--- a/guides/sinc/The Complete BGS Guide 2024.docx
+++ b/guides/sinc/The Complete BGS Guide 2024.docx
@@ -10,6 +10,7 @@
           <w:docPartUnique/>
         </w:docPartObj>
       </w:sdtPr>
+      <w:sdtEndPr/>
       <w:sdtContent>
         <w:p>
           <w:r>
@@ -134,6 +135,7 @@
                                     <w:dataBinding w:prefixMappings="xmlns:ns0='http://purl.org/dc/elements/1.1/' xmlns:ns1='http://schemas.openxmlformats.org/package/2006/metadata/core-properties' " w:xpath="/ns1:coreProperties[1]/ns0:creator[1]" w:storeItemID="{6C3C8BC8-F283-45AE-878A-BAB7291924A1}"/>
                                     <w:text/>
                                   </w:sdtPr>
+                                  <w:sdtEndPr/>
                                   <w:sdtContent>
                                     <w:p>
                                       <w:pPr>
@@ -175,6 +177,7 @@
                                       <w:dataBinding w:prefixMappings="xmlns:ns0='http://schemas.openxmlformats.org/officeDocument/2006/extended-properties' " w:xpath="/ns0:Properties[1]/ns0:Company[1]" w:storeItemID="{6668398D-A668-4E3E-A5EB-62B293D839F1}"/>
                                       <w:text/>
                                     </w:sdtPr>
+                                    <w:sdtEndPr/>
                                     <w:sdtContent>
                                       <w:r>
                                         <w:rPr>
@@ -242,6 +245,7 @@
                                     <w:dataBinding w:prefixMappings="xmlns:ns0='http://purl.org/dc/elements/1.1/' xmlns:ns1='http://schemas.openxmlformats.org/package/2006/metadata/core-properties' " w:xpath="/ns1:coreProperties[1]/ns0:title[1]" w:storeItemID="{6C3C8BC8-F283-45AE-878A-BAB7291924A1}"/>
                                     <w:text/>
                                   </w:sdtPr>
+                                  <w:sdtEndPr/>
                                   <w:sdtContent>
                                     <w:p>
                                       <w:pPr>
@@ -329,6 +333,7 @@
                                       <w:dataBinding w:prefixMappings="xmlns:ns0='http://purl.org/dc/elements/1.1/' xmlns:ns1='http://schemas.openxmlformats.org/package/2006/metadata/core-properties' " w:xpath="/ns1:coreProperties[1]/ns0:subject[1]" w:storeItemID="{6C3C8BC8-F283-45AE-878A-BAB7291924A1}"/>
                                       <w:text/>
                                     </w:sdtPr>
+                                    <w:sdtEndPr/>
                                     <w:sdtContent>
                                       <w:r>
                                         <w:rPr>
@@ -357,7 +362,7 @@
                                       <w:sz w:val="36"/>
                                       <w:szCs w:val="36"/>
                                     </w:rPr>
-                                    <w:t>2</w:t>
+                                    <w:t>3</w:t>
                                   </w:r>
                                 </w:p>
                               </w:txbxContent>
@@ -401,6 +406,7 @@
                               <w:dataBinding w:prefixMappings="xmlns:ns0='http://purl.org/dc/elements/1.1/' xmlns:ns1='http://schemas.openxmlformats.org/package/2006/metadata/core-properties' " w:xpath="/ns1:coreProperties[1]/ns0:creator[1]" w:storeItemID="{6C3C8BC8-F283-45AE-878A-BAB7291924A1}"/>
                               <w:text/>
                             </w:sdtPr>
+                            <w:sdtEndPr/>
                             <w:sdtContent>
                               <w:p>
                                 <w:pPr>
@@ -442,6 +448,7 @@
                                 <w:dataBinding w:prefixMappings="xmlns:ns0='http://schemas.openxmlformats.org/officeDocument/2006/extended-properties' " w:xpath="/ns0:Properties[1]/ns0:Company[1]" w:storeItemID="{6668398D-A668-4E3E-A5EB-62B293D839F1}"/>
                                 <w:text/>
                               </w:sdtPr>
+                              <w:sdtEndPr/>
                               <w:sdtContent>
                                 <w:r>
                                   <w:rPr>
@@ -477,6 +484,7 @@
                               <w:dataBinding w:prefixMappings="xmlns:ns0='http://purl.org/dc/elements/1.1/' xmlns:ns1='http://schemas.openxmlformats.org/package/2006/metadata/core-properties' " w:xpath="/ns1:coreProperties[1]/ns0:title[1]" w:storeItemID="{6C3C8BC8-F283-45AE-878A-BAB7291924A1}"/>
                               <w:text/>
                             </w:sdtPr>
+                            <w:sdtEndPr/>
                             <w:sdtContent>
                               <w:p>
                                 <w:pPr>
@@ -564,6 +572,7 @@
                                 <w:dataBinding w:prefixMappings="xmlns:ns0='http://purl.org/dc/elements/1.1/' xmlns:ns1='http://schemas.openxmlformats.org/package/2006/metadata/core-properties' " w:xpath="/ns1:coreProperties[1]/ns0:subject[1]" w:storeItemID="{6C3C8BC8-F283-45AE-878A-BAB7291924A1}"/>
                                 <w:text/>
                               </w:sdtPr>
+                              <w:sdtEndPr/>
                               <w:sdtContent>
                                 <w:r>
                                   <w:rPr>
@@ -592,7 +601,7 @@
                                 <w:sz w:val="36"/>
                                 <w:szCs w:val="36"/>
                               </w:rPr>
-                              <w:t>2</w:t>
+                              <w:t>3</w:t>
                             </w:r>
                           </w:p>
                         </w:txbxContent>
@@ -668,7 +677,7 @@
           <w:r>
             <w:fldChar w:fldCharType="separate"/>
           </w:r>
-          <w:hyperlink w:anchor="_Toc168912969" w:history="1">
+          <w:hyperlink w:anchor="_Toc168914946" w:history="1">
             <w:r>
               <w:rPr>
                 <w:rStyle w:val="Hyperlink"/>
@@ -695,7 +704,7 @@
                 <w:noProof/>
                 <w:webHidden/>
               </w:rPr>
-              <w:instrText xml:space="preserve"> PAGEREF _Toc168912969 \h </w:instrText>
+              <w:instrText xml:space="preserve"> PAGEREF _Toc168914946 \h </w:instrText>
             </w:r>
             <w:r>
               <w:rPr>
@@ -741,7 +750,7 @@
               <w14:ligatures w14:val="standardContextual"/>
             </w:rPr>
           </w:pPr>
-          <w:hyperlink w:anchor="_Toc168912970" w:history="1">
+          <w:hyperlink w:anchor="_Toc168914947" w:history="1">
             <w:r>
               <w:rPr>
                 <w:rStyle w:val="Hyperlink"/>
@@ -768,7 +777,7 @@
                 <w:noProof/>
                 <w:webHidden/>
               </w:rPr>
-              <w:instrText xml:space="preserve"> PAGEREF _Toc168912970 \h </w:instrText>
+              <w:instrText xml:space="preserve"> PAGEREF _Toc168914947 \h </w:instrText>
             </w:r>
             <w:r>
               <w:rPr>
@@ -814,7 +823,7 @@
               <w14:ligatures w14:val="standardContextual"/>
             </w:rPr>
           </w:pPr>
-          <w:hyperlink w:anchor="_Toc168912971" w:history="1">
+          <w:hyperlink w:anchor="_Toc168914948" w:history="1">
             <w:r>
               <w:rPr>
                 <w:rStyle w:val="Hyperlink"/>
@@ -841,7 +850,7 @@
                 <w:noProof/>
                 <w:webHidden/>
               </w:rPr>
-              <w:instrText xml:space="preserve"> PAGEREF _Toc168912971 \h </w:instrText>
+              <w:instrText xml:space="preserve"> PAGEREF _Toc168914948 \h </w:instrText>
             </w:r>
             <w:r>
               <w:rPr>
@@ -887,7 +896,7 @@
               <w14:ligatures w14:val="standardContextual"/>
             </w:rPr>
           </w:pPr>
-          <w:hyperlink w:anchor="_Toc168912972" w:history="1">
+          <w:hyperlink w:anchor="_Toc168914949" w:history="1">
             <w:r>
               <w:rPr>
                 <w:rStyle w:val="Hyperlink"/>
@@ -914,7 +923,7 @@
                 <w:noProof/>
                 <w:webHidden/>
               </w:rPr>
-              <w:instrText xml:space="preserve"> PAGEREF _Toc168912972 \h </w:instrText>
+              <w:instrText xml:space="preserve"> PAGEREF _Toc168914949 \h </w:instrText>
             </w:r>
             <w:r>
               <w:rPr>
@@ -960,7 +969,7 @@
               <w14:ligatures w14:val="standardContextual"/>
             </w:rPr>
           </w:pPr>
-          <w:hyperlink w:anchor="_Toc168912973" w:history="1">
+          <w:hyperlink w:anchor="_Toc168914950" w:history="1">
             <w:r>
               <w:rPr>
                 <w:rStyle w:val="Hyperlink"/>
@@ -987,7 +996,7 @@
                 <w:noProof/>
                 <w:webHidden/>
               </w:rPr>
-              <w:instrText xml:space="preserve"> PAGEREF _Toc168912973 \h </w:instrText>
+              <w:instrText xml:space="preserve"> PAGEREF _Toc168914950 \h </w:instrText>
             </w:r>
             <w:r>
               <w:rPr>
@@ -1033,7 +1042,7 @@
               <w14:ligatures w14:val="standardContextual"/>
             </w:rPr>
           </w:pPr>
-          <w:hyperlink w:anchor="_Toc168912974" w:history="1">
+          <w:hyperlink w:anchor="_Toc168914951" w:history="1">
             <w:r>
               <w:rPr>
                 <w:rStyle w:val="Hyperlink"/>
@@ -1060,7 +1069,7 @@
                 <w:noProof/>
                 <w:webHidden/>
               </w:rPr>
-              <w:instrText xml:space="preserve"> PAGEREF _Toc168912974 \h </w:instrText>
+              <w:instrText xml:space="preserve"> PAGEREF _Toc168914951 \h </w:instrText>
             </w:r>
             <w:r>
               <w:rPr>
@@ -1106,7 +1115,7 @@
               <w14:ligatures w14:val="standardContextual"/>
             </w:rPr>
           </w:pPr>
-          <w:hyperlink w:anchor="_Toc168912975" w:history="1">
+          <w:hyperlink w:anchor="_Toc168914952" w:history="1">
             <w:r>
               <w:rPr>
                 <w:rStyle w:val="Hyperlink"/>
@@ -1133,7 +1142,7 @@
                 <w:noProof/>
                 <w:webHidden/>
               </w:rPr>
-              <w:instrText xml:space="preserve"> PAGEREF _Toc168912975 \h </w:instrText>
+              <w:instrText xml:space="preserve"> PAGEREF _Toc168914952 \h </w:instrText>
             </w:r>
             <w:r>
               <w:rPr>
@@ -1179,7 +1188,7 @@
               <w14:ligatures w14:val="standardContextual"/>
             </w:rPr>
           </w:pPr>
-          <w:hyperlink w:anchor="_Toc168912976" w:history="1">
+          <w:hyperlink w:anchor="_Toc168914953" w:history="1">
             <w:r>
               <w:rPr>
                 <w:rStyle w:val="Hyperlink"/>
@@ -1206,7 +1215,7 @@
                 <w:noProof/>
                 <w:webHidden/>
               </w:rPr>
-              <w:instrText xml:space="preserve"> PAGEREF _Toc168912976 \h </w:instrText>
+              <w:instrText xml:space="preserve"> PAGEREF _Toc168914953 \h </w:instrText>
             </w:r>
             <w:r>
               <w:rPr>
@@ -1252,7 +1261,7 @@
               <w14:ligatures w14:val="standardContextual"/>
             </w:rPr>
           </w:pPr>
-          <w:hyperlink w:anchor="_Toc168912977" w:history="1">
+          <w:hyperlink w:anchor="_Toc168914954" w:history="1">
             <w:r>
               <w:rPr>
                 <w:rStyle w:val="Hyperlink"/>
@@ -1279,7 +1288,7 @@
                 <w:noProof/>
                 <w:webHidden/>
               </w:rPr>
-              <w:instrText xml:space="preserve"> PAGEREF _Toc168912977 \h </w:instrText>
+              <w:instrText xml:space="preserve"> PAGEREF _Toc168914954 \h </w:instrText>
             </w:r>
             <w:r>
               <w:rPr>
@@ -1325,7 +1334,7 @@
               <w14:ligatures w14:val="standardContextual"/>
             </w:rPr>
           </w:pPr>
-          <w:hyperlink w:anchor="_Toc168912978" w:history="1">
+          <w:hyperlink w:anchor="_Toc168914955" w:history="1">
             <w:r>
               <w:rPr>
                 <w:rStyle w:val="Hyperlink"/>
@@ -1352,7 +1361,7 @@
                 <w:noProof/>
                 <w:webHidden/>
               </w:rPr>
-              <w:instrText xml:space="preserve"> PAGEREF _Toc168912978 \h </w:instrText>
+              <w:instrText xml:space="preserve"> PAGEREF _Toc168914955 \h </w:instrText>
             </w:r>
             <w:r>
               <w:rPr>
@@ -1398,7 +1407,7 @@
               <w14:ligatures w14:val="standardContextual"/>
             </w:rPr>
           </w:pPr>
-          <w:hyperlink w:anchor="_Toc168912979" w:history="1">
+          <w:hyperlink w:anchor="_Toc168914956" w:history="1">
             <w:r>
               <w:rPr>
                 <w:rStyle w:val="Hyperlink"/>
@@ -1425,7 +1434,7 @@
                 <w:noProof/>
                 <w:webHidden/>
               </w:rPr>
-              <w:instrText xml:space="preserve"> PAGEREF _Toc168912979 \h </w:instrText>
+              <w:instrText xml:space="preserve"> PAGEREF _Toc168914956 \h </w:instrText>
             </w:r>
             <w:r>
               <w:rPr>
@@ -1471,7 +1480,7 @@
               <w14:ligatures w14:val="standardContextual"/>
             </w:rPr>
           </w:pPr>
-          <w:hyperlink w:anchor="_Toc168912980" w:history="1">
+          <w:hyperlink w:anchor="_Toc168914957" w:history="1">
             <w:r>
               <w:rPr>
                 <w:rStyle w:val="Hyperlink"/>
@@ -1498,7 +1507,7 @@
                 <w:noProof/>
                 <w:webHidden/>
               </w:rPr>
-              <w:instrText xml:space="preserve"> PAGEREF _Toc168912980 \h </w:instrText>
+              <w:instrText xml:space="preserve"> PAGEREF _Toc168914957 \h </w:instrText>
             </w:r>
             <w:r>
               <w:rPr>
@@ -1544,7 +1553,7 @@
               <w14:ligatures w14:val="standardContextual"/>
             </w:rPr>
           </w:pPr>
-          <w:hyperlink w:anchor="_Toc168912981" w:history="1">
+          <w:hyperlink w:anchor="_Toc168914958" w:history="1">
             <w:r>
               <w:rPr>
                 <w:rStyle w:val="Hyperlink"/>
@@ -1571,7 +1580,7 @@
                 <w:noProof/>
                 <w:webHidden/>
               </w:rPr>
-              <w:instrText xml:space="preserve"> PAGEREF _Toc168912981 \h </w:instrText>
+              <w:instrText xml:space="preserve"> PAGEREF _Toc168914958 \h </w:instrText>
             </w:r>
             <w:r>
               <w:rPr>
@@ -1617,7 +1626,7 @@
               <w14:ligatures w14:val="standardContextual"/>
             </w:rPr>
           </w:pPr>
-          <w:hyperlink w:anchor="_Toc168912982" w:history="1">
+          <w:hyperlink w:anchor="_Toc168914959" w:history="1">
             <w:r>
               <w:rPr>
                 <w:rStyle w:val="Hyperlink"/>
@@ -1644,7 +1653,7 @@
                 <w:noProof/>
                 <w:webHidden/>
               </w:rPr>
-              <w:instrText xml:space="preserve"> PAGEREF _Toc168912982 \h </w:instrText>
+              <w:instrText xml:space="preserve"> PAGEREF _Toc168914959 \h </w:instrText>
             </w:r>
             <w:r>
               <w:rPr>
@@ -1690,7 +1699,7 @@
               <w14:ligatures w14:val="standardContextual"/>
             </w:rPr>
           </w:pPr>
-          <w:hyperlink w:anchor="_Toc168912983" w:history="1">
+          <w:hyperlink w:anchor="_Toc168914960" w:history="1">
             <w:r>
               <w:rPr>
                 <w:rStyle w:val="Hyperlink"/>
@@ -1717,7 +1726,7 @@
                 <w:noProof/>
                 <w:webHidden/>
               </w:rPr>
-              <w:instrText xml:space="preserve"> PAGEREF _Toc168912983 \h </w:instrText>
+              <w:instrText xml:space="preserve"> PAGEREF _Toc168914960 \h </w:instrText>
             </w:r>
             <w:r>
               <w:rPr>
@@ -1763,7 +1772,7 @@
               <w14:ligatures w14:val="standardContextual"/>
             </w:rPr>
           </w:pPr>
-          <w:hyperlink w:anchor="_Toc168912984" w:history="1">
+          <w:hyperlink w:anchor="_Toc168914961" w:history="1">
             <w:r>
               <w:rPr>
                 <w:rStyle w:val="Hyperlink"/>
@@ -1790,7 +1799,7 @@
                 <w:noProof/>
                 <w:webHidden/>
               </w:rPr>
-              <w:instrText xml:space="preserve"> PAGEREF _Toc168912984 \h </w:instrText>
+              <w:instrText xml:space="preserve"> PAGEREF _Toc168914961 \h </w:instrText>
             </w:r>
             <w:r>
               <w:rPr>
@@ -1836,7 +1845,7 @@
               <w14:ligatures w14:val="standardContextual"/>
             </w:rPr>
           </w:pPr>
-          <w:hyperlink w:anchor="_Toc168912985" w:history="1">
+          <w:hyperlink w:anchor="_Toc168914962" w:history="1">
             <w:r>
               <w:rPr>
                 <w:rStyle w:val="Hyperlink"/>
@@ -1863,7 +1872,7 @@
                 <w:noProof/>
                 <w:webHidden/>
               </w:rPr>
-              <w:instrText xml:space="preserve"> PAGEREF _Toc168912985 \h </w:instrText>
+              <w:instrText xml:space="preserve"> PAGEREF _Toc168914962 \h </w:instrText>
             </w:r>
             <w:r>
               <w:rPr>
@@ -1909,7 +1918,7 @@
               <w14:ligatures w14:val="standardContextual"/>
             </w:rPr>
           </w:pPr>
-          <w:hyperlink w:anchor="_Toc168912986" w:history="1">
+          <w:hyperlink w:anchor="_Toc168914963" w:history="1">
             <w:r>
               <w:rPr>
                 <w:rStyle w:val="Hyperlink"/>
@@ -1936,7 +1945,7 @@
                 <w:noProof/>
                 <w:webHidden/>
               </w:rPr>
-              <w:instrText xml:space="preserve"> PAGEREF _Toc168912986 \h </w:instrText>
+              <w:instrText xml:space="preserve"> PAGEREF _Toc168914963 \h </w:instrText>
             </w:r>
             <w:r>
               <w:rPr>
@@ -1982,7 +1991,7 @@
               <w14:ligatures w14:val="standardContextual"/>
             </w:rPr>
           </w:pPr>
-          <w:hyperlink w:anchor="_Toc168912987" w:history="1">
+          <w:hyperlink w:anchor="_Toc168914964" w:history="1">
             <w:r>
               <w:rPr>
                 <w:rStyle w:val="Hyperlink"/>
@@ -2009,7 +2018,7 @@
                 <w:noProof/>
                 <w:webHidden/>
               </w:rPr>
-              <w:instrText xml:space="preserve"> PAGEREF _Toc168912987 \h </w:instrText>
+              <w:instrText xml:space="preserve"> PAGEREF _Toc168914964 \h </w:instrText>
             </w:r>
             <w:r>
               <w:rPr>
@@ -2055,7 +2064,7 @@
               <w14:ligatures w14:val="standardContextual"/>
             </w:rPr>
           </w:pPr>
-          <w:hyperlink w:anchor="_Toc168912988" w:history="1">
+          <w:hyperlink w:anchor="_Toc168914965" w:history="1">
             <w:r>
               <w:rPr>
                 <w:rStyle w:val="Hyperlink"/>
@@ -2082,7 +2091,7 @@
                 <w:noProof/>
                 <w:webHidden/>
               </w:rPr>
-              <w:instrText xml:space="preserve"> PAGEREF _Toc168912988 \h </w:instrText>
+              <w:instrText xml:space="preserve"> PAGEREF _Toc168914965 \h </w:instrText>
             </w:r>
             <w:r>
               <w:rPr>
@@ -2128,7 +2137,7 @@
               <w14:ligatures w14:val="standardContextual"/>
             </w:rPr>
           </w:pPr>
-          <w:hyperlink w:anchor="_Toc168912989" w:history="1">
+          <w:hyperlink w:anchor="_Toc168914966" w:history="1">
             <w:r>
               <w:rPr>
                 <w:rStyle w:val="Hyperlink"/>
@@ -2155,7 +2164,7 @@
                 <w:noProof/>
                 <w:webHidden/>
               </w:rPr>
-              <w:instrText xml:space="preserve"> PAGEREF _Toc168912989 \h </w:instrText>
+              <w:instrText xml:space="preserve"> PAGEREF _Toc168914966 \h </w:instrText>
             </w:r>
             <w:r>
               <w:rPr>
@@ -2201,7 +2210,7 @@
               <w14:ligatures w14:val="standardContextual"/>
             </w:rPr>
           </w:pPr>
-          <w:hyperlink w:anchor="_Toc168912990" w:history="1">
+          <w:hyperlink w:anchor="_Toc168914967" w:history="1">
             <w:r>
               <w:rPr>
                 <w:rStyle w:val="Hyperlink"/>
@@ -2228,7 +2237,7 @@
                 <w:noProof/>
                 <w:webHidden/>
               </w:rPr>
-              <w:instrText xml:space="preserve"> PAGEREF _Toc168912990 \h </w:instrText>
+              <w:instrText xml:space="preserve"> PAGEREF _Toc168914967 \h </w:instrText>
             </w:r>
             <w:r>
               <w:rPr>
@@ -2274,7 +2283,7 @@
               <w14:ligatures w14:val="standardContextual"/>
             </w:rPr>
           </w:pPr>
-          <w:hyperlink w:anchor="_Toc168912991" w:history="1">
+          <w:hyperlink w:anchor="_Toc168914968" w:history="1">
             <w:r>
               <w:rPr>
                 <w:rStyle w:val="Hyperlink"/>
@@ -2301,7 +2310,7 @@
                 <w:noProof/>
                 <w:webHidden/>
               </w:rPr>
-              <w:instrText xml:space="preserve"> PAGEREF _Toc168912991 \h </w:instrText>
+              <w:instrText xml:space="preserve"> PAGEREF _Toc168914968 \h </w:instrText>
             </w:r>
             <w:r>
               <w:rPr>
@@ -2347,7 +2356,7 @@
               <w14:ligatures w14:val="standardContextual"/>
             </w:rPr>
           </w:pPr>
-          <w:hyperlink w:anchor="_Toc168912992" w:history="1">
+          <w:hyperlink w:anchor="_Toc168914969" w:history="1">
             <w:r>
               <w:rPr>
                 <w:rStyle w:val="Hyperlink"/>
@@ -2374,7 +2383,7 @@
                 <w:noProof/>
                 <w:webHidden/>
               </w:rPr>
-              <w:instrText xml:space="preserve"> PAGEREF _Toc168912992 \h </w:instrText>
+              <w:instrText xml:space="preserve"> PAGEREF _Toc168914969 \h </w:instrText>
             </w:r>
             <w:r>
               <w:rPr>
@@ -2420,7 +2429,7 @@
               <w14:ligatures w14:val="standardContextual"/>
             </w:rPr>
           </w:pPr>
-          <w:hyperlink w:anchor="_Toc168912993" w:history="1">
+          <w:hyperlink w:anchor="_Toc168914970" w:history="1">
             <w:r>
               <w:rPr>
                 <w:rStyle w:val="Hyperlink"/>
@@ -2447,7 +2456,7 @@
                 <w:noProof/>
                 <w:webHidden/>
               </w:rPr>
-              <w:instrText xml:space="preserve"> PAGEREF _Toc168912993 \h </w:instrText>
+              <w:instrText xml:space="preserve"> PAGEREF _Toc168914970 \h </w:instrText>
             </w:r>
             <w:r>
               <w:rPr>
@@ -2493,7 +2502,7 @@
               <w14:ligatures w14:val="standardContextual"/>
             </w:rPr>
           </w:pPr>
-          <w:hyperlink w:anchor="_Toc168912994" w:history="1">
+          <w:hyperlink w:anchor="_Toc168914971" w:history="1">
             <w:r>
               <w:rPr>
                 <w:rStyle w:val="Hyperlink"/>
@@ -2520,7 +2529,7 @@
                 <w:noProof/>
                 <w:webHidden/>
               </w:rPr>
-              <w:instrText xml:space="preserve"> PAGEREF _Toc168912994 \h </w:instrText>
+              <w:instrText xml:space="preserve"> PAGEREF _Toc168914971 \h </w:instrText>
             </w:r>
             <w:r>
               <w:rPr>
@@ -2566,7 +2575,7 @@
               <w14:ligatures w14:val="standardContextual"/>
             </w:rPr>
           </w:pPr>
-          <w:hyperlink w:anchor="_Toc168912995" w:history="1">
+          <w:hyperlink w:anchor="_Toc168914972" w:history="1">
             <w:r>
               <w:rPr>
                 <w:rStyle w:val="Hyperlink"/>
@@ -2593,7 +2602,7 @@
                 <w:noProof/>
                 <w:webHidden/>
               </w:rPr>
-              <w:instrText xml:space="preserve"> PAGEREF _Toc168912995 \h </w:instrText>
+              <w:instrText xml:space="preserve"> PAGEREF _Toc168914972 \h </w:instrText>
             </w:r>
             <w:r>
               <w:rPr>
@@ -2639,7 +2648,7 @@
               <w14:ligatures w14:val="standardContextual"/>
             </w:rPr>
           </w:pPr>
-          <w:hyperlink w:anchor="_Toc168912996" w:history="1">
+          <w:hyperlink w:anchor="_Toc168914973" w:history="1">
             <w:r>
               <w:rPr>
                 <w:rStyle w:val="Hyperlink"/>
@@ -2666,7 +2675,7 @@
                 <w:noProof/>
                 <w:webHidden/>
               </w:rPr>
-              <w:instrText xml:space="preserve"> PAGEREF _Toc168912996 \h </w:instrText>
+              <w:instrText xml:space="preserve"> PAGEREF _Toc168914973 \h </w:instrText>
             </w:r>
             <w:r>
               <w:rPr>
@@ -2712,7 +2721,7 @@
               <w14:ligatures w14:val="standardContextual"/>
             </w:rPr>
           </w:pPr>
-          <w:hyperlink w:anchor="_Toc168912997" w:history="1">
+          <w:hyperlink w:anchor="_Toc168914974" w:history="1">
             <w:r>
               <w:rPr>
                 <w:rStyle w:val="Hyperlink"/>
@@ -2739,7 +2748,7 @@
                 <w:noProof/>
                 <w:webHidden/>
               </w:rPr>
-              <w:instrText xml:space="preserve"> PAGEREF _Toc168912997 \h </w:instrText>
+              <w:instrText xml:space="preserve"> PAGEREF _Toc168914974 \h </w:instrText>
             </w:r>
             <w:r>
               <w:rPr>
@@ -2785,7 +2794,7 @@
               <w14:ligatures w14:val="standardContextual"/>
             </w:rPr>
           </w:pPr>
-          <w:hyperlink w:anchor="_Toc168912998" w:history="1">
+          <w:hyperlink w:anchor="_Toc168914975" w:history="1">
             <w:r>
               <w:rPr>
                 <w:rStyle w:val="Hyperlink"/>
@@ -2812,7 +2821,7 @@
                 <w:noProof/>
                 <w:webHidden/>
               </w:rPr>
-              <w:instrText xml:space="preserve"> PAGEREF _Toc168912998 \h </w:instrText>
+              <w:instrText xml:space="preserve"> PAGEREF _Toc168914975 \h </w:instrText>
             </w:r>
             <w:r>
               <w:rPr>
@@ -2858,7 +2867,7 @@
               <w14:ligatures w14:val="standardContextual"/>
             </w:rPr>
           </w:pPr>
-          <w:hyperlink w:anchor="_Toc168912999" w:history="1">
+          <w:hyperlink w:anchor="_Toc168914976" w:history="1">
             <w:r>
               <w:rPr>
                 <w:rStyle w:val="Hyperlink"/>
@@ -2885,7 +2894,7 @@
                 <w:noProof/>
                 <w:webHidden/>
               </w:rPr>
-              <w:instrText xml:space="preserve"> PAGEREF _Toc168912999 \h </w:instrText>
+              <w:instrText xml:space="preserve"> PAGEREF _Toc168914976 \h </w:instrText>
             </w:r>
             <w:r>
               <w:rPr>
@@ -2931,7 +2940,7 @@
               <w14:ligatures w14:val="standardContextual"/>
             </w:rPr>
           </w:pPr>
-          <w:hyperlink w:anchor="_Toc168913000" w:history="1">
+          <w:hyperlink w:anchor="_Toc168914977" w:history="1">
             <w:r>
               <w:rPr>
                 <w:rStyle w:val="Hyperlink"/>
@@ -2958,7 +2967,7 @@
                 <w:noProof/>
                 <w:webHidden/>
               </w:rPr>
-              <w:instrText xml:space="preserve"> PAGEREF _Toc168913000 \h </w:instrText>
+              <w:instrText xml:space="preserve"> PAGEREF _Toc168914977 \h </w:instrText>
             </w:r>
             <w:r>
               <w:rPr>
@@ -3004,7 +3013,7 @@
               <w14:ligatures w14:val="standardContextual"/>
             </w:rPr>
           </w:pPr>
-          <w:hyperlink w:anchor="_Toc168913001" w:history="1">
+          <w:hyperlink w:anchor="_Toc168914978" w:history="1">
             <w:r>
               <w:rPr>
                 <w:rStyle w:val="Hyperlink"/>
@@ -3031,7 +3040,7 @@
                 <w:noProof/>
                 <w:webHidden/>
               </w:rPr>
-              <w:instrText xml:space="preserve"> PAGEREF _Toc168913001 \h </w:instrText>
+              <w:instrText xml:space="preserve"> PAGEREF _Toc168914978 \h </w:instrText>
             </w:r>
             <w:r>
               <w:rPr>
@@ -3077,7 +3086,7 @@
               <w14:ligatures w14:val="standardContextual"/>
             </w:rPr>
           </w:pPr>
-          <w:hyperlink w:anchor="_Toc168913002" w:history="1">
+          <w:hyperlink w:anchor="_Toc168914979" w:history="1">
             <w:r>
               <w:rPr>
                 <w:rStyle w:val="Hyperlink"/>
@@ -3104,7 +3113,7 @@
                 <w:noProof/>
                 <w:webHidden/>
               </w:rPr>
-              <w:instrText xml:space="preserve"> PAGEREF _Toc168913002 \h </w:instrText>
+              <w:instrText xml:space="preserve"> PAGEREF _Toc168914979 \h </w:instrText>
             </w:r>
             <w:r>
               <w:rPr>
@@ -3150,7 +3159,7 @@
               <w14:ligatures w14:val="standardContextual"/>
             </w:rPr>
           </w:pPr>
-          <w:hyperlink w:anchor="_Toc168913003" w:history="1">
+          <w:hyperlink w:anchor="_Toc168914980" w:history="1">
             <w:r>
               <w:rPr>
                 <w:rStyle w:val="Hyperlink"/>
@@ -3177,7 +3186,7 @@
                 <w:noProof/>
                 <w:webHidden/>
               </w:rPr>
-              <w:instrText xml:space="preserve"> PAGEREF _Toc168913003 \h </w:instrText>
+              <w:instrText xml:space="preserve"> PAGEREF _Toc168914980 \h </w:instrText>
             </w:r>
             <w:r>
               <w:rPr>
@@ -3223,7 +3232,7 @@
               <w14:ligatures w14:val="standardContextual"/>
             </w:rPr>
           </w:pPr>
-          <w:hyperlink w:anchor="_Toc168913004" w:history="1">
+          <w:hyperlink w:anchor="_Toc168914981" w:history="1">
             <w:r>
               <w:rPr>
                 <w:rStyle w:val="Hyperlink"/>
@@ -3250,7 +3259,7 @@
                 <w:noProof/>
                 <w:webHidden/>
               </w:rPr>
-              <w:instrText xml:space="preserve"> PAGEREF _Toc168913004 \h </w:instrText>
+              <w:instrText xml:space="preserve"> PAGEREF _Toc168914981 \h </w:instrText>
             </w:r>
             <w:r>
               <w:rPr>
@@ -3296,7 +3305,7 @@
               <w14:ligatures w14:val="standardContextual"/>
             </w:rPr>
           </w:pPr>
-          <w:hyperlink w:anchor="_Toc168913005" w:history="1">
+          <w:hyperlink w:anchor="_Toc168914982" w:history="1">
             <w:r>
               <w:rPr>
                 <w:rStyle w:val="Hyperlink"/>
@@ -3323,7 +3332,7 @@
                 <w:noProof/>
                 <w:webHidden/>
               </w:rPr>
-              <w:instrText xml:space="preserve"> PAGEREF _Toc168913005 \h </w:instrText>
+              <w:instrText xml:space="preserve"> PAGEREF _Toc168914982 \h </w:instrText>
             </w:r>
             <w:r>
               <w:rPr>
@@ -3369,7 +3378,7 @@
               <w14:ligatures w14:val="standardContextual"/>
             </w:rPr>
           </w:pPr>
-          <w:hyperlink w:anchor="_Toc168913006" w:history="1">
+          <w:hyperlink w:anchor="_Toc168914983" w:history="1">
             <w:r>
               <w:rPr>
                 <w:rStyle w:val="Hyperlink"/>
@@ -3396,7 +3405,7 @@
                 <w:noProof/>
                 <w:webHidden/>
               </w:rPr>
-              <w:instrText xml:space="preserve"> PAGEREF _Toc168913006 \h </w:instrText>
+              <w:instrText xml:space="preserve"> PAGEREF _Toc168914983 \h </w:instrText>
             </w:r>
             <w:r>
               <w:rPr>
@@ -3442,7 +3451,7 @@
               <w14:ligatures w14:val="standardContextual"/>
             </w:rPr>
           </w:pPr>
-          <w:hyperlink w:anchor="_Toc168913007" w:history="1">
+          <w:hyperlink w:anchor="_Toc168914984" w:history="1">
             <w:r>
               <w:rPr>
                 <w:rStyle w:val="Hyperlink"/>
@@ -3469,7 +3478,7 @@
                 <w:noProof/>
                 <w:webHidden/>
               </w:rPr>
-              <w:instrText xml:space="preserve"> PAGEREF _Toc168913007 \h </w:instrText>
+              <w:instrText xml:space="preserve"> PAGEREF _Toc168914984 \h </w:instrText>
             </w:r>
             <w:r>
               <w:rPr>
@@ -3515,7 +3524,7 @@
               <w14:ligatures w14:val="standardContextual"/>
             </w:rPr>
           </w:pPr>
-          <w:hyperlink w:anchor="_Toc168913008" w:history="1">
+          <w:hyperlink w:anchor="_Toc168914985" w:history="1">
             <w:r>
               <w:rPr>
                 <w:rStyle w:val="Hyperlink"/>
@@ -3542,7 +3551,7 @@
                 <w:noProof/>
                 <w:webHidden/>
               </w:rPr>
-              <w:instrText xml:space="preserve"> PAGEREF _Toc168913008 \h </w:instrText>
+              <w:instrText xml:space="preserve"> PAGEREF _Toc168914985 \h </w:instrText>
             </w:r>
             <w:r>
               <w:rPr>
@@ -3588,7 +3597,7 @@
               <w14:ligatures w14:val="standardContextual"/>
             </w:rPr>
           </w:pPr>
-          <w:hyperlink w:anchor="_Toc168913009" w:history="1">
+          <w:hyperlink w:anchor="_Toc168914986" w:history="1">
             <w:r>
               <w:rPr>
                 <w:rStyle w:val="Hyperlink"/>
@@ -3615,7 +3624,7 @@
                 <w:noProof/>
                 <w:webHidden/>
               </w:rPr>
-              <w:instrText xml:space="preserve"> PAGEREF _Toc168913009 \h </w:instrText>
+              <w:instrText xml:space="preserve"> PAGEREF _Toc168914986 \h </w:instrText>
             </w:r>
             <w:r>
               <w:rPr>
@@ -3661,7 +3670,7 @@
               <w14:ligatures w14:val="standardContextual"/>
             </w:rPr>
           </w:pPr>
-          <w:hyperlink w:anchor="_Toc168913010" w:history="1">
+          <w:hyperlink w:anchor="_Toc168914987" w:history="1">
             <w:r>
               <w:rPr>
                 <w:rStyle w:val="Hyperlink"/>
@@ -3688,7 +3697,7 @@
                 <w:noProof/>
                 <w:webHidden/>
               </w:rPr>
-              <w:instrText xml:space="preserve"> PAGEREF _Toc168913010 \h </w:instrText>
+              <w:instrText xml:space="preserve"> PAGEREF _Toc168914987 \h </w:instrText>
             </w:r>
             <w:r>
               <w:rPr>
@@ -3734,7 +3743,7 @@
               <w14:ligatures w14:val="standardContextual"/>
             </w:rPr>
           </w:pPr>
-          <w:hyperlink w:anchor="_Toc168913011" w:history="1">
+          <w:hyperlink w:anchor="_Toc168914988" w:history="1">
             <w:r>
               <w:rPr>
                 <w:rStyle w:val="Hyperlink"/>
@@ -3761,7 +3770,7 @@
                 <w:noProof/>
                 <w:webHidden/>
               </w:rPr>
-              <w:instrText xml:space="preserve"> PAGEREF _Toc168913011 \h </w:instrText>
+              <w:instrText xml:space="preserve"> PAGEREF _Toc168914988 \h </w:instrText>
             </w:r>
             <w:r>
               <w:rPr>
@@ -3807,7 +3816,7 @@
               <w14:ligatures w14:val="standardContextual"/>
             </w:rPr>
           </w:pPr>
-          <w:hyperlink w:anchor="_Toc168913012" w:history="1">
+          <w:hyperlink w:anchor="_Toc168914989" w:history="1">
             <w:r>
               <w:rPr>
                 <w:rStyle w:val="Hyperlink"/>
@@ -3834,7 +3843,7 @@
                 <w:noProof/>
                 <w:webHidden/>
               </w:rPr>
-              <w:instrText xml:space="preserve"> PAGEREF _Toc168913012 \h </w:instrText>
+              <w:instrText xml:space="preserve"> PAGEREF _Toc168914989 \h </w:instrText>
             </w:r>
             <w:r>
               <w:rPr>
@@ -3880,7 +3889,7 @@
               <w14:ligatures w14:val="standardContextual"/>
             </w:rPr>
           </w:pPr>
-          <w:hyperlink w:anchor="_Toc168913013" w:history="1">
+          <w:hyperlink w:anchor="_Toc168914990" w:history="1">
             <w:r>
               <w:rPr>
                 <w:rStyle w:val="Hyperlink"/>
@@ -3907,7 +3916,7 @@
                 <w:noProof/>
                 <w:webHidden/>
               </w:rPr>
-              <w:instrText xml:space="preserve"> PAGEREF _Toc168913013 \h </w:instrText>
+              <w:instrText xml:space="preserve"> PAGEREF _Toc168914990 \h </w:instrText>
             </w:r>
             <w:r>
               <w:rPr>
@@ -3953,7 +3962,7 @@
               <w14:ligatures w14:val="standardContextual"/>
             </w:rPr>
           </w:pPr>
-          <w:hyperlink w:anchor="_Toc168913014" w:history="1">
+          <w:hyperlink w:anchor="_Toc168914991" w:history="1">
             <w:r>
               <w:rPr>
                 <w:rStyle w:val="Hyperlink"/>
@@ -3980,7 +3989,7 @@
                 <w:noProof/>
                 <w:webHidden/>
               </w:rPr>
-              <w:instrText xml:space="preserve"> PAGEREF _Toc168913014 \h </w:instrText>
+              <w:instrText xml:space="preserve"> PAGEREF _Toc168914991 \h </w:instrText>
             </w:r>
             <w:r>
               <w:rPr>
@@ -4026,7 +4035,7 @@
               <w14:ligatures w14:val="standardContextual"/>
             </w:rPr>
           </w:pPr>
-          <w:hyperlink w:anchor="_Toc168913015" w:history="1">
+          <w:hyperlink w:anchor="_Toc168914992" w:history="1">
             <w:r>
               <w:rPr>
                 <w:rStyle w:val="Hyperlink"/>
@@ -4053,7 +4062,7 @@
                 <w:noProof/>
                 <w:webHidden/>
               </w:rPr>
-              <w:instrText xml:space="preserve"> PAGEREF _Toc168913015 \h </w:instrText>
+              <w:instrText xml:space="preserve"> PAGEREF _Toc168914992 \h </w:instrText>
             </w:r>
             <w:r>
               <w:rPr>
@@ -4099,7 +4108,7 @@
               <w14:ligatures w14:val="standardContextual"/>
             </w:rPr>
           </w:pPr>
-          <w:hyperlink w:anchor="_Toc168913016" w:history="1">
+          <w:hyperlink w:anchor="_Toc168914993" w:history="1">
             <w:r>
               <w:rPr>
                 <w:rStyle w:val="Hyperlink"/>
@@ -4126,7 +4135,7 @@
                 <w:noProof/>
                 <w:webHidden/>
               </w:rPr>
-              <w:instrText xml:space="preserve"> PAGEREF _Toc168913016 \h </w:instrText>
+              <w:instrText xml:space="preserve"> PAGEREF _Toc168914993 \h </w:instrText>
             </w:r>
             <w:r>
               <w:rPr>
@@ -4172,7 +4181,7 @@
               <w14:ligatures w14:val="standardContextual"/>
             </w:rPr>
           </w:pPr>
-          <w:hyperlink w:anchor="_Toc168913017" w:history="1">
+          <w:hyperlink w:anchor="_Toc168914994" w:history="1">
             <w:r>
               <w:rPr>
                 <w:rStyle w:val="Hyperlink"/>
@@ -4199,7 +4208,7 @@
                 <w:noProof/>
                 <w:webHidden/>
               </w:rPr>
-              <w:instrText xml:space="preserve"> PAGEREF _Toc168913017 \h </w:instrText>
+              <w:instrText xml:space="preserve"> PAGEREF _Toc168914994 \h </w:instrText>
             </w:r>
             <w:r>
               <w:rPr>
@@ -4245,7 +4254,7 @@
               <w14:ligatures w14:val="standardContextual"/>
             </w:rPr>
           </w:pPr>
-          <w:hyperlink w:anchor="_Toc168913018" w:history="1">
+          <w:hyperlink w:anchor="_Toc168914995" w:history="1">
             <w:r>
               <w:rPr>
                 <w:rStyle w:val="Hyperlink"/>
@@ -4272,7 +4281,7 @@
                 <w:noProof/>
                 <w:webHidden/>
               </w:rPr>
-              <w:instrText xml:space="preserve"> PAGEREF _Toc168913018 \h </w:instrText>
+              <w:instrText xml:space="preserve"> PAGEREF _Toc168914995 \h </w:instrText>
             </w:r>
             <w:r>
               <w:rPr>
@@ -4318,7 +4327,7 @@
               <w14:ligatures w14:val="standardContextual"/>
             </w:rPr>
           </w:pPr>
-          <w:hyperlink w:anchor="_Toc168913019" w:history="1">
+          <w:hyperlink w:anchor="_Toc168914996" w:history="1">
             <w:r>
               <w:rPr>
                 <w:rStyle w:val="Hyperlink"/>
@@ -4345,7 +4354,7 @@
                 <w:noProof/>
                 <w:webHidden/>
               </w:rPr>
-              <w:instrText xml:space="preserve"> PAGEREF _Toc168913019 \h </w:instrText>
+              <w:instrText xml:space="preserve"> PAGEREF _Toc168914996 \h </w:instrText>
             </w:r>
             <w:r>
               <w:rPr>
@@ -4391,7 +4400,7 @@
               <w14:ligatures w14:val="standardContextual"/>
             </w:rPr>
           </w:pPr>
-          <w:hyperlink w:anchor="_Toc168913020" w:history="1">
+          <w:hyperlink w:anchor="_Toc168914997" w:history="1">
             <w:r>
               <w:rPr>
                 <w:rStyle w:val="Hyperlink"/>
@@ -4418,7 +4427,7 @@
                 <w:noProof/>
                 <w:webHidden/>
               </w:rPr>
-              <w:instrText xml:space="preserve"> PAGEREF _Toc168913020 \h </w:instrText>
+              <w:instrText xml:space="preserve"> PAGEREF _Toc168914997 \h </w:instrText>
             </w:r>
             <w:r>
               <w:rPr>
@@ -4464,7 +4473,7 @@
               <w14:ligatures w14:val="standardContextual"/>
             </w:rPr>
           </w:pPr>
-          <w:hyperlink w:anchor="_Toc168913021" w:history="1">
+          <w:hyperlink w:anchor="_Toc168914998" w:history="1">
             <w:r>
               <w:rPr>
                 <w:rStyle w:val="Hyperlink"/>
@@ -4491,7 +4500,7 @@
                 <w:noProof/>
                 <w:webHidden/>
               </w:rPr>
-              <w:instrText xml:space="preserve"> PAGEREF _Toc168913021 \h </w:instrText>
+              <w:instrText xml:space="preserve"> PAGEREF _Toc168914998 \h </w:instrText>
             </w:r>
             <w:r>
               <w:rPr>
@@ -4537,7 +4546,7 @@
               <w14:ligatures w14:val="standardContextual"/>
             </w:rPr>
           </w:pPr>
-          <w:hyperlink w:anchor="_Toc168913022" w:history="1">
+          <w:hyperlink w:anchor="_Toc168914999" w:history="1">
             <w:r>
               <w:rPr>
                 <w:rStyle w:val="Hyperlink"/>
@@ -4564,7 +4573,7 @@
                 <w:noProof/>
                 <w:webHidden/>
               </w:rPr>
-              <w:instrText xml:space="preserve"> PAGEREF _Toc168913022 \h </w:instrText>
+              <w:instrText xml:space="preserve"> PAGEREF _Toc168914999 \h </w:instrText>
             </w:r>
             <w:r>
               <w:rPr>
@@ -4610,7 +4619,7 @@
               <w14:ligatures w14:val="standardContextual"/>
             </w:rPr>
           </w:pPr>
-          <w:hyperlink w:anchor="_Toc168913023" w:history="1">
+          <w:hyperlink w:anchor="_Toc168915000" w:history="1">
             <w:r>
               <w:rPr>
                 <w:rStyle w:val="Hyperlink"/>
@@ -4637,7 +4646,7 @@
                 <w:noProof/>
                 <w:webHidden/>
               </w:rPr>
-              <w:instrText xml:space="preserve"> PAGEREF _Toc168913023 \h </w:instrText>
+              <w:instrText xml:space="preserve"> PAGEREF _Toc168915000 \h </w:instrText>
             </w:r>
             <w:r>
               <w:rPr>
@@ -4683,7 +4692,7 @@
               <w14:ligatures w14:val="standardContextual"/>
             </w:rPr>
           </w:pPr>
-          <w:hyperlink w:anchor="_Toc168913024" w:history="1">
+          <w:hyperlink w:anchor="_Toc168915001" w:history="1">
             <w:r>
               <w:rPr>
                 <w:rStyle w:val="Hyperlink"/>
@@ -4710,7 +4719,7 @@
                 <w:noProof/>
                 <w:webHidden/>
               </w:rPr>
-              <w:instrText xml:space="preserve"> PAGEREF _Toc168913024 \h </w:instrText>
+              <w:instrText xml:space="preserve"> PAGEREF _Toc168915001 \h </w:instrText>
             </w:r>
             <w:r>
               <w:rPr>
@@ -4756,7 +4765,7 @@
               <w14:ligatures w14:val="standardContextual"/>
             </w:rPr>
           </w:pPr>
-          <w:hyperlink w:anchor="_Toc168913025" w:history="1">
+          <w:hyperlink w:anchor="_Toc168915002" w:history="1">
             <w:r>
               <w:rPr>
                 <w:rStyle w:val="Hyperlink"/>
@@ -4783,7 +4792,7 @@
                 <w:noProof/>
                 <w:webHidden/>
               </w:rPr>
-              <w:instrText xml:space="preserve"> PAGEREF _Toc168913025 \h </w:instrText>
+              <w:instrText xml:space="preserve"> PAGEREF _Toc168915002 \h </w:instrText>
             </w:r>
             <w:r>
               <w:rPr>
@@ -4829,7 +4838,7 @@
               <w14:ligatures w14:val="standardContextual"/>
             </w:rPr>
           </w:pPr>
-          <w:hyperlink w:anchor="_Toc168913026" w:history="1">
+          <w:hyperlink w:anchor="_Toc168915003" w:history="1">
             <w:r>
               <w:rPr>
                 <w:rStyle w:val="Hyperlink"/>
@@ -4856,7 +4865,7 @@
                 <w:noProof/>
                 <w:webHidden/>
               </w:rPr>
-              <w:instrText xml:space="preserve"> PAGEREF _Toc168913026 \h </w:instrText>
+              <w:instrText xml:space="preserve"> PAGEREF _Toc168915003 \h </w:instrText>
             </w:r>
             <w:r>
               <w:rPr>
@@ -4902,7 +4911,7 @@
               <w14:ligatures w14:val="standardContextual"/>
             </w:rPr>
           </w:pPr>
-          <w:hyperlink w:anchor="_Toc168913027" w:history="1">
+          <w:hyperlink w:anchor="_Toc168915004" w:history="1">
             <w:r>
               <w:rPr>
                 <w:rStyle w:val="Hyperlink"/>
@@ -4929,7 +4938,7 @@
                 <w:noProof/>
                 <w:webHidden/>
               </w:rPr>
-              <w:instrText xml:space="preserve"> PAGEREF _Toc168913027 \h </w:instrText>
+              <w:instrText xml:space="preserve"> PAGEREF _Toc168915004 \h </w:instrText>
             </w:r>
             <w:r>
               <w:rPr>
@@ -4975,7 +4984,7 @@
               <w14:ligatures w14:val="standardContextual"/>
             </w:rPr>
           </w:pPr>
-          <w:hyperlink w:anchor="_Toc168913028" w:history="1">
+          <w:hyperlink w:anchor="_Toc168915005" w:history="1">
             <w:r>
               <w:rPr>
                 <w:rStyle w:val="Hyperlink"/>
@@ -5002,7 +5011,7 @@
                 <w:noProof/>
                 <w:webHidden/>
               </w:rPr>
-              <w:instrText xml:space="preserve"> PAGEREF _Toc168913028 \h </w:instrText>
+              <w:instrText xml:space="preserve"> PAGEREF _Toc168915005 \h </w:instrText>
             </w:r>
             <w:r>
               <w:rPr>
@@ -5048,7 +5057,7 @@
               <w14:ligatures w14:val="standardContextual"/>
             </w:rPr>
           </w:pPr>
-          <w:hyperlink w:anchor="_Toc168913029" w:history="1">
+          <w:hyperlink w:anchor="_Toc168915006" w:history="1">
             <w:r>
               <w:rPr>
                 <w:rStyle w:val="Hyperlink"/>
@@ -5075,7 +5084,7 @@
                 <w:noProof/>
                 <w:webHidden/>
               </w:rPr>
-              <w:instrText xml:space="preserve"> PAGEREF _Toc168913029 \h </w:instrText>
+              <w:instrText xml:space="preserve"> PAGEREF _Toc168915006 \h </w:instrText>
             </w:r>
             <w:r>
               <w:rPr>
@@ -5121,7 +5130,7 @@
               <w14:ligatures w14:val="standardContextual"/>
             </w:rPr>
           </w:pPr>
-          <w:hyperlink w:anchor="_Toc168913030" w:history="1">
+          <w:hyperlink w:anchor="_Toc168915007" w:history="1">
             <w:r>
               <w:rPr>
                 <w:rStyle w:val="Hyperlink"/>
@@ -5148,7 +5157,7 @@
                 <w:noProof/>
                 <w:webHidden/>
               </w:rPr>
-              <w:instrText xml:space="preserve"> PAGEREF _Toc168913030 \h </w:instrText>
+              <w:instrText xml:space="preserve"> PAGEREF _Toc168915007 \h </w:instrText>
             </w:r>
             <w:r>
               <w:rPr>
@@ -5194,7 +5203,7 @@
               <w14:ligatures w14:val="standardContextual"/>
             </w:rPr>
           </w:pPr>
-          <w:hyperlink w:anchor="_Toc168913031" w:history="1">
+          <w:hyperlink w:anchor="_Toc168915008" w:history="1">
             <w:r>
               <w:rPr>
                 <w:rStyle w:val="Hyperlink"/>
@@ -5221,7 +5230,7 @@
                 <w:noProof/>
                 <w:webHidden/>
               </w:rPr>
-              <w:instrText xml:space="preserve"> PAGEREF _Toc168913031 \h </w:instrText>
+              <w:instrText xml:space="preserve"> PAGEREF _Toc168915008 \h </w:instrText>
             </w:r>
             <w:r>
               <w:rPr>
@@ -5267,7 +5276,7 @@
               <w14:ligatures w14:val="standardContextual"/>
             </w:rPr>
           </w:pPr>
-          <w:hyperlink w:anchor="_Toc168913032" w:history="1">
+          <w:hyperlink w:anchor="_Toc168915009" w:history="1">
             <w:r>
               <w:rPr>
                 <w:rStyle w:val="Hyperlink"/>
@@ -5294,7 +5303,7 @@
                 <w:noProof/>
                 <w:webHidden/>
               </w:rPr>
-              <w:instrText xml:space="preserve"> PAGEREF _Toc168913032 \h </w:instrText>
+              <w:instrText xml:space="preserve"> PAGEREF _Toc168915009 \h </w:instrText>
             </w:r>
             <w:r>
               <w:rPr>
@@ -5340,7 +5349,7 @@
               <w14:ligatures w14:val="standardContextual"/>
             </w:rPr>
           </w:pPr>
-          <w:hyperlink w:anchor="_Toc168913033" w:history="1">
+          <w:hyperlink w:anchor="_Toc168915010" w:history="1">
             <w:r>
               <w:rPr>
                 <w:rStyle w:val="Hyperlink"/>
@@ -5367,7 +5376,7 @@
                 <w:noProof/>
                 <w:webHidden/>
               </w:rPr>
-              <w:instrText xml:space="preserve"> PAGEREF _Toc168913033 \h </w:instrText>
+              <w:instrText xml:space="preserve"> PAGEREF _Toc168915010 \h </w:instrText>
             </w:r>
             <w:r>
               <w:rPr>
@@ -5413,7 +5422,7 @@
               <w14:ligatures w14:val="standardContextual"/>
             </w:rPr>
           </w:pPr>
-          <w:hyperlink w:anchor="_Toc168913034" w:history="1">
+          <w:hyperlink w:anchor="_Toc168915011" w:history="1">
             <w:r>
               <w:rPr>
                 <w:rStyle w:val="Hyperlink"/>
@@ -5440,7 +5449,7 @@
                 <w:noProof/>
                 <w:webHidden/>
               </w:rPr>
-              <w:instrText xml:space="preserve"> PAGEREF _Toc168913034 \h </w:instrText>
+              <w:instrText xml:space="preserve"> PAGEREF _Toc168915011 \h </w:instrText>
             </w:r>
             <w:r>
               <w:rPr>
@@ -5486,7 +5495,7 @@
               <w14:ligatures w14:val="standardContextual"/>
             </w:rPr>
           </w:pPr>
-          <w:hyperlink w:anchor="_Toc168913035" w:history="1">
+          <w:hyperlink w:anchor="_Toc168915012" w:history="1">
             <w:r>
               <w:rPr>
                 <w:rStyle w:val="Hyperlink"/>
@@ -5513,7 +5522,7 @@
                 <w:noProof/>
                 <w:webHidden/>
               </w:rPr>
-              <w:instrText xml:space="preserve"> PAGEREF _Toc168913035 \h </w:instrText>
+              <w:instrText xml:space="preserve"> PAGEREF _Toc168915012 \h </w:instrText>
             </w:r>
             <w:r>
               <w:rPr>
@@ -5559,7 +5568,7 @@
               <w14:ligatures w14:val="standardContextual"/>
             </w:rPr>
           </w:pPr>
-          <w:hyperlink w:anchor="_Toc168913036" w:history="1">
+          <w:hyperlink w:anchor="_Toc168915013" w:history="1">
             <w:r>
               <w:rPr>
                 <w:rStyle w:val="Hyperlink"/>
@@ -5586,7 +5595,7 @@
                 <w:noProof/>
                 <w:webHidden/>
               </w:rPr>
-              <w:instrText xml:space="preserve"> PAGEREF _Toc168913036 \h </w:instrText>
+              <w:instrText xml:space="preserve"> PAGEREF _Toc168915013 \h </w:instrText>
             </w:r>
             <w:r>
               <w:rPr>
@@ -5632,7 +5641,7 @@
               <w14:ligatures w14:val="standardContextual"/>
             </w:rPr>
           </w:pPr>
-          <w:hyperlink w:anchor="_Toc168913037" w:history="1">
+          <w:hyperlink w:anchor="_Toc168915014" w:history="1">
             <w:r>
               <w:rPr>
                 <w:rStyle w:val="Hyperlink"/>
@@ -5659,7 +5668,7 @@
                 <w:noProof/>
                 <w:webHidden/>
               </w:rPr>
-              <w:instrText xml:space="preserve"> PAGEREF _Toc168913037 \h </w:instrText>
+              <w:instrText xml:space="preserve"> PAGEREF _Toc168915014 \h </w:instrText>
             </w:r>
             <w:r>
               <w:rPr>
@@ -5705,7 +5714,7 @@
               <w14:ligatures w14:val="standardContextual"/>
             </w:rPr>
           </w:pPr>
-          <w:hyperlink w:anchor="_Toc168913038" w:history="1">
+          <w:hyperlink w:anchor="_Toc168915015" w:history="1">
             <w:r>
               <w:rPr>
                 <w:rStyle w:val="Hyperlink"/>
@@ -5732,7 +5741,7 @@
                 <w:noProof/>
                 <w:webHidden/>
               </w:rPr>
-              <w:instrText xml:space="preserve"> PAGEREF _Toc168913038 \h </w:instrText>
+              <w:instrText xml:space="preserve"> PAGEREF _Toc168915015 \h </w:instrText>
             </w:r>
             <w:r>
               <w:rPr>
@@ -5778,7 +5787,7 @@
               <w14:ligatures w14:val="standardContextual"/>
             </w:rPr>
           </w:pPr>
-          <w:hyperlink w:anchor="_Toc168913039" w:history="1">
+          <w:hyperlink w:anchor="_Toc168915016" w:history="1">
             <w:r>
               <w:rPr>
                 <w:rStyle w:val="Hyperlink"/>
@@ -5805,7 +5814,7 @@
                 <w:noProof/>
                 <w:webHidden/>
               </w:rPr>
-              <w:instrText xml:space="preserve"> PAGEREF _Toc168913039 \h </w:instrText>
+              <w:instrText xml:space="preserve"> PAGEREF _Toc168915016 \h </w:instrText>
             </w:r>
             <w:r>
               <w:rPr>
@@ -5851,7 +5860,7 @@
               <w14:ligatures w14:val="standardContextual"/>
             </w:rPr>
           </w:pPr>
-          <w:hyperlink w:anchor="_Toc168913040" w:history="1">
+          <w:hyperlink w:anchor="_Toc168915017" w:history="1">
             <w:r>
               <w:rPr>
                 <w:rStyle w:val="Hyperlink"/>
@@ -5878,7 +5887,7 @@
                 <w:noProof/>
                 <w:webHidden/>
               </w:rPr>
-              <w:instrText xml:space="preserve"> PAGEREF _Toc168913040 \h </w:instrText>
+              <w:instrText xml:space="preserve"> PAGEREF _Toc168915017 \h </w:instrText>
             </w:r>
             <w:r>
               <w:rPr>
@@ -5924,7 +5933,7 @@
               <w14:ligatures w14:val="standardContextual"/>
             </w:rPr>
           </w:pPr>
-          <w:hyperlink w:anchor="_Toc168913041" w:history="1">
+          <w:hyperlink w:anchor="_Toc168915018" w:history="1">
             <w:r>
               <w:rPr>
                 <w:rStyle w:val="Hyperlink"/>
@@ -5951,7 +5960,7 @@
                 <w:noProof/>
                 <w:webHidden/>
               </w:rPr>
-              <w:instrText xml:space="preserve"> PAGEREF _Toc168913041 \h </w:instrText>
+              <w:instrText xml:space="preserve"> PAGEREF _Toc168915018 \h </w:instrText>
             </w:r>
             <w:r>
               <w:rPr>
@@ -5997,7 +6006,7 @@
               <w14:ligatures w14:val="standardContextual"/>
             </w:rPr>
           </w:pPr>
-          <w:hyperlink w:anchor="_Toc168913042" w:history="1">
+          <w:hyperlink w:anchor="_Toc168915019" w:history="1">
             <w:r>
               <w:rPr>
                 <w:rStyle w:val="Hyperlink"/>
@@ -6024,7 +6033,7 @@
                 <w:noProof/>
                 <w:webHidden/>
               </w:rPr>
-              <w:instrText xml:space="preserve"> PAGEREF _Toc168913042 \h </w:instrText>
+              <w:instrText xml:space="preserve"> PAGEREF _Toc168915019 \h </w:instrText>
             </w:r>
             <w:r>
               <w:rPr>
@@ -6070,7 +6079,7 @@
               <w14:ligatures w14:val="standardContextual"/>
             </w:rPr>
           </w:pPr>
-          <w:hyperlink w:anchor="_Toc168913043" w:history="1">
+          <w:hyperlink w:anchor="_Toc168915020" w:history="1">
             <w:r>
               <w:rPr>
                 <w:rStyle w:val="Hyperlink"/>
@@ -6097,7 +6106,7 @@
                 <w:noProof/>
                 <w:webHidden/>
               </w:rPr>
-              <w:instrText xml:space="preserve"> PAGEREF _Toc168913043 \h </w:instrText>
+              <w:instrText xml:space="preserve"> PAGEREF _Toc168915020 \h </w:instrText>
             </w:r>
             <w:r>
               <w:rPr>
@@ -6143,7 +6152,7 @@
               <w14:ligatures w14:val="standardContextual"/>
             </w:rPr>
           </w:pPr>
-          <w:hyperlink w:anchor="_Toc168913044" w:history="1">
+          <w:hyperlink w:anchor="_Toc168915021" w:history="1">
             <w:r>
               <w:rPr>
                 <w:rStyle w:val="Hyperlink"/>
@@ -6170,7 +6179,7 @@
                 <w:noProof/>
                 <w:webHidden/>
               </w:rPr>
-              <w:instrText xml:space="preserve"> PAGEREF _Toc168913044 \h </w:instrText>
+              <w:instrText xml:space="preserve"> PAGEREF _Toc168915021 \h </w:instrText>
             </w:r>
             <w:r>
               <w:rPr>
@@ -6216,7 +6225,7 @@
               <w14:ligatures w14:val="standardContextual"/>
             </w:rPr>
           </w:pPr>
-          <w:hyperlink w:anchor="_Toc168913045" w:history="1">
+          <w:hyperlink w:anchor="_Toc168915022" w:history="1">
             <w:r>
               <w:rPr>
                 <w:rStyle w:val="Hyperlink"/>
@@ -6243,7 +6252,7 @@
                 <w:noProof/>
                 <w:webHidden/>
               </w:rPr>
-              <w:instrText xml:space="preserve"> PAGEREF _Toc168913045 \h </w:instrText>
+              <w:instrText xml:space="preserve"> PAGEREF _Toc168915022 \h </w:instrText>
             </w:r>
             <w:r>
               <w:rPr>
@@ -6289,7 +6298,7 @@
               <w14:ligatures w14:val="standardContextual"/>
             </w:rPr>
           </w:pPr>
-          <w:hyperlink w:anchor="_Toc168913046" w:history="1">
+          <w:hyperlink w:anchor="_Toc168915023" w:history="1">
             <w:r>
               <w:rPr>
                 <w:rStyle w:val="Hyperlink"/>
@@ -6316,7 +6325,7 @@
                 <w:noProof/>
                 <w:webHidden/>
               </w:rPr>
-              <w:instrText xml:space="preserve"> PAGEREF _Toc168913046 \h </w:instrText>
+              <w:instrText xml:space="preserve"> PAGEREF _Toc168915023 \h </w:instrText>
             </w:r>
             <w:r>
               <w:rPr>
@@ -6362,7 +6371,7 @@
               <w14:ligatures w14:val="standardContextual"/>
             </w:rPr>
           </w:pPr>
-          <w:hyperlink w:anchor="_Toc168913047" w:history="1">
+          <w:hyperlink w:anchor="_Toc168915024" w:history="1">
             <w:r>
               <w:rPr>
                 <w:rStyle w:val="Hyperlink"/>
@@ -6389,7 +6398,7 @@
                 <w:noProof/>
                 <w:webHidden/>
               </w:rPr>
-              <w:instrText xml:space="preserve"> PAGEREF _Toc168913047 \h </w:instrText>
+              <w:instrText xml:space="preserve"> PAGEREF _Toc168915024 \h </w:instrText>
             </w:r>
             <w:r>
               <w:rPr>
@@ -6435,7 +6444,7 @@
               <w14:ligatures w14:val="standardContextual"/>
             </w:rPr>
           </w:pPr>
-          <w:hyperlink w:anchor="_Toc168913048" w:history="1">
+          <w:hyperlink w:anchor="_Toc168915025" w:history="1">
             <w:r>
               <w:rPr>
                 <w:rStyle w:val="Hyperlink"/>
@@ -6462,7 +6471,7 @@
                 <w:noProof/>
                 <w:webHidden/>
               </w:rPr>
-              <w:instrText xml:space="preserve"> PAGEREF _Toc168913048 \h </w:instrText>
+              <w:instrText xml:space="preserve"> PAGEREF _Toc168915025 \h </w:instrText>
             </w:r>
             <w:r>
               <w:rPr>
@@ -6508,7 +6517,7 @@
               <w14:ligatures w14:val="standardContextual"/>
             </w:rPr>
           </w:pPr>
-          <w:hyperlink w:anchor="_Toc168913049" w:history="1">
+          <w:hyperlink w:anchor="_Toc168915026" w:history="1">
             <w:r>
               <w:rPr>
                 <w:rStyle w:val="Hyperlink"/>
@@ -6535,7 +6544,7 @@
                 <w:noProof/>
                 <w:webHidden/>
               </w:rPr>
-              <w:instrText xml:space="preserve"> PAGEREF _Toc168913049 \h </w:instrText>
+              <w:instrText xml:space="preserve"> PAGEREF _Toc168915026 \h </w:instrText>
             </w:r>
             <w:r>
               <w:rPr>
@@ -6581,7 +6590,7 @@
               <w14:ligatures w14:val="standardContextual"/>
             </w:rPr>
           </w:pPr>
-          <w:hyperlink w:anchor="_Toc168913050" w:history="1">
+          <w:hyperlink w:anchor="_Toc168915027" w:history="1">
             <w:r>
               <w:rPr>
                 <w:rStyle w:val="Hyperlink"/>
@@ -6608,7 +6617,7 @@
                 <w:noProof/>
                 <w:webHidden/>
               </w:rPr>
-              <w:instrText xml:space="preserve"> PAGEREF _Toc168913050 \h </w:instrText>
+              <w:instrText xml:space="preserve"> PAGEREF _Toc168915027 \h </w:instrText>
             </w:r>
             <w:r>
               <w:rPr>
@@ -6654,7 +6663,7 @@
               <w14:ligatures w14:val="standardContextual"/>
             </w:rPr>
           </w:pPr>
-          <w:hyperlink w:anchor="_Toc168913051" w:history="1">
+          <w:hyperlink w:anchor="_Toc168915028" w:history="1">
             <w:r>
               <w:rPr>
                 <w:rStyle w:val="Hyperlink"/>
@@ -6681,7 +6690,7 @@
                 <w:noProof/>
                 <w:webHidden/>
               </w:rPr>
-              <w:instrText xml:space="preserve"> PAGEREF _Toc168913051 \h </w:instrText>
+              <w:instrText xml:space="preserve"> PAGEREF _Toc168915028 \h </w:instrText>
             </w:r>
             <w:r>
               <w:rPr>
@@ -6727,7 +6736,7 @@
               <w14:ligatures w14:val="standardContextual"/>
             </w:rPr>
           </w:pPr>
-          <w:hyperlink w:anchor="_Toc168913052" w:history="1">
+          <w:hyperlink w:anchor="_Toc168915029" w:history="1">
             <w:r>
               <w:rPr>
                 <w:rStyle w:val="Hyperlink"/>
@@ -6754,7 +6763,7 @@
                 <w:noProof/>
                 <w:webHidden/>
               </w:rPr>
-              <w:instrText xml:space="preserve"> PAGEREF _Toc168913052 \h </w:instrText>
+              <w:instrText xml:space="preserve"> PAGEREF _Toc168915029 \h </w:instrText>
             </w:r>
             <w:r>
               <w:rPr>
@@ -6800,7 +6809,7 @@
               <w14:ligatures w14:val="standardContextual"/>
             </w:rPr>
           </w:pPr>
-          <w:hyperlink w:anchor="_Toc168913053" w:history="1">
+          <w:hyperlink w:anchor="_Toc168915030" w:history="1">
             <w:r>
               <w:rPr>
                 <w:rStyle w:val="Hyperlink"/>
@@ -6827,7 +6836,7 @@
                 <w:noProof/>
                 <w:webHidden/>
               </w:rPr>
-              <w:instrText xml:space="preserve"> PAGEREF _Toc168913053 \h </w:instrText>
+              <w:instrText xml:space="preserve"> PAGEREF _Toc168915030 \h </w:instrText>
             </w:r>
             <w:r>
               <w:rPr>
@@ -6873,7 +6882,7 @@
               <w14:ligatures w14:val="standardContextual"/>
             </w:rPr>
           </w:pPr>
-          <w:hyperlink w:anchor="_Toc168913054" w:history="1">
+          <w:hyperlink w:anchor="_Toc168915031" w:history="1">
             <w:r>
               <w:rPr>
                 <w:rStyle w:val="Hyperlink"/>
@@ -6900,7 +6909,7 @@
                 <w:noProof/>
                 <w:webHidden/>
               </w:rPr>
-              <w:instrText xml:space="preserve"> PAGEREF _Toc168913054 \h </w:instrText>
+              <w:instrText xml:space="preserve"> PAGEREF _Toc168915031 \h </w:instrText>
             </w:r>
             <w:r>
               <w:rPr>
@@ -6946,7 +6955,7 @@
               <w14:ligatures w14:val="standardContextual"/>
             </w:rPr>
           </w:pPr>
-          <w:hyperlink w:anchor="_Toc168913055" w:history="1">
+          <w:hyperlink w:anchor="_Toc168915032" w:history="1">
             <w:r>
               <w:rPr>
                 <w:rStyle w:val="Hyperlink"/>
@@ -6973,7 +6982,7 @@
                 <w:noProof/>
                 <w:webHidden/>
               </w:rPr>
-              <w:instrText xml:space="preserve"> PAGEREF _Toc168913055 \h </w:instrText>
+              <w:instrText xml:space="preserve"> PAGEREF _Toc168915032 \h </w:instrText>
             </w:r>
             <w:r>
               <w:rPr>
@@ -7019,7 +7028,7 @@
               <w14:ligatures w14:val="standardContextual"/>
             </w:rPr>
           </w:pPr>
-          <w:hyperlink w:anchor="_Toc168913056" w:history="1">
+          <w:hyperlink w:anchor="_Toc168915033" w:history="1">
             <w:r>
               <w:rPr>
                 <w:rStyle w:val="Hyperlink"/>
@@ -7046,7 +7055,7 @@
                 <w:noProof/>
                 <w:webHidden/>
               </w:rPr>
-              <w:instrText xml:space="preserve"> PAGEREF _Toc168913056 \h </w:instrText>
+              <w:instrText xml:space="preserve"> PAGEREF _Toc168915033 \h </w:instrText>
             </w:r>
             <w:r>
               <w:rPr>
@@ -7092,7 +7101,7 @@
               <w14:ligatures w14:val="standardContextual"/>
             </w:rPr>
           </w:pPr>
-          <w:hyperlink w:anchor="_Toc168913057" w:history="1">
+          <w:hyperlink w:anchor="_Toc168915034" w:history="1">
             <w:r>
               <w:rPr>
                 <w:rStyle w:val="Hyperlink"/>
@@ -7119,7 +7128,7 @@
                 <w:noProof/>
                 <w:webHidden/>
               </w:rPr>
-              <w:instrText xml:space="preserve"> PAGEREF _Toc168913057 \h </w:instrText>
+              <w:instrText xml:space="preserve"> PAGEREF _Toc168915034 \h </w:instrText>
             </w:r>
             <w:r>
               <w:rPr>
@@ -7165,7 +7174,7 @@
               <w14:ligatures w14:val="standardContextual"/>
             </w:rPr>
           </w:pPr>
-          <w:hyperlink w:anchor="_Toc168913058" w:history="1">
+          <w:hyperlink w:anchor="_Toc168915035" w:history="1">
             <w:r>
               <w:rPr>
                 <w:rStyle w:val="Hyperlink"/>
@@ -7192,7 +7201,7 @@
                 <w:noProof/>
                 <w:webHidden/>
               </w:rPr>
-              <w:instrText xml:space="preserve"> PAGEREF _Toc168913058 \h </w:instrText>
+              <w:instrText xml:space="preserve"> PAGEREF _Toc168915035 \h </w:instrText>
             </w:r>
             <w:r>
               <w:rPr>
@@ -7238,7 +7247,7 @@
               <w14:ligatures w14:val="standardContextual"/>
             </w:rPr>
           </w:pPr>
-          <w:hyperlink w:anchor="_Toc168913059" w:history="1">
+          <w:hyperlink w:anchor="_Toc168915036" w:history="1">
             <w:r>
               <w:rPr>
                 <w:rStyle w:val="Hyperlink"/>
@@ -7265,7 +7274,7 @@
                 <w:noProof/>
                 <w:webHidden/>
               </w:rPr>
-              <w:instrText xml:space="preserve"> PAGEREF _Toc168913059 \h </w:instrText>
+              <w:instrText xml:space="preserve"> PAGEREF _Toc168915036 \h </w:instrText>
             </w:r>
             <w:r>
               <w:rPr>
@@ -7311,7 +7320,7 @@
               <w14:ligatures w14:val="standardContextual"/>
             </w:rPr>
           </w:pPr>
-          <w:hyperlink w:anchor="_Toc168913060" w:history="1">
+          <w:hyperlink w:anchor="_Toc168915037" w:history="1">
             <w:r>
               <w:rPr>
                 <w:rStyle w:val="Hyperlink"/>
@@ -7338,7 +7347,7 @@
                 <w:noProof/>
                 <w:webHidden/>
               </w:rPr>
-              <w:instrText xml:space="preserve"> PAGEREF _Toc168913060 \h </w:instrText>
+              <w:instrText xml:space="preserve"> PAGEREF _Toc168915037 \h </w:instrText>
             </w:r>
             <w:r>
               <w:rPr>
@@ -7384,7 +7393,7 @@
               <w14:ligatures w14:val="standardContextual"/>
             </w:rPr>
           </w:pPr>
-          <w:hyperlink w:anchor="_Toc168913061" w:history="1">
+          <w:hyperlink w:anchor="_Toc168915038" w:history="1">
             <w:r>
               <w:rPr>
                 <w:rStyle w:val="Hyperlink"/>
@@ -7411,7 +7420,7 @@
                 <w:noProof/>
                 <w:webHidden/>
               </w:rPr>
-              <w:instrText xml:space="preserve"> PAGEREF _Toc168913061 \h </w:instrText>
+              <w:instrText xml:space="preserve"> PAGEREF _Toc168915038 \h </w:instrText>
             </w:r>
             <w:r>
               <w:rPr>
@@ -7457,7 +7466,7 @@
               <w14:ligatures w14:val="standardContextual"/>
             </w:rPr>
           </w:pPr>
-          <w:hyperlink w:anchor="_Toc168913062" w:history="1">
+          <w:hyperlink w:anchor="_Toc168915039" w:history="1">
             <w:r>
               <w:rPr>
                 <w:rStyle w:val="Hyperlink"/>
@@ -7484,7 +7493,7 @@
                 <w:noProof/>
                 <w:webHidden/>
               </w:rPr>
-              <w:instrText xml:space="preserve"> PAGEREF _Toc168913062 \h </w:instrText>
+              <w:instrText xml:space="preserve"> PAGEREF _Toc168915039 \h </w:instrText>
             </w:r>
             <w:r>
               <w:rPr>
@@ -7530,7 +7539,7 @@
               <w14:ligatures w14:val="standardContextual"/>
             </w:rPr>
           </w:pPr>
-          <w:hyperlink w:anchor="_Toc168913063" w:history="1">
+          <w:hyperlink w:anchor="_Toc168915040" w:history="1">
             <w:r>
               <w:rPr>
                 <w:rStyle w:val="Hyperlink"/>
@@ -7557,7 +7566,7 @@
                 <w:noProof/>
                 <w:webHidden/>
               </w:rPr>
-              <w:instrText xml:space="preserve"> PAGEREF _Toc168913063 \h </w:instrText>
+              <w:instrText xml:space="preserve"> PAGEREF _Toc168915040 \h </w:instrText>
             </w:r>
             <w:r>
               <w:rPr>
@@ -7603,7 +7612,7 @@
               <w14:ligatures w14:val="standardContextual"/>
             </w:rPr>
           </w:pPr>
-          <w:hyperlink w:anchor="_Toc168913064" w:history="1">
+          <w:hyperlink w:anchor="_Toc168915041" w:history="1">
             <w:r>
               <w:rPr>
                 <w:rStyle w:val="Hyperlink"/>
@@ -7630,7 +7639,7 @@
                 <w:noProof/>
                 <w:webHidden/>
               </w:rPr>
-              <w:instrText xml:space="preserve"> PAGEREF _Toc168913064 \h </w:instrText>
+              <w:instrText xml:space="preserve"> PAGEREF _Toc168915041 \h </w:instrText>
             </w:r>
             <w:r>
               <w:rPr>
@@ -7676,7 +7685,7 @@
               <w14:ligatures w14:val="standardContextual"/>
             </w:rPr>
           </w:pPr>
-          <w:hyperlink w:anchor="_Toc168913065" w:history="1">
+          <w:hyperlink w:anchor="_Toc168915042" w:history="1">
             <w:r>
               <w:rPr>
                 <w:rStyle w:val="Hyperlink"/>
@@ -7703,7 +7712,7 @@
                 <w:noProof/>
                 <w:webHidden/>
               </w:rPr>
-              <w:instrText xml:space="preserve"> PAGEREF _Toc168913065 \h </w:instrText>
+              <w:instrText xml:space="preserve"> PAGEREF _Toc168915042 \h </w:instrText>
             </w:r>
             <w:r>
               <w:rPr>
@@ -7749,7 +7758,7 @@
               <w14:ligatures w14:val="standardContextual"/>
             </w:rPr>
           </w:pPr>
-          <w:hyperlink w:anchor="_Toc168913066" w:history="1">
+          <w:hyperlink w:anchor="_Toc168915043" w:history="1">
             <w:r>
               <w:rPr>
                 <w:rStyle w:val="Hyperlink"/>
@@ -7776,7 +7785,7 @@
                 <w:noProof/>
                 <w:webHidden/>
               </w:rPr>
-              <w:instrText xml:space="preserve"> PAGEREF _Toc168913066 \h </w:instrText>
+              <w:instrText xml:space="preserve"> PAGEREF _Toc168915043 \h </w:instrText>
             </w:r>
             <w:r>
               <w:rPr>
@@ -7822,7 +7831,7 @@
               <w14:ligatures w14:val="standardContextual"/>
             </w:rPr>
           </w:pPr>
-          <w:hyperlink w:anchor="_Toc168913067" w:history="1">
+          <w:hyperlink w:anchor="_Toc168915044" w:history="1">
             <w:r>
               <w:rPr>
                 <w:rStyle w:val="Hyperlink"/>
@@ -7849,7 +7858,226 @@
                 <w:noProof/>
                 <w:webHidden/>
               </w:rPr>
-              <w:instrText xml:space="preserve"> PAGEREF _Toc168913067 \h </w:instrText>
+              <w:instrText xml:space="preserve"> PAGEREF _Toc168915044 \h </w:instrText>
+            </w:r>
+            <w:r>
+              <w:rPr>
+                <w:noProof/>
+                <w:webHidden/>
+              </w:rPr>
+            </w:r>
+            <w:r>
+              <w:rPr>
+                <w:noProof/>
+                <w:webHidden/>
+              </w:rPr>
+              <w:fldChar w:fldCharType="separate"/>
+            </w:r>
+            <w:r>
+              <w:rPr>
+                <w:noProof/>
+                <w:webHidden/>
+              </w:rPr>
+              <w:t>46</w:t>
+            </w:r>
+            <w:r>
+              <w:rPr>
+                <w:noProof/>
+                <w:webHidden/>
+              </w:rPr>
+              <w:fldChar w:fldCharType="end"/>
+            </w:r>
+          </w:hyperlink>
+        </w:p>
+        <w:p>
+          <w:pPr>
+            <w:pStyle w:val="TOC3"/>
+            <w:tabs>
+              <w:tab w:val="right" w:leader="dot" w:pos="9350"/>
+            </w:tabs>
+            <w:rPr>
+              <w:rFonts w:cstheme="minorBidi"/>
+              <w:noProof/>
+              <w:kern w:val="2"/>
+              <w:sz w:val="24"/>
+              <w:szCs w:val="24"/>
+              <w14:ligatures w14:val="standardContextual"/>
+            </w:rPr>
+          </w:pPr>
+          <w:hyperlink w:anchor="_Toc168915045" w:history="1">
+            <w:r>
+              <w:rPr>
+                <w:rStyle w:val="Hyperlink"/>
+                <w:noProof/>
+              </w:rPr>
+              <w:t>Slider</w:t>
+            </w:r>
+            <w:r>
+              <w:rPr>
+                <w:noProof/>
+                <w:webHidden/>
+              </w:rPr>
+              <w:tab/>
+            </w:r>
+            <w:r>
+              <w:rPr>
+                <w:noProof/>
+                <w:webHidden/>
+              </w:rPr>
+              <w:fldChar w:fldCharType="begin"/>
+            </w:r>
+            <w:r>
+              <w:rPr>
+                <w:noProof/>
+                <w:webHidden/>
+              </w:rPr>
+              <w:instrText xml:space="preserve"> PAGEREF _Toc168915045 \h </w:instrText>
+            </w:r>
+            <w:r>
+              <w:rPr>
+                <w:noProof/>
+                <w:webHidden/>
+              </w:rPr>
+            </w:r>
+            <w:r>
+              <w:rPr>
+                <w:noProof/>
+                <w:webHidden/>
+              </w:rPr>
+              <w:fldChar w:fldCharType="separate"/>
+            </w:r>
+            <w:r>
+              <w:rPr>
+                <w:noProof/>
+                <w:webHidden/>
+              </w:rPr>
+              <w:t>46</w:t>
+            </w:r>
+            <w:r>
+              <w:rPr>
+                <w:noProof/>
+                <w:webHidden/>
+              </w:rPr>
+              <w:fldChar w:fldCharType="end"/>
+            </w:r>
+          </w:hyperlink>
+        </w:p>
+        <w:p>
+          <w:pPr>
+            <w:pStyle w:val="TOC3"/>
+            <w:tabs>
+              <w:tab w:val="right" w:leader="dot" w:pos="9350"/>
+            </w:tabs>
+            <w:rPr>
+              <w:rFonts w:cstheme="minorBidi"/>
+              <w:noProof/>
+              <w:kern w:val="2"/>
+              <w:sz w:val="24"/>
+              <w:szCs w:val="24"/>
+              <w14:ligatures w14:val="standardContextual"/>
+            </w:rPr>
+          </w:pPr>
+          <w:hyperlink w:anchor="_Toc168915046" w:history="1">
+            <w:r>
+              <w:rPr>
+                <w:rStyle w:val="Hyperlink"/>
+                <w:noProof/>
+              </w:rPr>
+              <w:t>Conflict</w:t>
+            </w:r>
+            <w:r>
+              <w:rPr>
+                <w:noProof/>
+                <w:webHidden/>
+              </w:rPr>
+              <w:tab/>
+            </w:r>
+            <w:r>
+              <w:rPr>
+                <w:noProof/>
+                <w:webHidden/>
+              </w:rPr>
+              <w:fldChar w:fldCharType="begin"/>
+            </w:r>
+            <w:r>
+              <w:rPr>
+                <w:noProof/>
+                <w:webHidden/>
+              </w:rPr>
+              <w:instrText xml:space="preserve"> PAGEREF _Toc168915046 \h </w:instrText>
+            </w:r>
+            <w:r>
+              <w:rPr>
+                <w:noProof/>
+                <w:webHidden/>
+              </w:rPr>
+            </w:r>
+            <w:r>
+              <w:rPr>
+                <w:noProof/>
+                <w:webHidden/>
+              </w:rPr>
+              <w:fldChar w:fldCharType="separate"/>
+            </w:r>
+            <w:r>
+              <w:rPr>
+                <w:noProof/>
+                <w:webHidden/>
+              </w:rPr>
+              <w:t>46</w:t>
+            </w:r>
+            <w:r>
+              <w:rPr>
+                <w:noProof/>
+                <w:webHidden/>
+              </w:rPr>
+              <w:fldChar w:fldCharType="end"/>
+            </w:r>
+          </w:hyperlink>
+        </w:p>
+        <w:p>
+          <w:pPr>
+            <w:pStyle w:val="TOC3"/>
+            <w:tabs>
+              <w:tab w:val="right" w:leader="dot" w:pos="9350"/>
+            </w:tabs>
+            <w:rPr>
+              <w:rFonts w:cstheme="minorBidi"/>
+              <w:noProof/>
+              <w:kern w:val="2"/>
+              <w:sz w:val="24"/>
+              <w:szCs w:val="24"/>
+              <w14:ligatures w14:val="standardContextual"/>
+            </w:rPr>
+          </w:pPr>
+          <w:hyperlink w:anchor="_Toc168915047" w:history="1">
+            <w:r>
+              <w:rPr>
+                <w:rStyle w:val="Hyperlink"/>
+                <w:noProof/>
+              </w:rPr>
+              <w:t>Event</w:t>
+            </w:r>
+            <w:r>
+              <w:rPr>
+                <w:noProof/>
+                <w:webHidden/>
+              </w:rPr>
+              <w:tab/>
+            </w:r>
+            <w:r>
+              <w:rPr>
+                <w:noProof/>
+                <w:webHidden/>
+              </w:rPr>
+              <w:fldChar w:fldCharType="begin"/>
+            </w:r>
+            <w:r>
+              <w:rPr>
+                <w:noProof/>
+                <w:webHidden/>
+              </w:rPr>
+              <w:instrText xml:space="preserve"> PAGEREF _Toc168915047 \h </w:instrText>
             </w:r>
             <w:r>
               <w:rPr>
@@ -7895,7 +8123,7 @@
               <w14:ligatures w14:val="standardContextual"/>
             </w:rPr>
           </w:pPr>
-          <w:hyperlink w:anchor="_Toc168913068" w:history="1">
+          <w:hyperlink w:anchor="_Toc168915048" w:history="1">
             <w:r>
               <w:rPr>
                 <w:rStyle w:val="Hyperlink"/>
@@ -7922,7 +8150,7 @@
                 <w:noProof/>
                 <w:webHidden/>
               </w:rPr>
-              <w:instrText xml:space="preserve"> PAGEREF _Toc168913068 \h </w:instrText>
+              <w:instrText xml:space="preserve"> PAGEREF _Toc168915048 \h </w:instrText>
             </w:r>
             <w:r>
               <w:rPr>
@@ -7968,7 +8196,7 @@
               <w14:ligatures w14:val="standardContextual"/>
             </w:rPr>
           </w:pPr>
-          <w:hyperlink w:anchor="_Toc168913069" w:history="1">
+          <w:hyperlink w:anchor="_Toc168915049" w:history="1">
             <w:r>
               <w:rPr>
                 <w:rStyle w:val="Hyperlink"/>
@@ -7995,7 +8223,7 @@
                 <w:noProof/>
                 <w:webHidden/>
               </w:rPr>
-              <w:instrText xml:space="preserve"> PAGEREF _Toc168913069 \h </w:instrText>
+              <w:instrText xml:space="preserve"> PAGEREF _Toc168915049 \h </w:instrText>
             </w:r>
             <w:r>
               <w:rPr>
@@ -8015,7 +8243,7 @@
                 <w:noProof/>
                 <w:webHidden/>
               </w:rPr>
-              <w:t>46</w:t>
+              <w:t>47</w:t>
             </w:r>
             <w:r>
               <w:rPr>
@@ -8041,7 +8269,7 @@
               <w14:ligatures w14:val="standardContextual"/>
             </w:rPr>
           </w:pPr>
-          <w:hyperlink w:anchor="_Toc168913070" w:history="1">
+          <w:hyperlink w:anchor="_Toc168915050" w:history="1">
             <w:r>
               <w:rPr>
                 <w:rStyle w:val="Hyperlink"/>
@@ -8068,7 +8296,7 @@
                 <w:noProof/>
                 <w:webHidden/>
               </w:rPr>
-              <w:instrText xml:space="preserve"> PAGEREF _Toc168913070 \h </w:instrText>
+              <w:instrText xml:space="preserve"> PAGEREF _Toc168915050 \h </w:instrText>
             </w:r>
             <w:r>
               <w:rPr>
@@ -8088,7 +8316,7 @@
                 <w:noProof/>
                 <w:webHidden/>
               </w:rPr>
-              <w:t>46</w:t>
+              <w:t>47</w:t>
             </w:r>
             <w:r>
               <w:rPr>
@@ -8114,7 +8342,7 @@
               <w14:ligatures w14:val="standardContextual"/>
             </w:rPr>
           </w:pPr>
-          <w:hyperlink w:anchor="_Toc168913071" w:history="1">
+          <w:hyperlink w:anchor="_Toc168915051" w:history="1">
             <w:r>
               <w:rPr>
                 <w:rStyle w:val="Hyperlink"/>
@@ -8141,7 +8369,7 @@
                 <w:noProof/>
                 <w:webHidden/>
               </w:rPr>
-              <w:instrText xml:space="preserve"> PAGEREF _Toc168913071 \h </w:instrText>
+              <w:instrText xml:space="preserve"> PAGEREF _Toc168915051 \h </w:instrText>
             </w:r>
             <w:r>
               <w:rPr>
@@ -8187,7 +8415,7 @@
               <w14:ligatures w14:val="standardContextual"/>
             </w:rPr>
           </w:pPr>
-          <w:hyperlink w:anchor="_Toc168913072" w:history="1">
+          <w:hyperlink w:anchor="_Toc168915052" w:history="1">
             <w:r>
               <w:rPr>
                 <w:rStyle w:val="Hyperlink"/>
@@ -8214,7 +8442,7 @@
                 <w:noProof/>
                 <w:webHidden/>
               </w:rPr>
-              <w:instrText xml:space="preserve"> PAGEREF _Toc168913072 \h </w:instrText>
+              <w:instrText xml:space="preserve"> PAGEREF _Toc168915052 \h </w:instrText>
             </w:r>
             <w:r>
               <w:rPr>
@@ -8260,7 +8488,7 @@
               <w14:ligatures w14:val="standardContextual"/>
             </w:rPr>
           </w:pPr>
-          <w:hyperlink w:anchor="_Toc168913073" w:history="1">
+          <w:hyperlink w:anchor="_Toc168915053" w:history="1">
             <w:r>
               <w:rPr>
                 <w:rStyle w:val="Hyperlink"/>
@@ -8287,7 +8515,7 @@
                 <w:noProof/>
                 <w:webHidden/>
               </w:rPr>
-              <w:instrText xml:space="preserve"> PAGEREF _Toc168913073 \h </w:instrText>
+              <w:instrText xml:space="preserve"> PAGEREF _Toc168915053 \h </w:instrText>
             </w:r>
             <w:r>
               <w:rPr>
@@ -8307,7 +8535,7 @@
                 <w:noProof/>
                 <w:webHidden/>
               </w:rPr>
-              <w:t>47</w:t>
+              <w:t>48</w:t>
             </w:r>
             <w:r>
               <w:rPr>
@@ -8333,7 +8561,7 @@
               <w14:ligatures w14:val="standardContextual"/>
             </w:rPr>
           </w:pPr>
-          <w:hyperlink w:anchor="_Toc168913074" w:history="1">
+          <w:hyperlink w:anchor="_Toc168915054" w:history="1">
             <w:r>
               <w:rPr>
                 <w:rStyle w:val="Hyperlink"/>
@@ -8360,7 +8588,7 @@
                 <w:noProof/>
                 <w:webHidden/>
               </w:rPr>
-              <w:instrText xml:space="preserve"> PAGEREF _Toc168913074 \h </w:instrText>
+              <w:instrText xml:space="preserve"> PAGEREF _Toc168915054 \h </w:instrText>
             </w:r>
             <w:r>
               <w:rPr>
@@ -8406,7 +8634,7 @@
               <w14:ligatures w14:val="standardContextual"/>
             </w:rPr>
           </w:pPr>
-          <w:hyperlink w:anchor="_Toc168913075" w:history="1">
+          <w:hyperlink w:anchor="_Toc168915055" w:history="1">
             <w:r>
               <w:rPr>
                 <w:rStyle w:val="Hyperlink"/>
@@ -8433,7 +8661,7 @@
                 <w:noProof/>
                 <w:webHidden/>
               </w:rPr>
-              <w:instrText xml:space="preserve"> PAGEREF _Toc168913075 \h </w:instrText>
+              <w:instrText xml:space="preserve"> PAGEREF _Toc168915055 \h </w:instrText>
             </w:r>
             <w:r>
               <w:rPr>
@@ -8479,7 +8707,7 @@
               <w14:ligatures w14:val="standardContextual"/>
             </w:rPr>
           </w:pPr>
-          <w:hyperlink w:anchor="_Toc168913076" w:history="1">
+          <w:hyperlink w:anchor="_Toc168915056" w:history="1">
             <w:r>
               <w:rPr>
                 <w:rStyle w:val="Hyperlink"/>
@@ -8506,7 +8734,7 @@
                 <w:noProof/>
                 <w:webHidden/>
               </w:rPr>
-              <w:instrText xml:space="preserve"> PAGEREF _Toc168913076 \h </w:instrText>
+              <w:instrText xml:space="preserve"> PAGEREF _Toc168915056 \h </w:instrText>
             </w:r>
             <w:r>
               <w:rPr>
@@ -8552,7 +8780,7 @@
               <w14:ligatures w14:val="standardContextual"/>
             </w:rPr>
           </w:pPr>
-          <w:hyperlink w:anchor="_Toc168913077" w:history="1">
+          <w:hyperlink w:anchor="_Toc168915057" w:history="1">
             <w:r>
               <w:rPr>
                 <w:rStyle w:val="Hyperlink"/>
@@ -8579,7 +8807,7 @@
                 <w:noProof/>
                 <w:webHidden/>
               </w:rPr>
-              <w:instrText xml:space="preserve"> PAGEREF _Toc168913077 \h </w:instrText>
+              <w:instrText xml:space="preserve"> PAGEREF _Toc168915057 \h </w:instrText>
             </w:r>
             <w:r>
               <w:rPr>
@@ -8625,7 +8853,7 @@
               <w14:ligatures w14:val="standardContextual"/>
             </w:rPr>
           </w:pPr>
-          <w:hyperlink w:anchor="_Toc168913078" w:history="1">
+          <w:hyperlink w:anchor="_Toc168915058" w:history="1">
             <w:r>
               <w:rPr>
                 <w:rStyle w:val="Hyperlink"/>
@@ -8652,7 +8880,7 @@
                 <w:noProof/>
                 <w:webHidden/>
               </w:rPr>
-              <w:instrText xml:space="preserve"> PAGEREF _Toc168913078 \h </w:instrText>
+              <w:instrText xml:space="preserve"> PAGEREF _Toc168915058 \h </w:instrText>
             </w:r>
             <w:r>
               <w:rPr>
@@ -8698,7 +8926,7 @@
               <w14:ligatures w14:val="standardContextual"/>
             </w:rPr>
           </w:pPr>
-          <w:hyperlink w:anchor="_Toc168913079" w:history="1">
+          <w:hyperlink w:anchor="_Toc168915059" w:history="1">
             <w:r>
               <w:rPr>
                 <w:rStyle w:val="Hyperlink"/>
@@ -8725,7 +8953,7 @@
                 <w:noProof/>
                 <w:webHidden/>
               </w:rPr>
-              <w:instrText xml:space="preserve"> PAGEREF _Toc168913079 \h </w:instrText>
+              <w:instrText xml:space="preserve"> PAGEREF _Toc168915059 \h </w:instrText>
             </w:r>
             <w:r>
               <w:rPr>
@@ -8771,7 +8999,7 @@
               <w14:ligatures w14:val="standardContextual"/>
             </w:rPr>
           </w:pPr>
-          <w:hyperlink w:anchor="_Toc168913080" w:history="1">
+          <w:hyperlink w:anchor="_Toc168915060" w:history="1">
             <w:r>
               <w:rPr>
                 <w:rStyle w:val="Hyperlink"/>
@@ -8798,7 +9026,7 @@
                 <w:noProof/>
                 <w:webHidden/>
               </w:rPr>
-              <w:instrText xml:space="preserve"> PAGEREF _Toc168913080 \h </w:instrText>
+              <w:instrText xml:space="preserve"> PAGEREF _Toc168915060 \h </w:instrText>
             </w:r>
             <w:r>
               <w:rPr>
@@ -8818,7 +9046,7 @@
                 <w:noProof/>
                 <w:webHidden/>
               </w:rPr>
-              <w:t>49</w:t>
+              <w:t>50</w:t>
             </w:r>
             <w:r>
               <w:rPr>
@@ -8844,7 +9072,7 @@
               <w14:ligatures w14:val="standardContextual"/>
             </w:rPr>
           </w:pPr>
-          <w:hyperlink w:anchor="_Toc168913081" w:history="1">
+          <w:hyperlink w:anchor="_Toc168915061" w:history="1">
             <w:r>
               <w:rPr>
                 <w:rStyle w:val="Hyperlink"/>
@@ -8871,7 +9099,7 @@
                 <w:noProof/>
                 <w:webHidden/>
               </w:rPr>
-              <w:instrText xml:space="preserve"> PAGEREF _Toc168913081 \h </w:instrText>
+              <w:instrText xml:space="preserve"> PAGEREF _Toc168915061 \h </w:instrText>
             </w:r>
             <w:r>
               <w:rPr>
@@ -8917,7 +9145,7 @@
               <w14:ligatures w14:val="standardContextual"/>
             </w:rPr>
           </w:pPr>
-          <w:hyperlink w:anchor="_Toc168913082" w:history="1">
+          <w:hyperlink w:anchor="_Toc168915062" w:history="1">
             <w:r>
               <w:rPr>
                 <w:rStyle w:val="Hyperlink"/>
@@ -8944,7 +9172,7 @@
                 <w:noProof/>
                 <w:webHidden/>
               </w:rPr>
-              <w:instrText xml:space="preserve"> PAGEREF _Toc168913082 \h </w:instrText>
+              <w:instrText xml:space="preserve"> PAGEREF _Toc168915062 \h </w:instrText>
             </w:r>
             <w:r>
               <w:rPr>
@@ -8990,7 +9218,7 @@
               <w14:ligatures w14:val="standardContextual"/>
             </w:rPr>
           </w:pPr>
-          <w:hyperlink w:anchor="_Toc168913083" w:history="1">
+          <w:hyperlink w:anchor="_Toc168915063" w:history="1">
             <w:r>
               <w:rPr>
                 <w:rStyle w:val="Hyperlink"/>
@@ -9017,7 +9245,7 @@
                 <w:noProof/>
                 <w:webHidden/>
               </w:rPr>
-              <w:instrText xml:space="preserve"> PAGEREF _Toc168913083 \h </w:instrText>
+              <w:instrText xml:space="preserve"> PAGEREF _Toc168915063 \h </w:instrText>
             </w:r>
             <w:r>
               <w:rPr>
@@ -9063,7 +9291,7 @@
               <w14:ligatures w14:val="standardContextual"/>
             </w:rPr>
           </w:pPr>
-          <w:hyperlink w:anchor="_Toc168913084" w:history="1">
+          <w:hyperlink w:anchor="_Toc168915064" w:history="1">
             <w:r>
               <w:rPr>
                 <w:rStyle w:val="Hyperlink"/>
@@ -9090,7 +9318,7 @@
                 <w:noProof/>
                 <w:webHidden/>
               </w:rPr>
-              <w:instrText xml:space="preserve"> PAGEREF _Toc168913084 \h </w:instrText>
+              <w:instrText xml:space="preserve"> PAGEREF _Toc168915064 \h </w:instrText>
             </w:r>
             <w:r>
               <w:rPr>
@@ -9136,7 +9364,7 @@
               <w14:ligatures w14:val="standardContextual"/>
             </w:rPr>
           </w:pPr>
-          <w:hyperlink w:anchor="_Toc168913085" w:history="1">
+          <w:hyperlink w:anchor="_Toc168915065" w:history="1">
             <w:r>
               <w:rPr>
                 <w:rStyle w:val="Hyperlink"/>
@@ -9163,7 +9391,7 @@
                 <w:noProof/>
                 <w:webHidden/>
               </w:rPr>
-              <w:instrText xml:space="preserve"> PAGEREF _Toc168913085 \h </w:instrText>
+              <w:instrText xml:space="preserve"> PAGEREF _Toc168915065 \h </w:instrText>
             </w:r>
             <w:r>
               <w:rPr>
@@ -9209,7 +9437,7 @@
               <w14:ligatures w14:val="standardContextual"/>
             </w:rPr>
           </w:pPr>
-          <w:hyperlink w:anchor="_Toc168913086" w:history="1">
+          <w:hyperlink w:anchor="_Toc168915066" w:history="1">
             <w:r>
               <w:rPr>
                 <w:rStyle w:val="Hyperlink"/>
@@ -9236,7 +9464,7 @@
                 <w:noProof/>
                 <w:webHidden/>
               </w:rPr>
-              <w:instrText xml:space="preserve"> PAGEREF _Toc168913086 \h </w:instrText>
+              <w:instrText xml:space="preserve"> PAGEREF _Toc168915066 \h </w:instrText>
             </w:r>
             <w:r>
               <w:rPr>
@@ -9282,7 +9510,7 @@
               <w14:ligatures w14:val="standardContextual"/>
             </w:rPr>
           </w:pPr>
-          <w:hyperlink w:anchor="_Toc168913087" w:history="1">
+          <w:hyperlink w:anchor="_Toc168915067" w:history="1">
             <w:r>
               <w:rPr>
                 <w:rStyle w:val="Hyperlink"/>
@@ -9309,7 +9537,7 @@
                 <w:noProof/>
                 <w:webHidden/>
               </w:rPr>
-              <w:instrText xml:space="preserve"> PAGEREF _Toc168913087 \h </w:instrText>
+              <w:instrText xml:space="preserve"> PAGEREF _Toc168915067 \h </w:instrText>
             </w:r>
             <w:r>
               <w:rPr>
@@ -9329,7 +9557,7 @@
                 <w:noProof/>
                 <w:webHidden/>
               </w:rPr>
-              <w:t>51</w:t>
+              <w:t>52</w:t>
             </w:r>
             <w:r>
               <w:rPr>
@@ -9355,7 +9583,7 @@
               <w14:ligatures w14:val="standardContextual"/>
             </w:rPr>
           </w:pPr>
-          <w:hyperlink w:anchor="_Toc168913088" w:history="1">
+          <w:hyperlink w:anchor="_Toc168915068" w:history="1">
             <w:r>
               <w:rPr>
                 <w:rStyle w:val="Hyperlink"/>
@@ -9382,7 +9610,7 @@
                 <w:noProof/>
                 <w:webHidden/>
               </w:rPr>
-              <w:instrText xml:space="preserve"> PAGEREF _Toc168913088 \h </w:instrText>
+              <w:instrText xml:space="preserve"> PAGEREF _Toc168915068 \h </w:instrText>
             </w:r>
             <w:r>
               <w:rPr>
@@ -9428,7 +9656,7 @@
               <w14:ligatures w14:val="standardContextual"/>
             </w:rPr>
           </w:pPr>
-          <w:hyperlink w:anchor="_Toc168913089" w:history="1">
+          <w:hyperlink w:anchor="_Toc168915069" w:history="1">
             <w:r>
               <w:rPr>
                 <w:rStyle w:val="Hyperlink"/>
@@ -9455,7 +9683,7 @@
                 <w:noProof/>
                 <w:webHidden/>
               </w:rPr>
-              <w:instrText xml:space="preserve"> PAGEREF _Toc168913089 \h </w:instrText>
+              <w:instrText xml:space="preserve"> PAGEREF _Toc168915069 \h </w:instrText>
             </w:r>
             <w:r>
               <w:rPr>
@@ -9501,7 +9729,7 @@
               <w14:ligatures w14:val="standardContextual"/>
             </w:rPr>
           </w:pPr>
-          <w:hyperlink w:anchor="_Toc168913090" w:history="1">
+          <w:hyperlink w:anchor="_Toc168915070" w:history="1">
             <w:r>
               <w:rPr>
                 <w:rStyle w:val="Hyperlink"/>
@@ -9528,7 +9756,7 @@
                 <w:noProof/>
                 <w:webHidden/>
               </w:rPr>
-              <w:instrText xml:space="preserve"> PAGEREF _Toc168913090 \h </w:instrText>
+              <w:instrText xml:space="preserve"> PAGEREF _Toc168915070 \h </w:instrText>
             </w:r>
             <w:r>
               <w:rPr>
@@ -9574,7 +9802,7 @@
               <w14:ligatures w14:val="standardContextual"/>
             </w:rPr>
           </w:pPr>
-          <w:hyperlink w:anchor="_Toc168913091" w:history="1">
+          <w:hyperlink w:anchor="_Toc168915071" w:history="1">
             <w:r>
               <w:rPr>
                 <w:rStyle w:val="Hyperlink"/>
@@ -9601,7 +9829,7 @@
                 <w:noProof/>
                 <w:webHidden/>
               </w:rPr>
-              <w:instrText xml:space="preserve"> PAGEREF _Toc168913091 \h </w:instrText>
+              <w:instrText xml:space="preserve"> PAGEREF _Toc168915071 \h </w:instrText>
             </w:r>
             <w:r>
               <w:rPr>
@@ -9647,7 +9875,7 @@
               <w14:ligatures w14:val="standardContextual"/>
             </w:rPr>
           </w:pPr>
-          <w:hyperlink w:anchor="_Toc168913092" w:history="1">
+          <w:hyperlink w:anchor="_Toc168915072" w:history="1">
             <w:r>
               <w:rPr>
                 <w:rStyle w:val="Hyperlink"/>
@@ -9674,7 +9902,7 @@
                 <w:noProof/>
                 <w:webHidden/>
               </w:rPr>
-              <w:instrText xml:space="preserve"> PAGEREF _Toc168913092 \h </w:instrText>
+              <w:instrText xml:space="preserve"> PAGEREF _Toc168915072 \h </w:instrText>
             </w:r>
             <w:r>
               <w:rPr>
@@ -9720,7 +9948,7 @@
               <w14:ligatures w14:val="standardContextual"/>
             </w:rPr>
           </w:pPr>
-          <w:hyperlink w:anchor="_Toc168913093" w:history="1">
+          <w:hyperlink w:anchor="_Toc168915073" w:history="1">
             <w:r>
               <w:rPr>
                 <w:rStyle w:val="Hyperlink"/>
@@ -9747,7 +9975,7 @@
                 <w:noProof/>
                 <w:webHidden/>
               </w:rPr>
-              <w:instrText xml:space="preserve"> PAGEREF _Toc168913093 \h </w:instrText>
+              <w:instrText xml:space="preserve"> PAGEREF _Toc168915073 \h </w:instrText>
             </w:r>
             <w:r>
               <w:rPr>
@@ -9793,7 +10021,7 @@
               <w14:ligatures w14:val="standardContextual"/>
             </w:rPr>
           </w:pPr>
-          <w:hyperlink w:anchor="_Toc168913094" w:history="1">
+          <w:hyperlink w:anchor="_Toc168915074" w:history="1">
             <w:r>
               <w:rPr>
                 <w:rStyle w:val="Hyperlink"/>
@@ -9820,7 +10048,7 @@
                 <w:noProof/>
                 <w:webHidden/>
               </w:rPr>
-              <w:instrText xml:space="preserve"> PAGEREF _Toc168913094 \h </w:instrText>
+              <w:instrText xml:space="preserve"> PAGEREF _Toc168915074 \h </w:instrText>
             </w:r>
             <w:r>
               <w:rPr>
@@ -9866,7 +10094,7 @@
               <w14:ligatures w14:val="standardContextual"/>
             </w:rPr>
           </w:pPr>
-          <w:hyperlink w:anchor="_Toc168913095" w:history="1">
+          <w:hyperlink w:anchor="_Toc168915075" w:history="1">
             <w:r>
               <w:rPr>
                 <w:rStyle w:val="Hyperlink"/>
@@ -9893,7 +10121,7 @@
                 <w:noProof/>
                 <w:webHidden/>
               </w:rPr>
-              <w:instrText xml:space="preserve"> PAGEREF _Toc168913095 \h </w:instrText>
+              <w:instrText xml:space="preserve"> PAGEREF _Toc168915075 \h </w:instrText>
             </w:r>
             <w:r>
               <w:rPr>
@@ -9939,7 +10167,7 @@
               <w14:ligatures w14:val="standardContextual"/>
             </w:rPr>
           </w:pPr>
-          <w:hyperlink w:anchor="_Toc168913096" w:history="1">
+          <w:hyperlink w:anchor="_Toc168915076" w:history="1">
             <w:r>
               <w:rPr>
                 <w:rStyle w:val="Hyperlink"/>
@@ -9966,7 +10194,7 @@
                 <w:noProof/>
                 <w:webHidden/>
               </w:rPr>
-              <w:instrText xml:space="preserve"> PAGEREF _Toc168913096 \h </w:instrText>
+              <w:instrText xml:space="preserve"> PAGEREF _Toc168915076 \h </w:instrText>
             </w:r>
             <w:r>
               <w:rPr>
@@ -10004,6 +10232,7 @@
               <w:bCs/>
               <w:noProof/>
             </w:rPr>
+            <w:lastRenderedPageBreak/>
             <w:fldChar w:fldCharType="end"/>
           </w:r>
         </w:p>
@@ -10013,9 +10242,8 @@
       <w:pPr>
         <w:pStyle w:val="Heading1"/>
       </w:pPr>
-      <w:bookmarkStart w:id="0" w:name="_Toc168912969"/>
-      <w:r>
-        <w:lastRenderedPageBreak/>
+      <w:bookmarkStart w:id="0" w:name="_Toc168914946"/>
+      <w:r>
         <w:t>Copyright</w:t>
       </w:r>
       <w:bookmarkEnd w:id="0"/>
@@ -10041,7 +10269,7 @@
       <w:pPr>
         <w:pStyle w:val="Heading3"/>
       </w:pPr>
-      <w:bookmarkStart w:id="1" w:name="_Toc168912970"/>
+      <w:bookmarkStart w:id="1" w:name="_Toc168914947"/>
       <w:r>
         <w:t>Thank you!</w:t>
       </w:r>
@@ -10200,7 +10428,7 @@
       <w:pPr>
         <w:pStyle w:val="Heading3"/>
       </w:pPr>
-      <w:bookmarkStart w:id="2" w:name="_Toc168912971"/>
+      <w:bookmarkStart w:id="2" w:name="_Toc168914948"/>
       <w:r>
         <w:t>License</w:t>
       </w:r>
@@ -10383,7 +10611,7 @@
           <w:szCs w:val="48"/>
         </w:rPr>
       </w:pPr>
-      <w:bookmarkStart w:id="3" w:name="_Toc168912972"/>
+      <w:bookmarkStart w:id="3" w:name="_Toc168914949"/>
       <w:r>
         <w:rPr>
           <w:sz w:val="48"/>
@@ -10486,7 +10714,7 @@
       <w:pPr>
         <w:pStyle w:val="Heading2"/>
       </w:pPr>
-      <w:bookmarkStart w:id="4" w:name="_Toc168912973"/>
+      <w:bookmarkStart w:id="4" w:name="_Toc168914950"/>
       <w:r>
         <w:t>Who is this guide for?</w:t>
       </w:r>
@@ -10515,7 +10743,7 @@
       <w:pPr>
         <w:pStyle w:val="Heading2"/>
       </w:pPr>
-      <w:bookmarkStart w:id="5" w:name="_Toc168912974"/>
+      <w:bookmarkStart w:id="5" w:name="_Toc168914951"/>
       <w:r>
         <w:t>BGS is not a second job</w:t>
       </w:r>
@@ -10530,7 +10758,7 @@
       <w:pPr>
         <w:pStyle w:val="Heading2"/>
       </w:pPr>
-      <w:bookmarkStart w:id="6" w:name="_Toc168912975"/>
+      <w:bookmarkStart w:id="6" w:name="_Toc168914952"/>
       <w:r>
         <w:t>Science First - Data and Experiment Driven</w:t>
       </w:r>
@@ -10635,7 +10863,7 @@
       <w:pPr>
         <w:pStyle w:val="Heading2"/>
       </w:pPr>
-      <w:bookmarkStart w:id="7" w:name="_Toc168912976"/>
+      <w:bookmarkStart w:id="7" w:name="_Toc168914953"/>
       <w:r>
         <w:lastRenderedPageBreak/>
         <w:t>Opinionated</w:t>
@@ -10724,7 +10952,7 @@
       <w:pPr>
         <w:pStyle w:val="Heading2"/>
       </w:pPr>
-      <w:bookmarkStart w:id="8" w:name="_Toc168912977"/>
+      <w:bookmarkStart w:id="8" w:name="_Toc168914954"/>
       <w:r>
         <w:t>The intersection between BGS and PowerPlay</w:t>
       </w:r>
@@ -10754,7 +10982,7 @@
       <w:pPr>
         <w:pStyle w:val="Heading2"/>
       </w:pPr>
-      <w:bookmarkStart w:id="9" w:name="_Toc168912978"/>
+      <w:bookmarkStart w:id="9" w:name="_Toc168914955"/>
       <w:r>
         <w:t>Essential Internet Resources</w:t>
       </w:r>
@@ -10999,7 +11227,7 @@
       <w:pPr>
         <w:pStyle w:val="Heading2"/>
       </w:pPr>
-      <w:bookmarkStart w:id="10" w:name="_Toc168912979"/>
+      <w:bookmarkStart w:id="10" w:name="_Toc168914956"/>
       <w:r>
         <w:lastRenderedPageBreak/>
         <w:t>Essential Tools</w:t>
@@ -11158,7 +11386,7 @@
       <w:pPr>
         <w:pStyle w:val="Heading2"/>
       </w:pPr>
-      <w:bookmarkStart w:id="11" w:name="_Toc168912980"/>
+      <w:bookmarkStart w:id="11" w:name="_Toc168914957"/>
       <w:r>
         <w:t>Some terms</w:t>
       </w:r>
@@ -11330,7 +11558,7 @@
           <w:szCs w:val="48"/>
         </w:rPr>
       </w:pPr>
-      <w:bookmarkStart w:id="12" w:name="_Toc168912981"/>
+      <w:bookmarkStart w:id="12" w:name="_Toc168914958"/>
       <w:r>
         <w:rPr>
           <w:sz w:val="48"/>
@@ -11661,7 +11889,7 @@
       <w:pPr>
         <w:pStyle w:val="Heading2"/>
       </w:pPr>
-      <w:bookmarkStart w:id="13" w:name="_Toc168912982"/>
+      <w:bookmarkStart w:id="13" w:name="_Toc168914959"/>
       <w:r>
         <w:t>Systems</w:t>
       </w:r>
@@ -11703,7 +11931,7 @@
       <w:pPr>
         <w:pStyle w:val="Heading2"/>
       </w:pPr>
-      <w:bookmarkStart w:id="14" w:name="_Toc168912983"/>
+      <w:bookmarkStart w:id="14" w:name="_Toc168914960"/>
       <w:r>
         <w:t>Factions</w:t>
       </w:r>
@@ -11766,7 +11994,7 @@
       <w:pPr>
         <w:pStyle w:val="Heading2"/>
       </w:pPr>
-      <w:bookmarkStart w:id="15" w:name="_Toc168912984"/>
+      <w:bookmarkStart w:id="15" w:name="_Toc168914961"/>
       <w:r>
         <w:t>Reputation</w:t>
       </w:r>
@@ -11789,7 +12017,7 @@
       <w:pPr>
         <w:pStyle w:val="Heading2"/>
       </w:pPr>
-      <w:bookmarkStart w:id="16" w:name="_Toc168912985"/>
+      <w:bookmarkStart w:id="16" w:name="_Toc168914962"/>
       <w:r>
         <w:lastRenderedPageBreak/>
         <w:t>Influence</w:t>
@@ -11861,7 +12089,7 @@
       <w:pPr>
         <w:pStyle w:val="Heading2"/>
       </w:pPr>
-      <w:bookmarkStart w:id="17" w:name="_Toc168912986"/>
+      <w:bookmarkStart w:id="17" w:name="_Toc168914963"/>
       <w:r>
         <w:t>Assets – Stations and more</w:t>
       </w:r>
@@ -11976,7 +12204,7 @@
       <w:pPr>
         <w:pStyle w:val="Heading2"/>
       </w:pPr>
-      <w:bookmarkStart w:id="18" w:name="_Toc168912987"/>
+      <w:bookmarkStart w:id="18" w:name="_Toc168914964"/>
       <w:r>
         <w:t>System states</w:t>
       </w:r>
@@ -12120,7 +12348,7 @@
       <w:pPr>
         <w:pStyle w:val="Heading2"/>
       </w:pPr>
-      <w:bookmarkStart w:id="19" w:name="_Toc168912988"/>
+      <w:bookmarkStart w:id="19" w:name="_Toc168914965"/>
       <w:r>
         <w:t>Sliders</w:t>
       </w:r>
@@ -12144,7 +12372,7 @@
       <w:pPr>
         <w:pStyle w:val="Heading3"/>
       </w:pPr>
-      <w:bookmarkStart w:id="20" w:name="_Toc168912989"/>
+      <w:bookmarkStart w:id="20" w:name="_Toc168914966"/>
       <w:r>
         <w:t>Economy</w:t>
       </w:r>
@@ -12162,7 +12390,7 @@
       <w:pPr>
         <w:pStyle w:val="Heading3"/>
       </w:pPr>
-      <w:bookmarkStart w:id="21" w:name="_Toc168912990"/>
+      <w:bookmarkStart w:id="21" w:name="_Toc168914967"/>
       <w:r>
         <w:t>Security</w:t>
       </w:r>
@@ -12246,7 +12474,7 @@
       <w:pPr>
         <w:pStyle w:val="Heading2"/>
       </w:pPr>
-      <w:bookmarkStart w:id="22" w:name="_Toc168912991"/>
+      <w:bookmarkStart w:id="22" w:name="_Toc168914968"/>
       <w:r>
         <w:lastRenderedPageBreak/>
         <w:t>Diplomacy</w:t>
@@ -12364,7 +12592,7 @@
       <w:pPr>
         <w:pStyle w:val="Heading2"/>
       </w:pPr>
-      <w:bookmarkStart w:id="23" w:name="_Toc168912992"/>
+      <w:bookmarkStart w:id="23" w:name="_Toc168914969"/>
       <w:r>
         <w:t>The daily tick</w:t>
       </w:r>
@@ -12475,7 +12703,7 @@
       <w:pPr>
         <w:pStyle w:val="Heading2"/>
       </w:pPr>
-      <w:bookmarkStart w:id="24" w:name="_Toc168912993"/>
+      <w:bookmarkStart w:id="24" w:name="_Toc168914970"/>
       <w:r>
         <w:t>The weekly server tick</w:t>
       </w:r>
@@ -12507,7 +12735,7 @@
       <w:pPr>
         <w:pStyle w:val="Heading1"/>
       </w:pPr>
-      <w:bookmarkStart w:id="25" w:name="_Toc168912994"/>
+      <w:bookmarkStart w:id="25" w:name="_Toc168914971"/>
       <w:r>
         <w:lastRenderedPageBreak/>
         <w:t>GETTING STARTED</w:t>
@@ -12576,7 +12804,7 @@
       <w:pPr>
         <w:pStyle w:val="Heading2"/>
       </w:pPr>
-      <w:bookmarkStart w:id="26" w:name="_Toc168912995"/>
+      <w:bookmarkStart w:id="26" w:name="_Toc168914972"/>
       <w:r>
         <w:t>Step 1 – Create an Inara profile and set it up correctly</w:t>
       </w:r>
@@ -12732,7 +12960,7 @@
       <w:pPr>
         <w:pStyle w:val="Heading2"/>
       </w:pPr>
-      <w:bookmarkStart w:id="27" w:name="_Toc168912996"/>
+      <w:bookmarkStart w:id="27" w:name="_Toc168914973"/>
       <w:r>
         <w:t>Step 2 – Join a Squadron</w:t>
       </w:r>
@@ -13027,7 +13255,7 @@
       <w:pPr>
         <w:pStyle w:val="Heading2"/>
       </w:pPr>
-      <w:bookmarkStart w:id="28" w:name="_Toc168912997"/>
+      <w:bookmarkStart w:id="28" w:name="_Toc168914974"/>
       <w:r>
         <w:t>Step 3 – Get Tooled Up</w:t>
       </w:r>
@@ -13183,7 +13411,7 @@
       <w:pPr>
         <w:pStyle w:val="Heading2"/>
       </w:pPr>
-      <w:bookmarkStart w:id="29" w:name="_Toc168912998"/>
+      <w:bookmarkStart w:id="29" w:name="_Toc168914975"/>
       <w:r>
         <w:t xml:space="preserve">Step </w:t>
       </w:r>
@@ -13298,7 +13526,7 @@
       <w:pPr>
         <w:pStyle w:val="Heading2"/>
       </w:pPr>
-      <w:bookmarkStart w:id="30" w:name="_Toc168912999"/>
+      <w:bookmarkStart w:id="30" w:name="_Toc168914976"/>
       <w:r>
         <w:t>Open, P</w:t>
       </w:r>
@@ -13330,7 +13558,7 @@
       <w:pPr>
         <w:pStyle w:val="Heading2"/>
       </w:pPr>
-      <w:bookmarkStart w:id="31" w:name="_Toc168913000"/>
+      <w:bookmarkStart w:id="31" w:name="_Toc168914977"/>
       <w:r>
         <w:t>Forming a squadron</w:t>
       </w:r>
@@ -14209,7 +14437,7 @@
       <w:pPr>
         <w:pStyle w:val="Heading1"/>
       </w:pPr>
-      <w:bookmarkStart w:id="32" w:name="_Toc168913001"/>
+      <w:bookmarkStart w:id="32" w:name="_Toc168914978"/>
       <w:r>
         <w:lastRenderedPageBreak/>
         <w:t>Build a BGS ship (or two)</w:t>
@@ -14269,7 +14497,7 @@
       <w:pPr>
         <w:pStyle w:val="Heading3"/>
       </w:pPr>
-      <w:bookmarkStart w:id="33" w:name="_Toc168913002"/>
+      <w:bookmarkStart w:id="33" w:name="_Toc168914979"/>
       <w:r>
         <w:t xml:space="preserve">Mission and Generalist BGS </w:t>
       </w:r>
@@ -14672,7 +14900,7 @@
       <w:pPr>
         <w:pStyle w:val="Heading3"/>
       </w:pPr>
-      <w:bookmarkStart w:id="34" w:name="_Toc168913003"/>
+      <w:bookmarkStart w:id="34" w:name="_Toc168914980"/>
       <w:r>
         <w:t>Trade Ship</w:t>
       </w:r>
@@ -15015,7 +15243,7 @@
       <w:pPr>
         <w:pStyle w:val="Heading3"/>
       </w:pPr>
-      <w:bookmarkStart w:id="35" w:name="_Toc168913004"/>
+      <w:bookmarkStart w:id="35" w:name="_Toc168914981"/>
       <w:r>
         <w:t>Exploration Ship</w:t>
       </w:r>
@@ -15328,7 +15556,7 @@
       <w:pPr>
         <w:pStyle w:val="Heading3"/>
       </w:pPr>
-      <w:bookmarkStart w:id="36" w:name="_Toc168913005"/>
+      <w:bookmarkStart w:id="36" w:name="_Toc168914982"/>
       <w:r>
         <w:lastRenderedPageBreak/>
         <w:t>Combat Ship</w:t>
@@ -15680,7 +15908,7 @@
       <w:pPr>
         <w:pStyle w:val="Heading1"/>
       </w:pPr>
-      <w:bookmarkStart w:id="37" w:name="_Toc168913006"/>
+      <w:bookmarkStart w:id="37" w:name="_Toc168914983"/>
       <w:r>
         <w:lastRenderedPageBreak/>
         <w:t>MANIPULATING THE BACKGROUND SIMULATION</w:t>
@@ -15718,7 +15946,7 @@
       <w:pPr>
         <w:pStyle w:val="Heading2"/>
       </w:pPr>
-      <w:bookmarkStart w:id="38" w:name="_Toc168913007"/>
+      <w:bookmarkStart w:id="38" w:name="_Toc168914984"/>
       <w:r>
         <w:t>Work smarter, not harder</w:t>
       </w:r>
@@ -15800,7 +16028,7 @@
       </w:pPr>
       <w:bookmarkStart w:id="39" w:name="_Ref168762771"/>
       <w:bookmarkStart w:id="40" w:name="_Ref168762791"/>
-      <w:bookmarkStart w:id="41" w:name="_Toc168913008"/>
+      <w:bookmarkStart w:id="41" w:name="_Toc168914985"/>
       <w:r>
         <w:t>Maintenance</w:t>
       </w:r>
@@ -15820,7 +16048,7 @@
       <w:pPr>
         <w:pStyle w:val="Heading3"/>
       </w:pPr>
-      <w:bookmarkStart w:id="42" w:name="_Toc168913009"/>
+      <w:bookmarkStart w:id="42" w:name="_Toc168914986"/>
       <w:r>
         <w:lastRenderedPageBreak/>
         <w:t>Daily scan</w:t>
@@ -16065,7 +16293,7 @@
       <w:pPr>
         <w:pStyle w:val="Heading3"/>
       </w:pPr>
-      <w:bookmarkStart w:id="43" w:name="_Toc168913010"/>
+      <w:bookmarkStart w:id="43" w:name="_Toc168914987"/>
       <w:r>
         <w:t>Maintaining influence</w:t>
       </w:r>
@@ -16085,7 +16313,7 @@
       <w:pPr>
         <w:pStyle w:val="Heading3"/>
       </w:pPr>
-      <w:bookmarkStart w:id="44" w:name="_Toc168913011"/>
+      <w:bookmarkStart w:id="44" w:name="_Toc168914988"/>
       <w:r>
         <w:t>Maintaining reputation</w:t>
       </w:r>
@@ -16136,7 +16364,7 @@
       <w:pPr>
         <w:pStyle w:val="Heading2"/>
       </w:pPr>
-      <w:bookmarkStart w:id="45" w:name="_Toc168913012"/>
+      <w:bookmarkStart w:id="45" w:name="_Toc168914989"/>
       <w:r>
         <w:t>Missions</w:t>
       </w:r>
@@ -16190,7 +16418,7 @@
                 <w:szCs w:val="22"/>
               </w:rPr>
             </w:pPr>
-            <w:bookmarkStart w:id="46" w:name="_Toc168913013"/>
+            <w:bookmarkStart w:id="46" w:name="_Toc168914990"/>
             <w:r>
               <w:rPr>
                 <w:sz w:val="22"/>
@@ -16235,7 +16463,7 @@
                 <w:szCs w:val="22"/>
               </w:rPr>
             </w:pPr>
-            <w:bookmarkStart w:id="47" w:name="_Toc168913014"/>
+            <w:bookmarkStart w:id="47" w:name="_Toc168914991"/>
             <w:r>
               <w:rPr>
                 <w:sz w:val="22"/>
@@ -16265,7 +16493,7 @@
       <w:pPr>
         <w:pStyle w:val="Heading2"/>
       </w:pPr>
-      <w:bookmarkStart w:id="48" w:name="_Toc168913015"/>
+      <w:bookmarkStart w:id="48" w:name="_Toc168914992"/>
       <w:r>
         <w:t>Combat</w:t>
       </w:r>
@@ -16373,7 +16601,7 @@
       <w:pPr>
         <w:pStyle w:val="Heading2"/>
       </w:pPr>
-      <w:bookmarkStart w:id="49" w:name="_Toc168913016"/>
+      <w:bookmarkStart w:id="49" w:name="_Toc168914993"/>
       <w:r>
         <w:t>Trade</w:t>
       </w:r>
@@ -16517,7 +16745,7 @@
       <w:pPr>
         <w:pStyle w:val="Heading3"/>
       </w:pPr>
-      <w:bookmarkStart w:id="50" w:name="_Toc168913017"/>
+      <w:bookmarkStart w:id="50" w:name="_Toc168914994"/>
       <w:r>
         <w:t>Profitable Trade Loops</w:t>
       </w:r>
@@ -16584,7 +16812,7 @@
       <w:pPr>
         <w:pStyle w:val="Heading3"/>
       </w:pPr>
-      <w:bookmarkStart w:id="51" w:name="_Toc168913018"/>
+      <w:bookmarkStart w:id="51" w:name="_Toc168914995"/>
       <w:r>
         <w:t>Fleet carriers have no effect on BGS</w:t>
       </w:r>
@@ -16609,7 +16837,7 @@
       <w:pPr>
         <w:pStyle w:val="Heading3"/>
       </w:pPr>
-      <w:bookmarkStart w:id="52" w:name="_Toc168913019"/>
+      <w:bookmarkStart w:id="52" w:name="_Toc168914996"/>
       <w:r>
         <w:lastRenderedPageBreak/>
         <w:t>Cutter tax</w:t>
@@ -16645,7 +16873,7 @@
       <w:pPr>
         <w:pStyle w:val="Heading3"/>
       </w:pPr>
-      <w:bookmarkStart w:id="53" w:name="_Toc168913020"/>
+      <w:bookmarkStart w:id="53" w:name="_Toc168914997"/>
       <w:r>
         <w:t>Smuggling</w:t>
       </w:r>
@@ -16683,7 +16911,7 @@
       <w:pPr>
         <w:pStyle w:val="Heading2"/>
       </w:pPr>
-      <w:bookmarkStart w:id="54" w:name="_Toc168913021"/>
+      <w:bookmarkStart w:id="54" w:name="_Toc168914998"/>
       <w:r>
         <w:t>Exploration</w:t>
       </w:r>
@@ -16764,7 +16992,7 @@
       <w:pPr>
         <w:pStyle w:val="Heading3"/>
       </w:pPr>
-      <w:bookmarkStart w:id="55" w:name="_Toc168913022"/>
+      <w:bookmarkStart w:id="55" w:name="_Toc168914999"/>
       <w:r>
         <w:t xml:space="preserve">Exobiology: </w:t>
       </w:r>
@@ -16927,7 +17155,7 @@
           <w:szCs w:val="36"/>
         </w:rPr>
       </w:pPr>
-      <w:bookmarkStart w:id="56" w:name="_Toc168913023"/>
+      <w:bookmarkStart w:id="56" w:name="_Toc168915000"/>
       <w:r>
         <w:rPr>
           <w:sz w:val="36"/>
@@ -16952,7 +17180,7 @@
       <w:pPr>
         <w:pStyle w:val="Heading3"/>
       </w:pPr>
-      <w:bookmarkStart w:id="57" w:name="_Toc168913024"/>
+      <w:bookmarkStart w:id="57" w:name="_Toc168915001"/>
       <w:r>
         <w:t>Failing missions</w:t>
       </w:r>
@@ -16977,7 +17205,7 @@
       <w:pPr>
         <w:pStyle w:val="Heading3"/>
       </w:pPr>
-      <w:bookmarkStart w:id="58" w:name="_Toc168913025"/>
+      <w:bookmarkStart w:id="58" w:name="_Toc168915002"/>
       <w:r>
         <w:lastRenderedPageBreak/>
         <w:t>Clean Killing</w:t>
@@ -17011,7 +17239,7 @@
       <w:pPr>
         <w:pStyle w:val="Heading3"/>
       </w:pPr>
-      <w:bookmarkStart w:id="59" w:name="_Toc168913026"/>
+      <w:bookmarkStart w:id="59" w:name="_Toc168915003"/>
       <w:r>
         <w:t>Negative actions</w:t>
       </w:r>
@@ -17040,7 +17268,7 @@
       <w:pPr>
         <w:pStyle w:val="Heading3"/>
       </w:pPr>
-      <w:bookmarkStart w:id="60" w:name="_Toc168913027"/>
+      <w:bookmarkStart w:id="60" w:name="_Toc168915004"/>
       <w:r>
         <w:t>Inducing negative states</w:t>
       </w:r>
@@ -17059,7 +17287,7 @@
           <w:szCs w:val="36"/>
         </w:rPr>
       </w:pPr>
-      <w:bookmarkStart w:id="61" w:name="_Toc168913028"/>
+      <w:bookmarkStart w:id="61" w:name="_Toc168915005"/>
       <w:r>
         <w:t>Conflicts</w:t>
       </w:r>
@@ -17074,7 +17302,7 @@
       <w:pPr>
         <w:pStyle w:val="Heading3"/>
       </w:pPr>
-      <w:bookmarkStart w:id="62" w:name="_Toc168913029"/>
+      <w:bookmarkStart w:id="62" w:name="_Toc168915006"/>
       <w:r>
         <w:t>Government Ethos</w:t>
       </w:r>
@@ -17436,7 +17664,7 @@
       <w:pPr>
         <w:pStyle w:val="Heading3"/>
       </w:pPr>
-      <w:bookmarkStart w:id="63" w:name="_Toc168913030"/>
+      <w:bookmarkStart w:id="63" w:name="_Toc168915007"/>
       <w:r>
         <w:lastRenderedPageBreak/>
         <w:t>Conflict table</w:t>
@@ -17823,7 +18051,7 @@
       <w:pPr>
         <w:pStyle w:val="Heading3"/>
       </w:pPr>
-      <w:bookmarkStart w:id="64" w:name="_Toc168913031"/>
+      <w:bookmarkStart w:id="64" w:name="_Toc168915008"/>
       <w:r>
         <w:t>Wars</w:t>
       </w:r>
@@ -17917,7 +18145,7 @@
       <w:pPr>
         <w:pStyle w:val="Heading3"/>
       </w:pPr>
-      <w:bookmarkStart w:id="65" w:name="_Toc168913032"/>
+      <w:bookmarkStart w:id="65" w:name="_Toc168915009"/>
       <w:r>
         <w:t>Coups</w:t>
       </w:r>
@@ -17932,7 +18160,7 @@
       <w:pPr>
         <w:pStyle w:val="Heading3"/>
       </w:pPr>
-      <w:bookmarkStart w:id="66" w:name="_Toc168913033"/>
+      <w:bookmarkStart w:id="66" w:name="_Toc168915010"/>
       <w:r>
         <w:t>Elections</w:t>
       </w:r>
@@ -18006,7 +18234,7 @@
         <w:pStyle w:val="Heading1"/>
       </w:pPr>
       <w:bookmarkStart w:id="67" w:name="_Ref168911313"/>
-      <w:bookmarkStart w:id="68" w:name="_Toc168913034"/>
+      <w:bookmarkStart w:id="68" w:name="_Toc168915011"/>
       <w:r>
         <w:rPr>
           <w:rStyle w:val="Heading1Char"/>
@@ -18044,7 +18272,7 @@
       <w:pPr>
         <w:pStyle w:val="Heading2"/>
       </w:pPr>
-      <w:bookmarkStart w:id="69" w:name="_Toc168913035"/>
+      <w:bookmarkStart w:id="69" w:name="_Toc168915012"/>
       <w:r>
         <w:t>Expansion diplomacy</w:t>
       </w:r>
@@ -18103,7 +18331,7 @@
       <w:pPr>
         <w:pStyle w:val="Heading3"/>
       </w:pPr>
-      <w:bookmarkStart w:id="70" w:name="_Toc168913036"/>
+      <w:bookmarkStart w:id="70" w:name="_Toc168915013"/>
       <w:r>
         <w:t>Detecting inactive PMFs</w:t>
       </w:r>
@@ -18225,7 +18453,7 @@
       <w:pPr>
         <w:pStyle w:val="Heading2"/>
       </w:pPr>
-      <w:bookmarkStart w:id="71" w:name="_Toc168913037"/>
+      <w:bookmarkStart w:id="71" w:name="_Toc168915014"/>
       <w:r>
         <w:t>Where will I expand? The expansion cube</w:t>
       </w:r>
@@ -18328,7 +18556,7 @@
       <w:pPr>
         <w:pStyle w:val="Heading2"/>
       </w:pPr>
-      <w:bookmarkStart w:id="72" w:name="_Toc168913038"/>
+      <w:bookmarkStart w:id="72" w:name="_Toc168915015"/>
       <w:r>
         <w:t>Which system will be the expansion system?</w:t>
       </w:r>
@@ -18353,7 +18581,7 @@
       <w:pPr>
         <w:pStyle w:val="Heading2"/>
       </w:pPr>
-      <w:bookmarkStart w:id="73" w:name="_Toc168913039"/>
+      <w:bookmarkStart w:id="73" w:name="_Toc168915016"/>
       <w:r>
         <w:t>Rules of Expansion</w:t>
       </w:r>
@@ -18510,7 +18738,7 @@
       <w:pPr>
         <w:pStyle w:val="Heading2"/>
       </w:pPr>
-      <w:bookmarkStart w:id="74" w:name="_Toc168913040"/>
+      <w:bookmarkStart w:id="74" w:name="_Toc168915017"/>
       <w:r>
         <w:t>Rules of Invasion</w:t>
       </w:r>
@@ -18557,7 +18785,7 @@
       <w:pPr>
         <w:pStyle w:val="Heading2"/>
       </w:pPr>
-      <w:bookmarkStart w:id="75" w:name="_Toc168913041"/>
+      <w:bookmarkStart w:id="75" w:name="_Toc168915018"/>
       <w:r>
         <w:t>Preparing a system for expansion</w:t>
       </w:r>
@@ -18611,7 +18839,7 @@
       <w:pPr>
         <w:pStyle w:val="Heading2"/>
       </w:pPr>
-      <w:bookmarkStart w:id="76" w:name="_Toc168913042"/>
+      <w:bookmarkStart w:id="76" w:name="_Toc168915019"/>
       <w:r>
         <w:t xml:space="preserve">Taking over </w:t>
       </w:r>
@@ -18758,7 +18986,7 @@
       <w:pPr>
         <w:pStyle w:val="Heading2"/>
       </w:pPr>
-      <w:bookmarkStart w:id="77" w:name="_Toc168913043"/>
+      <w:bookmarkStart w:id="77" w:name="_Toc168915020"/>
       <w:r>
         <w:t>Taking over a system, quickly</w:t>
       </w:r>
@@ -18819,7 +19047,7 @@
       <w:pPr>
         <w:pStyle w:val="Heading2"/>
       </w:pPr>
-      <w:bookmarkStart w:id="78" w:name="_Toc168913044"/>
+      <w:bookmarkStart w:id="78" w:name="_Toc168915021"/>
       <w:r>
         <w:t>Backfilling systems</w:t>
       </w:r>
@@ -18840,7 +19068,7 @@
       <w:pPr>
         <w:pStyle w:val="Heading2"/>
       </w:pPr>
-      <w:bookmarkStart w:id="79" w:name="_Toc168913045"/>
+      <w:bookmarkStart w:id="79" w:name="_Toc168915022"/>
       <w:r>
         <w:t xml:space="preserve">Expansions: </w:t>
       </w:r>
@@ -18858,7 +19086,7 @@
       <w:pPr>
         <w:pStyle w:val="Heading1"/>
       </w:pPr>
-      <w:bookmarkStart w:id="80" w:name="_Toc168913046"/>
+      <w:bookmarkStart w:id="80" w:name="_Toc168915023"/>
       <w:r>
         <w:t>Retreat</w:t>
       </w:r>
@@ -18885,7 +19113,7 @@
       <w:pPr>
         <w:pStyle w:val="Heading2"/>
       </w:pPr>
-      <w:bookmarkStart w:id="81" w:name="_Toc168913047"/>
+      <w:bookmarkStart w:id="81" w:name="_Toc168915024"/>
       <w:r>
         <w:t>The Important Day(s)</w:t>
       </w:r>
@@ -18909,7 +19137,7 @@
       <w:pPr>
         <w:pStyle w:val="Heading2"/>
       </w:pPr>
-      <w:bookmarkStart w:id="82" w:name="_Toc168913048"/>
+      <w:bookmarkStart w:id="82" w:name="_Toc168915025"/>
       <w:r>
         <w:t>Retreating another faction</w:t>
       </w:r>
@@ -19023,7 +19251,7 @@
       <w:pPr>
         <w:pStyle w:val="Heading1"/>
       </w:pPr>
-      <w:bookmarkStart w:id="83" w:name="_Toc168913049"/>
+      <w:bookmarkStart w:id="83" w:name="_Toc168915026"/>
       <w:r>
         <w:lastRenderedPageBreak/>
         <w:t>Crime and Punishment</w:t>
@@ -19090,7 +19318,7 @@
       <w:pPr>
         <w:pStyle w:val="Heading2"/>
       </w:pPr>
-      <w:bookmarkStart w:id="84" w:name="_Toc168913050"/>
+      <w:bookmarkStart w:id="84" w:name="_Toc168915027"/>
       <w:r>
         <w:t>Fines</w:t>
       </w:r>
@@ -19134,7 +19362,7 @@
       <w:pPr>
         <w:pStyle w:val="Heading2"/>
       </w:pPr>
-      <w:bookmarkStart w:id="85" w:name="_Toc168913051"/>
+      <w:bookmarkStart w:id="85" w:name="_Toc168915028"/>
       <w:r>
         <w:t>Bounties</w:t>
       </w:r>
@@ -19262,7 +19490,7 @@
       <w:pPr>
         <w:pStyle w:val="Heading3"/>
       </w:pPr>
-      <w:bookmarkStart w:id="86" w:name="_Toc168913052"/>
+      <w:bookmarkStart w:id="86" w:name="_Toc168915029"/>
       <w:r>
         <w:t>Local bounties</w:t>
       </w:r>
@@ -19336,7 +19564,7 @@
       <w:pPr>
         <w:pStyle w:val="Heading3"/>
       </w:pPr>
-      <w:bookmarkStart w:id="87" w:name="_Toc168913053"/>
+      <w:bookmarkStart w:id="87" w:name="_Toc168915030"/>
       <w:r>
         <w:t>Global bounties</w:t>
       </w:r>
@@ -19389,7 +19617,7 @@
       <w:pPr>
         <w:pStyle w:val="Heading2"/>
       </w:pPr>
-      <w:bookmarkStart w:id="88" w:name="_Toc168913054"/>
+      <w:bookmarkStart w:id="88" w:name="_Toc168915031"/>
       <w:r>
         <w:lastRenderedPageBreak/>
         <w:t>Notoriety</w:t>
@@ -19452,7 +19680,7 @@
       <w:pPr>
         <w:pStyle w:val="Heading2"/>
       </w:pPr>
-      <w:bookmarkStart w:id="89" w:name="_Toc168913055"/>
+      <w:bookmarkStart w:id="89" w:name="_Toc168915032"/>
       <w:r>
         <w:t>Naughty list</w:t>
       </w:r>
@@ -19481,7 +19709,7 @@
       <w:pPr>
         <w:pStyle w:val="Heading2"/>
       </w:pPr>
-      <w:bookmarkStart w:id="90" w:name="_Toc168913056"/>
+      <w:bookmarkStart w:id="90" w:name="_Toc168915033"/>
       <w:r>
         <w:t>Interstellar factors</w:t>
       </w:r>
@@ -19496,7 +19724,7 @@
       <w:pPr>
         <w:pStyle w:val="Heading2"/>
       </w:pPr>
-      <w:bookmarkStart w:id="91" w:name="_Toc168913057"/>
+      <w:bookmarkStart w:id="91" w:name="_Toc168915034"/>
       <w:r>
         <w:t>Space Jail</w:t>
       </w:r>
@@ -19516,7 +19744,7 @@
       <w:pPr>
         <w:pStyle w:val="Heading1"/>
       </w:pPr>
-      <w:bookmarkStart w:id="92" w:name="_Toc168913058"/>
+      <w:bookmarkStart w:id="92" w:name="_Toc168915035"/>
       <w:r>
         <w:lastRenderedPageBreak/>
         <w:t>REFERENCE</w:t>
@@ -19527,7 +19755,7 @@
       <w:pPr>
         <w:pStyle w:val="Heading2"/>
       </w:pPr>
-      <w:bookmarkStart w:id="93" w:name="_Toc168913059"/>
+      <w:bookmarkStart w:id="93" w:name="_Toc168915036"/>
       <w:r>
         <w:t>The Bucket Model</w:t>
       </w:r>
@@ -19761,7 +19989,7 @@
       <w:pPr>
         <w:pStyle w:val="Heading3"/>
       </w:pPr>
-      <w:bookmarkStart w:id="96" w:name="_Toc168913060"/>
+      <w:bookmarkStart w:id="96" w:name="_Toc168915037"/>
       <w:r>
         <w:t>Soft caps</w:t>
       </w:r>
@@ -19883,7 +20111,7 @@
       <w:pPr>
         <w:pStyle w:val="Heading2"/>
       </w:pPr>
-      <w:bookmarkStart w:id="97" w:name="_Toc168913061"/>
+      <w:bookmarkStart w:id="97" w:name="_Toc168915038"/>
       <w:r>
         <w:t>Influence distribution</w:t>
       </w:r>
@@ -19959,7 +20187,7 @@
       <w:pPr>
         <w:pStyle w:val="Heading2"/>
       </w:pPr>
-      <w:bookmarkStart w:id="98" w:name="_Toc168913062"/>
+      <w:bookmarkStart w:id="98" w:name="_Toc168915039"/>
       <w:r>
         <w:t>Interpreting station news</w:t>
       </w:r>
@@ -20058,7 +20286,7 @@
       <w:pPr>
         <w:pStyle w:val="Heading2"/>
       </w:pPr>
-      <w:bookmarkStart w:id="99" w:name="_Toc168913063"/>
+      <w:bookmarkStart w:id="99" w:name="_Toc168915040"/>
       <w:r>
         <w:t>Maintaining anarchy systems</w:t>
       </w:r>
@@ -20297,7 +20525,7 @@
       <w:pPr>
         <w:pStyle w:val="Heading2"/>
       </w:pPr>
-      <w:bookmarkStart w:id="100" w:name="_Toc168913064"/>
+      <w:bookmarkStart w:id="100" w:name="_Toc168915041"/>
       <w:r>
         <w:t>Being a good guest</w:t>
       </w:r>
@@ -20317,7 +20545,7 @@
       <w:pPr>
         <w:pStyle w:val="Heading2"/>
       </w:pPr>
-      <w:bookmarkStart w:id="101" w:name="_Toc168913065"/>
+      <w:bookmarkStart w:id="101" w:name="_Toc168915042"/>
       <w:r>
         <w:t>Maintaining other faction’s system</w:t>
       </w:r>
@@ -20337,7 +20565,7 @@
       <w:pPr>
         <w:pStyle w:val="Heading2"/>
       </w:pPr>
-      <w:bookmarkStart w:id="102" w:name="_Toc168913066"/>
+      <w:bookmarkStart w:id="102" w:name="_Toc168915043"/>
       <w:r>
         <w:t>Actions</w:t>
       </w:r>
@@ -22484,12 +22712,22 @@
       <w:pPr>
         <w:pStyle w:val="Heading2"/>
       </w:pPr>
-      <w:bookmarkStart w:id="103" w:name="_Toc168913067"/>
+      <w:bookmarkStart w:id="103" w:name="_Toc168915044"/>
       <w:r>
         <w:lastRenderedPageBreak/>
         <w:t>State Duration Table</w:t>
       </w:r>
       <w:bookmarkEnd w:id="103"/>
+    </w:p>
+    <w:p>
+      <w:pPr>
+        <w:pStyle w:val="Heading3"/>
+      </w:pPr>
+      <w:bookmarkStart w:id="104" w:name="_Toc168915045"/>
+      <w:r>
+        <w:t>Slider</w:t>
+      </w:r>
+      <w:bookmarkEnd w:id="104"/>
     </w:p>
     <w:tbl>
       <w:tblPr>
@@ -22577,7 +22815,7 @@
                 <w:sz w:val="18"/>
                 <w:szCs w:val="18"/>
               </w:rPr>
-              <w:t>Blight</w:t>
+              <w:t>Boom</w:t>
             </w:r>
           </w:p>
         </w:tc>
@@ -22599,7 +22837,7 @@
                 <w:sz w:val="18"/>
                 <w:szCs w:val="18"/>
               </w:rPr>
-              <w:t>Unknown</w:t>
+              <w:t>1</w:t>
             </w:r>
           </w:p>
         </w:tc>
@@ -22621,21 +22859,14 @@
                 <w:sz w:val="18"/>
                 <w:szCs w:val="18"/>
               </w:rPr>
-              <w:t>Unknown</w:t>
-            </w:r>
-            <w:r>
-              <w:rPr>
-                <w:sz w:val="18"/>
-                <w:szCs w:val="18"/>
-              </w:rPr>
-              <w:t xml:space="preserve"> </w:t>
-            </w:r>
-            <w:r>
-              <w:rPr>
-                <w:sz w:val="18"/>
-                <w:szCs w:val="18"/>
-              </w:rPr>
-              <w:t>-7</w:t>
+              <w:t>1</w:t>
+            </w:r>
+            <w:r>
+              <w:rPr>
+                <w:sz w:val="18"/>
+                <w:szCs w:val="18"/>
+              </w:rPr>
+              <w:t>-∞</w:t>
             </w:r>
           </w:p>
         </w:tc>
@@ -22657,7 +22888,7 @@
                 <w:sz w:val="18"/>
                 <w:szCs w:val="18"/>
               </w:rPr>
-              <w:t>Unknown</w:t>
+              <w:t>0</w:t>
             </w:r>
           </w:p>
         </w:tc>
@@ -22680,7 +22911,7 @@
                 <w:sz w:val="18"/>
                 <w:szCs w:val="18"/>
               </w:rPr>
-              <w:t>Boom</w:t>
+              <w:t>Bust</w:t>
             </w:r>
           </w:p>
         </w:tc>
@@ -22702,7 +22933,7 @@
                 <w:sz w:val="18"/>
                 <w:szCs w:val="18"/>
               </w:rPr>
-              <w:t>2</w:t>
+              <w:t>1</w:t>
             </w:r>
           </w:p>
         </w:tc>
@@ -22724,7 +22955,14 @@
                 <w:sz w:val="18"/>
                 <w:szCs w:val="18"/>
               </w:rPr>
-              <w:t>3-∞</w:t>
+              <w:t>1</w:t>
+            </w:r>
+            <w:r>
+              <w:rPr>
+                <w:sz w:val="18"/>
+                <w:szCs w:val="18"/>
+              </w:rPr>
+              <w:t>-∞</w:t>
             </w:r>
           </w:p>
         </w:tc>
@@ -22746,7 +22984,7 @@
                 <w:sz w:val="18"/>
                 <w:szCs w:val="18"/>
               </w:rPr>
-              <w:t>3</w:t>
+              <w:t>0</w:t>
             </w:r>
           </w:p>
         </w:tc>
@@ -22769,7 +23007,7 @@
                 <w:sz w:val="18"/>
                 <w:szCs w:val="18"/>
               </w:rPr>
-              <w:t>Bust</w:t>
+              <w:t>Civil liberty</w:t>
             </w:r>
           </w:p>
         </w:tc>
@@ -22791,7 +23029,7 @@
                 <w:sz w:val="18"/>
                 <w:szCs w:val="18"/>
               </w:rPr>
-              <w:t>2</w:t>
+              <w:t>1</w:t>
             </w:r>
           </w:p>
         </w:tc>
@@ -22813,7 +23051,14 @@
                 <w:sz w:val="18"/>
                 <w:szCs w:val="18"/>
               </w:rPr>
-              <w:t>3-∞</w:t>
+              <w:t>1</w:t>
+            </w:r>
+            <w:r>
+              <w:rPr>
+                <w:sz w:val="18"/>
+                <w:szCs w:val="18"/>
+              </w:rPr>
+              <w:t>-∞</w:t>
             </w:r>
           </w:p>
         </w:tc>
@@ -22835,7 +23080,7 @@
                 <w:sz w:val="18"/>
                 <w:szCs w:val="18"/>
               </w:rPr>
-              <w:t>3</w:t>
+              <w:t>0</w:t>
             </w:r>
           </w:p>
         </w:tc>
@@ -22858,7 +23103,7 @@
                 <w:sz w:val="18"/>
                 <w:szCs w:val="18"/>
               </w:rPr>
-              <w:t>Civil liberty</w:t>
+              <w:t>Civil unrest</w:t>
             </w:r>
           </w:p>
         </w:tc>
@@ -22880,7 +23125,7 @@
                 <w:sz w:val="18"/>
                 <w:szCs w:val="18"/>
               </w:rPr>
-              <w:t>Unknown</w:t>
+              <w:t>1</w:t>
             </w:r>
           </w:p>
         </w:tc>
@@ -22902,7 +23147,14 @@
                 <w:sz w:val="18"/>
                 <w:szCs w:val="18"/>
               </w:rPr>
-              <w:t>Unknown</w:t>
+              <w:t>1</w:t>
+            </w:r>
+            <w:r>
+              <w:rPr>
+                <w:sz w:val="18"/>
+                <w:szCs w:val="18"/>
+              </w:rPr>
+              <w:t>-∞</w:t>
             </w:r>
           </w:p>
         </w:tc>
@@ -22924,7 +23176,7 @@
                 <w:sz w:val="18"/>
                 <w:szCs w:val="18"/>
               </w:rPr>
-              <w:t>Unknown</w:t>
+              <w:t>0</w:t>
             </w:r>
           </w:p>
         </w:tc>
@@ -22947,7 +23199,7 @@
                 <w:sz w:val="18"/>
                 <w:szCs w:val="18"/>
               </w:rPr>
-              <w:t>Civil unrest</w:t>
+              <w:t>Investment</w:t>
             </w:r>
           </w:p>
         </w:tc>
@@ -22991,7 +23243,14 @@
                 <w:sz w:val="18"/>
                 <w:szCs w:val="18"/>
               </w:rPr>
-              <w:t>3-∞</w:t>
+              <w:t>1</w:t>
+            </w:r>
+            <w:r>
+              <w:rPr>
+                <w:sz w:val="18"/>
+                <w:szCs w:val="18"/>
+              </w:rPr>
+              <w:t>-∞</w:t>
             </w:r>
           </w:p>
         </w:tc>
@@ -23013,7 +23272,7 @@
                 <w:sz w:val="18"/>
                 <w:szCs w:val="18"/>
               </w:rPr>
-              <w:t>3</w:t>
+              <w:t>0</w:t>
             </w:r>
           </w:p>
         </w:tc>
@@ -23036,7 +23295,7 @@
                 <w:sz w:val="18"/>
                 <w:szCs w:val="18"/>
               </w:rPr>
-              <w:t>Civil war</w:t>
+              <w:t>Lockdown</w:t>
             </w:r>
           </w:p>
         </w:tc>
@@ -23080,7 +23339,14 @@
                 <w:sz w:val="18"/>
                 <w:szCs w:val="18"/>
               </w:rPr>
-              <w:t>4-7</w:t>
+              <w:t>1</w:t>
+            </w:r>
+            <w:r>
+              <w:rPr>
+                <w:sz w:val="18"/>
+                <w:szCs w:val="18"/>
+              </w:rPr>
+              <w:t>-∞</w:t>
             </w:r>
           </w:p>
         </w:tc>
@@ -23102,7 +23368,87 @@
                 <w:sz w:val="18"/>
                 <w:szCs w:val="18"/>
               </w:rPr>
-              <w:t>1</w:t>
+              <w:t>0</w:t>
+            </w:r>
+          </w:p>
+        </w:tc>
+      </w:tr>
+    </w:tbl>
+    <w:p/>
+    <w:p>
+      <w:pPr>
+        <w:pStyle w:val="Heading3"/>
+      </w:pPr>
+      <w:bookmarkStart w:id="105" w:name="_Toc168915046"/>
+      <w:r>
+        <w:t>Conflict</w:t>
+      </w:r>
+      <w:bookmarkEnd w:id="105"/>
+    </w:p>
+    <w:tbl>
+      <w:tblPr>
+        <w:tblStyle w:val="GridTable1Light"/>
+        <w:tblW w:w="0" w:type="auto"/>
+        <w:tblLook w:val="04A0" w:firstRow="1" w:lastRow="0" w:firstColumn="1" w:lastColumn="0" w:noHBand="0" w:noVBand="1"/>
+      </w:tblPr>
+      <w:tblGrid>
+        <w:gridCol w:w="2337"/>
+        <w:gridCol w:w="2337"/>
+        <w:gridCol w:w="2338"/>
+        <w:gridCol w:w="2338"/>
+      </w:tblGrid>
+      <w:tr>
+        <w:trPr>
+          <w:cnfStyle w:val="100000000000" w:firstRow="1" w:lastRow="0" w:firstColumn="0" w:lastColumn="0" w:oddVBand="0" w:evenVBand="0" w:oddHBand="0" w:evenHBand="0" w:firstRowFirstColumn="0" w:firstRowLastColumn="0" w:lastRowFirstColumn="0" w:lastRowLastColumn="0"/>
+          <w:tblHeader/>
+        </w:trPr>
+        <w:tc>
+          <w:tcPr>
+            <w:cnfStyle w:val="001000000000" w:firstRow="0" w:lastRow="0" w:firstColumn="1" w:lastColumn="0" w:oddVBand="0" w:evenVBand="0" w:oddHBand="0" w:evenHBand="0" w:firstRowFirstColumn="0" w:firstRowLastColumn="0" w:lastRowFirstColumn="0" w:lastRowLastColumn="0"/>
+            <w:tcW w:w="2337" w:type="dxa"/>
+          </w:tcPr>
+          <w:p>
+            <w:r>
+              <w:t>State</w:t>
+            </w:r>
+          </w:p>
+        </w:tc>
+        <w:tc>
+          <w:tcPr>
+            <w:tcW w:w="2337" w:type="dxa"/>
+          </w:tcPr>
+          <w:p>
+            <w:pPr>
+              <w:cnfStyle w:val="100000000000" w:firstRow="1" w:lastRow="0" w:firstColumn="0" w:lastColumn="0" w:oddVBand="0" w:evenVBand="0" w:oddHBand="0" w:evenHBand="0" w:firstRowFirstColumn="0" w:firstRowLastColumn="0" w:lastRowFirstColumn="0" w:lastRowLastColumn="0"/>
+            </w:pPr>
+            <w:r>
+              <w:t>Pending</w:t>
+            </w:r>
+          </w:p>
+        </w:tc>
+        <w:tc>
+          <w:tcPr>
+            <w:tcW w:w="2338" w:type="dxa"/>
+          </w:tcPr>
+          <w:p>
+            <w:pPr>
+              <w:cnfStyle w:val="100000000000" w:firstRow="1" w:lastRow="0" w:firstColumn="0" w:lastColumn="0" w:oddVBand="0" w:evenVBand="0" w:oddHBand="0" w:evenHBand="0" w:firstRowFirstColumn="0" w:firstRowLastColumn="0" w:lastRowFirstColumn="0" w:lastRowLastColumn="0"/>
+            </w:pPr>
+            <w:r>
+              <w:t>Duration</w:t>
+            </w:r>
+          </w:p>
+        </w:tc>
+        <w:tc>
+          <w:tcPr>
+            <w:tcW w:w="2338" w:type="dxa"/>
+          </w:tcPr>
+          <w:p>
+            <w:pPr>
+              <w:cnfStyle w:val="100000000000" w:firstRow="1" w:lastRow="0" w:firstColumn="0" w:lastColumn="0" w:oddVBand="0" w:evenVBand="0" w:oddHBand="0" w:evenHBand="0" w:firstRowFirstColumn="0" w:firstRowLastColumn="0" w:lastRowFirstColumn="0" w:lastRowLastColumn="0"/>
+            </w:pPr>
+            <w:r>
+              <w:t>Cool Down</w:t>
             </w:r>
           </w:p>
         </w:tc>
@@ -23125,7 +23471,7 @@
                 <w:sz w:val="18"/>
                 <w:szCs w:val="18"/>
               </w:rPr>
-              <w:t>Drought</w:t>
+              <w:t>Civil war</w:t>
             </w:r>
           </w:p>
         </w:tc>
@@ -23147,7 +23493,7 @@
                 <w:sz w:val="18"/>
                 <w:szCs w:val="18"/>
               </w:rPr>
-              <w:t>Unknown</w:t>
+              <w:t>1</w:t>
             </w:r>
           </w:p>
         </w:tc>
@@ -23169,7 +23515,7 @@
                 <w:sz w:val="18"/>
                 <w:szCs w:val="18"/>
               </w:rPr>
-              <w:t>Unknown</w:t>
+              <w:t>4-7</w:t>
             </w:r>
           </w:p>
         </w:tc>
@@ -23191,7 +23537,7 @@
                 <w:sz w:val="18"/>
                 <w:szCs w:val="18"/>
               </w:rPr>
-              <w:t>Unknown</w:t>
+              <w:t>1</w:t>
             </w:r>
           </w:p>
         </w:tc>
@@ -23303,7 +23649,7 @@
                 <w:sz w:val="18"/>
                 <w:szCs w:val="18"/>
               </w:rPr>
-              <w:t>Expansion</w:t>
+              <w:t>War</w:t>
             </w:r>
           </w:p>
         </w:tc>
@@ -23325,7 +23671,7 @@
                 <w:sz w:val="18"/>
                 <w:szCs w:val="18"/>
               </w:rPr>
-              <w:t>5</w:t>
+              <w:t>1</w:t>
             </w:r>
           </w:p>
         </w:tc>
@@ -23347,7 +23693,7 @@
                 <w:sz w:val="18"/>
                 <w:szCs w:val="18"/>
               </w:rPr>
-              <w:t>5-7</w:t>
+              <w:t>4-7</w:t>
             </w:r>
           </w:p>
         </w:tc>
@@ -23369,7 +23715,87 @@
                 <w:sz w:val="18"/>
                 <w:szCs w:val="18"/>
               </w:rPr>
-              <w:t>2</w:t>
+              <w:t>1</w:t>
+            </w:r>
+          </w:p>
+        </w:tc>
+      </w:tr>
+    </w:tbl>
+    <w:p/>
+    <w:p>
+      <w:pPr>
+        <w:pStyle w:val="Heading3"/>
+      </w:pPr>
+      <w:bookmarkStart w:id="106" w:name="_Toc168915047"/>
+      <w:r>
+        <w:t>Event</w:t>
+      </w:r>
+      <w:bookmarkEnd w:id="106"/>
+    </w:p>
+    <w:tbl>
+      <w:tblPr>
+        <w:tblStyle w:val="GridTable1Light"/>
+        <w:tblW w:w="0" w:type="auto"/>
+        <w:tblLook w:val="04A0" w:firstRow="1" w:lastRow="0" w:firstColumn="1" w:lastColumn="0" w:noHBand="0" w:noVBand="1"/>
+      </w:tblPr>
+      <w:tblGrid>
+        <w:gridCol w:w="2337"/>
+        <w:gridCol w:w="2337"/>
+        <w:gridCol w:w="2338"/>
+        <w:gridCol w:w="2338"/>
+      </w:tblGrid>
+      <w:tr>
+        <w:trPr>
+          <w:cnfStyle w:val="100000000000" w:firstRow="1" w:lastRow="0" w:firstColumn="0" w:lastColumn="0" w:oddVBand="0" w:evenVBand="0" w:oddHBand="0" w:evenHBand="0" w:firstRowFirstColumn="0" w:firstRowLastColumn="0" w:lastRowFirstColumn="0" w:lastRowLastColumn="0"/>
+          <w:tblHeader/>
+        </w:trPr>
+        <w:tc>
+          <w:tcPr>
+            <w:cnfStyle w:val="001000000000" w:firstRow="0" w:lastRow="0" w:firstColumn="1" w:lastColumn="0" w:oddVBand="0" w:evenVBand="0" w:oddHBand="0" w:evenHBand="0" w:firstRowFirstColumn="0" w:firstRowLastColumn="0" w:lastRowFirstColumn="0" w:lastRowLastColumn="0"/>
+            <w:tcW w:w="2337" w:type="dxa"/>
+          </w:tcPr>
+          <w:p>
+            <w:r>
+              <w:t>State</w:t>
+            </w:r>
+          </w:p>
+        </w:tc>
+        <w:tc>
+          <w:tcPr>
+            <w:tcW w:w="2337" w:type="dxa"/>
+          </w:tcPr>
+          <w:p>
+            <w:pPr>
+              <w:cnfStyle w:val="100000000000" w:firstRow="1" w:lastRow="0" w:firstColumn="0" w:lastColumn="0" w:oddVBand="0" w:evenVBand="0" w:oddHBand="0" w:evenHBand="0" w:firstRowFirstColumn="0" w:firstRowLastColumn="0" w:lastRowFirstColumn="0" w:lastRowLastColumn="0"/>
+            </w:pPr>
+            <w:r>
+              <w:t>Pending</w:t>
+            </w:r>
+          </w:p>
+        </w:tc>
+        <w:tc>
+          <w:tcPr>
+            <w:tcW w:w="2338" w:type="dxa"/>
+          </w:tcPr>
+          <w:p>
+            <w:pPr>
+              <w:cnfStyle w:val="100000000000" w:firstRow="1" w:lastRow="0" w:firstColumn="0" w:lastColumn="0" w:oddVBand="0" w:evenVBand="0" w:oddHBand="0" w:evenHBand="0" w:firstRowFirstColumn="0" w:firstRowLastColumn="0" w:lastRowFirstColumn="0" w:lastRowLastColumn="0"/>
+            </w:pPr>
+            <w:r>
+              <w:t>Duration</w:t>
+            </w:r>
+          </w:p>
+        </w:tc>
+        <w:tc>
+          <w:tcPr>
+            <w:tcW w:w="2338" w:type="dxa"/>
+          </w:tcPr>
+          <w:p>
+            <w:pPr>
+              <w:cnfStyle w:val="100000000000" w:firstRow="1" w:lastRow="0" w:firstColumn="0" w:lastColumn="0" w:oddVBand="0" w:evenVBand="0" w:oddHBand="0" w:evenHBand="0" w:firstRowFirstColumn="0" w:firstRowLastColumn="0" w:lastRowFirstColumn="0" w:lastRowLastColumn="0"/>
+            </w:pPr>
+            <w:r>
+              <w:t>Cool Down</w:t>
             </w:r>
           </w:p>
         </w:tc>
@@ -23392,7 +23818,7 @@
                 <w:sz w:val="18"/>
                 <w:szCs w:val="18"/>
               </w:rPr>
-              <w:t>Famine</w:t>
+              <w:t>Blight</w:t>
             </w:r>
           </w:p>
         </w:tc>
@@ -23414,7 +23840,7 @@
                 <w:sz w:val="18"/>
                 <w:szCs w:val="18"/>
               </w:rPr>
-              <w:t>3</w:t>
+              <w:t>0</w:t>
             </w:r>
           </w:p>
         </w:tc>
@@ -23436,7 +23862,14 @@
                 <w:sz w:val="18"/>
                 <w:szCs w:val="18"/>
               </w:rPr>
-              <w:t>3-28</w:t>
+              <w:t>1</w:t>
+            </w:r>
+            <w:r>
+              <w:rPr>
+                <w:sz w:val="18"/>
+                <w:szCs w:val="18"/>
+              </w:rPr>
+              <w:t xml:space="preserve"> -7</w:t>
             </w:r>
           </w:p>
         </w:tc>
@@ -23458,7 +23891,7 @@
                 <w:sz w:val="18"/>
                 <w:szCs w:val="18"/>
               </w:rPr>
-              <w:t>25</w:t>
+              <w:t>14</w:t>
             </w:r>
           </w:p>
         </w:tc>
@@ -23481,7 +23914,7 @@
                 <w:sz w:val="18"/>
                 <w:szCs w:val="18"/>
               </w:rPr>
-              <w:t>Infrastructure failure</w:t>
+              <w:t>Drought</w:t>
             </w:r>
           </w:p>
         </w:tc>
@@ -23503,7 +23936,7 @@
                 <w:sz w:val="18"/>
                 <w:szCs w:val="18"/>
               </w:rPr>
-              <w:t>Unknown</w:t>
+              <w:t>0</w:t>
             </w:r>
           </w:p>
         </w:tc>
@@ -23547,7 +23980,7 @@
                 <w:sz w:val="18"/>
                 <w:szCs w:val="18"/>
               </w:rPr>
-              <w:t>Unknown</w:t>
+              <w:t>14</w:t>
             </w:r>
           </w:p>
         </w:tc>
@@ -23570,7 +24003,7 @@
                 <w:sz w:val="18"/>
                 <w:szCs w:val="18"/>
               </w:rPr>
-              <w:t>Investment</w:t>
+              <w:t>Expansion</w:t>
             </w:r>
           </w:p>
         </w:tc>
@@ -23592,7 +24025,7 @@
                 <w:sz w:val="18"/>
                 <w:szCs w:val="18"/>
               </w:rPr>
-              <w:t>0</w:t>
+              <w:t>5</w:t>
             </w:r>
           </w:p>
         </w:tc>
@@ -23614,7 +24047,7 @@
                 <w:sz w:val="18"/>
                 <w:szCs w:val="18"/>
               </w:rPr>
-              <w:t>5-∞</w:t>
+              <w:t>5-7</w:t>
             </w:r>
           </w:p>
         </w:tc>
@@ -23636,7 +24069,7 @@
                 <w:sz w:val="18"/>
                 <w:szCs w:val="18"/>
               </w:rPr>
-              <w:t>1</w:t>
+              <w:t>14</w:t>
             </w:r>
           </w:p>
         </w:tc>
@@ -23659,7 +24092,7 @@
                 <w:sz w:val="18"/>
                 <w:szCs w:val="18"/>
               </w:rPr>
-              <w:t>Lockdown</w:t>
+              <w:t>Famine</w:t>
             </w:r>
           </w:p>
         </w:tc>
@@ -23681,7 +24114,7 @@
                 <w:sz w:val="18"/>
                 <w:szCs w:val="18"/>
               </w:rPr>
-              <w:t>1</w:t>
+              <w:t>0</w:t>
             </w:r>
           </w:p>
         </w:tc>
@@ -23703,7 +24136,7 @@
                 <w:sz w:val="18"/>
                 <w:szCs w:val="18"/>
               </w:rPr>
-              <w:t>3-∞</w:t>
+              <w:t>3-28</w:t>
             </w:r>
           </w:p>
         </w:tc>
@@ -23725,7 +24158,7 @@
                 <w:sz w:val="18"/>
                 <w:szCs w:val="18"/>
               </w:rPr>
-              <w:t>1</w:t>
+              <w:t>14</w:t>
             </w:r>
           </w:p>
         </w:tc>
@@ -23748,7 +24181,7 @@
                 <w:sz w:val="18"/>
                 <w:szCs w:val="18"/>
               </w:rPr>
-              <w:t>Natural disaster</w:t>
+              <w:t>Infrastructure failure</w:t>
             </w:r>
           </w:p>
         </w:tc>
@@ -23770,7 +24203,7 @@
                 <w:sz w:val="18"/>
                 <w:szCs w:val="18"/>
               </w:rPr>
-              <w:t>Unknown</w:t>
+              <w:t>0</w:t>
             </w:r>
           </w:p>
         </w:tc>
@@ -23792,7 +24225,14 @@
                 <w:sz w:val="18"/>
                 <w:szCs w:val="18"/>
               </w:rPr>
-              <w:t>Unknown</w:t>
+              <w:t>1</w:t>
+            </w:r>
+            <w:r>
+              <w:rPr>
+                <w:sz w:val="18"/>
+                <w:szCs w:val="18"/>
+              </w:rPr>
+              <w:t>-∞</w:t>
             </w:r>
           </w:p>
         </w:tc>
@@ -23814,7 +24254,7 @@
                 <w:sz w:val="18"/>
                 <w:szCs w:val="18"/>
               </w:rPr>
-              <w:t>Unknown</w:t>
+              <w:t>14</w:t>
             </w:r>
           </w:p>
         </w:tc>
@@ -23837,7 +24277,7 @@
                 <w:sz w:val="18"/>
                 <w:szCs w:val="18"/>
               </w:rPr>
-              <w:t>Outbreak</w:t>
+              <w:t>Natural disaster</w:t>
             </w:r>
           </w:p>
         </w:tc>
@@ -23859,7 +24299,7 @@
                 <w:sz w:val="18"/>
                 <w:szCs w:val="18"/>
               </w:rPr>
-              <w:t>4</w:t>
+              <w:t>0</w:t>
             </w:r>
           </w:p>
         </w:tc>
@@ -23881,7 +24321,7 @@
                 <w:sz w:val="18"/>
                 <w:szCs w:val="18"/>
               </w:rPr>
-              <w:t>3-28</w:t>
+              <w:t>Unknown</w:t>
             </w:r>
           </w:p>
         </w:tc>
@@ -23903,7 +24343,7 @@
                 <w:sz w:val="18"/>
                 <w:szCs w:val="18"/>
               </w:rPr>
-              <w:t>7</w:t>
+              <w:t>14</w:t>
             </w:r>
           </w:p>
         </w:tc>
@@ -23926,7 +24366,7 @@
                 <w:sz w:val="18"/>
                 <w:szCs w:val="18"/>
               </w:rPr>
-              <w:t>Pirate attack</w:t>
+              <w:t>Outbreak</w:t>
             </w:r>
           </w:p>
         </w:tc>
@@ -23948,7 +24388,7 @@
                 <w:sz w:val="18"/>
                 <w:szCs w:val="18"/>
               </w:rPr>
-              <w:t>Unknown</w:t>
+              <w:t>3</w:t>
             </w:r>
           </w:p>
         </w:tc>
@@ -23970,7 +24410,7 @@
                 <w:sz w:val="18"/>
                 <w:szCs w:val="18"/>
               </w:rPr>
-              <w:t>Unknown</w:t>
+              <w:t>3-28</w:t>
             </w:r>
           </w:p>
         </w:tc>
@@ -23992,7 +24432,7 @@
                 <w:sz w:val="18"/>
                 <w:szCs w:val="18"/>
               </w:rPr>
-              <w:t>Unknown</w:t>
+              <w:t>14</w:t>
             </w:r>
           </w:p>
         </w:tc>
@@ -24015,7 +24455,7 @@
                 <w:sz w:val="18"/>
                 <w:szCs w:val="18"/>
               </w:rPr>
-              <w:t>Public holiday</w:t>
+              <w:t>Pirate attack</w:t>
             </w:r>
           </w:p>
         </w:tc>
@@ -24037,7 +24477,7 @@
                 <w:sz w:val="18"/>
                 <w:szCs w:val="18"/>
               </w:rPr>
-              <w:t>Unknown</w:t>
+              <w:t>0</w:t>
             </w:r>
           </w:p>
         </w:tc>
@@ -24081,7 +24521,7 @@
                 <w:sz w:val="18"/>
                 <w:szCs w:val="18"/>
               </w:rPr>
-              <w:t>Unknown</w:t>
+              <w:t>14</w:t>
             </w:r>
           </w:p>
         </w:tc>
@@ -24104,7 +24544,7 @@
                 <w:sz w:val="18"/>
                 <w:szCs w:val="18"/>
               </w:rPr>
-              <w:t>Retreat</w:t>
+              <w:t>Public holiday</w:t>
             </w:r>
           </w:p>
         </w:tc>
@@ -24126,7 +24566,7 @@
                 <w:sz w:val="18"/>
                 <w:szCs w:val="18"/>
               </w:rPr>
-              <w:t>1</w:t>
+              <w:t>0</w:t>
             </w:r>
           </w:p>
         </w:tc>
@@ -24148,7 +24588,7 @@
                 <w:sz w:val="18"/>
                 <w:szCs w:val="18"/>
               </w:rPr>
-              <w:t>5-7</w:t>
+              <w:t>2</w:t>
             </w:r>
           </w:p>
         </w:tc>
@@ -24170,7 +24610,7 @@
                 <w:sz w:val="18"/>
                 <w:szCs w:val="18"/>
               </w:rPr>
-              <w:t>1</w:t>
+              <w:t>14</w:t>
             </w:r>
           </w:p>
         </w:tc>
@@ -24193,7 +24633,7 @@
                 <w:sz w:val="18"/>
                 <w:szCs w:val="18"/>
               </w:rPr>
-              <w:t>Terrorist attack</w:t>
+              <w:t>Retreat</w:t>
             </w:r>
           </w:p>
         </w:tc>
@@ -24215,7 +24655,7 @@
                 <w:sz w:val="18"/>
                 <w:szCs w:val="18"/>
               </w:rPr>
-              <w:t>Unknown</w:t>
+              <w:t>1</w:t>
             </w:r>
           </w:p>
         </w:tc>
@@ -24237,7 +24677,7 @@
                 <w:sz w:val="18"/>
                 <w:szCs w:val="18"/>
               </w:rPr>
-              <w:t>3</w:t>
+              <w:t>5-7</w:t>
             </w:r>
           </w:p>
         </w:tc>
@@ -24259,7 +24699,7 @@
                 <w:sz w:val="18"/>
                 <w:szCs w:val="18"/>
               </w:rPr>
-              <w:t>Unknown</w:t>
+              <w:t>14</w:t>
             </w:r>
           </w:p>
         </w:tc>
@@ -24282,7 +24722,7 @@
                 <w:sz w:val="18"/>
                 <w:szCs w:val="18"/>
               </w:rPr>
-              <w:t>War</w:t>
+              <w:t>Terrorist attack</w:t>
             </w:r>
           </w:p>
         </w:tc>
@@ -24304,7 +24744,7 @@
                 <w:sz w:val="18"/>
                 <w:szCs w:val="18"/>
               </w:rPr>
-              <w:t>1</w:t>
+              <w:t>0</w:t>
             </w:r>
           </w:p>
         </w:tc>
@@ -24326,7 +24766,7 @@
                 <w:sz w:val="18"/>
                 <w:szCs w:val="18"/>
               </w:rPr>
-              <w:t>4-7</w:t>
+              <w:t>3</w:t>
             </w:r>
           </w:p>
         </w:tc>
@@ -24348,7 +24788,7 @@
                 <w:sz w:val="18"/>
                 <w:szCs w:val="18"/>
               </w:rPr>
-              <w:t>1</w:t>
+              <w:t>14</w:t>
             </w:r>
           </w:p>
         </w:tc>
@@ -24395,11 +24835,11 @@
       <w:pPr>
         <w:pStyle w:val="Heading2"/>
       </w:pPr>
-      <w:bookmarkStart w:id="104" w:name="_Toc168913068"/>
+      <w:bookmarkStart w:id="107" w:name="_Toc168915048"/>
       <w:r>
         <w:t>Conflict table</w:t>
       </w:r>
-      <w:bookmarkEnd w:id="104"/>
+      <w:bookmarkEnd w:id="107"/>
     </w:p>
     <w:tbl>
       <w:tblPr>
@@ -24912,24 +25352,25 @@
       <w:pPr>
         <w:pStyle w:val="Heading2"/>
       </w:pPr>
-      <w:bookmarkStart w:id="105" w:name="_Toc168913069"/>
-      <w:r>
+      <w:bookmarkStart w:id="108" w:name="_Toc168915049"/>
+      <w:r>
+        <w:lastRenderedPageBreak/>
         <w:t xml:space="preserve">Active </w:t>
       </w:r>
       <w:r>
         <w:t>States</w:t>
       </w:r>
-      <w:bookmarkEnd w:id="105"/>
+      <w:bookmarkEnd w:id="108"/>
     </w:p>
     <w:p>
       <w:pPr>
         <w:pStyle w:val="Heading3"/>
       </w:pPr>
-      <w:bookmarkStart w:id="106" w:name="_Toc168913070"/>
+      <w:bookmarkStart w:id="109" w:name="_Toc168915050"/>
       <w:r>
         <w:t>None</w:t>
       </w:r>
-      <w:bookmarkEnd w:id="106"/>
+      <w:bookmarkEnd w:id="109"/>
     </w:p>
     <w:p>
       <w:r>
@@ -24954,7 +25395,6 @@
           <w:b/>
           <w:bCs/>
         </w:rPr>
-        <w:lastRenderedPageBreak/>
         <w:t xml:space="preserve">How to get into </w:t>
       </w:r>
       <w:r>
@@ -25020,11 +25460,11 @@
       <w:pPr>
         <w:pStyle w:val="Heading3"/>
       </w:pPr>
-      <w:bookmarkStart w:id="107" w:name="_Toc168913071"/>
+      <w:bookmarkStart w:id="110" w:name="_Toc168915051"/>
       <w:r>
         <w:t>Blight</w:t>
       </w:r>
-      <w:bookmarkEnd w:id="107"/>
+      <w:bookmarkEnd w:id="110"/>
     </w:p>
     <w:p>
       <w:r>
@@ -25105,11 +25545,11 @@
       <w:pPr>
         <w:pStyle w:val="Heading3"/>
       </w:pPr>
-      <w:bookmarkStart w:id="108" w:name="_Toc168913072"/>
+      <w:bookmarkStart w:id="111" w:name="_Toc168915052"/>
       <w:r>
         <w:t>Boom</w:t>
       </w:r>
-      <w:bookmarkEnd w:id="108"/>
+      <w:bookmarkEnd w:id="111"/>
     </w:p>
     <w:p>
       <w:r>
@@ -25195,11 +25635,12 @@
       <w:pPr>
         <w:pStyle w:val="Heading3"/>
       </w:pPr>
-      <w:bookmarkStart w:id="109" w:name="_Toc168913073"/>
-      <w:r>
+      <w:bookmarkStart w:id="112" w:name="_Toc168915053"/>
+      <w:r>
+        <w:lastRenderedPageBreak/>
         <w:t>Bust</w:t>
       </w:r>
-      <w:bookmarkEnd w:id="109"/>
+      <w:bookmarkEnd w:id="112"/>
     </w:p>
     <w:p>
       <w:r>
@@ -25229,7 +25670,6 @@
           <w:b/>
           <w:bCs/>
         </w:rPr>
-        <w:lastRenderedPageBreak/>
         <w:t>How to get a faction out of bust</w:t>
       </w:r>
       <w:r>
@@ -25306,11 +25746,11 @@
       <w:pPr>
         <w:pStyle w:val="Heading3"/>
       </w:pPr>
-      <w:bookmarkStart w:id="110" w:name="_Toc168913074"/>
+      <w:bookmarkStart w:id="113" w:name="_Toc168915054"/>
       <w:r>
         <w:t>Civil liberty</w:t>
       </w:r>
-      <w:bookmarkEnd w:id="110"/>
+      <w:bookmarkEnd w:id="113"/>
     </w:p>
     <w:p>
       <w:r>
@@ -25406,11 +25846,11 @@
       <w:pPr>
         <w:pStyle w:val="Heading3"/>
       </w:pPr>
-      <w:bookmarkStart w:id="111" w:name="_Toc168913075"/>
+      <w:bookmarkStart w:id="114" w:name="_Toc168915055"/>
       <w:r>
         <w:t>Civil unrest</w:t>
       </w:r>
-      <w:bookmarkEnd w:id="111"/>
+      <w:bookmarkEnd w:id="114"/>
     </w:p>
     <w:p>
       <w:r>
@@ -25488,11 +25928,11 @@
       <w:pPr>
         <w:pStyle w:val="Heading3"/>
       </w:pPr>
-      <w:bookmarkStart w:id="112" w:name="_Toc168913076"/>
+      <w:bookmarkStart w:id="115" w:name="_Toc168915056"/>
       <w:r>
         <w:t>Civil war</w:t>
       </w:r>
-      <w:bookmarkEnd w:id="112"/>
+      <w:bookmarkEnd w:id="115"/>
     </w:p>
     <w:p>
       <w:r>
@@ -25549,6 +25989,7 @@
           <w:b/>
           <w:bCs/>
         </w:rPr>
+        <w:lastRenderedPageBreak/>
         <w:t xml:space="preserve">How to </w:t>
       </w:r>
       <w:r>
@@ -25629,12 +26070,11 @@
       <w:pPr>
         <w:pStyle w:val="Heading3"/>
       </w:pPr>
-      <w:bookmarkStart w:id="113" w:name="_Toc168913077"/>
-      <w:r>
-        <w:lastRenderedPageBreak/>
+      <w:bookmarkStart w:id="116" w:name="_Toc168915057"/>
+      <w:r>
         <w:t>Drought</w:t>
       </w:r>
-      <w:bookmarkEnd w:id="113"/>
+      <w:bookmarkEnd w:id="116"/>
     </w:p>
     <w:p>
       <w:r>
@@ -25706,11 +26146,11 @@
       <w:pPr>
         <w:pStyle w:val="Heading3"/>
       </w:pPr>
-      <w:bookmarkStart w:id="114" w:name="_Toc168913078"/>
+      <w:bookmarkStart w:id="117" w:name="_Toc168915058"/>
       <w:r>
         <w:t>Elections</w:t>
       </w:r>
-      <w:bookmarkEnd w:id="114"/>
+      <w:bookmarkEnd w:id="117"/>
     </w:p>
     <w:p>
       <w:r>
@@ -25806,11 +26246,11 @@
       <w:pPr>
         <w:pStyle w:val="Heading3"/>
       </w:pPr>
-      <w:bookmarkStart w:id="115" w:name="_Toc168913079"/>
+      <w:bookmarkStart w:id="118" w:name="_Toc168915059"/>
       <w:r>
         <w:t>Expansion</w:t>
       </w:r>
-      <w:bookmarkEnd w:id="115"/>
+      <w:bookmarkEnd w:id="118"/>
     </w:p>
     <w:p>
       <w:r>
@@ -25996,11 +26436,12 @@
       <w:pPr>
         <w:pStyle w:val="Heading3"/>
       </w:pPr>
-      <w:bookmarkStart w:id="116" w:name="_Toc168913080"/>
-      <w:r>
+      <w:bookmarkStart w:id="119" w:name="_Toc168915060"/>
+      <w:r>
+        <w:lastRenderedPageBreak/>
         <w:t>Famine</w:t>
       </w:r>
-      <w:bookmarkEnd w:id="116"/>
+      <w:bookmarkEnd w:id="119"/>
     </w:p>
     <w:p>
       <w:r>
@@ -26025,7 +26466,6 @@
           <w:b/>
           <w:bCs/>
         </w:rPr>
-        <w:lastRenderedPageBreak/>
         <w:t>How to get into famine</w:t>
       </w:r>
       <w:r>
@@ -26125,11 +26565,11 @@
       <w:pPr>
         <w:pStyle w:val="Heading3"/>
       </w:pPr>
-      <w:bookmarkStart w:id="117" w:name="_Toc168913081"/>
+      <w:bookmarkStart w:id="120" w:name="_Toc168915061"/>
       <w:r>
         <w:t>Infrastructure failure</w:t>
       </w:r>
-      <w:bookmarkEnd w:id="117"/>
+      <w:bookmarkEnd w:id="120"/>
     </w:p>
     <w:p>
       <w:r>
@@ -26212,11 +26652,11 @@
       <w:pPr>
         <w:pStyle w:val="Heading3"/>
       </w:pPr>
-      <w:bookmarkStart w:id="118" w:name="_Toc168913082"/>
+      <w:bookmarkStart w:id="121" w:name="_Toc168915062"/>
       <w:r>
         <w:t>Investment</w:t>
       </w:r>
-      <w:bookmarkEnd w:id="118"/>
+      <w:bookmarkEnd w:id="121"/>
     </w:p>
     <w:p>
       <w:r>
@@ -26275,11 +26715,11 @@
       <w:pPr>
         <w:pStyle w:val="Heading3"/>
       </w:pPr>
-      <w:bookmarkStart w:id="119" w:name="_Toc168913083"/>
+      <w:bookmarkStart w:id="122" w:name="_Toc168915063"/>
       <w:r>
         <w:t>Lockdown</w:t>
       </w:r>
-      <w:bookmarkEnd w:id="119"/>
+      <w:bookmarkEnd w:id="122"/>
     </w:p>
     <w:p>
       <w:r>
@@ -26289,7 +26729,11 @@
         <w:t xml:space="preserve">. </w:t>
       </w:r>
       <w:r>
-        <w:t xml:space="preserve">Every day, a little influence is taken from the controlling faction and spread to the other factions. However, this state has a silver lining. If you are facing a much more powerful adversary, you can put your own faction into this state to slow down </w:t>
+        <w:t xml:space="preserve">Every day, a little influence is taken from the controlling faction and spread to the other factions. However, this state </w:t>
+      </w:r>
+      <w:r>
+        <w:lastRenderedPageBreak/>
+        <w:t xml:space="preserve">has a silver lining. If you are facing a much more powerful adversary, you can put your own faction into this state to slow down </w:t>
       </w:r>
       <w:r>
         <w:t xml:space="preserve">negative actions, as the only activity that now works is dropping combat bounties. This means you can </w:t>
@@ -26304,7 +26748,6 @@
           <w:b/>
           <w:bCs/>
         </w:rPr>
-        <w:lastRenderedPageBreak/>
         <w:t xml:space="preserve">How to get out of </w:t>
       </w:r>
       <w:r>
@@ -26349,11 +26792,11 @@
       <w:pPr>
         <w:pStyle w:val="Heading3"/>
       </w:pPr>
-      <w:bookmarkStart w:id="120" w:name="_Toc168913084"/>
+      <w:bookmarkStart w:id="123" w:name="_Toc168915064"/>
       <w:r>
         <w:t>Natural disaster</w:t>
       </w:r>
-      <w:bookmarkEnd w:id="120"/>
+      <w:bookmarkEnd w:id="123"/>
     </w:p>
     <w:p>
       <w:r>
@@ -26443,11 +26886,11 @@
       <w:pPr>
         <w:pStyle w:val="Heading3"/>
       </w:pPr>
-      <w:bookmarkStart w:id="121" w:name="_Toc168913085"/>
+      <w:bookmarkStart w:id="124" w:name="_Toc168915065"/>
       <w:r>
         <w:t>Outbreak</w:t>
       </w:r>
-      <w:bookmarkEnd w:id="121"/>
+      <w:bookmarkEnd w:id="124"/>
     </w:p>
     <w:p>
       <w:r>
@@ -26555,11 +26998,11 @@
       <w:pPr>
         <w:pStyle w:val="Heading3"/>
       </w:pPr>
-      <w:bookmarkStart w:id="122" w:name="_Toc168913086"/>
+      <w:bookmarkStart w:id="125" w:name="_Toc168915066"/>
       <w:r>
         <w:t>Pirate attack</w:t>
       </w:r>
-      <w:bookmarkEnd w:id="122"/>
+      <w:bookmarkEnd w:id="125"/>
     </w:p>
     <w:p>
       <w:r>
@@ -26640,11 +27083,12 @@
       <w:pPr>
         <w:pStyle w:val="Heading3"/>
       </w:pPr>
-      <w:bookmarkStart w:id="123" w:name="_Toc168913087"/>
-      <w:r>
+      <w:bookmarkStart w:id="126" w:name="_Toc168915067"/>
+      <w:r>
+        <w:lastRenderedPageBreak/>
         <w:t>Public holiday</w:t>
       </w:r>
-      <w:bookmarkEnd w:id="123"/>
+      <w:bookmarkEnd w:id="126"/>
     </w:p>
     <w:p>
       <w:r>
@@ -26661,6 +27105,312 @@
       </w:r>
       <w:r>
         <w:t xml:space="preserve">It’s almost certainly an internal bucket that when triggered causes the public holiday. </w:t>
+      </w:r>
+    </w:p>
+    <w:p>
+      <w:r>
+        <w:rPr>
+          <w:b/>
+          <w:bCs/>
+        </w:rPr>
+        <w:t xml:space="preserve">How to get into </w:t>
+      </w:r>
+      <w:r>
+        <w:rPr>
+          <w:b/>
+          <w:bCs/>
+        </w:rPr>
+        <w:t>public holiday</w:t>
+      </w:r>
+      <w:r>
+        <w:rPr>
+          <w:b/>
+          <w:bCs/>
+        </w:rPr>
+        <w:t>.</w:t>
+      </w:r>
+      <w:r>
+        <w:t xml:space="preserve"> </w:t>
+      </w:r>
+      <w:r>
+        <w:t xml:space="preserve">Keep the population happy by doing things they </w:t>
+      </w:r>
+      <w:r>
+        <w:t>want</w:t>
+      </w:r>
+      <w:r>
+        <w:t xml:space="preserve"> </w:t>
+      </w:r>
+      <w:r>
+        <w:t xml:space="preserve">such as </w:t>
+      </w:r>
+      <w:r>
+        <w:t xml:space="preserve">missions, high demand trade from other stations (not fleet carriers), </w:t>
+      </w:r>
+      <w:r>
+        <w:t>exploration data, and combat bounties. These actions may trigger a public holiday.</w:t>
+      </w:r>
+    </w:p>
+    <w:p>
+      <w:r>
+        <w:rPr>
+          <w:b/>
+          <w:bCs/>
+        </w:rPr>
+        <w:t xml:space="preserve">How to get out of </w:t>
+      </w:r>
+      <w:r>
+        <w:rPr>
+          <w:b/>
+          <w:bCs/>
+        </w:rPr>
+        <w:t>public holiday</w:t>
+      </w:r>
+      <w:r>
+        <w:rPr>
+          <w:b/>
+          <w:bCs/>
+        </w:rPr>
+        <w:t>.</w:t>
+      </w:r>
+      <w:r>
+        <w:t xml:space="preserve"> </w:t>
+      </w:r>
+      <w:r>
+        <w:t>Pull down the economic slider by doing negative actions, such as smuggling, taking negative economic missions target</w:t>
+      </w:r>
+    </w:p>
+    <w:p>
+      <w:pPr>
+        <w:pStyle w:val="Heading3"/>
+      </w:pPr>
+      <w:bookmarkStart w:id="127" w:name="_Toc168915068"/>
+      <w:r>
+        <w:t>Retreat</w:t>
+      </w:r>
+      <w:bookmarkEnd w:id="127"/>
+    </w:p>
+    <w:p>
+      <w:r>
+        <w:t>Retreat occurs when a faction’s influence falls below 2.5% for a day</w:t>
+      </w:r>
+      <w:r>
+        <w:t>.</w:t>
+      </w:r>
+      <w:r>
+        <w:t xml:space="preserve"> Once in retreat, the state is locked in. On the last day of retreat, if the faction is still below 2.5%, they will be forced to leave the system. </w:t>
+      </w:r>
+      <w:r>
+        <w:t xml:space="preserve"> </w:t>
+      </w:r>
+      <w:r>
+        <w:t>Retreats last from 5 to 7 days, but only the last day counts, so to avoid retreat, push hard from day 5 onwards.</w:t>
+      </w:r>
+    </w:p>
+    <w:p>
+      <w:r>
+        <w:rPr>
+          <w:b/>
+          <w:bCs/>
+        </w:rPr>
+        <w:t xml:space="preserve">How to get into </w:t>
+      </w:r>
+      <w:r>
+        <w:rPr>
+          <w:b/>
+          <w:bCs/>
+        </w:rPr>
+        <w:t>retreat</w:t>
+      </w:r>
+      <w:r>
+        <w:rPr>
+          <w:b/>
+          <w:bCs/>
+        </w:rPr>
+        <w:t>.</w:t>
+      </w:r>
+      <w:r>
+        <w:t xml:space="preserve"> </w:t>
+      </w:r>
+      <w:r>
+        <w:t xml:space="preserve">Do </w:t>
+      </w:r>
+      <w:r>
+        <w:t>all</w:t>
+      </w:r>
+      <w:r>
+        <w:t xml:space="preserve"> negative actions, including violent crimes, clean kills, and take violent combat missions against the faction, such as wet work contracts. Clean killing is the most effective method, but variety is the spice of life.</w:t>
+      </w:r>
+    </w:p>
+    <w:p>
+      <w:r>
+        <w:rPr>
+          <w:b/>
+          <w:bCs/>
+        </w:rPr>
+        <w:t xml:space="preserve">How to get out of </w:t>
+      </w:r>
+      <w:r>
+        <w:rPr>
+          <w:b/>
+          <w:bCs/>
+        </w:rPr>
+        <w:t>retreat</w:t>
+      </w:r>
+      <w:r>
+        <w:rPr>
+          <w:b/>
+          <w:bCs/>
+        </w:rPr>
+        <w:t>.</w:t>
+      </w:r>
+      <w:r>
+        <w:t xml:space="preserve"> </w:t>
+      </w:r>
+      <w:r>
+        <w:t>On the last day, drop combat bounties, do highly profitable trade (if possible), trade and combat missions, and drop exploration data (if possible). As the last day is somewhat random, it might be necessary to push on multiple days.</w:t>
+      </w:r>
+    </w:p>
+    <w:p>
+      <w:r>
+        <w:rPr>
+          <w:b/>
+          <w:bCs/>
+        </w:rPr>
+        <w:t>How to use retreat to take over a system</w:t>
+      </w:r>
+      <w:r>
+        <w:t xml:space="preserve">. Retreat is a very special state that has a silver lining –when in retreat you can’t end up in conflict, so you can use retreat to zoom straight past all the other factions. If you can get the retreating faction to be more than 60% influence, a coup will occur, which forces a mandatory war (regardless of ethos). This is a high risk move for a small faction with limited BGS resources, but for uncontested systems, it’s the fastest way to take over a system. </w:t>
+      </w:r>
+    </w:p>
+    <w:p>
+      <w:pPr>
+        <w:pStyle w:val="Heading3"/>
+      </w:pPr>
+      <w:bookmarkStart w:id="128" w:name="_Toc168915069"/>
+      <w:r>
+        <w:t>Terrorist attack</w:t>
+      </w:r>
+      <w:bookmarkEnd w:id="128"/>
+    </w:p>
+    <w:p>
+      <w:r>
+        <w:t>Terrorist attack is the slightly worse version of pirate attack. Security is low in the system</w:t>
+      </w:r>
+      <w:r>
+        <w:t xml:space="preserve">. </w:t>
+      </w:r>
+      <w:r>
+        <w:t>Demand for basic</w:t>
+      </w:r>
+      <w:r>
+        <w:t xml:space="preserve"> and advanced</w:t>
+      </w:r>
+      <w:r>
+        <w:t xml:space="preserve"> medicines</w:t>
+      </w:r>
+      <w:r>
+        <w:t>, survival equipment, and non-lethal weapons</w:t>
+      </w:r>
+      <w:r>
+        <w:t xml:space="preserve"> goes through the roof, as does </w:t>
+      </w:r>
+      <w:r>
+        <w:t xml:space="preserve">buy </w:t>
+      </w:r>
+      <w:r>
+        <w:t>pric</w:t>
+      </w:r>
+      <w:r>
+        <w:t xml:space="preserve">es. </w:t>
+      </w:r>
+      <w:r>
+        <w:t>Buy p</w:t>
+      </w:r>
+      <w:r>
+        <w:t xml:space="preserve">rices for minerals goes </w:t>
+      </w:r>
+      <w:r>
+        <w:t>through the floor, so this state can be used to punish refineries and extraction economies.</w:t>
+      </w:r>
+    </w:p>
+    <w:p>
+      <w:r>
+        <w:rPr>
+          <w:b/>
+          <w:bCs/>
+        </w:rPr>
+        <w:t xml:space="preserve">How to get into </w:t>
+      </w:r>
+      <w:r>
+        <w:rPr>
+          <w:b/>
+          <w:bCs/>
+        </w:rPr>
+        <w:t>terrorist attack</w:t>
+      </w:r>
+      <w:r>
+        <w:rPr>
+          <w:b/>
+          <w:bCs/>
+        </w:rPr>
+        <w:t>.</w:t>
+      </w:r>
+      <w:r>
+        <w:t xml:space="preserve"> </w:t>
+      </w:r>
+      <w:r>
+        <w:t xml:space="preserve">Reduce the security of the system by committing violent crimes and clean kills. Take combat missions against the faction. </w:t>
+      </w:r>
+    </w:p>
+    <w:p>
+      <w:r>
+        <w:rPr>
+          <w:b/>
+          <w:bCs/>
+        </w:rPr>
+        <w:t xml:space="preserve">How to get out of </w:t>
+      </w:r>
+      <w:r>
+        <w:rPr>
+          <w:b/>
+          <w:bCs/>
+        </w:rPr>
+        <w:t>terrorist attack</w:t>
+      </w:r>
+      <w:r>
+        <w:rPr>
+          <w:b/>
+          <w:bCs/>
+        </w:rPr>
+        <w:t>.</w:t>
+      </w:r>
+      <w:r>
+        <w:t xml:space="preserve"> </w:t>
+      </w:r>
+      <w:r>
+        <w:t>Drop combat bounties, do security related missions, clear terrorist USS.</w:t>
+      </w:r>
+    </w:p>
+    <w:p>
+      <w:pPr>
+        <w:pStyle w:val="Heading3"/>
+      </w:pPr>
+      <w:bookmarkStart w:id="129" w:name="_Toc168915070"/>
+      <w:r>
+        <w:t>War</w:t>
+      </w:r>
+      <w:bookmarkEnd w:id="129"/>
+    </w:p>
+    <w:p>
+      <w:r>
+        <w:t xml:space="preserve">War is a conflict that occurs between two factions of a different ethos, </w:t>
+      </w:r>
+      <w:r>
+        <w:t xml:space="preserve">including against </w:t>
+      </w:r>
+      <w:r>
+        <w:t>anarchies. Anarchies will always go to war.</w:t>
       </w:r>
     </w:p>
     <w:p>
@@ -26677,7 +27427,7 @@
           <w:b/>
           <w:bCs/>
         </w:rPr>
-        <w:t>public holiday</w:t>
+        <w:t>civil war</w:t>
       </w:r>
       <w:r>
         <w:rPr>
@@ -26687,25 +27437,7 @@
         <w:t>.</w:t>
       </w:r>
       <w:r>
-        <w:t xml:space="preserve"> </w:t>
-      </w:r>
-      <w:r>
-        <w:t xml:space="preserve">Keep the population happy by doing things they </w:t>
-      </w:r>
-      <w:r>
-        <w:t>want</w:t>
-      </w:r>
-      <w:r>
-        <w:t xml:space="preserve"> </w:t>
-      </w:r>
-      <w:r>
-        <w:t xml:space="preserve">such as </w:t>
-      </w:r>
-      <w:r>
-        <w:t xml:space="preserve">missions, high demand trade from other stations (not fleet carriers), </w:t>
-      </w:r>
-      <w:r>
-        <w:t>exploration data, and combat bounties. These actions may trigger a public holiday.</w:t>
+        <w:t xml:space="preserve"> Push together two factions with a similar government ethos. Civil war primarily occurs between legacy factions that can have two different ethos (such as Corporate Democracies and Democracies). When they cross each other’s influence, a civil war will result. </w:t>
       </w:r>
     </w:p>
     <w:p>
@@ -26714,14 +27446,14 @@
           <w:b/>
           <w:bCs/>
         </w:rPr>
-        <w:t xml:space="preserve">How to get out of </w:t>
+        <w:t xml:space="preserve">How to </w:t>
       </w:r>
       <w:r>
         <w:rPr>
           <w:b/>
           <w:bCs/>
         </w:rPr>
-        <w:t>public holiday</w:t>
+        <w:t>win civil war</w:t>
       </w:r>
       <w:r>
         <w:rPr>
@@ -26731,37 +27463,7 @@
         <w:t>.</w:t>
       </w:r>
       <w:r>
-        <w:t xml:space="preserve"> </w:t>
-      </w:r>
-      <w:r>
-        <w:t>Pull down the economic slider by doing negative actions, such as smuggling, taking negative economic missions target</w:t>
-      </w:r>
-    </w:p>
-    <w:p>
-      <w:pPr>
-        <w:pStyle w:val="Heading3"/>
-      </w:pPr>
-      <w:bookmarkStart w:id="124" w:name="_Toc168913088"/>
-      <w:r>
-        <w:t>Retreat</w:t>
-      </w:r>
-      <w:bookmarkEnd w:id="124"/>
-    </w:p>
-    <w:p>
-      <w:r>
-        <w:t>Retreat occurs when a faction’s influence falls below 2.5% for a day</w:t>
-      </w:r>
-      <w:r>
-        <w:t>.</w:t>
-      </w:r>
-      <w:r>
-        <w:t xml:space="preserve"> Once in retreat, the state is locked in. On the last day of retreat, if the faction is still below 2.5%, they will be forced to leave the system. </w:t>
-      </w:r>
-      <w:r>
-        <w:t xml:space="preserve"> </w:t>
-      </w:r>
-      <w:r>
-        <w:t>Retreats last from 5 to 7 days, but only the last day counts, so to avoid retreat, push hard from day 5 onwards.</w:t>
+        <w:t xml:space="preserve"> Fight the war. Combat bounties, combat bonds, and all security slider activities count. Economic missions, trade, donates, exploration data, do not count.</w:t>
       </w:r>
     </w:p>
     <w:p>
@@ -26770,213 +27472,7 @@
           <w:b/>
           <w:bCs/>
         </w:rPr>
-        <w:t xml:space="preserve">How to get into </w:t>
-      </w:r>
-      <w:r>
-        <w:rPr>
-          <w:b/>
-          <w:bCs/>
-        </w:rPr>
-        <w:t>retreat</w:t>
-      </w:r>
-      <w:r>
-        <w:rPr>
-          <w:b/>
-          <w:bCs/>
-        </w:rPr>
-        <w:t>.</w:t>
-      </w:r>
-      <w:r>
-        <w:t xml:space="preserve"> </w:t>
-      </w:r>
-      <w:r>
-        <w:t xml:space="preserve">Do </w:t>
-      </w:r>
-      <w:r>
-        <w:t>all</w:t>
-      </w:r>
-      <w:r>
-        <w:t xml:space="preserve"> negative actions, including violent crimes, clean kills, and take violent combat missions against the faction, such as wet work contracts. Clean killing is the most effective method, but variety is the spice of life.</w:t>
-      </w:r>
-    </w:p>
-    <w:p>
-      <w:r>
-        <w:rPr>
-          <w:b/>
-          <w:bCs/>
-        </w:rPr>
-        <w:t xml:space="preserve">How to get out of </w:t>
-      </w:r>
-      <w:r>
-        <w:rPr>
-          <w:b/>
-          <w:bCs/>
-        </w:rPr>
-        <w:t>retreat</w:t>
-      </w:r>
-      <w:r>
-        <w:rPr>
-          <w:b/>
-          <w:bCs/>
-        </w:rPr>
-        <w:t>.</w:t>
-      </w:r>
-      <w:r>
-        <w:t xml:space="preserve"> </w:t>
-      </w:r>
-      <w:r>
-        <w:t>On the last day, drop combat bounties, do highly profitable trade (if possible), trade and combat missions, and drop exploration data (if possible). As the last day is somewhat random, it might be necessary to push on multiple days.</w:t>
-      </w:r>
-    </w:p>
-    <w:p>
-      <w:r>
-        <w:rPr>
-          <w:b/>
-          <w:bCs/>
-        </w:rPr>
-        <w:t>How to use retreat to take over a system</w:t>
-      </w:r>
-      <w:r>
-        <w:t xml:space="preserve">. Retreat is a very special state that has a silver lining –when in retreat you can’t end up in conflict, so you can use retreat to zoom straight past all the other factions. If you can get the retreating faction to be more than 60% influence, a coup will occur, which forces a mandatory war (regardless of ethos). This is a high risk move for a small faction with limited BGS resources, but for uncontested systems, it’s the fastest way to take over a system. </w:t>
-      </w:r>
-    </w:p>
-    <w:p>
-      <w:pPr>
-        <w:pStyle w:val="Heading3"/>
-      </w:pPr>
-      <w:bookmarkStart w:id="125" w:name="_Toc168913089"/>
-      <w:r>
-        <w:t>Terrorist attack</w:t>
-      </w:r>
-      <w:bookmarkEnd w:id="125"/>
-    </w:p>
-    <w:p>
-      <w:r>
-        <w:t>Terrorist attack is the slightly worse version of pirate attack. Security is low in the system</w:t>
-      </w:r>
-      <w:r>
-        <w:t xml:space="preserve">. </w:t>
-      </w:r>
-      <w:r>
-        <w:t>Demand for basic</w:t>
-      </w:r>
-      <w:r>
-        <w:t xml:space="preserve"> and advanced</w:t>
-      </w:r>
-      <w:r>
-        <w:t xml:space="preserve"> medicines</w:t>
-      </w:r>
-      <w:r>
-        <w:t>, survival equipment, and non-lethal weapons</w:t>
-      </w:r>
-      <w:r>
-        <w:t xml:space="preserve"> goes through the roof, as does </w:t>
-      </w:r>
-      <w:r>
-        <w:t xml:space="preserve">buy </w:t>
-      </w:r>
-      <w:r>
-        <w:t>pric</w:t>
-      </w:r>
-      <w:r>
-        <w:t xml:space="preserve">es. </w:t>
-      </w:r>
-      <w:r>
-        <w:t>Buy p</w:t>
-      </w:r>
-      <w:r>
-        <w:t xml:space="preserve">rices for minerals goes </w:t>
-      </w:r>
-      <w:r>
-        <w:t>through the floor, so this state can be used to punish refineries and extraction economies.</w:t>
-      </w:r>
-    </w:p>
-    <w:p>
-      <w:r>
-        <w:rPr>
-          <w:b/>
-          <w:bCs/>
-        </w:rPr>
-        <w:t xml:space="preserve">How to get into </w:t>
-      </w:r>
-      <w:r>
-        <w:rPr>
-          <w:b/>
-          <w:bCs/>
-        </w:rPr>
-        <w:t>terrorist attack</w:t>
-      </w:r>
-      <w:r>
-        <w:rPr>
-          <w:b/>
-          <w:bCs/>
-        </w:rPr>
-        <w:t>.</w:t>
-      </w:r>
-      <w:r>
-        <w:t xml:space="preserve"> </w:t>
-      </w:r>
-      <w:r>
-        <w:t xml:space="preserve">Reduce the security of the system by committing violent crimes and clean kills. Take combat missions against the faction. </w:t>
-      </w:r>
-    </w:p>
-    <w:p>
-      <w:r>
-        <w:rPr>
-          <w:b/>
-          <w:bCs/>
-        </w:rPr>
-        <w:t xml:space="preserve">How to get out of </w:t>
-      </w:r>
-      <w:r>
-        <w:rPr>
-          <w:b/>
-          <w:bCs/>
-        </w:rPr>
-        <w:t>terrorist attack</w:t>
-      </w:r>
-      <w:r>
-        <w:rPr>
-          <w:b/>
-          <w:bCs/>
-        </w:rPr>
-        <w:t>.</w:t>
-      </w:r>
-      <w:r>
-        <w:t xml:space="preserve"> </w:t>
-      </w:r>
-      <w:r>
-        <w:t>Drop combat bounties, do security related missions, clear terrorist USS.</w:t>
-      </w:r>
-    </w:p>
-    <w:p>
-      <w:pPr>
-        <w:pStyle w:val="Heading3"/>
-      </w:pPr>
-      <w:bookmarkStart w:id="126" w:name="_Toc168913090"/>
-      <w:r>
-        <w:t>War</w:t>
-      </w:r>
-      <w:bookmarkEnd w:id="126"/>
-    </w:p>
-    <w:p>
-      <w:r>
-        <w:t xml:space="preserve">War is a conflict that occurs between two factions of a different ethos, </w:t>
-      </w:r>
-      <w:r>
-        <w:t xml:space="preserve">including against </w:t>
-      </w:r>
-      <w:r>
-        <w:t>anarchies. Anarchies will always go to war.</w:t>
-      </w:r>
-    </w:p>
-    <w:p>
-      <w:r>
-        <w:rPr>
-          <w:b/>
-          <w:bCs/>
-        </w:rPr>
-        <w:t xml:space="preserve">How to get into </w:t>
+        <w:t xml:space="preserve">How to lose </w:t>
       </w:r>
       <w:r>
         <w:rPr>
@@ -26986,59 +27482,6 @@
         <w:t>civil war</w:t>
       </w:r>
       <w:r>
-        <w:rPr>
-          <w:b/>
-          <w:bCs/>
-        </w:rPr>
-        <w:t>.</w:t>
-      </w:r>
-      <w:r>
-        <w:t xml:space="preserve"> Push together two factions with a similar government ethos. Civil war primarily occurs between legacy factions that can have two different ethos (such as Corporate Democracies and Democracies). When they cross each other’s influence, a civil war will result. </w:t>
-      </w:r>
-    </w:p>
-    <w:p>
-      <w:r>
-        <w:rPr>
-          <w:b/>
-          <w:bCs/>
-        </w:rPr>
-        <w:lastRenderedPageBreak/>
-        <w:t xml:space="preserve">How to </w:t>
-      </w:r>
-      <w:r>
-        <w:rPr>
-          <w:b/>
-          <w:bCs/>
-        </w:rPr>
-        <w:t>win civil war</w:t>
-      </w:r>
-      <w:r>
-        <w:rPr>
-          <w:b/>
-          <w:bCs/>
-        </w:rPr>
-        <w:t>.</w:t>
-      </w:r>
-      <w:r>
-        <w:t xml:space="preserve"> Fight the war. Combat bounties, combat bonds, and all security slider activities count. Economic missions, trade, donates, exploration data, do not count.</w:t>
-      </w:r>
-    </w:p>
-    <w:p>
-      <w:r>
-        <w:rPr>
-          <w:b/>
-          <w:bCs/>
-        </w:rPr>
-        <w:t xml:space="preserve">How to lose </w:t>
-      </w:r>
-      <w:r>
-        <w:rPr>
-          <w:b/>
-          <w:bCs/>
-        </w:rPr>
-        <w:t>civil war</w:t>
-      </w:r>
-      <w:r>
         <w:t>. Fight the war for the other side. Combat bounties, combat bonds, and all security slider activities count.</w:t>
       </w:r>
       <w:r>
@@ -27052,11 +27495,11 @@
       <w:pPr>
         <w:pStyle w:val="Heading2"/>
       </w:pPr>
-      <w:bookmarkStart w:id="127" w:name="_Toc168913091"/>
+      <w:bookmarkStart w:id="130" w:name="_Toc168915071"/>
       <w:r>
         <w:t>AX States</w:t>
       </w:r>
-      <w:bookmarkEnd w:id="127"/>
+      <w:bookmarkEnd w:id="130"/>
     </w:p>
     <w:p>
       <w:r>
@@ -27115,11 +27558,11 @@
       <w:pPr>
         <w:pStyle w:val="Heading2"/>
       </w:pPr>
-      <w:bookmarkStart w:id="128" w:name="_Toc168913092"/>
+      <w:bookmarkStart w:id="131" w:name="_Toc168915072"/>
       <w:r>
         <w:t>Defunct States</w:t>
       </w:r>
-      <w:bookmarkEnd w:id="128"/>
+      <w:bookmarkEnd w:id="131"/>
     </w:p>
     <w:p>
       <w:r>
@@ -27247,13 +27690,13 @@
       <w:pPr>
         <w:pStyle w:val="Heading1"/>
       </w:pPr>
-      <w:bookmarkStart w:id="129" w:name="_Ref168912626"/>
-      <w:bookmarkStart w:id="130" w:name="_Toc168913093"/>
+      <w:bookmarkStart w:id="132" w:name="_Ref168912626"/>
+      <w:bookmarkStart w:id="133" w:name="_Toc168915073"/>
       <w:r>
         <w:t>Super Powers and Powers Discords</w:t>
       </w:r>
-      <w:bookmarkEnd w:id="129"/>
-      <w:bookmarkEnd w:id="130"/>
+      <w:bookmarkEnd w:id="132"/>
+      <w:bookmarkEnd w:id="133"/>
     </w:p>
     <w:tbl>
       <w:tblPr>
@@ -27740,6 +28183,7 @@
           </w:tcPr>
           <w:p>
             <w:r>
+              <w:lastRenderedPageBreak/>
               <w:t>Zachary Hudson</w:t>
             </w:r>
           </w:p>
@@ -27832,22 +28276,21 @@
       <w:pPr>
         <w:pStyle w:val="Heading1"/>
       </w:pPr>
-      <w:bookmarkStart w:id="131" w:name="_Toc168913094"/>
-      <w:r>
-        <w:lastRenderedPageBreak/>
+      <w:bookmarkStart w:id="134" w:name="_Toc168915074"/>
+      <w:r>
         <w:t>Bibliography</w:t>
       </w:r>
-      <w:bookmarkEnd w:id="131"/>
+      <w:bookmarkEnd w:id="134"/>
     </w:p>
     <w:p>
       <w:pPr>
         <w:pStyle w:val="Heading2"/>
       </w:pPr>
-      <w:bookmarkStart w:id="132" w:name="_Toc168913095"/>
+      <w:bookmarkStart w:id="135" w:name="_Toc168915075"/>
       <w:r>
         <w:t>Older information</w:t>
       </w:r>
-      <w:bookmarkEnd w:id="132"/>
+      <w:bookmarkEnd w:id="135"/>
     </w:p>
     <w:p>
       <w:r>
@@ -27917,11 +28360,11 @@
       <w:pPr>
         <w:pStyle w:val="Heading2"/>
       </w:pPr>
-      <w:bookmarkStart w:id="133" w:name="_Toc168913096"/>
+      <w:bookmarkStart w:id="136" w:name="_Toc168915076"/>
       <w:r>
         <w:t>Older BGS guides</w:t>
       </w:r>
-      <w:bookmarkEnd w:id="133"/>
+      <w:bookmarkEnd w:id="136"/>
     </w:p>
     <w:p>
       <w:r>

--- a/guides/sinc/The Complete BGS Guide 2024.docx
+++ b/guides/sinc/The Complete BGS Guide 2024.docx
@@ -10,7 +10,6 @@
           <w:docPartUnique/>
         </w:docPartObj>
       </w:sdtPr>
-      <w:sdtEndPr/>
       <w:sdtContent>
         <w:p>
           <w:r>
@@ -135,7 +134,6 @@
                                     <w:dataBinding w:prefixMappings="xmlns:ns0='http://purl.org/dc/elements/1.1/' xmlns:ns1='http://schemas.openxmlformats.org/package/2006/metadata/core-properties' " w:xpath="/ns1:coreProperties[1]/ns0:creator[1]" w:storeItemID="{6C3C8BC8-F283-45AE-878A-BAB7291924A1}"/>
                                     <w:text/>
                                   </w:sdtPr>
-                                  <w:sdtEndPr/>
                                   <w:sdtContent>
                                     <w:p>
                                       <w:pPr>
@@ -177,7 +175,6 @@
                                       <w:dataBinding w:prefixMappings="xmlns:ns0='http://schemas.openxmlformats.org/officeDocument/2006/extended-properties' " w:xpath="/ns0:Properties[1]/ns0:Company[1]" w:storeItemID="{6668398D-A668-4E3E-A5EB-62B293D839F1}"/>
                                       <w:text/>
                                     </w:sdtPr>
-                                    <w:sdtEndPr/>
                                     <w:sdtContent>
                                       <w:r>
                                         <w:rPr>
@@ -245,7 +242,6 @@
                                     <w:dataBinding w:prefixMappings="xmlns:ns0='http://purl.org/dc/elements/1.1/' xmlns:ns1='http://schemas.openxmlformats.org/package/2006/metadata/core-properties' " w:xpath="/ns1:coreProperties[1]/ns0:title[1]" w:storeItemID="{6C3C8BC8-F283-45AE-878A-BAB7291924A1}"/>
                                     <w:text/>
                                   </w:sdtPr>
-                                  <w:sdtEndPr/>
                                   <w:sdtContent>
                                     <w:p>
                                       <w:pPr>
@@ -333,7 +329,6 @@
                                       <w:dataBinding w:prefixMappings="xmlns:ns0='http://purl.org/dc/elements/1.1/' xmlns:ns1='http://schemas.openxmlformats.org/package/2006/metadata/core-properties' " w:xpath="/ns1:coreProperties[1]/ns0:subject[1]" w:storeItemID="{6C3C8BC8-F283-45AE-878A-BAB7291924A1}"/>
                                       <w:text/>
                                     </w:sdtPr>
-                                    <w:sdtEndPr/>
                                     <w:sdtContent>
                                       <w:r>
                                         <w:rPr>
@@ -406,7 +401,6 @@
                               <w:dataBinding w:prefixMappings="xmlns:ns0='http://purl.org/dc/elements/1.1/' xmlns:ns1='http://schemas.openxmlformats.org/package/2006/metadata/core-properties' " w:xpath="/ns1:coreProperties[1]/ns0:creator[1]" w:storeItemID="{6C3C8BC8-F283-45AE-878A-BAB7291924A1}"/>
                               <w:text/>
                             </w:sdtPr>
-                            <w:sdtEndPr/>
                             <w:sdtContent>
                               <w:p>
                                 <w:pPr>
@@ -448,7 +442,6 @@
                                 <w:dataBinding w:prefixMappings="xmlns:ns0='http://schemas.openxmlformats.org/officeDocument/2006/extended-properties' " w:xpath="/ns0:Properties[1]/ns0:Company[1]" w:storeItemID="{6668398D-A668-4E3E-A5EB-62B293D839F1}"/>
                                 <w:text/>
                               </w:sdtPr>
-                              <w:sdtEndPr/>
                               <w:sdtContent>
                                 <w:r>
                                   <w:rPr>
@@ -484,7 +477,6 @@
                               <w:dataBinding w:prefixMappings="xmlns:ns0='http://purl.org/dc/elements/1.1/' xmlns:ns1='http://schemas.openxmlformats.org/package/2006/metadata/core-properties' " w:xpath="/ns1:coreProperties[1]/ns0:title[1]" w:storeItemID="{6C3C8BC8-F283-45AE-878A-BAB7291924A1}"/>
                               <w:text/>
                             </w:sdtPr>
-                            <w:sdtEndPr/>
                             <w:sdtContent>
                               <w:p>
                                 <w:pPr>
@@ -572,7 +564,6 @@
                                 <w:dataBinding w:prefixMappings="xmlns:ns0='http://purl.org/dc/elements/1.1/' xmlns:ns1='http://schemas.openxmlformats.org/package/2006/metadata/core-properties' " w:xpath="/ns1:coreProperties[1]/ns0:subject[1]" w:storeItemID="{6C3C8BC8-F283-45AE-878A-BAB7291924A1}"/>
                                 <w:text/>
                               </w:sdtPr>
-                              <w:sdtEndPr/>
                               <w:sdtContent>
                                 <w:r>
                                   <w:rPr>
@@ -677,7 +668,7 @@
           <w:r>
             <w:fldChar w:fldCharType="separate"/>
           </w:r>
-          <w:hyperlink w:anchor="_Toc168914946" w:history="1">
+          <w:hyperlink w:anchor="_Toc168915248" w:history="1">
             <w:r>
               <w:rPr>
                 <w:rStyle w:val="Hyperlink"/>
@@ -704,7 +695,7 @@
                 <w:noProof/>
                 <w:webHidden/>
               </w:rPr>
-              <w:instrText xml:space="preserve"> PAGEREF _Toc168914946 \h </w:instrText>
+              <w:instrText xml:space="preserve"> PAGEREF _Toc168915248 \h </w:instrText>
             </w:r>
             <w:r>
               <w:rPr>
@@ -750,7 +741,7 @@
               <w14:ligatures w14:val="standardContextual"/>
             </w:rPr>
           </w:pPr>
-          <w:hyperlink w:anchor="_Toc168914947" w:history="1">
+          <w:hyperlink w:anchor="_Toc168915249" w:history="1">
             <w:r>
               <w:rPr>
                 <w:rStyle w:val="Hyperlink"/>
@@ -777,7 +768,7 @@
                 <w:noProof/>
                 <w:webHidden/>
               </w:rPr>
-              <w:instrText xml:space="preserve"> PAGEREF _Toc168914947 \h </w:instrText>
+              <w:instrText xml:space="preserve"> PAGEREF _Toc168915249 \h </w:instrText>
             </w:r>
             <w:r>
               <w:rPr>
@@ -823,7 +814,7 @@
               <w14:ligatures w14:val="standardContextual"/>
             </w:rPr>
           </w:pPr>
-          <w:hyperlink w:anchor="_Toc168914948" w:history="1">
+          <w:hyperlink w:anchor="_Toc168915250" w:history="1">
             <w:r>
               <w:rPr>
                 <w:rStyle w:val="Hyperlink"/>
@@ -850,7 +841,7 @@
                 <w:noProof/>
                 <w:webHidden/>
               </w:rPr>
-              <w:instrText xml:space="preserve"> PAGEREF _Toc168914948 \h </w:instrText>
+              <w:instrText xml:space="preserve"> PAGEREF _Toc168915250 \h </w:instrText>
             </w:r>
             <w:r>
               <w:rPr>
@@ -896,7 +887,7 @@
               <w14:ligatures w14:val="standardContextual"/>
             </w:rPr>
           </w:pPr>
-          <w:hyperlink w:anchor="_Toc168914949" w:history="1">
+          <w:hyperlink w:anchor="_Toc168915251" w:history="1">
             <w:r>
               <w:rPr>
                 <w:rStyle w:val="Hyperlink"/>
@@ -923,7 +914,7 @@
                 <w:noProof/>
                 <w:webHidden/>
               </w:rPr>
-              <w:instrText xml:space="preserve"> PAGEREF _Toc168914949 \h </w:instrText>
+              <w:instrText xml:space="preserve"> PAGEREF _Toc168915251 \h </w:instrText>
             </w:r>
             <w:r>
               <w:rPr>
@@ -969,7 +960,7 @@
               <w14:ligatures w14:val="standardContextual"/>
             </w:rPr>
           </w:pPr>
-          <w:hyperlink w:anchor="_Toc168914950" w:history="1">
+          <w:hyperlink w:anchor="_Toc168915252" w:history="1">
             <w:r>
               <w:rPr>
                 <w:rStyle w:val="Hyperlink"/>
@@ -996,7 +987,7 @@
                 <w:noProof/>
                 <w:webHidden/>
               </w:rPr>
-              <w:instrText xml:space="preserve"> PAGEREF _Toc168914950 \h </w:instrText>
+              <w:instrText xml:space="preserve"> PAGEREF _Toc168915252 \h </w:instrText>
             </w:r>
             <w:r>
               <w:rPr>
@@ -1042,7 +1033,7 @@
               <w14:ligatures w14:val="standardContextual"/>
             </w:rPr>
           </w:pPr>
-          <w:hyperlink w:anchor="_Toc168914951" w:history="1">
+          <w:hyperlink w:anchor="_Toc168915253" w:history="1">
             <w:r>
               <w:rPr>
                 <w:rStyle w:val="Hyperlink"/>
@@ -1069,7 +1060,7 @@
                 <w:noProof/>
                 <w:webHidden/>
               </w:rPr>
-              <w:instrText xml:space="preserve"> PAGEREF _Toc168914951 \h </w:instrText>
+              <w:instrText xml:space="preserve"> PAGEREF _Toc168915253 \h </w:instrText>
             </w:r>
             <w:r>
               <w:rPr>
@@ -1115,7 +1106,7 @@
               <w14:ligatures w14:val="standardContextual"/>
             </w:rPr>
           </w:pPr>
-          <w:hyperlink w:anchor="_Toc168914952" w:history="1">
+          <w:hyperlink w:anchor="_Toc168915254" w:history="1">
             <w:r>
               <w:rPr>
                 <w:rStyle w:val="Hyperlink"/>
@@ -1142,7 +1133,7 @@
                 <w:noProof/>
                 <w:webHidden/>
               </w:rPr>
-              <w:instrText xml:space="preserve"> PAGEREF _Toc168914952 \h </w:instrText>
+              <w:instrText xml:space="preserve"> PAGEREF _Toc168915254 \h </w:instrText>
             </w:r>
             <w:r>
               <w:rPr>
@@ -1188,7 +1179,7 @@
               <w14:ligatures w14:val="standardContextual"/>
             </w:rPr>
           </w:pPr>
-          <w:hyperlink w:anchor="_Toc168914953" w:history="1">
+          <w:hyperlink w:anchor="_Toc168915255" w:history="1">
             <w:r>
               <w:rPr>
                 <w:rStyle w:val="Hyperlink"/>
@@ -1215,7 +1206,7 @@
                 <w:noProof/>
                 <w:webHidden/>
               </w:rPr>
-              <w:instrText xml:space="preserve"> PAGEREF _Toc168914953 \h </w:instrText>
+              <w:instrText xml:space="preserve"> PAGEREF _Toc168915255 \h </w:instrText>
             </w:r>
             <w:r>
               <w:rPr>
@@ -1261,7 +1252,7 @@
               <w14:ligatures w14:val="standardContextual"/>
             </w:rPr>
           </w:pPr>
-          <w:hyperlink w:anchor="_Toc168914954" w:history="1">
+          <w:hyperlink w:anchor="_Toc168915256" w:history="1">
             <w:r>
               <w:rPr>
                 <w:rStyle w:val="Hyperlink"/>
@@ -1288,7 +1279,7 @@
                 <w:noProof/>
                 <w:webHidden/>
               </w:rPr>
-              <w:instrText xml:space="preserve"> PAGEREF _Toc168914954 \h </w:instrText>
+              <w:instrText xml:space="preserve"> PAGEREF _Toc168915256 \h </w:instrText>
             </w:r>
             <w:r>
               <w:rPr>
@@ -1334,7 +1325,7 @@
               <w14:ligatures w14:val="standardContextual"/>
             </w:rPr>
           </w:pPr>
-          <w:hyperlink w:anchor="_Toc168914955" w:history="1">
+          <w:hyperlink w:anchor="_Toc168915257" w:history="1">
             <w:r>
               <w:rPr>
                 <w:rStyle w:val="Hyperlink"/>
@@ -1361,7 +1352,7 @@
                 <w:noProof/>
                 <w:webHidden/>
               </w:rPr>
-              <w:instrText xml:space="preserve"> PAGEREF _Toc168914955 \h </w:instrText>
+              <w:instrText xml:space="preserve"> PAGEREF _Toc168915257 \h </w:instrText>
             </w:r>
             <w:r>
               <w:rPr>
@@ -1407,7 +1398,7 @@
               <w14:ligatures w14:val="standardContextual"/>
             </w:rPr>
           </w:pPr>
-          <w:hyperlink w:anchor="_Toc168914956" w:history="1">
+          <w:hyperlink w:anchor="_Toc168915258" w:history="1">
             <w:r>
               <w:rPr>
                 <w:rStyle w:val="Hyperlink"/>
@@ -1434,7 +1425,7 @@
                 <w:noProof/>
                 <w:webHidden/>
               </w:rPr>
-              <w:instrText xml:space="preserve"> PAGEREF _Toc168914956 \h </w:instrText>
+              <w:instrText xml:space="preserve"> PAGEREF _Toc168915258 \h </w:instrText>
             </w:r>
             <w:r>
               <w:rPr>
@@ -1480,7 +1471,7 @@
               <w14:ligatures w14:val="standardContextual"/>
             </w:rPr>
           </w:pPr>
-          <w:hyperlink w:anchor="_Toc168914957" w:history="1">
+          <w:hyperlink w:anchor="_Toc168915259" w:history="1">
             <w:r>
               <w:rPr>
                 <w:rStyle w:val="Hyperlink"/>
@@ -1507,7 +1498,7 @@
                 <w:noProof/>
                 <w:webHidden/>
               </w:rPr>
-              <w:instrText xml:space="preserve"> PAGEREF _Toc168914957 \h </w:instrText>
+              <w:instrText xml:space="preserve"> PAGEREF _Toc168915259 \h </w:instrText>
             </w:r>
             <w:r>
               <w:rPr>
@@ -1553,7 +1544,7 @@
               <w14:ligatures w14:val="standardContextual"/>
             </w:rPr>
           </w:pPr>
-          <w:hyperlink w:anchor="_Toc168914958" w:history="1">
+          <w:hyperlink w:anchor="_Toc168915260" w:history="1">
             <w:r>
               <w:rPr>
                 <w:rStyle w:val="Hyperlink"/>
@@ -1580,7 +1571,7 @@
                 <w:noProof/>
                 <w:webHidden/>
               </w:rPr>
-              <w:instrText xml:space="preserve"> PAGEREF _Toc168914958 \h </w:instrText>
+              <w:instrText xml:space="preserve"> PAGEREF _Toc168915260 \h </w:instrText>
             </w:r>
             <w:r>
               <w:rPr>
@@ -1626,7 +1617,7 @@
               <w14:ligatures w14:val="standardContextual"/>
             </w:rPr>
           </w:pPr>
-          <w:hyperlink w:anchor="_Toc168914959" w:history="1">
+          <w:hyperlink w:anchor="_Toc168915261" w:history="1">
             <w:r>
               <w:rPr>
                 <w:rStyle w:val="Hyperlink"/>
@@ -1653,7 +1644,7 @@
                 <w:noProof/>
                 <w:webHidden/>
               </w:rPr>
-              <w:instrText xml:space="preserve"> PAGEREF _Toc168914959 \h </w:instrText>
+              <w:instrText xml:space="preserve"> PAGEREF _Toc168915261 \h </w:instrText>
             </w:r>
             <w:r>
               <w:rPr>
@@ -1699,7 +1690,7 @@
               <w14:ligatures w14:val="standardContextual"/>
             </w:rPr>
           </w:pPr>
-          <w:hyperlink w:anchor="_Toc168914960" w:history="1">
+          <w:hyperlink w:anchor="_Toc168915262" w:history="1">
             <w:r>
               <w:rPr>
                 <w:rStyle w:val="Hyperlink"/>
@@ -1726,7 +1717,7 @@
                 <w:noProof/>
                 <w:webHidden/>
               </w:rPr>
-              <w:instrText xml:space="preserve"> PAGEREF _Toc168914960 \h </w:instrText>
+              <w:instrText xml:space="preserve"> PAGEREF _Toc168915262 \h </w:instrText>
             </w:r>
             <w:r>
               <w:rPr>
@@ -1772,7 +1763,7 @@
               <w14:ligatures w14:val="standardContextual"/>
             </w:rPr>
           </w:pPr>
-          <w:hyperlink w:anchor="_Toc168914961" w:history="1">
+          <w:hyperlink w:anchor="_Toc168915263" w:history="1">
             <w:r>
               <w:rPr>
                 <w:rStyle w:val="Hyperlink"/>
@@ -1799,7 +1790,7 @@
                 <w:noProof/>
                 <w:webHidden/>
               </w:rPr>
-              <w:instrText xml:space="preserve"> PAGEREF _Toc168914961 \h </w:instrText>
+              <w:instrText xml:space="preserve"> PAGEREF _Toc168915263 \h </w:instrText>
             </w:r>
             <w:r>
               <w:rPr>
@@ -1845,7 +1836,7 @@
               <w14:ligatures w14:val="standardContextual"/>
             </w:rPr>
           </w:pPr>
-          <w:hyperlink w:anchor="_Toc168914962" w:history="1">
+          <w:hyperlink w:anchor="_Toc168915264" w:history="1">
             <w:r>
               <w:rPr>
                 <w:rStyle w:val="Hyperlink"/>
@@ -1872,7 +1863,7 @@
                 <w:noProof/>
                 <w:webHidden/>
               </w:rPr>
-              <w:instrText xml:space="preserve"> PAGEREF _Toc168914962 \h </w:instrText>
+              <w:instrText xml:space="preserve"> PAGEREF _Toc168915264 \h </w:instrText>
             </w:r>
             <w:r>
               <w:rPr>
@@ -1918,7 +1909,7 @@
               <w14:ligatures w14:val="standardContextual"/>
             </w:rPr>
           </w:pPr>
-          <w:hyperlink w:anchor="_Toc168914963" w:history="1">
+          <w:hyperlink w:anchor="_Toc168915265" w:history="1">
             <w:r>
               <w:rPr>
                 <w:rStyle w:val="Hyperlink"/>
@@ -1945,7 +1936,7 @@
                 <w:noProof/>
                 <w:webHidden/>
               </w:rPr>
-              <w:instrText xml:space="preserve"> PAGEREF _Toc168914963 \h </w:instrText>
+              <w:instrText xml:space="preserve"> PAGEREF _Toc168915265 \h </w:instrText>
             </w:r>
             <w:r>
               <w:rPr>
@@ -1991,7 +1982,7 @@
               <w14:ligatures w14:val="standardContextual"/>
             </w:rPr>
           </w:pPr>
-          <w:hyperlink w:anchor="_Toc168914964" w:history="1">
+          <w:hyperlink w:anchor="_Toc168915266" w:history="1">
             <w:r>
               <w:rPr>
                 <w:rStyle w:val="Hyperlink"/>
@@ -2018,7 +2009,7 @@
                 <w:noProof/>
                 <w:webHidden/>
               </w:rPr>
-              <w:instrText xml:space="preserve"> PAGEREF _Toc168914964 \h </w:instrText>
+              <w:instrText xml:space="preserve"> PAGEREF _Toc168915266 \h </w:instrText>
             </w:r>
             <w:r>
               <w:rPr>
@@ -2064,7 +2055,7 @@
               <w14:ligatures w14:val="standardContextual"/>
             </w:rPr>
           </w:pPr>
-          <w:hyperlink w:anchor="_Toc168914965" w:history="1">
+          <w:hyperlink w:anchor="_Toc168915267" w:history="1">
             <w:r>
               <w:rPr>
                 <w:rStyle w:val="Hyperlink"/>
@@ -2091,7 +2082,7 @@
                 <w:noProof/>
                 <w:webHidden/>
               </w:rPr>
-              <w:instrText xml:space="preserve"> PAGEREF _Toc168914965 \h </w:instrText>
+              <w:instrText xml:space="preserve"> PAGEREF _Toc168915267 \h </w:instrText>
             </w:r>
             <w:r>
               <w:rPr>
@@ -2137,7 +2128,7 @@
               <w14:ligatures w14:val="standardContextual"/>
             </w:rPr>
           </w:pPr>
-          <w:hyperlink w:anchor="_Toc168914966" w:history="1">
+          <w:hyperlink w:anchor="_Toc168915268" w:history="1">
             <w:r>
               <w:rPr>
                 <w:rStyle w:val="Hyperlink"/>
@@ -2164,7 +2155,7 @@
                 <w:noProof/>
                 <w:webHidden/>
               </w:rPr>
-              <w:instrText xml:space="preserve"> PAGEREF _Toc168914966 \h </w:instrText>
+              <w:instrText xml:space="preserve"> PAGEREF _Toc168915268 \h </w:instrText>
             </w:r>
             <w:r>
               <w:rPr>
@@ -2210,7 +2201,7 @@
               <w14:ligatures w14:val="standardContextual"/>
             </w:rPr>
           </w:pPr>
-          <w:hyperlink w:anchor="_Toc168914967" w:history="1">
+          <w:hyperlink w:anchor="_Toc168915269" w:history="1">
             <w:r>
               <w:rPr>
                 <w:rStyle w:val="Hyperlink"/>
@@ -2237,7 +2228,7 @@
                 <w:noProof/>
                 <w:webHidden/>
               </w:rPr>
-              <w:instrText xml:space="preserve"> PAGEREF _Toc168914967 \h </w:instrText>
+              <w:instrText xml:space="preserve"> PAGEREF _Toc168915269 \h </w:instrText>
             </w:r>
             <w:r>
               <w:rPr>
@@ -2283,7 +2274,7 @@
               <w14:ligatures w14:val="standardContextual"/>
             </w:rPr>
           </w:pPr>
-          <w:hyperlink w:anchor="_Toc168914968" w:history="1">
+          <w:hyperlink w:anchor="_Toc168915270" w:history="1">
             <w:r>
               <w:rPr>
                 <w:rStyle w:val="Hyperlink"/>
@@ -2310,7 +2301,7 @@
                 <w:noProof/>
                 <w:webHidden/>
               </w:rPr>
-              <w:instrText xml:space="preserve"> PAGEREF _Toc168914968 \h </w:instrText>
+              <w:instrText xml:space="preserve"> PAGEREF _Toc168915270 \h </w:instrText>
             </w:r>
             <w:r>
               <w:rPr>
@@ -2356,7 +2347,7 @@
               <w14:ligatures w14:val="standardContextual"/>
             </w:rPr>
           </w:pPr>
-          <w:hyperlink w:anchor="_Toc168914969" w:history="1">
+          <w:hyperlink w:anchor="_Toc168915271" w:history="1">
             <w:r>
               <w:rPr>
                 <w:rStyle w:val="Hyperlink"/>
@@ -2383,7 +2374,7 @@
                 <w:noProof/>
                 <w:webHidden/>
               </w:rPr>
-              <w:instrText xml:space="preserve"> PAGEREF _Toc168914969 \h </w:instrText>
+              <w:instrText xml:space="preserve"> PAGEREF _Toc168915271 \h </w:instrText>
             </w:r>
             <w:r>
               <w:rPr>
@@ -2429,7 +2420,7 @@
               <w14:ligatures w14:val="standardContextual"/>
             </w:rPr>
           </w:pPr>
-          <w:hyperlink w:anchor="_Toc168914970" w:history="1">
+          <w:hyperlink w:anchor="_Toc168915272" w:history="1">
             <w:r>
               <w:rPr>
                 <w:rStyle w:val="Hyperlink"/>
@@ -2456,7 +2447,7 @@
                 <w:noProof/>
                 <w:webHidden/>
               </w:rPr>
-              <w:instrText xml:space="preserve"> PAGEREF _Toc168914970 \h </w:instrText>
+              <w:instrText xml:space="preserve"> PAGEREF _Toc168915272 \h </w:instrText>
             </w:r>
             <w:r>
               <w:rPr>
@@ -2502,7 +2493,7 @@
               <w14:ligatures w14:val="standardContextual"/>
             </w:rPr>
           </w:pPr>
-          <w:hyperlink w:anchor="_Toc168914971" w:history="1">
+          <w:hyperlink w:anchor="_Toc168915273" w:history="1">
             <w:r>
               <w:rPr>
                 <w:rStyle w:val="Hyperlink"/>
@@ -2529,7 +2520,7 @@
                 <w:noProof/>
                 <w:webHidden/>
               </w:rPr>
-              <w:instrText xml:space="preserve"> PAGEREF _Toc168914971 \h </w:instrText>
+              <w:instrText xml:space="preserve"> PAGEREF _Toc168915273 \h </w:instrText>
             </w:r>
             <w:r>
               <w:rPr>
@@ -2575,7 +2566,7 @@
               <w14:ligatures w14:val="standardContextual"/>
             </w:rPr>
           </w:pPr>
-          <w:hyperlink w:anchor="_Toc168914972" w:history="1">
+          <w:hyperlink w:anchor="_Toc168915274" w:history="1">
             <w:r>
               <w:rPr>
                 <w:rStyle w:val="Hyperlink"/>
@@ -2602,7 +2593,7 @@
                 <w:noProof/>
                 <w:webHidden/>
               </w:rPr>
-              <w:instrText xml:space="preserve"> PAGEREF _Toc168914972 \h </w:instrText>
+              <w:instrText xml:space="preserve"> PAGEREF _Toc168915274 \h </w:instrText>
             </w:r>
             <w:r>
               <w:rPr>
@@ -2648,7 +2639,7 @@
               <w14:ligatures w14:val="standardContextual"/>
             </w:rPr>
           </w:pPr>
-          <w:hyperlink w:anchor="_Toc168914973" w:history="1">
+          <w:hyperlink w:anchor="_Toc168915275" w:history="1">
             <w:r>
               <w:rPr>
                 <w:rStyle w:val="Hyperlink"/>
@@ -2675,7 +2666,7 @@
                 <w:noProof/>
                 <w:webHidden/>
               </w:rPr>
-              <w:instrText xml:space="preserve"> PAGEREF _Toc168914973 \h </w:instrText>
+              <w:instrText xml:space="preserve"> PAGEREF _Toc168915275 \h </w:instrText>
             </w:r>
             <w:r>
               <w:rPr>
@@ -2721,7 +2712,7 @@
               <w14:ligatures w14:val="standardContextual"/>
             </w:rPr>
           </w:pPr>
-          <w:hyperlink w:anchor="_Toc168914974" w:history="1">
+          <w:hyperlink w:anchor="_Toc168915276" w:history="1">
             <w:r>
               <w:rPr>
                 <w:rStyle w:val="Hyperlink"/>
@@ -2748,7 +2739,7 @@
                 <w:noProof/>
                 <w:webHidden/>
               </w:rPr>
-              <w:instrText xml:space="preserve"> PAGEREF _Toc168914974 \h </w:instrText>
+              <w:instrText xml:space="preserve"> PAGEREF _Toc168915276 \h </w:instrText>
             </w:r>
             <w:r>
               <w:rPr>
@@ -2794,7 +2785,7 @@
               <w14:ligatures w14:val="standardContextual"/>
             </w:rPr>
           </w:pPr>
-          <w:hyperlink w:anchor="_Toc168914975" w:history="1">
+          <w:hyperlink w:anchor="_Toc168915277" w:history="1">
             <w:r>
               <w:rPr>
                 <w:rStyle w:val="Hyperlink"/>
@@ -2821,7 +2812,7 @@
                 <w:noProof/>
                 <w:webHidden/>
               </w:rPr>
-              <w:instrText xml:space="preserve"> PAGEREF _Toc168914975 \h </w:instrText>
+              <w:instrText xml:space="preserve"> PAGEREF _Toc168915277 \h </w:instrText>
             </w:r>
             <w:r>
               <w:rPr>
@@ -2867,7 +2858,7 @@
               <w14:ligatures w14:val="standardContextual"/>
             </w:rPr>
           </w:pPr>
-          <w:hyperlink w:anchor="_Toc168914976" w:history="1">
+          <w:hyperlink w:anchor="_Toc168915278" w:history="1">
             <w:r>
               <w:rPr>
                 <w:rStyle w:val="Hyperlink"/>
@@ -2894,7 +2885,7 @@
                 <w:noProof/>
                 <w:webHidden/>
               </w:rPr>
-              <w:instrText xml:space="preserve"> PAGEREF _Toc168914976 \h </w:instrText>
+              <w:instrText xml:space="preserve"> PAGEREF _Toc168915278 \h </w:instrText>
             </w:r>
             <w:r>
               <w:rPr>
@@ -2940,7 +2931,7 @@
               <w14:ligatures w14:val="standardContextual"/>
             </w:rPr>
           </w:pPr>
-          <w:hyperlink w:anchor="_Toc168914977" w:history="1">
+          <w:hyperlink w:anchor="_Toc168915279" w:history="1">
             <w:r>
               <w:rPr>
                 <w:rStyle w:val="Hyperlink"/>
@@ -2967,7 +2958,7 @@
                 <w:noProof/>
                 <w:webHidden/>
               </w:rPr>
-              <w:instrText xml:space="preserve"> PAGEREF _Toc168914977 \h </w:instrText>
+              <w:instrText xml:space="preserve"> PAGEREF _Toc168915279 \h </w:instrText>
             </w:r>
             <w:r>
               <w:rPr>
@@ -3013,7 +3004,7 @@
               <w14:ligatures w14:val="standardContextual"/>
             </w:rPr>
           </w:pPr>
-          <w:hyperlink w:anchor="_Toc168914978" w:history="1">
+          <w:hyperlink w:anchor="_Toc168915280" w:history="1">
             <w:r>
               <w:rPr>
                 <w:rStyle w:val="Hyperlink"/>
@@ -3040,7 +3031,7 @@
                 <w:noProof/>
                 <w:webHidden/>
               </w:rPr>
-              <w:instrText xml:space="preserve"> PAGEREF _Toc168914978 \h </w:instrText>
+              <w:instrText xml:space="preserve"> PAGEREF _Toc168915280 \h </w:instrText>
             </w:r>
             <w:r>
               <w:rPr>
@@ -3086,7 +3077,7 @@
               <w14:ligatures w14:val="standardContextual"/>
             </w:rPr>
           </w:pPr>
-          <w:hyperlink w:anchor="_Toc168914979" w:history="1">
+          <w:hyperlink w:anchor="_Toc168915281" w:history="1">
             <w:r>
               <w:rPr>
                 <w:rStyle w:val="Hyperlink"/>
@@ -3113,7 +3104,7 @@
                 <w:noProof/>
                 <w:webHidden/>
               </w:rPr>
-              <w:instrText xml:space="preserve"> PAGEREF _Toc168914979 \h </w:instrText>
+              <w:instrText xml:space="preserve"> PAGEREF _Toc168915281 \h </w:instrText>
             </w:r>
             <w:r>
               <w:rPr>
@@ -3159,7 +3150,7 @@
               <w14:ligatures w14:val="standardContextual"/>
             </w:rPr>
           </w:pPr>
-          <w:hyperlink w:anchor="_Toc168914980" w:history="1">
+          <w:hyperlink w:anchor="_Toc168915282" w:history="1">
             <w:r>
               <w:rPr>
                 <w:rStyle w:val="Hyperlink"/>
@@ -3186,7 +3177,7 @@
                 <w:noProof/>
                 <w:webHidden/>
               </w:rPr>
-              <w:instrText xml:space="preserve"> PAGEREF _Toc168914980 \h </w:instrText>
+              <w:instrText xml:space="preserve"> PAGEREF _Toc168915282 \h </w:instrText>
             </w:r>
             <w:r>
               <w:rPr>
@@ -3232,7 +3223,7 @@
               <w14:ligatures w14:val="standardContextual"/>
             </w:rPr>
           </w:pPr>
-          <w:hyperlink w:anchor="_Toc168914981" w:history="1">
+          <w:hyperlink w:anchor="_Toc168915283" w:history="1">
             <w:r>
               <w:rPr>
                 <w:rStyle w:val="Hyperlink"/>
@@ -3259,7 +3250,7 @@
                 <w:noProof/>
                 <w:webHidden/>
               </w:rPr>
-              <w:instrText xml:space="preserve"> PAGEREF _Toc168914981 \h </w:instrText>
+              <w:instrText xml:space="preserve"> PAGEREF _Toc168915283 \h </w:instrText>
             </w:r>
             <w:r>
               <w:rPr>
@@ -3305,7 +3296,7 @@
               <w14:ligatures w14:val="standardContextual"/>
             </w:rPr>
           </w:pPr>
-          <w:hyperlink w:anchor="_Toc168914982" w:history="1">
+          <w:hyperlink w:anchor="_Toc168915284" w:history="1">
             <w:r>
               <w:rPr>
                 <w:rStyle w:val="Hyperlink"/>
@@ -3332,7 +3323,7 @@
                 <w:noProof/>
                 <w:webHidden/>
               </w:rPr>
-              <w:instrText xml:space="preserve"> PAGEREF _Toc168914982 \h </w:instrText>
+              <w:instrText xml:space="preserve"> PAGEREF _Toc168915284 \h </w:instrText>
             </w:r>
             <w:r>
               <w:rPr>
@@ -3378,7 +3369,7 @@
               <w14:ligatures w14:val="standardContextual"/>
             </w:rPr>
           </w:pPr>
-          <w:hyperlink w:anchor="_Toc168914983" w:history="1">
+          <w:hyperlink w:anchor="_Toc168915285" w:history="1">
             <w:r>
               <w:rPr>
                 <w:rStyle w:val="Hyperlink"/>
@@ -3405,7 +3396,7 @@
                 <w:noProof/>
                 <w:webHidden/>
               </w:rPr>
-              <w:instrText xml:space="preserve"> PAGEREF _Toc168914983 \h </w:instrText>
+              <w:instrText xml:space="preserve"> PAGEREF _Toc168915285 \h </w:instrText>
             </w:r>
             <w:r>
               <w:rPr>
@@ -3451,7 +3442,7 @@
               <w14:ligatures w14:val="standardContextual"/>
             </w:rPr>
           </w:pPr>
-          <w:hyperlink w:anchor="_Toc168914984" w:history="1">
+          <w:hyperlink w:anchor="_Toc168915286" w:history="1">
             <w:r>
               <w:rPr>
                 <w:rStyle w:val="Hyperlink"/>
@@ -3478,7 +3469,7 @@
                 <w:noProof/>
                 <w:webHidden/>
               </w:rPr>
-              <w:instrText xml:space="preserve"> PAGEREF _Toc168914984 \h </w:instrText>
+              <w:instrText xml:space="preserve"> PAGEREF _Toc168915286 \h </w:instrText>
             </w:r>
             <w:r>
               <w:rPr>
@@ -3524,7 +3515,7 @@
               <w14:ligatures w14:val="standardContextual"/>
             </w:rPr>
           </w:pPr>
-          <w:hyperlink w:anchor="_Toc168914985" w:history="1">
+          <w:hyperlink w:anchor="_Toc168915287" w:history="1">
             <w:r>
               <w:rPr>
                 <w:rStyle w:val="Hyperlink"/>
@@ -3551,7 +3542,7 @@
                 <w:noProof/>
                 <w:webHidden/>
               </w:rPr>
-              <w:instrText xml:space="preserve"> PAGEREF _Toc168914985 \h </w:instrText>
+              <w:instrText xml:space="preserve"> PAGEREF _Toc168915287 \h </w:instrText>
             </w:r>
             <w:r>
               <w:rPr>
@@ -3597,7 +3588,7 @@
               <w14:ligatures w14:val="standardContextual"/>
             </w:rPr>
           </w:pPr>
-          <w:hyperlink w:anchor="_Toc168914986" w:history="1">
+          <w:hyperlink w:anchor="_Toc168915288" w:history="1">
             <w:r>
               <w:rPr>
                 <w:rStyle w:val="Hyperlink"/>
@@ -3624,7 +3615,7 @@
                 <w:noProof/>
                 <w:webHidden/>
               </w:rPr>
-              <w:instrText xml:space="preserve"> PAGEREF _Toc168914986 \h </w:instrText>
+              <w:instrText xml:space="preserve"> PAGEREF _Toc168915288 \h </w:instrText>
             </w:r>
             <w:r>
               <w:rPr>
@@ -3670,7 +3661,7 @@
               <w14:ligatures w14:val="standardContextual"/>
             </w:rPr>
           </w:pPr>
-          <w:hyperlink w:anchor="_Toc168914987" w:history="1">
+          <w:hyperlink w:anchor="_Toc168915289" w:history="1">
             <w:r>
               <w:rPr>
                 <w:rStyle w:val="Hyperlink"/>
@@ -3697,7 +3688,7 @@
                 <w:noProof/>
                 <w:webHidden/>
               </w:rPr>
-              <w:instrText xml:space="preserve"> PAGEREF _Toc168914987 \h </w:instrText>
+              <w:instrText xml:space="preserve"> PAGEREF _Toc168915289 \h </w:instrText>
             </w:r>
             <w:r>
               <w:rPr>
@@ -3743,7 +3734,7 @@
               <w14:ligatures w14:val="standardContextual"/>
             </w:rPr>
           </w:pPr>
-          <w:hyperlink w:anchor="_Toc168914988" w:history="1">
+          <w:hyperlink w:anchor="_Toc168915290" w:history="1">
             <w:r>
               <w:rPr>
                 <w:rStyle w:val="Hyperlink"/>
@@ -3770,7 +3761,7 @@
                 <w:noProof/>
                 <w:webHidden/>
               </w:rPr>
-              <w:instrText xml:space="preserve"> PAGEREF _Toc168914988 \h </w:instrText>
+              <w:instrText xml:space="preserve"> PAGEREF _Toc168915290 \h </w:instrText>
             </w:r>
             <w:r>
               <w:rPr>
@@ -3816,7 +3807,7 @@
               <w14:ligatures w14:val="standardContextual"/>
             </w:rPr>
           </w:pPr>
-          <w:hyperlink w:anchor="_Toc168914989" w:history="1">
+          <w:hyperlink w:anchor="_Toc168915291" w:history="1">
             <w:r>
               <w:rPr>
                 <w:rStyle w:val="Hyperlink"/>
@@ -3843,7 +3834,7 @@
                 <w:noProof/>
                 <w:webHidden/>
               </w:rPr>
-              <w:instrText xml:space="preserve"> PAGEREF _Toc168914989 \h </w:instrText>
+              <w:instrText xml:space="preserve"> PAGEREF _Toc168915291 \h </w:instrText>
             </w:r>
             <w:r>
               <w:rPr>
@@ -3889,7 +3880,7 @@
               <w14:ligatures w14:val="standardContextual"/>
             </w:rPr>
           </w:pPr>
-          <w:hyperlink w:anchor="_Toc168914990" w:history="1">
+          <w:hyperlink w:anchor="_Toc168915292" w:history="1">
             <w:r>
               <w:rPr>
                 <w:rStyle w:val="Hyperlink"/>
@@ -3916,7 +3907,7 @@
                 <w:noProof/>
                 <w:webHidden/>
               </w:rPr>
-              <w:instrText xml:space="preserve"> PAGEREF _Toc168914990 \h </w:instrText>
+              <w:instrText xml:space="preserve"> PAGEREF _Toc168915292 \h </w:instrText>
             </w:r>
             <w:r>
               <w:rPr>
@@ -3962,7 +3953,7 @@
               <w14:ligatures w14:val="standardContextual"/>
             </w:rPr>
           </w:pPr>
-          <w:hyperlink w:anchor="_Toc168914991" w:history="1">
+          <w:hyperlink w:anchor="_Toc168915293" w:history="1">
             <w:r>
               <w:rPr>
                 <w:rStyle w:val="Hyperlink"/>
@@ -3989,7 +3980,7 @@
                 <w:noProof/>
                 <w:webHidden/>
               </w:rPr>
-              <w:instrText xml:space="preserve"> PAGEREF _Toc168914991 \h </w:instrText>
+              <w:instrText xml:space="preserve"> PAGEREF _Toc168915293 \h </w:instrText>
             </w:r>
             <w:r>
               <w:rPr>
@@ -4035,7 +4026,7 @@
               <w14:ligatures w14:val="standardContextual"/>
             </w:rPr>
           </w:pPr>
-          <w:hyperlink w:anchor="_Toc168914992" w:history="1">
+          <w:hyperlink w:anchor="_Toc168915294" w:history="1">
             <w:r>
               <w:rPr>
                 <w:rStyle w:val="Hyperlink"/>
@@ -4062,7 +4053,7 @@
                 <w:noProof/>
                 <w:webHidden/>
               </w:rPr>
-              <w:instrText xml:space="preserve"> PAGEREF _Toc168914992 \h </w:instrText>
+              <w:instrText xml:space="preserve"> PAGEREF _Toc168915294 \h </w:instrText>
             </w:r>
             <w:r>
               <w:rPr>
@@ -4108,7 +4099,7 @@
               <w14:ligatures w14:val="standardContextual"/>
             </w:rPr>
           </w:pPr>
-          <w:hyperlink w:anchor="_Toc168914993" w:history="1">
+          <w:hyperlink w:anchor="_Toc168915295" w:history="1">
             <w:r>
               <w:rPr>
                 <w:rStyle w:val="Hyperlink"/>
@@ -4135,7 +4126,7 @@
                 <w:noProof/>
                 <w:webHidden/>
               </w:rPr>
-              <w:instrText xml:space="preserve"> PAGEREF _Toc168914993 \h </w:instrText>
+              <w:instrText xml:space="preserve"> PAGEREF _Toc168915295 \h </w:instrText>
             </w:r>
             <w:r>
               <w:rPr>
@@ -4181,7 +4172,7 @@
               <w14:ligatures w14:val="standardContextual"/>
             </w:rPr>
           </w:pPr>
-          <w:hyperlink w:anchor="_Toc168914994" w:history="1">
+          <w:hyperlink w:anchor="_Toc168915296" w:history="1">
             <w:r>
               <w:rPr>
                 <w:rStyle w:val="Hyperlink"/>
@@ -4208,7 +4199,7 @@
                 <w:noProof/>
                 <w:webHidden/>
               </w:rPr>
-              <w:instrText xml:space="preserve"> PAGEREF _Toc168914994 \h </w:instrText>
+              <w:instrText xml:space="preserve"> PAGEREF _Toc168915296 \h </w:instrText>
             </w:r>
             <w:r>
               <w:rPr>
@@ -4254,7 +4245,7 @@
               <w14:ligatures w14:val="standardContextual"/>
             </w:rPr>
           </w:pPr>
-          <w:hyperlink w:anchor="_Toc168914995" w:history="1">
+          <w:hyperlink w:anchor="_Toc168915297" w:history="1">
             <w:r>
               <w:rPr>
                 <w:rStyle w:val="Hyperlink"/>
@@ -4281,7 +4272,7 @@
                 <w:noProof/>
                 <w:webHidden/>
               </w:rPr>
-              <w:instrText xml:space="preserve"> PAGEREF _Toc168914995 \h </w:instrText>
+              <w:instrText xml:space="preserve"> PAGEREF _Toc168915297 \h </w:instrText>
             </w:r>
             <w:r>
               <w:rPr>
@@ -4327,7 +4318,7 @@
               <w14:ligatures w14:val="standardContextual"/>
             </w:rPr>
           </w:pPr>
-          <w:hyperlink w:anchor="_Toc168914996" w:history="1">
+          <w:hyperlink w:anchor="_Toc168915298" w:history="1">
             <w:r>
               <w:rPr>
                 <w:rStyle w:val="Hyperlink"/>
@@ -4354,7 +4345,7 @@
                 <w:noProof/>
                 <w:webHidden/>
               </w:rPr>
-              <w:instrText xml:space="preserve"> PAGEREF _Toc168914996 \h </w:instrText>
+              <w:instrText xml:space="preserve"> PAGEREF _Toc168915298 \h </w:instrText>
             </w:r>
             <w:r>
               <w:rPr>
@@ -4400,7 +4391,7 @@
               <w14:ligatures w14:val="standardContextual"/>
             </w:rPr>
           </w:pPr>
-          <w:hyperlink w:anchor="_Toc168914997" w:history="1">
+          <w:hyperlink w:anchor="_Toc168915299" w:history="1">
             <w:r>
               <w:rPr>
                 <w:rStyle w:val="Hyperlink"/>
@@ -4427,7 +4418,7 @@
                 <w:noProof/>
                 <w:webHidden/>
               </w:rPr>
-              <w:instrText xml:space="preserve"> PAGEREF _Toc168914997 \h </w:instrText>
+              <w:instrText xml:space="preserve"> PAGEREF _Toc168915299 \h </w:instrText>
             </w:r>
             <w:r>
               <w:rPr>
@@ -4473,7 +4464,7 @@
               <w14:ligatures w14:val="standardContextual"/>
             </w:rPr>
           </w:pPr>
-          <w:hyperlink w:anchor="_Toc168914998" w:history="1">
+          <w:hyperlink w:anchor="_Toc168915300" w:history="1">
             <w:r>
               <w:rPr>
                 <w:rStyle w:val="Hyperlink"/>
@@ -4500,7 +4491,7 @@
                 <w:noProof/>
                 <w:webHidden/>
               </w:rPr>
-              <w:instrText xml:space="preserve"> PAGEREF _Toc168914998 \h </w:instrText>
+              <w:instrText xml:space="preserve"> PAGEREF _Toc168915300 \h </w:instrText>
             </w:r>
             <w:r>
               <w:rPr>
@@ -4546,7 +4537,7 @@
               <w14:ligatures w14:val="standardContextual"/>
             </w:rPr>
           </w:pPr>
-          <w:hyperlink w:anchor="_Toc168914999" w:history="1">
+          <w:hyperlink w:anchor="_Toc168915301" w:history="1">
             <w:r>
               <w:rPr>
                 <w:rStyle w:val="Hyperlink"/>
@@ -4573,7 +4564,7 @@
                 <w:noProof/>
                 <w:webHidden/>
               </w:rPr>
-              <w:instrText xml:space="preserve"> PAGEREF _Toc168914999 \h </w:instrText>
+              <w:instrText xml:space="preserve"> PAGEREF _Toc168915301 \h </w:instrText>
             </w:r>
             <w:r>
               <w:rPr>
@@ -4619,7 +4610,7 @@
               <w14:ligatures w14:val="standardContextual"/>
             </w:rPr>
           </w:pPr>
-          <w:hyperlink w:anchor="_Toc168915000" w:history="1">
+          <w:hyperlink w:anchor="_Toc168915302" w:history="1">
             <w:r>
               <w:rPr>
                 <w:rStyle w:val="Hyperlink"/>
@@ -4646,7 +4637,7 @@
                 <w:noProof/>
                 <w:webHidden/>
               </w:rPr>
-              <w:instrText xml:space="preserve"> PAGEREF _Toc168915000 \h </w:instrText>
+              <w:instrText xml:space="preserve"> PAGEREF _Toc168915302 \h </w:instrText>
             </w:r>
             <w:r>
               <w:rPr>
@@ -4692,7 +4683,7 @@
               <w14:ligatures w14:val="standardContextual"/>
             </w:rPr>
           </w:pPr>
-          <w:hyperlink w:anchor="_Toc168915001" w:history="1">
+          <w:hyperlink w:anchor="_Toc168915303" w:history="1">
             <w:r>
               <w:rPr>
                 <w:rStyle w:val="Hyperlink"/>
@@ -4719,7 +4710,7 @@
                 <w:noProof/>
                 <w:webHidden/>
               </w:rPr>
-              <w:instrText xml:space="preserve"> PAGEREF _Toc168915001 \h </w:instrText>
+              <w:instrText xml:space="preserve"> PAGEREF _Toc168915303 \h </w:instrText>
             </w:r>
             <w:r>
               <w:rPr>
@@ -4765,7 +4756,7 @@
               <w14:ligatures w14:val="standardContextual"/>
             </w:rPr>
           </w:pPr>
-          <w:hyperlink w:anchor="_Toc168915002" w:history="1">
+          <w:hyperlink w:anchor="_Toc168915304" w:history="1">
             <w:r>
               <w:rPr>
                 <w:rStyle w:val="Hyperlink"/>
@@ -4792,7 +4783,7 @@
                 <w:noProof/>
                 <w:webHidden/>
               </w:rPr>
-              <w:instrText xml:space="preserve"> PAGEREF _Toc168915002 \h </w:instrText>
+              <w:instrText xml:space="preserve"> PAGEREF _Toc168915304 \h </w:instrText>
             </w:r>
             <w:r>
               <w:rPr>
@@ -4838,7 +4829,7 @@
               <w14:ligatures w14:val="standardContextual"/>
             </w:rPr>
           </w:pPr>
-          <w:hyperlink w:anchor="_Toc168915003" w:history="1">
+          <w:hyperlink w:anchor="_Toc168915305" w:history="1">
             <w:r>
               <w:rPr>
                 <w:rStyle w:val="Hyperlink"/>
@@ -4865,7 +4856,7 @@
                 <w:noProof/>
                 <w:webHidden/>
               </w:rPr>
-              <w:instrText xml:space="preserve"> PAGEREF _Toc168915003 \h </w:instrText>
+              <w:instrText xml:space="preserve"> PAGEREF _Toc168915305 \h </w:instrText>
             </w:r>
             <w:r>
               <w:rPr>
@@ -4911,7 +4902,7 @@
               <w14:ligatures w14:val="standardContextual"/>
             </w:rPr>
           </w:pPr>
-          <w:hyperlink w:anchor="_Toc168915004" w:history="1">
+          <w:hyperlink w:anchor="_Toc168915306" w:history="1">
             <w:r>
               <w:rPr>
                 <w:rStyle w:val="Hyperlink"/>
@@ -4938,7 +4929,7 @@
                 <w:noProof/>
                 <w:webHidden/>
               </w:rPr>
-              <w:instrText xml:space="preserve"> PAGEREF _Toc168915004 \h </w:instrText>
+              <w:instrText xml:space="preserve"> PAGEREF _Toc168915306 \h </w:instrText>
             </w:r>
             <w:r>
               <w:rPr>
@@ -4984,7 +4975,7 @@
               <w14:ligatures w14:val="standardContextual"/>
             </w:rPr>
           </w:pPr>
-          <w:hyperlink w:anchor="_Toc168915005" w:history="1">
+          <w:hyperlink w:anchor="_Toc168915307" w:history="1">
             <w:r>
               <w:rPr>
                 <w:rStyle w:val="Hyperlink"/>
@@ -5011,7 +5002,7 @@
                 <w:noProof/>
                 <w:webHidden/>
               </w:rPr>
-              <w:instrText xml:space="preserve"> PAGEREF _Toc168915005 \h </w:instrText>
+              <w:instrText xml:space="preserve"> PAGEREF _Toc168915307 \h </w:instrText>
             </w:r>
             <w:r>
               <w:rPr>
@@ -5057,7 +5048,7 @@
               <w14:ligatures w14:val="standardContextual"/>
             </w:rPr>
           </w:pPr>
-          <w:hyperlink w:anchor="_Toc168915006" w:history="1">
+          <w:hyperlink w:anchor="_Toc168915308" w:history="1">
             <w:r>
               <w:rPr>
                 <w:rStyle w:val="Hyperlink"/>
@@ -5084,7 +5075,7 @@
                 <w:noProof/>
                 <w:webHidden/>
               </w:rPr>
-              <w:instrText xml:space="preserve"> PAGEREF _Toc168915006 \h </w:instrText>
+              <w:instrText xml:space="preserve"> PAGEREF _Toc168915308 \h </w:instrText>
             </w:r>
             <w:r>
               <w:rPr>
@@ -5130,7 +5121,7 @@
               <w14:ligatures w14:val="standardContextual"/>
             </w:rPr>
           </w:pPr>
-          <w:hyperlink w:anchor="_Toc168915007" w:history="1">
+          <w:hyperlink w:anchor="_Toc168915309" w:history="1">
             <w:r>
               <w:rPr>
                 <w:rStyle w:val="Hyperlink"/>
@@ -5157,7 +5148,7 @@
                 <w:noProof/>
                 <w:webHidden/>
               </w:rPr>
-              <w:instrText xml:space="preserve"> PAGEREF _Toc168915007 \h </w:instrText>
+              <w:instrText xml:space="preserve"> PAGEREF _Toc168915309 \h </w:instrText>
             </w:r>
             <w:r>
               <w:rPr>
@@ -5203,7 +5194,7 @@
               <w14:ligatures w14:val="standardContextual"/>
             </w:rPr>
           </w:pPr>
-          <w:hyperlink w:anchor="_Toc168915008" w:history="1">
+          <w:hyperlink w:anchor="_Toc168915310" w:history="1">
             <w:r>
               <w:rPr>
                 <w:rStyle w:val="Hyperlink"/>
@@ -5230,7 +5221,7 @@
                 <w:noProof/>
                 <w:webHidden/>
               </w:rPr>
-              <w:instrText xml:space="preserve"> PAGEREF _Toc168915008 \h </w:instrText>
+              <w:instrText xml:space="preserve"> PAGEREF _Toc168915310 \h </w:instrText>
             </w:r>
             <w:r>
               <w:rPr>
@@ -5276,7 +5267,7 @@
               <w14:ligatures w14:val="standardContextual"/>
             </w:rPr>
           </w:pPr>
-          <w:hyperlink w:anchor="_Toc168915009" w:history="1">
+          <w:hyperlink w:anchor="_Toc168915311" w:history="1">
             <w:r>
               <w:rPr>
                 <w:rStyle w:val="Hyperlink"/>
@@ -5303,7 +5294,7 @@
                 <w:noProof/>
                 <w:webHidden/>
               </w:rPr>
-              <w:instrText xml:space="preserve"> PAGEREF _Toc168915009 \h </w:instrText>
+              <w:instrText xml:space="preserve"> PAGEREF _Toc168915311 \h </w:instrText>
             </w:r>
             <w:r>
               <w:rPr>
@@ -5349,7 +5340,7 @@
               <w14:ligatures w14:val="standardContextual"/>
             </w:rPr>
           </w:pPr>
-          <w:hyperlink w:anchor="_Toc168915010" w:history="1">
+          <w:hyperlink w:anchor="_Toc168915312" w:history="1">
             <w:r>
               <w:rPr>
                 <w:rStyle w:val="Hyperlink"/>
@@ -5376,7 +5367,7 @@
                 <w:noProof/>
                 <w:webHidden/>
               </w:rPr>
-              <w:instrText xml:space="preserve"> PAGEREF _Toc168915010 \h </w:instrText>
+              <w:instrText xml:space="preserve"> PAGEREF _Toc168915312 \h </w:instrText>
             </w:r>
             <w:r>
               <w:rPr>
@@ -5422,7 +5413,7 @@
               <w14:ligatures w14:val="standardContextual"/>
             </w:rPr>
           </w:pPr>
-          <w:hyperlink w:anchor="_Toc168915011" w:history="1">
+          <w:hyperlink w:anchor="_Toc168915313" w:history="1">
             <w:r>
               <w:rPr>
                 <w:rStyle w:val="Hyperlink"/>
@@ -5449,7 +5440,7 @@
                 <w:noProof/>
                 <w:webHidden/>
               </w:rPr>
-              <w:instrText xml:space="preserve"> PAGEREF _Toc168915011 \h </w:instrText>
+              <w:instrText xml:space="preserve"> PAGEREF _Toc168915313 \h </w:instrText>
             </w:r>
             <w:r>
               <w:rPr>
@@ -5495,7 +5486,7 @@
               <w14:ligatures w14:val="standardContextual"/>
             </w:rPr>
           </w:pPr>
-          <w:hyperlink w:anchor="_Toc168915012" w:history="1">
+          <w:hyperlink w:anchor="_Toc168915314" w:history="1">
             <w:r>
               <w:rPr>
                 <w:rStyle w:val="Hyperlink"/>
@@ -5522,7 +5513,7 @@
                 <w:noProof/>
                 <w:webHidden/>
               </w:rPr>
-              <w:instrText xml:space="preserve"> PAGEREF _Toc168915012 \h </w:instrText>
+              <w:instrText xml:space="preserve"> PAGEREF _Toc168915314 \h </w:instrText>
             </w:r>
             <w:r>
               <w:rPr>
@@ -5568,7 +5559,7 @@
               <w14:ligatures w14:val="standardContextual"/>
             </w:rPr>
           </w:pPr>
-          <w:hyperlink w:anchor="_Toc168915013" w:history="1">
+          <w:hyperlink w:anchor="_Toc168915315" w:history="1">
             <w:r>
               <w:rPr>
                 <w:rStyle w:val="Hyperlink"/>
@@ -5595,7 +5586,7 @@
                 <w:noProof/>
                 <w:webHidden/>
               </w:rPr>
-              <w:instrText xml:space="preserve"> PAGEREF _Toc168915013 \h </w:instrText>
+              <w:instrText xml:space="preserve"> PAGEREF _Toc168915315 \h </w:instrText>
             </w:r>
             <w:r>
               <w:rPr>
@@ -5641,7 +5632,7 @@
               <w14:ligatures w14:val="standardContextual"/>
             </w:rPr>
           </w:pPr>
-          <w:hyperlink w:anchor="_Toc168915014" w:history="1">
+          <w:hyperlink w:anchor="_Toc168915316" w:history="1">
             <w:r>
               <w:rPr>
                 <w:rStyle w:val="Hyperlink"/>
@@ -5668,7 +5659,7 @@
                 <w:noProof/>
                 <w:webHidden/>
               </w:rPr>
-              <w:instrText xml:space="preserve"> PAGEREF _Toc168915014 \h </w:instrText>
+              <w:instrText xml:space="preserve"> PAGEREF _Toc168915316 \h </w:instrText>
             </w:r>
             <w:r>
               <w:rPr>
@@ -5714,7 +5705,7 @@
               <w14:ligatures w14:val="standardContextual"/>
             </w:rPr>
           </w:pPr>
-          <w:hyperlink w:anchor="_Toc168915015" w:history="1">
+          <w:hyperlink w:anchor="_Toc168915317" w:history="1">
             <w:r>
               <w:rPr>
                 <w:rStyle w:val="Hyperlink"/>
@@ -5741,7 +5732,7 @@
                 <w:noProof/>
                 <w:webHidden/>
               </w:rPr>
-              <w:instrText xml:space="preserve"> PAGEREF _Toc168915015 \h </w:instrText>
+              <w:instrText xml:space="preserve"> PAGEREF _Toc168915317 \h </w:instrText>
             </w:r>
             <w:r>
               <w:rPr>
@@ -5787,7 +5778,7 @@
               <w14:ligatures w14:val="standardContextual"/>
             </w:rPr>
           </w:pPr>
-          <w:hyperlink w:anchor="_Toc168915016" w:history="1">
+          <w:hyperlink w:anchor="_Toc168915318" w:history="1">
             <w:r>
               <w:rPr>
                 <w:rStyle w:val="Hyperlink"/>
@@ -5814,7 +5805,7 @@
                 <w:noProof/>
                 <w:webHidden/>
               </w:rPr>
-              <w:instrText xml:space="preserve"> PAGEREF _Toc168915016 \h </w:instrText>
+              <w:instrText xml:space="preserve"> PAGEREF _Toc168915318 \h </w:instrText>
             </w:r>
             <w:r>
               <w:rPr>
@@ -5860,7 +5851,7 @@
               <w14:ligatures w14:val="standardContextual"/>
             </w:rPr>
           </w:pPr>
-          <w:hyperlink w:anchor="_Toc168915017" w:history="1">
+          <w:hyperlink w:anchor="_Toc168915319" w:history="1">
             <w:r>
               <w:rPr>
                 <w:rStyle w:val="Hyperlink"/>
@@ -5887,7 +5878,7 @@
                 <w:noProof/>
                 <w:webHidden/>
               </w:rPr>
-              <w:instrText xml:space="preserve"> PAGEREF _Toc168915017 \h </w:instrText>
+              <w:instrText xml:space="preserve"> PAGEREF _Toc168915319 \h </w:instrText>
             </w:r>
             <w:r>
               <w:rPr>
@@ -5933,7 +5924,7 @@
               <w14:ligatures w14:val="standardContextual"/>
             </w:rPr>
           </w:pPr>
-          <w:hyperlink w:anchor="_Toc168915018" w:history="1">
+          <w:hyperlink w:anchor="_Toc168915320" w:history="1">
             <w:r>
               <w:rPr>
                 <w:rStyle w:val="Hyperlink"/>
@@ -5960,7 +5951,7 @@
                 <w:noProof/>
                 <w:webHidden/>
               </w:rPr>
-              <w:instrText xml:space="preserve"> PAGEREF _Toc168915018 \h </w:instrText>
+              <w:instrText xml:space="preserve"> PAGEREF _Toc168915320 \h </w:instrText>
             </w:r>
             <w:r>
               <w:rPr>
@@ -6006,7 +5997,7 @@
               <w14:ligatures w14:val="standardContextual"/>
             </w:rPr>
           </w:pPr>
-          <w:hyperlink w:anchor="_Toc168915019" w:history="1">
+          <w:hyperlink w:anchor="_Toc168915321" w:history="1">
             <w:r>
               <w:rPr>
                 <w:rStyle w:val="Hyperlink"/>
@@ -6033,7 +6024,7 @@
                 <w:noProof/>
                 <w:webHidden/>
               </w:rPr>
-              <w:instrText xml:space="preserve"> PAGEREF _Toc168915019 \h </w:instrText>
+              <w:instrText xml:space="preserve"> PAGEREF _Toc168915321 \h </w:instrText>
             </w:r>
             <w:r>
               <w:rPr>
@@ -6079,7 +6070,7 @@
               <w14:ligatures w14:val="standardContextual"/>
             </w:rPr>
           </w:pPr>
-          <w:hyperlink w:anchor="_Toc168915020" w:history="1">
+          <w:hyperlink w:anchor="_Toc168915322" w:history="1">
             <w:r>
               <w:rPr>
                 <w:rStyle w:val="Hyperlink"/>
@@ -6106,7 +6097,7 @@
                 <w:noProof/>
                 <w:webHidden/>
               </w:rPr>
-              <w:instrText xml:space="preserve"> PAGEREF _Toc168915020 \h </w:instrText>
+              <w:instrText xml:space="preserve"> PAGEREF _Toc168915322 \h </w:instrText>
             </w:r>
             <w:r>
               <w:rPr>
@@ -6152,7 +6143,7 @@
               <w14:ligatures w14:val="standardContextual"/>
             </w:rPr>
           </w:pPr>
-          <w:hyperlink w:anchor="_Toc168915021" w:history="1">
+          <w:hyperlink w:anchor="_Toc168915323" w:history="1">
             <w:r>
               <w:rPr>
                 <w:rStyle w:val="Hyperlink"/>
@@ -6179,7 +6170,7 @@
                 <w:noProof/>
                 <w:webHidden/>
               </w:rPr>
-              <w:instrText xml:space="preserve"> PAGEREF _Toc168915021 \h </w:instrText>
+              <w:instrText xml:space="preserve"> PAGEREF _Toc168915323 \h </w:instrText>
             </w:r>
             <w:r>
               <w:rPr>
@@ -6225,7 +6216,7 @@
               <w14:ligatures w14:val="standardContextual"/>
             </w:rPr>
           </w:pPr>
-          <w:hyperlink w:anchor="_Toc168915022" w:history="1">
+          <w:hyperlink w:anchor="_Toc168915324" w:history="1">
             <w:r>
               <w:rPr>
                 <w:rStyle w:val="Hyperlink"/>
@@ -6252,7 +6243,7 @@
                 <w:noProof/>
                 <w:webHidden/>
               </w:rPr>
-              <w:instrText xml:space="preserve"> PAGEREF _Toc168915022 \h </w:instrText>
+              <w:instrText xml:space="preserve"> PAGEREF _Toc168915324 \h </w:instrText>
             </w:r>
             <w:r>
               <w:rPr>
@@ -6298,7 +6289,7 @@
               <w14:ligatures w14:val="standardContextual"/>
             </w:rPr>
           </w:pPr>
-          <w:hyperlink w:anchor="_Toc168915023" w:history="1">
+          <w:hyperlink w:anchor="_Toc168915325" w:history="1">
             <w:r>
               <w:rPr>
                 <w:rStyle w:val="Hyperlink"/>
@@ -6325,7 +6316,7 @@
                 <w:noProof/>
                 <w:webHidden/>
               </w:rPr>
-              <w:instrText xml:space="preserve"> PAGEREF _Toc168915023 \h </w:instrText>
+              <w:instrText xml:space="preserve"> PAGEREF _Toc168915325 \h </w:instrText>
             </w:r>
             <w:r>
               <w:rPr>
@@ -6371,7 +6362,7 @@
               <w14:ligatures w14:val="standardContextual"/>
             </w:rPr>
           </w:pPr>
-          <w:hyperlink w:anchor="_Toc168915024" w:history="1">
+          <w:hyperlink w:anchor="_Toc168915326" w:history="1">
             <w:r>
               <w:rPr>
                 <w:rStyle w:val="Hyperlink"/>
@@ -6398,7 +6389,7 @@
                 <w:noProof/>
                 <w:webHidden/>
               </w:rPr>
-              <w:instrText xml:space="preserve"> PAGEREF _Toc168915024 \h </w:instrText>
+              <w:instrText xml:space="preserve"> PAGEREF _Toc168915326 \h </w:instrText>
             </w:r>
             <w:r>
               <w:rPr>
@@ -6444,7 +6435,7 @@
               <w14:ligatures w14:val="standardContextual"/>
             </w:rPr>
           </w:pPr>
-          <w:hyperlink w:anchor="_Toc168915025" w:history="1">
+          <w:hyperlink w:anchor="_Toc168915327" w:history="1">
             <w:r>
               <w:rPr>
                 <w:rStyle w:val="Hyperlink"/>
@@ -6471,7 +6462,7 @@
                 <w:noProof/>
                 <w:webHidden/>
               </w:rPr>
-              <w:instrText xml:space="preserve"> PAGEREF _Toc168915025 \h </w:instrText>
+              <w:instrText xml:space="preserve"> PAGEREF _Toc168915327 \h </w:instrText>
             </w:r>
             <w:r>
               <w:rPr>
@@ -6517,7 +6508,7 @@
               <w14:ligatures w14:val="standardContextual"/>
             </w:rPr>
           </w:pPr>
-          <w:hyperlink w:anchor="_Toc168915026" w:history="1">
+          <w:hyperlink w:anchor="_Toc168915328" w:history="1">
             <w:r>
               <w:rPr>
                 <w:rStyle w:val="Hyperlink"/>
@@ -6544,7 +6535,7 @@
                 <w:noProof/>
                 <w:webHidden/>
               </w:rPr>
-              <w:instrText xml:space="preserve"> PAGEREF _Toc168915026 \h </w:instrText>
+              <w:instrText xml:space="preserve"> PAGEREF _Toc168915328 \h </w:instrText>
             </w:r>
             <w:r>
               <w:rPr>
@@ -6590,7 +6581,7 @@
               <w14:ligatures w14:val="standardContextual"/>
             </w:rPr>
           </w:pPr>
-          <w:hyperlink w:anchor="_Toc168915027" w:history="1">
+          <w:hyperlink w:anchor="_Toc168915329" w:history="1">
             <w:r>
               <w:rPr>
                 <w:rStyle w:val="Hyperlink"/>
@@ -6617,7 +6608,7 @@
                 <w:noProof/>
                 <w:webHidden/>
               </w:rPr>
-              <w:instrText xml:space="preserve"> PAGEREF _Toc168915027 \h </w:instrText>
+              <w:instrText xml:space="preserve"> PAGEREF _Toc168915329 \h </w:instrText>
             </w:r>
             <w:r>
               <w:rPr>
@@ -6663,7 +6654,7 @@
               <w14:ligatures w14:val="standardContextual"/>
             </w:rPr>
           </w:pPr>
-          <w:hyperlink w:anchor="_Toc168915028" w:history="1">
+          <w:hyperlink w:anchor="_Toc168915330" w:history="1">
             <w:r>
               <w:rPr>
                 <w:rStyle w:val="Hyperlink"/>
@@ -6690,7 +6681,7 @@
                 <w:noProof/>
                 <w:webHidden/>
               </w:rPr>
-              <w:instrText xml:space="preserve"> PAGEREF _Toc168915028 \h </w:instrText>
+              <w:instrText xml:space="preserve"> PAGEREF _Toc168915330 \h </w:instrText>
             </w:r>
             <w:r>
               <w:rPr>
@@ -6736,7 +6727,7 @@
               <w14:ligatures w14:val="standardContextual"/>
             </w:rPr>
           </w:pPr>
-          <w:hyperlink w:anchor="_Toc168915029" w:history="1">
+          <w:hyperlink w:anchor="_Toc168915331" w:history="1">
             <w:r>
               <w:rPr>
                 <w:rStyle w:val="Hyperlink"/>
@@ -6763,7 +6754,7 @@
                 <w:noProof/>
                 <w:webHidden/>
               </w:rPr>
-              <w:instrText xml:space="preserve"> PAGEREF _Toc168915029 \h </w:instrText>
+              <w:instrText xml:space="preserve"> PAGEREF _Toc168915331 \h </w:instrText>
             </w:r>
             <w:r>
               <w:rPr>
@@ -6809,7 +6800,7 @@
               <w14:ligatures w14:val="standardContextual"/>
             </w:rPr>
           </w:pPr>
-          <w:hyperlink w:anchor="_Toc168915030" w:history="1">
+          <w:hyperlink w:anchor="_Toc168915332" w:history="1">
             <w:r>
               <w:rPr>
                 <w:rStyle w:val="Hyperlink"/>
@@ -6836,7 +6827,7 @@
                 <w:noProof/>
                 <w:webHidden/>
               </w:rPr>
-              <w:instrText xml:space="preserve"> PAGEREF _Toc168915030 \h </w:instrText>
+              <w:instrText xml:space="preserve"> PAGEREF _Toc168915332 \h </w:instrText>
             </w:r>
             <w:r>
               <w:rPr>
@@ -6882,7 +6873,7 @@
               <w14:ligatures w14:val="standardContextual"/>
             </w:rPr>
           </w:pPr>
-          <w:hyperlink w:anchor="_Toc168915031" w:history="1">
+          <w:hyperlink w:anchor="_Toc168915333" w:history="1">
             <w:r>
               <w:rPr>
                 <w:rStyle w:val="Hyperlink"/>
@@ -6909,7 +6900,7 @@
                 <w:noProof/>
                 <w:webHidden/>
               </w:rPr>
-              <w:instrText xml:space="preserve"> PAGEREF _Toc168915031 \h </w:instrText>
+              <w:instrText xml:space="preserve"> PAGEREF _Toc168915333 \h </w:instrText>
             </w:r>
             <w:r>
               <w:rPr>
@@ -6955,7 +6946,7 @@
               <w14:ligatures w14:val="standardContextual"/>
             </w:rPr>
           </w:pPr>
-          <w:hyperlink w:anchor="_Toc168915032" w:history="1">
+          <w:hyperlink w:anchor="_Toc168915334" w:history="1">
             <w:r>
               <w:rPr>
                 <w:rStyle w:val="Hyperlink"/>
@@ -6982,7 +6973,7 @@
                 <w:noProof/>
                 <w:webHidden/>
               </w:rPr>
-              <w:instrText xml:space="preserve"> PAGEREF _Toc168915032 \h </w:instrText>
+              <w:instrText xml:space="preserve"> PAGEREF _Toc168915334 \h </w:instrText>
             </w:r>
             <w:r>
               <w:rPr>
@@ -7028,7 +7019,7 @@
               <w14:ligatures w14:val="standardContextual"/>
             </w:rPr>
           </w:pPr>
-          <w:hyperlink w:anchor="_Toc168915033" w:history="1">
+          <w:hyperlink w:anchor="_Toc168915335" w:history="1">
             <w:r>
               <w:rPr>
                 <w:rStyle w:val="Hyperlink"/>
@@ -7055,7 +7046,7 @@
                 <w:noProof/>
                 <w:webHidden/>
               </w:rPr>
-              <w:instrText xml:space="preserve"> PAGEREF _Toc168915033 \h </w:instrText>
+              <w:instrText xml:space="preserve"> PAGEREF _Toc168915335 \h </w:instrText>
             </w:r>
             <w:r>
               <w:rPr>
@@ -7101,7 +7092,7 @@
               <w14:ligatures w14:val="standardContextual"/>
             </w:rPr>
           </w:pPr>
-          <w:hyperlink w:anchor="_Toc168915034" w:history="1">
+          <w:hyperlink w:anchor="_Toc168915336" w:history="1">
             <w:r>
               <w:rPr>
                 <w:rStyle w:val="Hyperlink"/>
@@ -7128,7 +7119,7 @@
                 <w:noProof/>
                 <w:webHidden/>
               </w:rPr>
-              <w:instrText xml:space="preserve"> PAGEREF _Toc168915034 \h </w:instrText>
+              <w:instrText xml:space="preserve"> PAGEREF _Toc168915336 \h </w:instrText>
             </w:r>
             <w:r>
               <w:rPr>
@@ -7174,7 +7165,7 @@
               <w14:ligatures w14:val="standardContextual"/>
             </w:rPr>
           </w:pPr>
-          <w:hyperlink w:anchor="_Toc168915035" w:history="1">
+          <w:hyperlink w:anchor="_Toc168915337" w:history="1">
             <w:r>
               <w:rPr>
                 <w:rStyle w:val="Hyperlink"/>
@@ -7201,7 +7192,7 @@
                 <w:noProof/>
                 <w:webHidden/>
               </w:rPr>
-              <w:instrText xml:space="preserve"> PAGEREF _Toc168915035 \h </w:instrText>
+              <w:instrText xml:space="preserve"> PAGEREF _Toc168915337 \h </w:instrText>
             </w:r>
             <w:r>
               <w:rPr>
@@ -7247,7 +7238,7 @@
               <w14:ligatures w14:val="standardContextual"/>
             </w:rPr>
           </w:pPr>
-          <w:hyperlink w:anchor="_Toc168915036" w:history="1">
+          <w:hyperlink w:anchor="_Toc168915338" w:history="1">
             <w:r>
               <w:rPr>
                 <w:rStyle w:val="Hyperlink"/>
@@ -7274,7 +7265,7 @@
                 <w:noProof/>
                 <w:webHidden/>
               </w:rPr>
-              <w:instrText xml:space="preserve"> PAGEREF _Toc168915036 \h </w:instrText>
+              <w:instrText xml:space="preserve"> PAGEREF _Toc168915338 \h </w:instrText>
             </w:r>
             <w:r>
               <w:rPr>
@@ -7320,7 +7311,7 @@
               <w14:ligatures w14:val="standardContextual"/>
             </w:rPr>
           </w:pPr>
-          <w:hyperlink w:anchor="_Toc168915037" w:history="1">
+          <w:hyperlink w:anchor="_Toc168915339" w:history="1">
             <w:r>
               <w:rPr>
                 <w:rStyle w:val="Hyperlink"/>
@@ -7347,7 +7338,7 @@
                 <w:noProof/>
                 <w:webHidden/>
               </w:rPr>
-              <w:instrText xml:space="preserve"> PAGEREF _Toc168915037 \h </w:instrText>
+              <w:instrText xml:space="preserve"> PAGEREF _Toc168915339 \h </w:instrText>
             </w:r>
             <w:r>
               <w:rPr>
@@ -7393,7 +7384,7 @@
               <w14:ligatures w14:val="standardContextual"/>
             </w:rPr>
           </w:pPr>
-          <w:hyperlink w:anchor="_Toc168915038" w:history="1">
+          <w:hyperlink w:anchor="_Toc168915340" w:history="1">
             <w:r>
               <w:rPr>
                 <w:rStyle w:val="Hyperlink"/>
@@ -7420,7 +7411,7 @@
                 <w:noProof/>
                 <w:webHidden/>
               </w:rPr>
-              <w:instrText xml:space="preserve"> PAGEREF _Toc168915038 \h </w:instrText>
+              <w:instrText xml:space="preserve"> PAGEREF _Toc168915340 \h </w:instrText>
             </w:r>
             <w:r>
               <w:rPr>
@@ -7466,7 +7457,7 @@
               <w14:ligatures w14:val="standardContextual"/>
             </w:rPr>
           </w:pPr>
-          <w:hyperlink w:anchor="_Toc168915039" w:history="1">
+          <w:hyperlink w:anchor="_Toc168915341" w:history="1">
             <w:r>
               <w:rPr>
                 <w:rStyle w:val="Hyperlink"/>
@@ -7493,7 +7484,7 @@
                 <w:noProof/>
                 <w:webHidden/>
               </w:rPr>
-              <w:instrText xml:space="preserve"> PAGEREF _Toc168915039 \h </w:instrText>
+              <w:instrText xml:space="preserve"> PAGEREF _Toc168915341 \h </w:instrText>
             </w:r>
             <w:r>
               <w:rPr>
@@ -7539,7 +7530,7 @@
               <w14:ligatures w14:val="standardContextual"/>
             </w:rPr>
           </w:pPr>
-          <w:hyperlink w:anchor="_Toc168915040" w:history="1">
+          <w:hyperlink w:anchor="_Toc168915342" w:history="1">
             <w:r>
               <w:rPr>
                 <w:rStyle w:val="Hyperlink"/>
@@ -7566,7 +7557,7 @@
                 <w:noProof/>
                 <w:webHidden/>
               </w:rPr>
-              <w:instrText xml:space="preserve"> PAGEREF _Toc168915040 \h </w:instrText>
+              <w:instrText xml:space="preserve"> PAGEREF _Toc168915342 \h </w:instrText>
             </w:r>
             <w:r>
               <w:rPr>
@@ -7612,7 +7603,7 @@
               <w14:ligatures w14:val="standardContextual"/>
             </w:rPr>
           </w:pPr>
-          <w:hyperlink w:anchor="_Toc168915041" w:history="1">
+          <w:hyperlink w:anchor="_Toc168915343" w:history="1">
             <w:r>
               <w:rPr>
                 <w:rStyle w:val="Hyperlink"/>
@@ -7639,7 +7630,7 @@
                 <w:noProof/>
                 <w:webHidden/>
               </w:rPr>
-              <w:instrText xml:space="preserve"> PAGEREF _Toc168915041 \h </w:instrText>
+              <w:instrText xml:space="preserve"> PAGEREF _Toc168915343 \h </w:instrText>
             </w:r>
             <w:r>
               <w:rPr>
@@ -7685,7 +7676,7 @@
               <w14:ligatures w14:val="standardContextual"/>
             </w:rPr>
           </w:pPr>
-          <w:hyperlink w:anchor="_Toc168915042" w:history="1">
+          <w:hyperlink w:anchor="_Toc168915344" w:history="1">
             <w:r>
               <w:rPr>
                 <w:rStyle w:val="Hyperlink"/>
@@ -7712,7 +7703,7 @@
                 <w:noProof/>
                 <w:webHidden/>
               </w:rPr>
-              <w:instrText xml:space="preserve"> PAGEREF _Toc168915042 \h </w:instrText>
+              <w:instrText xml:space="preserve"> PAGEREF _Toc168915344 \h </w:instrText>
             </w:r>
             <w:r>
               <w:rPr>
@@ -7758,7 +7749,7 @@
               <w14:ligatures w14:val="standardContextual"/>
             </w:rPr>
           </w:pPr>
-          <w:hyperlink w:anchor="_Toc168915043" w:history="1">
+          <w:hyperlink w:anchor="_Toc168915345" w:history="1">
             <w:r>
               <w:rPr>
                 <w:rStyle w:val="Hyperlink"/>
@@ -7785,7 +7776,7 @@
                 <w:noProof/>
                 <w:webHidden/>
               </w:rPr>
-              <w:instrText xml:space="preserve"> PAGEREF _Toc168915043 \h </w:instrText>
+              <w:instrText xml:space="preserve"> PAGEREF _Toc168915345 \h </w:instrText>
             </w:r>
             <w:r>
               <w:rPr>
@@ -7831,7 +7822,7 @@
               <w14:ligatures w14:val="standardContextual"/>
             </w:rPr>
           </w:pPr>
-          <w:hyperlink w:anchor="_Toc168915044" w:history="1">
+          <w:hyperlink w:anchor="_Toc168915346" w:history="1">
             <w:r>
               <w:rPr>
                 <w:rStyle w:val="Hyperlink"/>
@@ -7858,7 +7849,7 @@
                 <w:noProof/>
                 <w:webHidden/>
               </w:rPr>
-              <w:instrText xml:space="preserve"> PAGEREF _Toc168915044 \h </w:instrText>
+              <w:instrText xml:space="preserve"> PAGEREF _Toc168915346 \h </w:instrText>
             </w:r>
             <w:r>
               <w:rPr>
@@ -7904,7 +7895,7 @@
               <w14:ligatures w14:val="standardContextual"/>
             </w:rPr>
           </w:pPr>
-          <w:hyperlink w:anchor="_Toc168915045" w:history="1">
+          <w:hyperlink w:anchor="_Toc168915347" w:history="1">
             <w:r>
               <w:rPr>
                 <w:rStyle w:val="Hyperlink"/>
@@ -7931,7 +7922,7 @@
                 <w:noProof/>
                 <w:webHidden/>
               </w:rPr>
-              <w:instrText xml:space="preserve"> PAGEREF _Toc168915045 \h </w:instrText>
+              <w:instrText xml:space="preserve"> PAGEREF _Toc168915347 \h </w:instrText>
             </w:r>
             <w:r>
               <w:rPr>
@@ -7977,7 +7968,7 @@
               <w14:ligatures w14:val="standardContextual"/>
             </w:rPr>
           </w:pPr>
-          <w:hyperlink w:anchor="_Toc168915046" w:history="1">
+          <w:hyperlink w:anchor="_Toc168915348" w:history="1">
             <w:r>
               <w:rPr>
                 <w:rStyle w:val="Hyperlink"/>
@@ -8004,7 +7995,7 @@
                 <w:noProof/>
                 <w:webHidden/>
               </w:rPr>
-              <w:instrText xml:space="preserve"> PAGEREF _Toc168915046 \h </w:instrText>
+              <w:instrText xml:space="preserve"> PAGEREF _Toc168915348 \h </w:instrText>
             </w:r>
             <w:r>
               <w:rPr>
@@ -8050,7 +8041,7 @@
               <w14:ligatures w14:val="standardContextual"/>
             </w:rPr>
           </w:pPr>
-          <w:hyperlink w:anchor="_Toc168915047" w:history="1">
+          <w:hyperlink w:anchor="_Toc168915349" w:history="1">
             <w:r>
               <w:rPr>
                 <w:rStyle w:val="Hyperlink"/>
@@ -8077,7 +8068,7 @@
                 <w:noProof/>
                 <w:webHidden/>
               </w:rPr>
-              <w:instrText xml:space="preserve"> PAGEREF _Toc168915047 \h </w:instrText>
+              <w:instrText xml:space="preserve"> PAGEREF _Toc168915349 \h </w:instrText>
             </w:r>
             <w:r>
               <w:rPr>
@@ -8123,7 +8114,7 @@
               <w14:ligatures w14:val="standardContextual"/>
             </w:rPr>
           </w:pPr>
-          <w:hyperlink w:anchor="_Toc168915048" w:history="1">
+          <w:hyperlink w:anchor="_Toc168915350" w:history="1">
             <w:r>
               <w:rPr>
                 <w:rStyle w:val="Hyperlink"/>
@@ -8150,7 +8141,7 @@
                 <w:noProof/>
                 <w:webHidden/>
               </w:rPr>
-              <w:instrText xml:space="preserve"> PAGEREF _Toc168915048 \h </w:instrText>
+              <w:instrText xml:space="preserve"> PAGEREF _Toc168915350 \h </w:instrText>
             </w:r>
             <w:r>
               <w:rPr>
@@ -8196,7 +8187,7 @@
               <w14:ligatures w14:val="standardContextual"/>
             </w:rPr>
           </w:pPr>
-          <w:hyperlink w:anchor="_Toc168915049" w:history="1">
+          <w:hyperlink w:anchor="_Toc168915351" w:history="1">
             <w:r>
               <w:rPr>
                 <w:rStyle w:val="Hyperlink"/>
@@ -8223,7 +8214,7 @@
                 <w:noProof/>
                 <w:webHidden/>
               </w:rPr>
-              <w:instrText xml:space="preserve"> PAGEREF _Toc168915049 \h </w:instrText>
+              <w:instrText xml:space="preserve"> PAGEREF _Toc168915351 \h </w:instrText>
             </w:r>
             <w:r>
               <w:rPr>
@@ -8269,7 +8260,7 @@
               <w14:ligatures w14:val="standardContextual"/>
             </w:rPr>
           </w:pPr>
-          <w:hyperlink w:anchor="_Toc168915050" w:history="1">
+          <w:hyperlink w:anchor="_Toc168915352" w:history="1">
             <w:r>
               <w:rPr>
                 <w:rStyle w:val="Hyperlink"/>
@@ -8296,7 +8287,7 @@
                 <w:noProof/>
                 <w:webHidden/>
               </w:rPr>
-              <w:instrText xml:space="preserve"> PAGEREF _Toc168915050 \h </w:instrText>
+              <w:instrText xml:space="preserve"> PAGEREF _Toc168915352 \h </w:instrText>
             </w:r>
             <w:r>
               <w:rPr>
@@ -8342,7 +8333,7 @@
               <w14:ligatures w14:val="standardContextual"/>
             </w:rPr>
           </w:pPr>
-          <w:hyperlink w:anchor="_Toc168915051" w:history="1">
+          <w:hyperlink w:anchor="_Toc168915353" w:history="1">
             <w:r>
               <w:rPr>
                 <w:rStyle w:val="Hyperlink"/>
@@ -8369,7 +8360,7 @@
                 <w:noProof/>
                 <w:webHidden/>
               </w:rPr>
-              <w:instrText xml:space="preserve"> PAGEREF _Toc168915051 \h </w:instrText>
+              <w:instrText xml:space="preserve"> PAGEREF _Toc168915353 \h </w:instrText>
             </w:r>
             <w:r>
               <w:rPr>
@@ -8415,7 +8406,7 @@
               <w14:ligatures w14:val="standardContextual"/>
             </w:rPr>
           </w:pPr>
-          <w:hyperlink w:anchor="_Toc168915052" w:history="1">
+          <w:hyperlink w:anchor="_Toc168915354" w:history="1">
             <w:r>
               <w:rPr>
                 <w:rStyle w:val="Hyperlink"/>
@@ -8442,7 +8433,7 @@
                 <w:noProof/>
                 <w:webHidden/>
               </w:rPr>
-              <w:instrText xml:space="preserve"> PAGEREF _Toc168915052 \h </w:instrText>
+              <w:instrText xml:space="preserve"> PAGEREF _Toc168915354 \h </w:instrText>
             </w:r>
             <w:r>
               <w:rPr>
@@ -8488,7 +8479,7 @@
               <w14:ligatures w14:val="standardContextual"/>
             </w:rPr>
           </w:pPr>
-          <w:hyperlink w:anchor="_Toc168915053" w:history="1">
+          <w:hyperlink w:anchor="_Toc168915355" w:history="1">
             <w:r>
               <w:rPr>
                 <w:rStyle w:val="Hyperlink"/>
@@ -8515,7 +8506,7 @@
                 <w:noProof/>
                 <w:webHidden/>
               </w:rPr>
-              <w:instrText xml:space="preserve"> PAGEREF _Toc168915053 \h </w:instrText>
+              <w:instrText xml:space="preserve"> PAGEREF _Toc168915355 \h </w:instrText>
             </w:r>
             <w:r>
               <w:rPr>
@@ -8561,7 +8552,7 @@
               <w14:ligatures w14:val="standardContextual"/>
             </w:rPr>
           </w:pPr>
-          <w:hyperlink w:anchor="_Toc168915054" w:history="1">
+          <w:hyperlink w:anchor="_Toc168915356" w:history="1">
             <w:r>
               <w:rPr>
                 <w:rStyle w:val="Hyperlink"/>
@@ -8588,7 +8579,7 @@
                 <w:noProof/>
                 <w:webHidden/>
               </w:rPr>
-              <w:instrText xml:space="preserve"> PAGEREF _Toc168915054 \h </w:instrText>
+              <w:instrText xml:space="preserve"> PAGEREF _Toc168915356 \h </w:instrText>
             </w:r>
             <w:r>
               <w:rPr>
@@ -8634,7 +8625,7 @@
               <w14:ligatures w14:val="standardContextual"/>
             </w:rPr>
           </w:pPr>
-          <w:hyperlink w:anchor="_Toc168915055" w:history="1">
+          <w:hyperlink w:anchor="_Toc168915357" w:history="1">
             <w:r>
               <w:rPr>
                 <w:rStyle w:val="Hyperlink"/>
@@ -8661,7 +8652,7 @@
                 <w:noProof/>
                 <w:webHidden/>
               </w:rPr>
-              <w:instrText xml:space="preserve"> PAGEREF _Toc168915055 \h </w:instrText>
+              <w:instrText xml:space="preserve"> PAGEREF _Toc168915357 \h </w:instrText>
             </w:r>
             <w:r>
               <w:rPr>
@@ -8707,7 +8698,7 @@
               <w14:ligatures w14:val="standardContextual"/>
             </w:rPr>
           </w:pPr>
-          <w:hyperlink w:anchor="_Toc168915056" w:history="1">
+          <w:hyperlink w:anchor="_Toc168915358" w:history="1">
             <w:r>
               <w:rPr>
                 <w:rStyle w:val="Hyperlink"/>
@@ -8734,7 +8725,7 @@
                 <w:noProof/>
                 <w:webHidden/>
               </w:rPr>
-              <w:instrText xml:space="preserve"> PAGEREF _Toc168915056 \h </w:instrText>
+              <w:instrText xml:space="preserve"> PAGEREF _Toc168915358 \h </w:instrText>
             </w:r>
             <w:r>
               <w:rPr>
@@ -8780,7 +8771,7 @@
               <w14:ligatures w14:val="standardContextual"/>
             </w:rPr>
           </w:pPr>
-          <w:hyperlink w:anchor="_Toc168915057" w:history="1">
+          <w:hyperlink w:anchor="_Toc168915359" w:history="1">
             <w:r>
               <w:rPr>
                 <w:rStyle w:val="Hyperlink"/>
@@ -8807,7 +8798,7 @@
                 <w:noProof/>
                 <w:webHidden/>
               </w:rPr>
-              <w:instrText xml:space="preserve"> PAGEREF _Toc168915057 \h </w:instrText>
+              <w:instrText xml:space="preserve"> PAGEREF _Toc168915359 \h </w:instrText>
             </w:r>
             <w:r>
               <w:rPr>
@@ -8853,7 +8844,7 @@
               <w14:ligatures w14:val="standardContextual"/>
             </w:rPr>
           </w:pPr>
-          <w:hyperlink w:anchor="_Toc168915058" w:history="1">
+          <w:hyperlink w:anchor="_Toc168915360" w:history="1">
             <w:r>
               <w:rPr>
                 <w:rStyle w:val="Hyperlink"/>
@@ -8880,7 +8871,7 @@
                 <w:noProof/>
                 <w:webHidden/>
               </w:rPr>
-              <w:instrText xml:space="preserve"> PAGEREF _Toc168915058 \h </w:instrText>
+              <w:instrText xml:space="preserve"> PAGEREF _Toc168915360 \h </w:instrText>
             </w:r>
             <w:r>
               <w:rPr>
@@ -8926,7 +8917,7 @@
               <w14:ligatures w14:val="standardContextual"/>
             </w:rPr>
           </w:pPr>
-          <w:hyperlink w:anchor="_Toc168915059" w:history="1">
+          <w:hyperlink w:anchor="_Toc168915361" w:history="1">
             <w:r>
               <w:rPr>
                 <w:rStyle w:val="Hyperlink"/>
@@ -8953,7 +8944,7 @@
                 <w:noProof/>
                 <w:webHidden/>
               </w:rPr>
-              <w:instrText xml:space="preserve"> PAGEREF _Toc168915059 \h </w:instrText>
+              <w:instrText xml:space="preserve"> PAGEREF _Toc168915361 \h </w:instrText>
             </w:r>
             <w:r>
               <w:rPr>
@@ -8999,7 +8990,7 @@
               <w14:ligatures w14:val="standardContextual"/>
             </w:rPr>
           </w:pPr>
-          <w:hyperlink w:anchor="_Toc168915060" w:history="1">
+          <w:hyperlink w:anchor="_Toc168915362" w:history="1">
             <w:r>
               <w:rPr>
                 <w:rStyle w:val="Hyperlink"/>
@@ -9026,7 +9017,7 @@
                 <w:noProof/>
                 <w:webHidden/>
               </w:rPr>
-              <w:instrText xml:space="preserve"> PAGEREF _Toc168915060 \h </w:instrText>
+              <w:instrText xml:space="preserve"> PAGEREF _Toc168915362 \h </w:instrText>
             </w:r>
             <w:r>
               <w:rPr>
@@ -9072,7 +9063,7 @@
               <w14:ligatures w14:val="standardContextual"/>
             </w:rPr>
           </w:pPr>
-          <w:hyperlink w:anchor="_Toc168915061" w:history="1">
+          <w:hyperlink w:anchor="_Toc168915363" w:history="1">
             <w:r>
               <w:rPr>
                 <w:rStyle w:val="Hyperlink"/>
@@ -9099,7 +9090,7 @@
                 <w:noProof/>
                 <w:webHidden/>
               </w:rPr>
-              <w:instrText xml:space="preserve"> PAGEREF _Toc168915061 \h </w:instrText>
+              <w:instrText xml:space="preserve"> PAGEREF _Toc168915363 \h </w:instrText>
             </w:r>
             <w:r>
               <w:rPr>
@@ -9145,7 +9136,7 @@
               <w14:ligatures w14:val="standardContextual"/>
             </w:rPr>
           </w:pPr>
-          <w:hyperlink w:anchor="_Toc168915062" w:history="1">
+          <w:hyperlink w:anchor="_Toc168915364" w:history="1">
             <w:r>
               <w:rPr>
                 <w:rStyle w:val="Hyperlink"/>
@@ -9172,7 +9163,7 @@
                 <w:noProof/>
                 <w:webHidden/>
               </w:rPr>
-              <w:instrText xml:space="preserve"> PAGEREF _Toc168915062 \h </w:instrText>
+              <w:instrText xml:space="preserve"> PAGEREF _Toc168915364 \h </w:instrText>
             </w:r>
             <w:r>
               <w:rPr>
@@ -9218,7 +9209,7 @@
               <w14:ligatures w14:val="standardContextual"/>
             </w:rPr>
           </w:pPr>
-          <w:hyperlink w:anchor="_Toc168915063" w:history="1">
+          <w:hyperlink w:anchor="_Toc168915365" w:history="1">
             <w:r>
               <w:rPr>
                 <w:rStyle w:val="Hyperlink"/>
@@ -9245,7 +9236,7 @@
                 <w:noProof/>
                 <w:webHidden/>
               </w:rPr>
-              <w:instrText xml:space="preserve"> PAGEREF _Toc168915063 \h </w:instrText>
+              <w:instrText xml:space="preserve"> PAGEREF _Toc168915365 \h </w:instrText>
             </w:r>
             <w:r>
               <w:rPr>
@@ -9291,7 +9282,7 @@
               <w14:ligatures w14:val="standardContextual"/>
             </w:rPr>
           </w:pPr>
-          <w:hyperlink w:anchor="_Toc168915064" w:history="1">
+          <w:hyperlink w:anchor="_Toc168915366" w:history="1">
             <w:r>
               <w:rPr>
                 <w:rStyle w:val="Hyperlink"/>
@@ -9318,7 +9309,7 @@
                 <w:noProof/>
                 <w:webHidden/>
               </w:rPr>
-              <w:instrText xml:space="preserve"> PAGEREF _Toc168915064 \h </w:instrText>
+              <w:instrText xml:space="preserve"> PAGEREF _Toc168915366 \h </w:instrText>
             </w:r>
             <w:r>
               <w:rPr>
@@ -9364,7 +9355,7 @@
               <w14:ligatures w14:val="standardContextual"/>
             </w:rPr>
           </w:pPr>
-          <w:hyperlink w:anchor="_Toc168915065" w:history="1">
+          <w:hyperlink w:anchor="_Toc168915367" w:history="1">
             <w:r>
               <w:rPr>
                 <w:rStyle w:val="Hyperlink"/>
@@ -9391,7 +9382,7 @@
                 <w:noProof/>
                 <w:webHidden/>
               </w:rPr>
-              <w:instrText xml:space="preserve"> PAGEREF _Toc168915065 \h </w:instrText>
+              <w:instrText xml:space="preserve"> PAGEREF _Toc168915367 \h </w:instrText>
             </w:r>
             <w:r>
               <w:rPr>
@@ -9437,7 +9428,7 @@
               <w14:ligatures w14:val="standardContextual"/>
             </w:rPr>
           </w:pPr>
-          <w:hyperlink w:anchor="_Toc168915066" w:history="1">
+          <w:hyperlink w:anchor="_Toc168915368" w:history="1">
             <w:r>
               <w:rPr>
                 <w:rStyle w:val="Hyperlink"/>
@@ -9464,7 +9455,7 @@
                 <w:noProof/>
                 <w:webHidden/>
               </w:rPr>
-              <w:instrText xml:space="preserve"> PAGEREF _Toc168915066 \h </w:instrText>
+              <w:instrText xml:space="preserve"> PAGEREF _Toc168915368 \h </w:instrText>
             </w:r>
             <w:r>
               <w:rPr>
@@ -9510,7 +9501,7 @@
               <w14:ligatures w14:val="standardContextual"/>
             </w:rPr>
           </w:pPr>
-          <w:hyperlink w:anchor="_Toc168915067" w:history="1">
+          <w:hyperlink w:anchor="_Toc168915369" w:history="1">
             <w:r>
               <w:rPr>
                 <w:rStyle w:val="Hyperlink"/>
@@ -9537,7 +9528,7 @@
                 <w:noProof/>
                 <w:webHidden/>
               </w:rPr>
-              <w:instrText xml:space="preserve"> PAGEREF _Toc168915067 \h </w:instrText>
+              <w:instrText xml:space="preserve"> PAGEREF _Toc168915369 \h </w:instrText>
             </w:r>
             <w:r>
               <w:rPr>
@@ -9583,7 +9574,7 @@
               <w14:ligatures w14:val="standardContextual"/>
             </w:rPr>
           </w:pPr>
-          <w:hyperlink w:anchor="_Toc168915068" w:history="1">
+          <w:hyperlink w:anchor="_Toc168915370" w:history="1">
             <w:r>
               <w:rPr>
                 <w:rStyle w:val="Hyperlink"/>
@@ -9610,7 +9601,7 @@
                 <w:noProof/>
                 <w:webHidden/>
               </w:rPr>
-              <w:instrText xml:space="preserve"> PAGEREF _Toc168915068 \h </w:instrText>
+              <w:instrText xml:space="preserve"> PAGEREF _Toc168915370 \h </w:instrText>
             </w:r>
             <w:r>
               <w:rPr>
@@ -9656,7 +9647,7 @@
               <w14:ligatures w14:val="standardContextual"/>
             </w:rPr>
           </w:pPr>
-          <w:hyperlink w:anchor="_Toc168915069" w:history="1">
+          <w:hyperlink w:anchor="_Toc168915371" w:history="1">
             <w:r>
               <w:rPr>
                 <w:rStyle w:val="Hyperlink"/>
@@ -9683,7 +9674,7 @@
                 <w:noProof/>
                 <w:webHidden/>
               </w:rPr>
-              <w:instrText xml:space="preserve"> PAGEREF _Toc168915069 \h </w:instrText>
+              <w:instrText xml:space="preserve"> PAGEREF _Toc168915371 \h </w:instrText>
             </w:r>
             <w:r>
               <w:rPr>
@@ -9729,7 +9720,7 @@
               <w14:ligatures w14:val="standardContextual"/>
             </w:rPr>
           </w:pPr>
-          <w:hyperlink w:anchor="_Toc168915070" w:history="1">
+          <w:hyperlink w:anchor="_Toc168915372" w:history="1">
             <w:r>
               <w:rPr>
                 <w:rStyle w:val="Hyperlink"/>
@@ -9756,7 +9747,7 @@
                 <w:noProof/>
                 <w:webHidden/>
               </w:rPr>
-              <w:instrText xml:space="preserve"> PAGEREF _Toc168915070 \h </w:instrText>
+              <w:instrText xml:space="preserve"> PAGEREF _Toc168915372 \h </w:instrText>
             </w:r>
             <w:r>
               <w:rPr>
@@ -9802,7 +9793,7 @@
               <w14:ligatures w14:val="standardContextual"/>
             </w:rPr>
           </w:pPr>
-          <w:hyperlink w:anchor="_Toc168915071" w:history="1">
+          <w:hyperlink w:anchor="_Toc168915373" w:history="1">
             <w:r>
               <w:rPr>
                 <w:rStyle w:val="Hyperlink"/>
@@ -9829,7 +9820,7 @@
                 <w:noProof/>
                 <w:webHidden/>
               </w:rPr>
-              <w:instrText xml:space="preserve"> PAGEREF _Toc168915071 \h </w:instrText>
+              <w:instrText xml:space="preserve"> PAGEREF _Toc168915373 \h </w:instrText>
             </w:r>
             <w:r>
               <w:rPr>
@@ -9875,7 +9866,7 @@
               <w14:ligatures w14:val="standardContextual"/>
             </w:rPr>
           </w:pPr>
-          <w:hyperlink w:anchor="_Toc168915072" w:history="1">
+          <w:hyperlink w:anchor="_Toc168915374" w:history="1">
             <w:r>
               <w:rPr>
                 <w:rStyle w:val="Hyperlink"/>
@@ -9902,7 +9893,7 @@
                 <w:noProof/>
                 <w:webHidden/>
               </w:rPr>
-              <w:instrText xml:space="preserve"> PAGEREF _Toc168915072 \h </w:instrText>
+              <w:instrText xml:space="preserve"> PAGEREF _Toc168915374 \h </w:instrText>
             </w:r>
             <w:r>
               <w:rPr>
@@ -9948,7 +9939,7 @@
               <w14:ligatures w14:val="standardContextual"/>
             </w:rPr>
           </w:pPr>
-          <w:hyperlink w:anchor="_Toc168915073" w:history="1">
+          <w:hyperlink w:anchor="_Toc168915375" w:history="1">
             <w:r>
               <w:rPr>
                 <w:rStyle w:val="Hyperlink"/>
@@ -9975,7 +9966,7 @@
                 <w:noProof/>
                 <w:webHidden/>
               </w:rPr>
-              <w:instrText xml:space="preserve"> PAGEREF _Toc168915073 \h </w:instrText>
+              <w:instrText xml:space="preserve"> PAGEREF _Toc168915375 \h </w:instrText>
             </w:r>
             <w:r>
               <w:rPr>
@@ -10021,7 +10012,7 @@
               <w14:ligatures w14:val="standardContextual"/>
             </w:rPr>
           </w:pPr>
-          <w:hyperlink w:anchor="_Toc168915074" w:history="1">
+          <w:hyperlink w:anchor="_Toc168915376" w:history="1">
             <w:r>
               <w:rPr>
                 <w:rStyle w:val="Hyperlink"/>
@@ -10048,7 +10039,7 @@
                 <w:noProof/>
                 <w:webHidden/>
               </w:rPr>
-              <w:instrText xml:space="preserve"> PAGEREF _Toc168915074 \h </w:instrText>
+              <w:instrText xml:space="preserve"> PAGEREF _Toc168915376 \h </w:instrText>
             </w:r>
             <w:r>
               <w:rPr>
@@ -10094,7 +10085,7 @@
               <w14:ligatures w14:val="standardContextual"/>
             </w:rPr>
           </w:pPr>
-          <w:hyperlink w:anchor="_Toc168915075" w:history="1">
+          <w:hyperlink w:anchor="_Toc168915377" w:history="1">
             <w:r>
               <w:rPr>
                 <w:rStyle w:val="Hyperlink"/>
@@ -10121,7 +10112,7 @@
                 <w:noProof/>
                 <w:webHidden/>
               </w:rPr>
-              <w:instrText xml:space="preserve"> PAGEREF _Toc168915075 \h </w:instrText>
+              <w:instrText xml:space="preserve"> PAGEREF _Toc168915377 \h </w:instrText>
             </w:r>
             <w:r>
               <w:rPr>
@@ -10167,7 +10158,7 @@
               <w14:ligatures w14:val="standardContextual"/>
             </w:rPr>
           </w:pPr>
-          <w:hyperlink w:anchor="_Toc168915076" w:history="1">
+          <w:hyperlink w:anchor="_Toc168915378" w:history="1">
             <w:r>
               <w:rPr>
                 <w:rStyle w:val="Hyperlink"/>
@@ -10194,7 +10185,7 @@
                 <w:noProof/>
                 <w:webHidden/>
               </w:rPr>
-              <w:instrText xml:space="preserve"> PAGEREF _Toc168915076 \h </w:instrText>
+              <w:instrText xml:space="preserve"> PAGEREF _Toc168915378 \h </w:instrText>
             </w:r>
             <w:r>
               <w:rPr>
@@ -10242,7 +10233,7 @@
       <w:pPr>
         <w:pStyle w:val="Heading1"/>
       </w:pPr>
-      <w:bookmarkStart w:id="0" w:name="_Toc168914946"/>
+      <w:bookmarkStart w:id="0" w:name="_Toc168915248"/>
       <w:r>
         <w:t>Copyright</w:t>
       </w:r>
@@ -10269,7 +10260,7 @@
       <w:pPr>
         <w:pStyle w:val="Heading3"/>
       </w:pPr>
-      <w:bookmarkStart w:id="1" w:name="_Toc168914947"/>
+      <w:bookmarkStart w:id="1" w:name="_Toc168915249"/>
       <w:r>
         <w:t>Thank you!</w:t>
       </w:r>
@@ -10428,7 +10419,7 @@
       <w:pPr>
         <w:pStyle w:val="Heading3"/>
       </w:pPr>
-      <w:bookmarkStart w:id="2" w:name="_Toc168914948"/>
+      <w:bookmarkStart w:id="2" w:name="_Toc168915250"/>
       <w:r>
         <w:t>License</w:t>
       </w:r>
@@ -10611,7 +10602,7 @@
           <w:szCs w:val="48"/>
         </w:rPr>
       </w:pPr>
-      <w:bookmarkStart w:id="3" w:name="_Toc168914949"/>
+      <w:bookmarkStart w:id="3" w:name="_Toc168915251"/>
       <w:r>
         <w:rPr>
           <w:sz w:val="48"/>
@@ -10714,7 +10705,7 @@
       <w:pPr>
         <w:pStyle w:val="Heading2"/>
       </w:pPr>
-      <w:bookmarkStart w:id="4" w:name="_Toc168914950"/>
+      <w:bookmarkStart w:id="4" w:name="_Toc168915252"/>
       <w:r>
         <w:t>Who is this guide for?</w:t>
       </w:r>
@@ -10743,7 +10734,7 @@
       <w:pPr>
         <w:pStyle w:val="Heading2"/>
       </w:pPr>
-      <w:bookmarkStart w:id="5" w:name="_Toc168914951"/>
+      <w:bookmarkStart w:id="5" w:name="_Toc168915253"/>
       <w:r>
         <w:t>BGS is not a second job</w:t>
       </w:r>
@@ -10758,7 +10749,7 @@
       <w:pPr>
         <w:pStyle w:val="Heading2"/>
       </w:pPr>
-      <w:bookmarkStart w:id="6" w:name="_Toc168914952"/>
+      <w:bookmarkStart w:id="6" w:name="_Toc168915254"/>
       <w:r>
         <w:t>Science First - Data and Experiment Driven</w:t>
       </w:r>
@@ -10863,7 +10854,7 @@
       <w:pPr>
         <w:pStyle w:val="Heading2"/>
       </w:pPr>
-      <w:bookmarkStart w:id="7" w:name="_Toc168914953"/>
+      <w:bookmarkStart w:id="7" w:name="_Toc168915255"/>
       <w:r>
         <w:lastRenderedPageBreak/>
         <w:t>Opinionated</w:t>
@@ -10952,7 +10943,7 @@
       <w:pPr>
         <w:pStyle w:val="Heading2"/>
       </w:pPr>
-      <w:bookmarkStart w:id="8" w:name="_Toc168914954"/>
+      <w:bookmarkStart w:id="8" w:name="_Toc168915256"/>
       <w:r>
         <w:t>The intersection between BGS and PowerPlay</w:t>
       </w:r>
@@ -10982,7 +10973,7 @@
       <w:pPr>
         <w:pStyle w:val="Heading2"/>
       </w:pPr>
-      <w:bookmarkStart w:id="9" w:name="_Toc168914955"/>
+      <w:bookmarkStart w:id="9" w:name="_Toc168915257"/>
       <w:r>
         <w:t>Essential Internet Resources</w:t>
       </w:r>
@@ -11227,7 +11218,7 @@
       <w:pPr>
         <w:pStyle w:val="Heading2"/>
       </w:pPr>
-      <w:bookmarkStart w:id="10" w:name="_Toc168914956"/>
+      <w:bookmarkStart w:id="10" w:name="_Toc168915258"/>
       <w:r>
         <w:lastRenderedPageBreak/>
         <w:t>Essential Tools</w:t>
@@ -11386,7 +11377,7 @@
       <w:pPr>
         <w:pStyle w:val="Heading2"/>
       </w:pPr>
-      <w:bookmarkStart w:id="11" w:name="_Toc168914957"/>
+      <w:bookmarkStart w:id="11" w:name="_Toc168915259"/>
       <w:r>
         <w:t>Some terms</w:t>
       </w:r>
@@ -11558,7 +11549,7 @@
           <w:szCs w:val="48"/>
         </w:rPr>
       </w:pPr>
-      <w:bookmarkStart w:id="12" w:name="_Toc168914958"/>
+      <w:bookmarkStart w:id="12" w:name="_Toc168915260"/>
       <w:r>
         <w:rPr>
           <w:sz w:val="48"/>
@@ -11889,7 +11880,7 @@
       <w:pPr>
         <w:pStyle w:val="Heading2"/>
       </w:pPr>
-      <w:bookmarkStart w:id="13" w:name="_Toc168914959"/>
+      <w:bookmarkStart w:id="13" w:name="_Toc168915261"/>
       <w:r>
         <w:t>Systems</w:t>
       </w:r>
@@ -11931,7 +11922,7 @@
       <w:pPr>
         <w:pStyle w:val="Heading2"/>
       </w:pPr>
-      <w:bookmarkStart w:id="14" w:name="_Toc168914960"/>
+      <w:bookmarkStart w:id="14" w:name="_Toc168915262"/>
       <w:r>
         <w:t>Factions</w:t>
       </w:r>
@@ -11994,7 +11985,7 @@
       <w:pPr>
         <w:pStyle w:val="Heading2"/>
       </w:pPr>
-      <w:bookmarkStart w:id="15" w:name="_Toc168914961"/>
+      <w:bookmarkStart w:id="15" w:name="_Toc168915263"/>
       <w:r>
         <w:t>Reputation</w:t>
       </w:r>
@@ -12017,7 +12008,7 @@
       <w:pPr>
         <w:pStyle w:val="Heading2"/>
       </w:pPr>
-      <w:bookmarkStart w:id="16" w:name="_Toc168914962"/>
+      <w:bookmarkStart w:id="16" w:name="_Toc168915264"/>
       <w:r>
         <w:lastRenderedPageBreak/>
         <w:t>Influence</w:t>
@@ -12089,7 +12080,7 @@
       <w:pPr>
         <w:pStyle w:val="Heading2"/>
       </w:pPr>
-      <w:bookmarkStart w:id="17" w:name="_Toc168914963"/>
+      <w:bookmarkStart w:id="17" w:name="_Toc168915265"/>
       <w:r>
         <w:t>Assets – Stations and more</w:t>
       </w:r>
@@ -12204,7 +12195,7 @@
       <w:pPr>
         <w:pStyle w:val="Heading2"/>
       </w:pPr>
-      <w:bookmarkStart w:id="18" w:name="_Toc168914964"/>
+      <w:bookmarkStart w:id="18" w:name="_Toc168915266"/>
       <w:r>
         <w:t>System states</w:t>
       </w:r>
@@ -12348,7 +12339,7 @@
       <w:pPr>
         <w:pStyle w:val="Heading2"/>
       </w:pPr>
-      <w:bookmarkStart w:id="19" w:name="_Toc168914965"/>
+      <w:bookmarkStart w:id="19" w:name="_Toc168915267"/>
       <w:r>
         <w:t>Sliders</w:t>
       </w:r>
@@ -12372,7 +12363,7 @@
       <w:pPr>
         <w:pStyle w:val="Heading3"/>
       </w:pPr>
-      <w:bookmarkStart w:id="20" w:name="_Toc168914966"/>
+      <w:bookmarkStart w:id="20" w:name="_Toc168915268"/>
       <w:r>
         <w:t>Economy</w:t>
       </w:r>
@@ -12390,7 +12381,7 @@
       <w:pPr>
         <w:pStyle w:val="Heading3"/>
       </w:pPr>
-      <w:bookmarkStart w:id="21" w:name="_Toc168914967"/>
+      <w:bookmarkStart w:id="21" w:name="_Toc168915269"/>
       <w:r>
         <w:t>Security</w:t>
       </w:r>
@@ -12474,7 +12465,7 @@
       <w:pPr>
         <w:pStyle w:val="Heading2"/>
       </w:pPr>
-      <w:bookmarkStart w:id="22" w:name="_Toc168914968"/>
+      <w:bookmarkStart w:id="22" w:name="_Toc168915270"/>
       <w:r>
         <w:lastRenderedPageBreak/>
         <w:t>Diplomacy</w:t>
@@ -12592,7 +12583,7 @@
       <w:pPr>
         <w:pStyle w:val="Heading2"/>
       </w:pPr>
-      <w:bookmarkStart w:id="23" w:name="_Toc168914969"/>
+      <w:bookmarkStart w:id="23" w:name="_Toc168915271"/>
       <w:r>
         <w:t>The daily tick</w:t>
       </w:r>
@@ -12703,7 +12694,7 @@
       <w:pPr>
         <w:pStyle w:val="Heading2"/>
       </w:pPr>
-      <w:bookmarkStart w:id="24" w:name="_Toc168914970"/>
+      <w:bookmarkStart w:id="24" w:name="_Toc168915272"/>
       <w:r>
         <w:t>The weekly server tick</w:t>
       </w:r>
@@ -12735,7 +12726,7 @@
       <w:pPr>
         <w:pStyle w:val="Heading1"/>
       </w:pPr>
-      <w:bookmarkStart w:id="25" w:name="_Toc168914971"/>
+      <w:bookmarkStart w:id="25" w:name="_Toc168915273"/>
       <w:r>
         <w:lastRenderedPageBreak/>
         <w:t>GETTING STARTED</w:t>
@@ -12804,7 +12795,7 @@
       <w:pPr>
         <w:pStyle w:val="Heading2"/>
       </w:pPr>
-      <w:bookmarkStart w:id="26" w:name="_Toc168914972"/>
+      <w:bookmarkStart w:id="26" w:name="_Toc168915274"/>
       <w:r>
         <w:t>Step 1 – Create an Inara profile and set it up correctly</w:t>
       </w:r>
@@ -12960,7 +12951,7 @@
       <w:pPr>
         <w:pStyle w:val="Heading2"/>
       </w:pPr>
-      <w:bookmarkStart w:id="27" w:name="_Toc168914973"/>
+      <w:bookmarkStart w:id="27" w:name="_Toc168915275"/>
       <w:r>
         <w:t>Step 2 – Join a Squadron</w:t>
       </w:r>
@@ -13255,7 +13246,7 @@
       <w:pPr>
         <w:pStyle w:val="Heading2"/>
       </w:pPr>
-      <w:bookmarkStart w:id="28" w:name="_Toc168914974"/>
+      <w:bookmarkStart w:id="28" w:name="_Toc168915276"/>
       <w:r>
         <w:t>Step 3 – Get Tooled Up</w:t>
       </w:r>
@@ -13411,7 +13402,7 @@
       <w:pPr>
         <w:pStyle w:val="Heading2"/>
       </w:pPr>
-      <w:bookmarkStart w:id="29" w:name="_Toc168914975"/>
+      <w:bookmarkStart w:id="29" w:name="_Toc168915277"/>
       <w:r>
         <w:t xml:space="preserve">Step </w:t>
       </w:r>
@@ -13526,7 +13517,7 @@
       <w:pPr>
         <w:pStyle w:val="Heading2"/>
       </w:pPr>
-      <w:bookmarkStart w:id="30" w:name="_Toc168914976"/>
+      <w:bookmarkStart w:id="30" w:name="_Toc168915278"/>
       <w:r>
         <w:t>Open, P</w:t>
       </w:r>
@@ -13558,7 +13549,7 @@
       <w:pPr>
         <w:pStyle w:val="Heading2"/>
       </w:pPr>
-      <w:bookmarkStart w:id="31" w:name="_Toc168914977"/>
+      <w:bookmarkStart w:id="31" w:name="_Toc168915279"/>
       <w:r>
         <w:t>Forming a squadron</w:t>
       </w:r>
@@ -14437,7 +14428,7 @@
       <w:pPr>
         <w:pStyle w:val="Heading1"/>
       </w:pPr>
-      <w:bookmarkStart w:id="32" w:name="_Toc168914978"/>
+      <w:bookmarkStart w:id="32" w:name="_Toc168915280"/>
       <w:r>
         <w:lastRenderedPageBreak/>
         <w:t>Build a BGS ship (or two)</w:t>
@@ -14497,7 +14488,7 @@
       <w:pPr>
         <w:pStyle w:val="Heading3"/>
       </w:pPr>
-      <w:bookmarkStart w:id="33" w:name="_Toc168914979"/>
+      <w:bookmarkStart w:id="33" w:name="_Toc168915281"/>
       <w:r>
         <w:t xml:space="preserve">Mission and Generalist BGS </w:t>
       </w:r>
@@ -14900,7 +14891,7 @@
       <w:pPr>
         <w:pStyle w:val="Heading3"/>
       </w:pPr>
-      <w:bookmarkStart w:id="34" w:name="_Toc168914980"/>
+      <w:bookmarkStart w:id="34" w:name="_Toc168915282"/>
       <w:r>
         <w:t>Trade Ship</w:t>
       </w:r>
@@ -15243,7 +15234,7 @@
       <w:pPr>
         <w:pStyle w:val="Heading3"/>
       </w:pPr>
-      <w:bookmarkStart w:id="35" w:name="_Toc168914981"/>
+      <w:bookmarkStart w:id="35" w:name="_Toc168915283"/>
       <w:r>
         <w:t>Exploration Ship</w:t>
       </w:r>
@@ -15556,7 +15547,7 @@
       <w:pPr>
         <w:pStyle w:val="Heading3"/>
       </w:pPr>
-      <w:bookmarkStart w:id="36" w:name="_Toc168914982"/>
+      <w:bookmarkStart w:id="36" w:name="_Toc168915284"/>
       <w:r>
         <w:lastRenderedPageBreak/>
         <w:t>Combat Ship</w:t>
@@ -15908,7 +15899,7 @@
       <w:pPr>
         <w:pStyle w:val="Heading1"/>
       </w:pPr>
-      <w:bookmarkStart w:id="37" w:name="_Toc168914983"/>
+      <w:bookmarkStart w:id="37" w:name="_Toc168915285"/>
       <w:r>
         <w:lastRenderedPageBreak/>
         <w:t>MANIPULATING THE BACKGROUND SIMULATION</w:t>
@@ -15946,7 +15937,7 @@
       <w:pPr>
         <w:pStyle w:val="Heading2"/>
       </w:pPr>
-      <w:bookmarkStart w:id="38" w:name="_Toc168914984"/>
+      <w:bookmarkStart w:id="38" w:name="_Toc168915286"/>
       <w:r>
         <w:t>Work smarter, not harder</w:t>
       </w:r>
@@ -16026,13 +16017,13 @@
       <w:pPr>
         <w:pStyle w:val="Heading2"/>
       </w:pPr>
-      <w:bookmarkStart w:id="39" w:name="_Ref168762771"/>
-      <w:bookmarkStart w:id="40" w:name="_Ref168762791"/>
-      <w:bookmarkStart w:id="41" w:name="_Toc168914985"/>
+      <w:bookmarkStart w:id="39" w:name="_Toc168915287"/>
+      <w:bookmarkStart w:id="40" w:name="_Ref168762771"/>
+      <w:bookmarkStart w:id="41" w:name="_Ref168762791"/>
       <w:r>
         <w:t>Maintenance</w:t>
       </w:r>
-      <w:bookmarkEnd w:id="41"/>
+      <w:bookmarkEnd w:id="39"/>
     </w:p>
     <w:p>
       <w:r>
@@ -16048,7 +16039,7 @@
       <w:pPr>
         <w:pStyle w:val="Heading3"/>
       </w:pPr>
-      <w:bookmarkStart w:id="42" w:name="_Toc168914986"/>
+      <w:bookmarkStart w:id="42" w:name="_Toc168915288"/>
       <w:r>
         <w:lastRenderedPageBreak/>
         <w:t>Daily scan</w:t>
@@ -16293,7 +16284,7 @@
       <w:pPr>
         <w:pStyle w:val="Heading3"/>
       </w:pPr>
-      <w:bookmarkStart w:id="43" w:name="_Toc168914987"/>
+      <w:bookmarkStart w:id="43" w:name="_Toc168915289"/>
       <w:r>
         <w:t>Maintaining influence</w:t>
       </w:r>
@@ -16313,7 +16304,7 @@
       <w:pPr>
         <w:pStyle w:val="Heading3"/>
       </w:pPr>
-      <w:bookmarkStart w:id="44" w:name="_Toc168914988"/>
+      <w:bookmarkStart w:id="44" w:name="_Toc168915290"/>
       <w:r>
         <w:t>Maintaining reputation</w:t>
       </w:r>
@@ -16364,7 +16355,7 @@
       <w:pPr>
         <w:pStyle w:val="Heading2"/>
       </w:pPr>
-      <w:bookmarkStart w:id="45" w:name="_Toc168914989"/>
+      <w:bookmarkStart w:id="45" w:name="_Toc168915291"/>
       <w:r>
         <w:t>Missions</w:t>
       </w:r>
@@ -16418,7 +16409,7 @@
                 <w:szCs w:val="22"/>
               </w:rPr>
             </w:pPr>
-            <w:bookmarkStart w:id="46" w:name="_Toc168914990"/>
+            <w:bookmarkStart w:id="46" w:name="_Toc168915292"/>
             <w:r>
               <w:rPr>
                 <w:sz w:val="22"/>
@@ -16463,7 +16454,7 @@
                 <w:szCs w:val="22"/>
               </w:rPr>
             </w:pPr>
-            <w:bookmarkStart w:id="47" w:name="_Toc168914991"/>
+            <w:bookmarkStart w:id="47" w:name="_Toc168915293"/>
             <w:r>
               <w:rPr>
                 <w:sz w:val="22"/>
@@ -16493,7 +16484,7 @@
       <w:pPr>
         <w:pStyle w:val="Heading2"/>
       </w:pPr>
-      <w:bookmarkStart w:id="48" w:name="_Toc168914992"/>
+      <w:bookmarkStart w:id="48" w:name="_Toc168915294"/>
       <w:r>
         <w:t>Combat</w:t>
       </w:r>
@@ -16601,7 +16592,7 @@
       <w:pPr>
         <w:pStyle w:val="Heading2"/>
       </w:pPr>
-      <w:bookmarkStart w:id="49" w:name="_Toc168914993"/>
+      <w:bookmarkStart w:id="49" w:name="_Toc168915295"/>
       <w:r>
         <w:t>Trade</w:t>
       </w:r>
@@ -16745,7 +16736,7 @@
       <w:pPr>
         <w:pStyle w:val="Heading3"/>
       </w:pPr>
-      <w:bookmarkStart w:id="50" w:name="_Toc168914994"/>
+      <w:bookmarkStart w:id="50" w:name="_Toc168915296"/>
       <w:r>
         <w:t>Profitable Trade Loops</w:t>
       </w:r>
@@ -16812,7 +16803,7 @@
       <w:pPr>
         <w:pStyle w:val="Heading3"/>
       </w:pPr>
-      <w:bookmarkStart w:id="51" w:name="_Toc168914995"/>
+      <w:bookmarkStart w:id="51" w:name="_Toc168915297"/>
       <w:r>
         <w:t>Fleet carriers have no effect on BGS</w:t>
       </w:r>
@@ -16837,7 +16828,7 @@
       <w:pPr>
         <w:pStyle w:val="Heading3"/>
       </w:pPr>
-      <w:bookmarkStart w:id="52" w:name="_Toc168914996"/>
+      <w:bookmarkStart w:id="52" w:name="_Toc168915298"/>
       <w:r>
         <w:lastRenderedPageBreak/>
         <w:t>Cutter tax</w:t>
@@ -16873,7 +16864,7 @@
       <w:pPr>
         <w:pStyle w:val="Heading3"/>
       </w:pPr>
-      <w:bookmarkStart w:id="53" w:name="_Toc168914997"/>
+      <w:bookmarkStart w:id="53" w:name="_Toc168915299"/>
       <w:r>
         <w:t>Smuggling</w:t>
       </w:r>
@@ -16911,7 +16902,7 @@
       <w:pPr>
         <w:pStyle w:val="Heading2"/>
       </w:pPr>
-      <w:bookmarkStart w:id="54" w:name="_Toc168914998"/>
+      <w:bookmarkStart w:id="54" w:name="_Toc168915300"/>
       <w:r>
         <w:t>Exploration</w:t>
       </w:r>
@@ -16992,7 +16983,7 @@
       <w:pPr>
         <w:pStyle w:val="Heading3"/>
       </w:pPr>
-      <w:bookmarkStart w:id="55" w:name="_Toc168914999"/>
+      <w:bookmarkStart w:id="55" w:name="_Toc168915301"/>
       <w:r>
         <w:t xml:space="preserve">Exobiology: </w:t>
       </w:r>
@@ -17155,7 +17146,7 @@
           <w:szCs w:val="36"/>
         </w:rPr>
       </w:pPr>
-      <w:bookmarkStart w:id="56" w:name="_Toc168915000"/>
+      <w:bookmarkStart w:id="56" w:name="_Toc168915302"/>
       <w:r>
         <w:rPr>
           <w:sz w:val="36"/>
@@ -17180,7 +17171,7 @@
       <w:pPr>
         <w:pStyle w:val="Heading3"/>
       </w:pPr>
-      <w:bookmarkStart w:id="57" w:name="_Toc168915001"/>
+      <w:bookmarkStart w:id="57" w:name="_Toc168915303"/>
       <w:r>
         <w:t>Failing missions</w:t>
       </w:r>
@@ -17205,7 +17196,7 @@
       <w:pPr>
         <w:pStyle w:val="Heading3"/>
       </w:pPr>
-      <w:bookmarkStart w:id="58" w:name="_Toc168915002"/>
+      <w:bookmarkStart w:id="58" w:name="_Toc168915304"/>
       <w:r>
         <w:lastRenderedPageBreak/>
         <w:t>Clean Killing</w:t>
@@ -17239,7 +17230,7 @@
       <w:pPr>
         <w:pStyle w:val="Heading3"/>
       </w:pPr>
-      <w:bookmarkStart w:id="59" w:name="_Toc168915003"/>
+      <w:bookmarkStart w:id="59" w:name="_Toc168915305"/>
       <w:r>
         <w:t>Negative actions</w:t>
       </w:r>
@@ -17268,7 +17259,7 @@
       <w:pPr>
         <w:pStyle w:val="Heading3"/>
       </w:pPr>
-      <w:bookmarkStart w:id="60" w:name="_Toc168915004"/>
+      <w:bookmarkStart w:id="60" w:name="_Toc168915306"/>
       <w:r>
         <w:t>Inducing negative states</w:t>
       </w:r>
@@ -17287,7 +17278,7 @@
           <w:szCs w:val="36"/>
         </w:rPr>
       </w:pPr>
-      <w:bookmarkStart w:id="61" w:name="_Toc168915005"/>
+      <w:bookmarkStart w:id="61" w:name="_Toc168915307"/>
       <w:r>
         <w:t>Conflicts</w:t>
       </w:r>
@@ -17302,7 +17293,7 @@
       <w:pPr>
         <w:pStyle w:val="Heading3"/>
       </w:pPr>
-      <w:bookmarkStart w:id="62" w:name="_Toc168915006"/>
+      <w:bookmarkStart w:id="62" w:name="_Toc168915308"/>
       <w:r>
         <w:t>Government Ethos</w:t>
       </w:r>
@@ -17664,7 +17655,7 @@
       <w:pPr>
         <w:pStyle w:val="Heading3"/>
       </w:pPr>
-      <w:bookmarkStart w:id="63" w:name="_Toc168915007"/>
+      <w:bookmarkStart w:id="63" w:name="_Toc168915309"/>
       <w:r>
         <w:lastRenderedPageBreak/>
         <w:t>Conflict table</w:t>
@@ -18051,7 +18042,7 @@
       <w:pPr>
         <w:pStyle w:val="Heading3"/>
       </w:pPr>
-      <w:bookmarkStart w:id="64" w:name="_Toc168915008"/>
+      <w:bookmarkStart w:id="64" w:name="_Toc168915310"/>
       <w:r>
         <w:t>Wars</w:t>
       </w:r>
@@ -18145,7 +18136,7 @@
       <w:pPr>
         <w:pStyle w:val="Heading3"/>
       </w:pPr>
-      <w:bookmarkStart w:id="65" w:name="_Toc168915009"/>
+      <w:bookmarkStart w:id="65" w:name="_Toc168915311"/>
       <w:r>
         <w:t>Coups</w:t>
       </w:r>
@@ -18160,7 +18151,7 @@
       <w:pPr>
         <w:pStyle w:val="Heading3"/>
       </w:pPr>
-      <w:bookmarkStart w:id="66" w:name="_Toc168915010"/>
+      <w:bookmarkStart w:id="66" w:name="_Toc168915312"/>
       <w:r>
         <w:t>Elections</w:t>
       </w:r>
@@ -18234,15 +18225,15 @@
         <w:pStyle w:val="Heading1"/>
       </w:pPr>
       <w:bookmarkStart w:id="67" w:name="_Ref168911313"/>
-      <w:bookmarkStart w:id="68" w:name="_Toc168915011"/>
+      <w:bookmarkStart w:id="68" w:name="_Toc168915313"/>
       <w:r>
         <w:rPr>
           <w:rStyle w:val="Heading1Char"/>
         </w:rPr>
         <w:t>Expansions</w:t>
       </w:r>
-      <w:bookmarkEnd w:id="39"/>
       <w:bookmarkEnd w:id="40"/>
+      <w:bookmarkEnd w:id="41"/>
       <w:bookmarkEnd w:id="67"/>
       <w:bookmarkEnd w:id="68"/>
     </w:p>
@@ -18272,7 +18263,7 @@
       <w:pPr>
         <w:pStyle w:val="Heading2"/>
       </w:pPr>
-      <w:bookmarkStart w:id="69" w:name="_Toc168915012"/>
+      <w:bookmarkStart w:id="69" w:name="_Toc168915314"/>
       <w:r>
         <w:t>Expansion diplomacy</w:t>
       </w:r>
@@ -18331,7 +18322,7 @@
       <w:pPr>
         <w:pStyle w:val="Heading3"/>
       </w:pPr>
-      <w:bookmarkStart w:id="70" w:name="_Toc168915013"/>
+      <w:bookmarkStart w:id="70" w:name="_Toc168915315"/>
       <w:r>
         <w:t>Detecting inactive PMFs</w:t>
       </w:r>
@@ -18453,7 +18444,7 @@
       <w:pPr>
         <w:pStyle w:val="Heading2"/>
       </w:pPr>
-      <w:bookmarkStart w:id="71" w:name="_Toc168915014"/>
+      <w:bookmarkStart w:id="71" w:name="_Toc168915316"/>
       <w:r>
         <w:t>Where will I expand? The expansion cube</w:t>
       </w:r>
@@ -18556,7 +18547,7 @@
       <w:pPr>
         <w:pStyle w:val="Heading2"/>
       </w:pPr>
-      <w:bookmarkStart w:id="72" w:name="_Toc168915015"/>
+      <w:bookmarkStart w:id="72" w:name="_Toc168915317"/>
       <w:r>
         <w:t>Which system will be the expansion system?</w:t>
       </w:r>
@@ -18581,7 +18572,7 @@
       <w:pPr>
         <w:pStyle w:val="Heading2"/>
       </w:pPr>
-      <w:bookmarkStart w:id="73" w:name="_Toc168915016"/>
+      <w:bookmarkStart w:id="73" w:name="_Toc168915318"/>
       <w:r>
         <w:t>Rules of Expansion</w:t>
       </w:r>
@@ -18738,7 +18729,7 @@
       <w:pPr>
         <w:pStyle w:val="Heading2"/>
       </w:pPr>
-      <w:bookmarkStart w:id="74" w:name="_Toc168915017"/>
+      <w:bookmarkStart w:id="74" w:name="_Toc168915319"/>
       <w:r>
         <w:t>Rules of Invasion</w:t>
       </w:r>
@@ -18785,7 +18776,7 @@
       <w:pPr>
         <w:pStyle w:val="Heading2"/>
       </w:pPr>
-      <w:bookmarkStart w:id="75" w:name="_Toc168915018"/>
+      <w:bookmarkStart w:id="75" w:name="_Toc168915320"/>
       <w:r>
         <w:t>Preparing a system for expansion</w:t>
       </w:r>
@@ -18839,7 +18830,7 @@
       <w:pPr>
         <w:pStyle w:val="Heading2"/>
       </w:pPr>
-      <w:bookmarkStart w:id="76" w:name="_Toc168915019"/>
+      <w:bookmarkStart w:id="76" w:name="_Toc168915321"/>
       <w:r>
         <w:t xml:space="preserve">Taking over </w:t>
       </w:r>
@@ -18986,7 +18977,7 @@
       <w:pPr>
         <w:pStyle w:val="Heading2"/>
       </w:pPr>
-      <w:bookmarkStart w:id="77" w:name="_Toc168915020"/>
+      <w:bookmarkStart w:id="77" w:name="_Toc168915322"/>
       <w:r>
         <w:t>Taking over a system, quickly</w:t>
       </w:r>
@@ -19047,7 +19038,7 @@
       <w:pPr>
         <w:pStyle w:val="Heading2"/>
       </w:pPr>
-      <w:bookmarkStart w:id="78" w:name="_Toc168915021"/>
+      <w:bookmarkStart w:id="78" w:name="_Toc168915323"/>
       <w:r>
         <w:t>Backfilling systems</w:t>
       </w:r>
@@ -19068,7 +19059,7 @@
       <w:pPr>
         <w:pStyle w:val="Heading2"/>
       </w:pPr>
-      <w:bookmarkStart w:id="79" w:name="_Toc168915022"/>
+      <w:bookmarkStart w:id="79" w:name="_Toc168915324"/>
       <w:r>
         <w:t xml:space="preserve">Expansions: </w:t>
       </w:r>
@@ -19086,7 +19077,7 @@
       <w:pPr>
         <w:pStyle w:val="Heading1"/>
       </w:pPr>
-      <w:bookmarkStart w:id="80" w:name="_Toc168915023"/>
+      <w:bookmarkStart w:id="80" w:name="_Toc168915325"/>
       <w:r>
         <w:t>Retreat</w:t>
       </w:r>
@@ -19113,7 +19104,7 @@
       <w:pPr>
         <w:pStyle w:val="Heading2"/>
       </w:pPr>
-      <w:bookmarkStart w:id="81" w:name="_Toc168915024"/>
+      <w:bookmarkStart w:id="81" w:name="_Toc168915326"/>
       <w:r>
         <w:t>The Important Day(s)</w:t>
       </w:r>
@@ -19137,7 +19128,7 @@
       <w:pPr>
         <w:pStyle w:val="Heading2"/>
       </w:pPr>
-      <w:bookmarkStart w:id="82" w:name="_Toc168915025"/>
+      <w:bookmarkStart w:id="82" w:name="_Toc168915327"/>
       <w:r>
         <w:t>Retreating another faction</w:t>
       </w:r>
@@ -19251,7 +19242,7 @@
       <w:pPr>
         <w:pStyle w:val="Heading1"/>
       </w:pPr>
-      <w:bookmarkStart w:id="83" w:name="_Toc168915026"/>
+      <w:bookmarkStart w:id="83" w:name="_Toc168915328"/>
       <w:r>
         <w:lastRenderedPageBreak/>
         <w:t>Crime and Punishment</w:t>
@@ -19318,7 +19309,7 @@
       <w:pPr>
         <w:pStyle w:val="Heading2"/>
       </w:pPr>
-      <w:bookmarkStart w:id="84" w:name="_Toc168915027"/>
+      <w:bookmarkStart w:id="84" w:name="_Toc168915329"/>
       <w:r>
         <w:t>Fines</w:t>
       </w:r>
@@ -19362,7 +19353,7 @@
       <w:pPr>
         <w:pStyle w:val="Heading2"/>
       </w:pPr>
-      <w:bookmarkStart w:id="85" w:name="_Toc168915028"/>
+      <w:bookmarkStart w:id="85" w:name="_Toc168915330"/>
       <w:r>
         <w:t>Bounties</w:t>
       </w:r>
@@ -19490,7 +19481,7 @@
       <w:pPr>
         <w:pStyle w:val="Heading3"/>
       </w:pPr>
-      <w:bookmarkStart w:id="86" w:name="_Toc168915029"/>
+      <w:bookmarkStart w:id="86" w:name="_Toc168915331"/>
       <w:r>
         <w:t>Local bounties</w:t>
       </w:r>
@@ -19564,7 +19555,7 @@
       <w:pPr>
         <w:pStyle w:val="Heading3"/>
       </w:pPr>
-      <w:bookmarkStart w:id="87" w:name="_Toc168915030"/>
+      <w:bookmarkStart w:id="87" w:name="_Toc168915332"/>
       <w:r>
         <w:t>Global bounties</w:t>
       </w:r>
@@ -19617,7 +19608,7 @@
       <w:pPr>
         <w:pStyle w:val="Heading2"/>
       </w:pPr>
-      <w:bookmarkStart w:id="88" w:name="_Toc168915031"/>
+      <w:bookmarkStart w:id="88" w:name="_Toc168915333"/>
       <w:r>
         <w:lastRenderedPageBreak/>
         <w:t>Notoriety</w:t>
@@ -19680,7 +19671,7 @@
       <w:pPr>
         <w:pStyle w:val="Heading2"/>
       </w:pPr>
-      <w:bookmarkStart w:id="89" w:name="_Toc168915032"/>
+      <w:bookmarkStart w:id="89" w:name="_Toc168915334"/>
       <w:r>
         <w:t>Naughty list</w:t>
       </w:r>
@@ -19709,7 +19700,7 @@
       <w:pPr>
         <w:pStyle w:val="Heading2"/>
       </w:pPr>
-      <w:bookmarkStart w:id="90" w:name="_Toc168915033"/>
+      <w:bookmarkStart w:id="90" w:name="_Toc168915335"/>
       <w:r>
         <w:t>Interstellar factors</w:t>
       </w:r>
@@ -19724,7 +19715,7 @@
       <w:pPr>
         <w:pStyle w:val="Heading2"/>
       </w:pPr>
-      <w:bookmarkStart w:id="91" w:name="_Toc168915034"/>
+      <w:bookmarkStart w:id="91" w:name="_Toc168915336"/>
       <w:r>
         <w:t>Space Jail</w:t>
       </w:r>
@@ -19744,7 +19735,7 @@
       <w:pPr>
         <w:pStyle w:val="Heading1"/>
       </w:pPr>
-      <w:bookmarkStart w:id="92" w:name="_Toc168915035"/>
+      <w:bookmarkStart w:id="92" w:name="_Toc168915337"/>
       <w:r>
         <w:lastRenderedPageBreak/>
         <w:t>REFERENCE</w:t>
@@ -19755,7 +19746,7 @@
       <w:pPr>
         <w:pStyle w:val="Heading2"/>
       </w:pPr>
-      <w:bookmarkStart w:id="93" w:name="_Toc168915036"/>
+      <w:bookmarkStart w:id="93" w:name="_Toc168915338"/>
       <w:r>
         <w:t>The Bucket Model</w:t>
       </w:r>
@@ -19989,7 +19980,7 @@
       <w:pPr>
         <w:pStyle w:val="Heading3"/>
       </w:pPr>
-      <w:bookmarkStart w:id="96" w:name="_Toc168915037"/>
+      <w:bookmarkStart w:id="96" w:name="_Toc168915339"/>
       <w:r>
         <w:t>Soft caps</w:t>
       </w:r>
@@ -20111,7 +20102,7 @@
       <w:pPr>
         <w:pStyle w:val="Heading2"/>
       </w:pPr>
-      <w:bookmarkStart w:id="97" w:name="_Toc168915038"/>
+      <w:bookmarkStart w:id="97" w:name="_Toc168915340"/>
       <w:r>
         <w:t>Influence distribution</w:t>
       </w:r>
@@ -20187,7 +20178,7 @@
       <w:pPr>
         <w:pStyle w:val="Heading2"/>
       </w:pPr>
-      <w:bookmarkStart w:id="98" w:name="_Toc168915039"/>
+      <w:bookmarkStart w:id="98" w:name="_Toc168915341"/>
       <w:r>
         <w:t>Interpreting station news</w:t>
       </w:r>
@@ -20286,7 +20277,7 @@
       <w:pPr>
         <w:pStyle w:val="Heading2"/>
       </w:pPr>
-      <w:bookmarkStart w:id="99" w:name="_Toc168915040"/>
+      <w:bookmarkStart w:id="99" w:name="_Toc168915342"/>
       <w:r>
         <w:t>Maintaining anarchy systems</w:t>
       </w:r>
@@ -20525,7 +20516,7 @@
       <w:pPr>
         <w:pStyle w:val="Heading2"/>
       </w:pPr>
-      <w:bookmarkStart w:id="100" w:name="_Toc168915041"/>
+      <w:bookmarkStart w:id="100" w:name="_Toc168915343"/>
       <w:r>
         <w:t>Being a good guest</w:t>
       </w:r>
@@ -20545,7 +20536,7 @@
       <w:pPr>
         <w:pStyle w:val="Heading2"/>
       </w:pPr>
-      <w:bookmarkStart w:id="101" w:name="_Toc168915042"/>
+      <w:bookmarkStart w:id="101" w:name="_Toc168915344"/>
       <w:r>
         <w:t>Maintaining other faction’s system</w:t>
       </w:r>
@@ -20565,7 +20556,7 @@
       <w:pPr>
         <w:pStyle w:val="Heading2"/>
       </w:pPr>
-      <w:bookmarkStart w:id="102" w:name="_Toc168915043"/>
+      <w:bookmarkStart w:id="102" w:name="_Toc168915345"/>
       <w:r>
         <w:t>Actions</w:t>
       </w:r>
@@ -22712,7 +22703,7 @@
       <w:pPr>
         <w:pStyle w:val="Heading2"/>
       </w:pPr>
-      <w:bookmarkStart w:id="103" w:name="_Toc168915044"/>
+      <w:bookmarkStart w:id="103" w:name="_Toc168915346"/>
       <w:r>
         <w:lastRenderedPageBreak/>
         <w:t>State Duration Table</w:t>
@@ -22723,7 +22714,7 @@
       <w:pPr>
         <w:pStyle w:val="Heading3"/>
       </w:pPr>
-      <w:bookmarkStart w:id="104" w:name="_Toc168915045"/>
+      <w:bookmarkStart w:id="104" w:name="_Toc168915347"/>
       <w:r>
         <w:t>Slider</w:t>
       </w:r>
@@ -23379,7 +23370,7 @@
       <w:pPr>
         <w:pStyle w:val="Heading3"/>
       </w:pPr>
-      <w:bookmarkStart w:id="105" w:name="_Toc168915046"/>
+      <w:bookmarkStart w:id="105" w:name="_Toc168915348"/>
       <w:r>
         <w:t>Conflict</w:t>
       </w:r>
@@ -23726,7 +23717,7 @@
       <w:pPr>
         <w:pStyle w:val="Heading3"/>
       </w:pPr>
-      <w:bookmarkStart w:id="106" w:name="_Toc168915047"/>
+      <w:bookmarkStart w:id="106" w:name="_Toc168915349"/>
       <w:r>
         <w:t>Event</w:t>
       </w:r>
@@ -24835,7 +24826,7 @@
       <w:pPr>
         <w:pStyle w:val="Heading2"/>
       </w:pPr>
-      <w:bookmarkStart w:id="107" w:name="_Toc168915048"/>
+      <w:bookmarkStart w:id="107" w:name="_Toc168915350"/>
       <w:r>
         <w:t>Conflict table</w:t>
       </w:r>
@@ -25352,7 +25343,7 @@
       <w:pPr>
         <w:pStyle w:val="Heading2"/>
       </w:pPr>
-      <w:bookmarkStart w:id="108" w:name="_Toc168915049"/>
+      <w:bookmarkStart w:id="108" w:name="_Toc168915351"/>
       <w:r>
         <w:lastRenderedPageBreak/>
         <w:t xml:space="preserve">Active </w:t>
@@ -25366,7 +25357,7 @@
       <w:pPr>
         <w:pStyle w:val="Heading3"/>
       </w:pPr>
-      <w:bookmarkStart w:id="109" w:name="_Toc168915050"/>
+      <w:bookmarkStart w:id="109" w:name="_Toc168915352"/>
       <w:r>
         <w:t>None</w:t>
       </w:r>
@@ -25460,7 +25451,7 @@
       <w:pPr>
         <w:pStyle w:val="Heading3"/>
       </w:pPr>
-      <w:bookmarkStart w:id="110" w:name="_Toc168915051"/>
+      <w:bookmarkStart w:id="110" w:name="_Toc168915353"/>
       <w:r>
         <w:t>Blight</w:t>
       </w:r>
@@ -25545,7 +25536,7 @@
       <w:pPr>
         <w:pStyle w:val="Heading3"/>
       </w:pPr>
-      <w:bookmarkStart w:id="111" w:name="_Toc168915052"/>
+      <w:bookmarkStart w:id="111" w:name="_Toc168915354"/>
       <w:r>
         <w:t>Boom</w:t>
       </w:r>
@@ -25635,7 +25626,7 @@
       <w:pPr>
         <w:pStyle w:val="Heading3"/>
       </w:pPr>
-      <w:bookmarkStart w:id="112" w:name="_Toc168915053"/>
+      <w:bookmarkStart w:id="112" w:name="_Toc168915355"/>
       <w:r>
         <w:lastRenderedPageBreak/>
         <w:t>Bust</w:t>
@@ -25746,7 +25737,7 @@
       <w:pPr>
         <w:pStyle w:val="Heading3"/>
       </w:pPr>
-      <w:bookmarkStart w:id="113" w:name="_Toc168915054"/>
+      <w:bookmarkStart w:id="113" w:name="_Toc168915356"/>
       <w:r>
         <w:t>Civil liberty</w:t>
       </w:r>
@@ -25846,7 +25837,7 @@
       <w:pPr>
         <w:pStyle w:val="Heading3"/>
       </w:pPr>
-      <w:bookmarkStart w:id="114" w:name="_Toc168915055"/>
+      <w:bookmarkStart w:id="114" w:name="_Toc168915357"/>
       <w:r>
         <w:t>Civil unrest</w:t>
       </w:r>
@@ -25928,7 +25919,7 @@
       <w:pPr>
         <w:pStyle w:val="Heading3"/>
       </w:pPr>
-      <w:bookmarkStart w:id="115" w:name="_Toc168915056"/>
+      <w:bookmarkStart w:id="115" w:name="_Toc168915358"/>
       <w:r>
         <w:t>Civil war</w:t>
       </w:r>
@@ -26070,7 +26061,7 @@
       <w:pPr>
         <w:pStyle w:val="Heading3"/>
       </w:pPr>
-      <w:bookmarkStart w:id="116" w:name="_Toc168915057"/>
+      <w:bookmarkStart w:id="116" w:name="_Toc168915359"/>
       <w:r>
         <w:t>Drought</w:t>
       </w:r>
@@ -26146,7 +26137,7 @@
       <w:pPr>
         <w:pStyle w:val="Heading3"/>
       </w:pPr>
-      <w:bookmarkStart w:id="117" w:name="_Toc168915058"/>
+      <w:bookmarkStart w:id="117" w:name="_Toc168915360"/>
       <w:r>
         <w:t>Elections</w:t>
       </w:r>
@@ -26246,7 +26237,7 @@
       <w:pPr>
         <w:pStyle w:val="Heading3"/>
       </w:pPr>
-      <w:bookmarkStart w:id="118" w:name="_Toc168915059"/>
+      <w:bookmarkStart w:id="118" w:name="_Toc168915361"/>
       <w:r>
         <w:t>Expansion</w:t>
       </w:r>
@@ -26436,7 +26427,7 @@
       <w:pPr>
         <w:pStyle w:val="Heading3"/>
       </w:pPr>
-      <w:bookmarkStart w:id="119" w:name="_Toc168915060"/>
+      <w:bookmarkStart w:id="119" w:name="_Toc168915362"/>
       <w:r>
         <w:lastRenderedPageBreak/>
         <w:t>Famine</w:t>
@@ -26565,7 +26556,7 @@
       <w:pPr>
         <w:pStyle w:val="Heading3"/>
       </w:pPr>
-      <w:bookmarkStart w:id="120" w:name="_Toc168915061"/>
+      <w:bookmarkStart w:id="120" w:name="_Toc168915363"/>
       <w:r>
         <w:t>Infrastructure failure</w:t>
       </w:r>
@@ -26652,7 +26643,7 @@
       <w:pPr>
         <w:pStyle w:val="Heading3"/>
       </w:pPr>
-      <w:bookmarkStart w:id="121" w:name="_Toc168915062"/>
+      <w:bookmarkStart w:id="121" w:name="_Toc168915364"/>
       <w:r>
         <w:t>Investment</w:t>
       </w:r>
@@ -26715,7 +26706,7 @@
       <w:pPr>
         <w:pStyle w:val="Heading3"/>
       </w:pPr>
-      <w:bookmarkStart w:id="122" w:name="_Toc168915063"/>
+      <w:bookmarkStart w:id="122" w:name="_Toc168915365"/>
       <w:r>
         <w:t>Lockdown</w:t>
       </w:r>
@@ -26792,7 +26783,7 @@
       <w:pPr>
         <w:pStyle w:val="Heading3"/>
       </w:pPr>
-      <w:bookmarkStart w:id="123" w:name="_Toc168915064"/>
+      <w:bookmarkStart w:id="123" w:name="_Toc168915366"/>
       <w:r>
         <w:t>Natural disaster</w:t>
       </w:r>
@@ -26886,7 +26877,7 @@
       <w:pPr>
         <w:pStyle w:val="Heading3"/>
       </w:pPr>
-      <w:bookmarkStart w:id="124" w:name="_Toc168915065"/>
+      <w:bookmarkStart w:id="124" w:name="_Toc168915367"/>
       <w:r>
         <w:t>Outbreak</w:t>
       </w:r>
@@ -26932,22 +26923,40 @@
         <w:t xml:space="preserve"> </w:t>
       </w:r>
       <w:r>
-        <w:t xml:space="preserve">It’s very unclear, but it </w:t>
-      </w:r>
-      <w:r>
-        <w:t xml:space="preserve">used to be that if you deliver a lot of biowaste to a faction, it </w:t>
-      </w:r>
-      <w:r>
-        <w:t>will</w:t>
-      </w:r>
-      <w:r>
-        <w:t xml:space="preserve"> end up in outbreak. That mechanism doesn’t seem to work any longer</w:t>
+        <w:t>It’s very unclear</w:t>
+      </w:r>
+      <w:r>
+        <w:t xml:space="preserve">. It is likely a side effect of </w:t>
+      </w:r>
+      <w:r>
+        <w:t>tak</w:t>
+      </w:r>
+      <w:r>
+        <w:t>ing</w:t>
+      </w:r>
+      <w:r>
+        <w:t xml:space="preserve"> missions to </w:t>
+      </w:r>
+      <w:r>
+        <w:t>deliver biowaste</w:t>
+      </w:r>
+      <w:r>
+        <w:t>, with the destination faction potentially ending up in outbreak. There’s unlikely to be enough of these missions to cause an outbreak</w:t>
       </w:r>
       <w:r>
         <w:t xml:space="preserve">. </w:t>
       </w:r>
       <w:r>
-        <w:t>Some anecdotal evidence seems to indicate that too many bounties and war bonds can also lead to outbreak, but this is untested.</w:t>
+        <w:t>There is s</w:t>
+      </w:r>
+      <w:r>
+        <w:t xml:space="preserve">ome anecdotal evidence </w:t>
+      </w:r>
+      <w:r>
+        <w:t xml:space="preserve">that </w:t>
+      </w:r>
+      <w:r>
+        <w:t>too many bounties and war bonds can also lead to outbreak, but this is untested.</w:t>
       </w:r>
     </w:p>
     <w:p>
@@ -26998,7 +27007,7 @@
       <w:pPr>
         <w:pStyle w:val="Heading3"/>
       </w:pPr>
-      <w:bookmarkStart w:id="125" w:name="_Toc168915066"/>
+      <w:bookmarkStart w:id="125" w:name="_Toc168915368"/>
       <w:r>
         <w:t>Pirate attack</w:t>
       </w:r>
@@ -27083,7 +27092,7 @@
       <w:pPr>
         <w:pStyle w:val="Heading3"/>
       </w:pPr>
-      <w:bookmarkStart w:id="126" w:name="_Toc168915067"/>
+      <w:bookmarkStart w:id="126" w:name="_Toc168915369"/>
       <w:r>
         <w:lastRenderedPageBreak/>
         <w:t>Public holiday</w:t>
@@ -27184,7 +27193,7 @@
       <w:pPr>
         <w:pStyle w:val="Heading3"/>
       </w:pPr>
-      <w:bookmarkStart w:id="127" w:name="_Toc168915068"/>
+      <w:bookmarkStart w:id="127" w:name="_Toc168915370"/>
       <w:r>
         <w:t>Retreat</w:t>
       </w:r>
@@ -27287,7 +27296,7 @@
       <w:pPr>
         <w:pStyle w:val="Heading3"/>
       </w:pPr>
-      <w:bookmarkStart w:id="128" w:name="_Toc168915069"/>
+      <w:bookmarkStart w:id="128" w:name="_Toc168915371"/>
       <w:r>
         <w:t>Terrorist attack</w:t>
       </w:r>
@@ -27396,7 +27405,7 @@
       <w:pPr>
         <w:pStyle w:val="Heading3"/>
       </w:pPr>
-      <w:bookmarkStart w:id="129" w:name="_Toc168915070"/>
+      <w:bookmarkStart w:id="129" w:name="_Toc168915372"/>
       <w:r>
         <w:t>War</w:t>
       </w:r>
@@ -27495,7 +27504,7 @@
       <w:pPr>
         <w:pStyle w:val="Heading2"/>
       </w:pPr>
-      <w:bookmarkStart w:id="130" w:name="_Toc168915071"/>
+      <w:bookmarkStart w:id="130" w:name="_Toc168915373"/>
       <w:r>
         <w:t>AX States</w:t>
       </w:r>
@@ -27558,7 +27567,7 @@
       <w:pPr>
         <w:pStyle w:val="Heading2"/>
       </w:pPr>
-      <w:bookmarkStart w:id="131" w:name="_Toc168915072"/>
+      <w:bookmarkStart w:id="131" w:name="_Toc168915374"/>
       <w:r>
         <w:t>Defunct States</w:t>
       </w:r>
@@ -27691,7 +27700,7 @@
         <w:pStyle w:val="Heading1"/>
       </w:pPr>
       <w:bookmarkStart w:id="132" w:name="_Ref168912626"/>
-      <w:bookmarkStart w:id="133" w:name="_Toc168915073"/>
+      <w:bookmarkStart w:id="133" w:name="_Toc168915375"/>
       <w:r>
         <w:t>Super Powers and Powers Discords</w:t>
       </w:r>
@@ -28276,7 +28285,7 @@
       <w:pPr>
         <w:pStyle w:val="Heading1"/>
       </w:pPr>
-      <w:bookmarkStart w:id="134" w:name="_Toc168915074"/>
+      <w:bookmarkStart w:id="134" w:name="_Toc168915376"/>
       <w:r>
         <w:t>Bibliography</w:t>
       </w:r>
@@ -28286,7 +28295,7 @@
       <w:pPr>
         <w:pStyle w:val="Heading2"/>
       </w:pPr>
-      <w:bookmarkStart w:id="135" w:name="_Toc168915075"/>
+      <w:bookmarkStart w:id="135" w:name="_Toc168915377"/>
       <w:r>
         <w:t>Older information</w:t>
       </w:r>
@@ -28360,7 +28369,7 @@
       <w:pPr>
         <w:pStyle w:val="Heading2"/>
       </w:pPr>
-      <w:bookmarkStart w:id="136" w:name="_Toc168915076"/>
+      <w:bookmarkStart w:id="136" w:name="_Toc168915378"/>
       <w:r>
         <w:t>Older BGS guides</w:t>
       </w:r>

--- a/guides/sinc/The Complete BGS Guide 2024.docx
+++ b/guides/sinc/The Complete BGS Guide 2024.docx
@@ -10,6 +10,7 @@
           <w:docPartUnique/>
         </w:docPartObj>
       </w:sdtPr>
+      <w:sdtEndPr/>
       <w:sdtContent>
         <w:p>
           <w:r>
@@ -134,6 +135,7 @@
                                     <w:dataBinding w:prefixMappings="xmlns:ns0='http://purl.org/dc/elements/1.1/' xmlns:ns1='http://schemas.openxmlformats.org/package/2006/metadata/core-properties' " w:xpath="/ns1:coreProperties[1]/ns0:creator[1]" w:storeItemID="{6C3C8BC8-F283-45AE-878A-BAB7291924A1}"/>
                                     <w:text/>
                                   </w:sdtPr>
+                                  <w:sdtEndPr/>
                                   <w:sdtContent>
                                     <w:p>
                                       <w:pPr>
@@ -175,6 +177,7 @@
                                       <w:dataBinding w:prefixMappings="xmlns:ns0='http://schemas.openxmlformats.org/officeDocument/2006/extended-properties' " w:xpath="/ns0:Properties[1]/ns0:Company[1]" w:storeItemID="{6668398D-A668-4E3E-A5EB-62B293D839F1}"/>
                                       <w:text/>
                                     </w:sdtPr>
+                                    <w:sdtEndPr/>
                                     <w:sdtContent>
                                       <w:r>
                                         <w:rPr>
@@ -242,6 +245,7 @@
                                     <w:dataBinding w:prefixMappings="xmlns:ns0='http://purl.org/dc/elements/1.1/' xmlns:ns1='http://schemas.openxmlformats.org/package/2006/metadata/core-properties' " w:xpath="/ns1:coreProperties[1]/ns0:title[1]" w:storeItemID="{6C3C8BC8-F283-45AE-878A-BAB7291924A1}"/>
                                     <w:text/>
                                   </w:sdtPr>
+                                  <w:sdtEndPr/>
                                   <w:sdtContent>
                                     <w:p>
                                       <w:pPr>
@@ -329,6 +333,7 @@
                                       <w:dataBinding w:prefixMappings="xmlns:ns0='http://purl.org/dc/elements/1.1/' xmlns:ns1='http://schemas.openxmlformats.org/package/2006/metadata/core-properties' " w:xpath="/ns1:coreProperties[1]/ns0:subject[1]" w:storeItemID="{6C3C8BC8-F283-45AE-878A-BAB7291924A1}"/>
                                       <w:text/>
                                     </w:sdtPr>
+                                    <w:sdtEndPr/>
                                     <w:sdtContent>
                                       <w:r>
                                         <w:rPr>
@@ -366,7 +371,16 @@
                                       <w:sz w:val="36"/>
                                       <w:szCs w:val="36"/>
                                     </w:rPr>
-                                    <w:t>.1</w:t>
+                                    <w:t>.</w:t>
+                                  </w:r>
+                                  <w:r>
+                                    <w:rPr>
+                                      <w:caps/>
+                                      <w:color w:val="0E2841" w:themeColor="text2"/>
+                                      <w:sz w:val="36"/>
+                                      <w:szCs w:val="36"/>
+                                    </w:rPr>
+                                    <w:t>2</w:t>
                                   </w:r>
                                 </w:p>
                               </w:txbxContent>
@@ -410,6 +424,7 @@
                               <w:dataBinding w:prefixMappings="xmlns:ns0='http://purl.org/dc/elements/1.1/' xmlns:ns1='http://schemas.openxmlformats.org/package/2006/metadata/core-properties' " w:xpath="/ns1:coreProperties[1]/ns0:creator[1]" w:storeItemID="{6C3C8BC8-F283-45AE-878A-BAB7291924A1}"/>
                               <w:text/>
                             </w:sdtPr>
+                            <w:sdtEndPr/>
                             <w:sdtContent>
                               <w:p>
                                 <w:pPr>
@@ -451,6 +466,7 @@
                                 <w:dataBinding w:prefixMappings="xmlns:ns0='http://schemas.openxmlformats.org/officeDocument/2006/extended-properties' " w:xpath="/ns0:Properties[1]/ns0:Company[1]" w:storeItemID="{6668398D-A668-4E3E-A5EB-62B293D839F1}"/>
                                 <w:text/>
                               </w:sdtPr>
+                              <w:sdtEndPr/>
                               <w:sdtContent>
                                 <w:r>
                                   <w:rPr>
@@ -486,6 +502,7 @@
                               <w:dataBinding w:prefixMappings="xmlns:ns0='http://purl.org/dc/elements/1.1/' xmlns:ns1='http://schemas.openxmlformats.org/package/2006/metadata/core-properties' " w:xpath="/ns1:coreProperties[1]/ns0:title[1]" w:storeItemID="{6C3C8BC8-F283-45AE-878A-BAB7291924A1}"/>
                               <w:text/>
                             </w:sdtPr>
+                            <w:sdtEndPr/>
                             <w:sdtContent>
                               <w:p>
                                 <w:pPr>
@@ -573,6 +590,7 @@
                                 <w:dataBinding w:prefixMappings="xmlns:ns0='http://purl.org/dc/elements/1.1/' xmlns:ns1='http://schemas.openxmlformats.org/package/2006/metadata/core-properties' " w:xpath="/ns1:coreProperties[1]/ns0:subject[1]" w:storeItemID="{6C3C8BC8-F283-45AE-878A-BAB7291924A1}"/>
                                 <w:text/>
                               </w:sdtPr>
+                              <w:sdtEndPr/>
                               <w:sdtContent>
                                 <w:r>
                                   <w:rPr>
@@ -610,7 +628,16 @@
                                 <w:sz w:val="36"/>
                                 <w:szCs w:val="36"/>
                               </w:rPr>
-                              <w:t>.1</w:t>
+                              <w:t>.</w:t>
+                            </w:r>
+                            <w:r>
+                              <w:rPr>
+                                <w:caps/>
+                                <w:color w:val="0E2841" w:themeColor="text2"/>
+                                <w:sz w:val="36"/>
+                                <w:szCs w:val="36"/>
+                              </w:rPr>
+                              <w:t>2</w:t>
                             </w:r>
                           </w:p>
                         </w:txbxContent>
@@ -686,7 +713,7 @@
           <w:r>
             <w:fldChar w:fldCharType="separate"/>
           </w:r>
-          <w:hyperlink w:anchor="_Toc169018779" w:history="1">
+          <w:hyperlink w:anchor="_Toc169065689" w:history="1">
             <w:r>
               <w:rPr>
                 <w:rStyle w:val="Hyperlink"/>
@@ -713,7 +740,7 @@
                 <w:noProof/>
                 <w:webHidden/>
               </w:rPr>
-              <w:instrText xml:space="preserve"> PAGEREF _Toc169018779 \h </w:instrText>
+              <w:instrText xml:space="preserve"> PAGEREF _Toc169065689 \h </w:instrText>
             </w:r>
             <w:r>
               <w:rPr>
@@ -759,7 +786,7 @@
               <w14:ligatures w14:val="standardContextual"/>
             </w:rPr>
           </w:pPr>
-          <w:hyperlink w:anchor="_Toc169018780" w:history="1">
+          <w:hyperlink w:anchor="_Toc169065690" w:history="1">
             <w:r>
               <w:rPr>
                 <w:rStyle w:val="Hyperlink"/>
@@ -786,7 +813,7 @@
                 <w:noProof/>
                 <w:webHidden/>
               </w:rPr>
-              <w:instrText xml:space="preserve"> PAGEREF _Toc169018780 \h </w:instrText>
+              <w:instrText xml:space="preserve"> PAGEREF _Toc169065690 \h </w:instrText>
             </w:r>
             <w:r>
               <w:rPr>
@@ -832,7 +859,7 @@
               <w14:ligatures w14:val="standardContextual"/>
             </w:rPr>
           </w:pPr>
-          <w:hyperlink w:anchor="_Toc169018781" w:history="1">
+          <w:hyperlink w:anchor="_Toc169065691" w:history="1">
             <w:r>
               <w:rPr>
                 <w:rStyle w:val="Hyperlink"/>
@@ -859,7 +886,7 @@
                 <w:noProof/>
                 <w:webHidden/>
               </w:rPr>
-              <w:instrText xml:space="preserve"> PAGEREF _Toc169018781 \h </w:instrText>
+              <w:instrText xml:space="preserve"> PAGEREF _Toc169065691 \h </w:instrText>
             </w:r>
             <w:r>
               <w:rPr>
@@ -905,7 +932,7 @@
               <w14:ligatures w14:val="standardContextual"/>
             </w:rPr>
           </w:pPr>
-          <w:hyperlink w:anchor="_Toc169018782" w:history="1">
+          <w:hyperlink w:anchor="_Toc169065692" w:history="1">
             <w:r>
               <w:rPr>
                 <w:rStyle w:val="Hyperlink"/>
@@ -932,7 +959,7 @@
                 <w:noProof/>
                 <w:webHidden/>
               </w:rPr>
-              <w:instrText xml:space="preserve"> PAGEREF _Toc169018782 \h </w:instrText>
+              <w:instrText xml:space="preserve"> PAGEREF _Toc169065692 \h </w:instrText>
             </w:r>
             <w:r>
               <w:rPr>
@@ -978,7 +1005,7 @@
               <w14:ligatures w14:val="standardContextual"/>
             </w:rPr>
           </w:pPr>
-          <w:hyperlink w:anchor="_Toc169018783" w:history="1">
+          <w:hyperlink w:anchor="_Toc169065693" w:history="1">
             <w:r>
               <w:rPr>
                 <w:rStyle w:val="Hyperlink"/>
@@ -1005,7 +1032,7 @@
                 <w:noProof/>
                 <w:webHidden/>
               </w:rPr>
-              <w:instrText xml:space="preserve"> PAGEREF _Toc169018783 \h </w:instrText>
+              <w:instrText xml:space="preserve"> PAGEREF _Toc169065693 \h </w:instrText>
             </w:r>
             <w:r>
               <w:rPr>
@@ -1051,7 +1078,7 @@
               <w14:ligatures w14:val="standardContextual"/>
             </w:rPr>
           </w:pPr>
-          <w:hyperlink w:anchor="_Toc169018784" w:history="1">
+          <w:hyperlink w:anchor="_Toc169065694" w:history="1">
             <w:r>
               <w:rPr>
                 <w:rStyle w:val="Hyperlink"/>
@@ -1078,7 +1105,7 @@
                 <w:noProof/>
                 <w:webHidden/>
               </w:rPr>
-              <w:instrText xml:space="preserve"> PAGEREF _Toc169018784 \h </w:instrText>
+              <w:instrText xml:space="preserve"> PAGEREF _Toc169065694 \h </w:instrText>
             </w:r>
             <w:r>
               <w:rPr>
@@ -1124,7 +1151,7 @@
               <w14:ligatures w14:val="standardContextual"/>
             </w:rPr>
           </w:pPr>
-          <w:hyperlink w:anchor="_Toc169018785" w:history="1">
+          <w:hyperlink w:anchor="_Toc169065695" w:history="1">
             <w:r>
               <w:rPr>
                 <w:rStyle w:val="Hyperlink"/>
@@ -1151,7 +1178,7 @@
                 <w:noProof/>
                 <w:webHidden/>
               </w:rPr>
-              <w:instrText xml:space="preserve"> PAGEREF _Toc169018785 \h </w:instrText>
+              <w:instrText xml:space="preserve"> PAGEREF _Toc169065695 \h </w:instrText>
             </w:r>
             <w:r>
               <w:rPr>
@@ -1197,7 +1224,7 @@
               <w14:ligatures w14:val="standardContextual"/>
             </w:rPr>
           </w:pPr>
-          <w:hyperlink w:anchor="_Toc169018786" w:history="1">
+          <w:hyperlink w:anchor="_Toc169065696" w:history="1">
             <w:r>
               <w:rPr>
                 <w:rStyle w:val="Hyperlink"/>
@@ -1224,7 +1251,7 @@
                 <w:noProof/>
                 <w:webHidden/>
               </w:rPr>
-              <w:instrText xml:space="preserve"> PAGEREF _Toc169018786 \h </w:instrText>
+              <w:instrText xml:space="preserve"> PAGEREF _Toc169065696 \h </w:instrText>
             </w:r>
             <w:r>
               <w:rPr>
@@ -1270,7 +1297,7 @@
               <w14:ligatures w14:val="standardContextual"/>
             </w:rPr>
           </w:pPr>
-          <w:hyperlink w:anchor="_Toc169018787" w:history="1">
+          <w:hyperlink w:anchor="_Toc169065697" w:history="1">
             <w:r>
               <w:rPr>
                 <w:rStyle w:val="Hyperlink"/>
@@ -1297,7 +1324,7 @@
                 <w:noProof/>
                 <w:webHidden/>
               </w:rPr>
-              <w:instrText xml:space="preserve"> PAGEREF _Toc169018787 \h </w:instrText>
+              <w:instrText xml:space="preserve"> PAGEREF _Toc169065697 \h </w:instrText>
             </w:r>
             <w:r>
               <w:rPr>
@@ -1343,7 +1370,7 @@
               <w14:ligatures w14:val="standardContextual"/>
             </w:rPr>
           </w:pPr>
-          <w:hyperlink w:anchor="_Toc169018788" w:history="1">
+          <w:hyperlink w:anchor="_Toc169065698" w:history="1">
             <w:r>
               <w:rPr>
                 <w:rStyle w:val="Hyperlink"/>
@@ -1370,7 +1397,7 @@
                 <w:noProof/>
                 <w:webHidden/>
               </w:rPr>
-              <w:instrText xml:space="preserve"> PAGEREF _Toc169018788 \h </w:instrText>
+              <w:instrText xml:space="preserve"> PAGEREF _Toc169065698 \h </w:instrText>
             </w:r>
             <w:r>
               <w:rPr>
@@ -1416,7 +1443,7 @@
               <w14:ligatures w14:val="standardContextual"/>
             </w:rPr>
           </w:pPr>
-          <w:hyperlink w:anchor="_Toc169018789" w:history="1">
+          <w:hyperlink w:anchor="_Toc169065699" w:history="1">
             <w:r>
               <w:rPr>
                 <w:rStyle w:val="Hyperlink"/>
@@ -1443,7 +1470,7 @@
                 <w:noProof/>
                 <w:webHidden/>
               </w:rPr>
-              <w:instrText xml:space="preserve"> PAGEREF _Toc169018789 \h </w:instrText>
+              <w:instrText xml:space="preserve"> PAGEREF _Toc169065699 \h </w:instrText>
             </w:r>
             <w:r>
               <w:rPr>
@@ -1489,7 +1516,7 @@
               <w14:ligatures w14:val="standardContextual"/>
             </w:rPr>
           </w:pPr>
-          <w:hyperlink w:anchor="_Toc169018790" w:history="1">
+          <w:hyperlink w:anchor="_Toc169065700" w:history="1">
             <w:r>
               <w:rPr>
                 <w:rStyle w:val="Hyperlink"/>
@@ -1516,7 +1543,7 @@
                 <w:noProof/>
                 <w:webHidden/>
               </w:rPr>
-              <w:instrText xml:space="preserve"> PAGEREF _Toc169018790 \h </w:instrText>
+              <w:instrText xml:space="preserve"> PAGEREF _Toc169065700 \h </w:instrText>
             </w:r>
             <w:r>
               <w:rPr>
@@ -1562,7 +1589,7 @@
               <w14:ligatures w14:val="standardContextual"/>
             </w:rPr>
           </w:pPr>
-          <w:hyperlink w:anchor="_Toc169018791" w:history="1">
+          <w:hyperlink w:anchor="_Toc169065701" w:history="1">
             <w:r>
               <w:rPr>
                 <w:rStyle w:val="Hyperlink"/>
@@ -1589,7 +1616,7 @@
                 <w:noProof/>
                 <w:webHidden/>
               </w:rPr>
-              <w:instrText xml:space="preserve"> PAGEREF _Toc169018791 \h </w:instrText>
+              <w:instrText xml:space="preserve"> PAGEREF _Toc169065701 \h </w:instrText>
             </w:r>
             <w:r>
               <w:rPr>
@@ -1635,7 +1662,7 @@
               <w14:ligatures w14:val="standardContextual"/>
             </w:rPr>
           </w:pPr>
-          <w:hyperlink w:anchor="_Toc169018792" w:history="1">
+          <w:hyperlink w:anchor="_Toc169065702" w:history="1">
             <w:r>
               <w:rPr>
                 <w:rStyle w:val="Hyperlink"/>
@@ -1662,7 +1689,7 @@
                 <w:noProof/>
                 <w:webHidden/>
               </w:rPr>
-              <w:instrText xml:space="preserve"> PAGEREF _Toc169018792 \h </w:instrText>
+              <w:instrText xml:space="preserve"> PAGEREF _Toc169065702 \h </w:instrText>
             </w:r>
             <w:r>
               <w:rPr>
@@ -1708,7 +1735,7 @@
               <w14:ligatures w14:val="standardContextual"/>
             </w:rPr>
           </w:pPr>
-          <w:hyperlink w:anchor="_Toc169018793" w:history="1">
+          <w:hyperlink w:anchor="_Toc169065703" w:history="1">
             <w:r>
               <w:rPr>
                 <w:rStyle w:val="Hyperlink"/>
@@ -1735,7 +1762,7 @@
                 <w:noProof/>
                 <w:webHidden/>
               </w:rPr>
-              <w:instrText xml:space="preserve"> PAGEREF _Toc169018793 \h </w:instrText>
+              <w:instrText xml:space="preserve"> PAGEREF _Toc169065703 \h </w:instrText>
             </w:r>
             <w:r>
               <w:rPr>
@@ -1781,7 +1808,7 @@
               <w14:ligatures w14:val="standardContextual"/>
             </w:rPr>
           </w:pPr>
-          <w:hyperlink w:anchor="_Toc169018794" w:history="1">
+          <w:hyperlink w:anchor="_Toc169065704" w:history="1">
             <w:r>
               <w:rPr>
                 <w:rStyle w:val="Hyperlink"/>
@@ -1808,7 +1835,7 @@
                 <w:noProof/>
                 <w:webHidden/>
               </w:rPr>
-              <w:instrText xml:space="preserve"> PAGEREF _Toc169018794 \h </w:instrText>
+              <w:instrText xml:space="preserve"> PAGEREF _Toc169065704 \h </w:instrText>
             </w:r>
             <w:r>
               <w:rPr>
@@ -1854,7 +1881,7 @@
               <w14:ligatures w14:val="standardContextual"/>
             </w:rPr>
           </w:pPr>
-          <w:hyperlink w:anchor="_Toc169018795" w:history="1">
+          <w:hyperlink w:anchor="_Toc169065705" w:history="1">
             <w:r>
               <w:rPr>
                 <w:rStyle w:val="Hyperlink"/>
@@ -1881,7 +1908,7 @@
                 <w:noProof/>
                 <w:webHidden/>
               </w:rPr>
-              <w:instrText xml:space="preserve"> PAGEREF _Toc169018795 \h </w:instrText>
+              <w:instrText xml:space="preserve"> PAGEREF _Toc169065705 \h </w:instrText>
             </w:r>
             <w:r>
               <w:rPr>
@@ -1927,7 +1954,7 @@
               <w14:ligatures w14:val="standardContextual"/>
             </w:rPr>
           </w:pPr>
-          <w:hyperlink w:anchor="_Toc169018796" w:history="1">
+          <w:hyperlink w:anchor="_Toc169065706" w:history="1">
             <w:r>
               <w:rPr>
                 <w:rStyle w:val="Hyperlink"/>
@@ -1954,7 +1981,7 @@
                 <w:noProof/>
                 <w:webHidden/>
               </w:rPr>
-              <w:instrText xml:space="preserve"> PAGEREF _Toc169018796 \h </w:instrText>
+              <w:instrText xml:space="preserve"> PAGEREF _Toc169065706 \h </w:instrText>
             </w:r>
             <w:r>
               <w:rPr>
@@ -2000,7 +2027,7 @@
               <w14:ligatures w14:val="standardContextual"/>
             </w:rPr>
           </w:pPr>
-          <w:hyperlink w:anchor="_Toc169018797" w:history="1">
+          <w:hyperlink w:anchor="_Toc169065707" w:history="1">
             <w:r>
               <w:rPr>
                 <w:rStyle w:val="Hyperlink"/>
@@ -2027,7 +2054,7 @@
                 <w:noProof/>
                 <w:webHidden/>
               </w:rPr>
-              <w:instrText xml:space="preserve"> PAGEREF _Toc169018797 \h </w:instrText>
+              <w:instrText xml:space="preserve"> PAGEREF _Toc169065707 \h </w:instrText>
             </w:r>
             <w:r>
               <w:rPr>
@@ -2073,7 +2100,7 @@
               <w14:ligatures w14:val="standardContextual"/>
             </w:rPr>
           </w:pPr>
-          <w:hyperlink w:anchor="_Toc169018798" w:history="1">
+          <w:hyperlink w:anchor="_Toc169065708" w:history="1">
             <w:r>
               <w:rPr>
                 <w:rStyle w:val="Hyperlink"/>
@@ -2100,7 +2127,7 @@
                 <w:noProof/>
                 <w:webHidden/>
               </w:rPr>
-              <w:instrText xml:space="preserve"> PAGEREF _Toc169018798 \h </w:instrText>
+              <w:instrText xml:space="preserve"> PAGEREF _Toc169065708 \h </w:instrText>
             </w:r>
             <w:r>
               <w:rPr>
@@ -2146,7 +2173,7 @@
               <w14:ligatures w14:val="standardContextual"/>
             </w:rPr>
           </w:pPr>
-          <w:hyperlink w:anchor="_Toc169018799" w:history="1">
+          <w:hyperlink w:anchor="_Toc169065709" w:history="1">
             <w:r>
               <w:rPr>
                 <w:rStyle w:val="Hyperlink"/>
@@ -2173,7 +2200,7 @@
                 <w:noProof/>
                 <w:webHidden/>
               </w:rPr>
-              <w:instrText xml:space="preserve"> PAGEREF _Toc169018799 \h </w:instrText>
+              <w:instrText xml:space="preserve"> PAGEREF _Toc169065709 \h </w:instrText>
             </w:r>
             <w:r>
               <w:rPr>
@@ -2219,7 +2246,7 @@
               <w14:ligatures w14:val="standardContextual"/>
             </w:rPr>
           </w:pPr>
-          <w:hyperlink w:anchor="_Toc169018800" w:history="1">
+          <w:hyperlink w:anchor="_Toc169065710" w:history="1">
             <w:r>
               <w:rPr>
                 <w:rStyle w:val="Hyperlink"/>
@@ -2246,7 +2273,7 @@
                 <w:noProof/>
                 <w:webHidden/>
               </w:rPr>
-              <w:instrText xml:space="preserve"> PAGEREF _Toc169018800 \h </w:instrText>
+              <w:instrText xml:space="preserve"> PAGEREF _Toc169065710 \h </w:instrText>
             </w:r>
             <w:r>
               <w:rPr>
@@ -2292,7 +2319,7 @@
               <w14:ligatures w14:val="standardContextual"/>
             </w:rPr>
           </w:pPr>
-          <w:hyperlink w:anchor="_Toc169018801" w:history="1">
+          <w:hyperlink w:anchor="_Toc169065711" w:history="1">
             <w:r>
               <w:rPr>
                 <w:rStyle w:val="Hyperlink"/>
@@ -2319,7 +2346,7 @@
                 <w:noProof/>
                 <w:webHidden/>
               </w:rPr>
-              <w:instrText xml:space="preserve"> PAGEREF _Toc169018801 \h </w:instrText>
+              <w:instrText xml:space="preserve"> PAGEREF _Toc169065711 \h </w:instrText>
             </w:r>
             <w:r>
               <w:rPr>
@@ -2365,7 +2392,7 @@
               <w14:ligatures w14:val="standardContextual"/>
             </w:rPr>
           </w:pPr>
-          <w:hyperlink w:anchor="_Toc169018802" w:history="1">
+          <w:hyperlink w:anchor="_Toc169065712" w:history="1">
             <w:r>
               <w:rPr>
                 <w:rStyle w:val="Hyperlink"/>
@@ -2392,7 +2419,7 @@
                 <w:noProof/>
                 <w:webHidden/>
               </w:rPr>
-              <w:instrText xml:space="preserve"> PAGEREF _Toc169018802 \h </w:instrText>
+              <w:instrText xml:space="preserve"> PAGEREF _Toc169065712 \h </w:instrText>
             </w:r>
             <w:r>
               <w:rPr>
@@ -2438,7 +2465,7 @@
               <w14:ligatures w14:val="standardContextual"/>
             </w:rPr>
           </w:pPr>
-          <w:hyperlink w:anchor="_Toc169018803" w:history="1">
+          <w:hyperlink w:anchor="_Toc169065713" w:history="1">
             <w:r>
               <w:rPr>
                 <w:rStyle w:val="Hyperlink"/>
@@ -2465,7 +2492,7 @@
                 <w:noProof/>
                 <w:webHidden/>
               </w:rPr>
-              <w:instrText xml:space="preserve"> PAGEREF _Toc169018803 \h </w:instrText>
+              <w:instrText xml:space="preserve"> PAGEREF _Toc169065713 \h </w:instrText>
             </w:r>
             <w:r>
               <w:rPr>
@@ -2511,7 +2538,7 @@
               <w14:ligatures w14:val="standardContextual"/>
             </w:rPr>
           </w:pPr>
-          <w:hyperlink w:anchor="_Toc169018804" w:history="1">
+          <w:hyperlink w:anchor="_Toc169065714" w:history="1">
             <w:r>
               <w:rPr>
                 <w:rStyle w:val="Hyperlink"/>
@@ -2538,7 +2565,7 @@
                 <w:noProof/>
                 <w:webHidden/>
               </w:rPr>
-              <w:instrText xml:space="preserve"> PAGEREF _Toc169018804 \h </w:instrText>
+              <w:instrText xml:space="preserve"> PAGEREF _Toc169065714 \h </w:instrText>
             </w:r>
             <w:r>
               <w:rPr>
@@ -2584,7 +2611,7 @@
               <w14:ligatures w14:val="standardContextual"/>
             </w:rPr>
           </w:pPr>
-          <w:hyperlink w:anchor="_Toc169018805" w:history="1">
+          <w:hyperlink w:anchor="_Toc169065715" w:history="1">
             <w:r>
               <w:rPr>
                 <w:rStyle w:val="Hyperlink"/>
@@ -2611,7 +2638,7 @@
                 <w:noProof/>
                 <w:webHidden/>
               </w:rPr>
-              <w:instrText xml:space="preserve"> PAGEREF _Toc169018805 \h </w:instrText>
+              <w:instrText xml:space="preserve"> PAGEREF _Toc169065715 \h </w:instrText>
             </w:r>
             <w:r>
               <w:rPr>
@@ -2657,7 +2684,7 @@
               <w14:ligatures w14:val="standardContextual"/>
             </w:rPr>
           </w:pPr>
-          <w:hyperlink w:anchor="_Toc169018806" w:history="1">
+          <w:hyperlink w:anchor="_Toc169065716" w:history="1">
             <w:r>
               <w:rPr>
                 <w:rStyle w:val="Hyperlink"/>
@@ -2684,7 +2711,7 @@
                 <w:noProof/>
                 <w:webHidden/>
               </w:rPr>
-              <w:instrText xml:space="preserve"> PAGEREF _Toc169018806 \h </w:instrText>
+              <w:instrText xml:space="preserve"> PAGEREF _Toc169065716 \h </w:instrText>
             </w:r>
             <w:r>
               <w:rPr>
@@ -2730,7 +2757,7 @@
               <w14:ligatures w14:val="standardContextual"/>
             </w:rPr>
           </w:pPr>
-          <w:hyperlink w:anchor="_Toc169018807" w:history="1">
+          <w:hyperlink w:anchor="_Toc169065717" w:history="1">
             <w:r>
               <w:rPr>
                 <w:rStyle w:val="Hyperlink"/>
@@ -2757,7 +2784,7 @@
                 <w:noProof/>
                 <w:webHidden/>
               </w:rPr>
-              <w:instrText xml:space="preserve"> PAGEREF _Toc169018807 \h </w:instrText>
+              <w:instrText xml:space="preserve"> PAGEREF _Toc169065717 \h </w:instrText>
             </w:r>
             <w:r>
               <w:rPr>
@@ -2803,7 +2830,7 @@
               <w14:ligatures w14:val="standardContextual"/>
             </w:rPr>
           </w:pPr>
-          <w:hyperlink w:anchor="_Toc169018808" w:history="1">
+          <w:hyperlink w:anchor="_Toc169065718" w:history="1">
             <w:r>
               <w:rPr>
                 <w:rStyle w:val="Hyperlink"/>
@@ -2830,7 +2857,7 @@
                 <w:noProof/>
                 <w:webHidden/>
               </w:rPr>
-              <w:instrText xml:space="preserve"> PAGEREF _Toc169018808 \h </w:instrText>
+              <w:instrText xml:space="preserve"> PAGEREF _Toc169065718 \h </w:instrText>
             </w:r>
             <w:r>
               <w:rPr>
@@ -2876,7 +2903,7 @@
               <w14:ligatures w14:val="standardContextual"/>
             </w:rPr>
           </w:pPr>
-          <w:hyperlink w:anchor="_Toc169018809" w:history="1">
+          <w:hyperlink w:anchor="_Toc169065719" w:history="1">
             <w:r>
               <w:rPr>
                 <w:rStyle w:val="Hyperlink"/>
@@ -2903,7 +2930,80 @@
                 <w:noProof/>
                 <w:webHidden/>
               </w:rPr>
-              <w:instrText xml:space="preserve"> PAGEREF _Toc169018809 \h </w:instrText>
+              <w:instrText xml:space="preserve"> PAGEREF _Toc169065719 \h </w:instrText>
+            </w:r>
+            <w:r>
+              <w:rPr>
+                <w:noProof/>
+                <w:webHidden/>
+              </w:rPr>
+            </w:r>
+            <w:r>
+              <w:rPr>
+                <w:noProof/>
+                <w:webHidden/>
+              </w:rPr>
+              <w:fldChar w:fldCharType="separate"/>
+            </w:r>
+            <w:r>
+              <w:rPr>
+                <w:noProof/>
+                <w:webHidden/>
+              </w:rPr>
+              <w:t>19</w:t>
+            </w:r>
+            <w:r>
+              <w:rPr>
+                <w:noProof/>
+                <w:webHidden/>
+              </w:rPr>
+              <w:fldChar w:fldCharType="end"/>
+            </w:r>
+          </w:hyperlink>
+        </w:p>
+        <w:p>
+          <w:pPr>
+            <w:pStyle w:val="TOC3"/>
+            <w:tabs>
+              <w:tab w:val="right" w:leader="dot" w:pos="9350"/>
+            </w:tabs>
+            <w:rPr>
+              <w:rFonts w:cstheme="minorBidi"/>
+              <w:noProof/>
+              <w:kern w:val="2"/>
+              <w:sz w:val="24"/>
+              <w:szCs w:val="24"/>
+              <w14:ligatures w14:val="standardContextual"/>
+            </w:rPr>
+          </w:pPr>
+          <w:hyperlink w:anchor="_Toc169065720" w:history="1">
+            <w:r>
+              <w:rPr>
+                <w:rStyle w:val="Hyperlink"/>
+                <w:noProof/>
+              </w:rPr>
+              <w:t>PowerPlay Control 1.0 Table</w:t>
+            </w:r>
+            <w:r>
+              <w:rPr>
+                <w:noProof/>
+                <w:webHidden/>
+              </w:rPr>
+              <w:tab/>
+            </w:r>
+            <w:r>
+              <w:rPr>
+                <w:noProof/>
+                <w:webHidden/>
+              </w:rPr>
+              <w:fldChar w:fldCharType="begin"/>
+            </w:r>
+            <w:r>
+              <w:rPr>
+                <w:noProof/>
+                <w:webHidden/>
+              </w:rPr>
+              <w:instrText xml:space="preserve"> PAGEREF _Toc169065720 \h </w:instrText>
             </w:r>
             <w:r>
               <w:rPr>
@@ -2949,7 +3049,7 @@
               <w14:ligatures w14:val="standardContextual"/>
             </w:rPr>
           </w:pPr>
-          <w:hyperlink w:anchor="_Toc169018810" w:history="1">
+          <w:hyperlink w:anchor="_Toc169065721" w:history="1">
             <w:r>
               <w:rPr>
                 <w:rStyle w:val="Hyperlink"/>
@@ -2976,7 +3076,7 @@
                 <w:noProof/>
                 <w:webHidden/>
               </w:rPr>
-              <w:instrText xml:space="preserve"> PAGEREF _Toc169018810 \h </w:instrText>
+              <w:instrText xml:space="preserve"> PAGEREF _Toc169065721 \h </w:instrText>
             </w:r>
             <w:r>
               <w:rPr>
@@ -2996,7 +3096,7 @@
                 <w:noProof/>
                 <w:webHidden/>
               </w:rPr>
-              <w:t>21</w:t>
+              <w:t>22</w:t>
             </w:r>
             <w:r>
               <w:rPr>
@@ -3022,7 +3122,7 @@
               <w14:ligatures w14:val="standardContextual"/>
             </w:rPr>
           </w:pPr>
-          <w:hyperlink w:anchor="_Toc169018811" w:history="1">
+          <w:hyperlink w:anchor="_Toc169065722" w:history="1">
             <w:r>
               <w:rPr>
                 <w:rStyle w:val="Hyperlink"/>
@@ -3049,7 +3149,7 @@
                 <w:noProof/>
                 <w:webHidden/>
               </w:rPr>
-              <w:instrText xml:space="preserve"> PAGEREF _Toc169018811 \h </w:instrText>
+              <w:instrText xml:space="preserve"> PAGEREF _Toc169065722 \h </w:instrText>
             </w:r>
             <w:r>
               <w:rPr>
@@ -3069,7 +3169,7 @@
                 <w:noProof/>
                 <w:webHidden/>
               </w:rPr>
-              <w:t>21</w:t>
+              <w:t>22</w:t>
             </w:r>
             <w:r>
               <w:rPr>
@@ -3095,7 +3195,7 @@
               <w14:ligatures w14:val="standardContextual"/>
             </w:rPr>
           </w:pPr>
-          <w:hyperlink w:anchor="_Toc169018812" w:history="1">
+          <w:hyperlink w:anchor="_Toc169065723" w:history="1">
             <w:r>
               <w:rPr>
                 <w:rStyle w:val="Hyperlink"/>
@@ -3122,7 +3222,7 @@
                 <w:noProof/>
                 <w:webHidden/>
               </w:rPr>
-              <w:instrText xml:space="preserve"> PAGEREF _Toc169018812 \h </w:instrText>
+              <w:instrText xml:space="preserve"> PAGEREF _Toc169065723 \h </w:instrText>
             </w:r>
             <w:r>
               <w:rPr>
@@ -3142,7 +3242,7 @@
                 <w:noProof/>
                 <w:webHidden/>
               </w:rPr>
-              <w:t>21</w:t>
+              <w:t>22</w:t>
             </w:r>
             <w:r>
               <w:rPr>
@@ -3168,7 +3268,7 @@
               <w14:ligatures w14:val="standardContextual"/>
             </w:rPr>
           </w:pPr>
-          <w:hyperlink w:anchor="_Toc169018813" w:history="1">
+          <w:hyperlink w:anchor="_Toc169065724" w:history="1">
             <w:r>
               <w:rPr>
                 <w:rStyle w:val="Hyperlink"/>
@@ -3195,7 +3295,7 @@
                 <w:noProof/>
                 <w:webHidden/>
               </w:rPr>
-              <w:instrText xml:space="preserve"> PAGEREF _Toc169018813 \h </w:instrText>
+              <w:instrText xml:space="preserve"> PAGEREF _Toc169065724 \h </w:instrText>
             </w:r>
             <w:r>
               <w:rPr>
@@ -3215,7 +3315,7 @@
                 <w:noProof/>
                 <w:webHidden/>
               </w:rPr>
-              <w:t>21</w:t>
+              <w:t>22</w:t>
             </w:r>
             <w:r>
               <w:rPr>
@@ -3241,7 +3341,7 @@
               <w14:ligatures w14:val="standardContextual"/>
             </w:rPr>
           </w:pPr>
-          <w:hyperlink w:anchor="_Toc169018814" w:history="1">
+          <w:hyperlink w:anchor="_Toc169065725" w:history="1">
             <w:r>
               <w:rPr>
                 <w:rStyle w:val="Hyperlink"/>
@@ -3268,7 +3368,7 @@
                 <w:noProof/>
                 <w:webHidden/>
               </w:rPr>
-              <w:instrText xml:space="preserve"> PAGEREF _Toc169018814 \h </w:instrText>
+              <w:instrText xml:space="preserve"> PAGEREF _Toc169065725 \h </w:instrText>
             </w:r>
             <w:r>
               <w:rPr>
@@ -3288,7 +3388,7 @@
                 <w:noProof/>
                 <w:webHidden/>
               </w:rPr>
-              <w:t>22</w:t>
+              <w:t>23</w:t>
             </w:r>
             <w:r>
               <w:rPr>
@@ -3314,7 +3414,7 @@
               <w14:ligatures w14:val="standardContextual"/>
             </w:rPr>
           </w:pPr>
-          <w:hyperlink w:anchor="_Toc169018815" w:history="1">
+          <w:hyperlink w:anchor="_Toc169065726" w:history="1">
             <w:r>
               <w:rPr>
                 <w:rStyle w:val="Hyperlink"/>
@@ -3341,7 +3441,7 @@
                 <w:noProof/>
                 <w:webHidden/>
               </w:rPr>
-              <w:instrText xml:space="preserve"> PAGEREF _Toc169018815 \h </w:instrText>
+              <w:instrText xml:space="preserve"> PAGEREF _Toc169065726 \h </w:instrText>
             </w:r>
             <w:r>
               <w:rPr>
@@ -3361,7 +3461,7 @@
                 <w:noProof/>
                 <w:webHidden/>
               </w:rPr>
-              <w:t>22</w:t>
+              <w:t>23</w:t>
             </w:r>
             <w:r>
               <w:rPr>
@@ -3387,7 +3487,7 @@
               <w14:ligatures w14:val="standardContextual"/>
             </w:rPr>
           </w:pPr>
-          <w:hyperlink w:anchor="_Toc169018816" w:history="1">
+          <w:hyperlink w:anchor="_Toc169065727" w:history="1">
             <w:r>
               <w:rPr>
                 <w:rStyle w:val="Hyperlink"/>
@@ -3414,7 +3514,7 @@
                 <w:noProof/>
                 <w:webHidden/>
               </w:rPr>
-              <w:instrText xml:space="preserve"> PAGEREF _Toc169018816 \h </w:instrText>
+              <w:instrText xml:space="preserve"> PAGEREF _Toc169065727 \h </w:instrText>
             </w:r>
             <w:r>
               <w:rPr>
@@ -3434,7 +3534,7 @@
                 <w:noProof/>
                 <w:webHidden/>
               </w:rPr>
-              <w:t>23</w:t>
+              <w:t>24</w:t>
             </w:r>
             <w:r>
               <w:rPr>
@@ -3460,7 +3560,7 @@
               <w14:ligatures w14:val="standardContextual"/>
             </w:rPr>
           </w:pPr>
-          <w:hyperlink w:anchor="_Toc169018817" w:history="1">
+          <w:hyperlink w:anchor="_Toc169065728" w:history="1">
             <w:r>
               <w:rPr>
                 <w:rStyle w:val="Hyperlink"/>
@@ -3487,7 +3587,7 @@
                 <w:noProof/>
                 <w:webHidden/>
               </w:rPr>
-              <w:instrText xml:space="preserve"> PAGEREF _Toc169018817 \h </w:instrText>
+              <w:instrText xml:space="preserve"> PAGEREF _Toc169065728 \h </w:instrText>
             </w:r>
             <w:r>
               <w:rPr>
@@ -3507,7 +3607,7 @@
                 <w:noProof/>
                 <w:webHidden/>
               </w:rPr>
-              <w:t>23</w:t>
+              <w:t>24</w:t>
             </w:r>
             <w:r>
               <w:rPr>
@@ -3533,7 +3633,7 @@
               <w14:ligatures w14:val="standardContextual"/>
             </w:rPr>
           </w:pPr>
-          <w:hyperlink w:anchor="_Toc169018818" w:history="1">
+          <w:hyperlink w:anchor="_Toc169065729" w:history="1">
             <w:r>
               <w:rPr>
                 <w:rStyle w:val="Hyperlink"/>
@@ -3560,7 +3660,7 @@
                 <w:noProof/>
                 <w:webHidden/>
               </w:rPr>
-              <w:instrText xml:space="preserve"> PAGEREF _Toc169018818 \h </w:instrText>
+              <w:instrText xml:space="preserve"> PAGEREF _Toc169065729 \h </w:instrText>
             </w:r>
             <w:r>
               <w:rPr>
@@ -3580,7 +3680,7 @@
                 <w:noProof/>
                 <w:webHidden/>
               </w:rPr>
-              <w:t>23</w:t>
+              <w:t>24</w:t>
             </w:r>
             <w:r>
               <w:rPr>
@@ -3606,7 +3706,7 @@
               <w14:ligatures w14:val="standardContextual"/>
             </w:rPr>
           </w:pPr>
-          <w:hyperlink w:anchor="_Toc169018819" w:history="1">
+          <w:hyperlink w:anchor="_Toc169065730" w:history="1">
             <w:r>
               <w:rPr>
                 <w:rStyle w:val="Hyperlink"/>
@@ -3633,7 +3733,7 @@
                 <w:noProof/>
                 <w:webHidden/>
               </w:rPr>
-              <w:instrText xml:space="preserve"> PAGEREF _Toc169018819 \h </w:instrText>
+              <w:instrText xml:space="preserve"> PAGEREF _Toc169065730 \h </w:instrText>
             </w:r>
             <w:r>
               <w:rPr>
@@ -3653,7 +3753,7 @@
                 <w:noProof/>
                 <w:webHidden/>
               </w:rPr>
-              <w:t>23</w:t>
+              <w:t>24</w:t>
             </w:r>
             <w:r>
               <w:rPr>
@@ -3679,7 +3779,7 @@
               <w14:ligatures w14:val="standardContextual"/>
             </w:rPr>
           </w:pPr>
-          <w:hyperlink w:anchor="_Toc169018820" w:history="1">
+          <w:hyperlink w:anchor="_Toc169065731" w:history="1">
             <w:r>
               <w:rPr>
                 <w:rStyle w:val="Hyperlink"/>
@@ -3706,7 +3806,7 @@
                 <w:noProof/>
                 <w:webHidden/>
               </w:rPr>
-              <w:instrText xml:space="preserve"> PAGEREF _Toc169018820 \h </w:instrText>
+              <w:instrText xml:space="preserve"> PAGEREF _Toc169065731 \h </w:instrText>
             </w:r>
             <w:r>
               <w:rPr>
@@ -3726,7 +3826,7 @@
                 <w:noProof/>
                 <w:webHidden/>
               </w:rPr>
-              <w:t>26</w:t>
+              <w:t>27</w:t>
             </w:r>
             <w:r>
               <w:rPr>
@@ -3752,7 +3852,7 @@
               <w14:ligatures w14:val="standardContextual"/>
             </w:rPr>
           </w:pPr>
-          <w:hyperlink w:anchor="_Toc169018821" w:history="1">
+          <w:hyperlink w:anchor="_Toc169065732" w:history="1">
             <w:r>
               <w:rPr>
                 <w:rStyle w:val="Hyperlink"/>
@@ -3779,7 +3879,7 @@
                 <w:noProof/>
                 <w:webHidden/>
               </w:rPr>
-              <w:instrText xml:space="preserve"> PAGEREF _Toc169018821 \h </w:instrText>
+              <w:instrText xml:space="preserve"> PAGEREF _Toc169065732 \h </w:instrText>
             </w:r>
             <w:r>
               <w:rPr>
@@ -3799,7 +3899,7 @@
                 <w:noProof/>
                 <w:webHidden/>
               </w:rPr>
-              <w:t>26</w:t>
+              <w:t>27</w:t>
             </w:r>
             <w:r>
               <w:rPr>
@@ -3825,7 +3925,7 @@
               <w14:ligatures w14:val="standardContextual"/>
             </w:rPr>
           </w:pPr>
-          <w:hyperlink w:anchor="_Toc169018822" w:history="1">
+          <w:hyperlink w:anchor="_Toc169065733" w:history="1">
             <w:r>
               <w:rPr>
                 <w:rStyle w:val="Hyperlink"/>
@@ -3852,7 +3952,7 @@
                 <w:noProof/>
                 <w:webHidden/>
               </w:rPr>
-              <w:instrText xml:space="preserve"> PAGEREF _Toc169018822 \h </w:instrText>
+              <w:instrText xml:space="preserve"> PAGEREF _Toc169065733 \h </w:instrText>
             </w:r>
             <w:r>
               <w:rPr>
@@ -3872,7 +3972,7 @@
                 <w:noProof/>
                 <w:webHidden/>
               </w:rPr>
-              <w:t>26</w:t>
+              <w:t>27</w:t>
             </w:r>
             <w:r>
               <w:rPr>
@@ -3898,7 +3998,7 @@
               <w14:ligatures w14:val="standardContextual"/>
             </w:rPr>
           </w:pPr>
-          <w:hyperlink w:anchor="_Toc169018823" w:history="1">
+          <w:hyperlink w:anchor="_Toc169065734" w:history="1">
             <w:r>
               <w:rPr>
                 <w:rStyle w:val="Hyperlink"/>
@@ -3925,7 +4025,7 @@
                 <w:noProof/>
                 <w:webHidden/>
               </w:rPr>
-              <w:instrText xml:space="preserve"> PAGEREF _Toc169018823 \h </w:instrText>
+              <w:instrText xml:space="preserve"> PAGEREF _Toc169065734 \h </w:instrText>
             </w:r>
             <w:r>
               <w:rPr>
@@ -3945,7 +4045,7 @@
                 <w:noProof/>
                 <w:webHidden/>
               </w:rPr>
-              <w:t>26</w:t>
+              <w:t>27</w:t>
             </w:r>
             <w:r>
               <w:rPr>
@@ -3971,7 +4071,7 @@
               <w14:ligatures w14:val="standardContextual"/>
             </w:rPr>
           </w:pPr>
-          <w:hyperlink w:anchor="_Toc169018824" w:history="1">
+          <w:hyperlink w:anchor="_Toc169065735" w:history="1">
             <w:r>
               <w:rPr>
                 <w:rStyle w:val="Hyperlink"/>
@@ -3998,7 +4098,7 @@
                 <w:noProof/>
                 <w:webHidden/>
               </w:rPr>
-              <w:instrText xml:space="preserve"> PAGEREF _Toc169018824 \h </w:instrText>
+              <w:instrText xml:space="preserve"> PAGEREF _Toc169065735 \h </w:instrText>
             </w:r>
             <w:r>
               <w:rPr>
@@ -4018,7 +4118,7 @@
                 <w:noProof/>
                 <w:webHidden/>
               </w:rPr>
-              <w:t>26</w:t>
+              <w:t>27</w:t>
             </w:r>
             <w:r>
               <w:rPr>
@@ -4044,7 +4144,7 @@
               <w14:ligatures w14:val="standardContextual"/>
             </w:rPr>
           </w:pPr>
-          <w:hyperlink w:anchor="_Toc169018825" w:history="1">
+          <w:hyperlink w:anchor="_Toc169065736" w:history="1">
             <w:r>
               <w:rPr>
                 <w:rStyle w:val="Hyperlink"/>
@@ -4071,7 +4171,7 @@
                 <w:noProof/>
                 <w:webHidden/>
               </w:rPr>
-              <w:instrText xml:space="preserve"> PAGEREF _Toc169018825 \h </w:instrText>
+              <w:instrText xml:space="preserve"> PAGEREF _Toc169065736 \h </w:instrText>
             </w:r>
             <w:r>
               <w:rPr>
@@ -4091,7 +4191,7 @@
                 <w:noProof/>
                 <w:webHidden/>
               </w:rPr>
-              <w:t>26</w:t>
+              <w:t>27</w:t>
             </w:r>
             <w:r>
               <w:rPr>
@@ -4117,7 +4217,7 @@
               <w14:ligatures w14:val="standardContextual"/>
             </w:rPr>
           </w:pPr>
-          <w:hyperlink w:anchor="_Toc169018826" w:history="1">
+          <w:hyperlink w:anchor="_Toc169065737" w:history="1">
             <w:r>
               <w:rPr>
                 <w:rStyle w:val="Hyperlink"/>
@@ -4144,7 +4244,7 @@
                 <w:noProof/>
                 <w:webHidden/>
               </w:rPr>
-              <w:instrText xml:space="preserve"> PAGEREF _Toc169018826 \h </w:instrText>
+              <w:instrText xml:space="preserve"> PAGEREF _Toc169065737 \h </w:instrText>
             </w:r>
             <w:r>
               <w:rPr>
@@ -4164,7 +4264,7 @@
                 <w:noProof/>
                 <w:webHidden/>
               </w:rPr>
-              <w:t>27</w:t>
+              <w:t>28</w:t>
             </w:r>
             <w:r>
               <w:rPr>
@@ -4190,7 +4290,7 @@
               <w14:ligatures w14:val="standardContextual"/>
             </w:rPr>
           </w:pPr>
-          <w:hyperlink w:anchor="_Toc169018827" w:history="1">
+          <w:hyperlink w:anchor="_Toc169065738" w:history="1">
             <w:r>
               <w:rPr>
                 <w:rStyle w:val="Hyperlink"/>
@@ -4217,7 +4317,7 @@
                 <w:noProof/>
                 <w:webHidden/>
               </w:rPr>
-              <w:instrText xml:space="preserve"> PAGEREF _Toc169018827 \h </w:instrText>
+              <w:instrText xml:space="preserve"> PAGEREF _Toc169065738 \h </w:instrText>
             </w:r>
             <w:r>
               <w:rPr>
@@ -4237,7 +4337,7 @@
                 <w:noProof/>
                 <w:webHidden/>
               </w:rPr>
-              <w:t>28</w:t>
+              <w:t>29</w:t>
             </w:r>
             <w:r>
               <w:rPr>
@@ -4263,7 +4363,7 @@
               <w14:ligatures w14:val="standardContextual"/>
             </w:rPr>
           </w:pPr>
-          <w:hyperlink w:anchor="_Toc169018828" w:history="1">
+          <w:hyperlink w:anchor="_Toc169065739" w:history="1">
             <w:r>
               <w:rPr>
                 <w:rStyle w:val="Hyperlink"/>
@@ -4290,7 +4390,7 @@
                 <w:noProof/>
                 <w:webHidden/>
               </w:rPr>
-              <w:instrText xml:space="preserve"> PAGEREF _Toc169018828 \h </w:instrText>
+              <w:instrText xml:space="preserve"> PAGEREF _Toc169065739 \h </w:instrText>
             </w:r>
             <w:r>
               <w:rPr>
@@ -4310,7 +4410,7 @@
                 <w:noProof/>
                 <w:webHidden/>
               </w:rPr>
-              <w:t>29</w:t>
+              <w:t>30</w:t>
             </w:r>
             <w:r>
               <w:rPr>
@@ -4336,7 +4436,7 @@
               <w14:ligatures w14:val="standardContextual"/>
             </w:rPr>
           </w:pPr>
-          <w:hyperlink w:anchor="_Toc169018829" w:history="1">
+          <w:hyperlink w:anchor="_Toc169065740" w:history="1">
             <w:r>
               <w:rPr>
                 <w:rStyle w:val="Hyperlink"/>
@@ -4363,7 +4463,7 @@
                 <w:noProof/>
                 <w:webHidden/>
               </w:rPr>
-              <w:instrText xml:space="preserve"> PAGEREF _Toc169018829 \h </w:instrText>
+              <w:instrText xml:space="preserve"> PAGEREF _Toc169065740 \h </w:instrText>
             </w:r>
             <w:r>
               <w:rPr>
@@ -4383,7 +4483,7 @@
                 <w:noProof/>
                 <w:webHidden/>
               </w:rPr>
-              <w:t>29</w:t>
+              <w:t>30</w:t>
             </w:r>
             <w:r>
               <w:rPr>
@@ -4409,7 +4509,7 @@
               <w14:ligatures w14:val="standardContextual"/>
             </w:rPr>
           </w:pPr>
-          <w:hyperlink w:anchor="_Toc169018830" w:history="1">
+          <w:hyperlink w:anchor="_Toc169065741" w:history="1">
             <w:r>
               <w:rPr>
                 <w:rStyle w:val="Hyperlink"/>
@@ -4436,7 +4536,7 @@
                 <w:noProof/>
                 <w:webHidden/>
               </w:rPr>
-              <w:instrText xml:space="preserve"> PAGEREF _Toc169018830 \h </w:instrText>
+              <w:instrText xml:space="preserve"> PAGEREF _Toc169065741 \h </w:instrText>
             </w:r>
             <w:r>
               <w:rPr>
@@ -4456,7 +4556,7 @@
                 <w:noProof/>
                 <w:webHidden/>
               </w:rPr>
-              <w:t>29</w:t>
+              <w:t>30</w:t>
             </w:r>
             <w:r>
               <w:rPr>
@@ -4482,7 +4582,7 @@
               <w14:ligatures w14:val="standardContextual"/>
             </w:rPr>
           </w:pPr>
-          <w:hyperlink w:anchor="_Toc169018831" w:history="1">
+          <w:hyperlink w:anchor="_Toc169065742" w:history="1">
             <w:r>
               <w:rPr>
                 <w:rStyle w:val="Hyperlink"/>
@@ -4509,7 +4609,7 @@
                 <w:noProof/>
                 <w:webHidden/>
               </w:rPr>
-              <w:instrText xml:space="preserve"> PAGEREF _Toc169018831 \h </w:instrText>
+              <w:instrText xml:space="preserve"> PAGEREF _Toc169065742 \h </w:instrText>
             </w:r>
             <w:r>
               <w:rPr>
@@ -4529,7 +4629,7 @@
                 <w:noProof/>
                 <w:webHidden/>
               </w:rPr>
-              <w:t>30</w:t>
+              <w:t>31</w:t>
             </w:r>
             <w:r>
               <w:rPr>
@@ -4555,7 +4655,7 @@
               <w14:ligatures w14:val="standardContextual"/>
             </w:rPr>
           </w:pPr>
-          <w:hyperlink w:anchor="_Toc169018832" w:history="1">
+          <w:hyperlink w:anchor="_Toc169065743" w:history="1">
             <w:r>
               <w:rPr>
                 <w:rStyle w:val="Hyperlink"/>
@@ -4582,7 +4682,7 @@
                 <w:noProof/>
                 <w:webHidden/>
               </w:rPr>
-              <w:instrText xml:space="preserve"> PAGEREF _Toc169018832 \h </w:instrText>
+              <w:instrText xml:space="preserve"> PAGEREF _Toc169065743 \h </w:instrText>
             </w:r>
             <w:r>
               <w:rPr>
@@ -4602,7 +4702,7 @@
                 <w:noProof/>
                 <w:webHidden/>
               </w:rPr>
-              <w:t>30</w:t>
+              <w:t>31</w:t>
             </w:r>
             <w:r>
               <w:rPr>
@@ -4628,7 +4728,7 @@
               <w14:ligatures w14:val="standardContextual"/>
             </w:rPr>
           </w:pPr>
-          <w:hyperlink w:anchor="_Toc169018833" w:history="1">
+          <w:hyperlink w:anchor="_Toc169065744" w:history="1">
             <w:r>
               <w:rPr>
                 <w:rStyle w:val="Hyperlink"/>
@@ -4655,7 +4755,7 @@
                 <w:noProof/>
                 <w:webHidden/>
               </w:rPr>
-              <w:instrText xml:space="preserve"> PAGEREF _Toc169018833 \h </w:instrText>
+              <w:instrText xml:space="preserve"> PAGEREF _Toc169065744 \h </w:instrText>
             </w:r>
             <w:r>
               <w:rPr>
@@ -4675,7 +4775,7 @@
                 <w:noProof/>
                 <w:webHidden/>
               </w:rPr>
-              <w:t>31</w:t>
+              <w:t>32</w:t>
             </w:r>
             <w:r>
               <w:rPr>
@@ -4701,7 +4801,7 @@
               <w14:ligatures w14:val="standardContextual"/>
             </w:rPr>
           </w:pPr>
-          <w:hyperlink w:anchor="_Toc169018834" w:history="1">
+          <w:hyperlink w:anchor="_Toc169065745" w:history="1">
             <w:r>
               <w:rPr>
                 <w:rStyle w:val="Hyperlink"/>
@@ -4728,7 +4828,7 @@
                 <w:noProof/>
                 <w:webHidden/>
               </w:rPr>
-              <w:instrText xml:space="preserve"> PAGEREF _Toc169018834 \h </w:instrText>
+              <w:instrText xml:space="preserve"> PAGEREF _Toc169065745 \h </w:instrText>
             </w:r>
             <w:r>
               <w:rPr>
@@ -4748,7 +4848,7 @@
                 <w:noProof/>
                 <w:webHidden/>
               </w:rPr>
-              <w:t>31</w:t>
+              <w:t>32</w:t>
             </w:r>
             <w:r>
               <w:rPr>
@@ -4774,7 +4874,7 @@
               <w14:ligatures w14:val="standardContextual"/>
             </w:rPr>
           </w:pPr>
-          <w:hyperlink w:anchor="_Toc169018835" w:history="1">
+          <w:hyperlink w:anchor="_Toc169065746" w:history="1">
             <w:r>
               <w:rPr>
                 <w:rStyle w:val="Hyperlink"/>
@@ -4801,7 +4901,7 @@
                 <w:noProof/>
                 <w:webHidden/>
               </w:rPr>
-              <w:instrText xml:space="preserve"> PAGEREF _Toc169018835 \h </w:instrText>
+              <w:instrText xml:space="preserve"> PAGEREF _Toc169065746 \h </w:instrText>
             </w:r>
             <w:r>
               <w:rPr>
@@ -4821,7 +4921,7 @@
                 <w:noProof/>
                 <w:webHidden/>
               </w:rPr>
-              <w:t>32</w:t>
+              <w:t>33</w:t>
             </w:r>
             <w:r>
               <w:rPr>
@@ -4847,7 +4947,7 @@
               <w14:ligatures w14:val="standardContextual"/>
             </w:rPr>
           </w:pPr>
-          <w:hyperlink w:anchor="_Toc169018836" w:history="1">
+          <w:hyperlink w:anchor="_Toc169065747" w:history="1">
             <w:r>
               <w:rPr>
                 <w:rStyle w:val="Hyperlink"/>
@@ -4874,7 +4974,7 @@
                 <w:noProof/>
                 <w:webHidden/>
               </w:rPr>
-              <w:instrText xml:space="preserve"> PAGEREF _Toc169018836 \h </w:instrText>
+              <w:instrText xml:space="preserve"> PAGEREF _Toc169065747 \h </w:instrText>
             </w:r>
             <w:r>
               <w:rPr>
@@ -4894,7 +4994,7 @@
                 <w:noProof/>
                 <w:webHidden/>
               </w:rPr>
-              <w:t>32</w:t>
+              <w:t>33</w:t>
             </w:r>
             <w:r>
               <w:rPr>
@@ -4920,7 +5020,7 @@
               <w14:ligatures w14:val="standardContextual"/>
             </w:rPr>
           </w:pPr>
-          <w:hyperlink w:anchor="_Toc169018837" w:history="1">
+          <w:hyperlink w:anchor="_Toc169065748" w:history="1">
             <w:r>
               <w:rPr>
                 <w:rStyle w:val="Hyperlink"/>
@@ -4947,7 +5047,7 @@
                 <w:noProof/>
                 <w:webHidden/>
               </w:rPr>
-              <w:instrText xml:space="preserve"> PAGEREF _Toc169018837 \h </w:instrText>
+              <w:instrText xml:space="preserve"> PAGEREF _Toc169065748 \h </w:instrText>
             </w:r>
             <w:r>
               <w:rPr>
@@ -4967,7 +5067,7 @@
                 <w:noProof/>
                 <w:webHidden/>
               </w:rPr>
-              <w:t>32</w:t>
+              <w:t>33</w:t>
             </w:r>
             <w:r>
               <w:rPr>
@@ -4993,7 +5093,7 @@
               <w14:ligatures w14:val="standardContextual"/>
             </w:rPr>
           </w:pPr>
-          <w:hyperlink w:anchor="_Toc169018838" w:history="1">
+          <w:hyperlink w:anchor="_Toc169065749" w:history="1">
             <w:r>
               <w:rPr>
                 <w:rStyle w:val="Hyperlink"/>
@@ -5020,7 +5120,7 @@
                 <w:noProof/>
                 <w:webHidden/>
               </w:rPr>
-              <w:instrText xml:space="preserve"> PAGEREF _Toc169018838 \h </w:instrText>
+              <w:instrText xml:space="preserve"> PAGEREF _Toc169065749 \h </w:instrText>
             </w:r>
             <w:r>
               <w:rPr>
@@ -5040,7 +5140,7 @@
                 <w:noProof/>
                 <w:webHidden/>
               </w:rPr>
-              <w:t>32</w:t>
+              <w:t>33</w:t>
             </w:r>
             <w:r>
               <w:rPr>
@@ -5066,7 +5166,7 @@
               <w14:ligatures w14:val="standardContextual"/>
             </w:rPr>
           </w:pPr>
-          <w:hyperlink w:anchor="_Toc169018839" w:history="1">
+          <w:hyperlink w:anchor="_Toc169065750" w:history="1">
             <w:r>
               <w:rPr>
                 <w:rStyle w:val="Hyperlink"/>
@@ -5093,7 +5193,7 @@
                 <w:noProof/>
                 <w:webHidden/>
               </w:rPr>
-              <w:instrText xml:space="preserve"> PAGEREF _Toc169018839 \h </w:instrText>
+              <w:instrText xml:space="preserve"> PAGEREF _Toc169065750 \h </w:instrText>
             </w:r>
             <w:r>
               <w:rPr>
@@ -5113,7 +5213,7 @@
                 <w:noProof/>
                 <w:webHidden/>
               </w:rPr>
-              <w:t>32</w:t>
+              <w:t>33</w:t>
             </w:r>
             <w:r>
               <w:rPr>
@@ -5139,7 +5239,7 @@
               <w14:ligatures w14:val="standardContextual"/>
             </w:rPr>
           </w:pPr>
-          <w:hyperlink w:anchor="_Toc169018840" w:history="1">
+          <w:hyperlink w:anchor="_Toc169065751" w:history="1">
             <w:r>
               <w:rPr>
                 <w:rStyle w:val="Hyperlink"/>
@@ -5166,7 +5266,7 @@
                 <w:noProof/>
                 <w:webHidden/>
               </w:rPr>
-              <w:instrText xml:space="preserve"> PAGEREF _Toc169018840 \h </w:instrText>
+              <w:instrText xml:space="preserve"> PAGEREF _Toc169065751 \h </w:instrText>
             </w:r>
             <w:r>
               <w:rPr>
@@ -5186,7 +5286,7 @@
                 <w:noProof/>
                 <w:webHidden/>
               </w:rPr>
-              <w:t>33</w:t>
+              <w:t>34</w:t>
             </w:r>
             <w:r>
               <w:rPr>
@@ -5212,7 +5312,7 @@
               <w14:ligatures w14:val="standardContextual"/>
             </w:rPr>
           </w:pPr>
-          <w:hyperlink w:anchor="_Toc169018841" w:history="1">
+          <w:hyperlink w:anchor="_Toc169065752" w:history="1">
             <w:r>
               <w:rPr>
                 <w:rStyle w:val="Hyperlink"/>
@@ -5239,7 +5339,7 @@
                 <w:noProof/>
                 <w:webHidden/>
               </w:rPr>
-              <w:instrText xml:space="preserve"> PAGEREF _Toc169018841 \h </w:instrText>
+              <w:instrText xml:space="preserve"> PAGEREF _Toc169065752 \h </w:instrText>
             </w:r>
             <w:r>
               <w:rPr>
@@ -5259,7 +5359,7 @@
                 <w:noProof/>
                 <w:webHidden/>
               </w:rPr>
-              <w:t>33</w:t>
+              <w:t>34</w:t>
             </w:r>
             <w:r>
               <w:rPr>
@@ -5285,7 +5385,7 @@
               <w14:ligatures w14:val="standardContextual"/>
             </w:rPr>
           </w:pPr>
-          <w:hyperlink w:anchor="_Toc169018842" w:history="1">
+          <w:hyperlink w:anchor="_Toc169065753" w:history="1">
             <w:r>
               <w:rPr>
                 <w:rStyle w:val="Hyperlink"/>
@@ -5312,7 +5412,7 @@
                 <w:noProof/>
                 <w:webHidden/>
               </w:rPr>
-              <w:instrText xml:space="preserve"> PAGEREF _Toc169018842 \h </w:instrText>
+              <w:instrText xml:space="preserve"> PAGEREF _Toc169065753 \h </w:instrText>
             </w:r>
             <w:r>
               <w:rPr>
@@ -5332,7 +5432,7 @@
                 <w:noProof/>
                 <w:webHidden/>
               </w:rPr>
-              <w:t>33</w:t>
+              <w:t>34</w:t>
             </w:r>
             <w:r>
               <w:rPr>
@@ -5358,7 +5458,7 @@
               <w14:ligatures w14:val="standardContextual"/>
             </w:rPr>
           </w:pPr>
-          <w:hyperlink w:anchor="_Toc169018843" w:history="1">
+          <w:hyperlink w:anchor="_Toc169065754" w:history="1">
             <w:r>
               <w:rPr>
                 <w:rStyle w:val="Hyperlink"/>
@@ -5385,7 +5485,7 @@
                 <w:noProof/>
                 <w:webHidden/>
               </w:rPr>
-              <w:instrText xml:space="preserve"> PAGEREF _Toc169018843 \h </w:instrText>
+              <w:instrText xml:space="preserve"> PAGEREF _Toc169065754 \h </w:instrText>
             </w:r>
             <w:r>
               <w:rPr>
@@ -5405,7 +5505,7 @@
                 <w:noProof/>
                 <w:webHidden/>
               </w:rPr>
-              <w:t>33</w:t>
+              <w:t>34</w:t>
             </w:r>
             <w:r>
               <w:rPr>
@@ -5431,7 +5531,7 @@
               <w14:ligatures w14:val="standardContextual"/>
             </w:rPr>
           </w:pPr>
-          <w:hyperlink w:anchor="_Toc169018844" w:history="1">
+          <w:hyperlink w:anchor="_Toc169065755" w:history="1">
             <w:r>
               <w:rPr>
                 <w:rStyle w:val="Hyperlink"/>
@@ -5458,7 +5558,7 @@
                 <w:noProof/>
                 <w:webHidden/>
               </w:rPr>
-              <w:instrText xml:space="preserve"> PAGEREF _Toc169018844 \h </w:instrText>
+              <w:instrText xml:space="preserve"> PAGEREF _Toc169065755 \h </w:instrText>
             </w:r>
             <w:r>
               <w:rPr>
@@ -5478,7 +5578,7 @@
                 <w:noProof/>
                 <w:webHidden/>
               </w:rPr>
-              <w:t>35</w:t>
+              <w:t>36</w:t>
             </w:r>
             <w:r>
               <w:rPr>
@@ -5504,7 +5604,7 @@
               <w14:ligatures w14:val="standardContextual"/>
             </w:rPr>
           </w:pPr>
-          <w:hyperlink w:anchor="_Toc169018845" w:history="1">
+          <w:hyperlink w:anchor="_Toc169065756" w:history="1">
             <w:r>
               <w:rPr>
                 <w:rStyle w:val="Hyperlink"/>
@@ -5531,7 +5631,7 @@
                 <w:noProof/>
                 <w:webHidden/>
               </w:rPr>
-              <w:instrText xml:space="preserve"> PAGEREF _Toc169018845 \h </w:instrText>
+              <w:instrText xml:space="preserve"> PAGEREF _Toc169065756 \h </w:instrText>
             </w:r>
             <w:r>
               <w:rPr>
@@ -5551,7 +5651,7 @@
                 <w:noProof/>
                 <w:webHidden/>
               </w:rPr>
-              <w:t>35</w:t>
+              <w:t>36</w:t>
             </w:r>
             <w:r>
               <w:rPr>
@@ -5577,7 +5677,7 @@
               <w14:ligatures w14:val="standardContextual"/>
             </w:rPr>
           </w:pPr>
-          <w:hyperlink w:anchor="_Toc169018846" w:history="1">
+          <w:hyperlink w:anchor="_Toc169065757" w:history="1">
             <w:r>
               <w:rPr>
                 <w:rStyle w:val="Hyperlink"/>
@@ -5604,7 +5704,7 @@
                 <w:noProof/>
                 <w:webHidden/>
               </w:rPr>
-              <w:instrText xml:space="preserve"> PAGEREF _Toc169018846 \h </w:instrText>
+              <w:instrText xml:space="preserve"> PAGEREF _Toc169065757 \h </w:instrText>
             </w:r>
             <w:r>
               <w:rPr>
@@ -5624,7 +5724,7 @@
                 <w:noProof/>
                 <w:webHidden/>
               </w:rPr>
-              <w:t>35</w:t>
+              <w:t>36</w:t>
             </w:r>
             <w:r>
               <w:rPr>
@@ -5650,7 +5750,7 @@
               <w14:ligatures w14:val="standardContextual"/>
             </w:rPr>
           </w:pPr>
-          <w:hyperlink w:anchor="_Toc169018847" w:history="1">
+          <w:hyperlink w:anchor="_Toc169065758" w:history="1">
             <w:r>
               <w:rPr>
                 <w:rStyle w:val="Hyperlink"/>
@@ -5677,7 +5777,7 @@
                 <w:noProof/>
                 <w:webHidden/>
               </w:rPr>
-              <w:instrText xml:space="preserve"> PAGEREF _Toc169018847 \h </w:instrText>
+              <w:instrText xml:space="preserve"> PAGEREF _Toc169065758 \h </w:instrText>
             </w:r>
             <w:r>
               <w:rPr>
@@ -5697,7 +5797,7 @@
                 <w:noProof/>
                 <w:webHidden/>
               </w:rPr>
-              <w:t>36</w:t>
+              <w:t>37</w:t>
             </w:r>
             <w:r>
               <w:rPr>
@@ -5723,7 +5823,7 @@
               <w14:ligatures w14:val="standardContextual"/>
             </w:rPr>
           </w:pPr>
-          <w:hyperlink w:anchor="_Toc169018848" w:history="1">
+          <w:hyperlink w:anchor="_Toc169065759" w:history="1">
             <w:r>
               <w:rPr>
                 <w:rStyle w:val="Hyperlink"/>
@@ -5750,7 +5850,7 @@
                 <w:noProof/>
                 <w:webHidden/>
               </w:rPr>
-              <w:instrText xml:space="preserve"> PAGEREF _Toc169018848 \h </w:instrText>
+              <w:instrText xml:space="preserve"> PAGEREF _Toc169065759 \h </w:instrText>
             </w:r>
             <w:r>
               <w:rPr>
@@ -5770,7 +5870,7 @@
                 <w:noProof/>
                 <w:webHidden/>
               </w:rPr>
-              <w:t>36</w:t>
+              <w:t>37</w:t>
             </w:r>
             <w:r>
               <w:rPr>
@@ -5796,7 +5896,7 @@
               <w14:ligatures w14:val="standardContextual"/>
             </w:rPr>
           </w:pPr>
-          <w:hyperlink w:anchor="_Toc169018849" w:history="1">
+          <w:hyperlink w:anchor="_Toc169065760" w:history="1">
             <w:r>
               <w:rPr>
                 <w:rStyle w:val="Hyperlink"/>
@@ -5823,7 +5923,7 @@
                 <w:noProof/>
                 <w:webHidden/>
               </w:rPr>
-              <w:instrText xml:space="preserve"> PAGEREF _Toc169018849 \h </w:instrText>
+              <w:instrText xml:space="preserve"> PAGEREF _Toc169065760 \h </w:instrText>
             </w:r>
             <w:r>
               <w:rPr>
@@ -5843,7 +5943,7 @@
                 <w:noProof/>
                 <w:webHidden/>
               </w:rPr>
-              <w:t>36</w:t>
+              <w:t>37</w:t>
             </w:r>
             <w:r>
               <w:rPr>
@@ -5869,7 +5969,7 @@
               <w14:ligatures w14:val="standardContextual"/>
             </w:rPr>
           </w:pPr>
-          <w:hyperlink w:anchor="_Toc169018850" w:history="1">
+          <w:hyperlink w:anchor="_Toc169065761" w:history="1">
             <w:r>
               <w:rPr>
                 <w:rStyle w:val="Hyperlink"/>
@@ -5896,7 +5996,7 @@
                 <w:noProof/>
                 <w:webHidden/>
               </w:rPr>
-              <w:instrText xml:space="preserve"> PAGEREF _Toc169018850 \h </w:instrText>
+              <w:instrText xml:space="preserve"> PAGEREF _Toc169065761 \h </w:instrText>
             </w:r>
             <w:r>
               <w:rPr>
@@ -5916,7 +6016,7 @@
                 <w:noProof/>
                 <w:webHidden/>
               </w:rPr>
-              <w:t>37</w:t>
+              <w:t>38</w:t>
             </w:r>
             <w:r>
               <w:rPr>
@@ -5942,7 +6042,7 @@
               <w14:ligatures w14:val="standardContextual"/>
             </w:rPr>
           </w:pPr>
-          <w:hyperlink w:anchor="_Toc169018851" w:history="1">
+          <w:hyperlink w:anchor="_Toc169065762" w:history="1">
             <w:r>
               <w:rPr>
                 <w:rStyle w:val="Hyperlink"/>
@@ -5969,7 +6069,7 @@
                 <w:noProof/>
                 <w:webHidden/>
               </w:rPr>
-              <w:instrText xml:space="preserve"> PAGEREF _Toc169018851 \h </w:instrText>
+              <w:instrText xml:space="preserve"> PAGEREF _Toc169065762 \h </w:instrText>
             </w:r>
             <w:r>
               <w:rPr>
@@ -5989,7 +6089,7 @@
                 <w:noProof/>
                 <w:webHidden/>
               </w:rPr>
-              <w:t>37</w:t>
+              <w:t>38</w:t>
             </w:r>
             <w:r>
               <w:rPr>
@@ -6015,7 +6115,7 @@
               <w14:ligatures w14:val="standardContextual"/>
             </w:rPr>
           </w:pPr>
-          <w:hyperlink w:anchor="_Toc169018852" w:history="1">
+          <w:hyperlink w:anchor="_Toc169065763" w:history="1">
             <w:r>
               <w:rPr>
                 <w:rStyle w:val="Hyperlink"/>
@@ -6042,7 +6142,7 @@
                 <w:noProof/>
                 <w:webHidden/>
               </w:rPr>
-              <w:instrText xml:space="preserve"> PAGEREF _Toc169018852 \h </w:instrText>
+              <w:instrText xml:space="preserve"> PAGEREF _Toc169065763 \h </w:instrText>
             </w:r>
             <w:r>
               <w:rPr>
@@ -6062,7 +6162,7 @@
                 <w:noProof/>
                 <w:webHidden/>
               </w:rPr>
-              <w:t>38</w:t>
+              <w:t>39</w:t>
             </w:r>
             <w:r>
               <w:rPr>
@@ -6088,7 +6188,7 @@
               <w14:ligatures w14:val="standardContextual"/>
             </w:rPr>
           </w:pPr>
-          <w:hyperlink w:anchor="_Toc169018853" w:history="1">
+          <w:hyperlink w:anchor="_Toc169065764" w:history="1">
             <w:r>
               <w:rPr>
                 <w:rStyle w:val="Hyperlink"/>
@@ -6115,7 +6215,7 @@
                 <w:noProof/>
                 <w:webHidden/>
               </w:rPr>
-              <w:instrText xml:space="preserve"> PAGEREF _Toc169018853 \h </w:instrText>
+              <w:instrText xml:space="preserve"> PAGEREF _Toc169065764 \h </w:instrText>
             </w:r>
             <w:r>
               <w:rPr>
@@ -6135,7 +6235,7 @@
                 <w:noProof/>
                 <w:webHidden/>
               </w:rPr>
-              <w:t>38</w:t>
+              <w:t>39</w:t>
             </w:r>
             <w:r>
               <w:rPr>
@@ -6161,7 +6261,7 @@
               <w14:ligatures w14:val="standardContextual"/>
             </w:rPr>
           </w:pPr>
-          <w:hyperlink w:anchor="_Toc169018854" w:history="1">
+          <w:hyperlink w:anchor="_Toc169065765" w:history="1">
             <w:r>
               <w:rPr>
                 <w:rStyle w:val="Hyperlink"/>
@@ -6188,7 +6288,7 @@
                 <w:noProof/>
                 <w:webHidden/>
               </w:rPr>
-              <w:instrText xml:space="preserve"> PAGEREF _Toc169018854 \h </w:instrText>
+              <w:instrText xml:space="preserve"> PAGEREF _Toc169065765 \h </w:instrText>
             </w:r>
             <w:r>
               <w:rPr>
@@ -6208,7 +6308,7 @@
                 <w:noProof/>
                 <w:webHidden/>
               </w:rPr>
-              <w:t>38</w:t>
+              <w:t>39</w:t>
             </w:r>
             <w:r>
               <w:rPr>
@@ -6234,7 +6334,7 @@
               <w14:ligatures w14:val="standardContextual"/>
             </w:rPr>
           </w:pPr>
-          <w:hyperlink w:anchor="_Toc169018855" w:history="1">
+          <w:hyperlink w:anchor="_Toc169065766" w:history="1">
             <w:r>
               <w:rPr>
                 <w:rStyle w:val="Hyperlink"/>
@@ -6261,7 +6361,7 @@
                 <w:noProof/>
                 <w:webHidden/>
               </w:rPr>
-              <w:instrText xml:space="preserve"> PAGEREF _Toc169018855 \h </w:instrText>
+              <w:instrText xml:space="preserve"> PAGEREF _Toc169065766 \h </w:instrText>
             </w:r>
             <w:r>
               <w:rPr>
@@ -6281,7 +6381,7 @@
                 <w:noProof/>
                 <w:webHidden/>
               </w:rPr>
-              <w:t>39</w:t>
+              <w:t>40</w:t>
             </w:r>
             <w:r>
               <w:rPr>
@@ -6307,7 +6407,7 @@
               <w14:ligatures w14:val="standardContextual"/>
             </w:rPr>
           </w:pPr>
-          <w:hyperlink w:anchor="_Toc169018856" w:history="1">
+          <w:hyperlink w:anchor="_Toc169065767" w:history="1">
             <w:r>
               <w:rPr>
                 <w:rStyle w:val="Hyperlink"/>
@@ -6334,7 +6434,7 @@
                 <w:noProof/>
                 <w:webHidden/>
               </w:rPr>
-              <w:instrText xml:space="preserve"> PAGEREF _Toc169018856 \h </w:instrText>
+              <w:instrText xml:space="preserve"> PAGEREF _Toc169065767 \h </w:instrText>
             </w:r>
             <w:r>
               <w:rPr>
@@ -6354,7 +6454,7 @@
                 <w:noProof/>
                 <w:webHidden/>
               </w:rPr>
-              <w:t>39</w:t>
+              <w:t>40</w:t>
             </w:r>
             <w:r>
               <w:rPr>
@@ -6380,7 +6480,7 @@
               <w14:ligatures w14:val="standardContextual"/>
             </w:rPr>
           </w:pPr>
-          <w:hyperlink w:anchor="_Toc169018857" w:history="1">
+          <w:hyperlink w:anchor="_Toc169065768" w:history="1">
             <w:r>
               <w:rPr>
                 <w:rStyle w:val="Hyperlink"/>
@@ -6407,7 +6507,7 @@
                 <w:noProof/>
                 <w:webHidden/>
               </w:rPr>
-              <w:instrText xml:space="preserve"> PAGEREF _Toc169018857 \h </w:instrText>
+              <w:instrText xml:space="preserve"> PAGEREF _Toc169065768 \h </w:instrText>
             </w:r>
             <w:r>
               <w:rPr>
@@ -6427,7 +6527,7 @@
                 <w:noProof/>
                 <w:webHidden/>
               </w:rPr>
-              <w:t>39</w:t>
+              <w:t>40</w:t>
             </w:r>
             <w:r>
               <w:rPr>
@@ -6453,7 +6553,7 @@
               <w14:ligatures w14:val="standardContextual"/>
             </w:rPr>
           </w:pPr>
-          <w:hyperlink w:anchor="_Toc169018858" w:history="1">
+          <w:hyperlink w:anchor="_Toc169065769" w:history="1">
             <w:r>
               <w:rPr>
                 <w:rStyle w:val="Hyperlink"/>
@@ -6480,7 +6580,7 @@
                 <w:noProof/>
                 <w:webHidden/>
               </w:rPr>
-              <w:instrText xml:space="preserve"> PAGEREF _Toc169018858 \h </w:instrText>
+              <w:instrText xml:space="preserve"> PAGEREF _Toc169065769 \h </w:instrText>
             </w:r>
             <w:r>
               <w:rPr>
@@ -6500,7 +6600,7 @@
                 <w:noProof/>
                 <w:webHidden/>
               </w:rPr>
-              <w:t>39</w:t>
+              <w:t>40</w:t>
             </w:r>
             <w:r>
               <w:rPr>
@@ -6526,7 +6626,7 @@
               <w14:ligatures w14:val="standardContextual"/>
             </w:rPr>
           </w:pPr>
-          <w:hyperlink w:anchor="_Toc169018859" w:history="1">
+          <w:hyperlink w:anchor="_Toc169065770" w:history="1">
             <w:r>
               <w:rPr>
                 <w:rStyle w:val="Hyperlink"/>
@@ -6553,7 +6653,7 @@
                 <w:noProof/>
                 <w:webHidden/>
               </w:rPr>
-              <w:instrText xml:space="preserve"> PAGEREF _Toc169018859 \h </w:instrText>
+              <w:instrText xml:space="preserve"> PAGEREF _Toc169065770 \h </w:instrText>
             </w:r>
             <w:r>
               <w:rPr>
@@ -6573,7 +6673,7 @@
                 <w:noProof/>
                 <w:webHidden/>
               </w:rPr>
-              <w:t>39</w:t>
+              <w:t>40</w:t>
             </w:r>
             <w:r>
               <w:rPr>
@@ -6599,7 +6699,7 @@
               <w14:ligatures w14:val="standardContextual"/>
             </w:rPr>
           </w:pPr>
-          <w:hyperlink w:anchor="_Toc169018860" w:history="1">
+          <w:hyperlink w:anchor="_Toc169065771" w:history="1">
             <w:r>
               <w:rPr>
                 <w:rStyle w:val="Hyperlink"/>
@@ -6626,7 +6726,7 @@
                 <w:noProof/>
                 <w:webHidden/>
               </w:rPr>
-              <w:instrText xml:space="preserve"> PAGEREF _Toc169018860 \h </w:instrText>
+              <w:instrText xml:space="preserve"> PAGEREF _Toc169065771 \h </w:instrText>
             </w:r>
             <w:r>
               <w:rPr>
@@ -6646,7 +6746,7 @@
                 <w:noProof/>
                 <w:webHidden/>
               </w:rPr>
-              <w:t>39</w:t>
+              <w:t>40</w:t>
             </w:r>
             <w:r>
               <w:rPr>
@@ -6672,7 +6772,7 @@
               <w14:ligatures w14:val="standardContextual"/>
             </w:rPr>
           </w:pPr>
-          <w:hyperlink w:anchor="_Toc169018861" w:history="1">
+          <w:hyperlink w:anchor="_Toc169065772" w:history="1">
             <w:r>
               <w:rPr>
                 <w:rStyle w:val="Hyperlink"/>
@@ -6699,7 +6799,7 @@
                 <w:noProof/>
                 <w:webHidden/>
               </w:rPr>
-              <w:instrText xml:space="preserve"> PAGEREF _Toc169018861 \h </w:instrText>
+              <w:instrText xml:space="preserve"> PAGEREF _Toc169065772 \h </w:instrText>
             </w:r>
             <w:r>
               <w:rPr>
@@ -6719,7 +6819,7 @@
                 <w:noProof/>
                 <w:webHidden/>
               </w:rPr>
-              <w:t>40</w:t>
+              <w:t>41</w:t>
             </w:r>
             <w:r>
               <w:rPr>
@@ -6745,7 +6845,7 @@
               <w14:ligatures w14:val="standardContextual"/>
             </w:rPr>
           </w:pPr>
-          <w:hyperlink w:anchor="_Toc169018862" w:history="1">
+          <w:hyperlink w:anchor="_Toc169065773" w:history="1">
             <w:r>
               <w:rPr>
                 <w:rStyle w:val="Hyperlink"/>
@@ -6772,7 +6872,7 @@
                 <w:noProof/>
                 <w:webHidden/>
               </w:rPr>
-              <w:instrText xml:space="preserve"> PAGEREF _Toc169018862 \h </w:instrText>
+              <w:instrText xml:space="preserve"> PAGEREF _Toc169065773 \h </w:instrText>
             </w:r>
             <w:r>
               <w:rPr>
@@ -6792,7 +6892,7 @@
                 <w:noProof/>
                 <w:webHidden/>
               </w:rPr>
-              <w:t>40</w:t>
+              <w:t>41</w:t>
             </w:r>
             <w:r>
               <w:rPr>
@@ -6818,7 +6918,7 @@
               <w14:ligatures w14:val="standardContextual"/>
             </w:rPr>
           </w:pPr>
-          <w:hyperlink w:anchor="_Toc169018863" w:history="1">
+          <w:hyperlink w:anchor="_Toc169065774" w:history="1">
             <w:r>
               <w:rPr>
                 <w:rStyle w:val="Hyperlink"/>
@@ -6845,7 +6945,7 @@
                 <w:noProof/>
                 <w:webHidden/>
               </w:rPr>
-              <w:instrText xml:space="preserve"> PAGEREF _Toc169018863 \h </w:instrText>
+              <w:instrText xml:space="preserve"> PAGEREF _Toc169065774 \h </w:instrText>
             </w:r>
             <w:r>
               <w:rPr>
@@ -6865,7 +6965,7 @@
                 <w:noProof/>
                 <w:webHidden/>
               </w:rPr>
-              <w:t>40</w:t>
+              <w:t>41</w:t>
             </w:r>
             <w:r>
               <w:rPr>
@@ -6891,7 +6991,7 @@
               <w14:ligatures w14:val="standardContextual"/>
             </w:rPr>
           </w:pPr>
-          <w:hyperlink w:anchor="_Toc169018864" w:history="1">
+          <w:hyperlink w:anchor="_Toc169065775" w:history="1">
             <w:r>
               <w:rPr>
                 <w:rStyle w:val="Hyperlink"/>
@@ -6918,7 +7018,7 @@
                 <w:noProof/>
                 <w:webHidden/>
               </w:rPr>
-              <w:instrText xml:space="preserve"> PAGEREF _Toc169018864 \h </w:instrText>
+              <w:instrText xml:space="preserve"> PAGEREF _Toc169065775 \h </w:instrText>
             </w:r>
             <w:r>
               <w:rPr>
@@ -6938,7 +7038,7 @@
                 <w:noProof/>
                 <w:webHidden/>
               </w:rPr>
-              <w:t>40</w:t>
+              <w:t>41</w:t>
             </w:r>
             <w:r>
               <w:rPr>
@@ -6964,7 +7064,7 @@
               <w14:ligatures w14:val="standardContextual"/>
             </w:rPr>
           </w:pPr>
-          <w:hyperlink w:anchor="_Toc169018865" w:history="1">
+          <w:hyperlink w:anchor="_Toc169065776" w:history="1">
             <w:r>
               <w:rPr>
                 <w:rStyle w:val="Hyperlink"/>
@@ -6991,7 +7091,7 @@
                 <w:noProof/>
                 <w:webHidden/>
               </w:rPr>
-              <w:instrText xml:space="preserve"> PAGEREF _Toc169018865 \h </w:instrText>
+              <w:instrText xml:space="preserve"> PAGEREF _Toc169065776 \h </w:instrText>
             </w:r>
             <w:r>
               <w:rPr>
@@ -7011,7 +7111,7 @@
                 <w:noProof/>
                 <w:webHidden/>
               </w:rPr>
-              <w:t>41</w:t>
+              <w:t>42</w:t>
             </w:r>
             <w:r>
               <w:rPr>
@@ -7037,7 +7137,7 @@
               <w14:ligatures w14:val="standardContextual"/>
             </w:rPr>
           </w:pPr>
-          <w:hyperlink w:anchor="_Toc169018866" w:history="1">
+          <w:hyperlink w:anchor="_Toc169065777" w:history="1">
             <w:r>
               <w:rPr>
                 <w:rStyle w:val="Hyperlink"/>
@@ -7064,7 +7164,7 @@
                 <w:noProof/>
                 <w:webHidden/>
               </w:rPr>
-              <w:instrText xml:space="preserve"> PAGEREF _Toc169018866 \h </w:instrText>
+              <w:instrText xml:space="preserve"> PAGEREF _Toc169065777 \h </w:instrText>
             </w:r>
             <w:r>
               <w:rPr>
@@ -7084,7 +7184,7 @@
                 <w:noProof/>
                 <w:webHidden/>
               </w:rPr>
-              <w:t>41</w:t>
+              <w:t>42</w:t>
             </w:r>
             <w:r>
               <w:rPr>
@@ -7110,7 +7210,7 @@
               <w14:ligatures w14:val="standardContextual"/>
             </w:rPr>
           </w:pPr>
-          <w:hyperlink w:anchor="_Toc169018867" w:history="1">
+          <w:hyperlink w:anchor="_Toc169065778" w:history="1">
             <w:r>
               <w:rPr>
                 <w:rStyle w:val="Hyperlink"/>
@@ -7137,7 +7237,7 @@
                 <w:noProof/>
                 <w:webHidden/>
               </w:rPr>
-              <w:instrText xml:space="preserve"> PAGEREF _Toc169018867 \h </w:instrText>
+              <w:instrText xml:space="preserve"> PAGEREF _Toc169065778 \h </w:instrText>
             </w:r>
             <w:r>
               <w:rPr>
@@ -7157,7 +7257,7 @@
                 <w:noProof/>
                 <w:webHidden/>
               </w:rPr>
-              <w:t>41</w:t>
+              <w:t>42</w:t>
             </w:r>
             <w:r>
               <w:rPr>
@@ -7183,7 +7283,7 @@
               <w14:ligatures w14:val="standardContextual"/>
             </w:rPr>
           </w:pPr>
-          <w:hyperlink w:anchor="_Toc169018868" w:history="1">
+          <w:hyperlink w:anchor="_Toc169065779" w:history="1">
             <w:r>
               <w:rPr>
                 <w:rStyle w:val="Hyperlink"/>
@@ -7210,7 +7310,7 @@
                 <w:noProof/>
                 <w:webHidden/>
               </w:rPr>
-              <w:instrText xml:space="preserve"> PAGEREF _Toc169018868 \h </w:instrText>
+              <w:instrText xml:space="preserve"> PAGEREF _Toc169065779 \h </w:instrText>
             </w:r>
             <w:r>
               <w:rPr>
@@ -7230,7 +7330,7 @@
                 <w:noProof/>
                 <w:webHidden/>
               </w:rPr>
-              <w:t>42</w:t>
+              <w:t>43</w:t>
             </w:r>
             <w:r>
               <w:rPr>
@@ -7256,7 +7356,7 @@
               <w14:ligatures w14:val="standardContextual"/>
             </w:rPr>
           </w:pPr>
-          <w:hyperlink w:anchor="_Toc169018869" w:history="1">
+          <w:hyperlink w:anchor="_Toc169065780" w:history="1">
             <w:r>
               <w:rPr>
                 <w:rStyle w:val="Hyperlink"/>
@@ -7283,7 +7383,7 @@
                 <w:noProof/>
                 <w:webHidden/>
               </w:rPr>
-              <w:instrText xml:space="preserve"> PAGEREF _Toc169018869 \h </w:instrText>
+              <w:instrText xml:space="preserve"> PAGEREF _Toc169065780 \h </w:instrText>
             </w:r>
             <w:r>
               <w:rPr>
@@ -7303,7 +7403,7 @@
                 <w:noProof/>
                 <w:webHidden/>
               </w:rPr>
-              <w:t>42</w:t>
+              <w:t>43</w:t>
             </w:r>
             <w:r>
               <w:rPr>
@@ -7329,7 +7429,7 @@
               <w14:ligatures w14:val="standardContextual"/>
             </w:rPr>
           </w:pPr>
-          <w:hyperlink w:anchor="_Toc169018870" w:history="1">
+          <w:hyperlink w:anchor="_Toc169065781" w:history="1">
             <w:r>
               <w:rPr>
                 <w:rStyle w:val="Hyperlink"/>
@@ -7356,7 +7456,7 @@
                 <w:noProof/>
                 <w:webHidden/>
               </w:rPr>
-              <w:instrText xml:space="preserve"> PAGEREF _Toc169018870 \h </w:instrText>
+              <w:instrText xml:space="preserve"> PAGEREF _Toc169065781 \h </w:instrText>
             </w:r>
             <w:r>
               <w:rPr>
@@ -7376,7 +7476,7 @@
                 <w:noProof/>
                 <w:webHidden/>
               </w:rPr>
-              <w:t>43</w:t>
+              <w:t>44</w:t>
             </w:r>
             <w:r>
               <w:rPr>
@@ -7402,7 +7502,7 @@
               <w14:ligatures w14:val="standardContextual"/>
             </w:rPr>
           </w:pPr>
-          <w:hyperlink w:anchor="_Toc169018871" w:history="1">
+          <w:hyperlink w:anchor="_Toc169065782" w:history="1">
             <w:r>
               <w:rPr>
                 <w:rStyle w:val="Hyperlink"/>
@@ -7429,7 +7529,7 @@
                 <w:noProof/>
                 <w:webHidden/>
               </w:rPr>
-              <w:instrText xml:space="preserve"> PAGEREF _Toc169018871 \h </w:instrText>
+              <w:instrText xml:space="preserve"> PAGEREF _Toc169065782 \h </w:instrText>
             </w:r>
             <w:r>
               <w:rPr>
@@ -7449,7 +7549,7 @@
                 <w:noProof/>
                 <w:webHidden/>
               </w:rPr>
-              <w:t>43</w:t>
+              <w:t>44</w:t>
             </w:r>
             <w:r>
               <w:rPr>
@@ -7475,7 +7575,7 @@
               <w14:ligatures w14:val="standardContextual"/>
             </w:rPr>
           </w:pPr>
-          <w:hyperlink w:anchor="_Toc169018872" w:history="1">
+          <w:hyperlink w:anchor="_Toc169065783" w:history="1">
             <w:r>
               <w:rPr>
                 <w:rStyle w:val="Hyperlink"/>
@@ -7502,7 +7602,7 @@
                 <w:noProof/>
                 <w:webHidden/>
               </w:rPr>
-              <w:instrText xml:space="preserve"> PAGEREF _Toc169018872 \h </w:instrText>
+              <w:instrText xml:space="preserve"> PAGEREF _Toc169065783 \h </w:instrText>
             </w:r>
             <w:r>
               <w:rPr>
@@ -7522,7 +7622,7 @@
                 <w:noProof/>
                 <w:webHidden/>
               </w:rPr>
-              <w:t>45</w:t>
+              <w:t>46</w:t>
             </w:r>
             <w:r>
               <w:rPr>
@@ -7548,7 +7648,7 @@
               <w14:ligatures w14:val="standardContextual"/>
             </w:rPr>
           </w:pPr>
-          <w:hyperlink w:anchor="_Toc169018873" w:history="1">
+          <w:hyperlink w:anchor="_Toc169065784" w:history="1">
             <w:r>
               <w:rPr>
                 <w:rStyle w:val="Hyperlink"/>
@@ -7575,7 +7675,7 @@
                 <w:noProof/>
                 <w:webHidden/>
               </w:rPr>
-              <w:instrText xml:space="preserve"> PAGEREF _Toc169018873 \h </w:instrText>
+              <w:instrText xml:space="preserve"> PAGEREF _Toc169065784 \h </w:instrText>
             </w:r>
             <w:r>
               <w:rPr>
@@ -7595,7 +7695,7 @@
                 <w:noProof/>
                 <w:webHidden/>
               </w:rPr>
-              <w:t>46</w:t>
+              <w:t>47</w:t>
             </w:r>
             <w:r>
               <w:rPr>
@@ -7621,7 +7721,7 @@
               <w14:ligatures w14:val="standardContextual"/>
             </w:rPr>
           </w:pPr>
-          <w:hyperlink w:anchor="_Toc169018874" w:history="1">
+          <w:hyperlink w:anchor="_Toc169065785" w:history="1">
             <w:r>
               <w:rPr>
                 <w:rStyle w:val="Hyperlink"/>
@@ -7648,7 +7748,7 @@
                 <w:noProof/>
                 <w:webHidden/>
               </w:rPr>
-              <w:instrText xml:space="preserve"> PAGEREF _Toc169018874 \h </w:instrText>
+              <w:instrText xml:space="preserve"> PAGEREF _Toc169065785 \h </w:instrText>
             </w:r>
             <w:r>
               <w:rPr>
@@ -7668,7 +7768,7 @@
                 <w:noProof/>
                 <w:webHidden/>
               </w:rPr>
-              <w:t>47</w:t>
+              <w:t>48</w:t>
             </w:r>
             <w:r>
               <w:rPr>
@@ -7694,7 +7794,7 @@
               <w14:ligatures w14:val="standardContextual"/>
             </w:rPr>
           </w:pPr>
-          <w:hyperlink w:anchor="_Toc169018875" w:history="1">
+          <w:hyperlink w:anchor="_Toc169065786" w:history="1">
             <w:r>
               <w:rPr>
                 <w:rStyle w:val="Hyperlink"/>
@@ -7721,7 +7821,7 @@
                 <w:noProof/>
                 <w:webHidden/>
               </w:rPr>
-              <w:instrText xml:space="preserve"> PAGEREF _Toc169018875 \h </w:instrText>
+              <w:instrText xml:space="preserve"> PAGEREF _Toc169065786 \h </w:instrText>
             </w:r>
             <w:r>
               <w:rPr>
@@ -7741,7 +7841,7 @@
                 <w:noProof/>
                 <w:webHidden/>
               </w:rPr>
-              <w:t>47</w:t>
+              <w:t>48</w:t>
             </w:r>
             <w:r>
               <w:rPr>
@@ -7767,7 +7867,7 @@
               <w14:ligatures w14:val="standardContextual"/>
             </w:rPr>
           </w:pPr>
-          <w:hyperlink w:anchor="_Toc169018876" w:history="1">
+          <w:hyperlink w:anchor="_Toc169065787" w:history="1">
             <w:r>
               <w:rPr>
                 <w:rStyle w:val="Hyperlink"/>
@@ -7794,7 +7894,7 @@
                 <w:noProof/>
                 <w:webHidden/>
               </w:rPr>
-              <w:instrText xml:space="preserve"> PAGEREF _Toc169018876 \h </w:instrText>
+              <w:instrText xml:space="preserve"> PAGEREF _Toc169065787 \h </w:instrText>
             </w:r>
             <w:r>
               <w:rPr>
@@ -7814,7 +7914,7 @@
                 <w:noProof/>
                 <w:webHidden/>
               </w:rPr>
-              <w:t>47</w:t>
+              <w:t>48</w:t>
             </w:r>
             <w:r>
               <w:rPr>
@@ -7840,7 +7940,7 @@
               <w14:ligatures w14:val="standardContextual"/>
             </w:rPr>
           </w:pPr>
-          <w:hyperlink w:anchor="_Toc169018877" w:history="1">
+          <w:hyperlink w:anchor="_Toc169065788" w:history="1">
             <w:r>
               <w:rPr>
                 <w:rStyle w:val="Hyperlink"/>
@@ -7867,7 +7967,7 @@
                 <w:noProof/>
                 <w:webHidden/>
               </w:rPr>
-              <w:instrText xml:space="preserve"> PAGEREF _Toc169018877 \h </w:instrText>
+              <w:instrText xml:space="preserve"> PAGEREF _Toc169065788 \h </w:instrText>
             </w:r>
             <w:r>
               <w:rPr>
@@ -7887,7 +7987,7 @@
                 <w:noProof/>
                 <w:webHidden/>
               </w:rPr>
-              <w:t>48</w:t>
+              <w:t>49</w:t>
             </w:r>
             <w:r>
               <w:rPr>
@@ -7913,7 +8013,7 @@
               <w14:ligatures w14:val="standardContextual"/>
             </w:rPr>
           </w:pPr>
-          <w:hyperlink w:anchor="_Toc169018878" w:history="1">
+          <w:hyperlink w:anchor="_Toc169065789" w:history="1">
             <w:r>
               <w:rPr>
                 <w:rStyle w:val="Hyperlink"/>
@@ -7940,7 +8040,7 @@
                 <w:noProof/>
                 <w:webHidden/>
               </w:rPr>
-              <w:instrText xml:space="preserve"> PAGEREF _Toc169018878 \h </w:instrText>
+              <w:instrText xml:space="preserve"> PAGEREF _Toc169065789 \h </w:instrText>
             </w:r>
             <w:r>
               <w:rPr>
@@ -7960,7 +8060,7 @@
                 <w:noProof/>
                 <w:webHidden/>
               </w:rPr>
-              <w:t>48</w:t>
+              <w:t>49</w:t>
             </w:r>
             <w:r>
               <w:rPr>
@@ -7986,7 +8086,7 @@
               <w14:ligatures w14:val="standardContextual"/>
             </w:rPr>
           </w:pPr>
-          <w:hyperlink w:anchor="_Toc169018879" w:history="1">
+          <w:hyperlink w:anchor="_Toc169065790" w:history="1">
             <w:r>
               <w:rPr>
                 <w:rStyle w:val="Hyperlink"/>
@@ -8013,7 +8113,7 @@
                 <w:noProof/>
                 <w:webHidden/>
               </w:rPr>
-              <w:instrText xml:space="preserve"> PAGEREF _Toc169018879 \h </w:instrText>
+              <w:instrText xml:space="preserve"> PAGEREF _Toc169065790 \h </w:instrText>
             </w:r>
             <w:r>
               <w:rPr>
@@ -8033,7 +8133,7 @@
                 <w:noProof/>
                 <w:webHidden/>
               </w:rPr>
-              <w:t>49</w:t>
+              <w:t>50</w:t>
             </w:r>
             <w:r>
               <w:rPr>
@@ -8059,7 +8159,7 @@
               <w14:ligatures w14:val="standardContextual"/>
             </w:rPr>
           </w:pPr>
-          <w:hyperlink w:anchor="_Toc169018880" w:history="1">
+          <w:hyperlink w:anchor="_Toc169065791" w:history="1">
             <w:r>
               <w:rPr>
                 <w:rStyle w:val="Hyperlink"/>
@@ -8086,7 +8186,7 @@
                 <w:noProof/>
                 <w:webHidden/>
               </w:rPr>
-              <w:instrText xml:space="preserve"> PAGEREF _Toc169018880 \h </w:instrText>
+              <w:instrText xml:space="preserve"> PAGEREF _Toc169065791 \h </w:instrText>
             </w:r>
             <w:r>
               <w:rPr>
@@ -8106,7 +8206,7 @@
                 <w:noProof/>
                 <w:webHidden/>
               </w:rPr>
-              <w:t>50</w:t>
+              <w:t>51</w:t>
             </w:r>
             <w:r>
               <w:rPr>
@@ -8132,7 +8232,7 @@
               <w14:ligatures w14:val="standardContextual"/>
             </w:rPr>
           </w:pPr>
-          <w:hyperlink w:anchor="_Toc169018881" w:history="1">
+          <w:hyperlink w:anchor="_Toc169065792" w:history="1">
             <w:r>
               <w:rPr>
                 <w:rStyle w:val="Hyperlink"/>
@@ -8159,7 +8259,7 @@
                 <w:noProof/>
                 <w:webHidden/>
               </w:rPr>
-              <w:instrText xml:space="preserve"> PAGEREF _Toc169018881 \h </w:instrText>
+              <w:instrText xml:space="preserve"> PAGEREF _Toc169065792 \h </w:instrText>
             </w:r>
             <w:r>
               <w:rPr>
@@ -8179,7 +8279,7 @@
                 <w:noProof/>
                 <w:webHidden/>
               </w:rPr>
-              <w:t>50</w:t>
+              <w:t>51</w:t>
             </w:r>
             <w:r>
               <w:rPr>
@@ -8205,7 +8305,7 @@
               <w14:ligatures w14:val="standardContextual"/>
             </w:rPr>
           </w:pPr>
-          <w:hyperlink w:anchor="_Toc169018882" w:history="1">
+          <w:hyperlink w:anchor="_Toc169065793" w:history="1">
             <w:r>
               <w:rPr>
                 <w:rStyle w:val="Hyperlink"/>
@@ -8232,7 +8332,7 @@
                 <w:noProof/>
                 <w:webHidden/>
               </w:rPr>
-              <w:instrText xml:space="preserve"> PAGEREF _Toc169018882 \h </w:instrText>
+              <w:instrText xml:space="preserve"> PAGEREF _Toc169065793 \h </w:instrText>
             </w:r>
             <w:r>
               <w:rPr>
@@ -8252,7 +8352,7 @@
                 <w:noProof/>
                 <w:webHidden/>
               </w:rPr>
-              <w:t>50</w:t>
+              <w:t>51</w:t>
             </w:r>
             <w:r>
               <w:rPr>
@@ -8278,7 +8378,7 @@
               <w14:ligatures w14:val="standardContextual"/>
             </w:rPr>
           </w:pPr>
-          <w:hyperlink w:anchor="_Toc169018883" w:history="1">
+          <w:hyperlink w:anchor="_Toc169065794" w:history="1">
             <w:r>
               <w:rPr>
                 <w:rStyle w:val="Hyperlink"/>
@@ -8305,7 +8405,7 @@
                 <w:noProof/>
                 <w:webHidden/>
               </w:rPr>
-              <w:instrText xml:space="preserve"> PAGEREF _Toc169018883 \h </w:instrText>
+              <w:instrText xml:space="preserve"> PAGEREF _Toc169065794 \h </w:instrText>
             </w:r>
             <w:r>
               <w:rPr>
@@ -8325,7 +8425,7 @@
                 <w:noProof/>
                 <w:webHidden/>
               </w:rPr>
-              <w:t>50</w:t>
+              <w:t>51</w:t>
             </w:r>
             <w:r>
               <w:rPr>
@@ -8351,7 +8451,7 @@
               <w14:ligatures w14:val="standardContextual"/>
             </w:rPr>
           </w:pPr>
-          <w:hyperlink w:anchor="_Toc169018884" w:history="1">
+          <w:hyperlink w:anchor="_Toc169065795" w:history="1">
             <w:r>
               <w:rPr>
                 <w:rStyle w:val="Hyperlink"/>
@@ -8378,7 +8478,7 @@
                 <w:noProof/>
                 <w:webHidden/>
               </w:rPr>
-              <w:instrText xml:space="preserve"> PAGEREF _Toc169018884 \h </w:instrText>
+              <w:instrText xml:space="preserve"> PAGEREF _Toc169065795 \h </w:instrText>
             </w:r>
             <w:r>
               <w:rPr>
@@ -8398,7 +8498,7 @@
                 <w:noProof/>
                 <w:webHidden/>
               </w:rPr>
-              <w:t>51</w:t>
+              <w:t>52</w:t>
             </w:r>
             <w:r>
               <w:rPr>
@@ -8424,7 +8524,7 @@
               <w14:ligatures w14:val="standardContextual"/>
             </w:rPr>
           </w:pPr>
-          <w:hyperlink w:anchor="_Toc169018885" w:history="1">
+          <w:hyperlink w:anchor="_Toc169065796" w:history="1">
             <w:r>
               <w:rPr>
                 <w:rStyle w:val="Hyperlink"/>
@@ -8451,7 +8551,7 @@
                 <w:noProof/>
                 <w:webHidden/>
               </w:rPr>
-              <w:instrText xml:space="preserve"> PAGEREF _Toc169018885 \h </w:instrText>
+              <w:instrText xml:space="preserve"> PAGEREF _Toc169065796 \h </w:instrText>
             </w:r>
             <w:r>
               <w:rPr>
@@ -8471,7 +8571,7 @@
                 <w:noProof/>
                 <w:webHidden/>
               </w:rPr>
-              <w:t>51</w:t>
+              <w:t>52</w:t>
             </w:r>
             <w:r>
               <w:rPr>
@@ -8497,7 +8597,7 @@
               <w14:ligatures w14:val="standardContextual"/>
             </w:rPr>
           </w:pPr>
-          <w:hyperlink w:anchor="_Toc169018886" w:history="1">
+          <w:hyperlink w:anchor="_Toc169065797" w:history="1">
             <w:r>
               <w:rPr>
                 <w:rStyle w:val="Hyperlink"/>
@@ -8524,7 +8624,7 @@
                 <w:noProof/>
                 <w:webHidden/>
               </w:rPr>
-              <w:instrText xml:space="preserve"> PAGEREF _Toc169018886 \h </w:instrText>
+              <w:instrText xml:space="preserve"> PAGEREF _Toc169065797 \h </w:instrText>
             </w:r>
             <w:r>
               <w:rPr>
@@ -8544,7 +8644,7 @@
                 <w:noProof/>
                 <w:webHidden/>
               </w:rPr>
-              <w:t>51</w:t>
+              <w:t>52</w:t>
             </w:r>
             <w:r>
               <w:rPr>
@@ -8570,7 +8670,7 @@
               <w14:ligatures w14:val="standardContextual"/>
             </w:rPr>
           </w:pPr>
-          <w:hyperlink w:anchor="_Toc169018887" w:history="1">
+          <w:hyperlink w:anchor="_Toc169065798" w:history="1">
             <w:r>
               <w:rPr>
                 <w:rStyle w:val="Hyperlink"/>
@@ -8597,7 +8697,7 @@
                 <w:noProof/>
                 <w:webHidden/>
               </w:rPr>
-              <w:instrText xml:space="preserve"> PAGEREF _Toc169018887 \h </w:instrText>
+              <w:instrText xml:space="preserve"> PAGEREF _Toc169065798 \h </w:instrText>
             </w:r>
             <w:r>
               <w:rPr>
@@ -8617,7 +8717,7 @@
                 <w:noProof/>
                 <w:webHidden/>
               </w:rPr>
-              <w:t>51</w:t>
+              <w:t>52</w:t>
             </w:r>
             <w:r>
               <w:rPr>
@@ -8643,7 +8743,7 @@
               <w14:ligatures w14:val="standardContextual"/>
             </w:rPr>
           </w:pPr>
-          <w:hyperlink w:anchor="_Toc169018888" w:history="1">
+          <w:hyperlink w:anchor="_Toc169065799" w:history="1">
             <w:r>
               <w:rPr>
                 <w:rStyle w:val="Hyperlink"/>
@@ -8670,7 +8770,7 @@
                 <w:noProof/>
                 <w:webHidden/>
               </w:rPr>
-              <w:instrText xml:space="preserve"> PAGEREF _Toc169018888 \h </w:instrText>
+              <w:instrText xml:space="preserve"> PAGEREF _Toc169065799 \h </w:instrText>
             </w:r>
             <w:r>
               <w:rPr>
@@ -8690,7 +8790,7 @@
                 <w:noProof/>
                 <w:webHidden/>
               </w:rPr>
-              <w:t>52</w:t>
+              <w:t>53</w:t>
             </w:r>
             <w:r>
               <w:rPr>
@@ -8716,7 +8816,7 @@
               <w14:ligatures w14:val="standardContextual"/>
             </w:rPr>
           </w:pPr>
-          <w:hyperlink w:anchor="_Toc169018889" w:history="1">
+          <w:hyperlink w:anchor="_Toc169065800" w:history="1">
             <w:r>
               <w:rPr>
                 <w:rStyle w:val="Hyperlink"/>
@@ -8743,7 +8843,7 @@
                 <w:noProof/>
                 <w:webHidden/>
               </w:rPr>
-              <w:instrText xml:space="preserve"> PAGEREF _Toc169018889 \h </w:instrText>
+              <w:instrText xml:space="preserve"> PAGEREF _Toc169065800 \h </w:instrText>
             </w:r>
             <w:r>
               <w:rPr>
@@ -8763,7 +8863,7 @@
                 <w:noProof/>
                 <w:webHidden/>
               </w:rPr>
-              <w:t>52</w:t>
+              <w:t>53</w:t>
             </w:r>
             <w:r>
               <w:rPr>
@@ -8789,7 +8889,7 @@
               <w14:ligatures w14:val="standardContextual"/>
             </w:rPr>
           </w:pPr>
-          <w:hyperlink w:anchor="_Toc169018890" w:history="1">
+          <w:hyperlink w:anchor="_Toc169065801" w:history="1">
             <w:r>
               <w:rPr>
                 <w:rStyle w:val="Hyperlink"/>
@@ -8816,7 +8916,7 @@
                 <w:noProof/>
                 <w:webHidden/>
               </w:rPr>
-              <w:instrText xml:space="preserve"> PAGEREF _Toc169018890 \h </w:instrText>
+              <w:instrText xml:space="preserve"> PAGEREF _Toc169065801 \h </w:instrText>
             </w:r>
             <w:r>
               <w:rPr>
@@ -8836,7 +8936,7 @@
                 <w:noProof/>
                 <w:webHidden/>
               </w:rPr>
-              <w:t>52</w:t>
+              <w:t>53</w:t>
             </w:r>
             <w:r>
               <w:rPr>
@@ -8862,7 +8962,7 @@
               <w14:ligatures w14:val="standardContextual"/>
             </w:rPr>
           </w:pPr>
-          <w:hyperlink w:anchor="_Toc169018891" w:history="1">
+          <w:hyperlink w:anchor="_Toc169065802" w:history="1">
             <w:r>
               <w:rPr>
                 <w:rStyle w:val="Hyperlink"/>
@@ -8889,7 +8989,7 @@
                 <w:noProof/>
                 <w:webHidden/>
               </w:rPr>
-              <w:instrText xml:space="preserve"> PAGEREF _Toc169018891 \h </w:instrText>
+              <w:instrText xml:space="preserve"> PAGEREF _Toc169065802 \h </w:instrText>
             </w:r>
             <w:r>
               <w:rPr>
@@ -8909,7 +9009,7 @@
                 <w:noProof/>
                 <w:webHidden/>
               </w:rPr>
-              <w:t>53</w:t>
+              <w:t>54</w:t>
             </w:r>
             <w:r>
               <w:rPr>
@@ -8935,7 +9035,7 @@
               <w14:ligatures w14:val="standardContextual"/>
             </w:rPr>
           </w:pPr>
-          <w:hyperlink w:anchor="_Toc169018892" w:history="1">
+          <w:hyperlink w:anchor="_Toc169065803" w:history="1">
             <w:r>
               <w:rPr>
                 <w:rStyle w:val="Hyperlink"/>
@@ -8962,7 +9062,7 @@
                 <w:noProof/>
                 <w:webHidden/>
               </w:rPr>
-              <w:instrText xml:space="preserve"> PAGEREF _Toc169018892 \h </w:instrText>
+              <w:instrText xml:space="preserve"> PAGEREF _Toc169065803 \h </w:instrText>
             </w:r>
             <w:r>
               <w:rPr>
@@ -8982,7 +9082,7 @@
                 <w:noProof/>
                 <w:webHidden/>
               </w:rPr>
-              <w:t>53</w:t>
+              <w:t>54</w:t>
             </w:r>
             <w:r>
               <w:rPr>
@@ -9008,7 +9108,7 @@
               <w14:ligatures w14:val="standardContextual"/>
             </w:rPr>
           </w:pPr>
-          <w:hyperlink w:anchor="_Toc169018893" w:history="1">
+          <w:hyperlink w:anchor="_Toc169065804" w:history="1">
             <w:r>
               <w:rPr>
                 <w:rStyle w:val="Hyperlink"/>
@@ -9035,7 +9135,7 @@
                 <w:noProof/>
                 <w:webHidden/>
               </w:rPr>
-              <w:instrText xml:space="preserve"> PAGEREF _Toc169018893 \h </w:instrText>
+              <w:instrText xml:space="preserve"> PAGEREF _Toc169065804 \h </w:instrText>
             </w:r>
             <w:r>
               <w:rPr>
@@ -9055,7 +9155,7 @@
                 <w:noProof/>
                 <w:webHidden/>
               </w:rPr>
-              <w:t>53</w:t>
+              <w:t>54</w:t>
             </w:r>
             <w:r>
               <w:rPr>
@@ -9081,7 +9181,7 @@
               <w14:ligatures w14:val="standardContextual"/>
             </w:rPr>
           </w:pPr>
-          <w:hyperlink w:anchor="_Toc169018894" w:history="1">
+          <w:hyperlink w:anchor="_Toc169065805" w:history="1">
             <w:r>
               <w:rPr>
                 <w:rStyle w:val="Hyperlink"/>
@@ -9108,7 +9208,7 @@
                 <w:noProof/>
                 <w:webHidden/>
               </w:rPr>
-              <w:instrText xml:space="preserve"> PAGEREF _Toc169018894 \h </w:instrText>
+              <w:instrText xml:space="preserve"> PAGEREF _Toc169065805 \h </w:instrText>
             </w:r>
             <w:r>
               <w:rPr>
@@ -9128,7 +9228,7 @@
                 <w:noProof/>
                 <w:webHidden/>
               </w:rPr>
-              <w:t>53</w:t>
+              <w:t>54</w:t>
             </w:r>
             <w:r>
               <w:rPr>
@@ -9154,7 +9254,7 @@
               <w14:ligatures w14:val="standardContextual"/>
             </w:rPr>
           </w:pPr>
-          <w:hyperlink w:anchor="_Toc169018895" w:history="1">
+          <w:hyperlink w:anchor="_Toc169065806" w:history="1">
             <w:r>
               <w:rPr>
                 <w:rStyle w:val="Hyperlink"/>
@@ -9181,7 +9281,7 @@
                 <w:noProof/>
                 <w:webHidden/>
               </w:rPr>
-              <w:instrText xml:space="preserve"> PAGEREF _Toc169018895 \h </w:instrText>
+              <w:instrText xml:space="preserve"> PAGEREF _Toc169065806 \h </w:instrText>
             </w:r>
             <w:r>
               <w:rPr>
@@ -9201,7 +9301,7 @@
                 <w:noProof/>
                 <w:webHidden/>
               </w:rPr>
-              <w:t>54</w:t>
+              <w:t>55</w:t>
             </w:r>
             <w:r>
               <w:rPr>
@@ -9227,7 +9327,7 @@
               <w14:ligatures w14:val="standardContextual"/>
             </w:rPr>
           </w:pPr>
-          <w:hyperlink w:anchor="_Toc169018896" w:history="1">
+          <w:hyperlink w:anchor="_Toc169065807" w:history="1">
             <w:r>
               <w:rPr>
                 <w:rStyle w:val="Hyperlink"/>
@@ -9254,7 +9354,7 @@
                 <w:noProof/>
                 <w:webHidden/>
               </w:rPr>
-              <w:instrText xml:space="preserve"> PAGEREF _Toc169018896 \h </w:instrText>
+              <w:instrText xml:space="preserve"> PAGEREF _Toc169065807 \h </w:instrText>
             </w:r>
             <w:r>
               <w:rPr>
@@ -9274,7 +9374,7 @@
                 <w:noProof/>
                 <w:webHidden/>
               </w:rPr>
-              <w:t>54</w:t>
+              <w:t>55</w:t>
             </w:r>
             <w:r>
               <w:rPr>
@@ -9300,7 +9400,7 @@
               <w14:ligatures w14:val="standardContextual"/>
             </w:rPr>
           </w:pPr>
-          <w:hyperlink w:anchor="_Toc169018897" w:history="1">
+          <w:hyperlink w:anchor="_Toc169065808" w:history="1">
             <w:r>
               <w:rPr>
                 <w:rStyle w:val="Hyperlink"/>
@@ -9327,7 +9427,7 @@
                 <w:noProof/>
                 <w:webHidden/>
               </w:rPr>
-              <w:instrText xml:space="preserve"> PAGEREF _Toc169018897 \h </w:instrText>
+              <w:instrText xml:space="preserve"> PAGEREF _Toc169065808 \h </w:instrText>
             </w:r>
             <w:r>
               <w:rPr>
@@ -9347,7 +9447,7 @@
                 <w:noProof/>
                 <w:webHidden/>
               </w:rPr>
-              <w:t>54</w:t>
+              <w:t>55</w:t>
             </w:r>
             <w:r>
               <w:rPr>
@@ -9373,7 +9473,7 @@
               <w14:ligatures w14:val="standardContextual"/>
             </w:rPr>
           </w:pPr>
-          <w:hyperlink w:anchor="_Toc169018898" w:history="1">
+          <w:hyperlink w:anchor="_Toc169065809" w:history="1">
             <w:r>
               <w:rPr>
                 <w:rStyle w:val="Hyperlink"/>
@@ -9400,7 +9500,7 @@
                 <w:noProof/>
                 <w:webHidden/>
               </w:rPr>
-              <w:instrText xml:space="preserve"> PAGEREF _Toc169018898 \h </w:instrText>
+              <w:instrText xml:space="preserve"> PAGEREF _Toc169065809 \h </w:instrText>
             </w:r>
             <w:r>
               <w:rPr>
@@ -9420,7 +9520,7 @@
                 <w:noProof/>
                 <w:webHidden/>
               </w:rPr>
-              <w:t>55</w:t>
+              <w:t>56</w:t>
             </w:r>
             <w:r>
               <w:rPr>
@@ -9446,7 +9546,7 @@
               <w14:ligatures w14:val="standardContextual"/>
             </w:rPr>
           </w:pPr>
-          <w:hyperlink w:anchor="_Toc169018899" w:history="1">
+          <w:hyperlink w:anchor="_Toc169065810" w:history="1">
             <w:r>
               <w:rPr>
                 <w:rStyle w:val="Hyperlink"/>
@@ -9473,7 +9573,7 @@
                 <w:noProof/>
                 <w:webHidden/>
               </w:rPr>
-              <w:instrText xml:space="preserve"> PAGEREF _Toc169018899 \h </w:instrText>
+              <w:instrText xml:space="preserve"> PAGEREF _Toc169065810 \h </w:instrText>
             </w:r>
             <w:r>
               <w:rPr>
@@ -9493,7 +9593,7 @@
                 <w:noProof/>
                 <w:webHidden/>
               </w:rPr>
-              <w:t>55</w:t>
+              <w:t>56</w:t>
             </w:r>
             <w:r>
               <w:rPr>
@@ -9519,7 +9619,7 @@
               <w14:ligatures w14:val="standardContextual"/>
             </w:rPr>
           </w:pPr>
-          <w:hyperlink w:anchor="_Toc169018900" w:history="1">
+          <w:hyperlink w:anchor="_Toc169065811" w:history="1">
             <w:r>
               <w:rPr>
                 <w:rStyle w:val="Hyperlink"/>
@@ -9546,7 +9646,7 @@
                 <w:noProof/>
                 <w:webHidden/>
               </w:rPr>
-              <w:instrText xml:space="preserve"> PAGEREF _Toc169018900 \h </w:instrText>
+              <w:instrText xml:space="preserve"> PAGEREF _Toc169065811 \h </w:instrText>
             </w:r>
             <w:r>
               <w:rPr>
@@ -9566,7 +9666,7 @@
                 <w:noProof/>
                 <w:webHidden/>
               </w:rPr>
-              <w:t>55</w:t>
+              <w:t>56</w:t>
             </w:r>
             <w:r>
               <w:rPr>
@@ -9592,7 +9692,7 @@
               <w14:ligatures w14:val="standardContextual"/>
             </w:rPr>
           </w:pPr>
-          <w:hyperlink w:anchor="_Toc169018901" w:history="1">
+          <w:hyperlink w:anchor="_Toc169065812" w:history="1">
             <w:r>
               <w:rPr>
                 <w:rStyle w:val="Hyperlink"/>
@@ -9619,7 +9719,7 @@
                 <w:noProof/>
                 <w:webHidden/>
               </w:rPr>
-              <w:instrText xml:space="preserve"> PAGEREF _Toc169018901 \h </w:instrText>
+              <w:instrText xml:space="preserve"> PAGEREF _Toc169065812 \h </w:instrText>
             </w:r>
             <w:r>
               <w:rPr>
@@ -9639,7 +9739,7 @@
                 <w:noProof/>
                 <w:webHidden/>
               </w:rPr>
-              <w:t>56</w:t>
+              <w:t>57</w:t>
             </w:r>
             <w:r>
               <w:rPr>
@@ -9665,7 +9765,7 @@
               <w14:ligatures w14:val="standardContextual"/>
             </w:rPr>
           </w:pPr>
-          <w:hyperlink w:anchor="_Toc169018902" w:history="1">
+          <w:hyperlink w:anchor="_Toc169065813" w:history="1">
             <w:r>
               <w:rPr>
                 <w:rStyle w:val="Hyperlink"/>
@@ -9692,7 +9792,7 @@
                 <w:noProof/>
                 <w:webHidden/>
               </w:rPr>
-              <w:instrText xml:space="preserve"> PAGEREF _Toc169018902 \h </w:instrText>
+              <w:instrText xml:space="preserve"> PAGEREF _Toc169065813 \h </w:instrText>
             </w:r>
             <w:r>
               <w:rPr>
@@ -9712,7 +9812,7 @@
                 <w:noProof/>
                 <w:webHidden/>
               </w:rPr>
-              <w:t>56</w:t>
+              <w:t>57</w:t>
             </w:r>
             <w:r>
               <w:rPr>
@@ -9738,7 +9838,7 @@
               <w14:ligatures w14:val="standardContextual"/>
             </w:rPr>
           </w:pPr>
-          <w:hyperlink w:anchor="_Toc169018903" w:history="1">
+          <w:hyperlink w:anchor="_Toc169065814" w:history="1">
             <w:r>
               <w:rPr>
                 <w:rStyle w:val="Hyperlink"/>
@@ -9765,7 +9865,7 @@
                 <w:noProof/>
                 <w:webHidden/>
               </w:rPr>
-              <w:instrText xml:space="preserve"> PAGEREF _Toc169018903 \h </w:instrText>
+              <w:instrText xml:space="preserve"> PAGEREF _Toc169065814 \h </w:instrText>
             </w:r>
             <w:r>
               <w:rPr>
@@ -9785,7 +9885,7 @@
                 <w:noProof/>
                 <w:webHidden/>
               </w:rPr>
-              <w:t>56</w:t>
+              <w:t>57</w:t>
             </w:r>
             <w:r>
               <w:rPr>
@@ -9811,7 +9911,7 @@
               <w14:ligatures w14:val="standardContextual"/>
             </w:rPr>
           </w:pPr>
-          <w:hyperlink w:anchor="_Toc169018904" w:history="1">
+          <w:hyperlink w:anchor="_Toc169065815" w:history="1">
             <w:r>
               <w:rPr>
                 <w:rStyle w:val="Hyperlink"/>
@@ -9838,7 +9938,7 @@
                 <w:noProof/>
                 <w:webHidden/>
               </w:rPr>
-              <w:instrText xml:space="preserve"> PAGEREF _Toc169018904 \h </w:instrText>
+              <w:instrText xml:space="preserve"> PAGEREF _Toc169065815 \h </w:instrText>
             </w:r>
             <w:r>
               <w:rPr>
@@ -9858,7 +9958,7 @@
                 <w:noProof/>
                 <w:webHidden/>
               </w:rPr>
-              <w:t>56</w:t>
+              <w:t>57</w:t>
             </w:r>
             <w:r>
               <w:rPr>
@@ -9884,7 +9984,7 @@
               <w14:ligatures w14:val="standardContextual"/>
             </w:rPr>
           </w:pPr>
-          <w:hyperlink w:anchor="_Toc169018905" w:history="1">
+          <w:hyperlink w:anchor="_Toc169065816" w:history="1">
             <w:r>
               <w:rPr>
                 <w:rStyle w:val="Hyperlink"/>
@@ -9911,7 +10011,7 @@
                 <w:noProof/>
                 <w:webHidden/>
               </w:rPr>
-              <w:instrText xml:space="preserve"> PAGEREF _Toc169018905 \h </w:instrText>
+              <w:instrText xml:space="preserve"> PAGEREF _Toc169065816 \h </w:instrText>
             </w:r>
             <w:r>
               <w:rPr>
@@ -9931,7 +10031,7 @@
                 <w:noProof/>
                 <w:webHidden/>
               </w:rPr>
-              <w:t>57</w:t>
+              <w:t>58</w:t>
             </w:r>
             <w:r>
               <w:rPr>
@@ -9957,7 +10057,7 @@
               <w14:ligatures w14:val="standardContextual"/>
             </w:rPr>
           </w:pPr>
-          <w:hyperlink w:anchor="_Toc169018906" w:history="1">
+          <w:hyperlink w:anchor="_Toc169065817" w:history="1">
             <w:r>
               <w:rPr>
                 <w:rStyle w:val="Hyperlink"/>
@@ -9984,7 +10084,7 @@
                 <w:noProof/>
                 <w:webHidden/>
               </w:rPr>
-              <w:instrText xml:space="preserve"> PAGEREF _Toc169018906 \h </w:instrText>
+              <w:instrText xml:space="preserve"> PAGEREF _Toc169065817 \h </w:instrText>
             </w:r>
             <w:r>
               <w:rPr>
@@ -10004,7 +10104,7 @@
                 <w:noProof/>
                 <w:webHidden/>
               </w:rPr>
-              <w:t>57</w:t>
+              <w:t>58</w:t>
             </w:r>
             <w:r>
               <w:rPr>
@@ -10030,7 +10130,7 @@
               <w14:ligatures w14:val="standardContextual"/>
             </w:rPr>
           </w:pPr>
-          <w:hyperlink w:anchor="_Toc169018907" w:history="1">
+          <w:hyperlink w:anchor="_Toc169065818" w:history="1">
             <w:r>
               <w:rPr>
                 <w:rStyle w:val="Hyperlink"/>
@@ -10057,7 +10157,7 @@
                 <w:noProof/>
                 <w:webHidden/>
               </w:rPr>
-              <w:instrText xml:space="preserve"> PAGEREF _Toc169018907 \h </w:instrText>
+              <w:instrText xml:space="preserve"> PAGEREF _Toc169065818 \h </w:instrText>
             </w:r>
             <w:r>
               <w:rPr>
@@ -10077,7 +10177,7 @@
                 <w:noProof/>
                 <w:webHidden/>
               </w:rPr>
-              <w:t>57</w:t>
+              <w:t>58</w:t>
             </w:r>
             <w:r>
               <w:rPr>
@@ -10103,7 +10203,7 @@
               <w14:ligatures w14:val="standardContextual"/>
             </w:rPr>
           </w:pPr>
-          <w:hyperlink w:anchor="_Toc169018908" w:history="1">
+          <w:hyperlink w:anchor="_Toc169065819" w:history="1">
             <w:r>
               <w:rPr>
                 <w:rStyle w:val="Hyperlink"/>
@@ -10130,7 +10230,7 @@
                 <w:noProof/>
                 <w:webHidden/>
               </w:rPr>
-              <w:instrText xml:space="preserve"> PAGEREF _Toc169018908 \h </w:instrText>
+              <w:instrText xml:space="preserve"> PAGEREF _Toc169065819 \h </w:instrText>
             </w:r>
             <w:r>
               <w:rPr>
@@ -10150,7 +10250,7 @@
                 <w:noProof/>
                 <w:webHidden/>
               </w:rPr>
-              <w:t>58</w:t>
+              <w:t>59</w:t>
             </w:r>
             <w:r>
               <w:rPr>
@@ -10176,7 +10276,7 @@
               <w14:ligatures w14:val="standardContextual"/>
             </w:rPr>
           </w:pPr>
-          <w:hyperlink w:anchor="_Toc169018909" w:history="1">
+          <w:hyperlink w:anchor="_Toc169065820" w:history="1">
             <w:r>
               <w:rPr>
                 <w:rStyle w:val="Hyperlink"/>
@@ -10203,7 +10303,7 @@
                 <w:noProof/>
                 <w:webHidden/>
               </w:rPr>
-              <w:instrText xml:space="preserve"> PAGEREF _Toc169018909 \h </w:instrText>
+              <w:instrText xml:space="preserve"> PAGEREF _Toc169065820 \h </w:instrText>
             </w:r>
             <w:r>
               <w:rPr>
@@ -10223,7 +10323,7 @@
                 <w:noProof/>
                 <w:webHidden/>
               </w:rPr>
-              <w:t>58</w:t>
+              <w:t>59</w:t>
             </w:r>
             <w:r>
               <w:rPr>
@@ -10249,7 +10349,7 @@
               <w14:ligatures w14:val="standardContextual"/>
             </w:rPr>
           </w:pPr>
-          <w:hyperlink w:anchor="_Toc169018910" w:history="1">
+          <w:hyperlink w:anchor="_Toc169065821" w:history="1">
             <w:r>
               <w:rPr>
                 <w:rStyle w:val="Hyperlink"/>
@@ -10276,7 +10376,7 @@
                 <w:noProof/>
                 <w:webHidden/>
               </w:rPr>
-              <w:instrText xml:space="preserve"> PAGEREF _Toc169018910 \h </w:instrText>
+              <w:instrText xml:space="preserve"> PAGEREF _Toc169065821 \h </w:instrText>
             </w:r>
             <w:r>
               <w:rPr>
@@ -10296,7 +10396,7 @@
                 <w:noProof/>
                 <w:webHidden/>
               </w:rPr>
-              <w:t>58</w:t>
+              <w:t>59</w:t>
             </w:r>
             <w:r>
               <w:rPr>
@@ -10322,7 +10422,7 @@
               <w14:ligatures w14:val="standardContextual"/>
             </w:rPr>
           </w:pPr>
-          <w:hyperlink w:anchor="_Toc169018911" w:history="1">
+          <w:hyperlink w:anchor="_Toc169065822" w:history="1">
             <w:r>
               <w:rPr>
                 <w:rStyle w:val="Hyperlink"/>
@@ -10349,7 +10449,7 @@
                 <w:noProof/>
                 <w:webHidden/>
               </w:rPr>
-              <w:instrText xml:space="preserve"> PAGEREF _Toc169018911 \h </w:instrText>
+              <w:instrText xml:space="preserve"> PAGEREF _Toc169065822 \h </w:instrText>
             </w:r>
             <w:r>
               <w:rPr>
@@ -10369,7 +10469,7 @@
                 <w:noProof/>
                 <w:webHidden/>
               </w:rPr>
-              <w:t>58</w:t>
+              <w:t>59</w:t>
             </w:r>
             <w:r>
               <w:rPr>
@@ -10395,7 +10495,7 @@
               <w14:ligatures w14:val="standardContextual"/>
             </w:rPr>
           </w:pPr>
-          <w:hyperlink w:anchor="_Toc169018912" w:history="1">
+          <w:hyperlink w:anchor="_Toc169065823" w:history="1">
             <w:r>
               <w:rPr>
                 <w:rStyle w:val="Hyperlink"/>
@@ -10422,7 +10522,7 @@
                 <w:noProof/>
                 <w:webHidden/>
               </w:rPr>
-              <w:instrText xml:space="preserve"> PAGEREF _Toc169018912 \h </w:instrText>
+              <w:instrText xml:space="preserve"> PAGEREF _Toc169065823 \h </w:instrText>
             </w:r>
             <w:r>
               <w:rPr>
@@ -10442,7 +10542,7 @@
                 <w:noProof/>
                 <w:webHidden/>
               </w:rPr>
-              <w:t>59</w:t>
+              <w:t>60</w:t>
             </w:r>
             <w:r>
               <w:rPr>
@@ -10469,7 +10569,7 @@
       <w:pPr>
         <w:pStyle w:val="Heading1"/>
       </w:pPr>
-      <w:bookmarkStart w:id="0" w:name="_Toc169018779"/>
+      <w:bookmarkStart w:id="0" w:name="_Toc169065689"/>
       <w:r>
         <w:t>Copyright</w:t>
       </w:r>
@@ -10496,7 +10596,7 @@
       <w:pPr>
         <w:pStyle w:val="Heading3"/>
       </w:pPr>
-      <w:bookmarkStart w:id="1" w:name="_Toc169018780"/>
+      <w:bookmarkStart w:id="1" w:name="_Toc169065690"/>
       <w:r>
         <w:t>Thank you!</w:t>
       </w:r>
@@ -10755,7 +10855,7 @@
       <w:pPr>
         <w:pStyle w:val="Heading3"/>
       </w:pPr>
-      <w:bookmarkStart w:id="2" w:name="_Toc169018781"/>
+      <w:bookmarkStart w:id="2" w:name="_Toc169065691"/>
       <w:r>
         <w:t>License</w:t>
       </w:r>
@@ -10924,13 +11024,12 @@
           <w:szCs w:val="48"/>
         </w:rPr>
       </w:pPr>
-      <w:bookmarkStart w:id="3" w:name="_Toc169018782"/>
+      <w:bookmarkStart w:id="3" w:name="_Toc169065692"/>
       <w:r>
         <w:rPr>
           <w:sz w:val="48"/>
           <w:szCs w:val="48"/>
         </w:rPr>
-        <w:lastRenderedPageBreak/>
         <w:t>INTRODUCTION</w:t>
       </w:r>
       <w:bookmarkEnd w:id="3"/>
@@ -11027,7 +11126,7 @@
       <w:pPr>
         <w:pStyle w:val="Heading2"/>
       </w:pPr>
-      <w:bookmarkStart w:id="4" w:name="_Toc169018783"/>
+      <w:bookmarkStart w:id="4" w:name="_Toc169065693"/>
       <w:r>
         <w:t>Who is this guide for?</w:t>
       </w:r>
@@ -11056,7 +11155,7 @@
       <w:pPr>
         <w:pStyle w:val="Heading2"/>
       </w:pPr>
-      <w:bookmarkStart w:id="5" w:name="_Toc169018784"/>
+      <w:bookmarkStart w:id="5" w:name="_Toc169065694"/>
       <w:r>
         <w:t>BGS is not a second job</w:t>
       </w:r>
@@ -11071,7 +11170,7 @@
       <w:pPr>
         <w:pStyle w:val="Heading2"/>
       </w:pPr>
-      <w:bookmarkStart w:id="6" w:name="_Toc169018785"/>
+      <w:bookmarkStart w:id="6" w:name="_Toc169065695"/>
       <w:r>
         <w:t>Science First - Data and Experiment Driven</w:t>
       </w:r>
@@ -11176,7 +11275,7 @@
       <w:pPr>
         <w:pStyle w:val="Heading2"/>
       </w:pPr>
-      <w:bookmarkStart w:id="7" w:name="_Toc169018786"/>
+      <w:bookmarkStart w:id="7" w:name="_Toc169065696"/>
       <w:r>
         <w:lastRenderedPageBreak/>
         <w:t>Opinionated</w:t>
@@ -11265,7 +11364,7 @@
       <w:pPr>
         <w:pStyle w:val="Heading2"/>
       </w:pPr>
-      <w:bookmarkStart w:id="8" w:name="_Toc169018787"/>
+      <w:bookmarkStart w:id="8" w:name="_Toc169065697"/>
       <w:r>
         <w:t>The intersection between BGS and PowerPlay</w:t>
       </w:r>
@@ -11301,7 +11400,7 @@
       <w:pPr>
         <w:pStyle w:val="Heading2"/>
       </w:pPr>
-      <w:bookmarkStart w:id="9" w:name="_Toc169018788"/>
+      <w:bookmarkStart w:id="9" w:name="_Toc169065698"/>
       <w:r>
         <w:t>Essential Internet Resources</w:t>
       </w:r>
@@ -11520,7 +11619,7 @@
       <w:pPr>
         <w:pStyle w:val="Heading2"/>
       </w:pPr>
-      <w:bookmarkStart w:id="10" w:name="_Toc169018789"/>
+      <w:bookmarkStart w:id="10" w:name="_Toc169065699"/>
       <w:r>
         <w:lastRenderedPageBreak/>
         <w:t>Essential Tools</w:t>
@@ -11679,7 +11778,7 @@
       <w:pPr>
         <w:pStyle w:val="Heading2"/>
       </w:pPr>
-      <w:bookmarkStart w:id="11" w:name="_Toc169018790"/>
+      <w:bookmarkStart w:id="11" w:name="_Toc169065700"/>
       <w:r>
         <w:t>Some terms</w:t>
       </w:r>
@@ -11851,7 +11950,7 @@
           <w:szCs w:val="48"/>
         </w:rPr>
       </w:pPr>
-      <w:bookmarkStart w:id="12" w:name="_Toc169018791"/>
+      <w:bookmarkStart w:id="12" w:name="_Toc169065701"/>
       <w:r>
         <w:rPr>
           <w:sz w:val="48"/>
@@ -12241,7 +12340,7 @@
       <w:pPr>
         <w:pStyle w:val="Heading2"/>
       </w:pPr>
-      <w:bookmarkStart w:id="13" w:name="_Toc169018792"/>
+      <w:bookmarkStart w:id="13" w:name="_Toc169065702"/>
       <w:r>
         <w:lastRenderedPageBreak/>
         <w:t>Systems</w:t>
@@ -12283,7 +12382,7 @@
       <w:pPr>
         <w:pStyle w:val="Heading2"/>
       </w:pPr>
-      <w:bookmarkStart w:id="14" w:name="_Toc169018793"/>
+      <w:bookmarkStart w:id="14" w:name="_Toc169065703"/>
       <w:r>
         <w:t>Factions</w:t>
       </w:r>
@@ -12370,7 +12469,7 @@
       <w:pPr>
         <w:pStyle w:val="Heading2"/>
       </w:pPr>
-      <w:bookmarkStart w:id="15" w:name="_Toc169018794"/>
+      <w:bookmarkStart w:id="15" w:name="_Toc169065704"/>
       <w:r>
         <w:t>Reputation</w:t>
       </w:r>
@@ -12429,7 +12528,7 @@
       <w:pPr>
         <w:pStyle w:val="Heading2"/>
       </w:pPr>
-      <w:bookmarkStart w:id="16" w:name="_Toc169018795"/>
+      <w:bookmarkStart w:id="16" w:name="_Toc169065705"/>
       <w:r>
         <w:t>Influence</w:t>
       </w:r>
@@ -12500,7 +12599,7 @@
       <w:pPr>
         <w:pStyle w:val="Heading2"/>
       </w:pPr>
-      <w:bookmarkStart w:id="17" w:name="_Toc169018796"/>
+      <w:bookmarkStart w:id="17" w:name="_Toc169065706"/>
       <w:r>
         <w:t>Assets – Stations and more</w:t>
       </w:r>
@@ -12618,7 +12717,7 @@
       <w:pPr>
         <w:pStyle w:val="Heading2"/>
       </w:pPr>
-      <w:bookmarkStart w:id="18" w:name="_Toc169018797"/>
+      <w:bookmarkStart w:id="18" w:name="_Toc169065707"/>
       <w:r>
         <w:t>System states</w:t>
       </w:r>
@@ -12763,7 +12862,7 @@
       <w:pPr>
         <w:pStyle w:val="Heading2"/>
       </w:pPr>
-      <w:bookmarkStart w:id="19" w:name="_Toc169018798"/>
+      <w:bookmarkStart w:id="19" w:name="_Toc169065708"/>
       <w:r>
         <w:t>Sliders</w:t>
       </w:r>
@@ -12783,7 +12882,7 @@
       <w:pPr>
         <w:pStyle w:val="Heading3"/>
       </w:pPr>
-      <w:bookmarkStart w:id="20" w:name="_Toc169018799"/>
+      <w:bookmarkStart w:id="20" w:name="_Toc169065709"/>
       <w:r>
         <w:t>Economy</w:t>
       </w:r>
@@ -12801,7 +12900,7 @@
       <w:pPr>
         <w:pStyle w:val="Heading3"/>
       </w:pPr>
-      <w:bookmarkStart w:id="21" w:name="_Toc169018800"/>
+      <w:bookmarkStart w:id="21" w:name="_Toc169065710"/>
       <w:r>
         <w:t>Security</w:t>
       </w:r>
@@ -12881,7 +12980,7 @@
       <w:pPr>
         <w:pStyle w:val="Heading2"/>
       </w:pPr>
-      <w:bookmarkStart w:id="22" w:name="_Toc169018801"/>
+      <w:bookmarkStart w:id="22" w:name="_Toc169065711"/>
       <w:r>
         <w:t>D</w:t>
       </w:r>
@@ -12994,7 +13093,7 @@
       <w:pPr>
         <w:pStyle w:val="Heading2"/>
       </w:pPr>
-      <w:bookmarkStart w:id="23" w:name="_Toc169018802"/>
+      <w:bookmarkStart w:id="23" w:name="_Toc169065712"/>
       <w:r>
         <w:lastRenderedPageBreak/>
         <w:t>W</w:t>
@@ -13036,7 +13135,7 @@
       <w:pPr>
         <w:pStyle w:val="Heading1"/>
       </w:pPr>
-      <w:bookmarkStart w:id="24" w:name="_Toc169018803"/>
+      <w:bookmarkStart w:id="24" w:name="_Toc169065713"/>
       <w:r>
         <w:lastRenderedPageBreak/>
         <w:t>JOIN</w:t>
@@ -13158,7 +13257,7 @@
       <w:pPr>
         <w:pStyle w:val="Heading2"/>
       </w:pPr>
-      <w:bookmarkStart w:id="25" w:name="_Toc169018804"/>
+      <w:bookmarkStart w:id="25" w:name="_Toc169065714"/>
       <w:r>
         <w:t>Step 1 – Join a Squadron</w:t>
       </w:r>
@@ -13339,7 +13438,7 @@
         <w:rPr>
           <w:noProof/>
         </w:rPr>
-        <w:t>58</w:t>
+        <w:t>59</w:t>
       </w:r>
       <w:r>
         <w:fldChar w:fldCharType="end"/>
@@ -13410,7 +13509,7 @@
       <w:pPr>
         <w:pStyle w:val="Heading2"/>
       </w:pPr>
-      <w:bookmarkStart w:id="26" w:name="_Toc169018805"/>
+      <w:bookmarkStart w:id="26" w:name="_Toc169065715"/>
       <w:r>
         <w:t xml:space="preserve">Step </w:t>
       </w:r>
@@ -13583,7 +13682,7 @@
       <w:pPr>
         <w:pStyle w:val="Heading2"/>
       </w:pPr>
-      <w:bookmarkStart w:id="27" w:name="_Toc169018806"/>
+      <w:bookmarkStart w:id="27" w:name="_Toc169065716"/>
       <w:r>
         <w:t>Step 3 – Get Tooled Up</w:t>
       </w:r>
@@ -13739,7 +13838,7 @@
       <w:pPr>
         <w:pStyle w:val="Heading2"/>
       </w:pPr>
-      <w:bookmarkStart w:id="28" w:name="_Toc169018807"/>
+      <w:bookmarkStart w:id="28" w:name="_Toc169065717"/>
       <w:r>
         <w:t xml:space="preserve">Step </w:t>
       </w:r>
@@ -13860,7 +13959,7 @@
       <w:pPr>
         <w:pStyle w:val="Heading2"/>
       </w:pPr>
-      <w:bookmarkStart w:id="29" w:name="_Toc169018808"/>
+      <w:bookmarkStart w:id="29" w:name="_Toc169065718"/>
       <w:r>
         <w:t>Open, P</w:t>
       </w:r>
@@ -13894,7 +13993,7 @@
       </w:pPr>
       <w:bookmarkStart w:id="30" w:name="_Ref168926127"/>
       <w:bookmarkStart w:id="31" w:name="_Ref168926145"/>
-      <w:bookmarkStart w:id="32" w:name="_Toc169018809"/>
+      <w:bookmarkStart w:id="32" w:name="_Toc169065719"/>
       <w:r>
         <w:t>Forming a squadron</w:t>
       </w:r>
@@ -13950,29 +14049,52 @@
     </w:p>
     <w:p>
       <w:r>
+        <w:t xml:space="preserve">If you are going to be creating a squadron in 2024, you will want to align yourself with a Power, because almost certainly, you will be placed within a Power’s sphere of influence. </w:t>
+      </w:r>
+      <w:r>
         <w:t xml:space="preserve">If you remain entirely independent, you miss out on a great deal of prebuilt active community. </w:t>
       </w:r>
     </w:p>
     <w:p>
-      <w:r>
-        <w:t xml:space="preserve">If you align with a Power and your government type is not beneficial to that power, you’ll be a drag on them. Please </w:t>
-      </w:r>
-      <w:r>
-        <w:t>contact and work</w:t>
-      </w:r>
-      <w:r>
-        <w:t xml:space="preserve"> with your preferred Power to select your </w:t>
-      </w:r>
-      <w:r>
-        <w:t>superpower</w:t>
-      </w:r>
-      <w:r>
-        <w:t>, government type, and starting location to benefit both parties.</w:t>
-      </w:r>
-    </w:p>
-    <w:p>
-      <w:r>
-        <w:t xml:space="preserve">You can be independent but align with an independent power, which is a good compromise between not aligning with the Empire, Federation, or Alliance but still gaining a community. </w:t>
+      <w:pPr>
+        <w:pStyle w:val="Heading3"/>
+      </w:pPr>
+      <w:bookmarkStart w:id="33" w:name="_Toc169065720"/>
+      <w:r>
+        <w:t>PowerPlay Control 1.0 Table</w:t>
+      </w:r>
+      <w:bookmarkEnd w:id="33"/>
+    </w:p>
+    <w:p>
+      <w:r>
+        <w:t xml:space="preserve">Most Powers </w:t>
+      </w:r>
+      <w:r>
+        <w:t xml:space="preserve">strongly </w:t>
+      </w:r>
+      <w:r>
+        <w:t>prefer to have favorable government types, so if you can, choose one of the “strong” government types if you plan on pledging to a specific Power and your planned systems are within their sphere of influence. If your preferred government type is neither weak nor strong, it’s neutral, and although you won’t be helping your preferred Power, you won’t</w:t>
+      </w:r>
+      <w:r>
+        <w:t xml:space="preserve"> necessarily</w:t>
+      </w:r>
+      <w:r>
+        <w:t xml:space="preserve"> harm them </w:t>
+      </w:r>
+      <w:r>
+        <w:t>as long as they remain with a majority favorable government type within the controlling sphere of influence</w:t>
+      </w:r>
+      <w:r>
+        <w:t xml:space="preserve">. </w:t>
+      </w:r>
+      <w:r>
+        <w:t>If your preferred government type is “weak” or unfavorable, you will actively harm your Power</w:t>
+      </w:r>
+      <w:r>
+        <w:t xml:space="preserve"> – pledged or not</w:t>
+      </w:r>
+      <w:r>
+        <w:t>, and things will not go well for you.</w:t>
       </w:r>
     </w:p>
     <w:tbl>
@@ -13999,6 +14121,7 @@
           </w:tcPr>
           <w:p>
             <w:r>
+              <w:lastRenderedPageBreak/>
               <w:t>Power</w:t>
             </w:r>
           </w:p>
@@ -14012,7 +14135,13 @@
               <w:cnfStyle w:val="100000000000" w:firstRow="1" w:lastRow="0" w:firstColumn="0" w:lastColumn="0" w:oddVBand="0" w:evenVBand="0" w:oddHBand="0" w:evenHBand="0" w:firstRowFirstColumn="0" w:firstRowLastColumn="0" w:lastRowFirstColumn="0" w:lastRowLastColumn="0"/>
             </w:pPr>
             <w:r>
-              <w:t>Weak (or bad)</w:t>
+              <w:t xml:space="preserve">Weak (or </w:t>
+            </w:r>
+            <w:r>
+              <w:t>unfavorable</w:t>
+            </w:r>
+            <w:r>
+              <w:t>)</w:t>
             </w:r>
           </w:p>
         </w:tc>
@@ -14038,12 +14167,15 @@
               <w:cnfStyle w:val="100000000000" w:firstRow="1" w:lastRow="0" w:firstColumn="0" w:lastColumn="0" w:oddVBand="0" w:evenVBand="0" w:oddHBand="0" w:evenHBand="0" w:firstRowFirstColumn="0" w:firstRowLastColumn="0" w:lastRowFirstColumn="0" w:lastRowLastColumn="0"/>
             </w:pPr>
             <w:r>
-              <w:t>Superpower</w:t>
+              <w:t>Neutral</w:t>
             </w:r>
           </w:p>
         </w:tc>
       </w:tr>
       <w:tr>
+        <w:trPr>
+          <w:cantSplit/>
+        </w:trPr>
         <w:tc>
           <w:tcPr>
             <w:cnfStyle w:val="001000000000" w:firstRow="0" w:lastRow="0" w:firstColumn="1" w:lastColumn="0" w:oddVBand="0" w:evenVBand="0" w:oddHBand="0" w:evenHBand="0" w:firstRowFirstColumn="0" w:firstRowLastColumn="0" w:lastRowFirstColumn="0" w:lastRowLastColumn="0"/>
@@ -14083,6 +14215,11 @@
               <w:t>Theocracy</w:t>
             </w:r>
           </w:p>
+        </w:tc>
+        <w:tc>
+          <w:tcPr>
+            <w:tcW w:w="2338" w:type="dxa"/>
+          </w:tcPr>
           <w:p>
             <w:pPr>
               <w:cnfStyle w:val="000000000000" w:firstRow="0" w:lastRow="0" w:firstColumn="0" w:lastColumn="0" w:oddVBand="0" w:evenVBand="0" w:oddHBand="0" w:evenHBand="0" w:firstRowFirstColumn="0" w:firstRowLastColumn="0" w:lastRowFirstColumn="0" w:lastRowLastColumn="0"/>
@@ -14104,62 +14241,52 @@
               <w:cnfStyle w:val="000000000000" w:firstRow="0" w:lastRow="0" w:firstColumn="0" w:lastColumn="0" w:oddVBand="0" w:evenVBand="0" w:oddHBand="0" w:evenHBand="0" w:firstRowFirstColumn="0" w:firstRowLastColumn="0" w:lastRowFirstColumn="0" w:lastRowLastColumn="0"/>
             </w:pPr>
             <w:r>
+              <w:t>Confederacy</w:t>
+            </w:r>
+          </w:p>
+        </w:tc>
+        <w:tc>
+          <w:tcPr>
+            <w:tcW w:w="2338" w:type="dxa"/>
+          </w:tcPr>
+          <w:p>
+            <w:pPr>
+              <w:cnfStyle w:val="000000000000" w:firstRow="0" w:lastRow="0" w:firstColumn="0" w:lastColumn="0" w:oddVBand="0" w:evenVBand="0" w:oddHBand="0" w:evenHBand="0" w:firstRowFirstColumn="0" w:firstRowLastColumn="0" w:lastRowFirstColumn="0" w:lastRowLastColumn="0"/>
+            </w:pPr>
+            <w:r>
+              <w:t>Corporate</w:t>
+            </w:r>
+          </w:p>
+          <w:p>
+            <w:pPr>
+              <w:cnfStyle w:val="000000000000" w:firstRow="0" w:lastRow="0" w:firstColumn="0" w:lastColumn="0" w:oddVBand="0" w:evenVBand="0" w:oddHBand="0" w:evenHBand="0" w:firstRowFirstColumn="0" w:firstRowLastColumn="0" w:lastRowFirstColumn="0" w:lastRowLastColumn="0"/>
+            </w:pPr>
+            <w:r>
+              <w:t>Democracy</w:t>
+            </w:r>
+          </w:p>
+          <w:p>
+            <w:pPr>
+              <w:cnfStyle w:val="000000000000" w:firstRow="0" w:lastRow="0" w:firstColumn="0" w:lastColumn="0" w:oddVBand="0" w:evenVBand="0" w:oddHBand="0" w:evenHBand="0" w:firstRowFirstColumn="0" w:firstRowLastColumn="0" w:lastRowFirstColumn="0" w:lastRowLastColumn="0"/>
+            </w:pPr>
+            <w:r>
               <w:t>Patronage</w:t>
             </w:r>
           </w:p>
-        </w:tc>
-        <w:tc>
-          <w:tcPr>
-            <w:tcW w:w="2338" w:type="dxa"/>
-          </w:tcPr>
           <w:p>
             <w:pPr>
               <w:cnfStyle w:val="000000000000" w:firstRow="0" w:lastRow="0" w:firstColumn="0" w:lastColumn="0" w:oddVBand="0" w:evenVBand="0" w:oddHBand="0" w:evenHBand="0" w:firstRowFirstColumn="0" w:firstRowLastColumn="0" w:lastRowFirstColumn="0" w:lastRowLastColumn="0"/>
             </w:pPr>
             <w:r>
-              <w:t>Corporate</w:t>
-            </w:r>
-          </w:p>
-          <w:p>
-            <w:pPr>
-              <w:cnfStyle w:val="000000000000" w:firstRow="0" w:lastRow="0" w:firstColumn="0" w:lastColumn="0" w:oddVBand="0" w:evenVBand="0" w:oddHBand="0" w:evenHBand="0" w:firstRowFirstColumn="0" w:firstRowLastColumn="0" w:lastRowFirstColumn="0" w:lastRowLastColumn="0"/>
-            </w:pPr>
-            <w:r>
-              <w:t>Communist</w:t>
-            </w:r>
-          </w:p>
-          <w:p>
-            <w:pPr>
-              <w:cnfStyle w:val="000000000000" w:firstRow="0" w:lastRow="0" w:firstColumn="0" w:lastColumn="0" w:oddVBand="0" w:evenVBand="0" w:oddHBand="0" w:evenHBand="0" w:firstRowFirstColumn="0" w:firstRowLastColumn="0" w:lastRowFirstColumn="0" w:lastRowLastColumn="0"/>
-            </w:pPr>
-            <w:r>
-              <w:t>Cooperative</w:t>
-            </w:r>
-          </w:p>
-          <w:p>
-            <w:pPr>
-              <w:cnfStyle w:val="000000000000" w:firstRow="0" w:lastRow="0" w:firstColumn="0" w:lastColumn="0" w:oddVBand="0" w:evenVBand="0" w:oddHBand="0" w:evenHBand="0" w:firstRowFirstColumn="0" w:firstRowLastColumn="0" w:lastRowFirstColumn="0" w:lastRowLastColumn="0"/>
-            </w:pPr>
-            <w:r>
-              <w:t>Confederacy</w:t>
-            </w:r>
-          </w:p>
-        </w:tc>
-        <w:tc>
-          <w:tcPr>
-            <w:tcW w:w="2338" w:type="dxa"/>
-          </w:tcPr>
-          <w:p>
-            <w:pPr>
-              <w:cnfStyle w:val="000000000000" w:firstRow="0" w:lastRow="0" w:firstColumn="0" w:lastColumn="0" w:oddVBand="0" w:evenVBand="0" w:oddHBand="0" w:evenHBand="0" w:firstRowFirstColumn="0" w:firstRowLastColumn="0" w:lastRowFirstColumn="0" w:lastRowLastColumn="0"/>
-            </w:pPr>
-            <w:r>
-              <w:t>Empire</w:t>
+              <w:t>Dictatorship</w:t>
             </w:r>
           </w:p>
         </w:tc>
       </w:tr>
       <w:tr>
+        <w:trPr>
+          <w:cantSplit/>
+        </w:trPr>
         <w:tc>
           <w:tcPr>
             <w:cnfStyle w:val="001000000000" w:firstRow="0" w:lastRow="0" w:firstColumn="1" w:lastColumn="0" w:oddVBand="0" w:evenVBand="0" w:oddHBand="0" w:evenHBand="0" w:firstRowFirstColumn="0" w:firstRowLastColumn="0" w:lastRowFirstColumn="0" w:lastRowLastColumn="0"/>
@@ -14167,7 +14294,6 @@
           </w:tcPr>
           <w:p>
             <w:r>
-              <w:lastRenderedPageBreak/>
               <w:t>Archon Delaine</w:t>
             </w:r>
           </w:p>
@@ -14180,6 +14306,25 @@
             <w:pPr>
               <w:cnfStyle w:val="000000000000" w:firstRow="0" w:lastRow="0" w:firstColumn="0" w:lastColumn="0" w:oddVBand="0" w:evenVBand="0" w:oddHBand="0" w:evenHBand="0" w:firstRowFirstColumn="0" w:firstRowLastColumn="0" w:lastRowFirstColumn="0" w:lastRowLastColumn="0"/>
             </w:pPr>
+            <w:r>
+              <w:t>Feudal</w:t>
+            </w:r>
+          </w:p>
+          <w:p>
+            <w:pPr>
+              <w:cnfStyle w:val="000000000000" w:firstRow="0" w:lastRow="0" w:firstColumn="0" w:lastColumn="0" w:oddVBand="0" w:evenVBand="0" w:oddHBand="0" w:evenHBand="0" w:firstRowFirstColumn="0" w:firstRowLastColumn="0" w:lastRowFirstColumn="0" w:lastRowLastColumn="0"/>
+            </w:pPr>
+            <w:r>
+              <w:t>Prison Colony</w:t>
+            </w:r>
+          </w:p>
+          <w:p>
+            <w:pPr>
+              <w:cnfStyle w:val="000000000000" w:firstRow="0" w:lastRow="0" w:firstColumn="0" w:lastColumn="0" w:oddVBand="0" w:evenVBand="0" w:oddHBand="0" w:evenHBand="0" w:firstRowFirstColumn="0" w:firstRowLastColumn="0" w:lastRowFirstColumn="0" w:lastRowLastColumn="0"/>
+            </w:pPr>
+            <w:r>
+              <w:t>Theocracy</w:t>
+            </w:r>
           </w:p>
         </w:tc>
         <w:tc>
@@ -14190,6 +14335,25 @@
             <w:pPr>
               <w:cnfStyle w:val="000000000000" w:firstRow="0" w:lastRow="0" w:firstColumn="0" w:lastColumn="0" w:oddVBand="0" w:evenVBand="0" w:oddHBand="0" w:evenHBand="0" w:firstRowFirstColumn="0" w:firstRowLastColumn="0" w:lastRowFirstColumn="0" w:lastRowLastColumn="0"/>
             </w:pPr>
+            <w:r>
+              <w:t>Confederacy</w:t>
+            </w:r>
+          </w:p>
+          <w:p>
+            <w:pPr>
+              <w:cnfStyle w:val="000000000000" w:firstRow="0" w:lastRow="0" w:firstColumn="0" w:lastColumn="0" w:oddVBand="0" w:evenVBand="0" w:oddHBand="0" w:evenHBand="0" w:firstRowFirstColumn="0" w:firstRowLastColumn="0" w:lastRowFirstColumn="0" w:lastRowLastColumn="0"/>
+            </w:pPr>
+            <w:r>
+              <w:t>Cooperative</w:t>
+            </w:r>
+          </w:p>
+          <w:p>
+            <w:pPr>
+              <w:cnfStyle w:val="000000000000" w:firstRow="0" w:lastRow="0" w:firstColumn="0" w:lastColumn="0" w:oddVBand="0" w:evenVBand="0" w:oddHBand="0" w:evenHBand="0" w:firstRowFirstColumn="0" w:firstRowLastColumn="0" w:lastRowFirstColumn="0" w:lastRowLastColumn="0"/>
+            </w:pPr>
+            <w:r>
+              <w:t>Communist</w:t>
+            </w:r>
           </w:p>
         </w:tc>
         <w:tc>
@@ -14201,12 +14365,39 @@
               <w:cnfStyle w:val="000000000000" w:firstRow="0" w:lastRow="0" w:firstColumn="0" w:lastColumn="0" w:oddVBand="0" w:evenVBand="0" w:oddHBand="0" w:evenHBand="0" w:firstRowFirstColumn="0" w:firstRowLastColumn="0" w:lastRowFirstColumn="0" w:lastRowLastColumn="0"/>
             </w:pPr>
             <w:r>
-              <w:t>Independent</w:t>
+              <w:t>Corporate</w:t>
+            </w:r>
+          </w:p>
+          <w:p>
+            <w:pPr>
+              <w:cnfStyle w:val="000000000000" w:firstRow="0" w:lastRow="0" w:firstColumn="0" w:lastColumn="0" w:oddVBand="0" w:evenVBand="0" w:oddHBand="0" w:evenHBand="0" w:firstRowFirstColumn="0" w:firstRowLastColumn="0" w:lastRowFirstColumn="0" w:lastRowLastColumn="0"/>
+            </w:pPr>
+            <w:r>
+              <w:t>Democracy</w:t>
+            </w:r>
+          </w:p>
+          <w:p>
+            <w:pPr>
+              <w:cnfStyle w:val="000000000000" w:firstRow="0" w:lastRow="0" w:firstColumn="0" w:lastColumn="0" w:oddVBand="0" w:evenVBand="0" w:oddHBand="0" w:evenHBand="0" w:firstRowFirstColumn="0" w:firstRowLastColumn="0" w:lastRowFirstColumn="0" w:lastRowLastColumn="0"/>
+            </w:pPr>
+            <w:r>
+              <w:t>Patronage</w:t>
+            </w:r>
+          </w:p>
+          <w:p>
+            <w:pPr>
+              <w:cnfStyle w:val="000000000000" w:firstRow="0" w:lastRow="0" w:firstColumn="0" w:lastColumn="0" w:oddVBand="0" w:evenVBand="0" w:oddHBand="0" w:evenHBand="0" w:firstRowFirstColumn="0" w:firstRowLastColumn="0" w:lastRowFirstColumn="0" w:lastRowLastColumn="0"/>
+            </w:pPr>
+            <w:r>
+              <w:t>Dictatorship</w:t>
             </w:r>
           </w:p>
         </w:tc>
       </w:tr>
       <w:tr>
+        <w:trPr>
+          <w:cantSplit/>
+        </w:trPr>
         <w:tc>
           <w:tcPr>
             <w:cnfStyle w:val="001000000000" w:firstRow="0" w:lastRow="0" w:firstColumn="1" w:lastColumn="0" w:oddVBand="0" w:evenVBand="0" w:oddHBand="0" w:evenHBand="0" w:firstRowFirstColumn="0" w:firstRowLastColumn="0" w:lastRowFirstColumn="0" w:lastRowLastColumn="0"/>
@@ -14261,12 +14452,39 @@
               <w:cnfStyle w:val="000000000000" w:firstRow="0" w:lastRow="0" w:firstColumn="0" w:lastColumn="0" w:oddVBand="0" w:evenVBand="0" w:oddHBand="0" w:evenHBand="0" w:firstRowFirstColumn="0" w:firstRowLastColumn="0" w:lastRowFirstColumn="0" w:lastRowLastColumn="0"/>
             </w:pPr>
             <w:r>
-              <w:t>Empire</w:t>
+              <w:t>Corporate</w:t>
+            </w:r>
+          </w:p>
+          <w:p>
+            <w:pPr>
+              <w:cnfStyle w:val="000000000000" w:firstRow="0" w:lastRow="0" w:firstColumn="0" w:lastColumn="0" w:oddVBand="0" w:evenVBand="0" w:oddHBand="0" w:evenHBand="0" w:firstRowFirstColumn="0" w:firstRowLastColumn="0" w:lastRowFirstColumn="0" w:lastRowLastColumn="0"/>
+            </w:pPr>
+            <w:r>
+              <w:t>Cooperative</w:t>
+            </w:r>
+          </w:p>
+          <w:p>
+            <w:pPr>
+              <w:cnfStyle w:val="000000000000" w:firstRow="0" w:lastRow="0" w:firstColumn="0" w:lastColumn="0" w:oddVBand="0" w:evenVBand="0" w:oddHBand="0" w:evenHBand="0" w:firstRowFirstColumn="0" w:firstRowLastColumn="0" w:lastRowFirstColumn="0" w:lastRowLastColumn="0"/>
+            </w:pPr>
+            <w:r>
+              <w:t>Confederacy</w:t>
+            </w:r>
+          </w:p>
+          <w:p>
+            <w:pPr>
+              <w:cnfStyle w:val="000000000000" w:firstRow="0" w:lastRow="0" w:firstColumn="0" w:lastColumn="0" w:oddVBand="0" w:evenVBand="0" w:oddHBand="0" w:evenHBand="0" w:firstRowFirstColumn="0" w:firstRowLastColumn="0" w:lastRowFirstColumn="0" w:lastRowLastColumn="0"/>
+            </w:pPr>
+            <w:r>
+              <w:t>Democracy</w:t>
             </w:r>
           </w:p>
         </w:tc>
       </w:tr>
       <w:tr>
+        <w:trPr>
+          <w:cantSplit/>
+        </w:trPr>
         <w:tc>
           <w:tcPr>
             <w:cnfStyle w:val="001000000000" w:firstRow="0" w:lastRow="0" w:firstColumn="1" w:lastColumn="0" w:oddVBand="0" w:evenVBand="0" w:oddHBand="0" w:evenHBand="0" w:firstRowFirstColumn="0" w:firstRowLastColumn="0" w:lastRowFirstColumn="0" w:lastRowLastColumn="0"/>
@@ -14286,6 +14504,9 @@
             <w:pPr>
               <w:cnfStyle w:val="000000000000" w:firstRow="0" w:lastRow="0" w:firstColumn="0" w:lastColumn="0" w:oddVBand="0" w:evenVBand="0" w:oddHBand="0" w:evenHBand="0" w:firstRowFirstColumn="0" w:firstRowLastColumn="0" w:lastRowFirstColumn="0" w:lastRowLastColumn="0"/>
             </w:pPr>
+            <w:r>
+              <w:t>Dictatorship</w:t>
+            </w:r>
           </w:p>
         </w:tc>
         <w:tc>
@@ -14296,6 +14517,17 @@
             <w:pPr>
               <w:cnfStyle w:val="000000000000" w:firstRow="0" w:lastRow="0" w:firstColumn="0" w:lastColumn="0" w:oddVBand="0" w:evenVBand="0" w:oddHBand="0" w:evenHBand="0" w:firstRowFirstColumn="0" w:firstRowLastColumn="0" w:lastRowFirstColumn="0" w:lastRowLastColumn="0"/>
             </w:pPr>
+            <w:r>
+              <w:t>Feudal</w:t>
+            </w:r>
+          </w:p>
+          <w:p>
+            <w:pPr>
+              <w:cnfStyle w:val="000000000000" w:firstRow="0" w:lastRow="0" w:firstColumn="0" w:lastColumn="0" w:oddVBand="0" w:evenVBand="0" w:oddHBand="0" w:evenHBand="0" w:firstRowFirstColumn="0" w:firstRowLastColumn="0" w:lastRowFirstColumn="0" w:lastRowLastColumn="0"/>
+            </w:pPr>
+            <w:r>
+              <w:t>Patronage</w:t>
+            </w:r>
           </w:p>
         </w:tc>
         <w:tc>
@@ -14307,12 +14539,39 @@
               <w:cnfStyle w:val="000000000000" w:firstRow="0" w:lastRow="0" w:firstColumn="0" w:lastColumn="0" w:oddVBand="0" w:evenVBand="0" w:oddHBand="0" w:evenHBand="0" w:firstRowFirstColumn="0" w:firstRowLastColumn="0" w:lastRowFirstColumn="0" w:lastRowLastColumn="0"/>
             </w:pPr>
             <w:r>
-              <w:t>Empire</w:t>
+              <w:t>Corporate</w:t>
+            </w:r>
+          </w:p>
+          <w:p>
+            <w:pPr>
+              <w:cnfStyle w:val="000000000000" w:firstRow="0" w:lastRow="0" w:firstColumn="0" w:lastColumn="0" w:oddVBand="0" w:evenVBand="0" w:oddHBand="0" w:evenHBand="0" w:firstRowFirstColumn="0" w:firstRowLastColumn="0" w:lastRowFirstColumn="0" w:lastRowLastColumn="0"/>
+            </w:pPr>
+            <w:r>
+              <w:t>Democracy</w:t>
+            </w:r>
+          </w:p>
+          <w:p>
+            <w:pPr>
+              <w:cnfStyle w:val="000000000000" w:firstRow="0" w:lastRow="0" w:firstColumn="0" w:lastColumn="0" w:oddVBand="0" w:evenVBand="0" w:oddHBand="0" w:evenHBand="0" w:firstRowFirstColumn="0" w:firstRowLastColumn="0" w:lastRowFirstColumn="0" w:lastRowLastColumn="0"/>
+            </w:pPr>
+            <w:r>
+              <w:t>Communism</w:t>
+            </w:r>
+          </w:p>
+          <w:p>
+            <w:pPr>
+              <w:cnfStyle w:val="000000000000" w:firstRow="0" w:lastRow="0" w:firstColumn="0" w:lastColumn="0" w:oddVBand="0" w:evenVBand="0" w:oddHBand="0" w:evenHBand="0" w:firstRowFirstColumn="0" w:firstRowLastColumn="0" w:lastRowFirstColumn="0" w:lastRowLastColumn="0"/>
+            </w:pPr>
+            <w:r>
+              <w:t>Anarchy</w:t>
             </w:r>
           </w:p>
         </w:tc>
       </w:tr>
       <w:tr>
+        <w:trPr>
+          <w:cantSplit/>
+        </w:trPr>
         <w:tc>
           <w:tcPr>
             <w:cnfStyle w:val="001000000000" w:firstRow="0" w:lastRow="0" w:firstColumn="1" w:lastColumn="0" w:oddVBand="0" w:evenVBand="0" w:oddHBand="0" w:evenHBand="0" w:firstRowFirstColumn="0" w:firstRowLastColumn="0" w:lastRowFirstColumn="0" w:lastRowLastColumn="0"/>
@@ -14383,12 +14642,31 @@
               <w:cnfStyle w:val="000000000000" w:firstRow="0" w:lastRow="0" w:firstColumn="0" w:lastColumn="0" w:oddVBand="0" w:evenVBand="0" w:oddHBand="0" w:evenHBand="0" w:firstRowFirstColumn="0" w:firstRowLastColumn="0" w:lastRowFirstColumn="0" w:lastRowLastColumn="0"/>
             </w:pPr>
             <w:r>
-              <w:t>Alliance</w:t>
+              <w:t>Democracy</w:t>
+            </w:r>
+          </w:p>
+          <w:p>
+            <w:pPr>
+              <w:cnfStyle w:val="000000000000" w:firstRow="0" w:lastRow="0" w:firstColumn="0" w:lastColumn="0" w:oddVBand="0" w:evenVBand="0" w:oddHBand="0" w:evenHBand="0" w:firstRowFirstColumn="0" w:firstRowLastColumn="0" w:lastRowFirstColumn="0" w:lastRowLastColumn="0"/>
+            </w:pPr>
+            <w:r>
+              <w:t>Confederacy</w:t>
+            </w:r>
+          </w:p>
+          <w:p>
+            <w:pPr>
+              <w:cnfStyle w:val="000000000000" w:firstRow="0" w:lastRow="0" w:firstColumn="0" w:lastColumn="0" w:oddVBand="0" w:evenVBand="0" w:oddHBand="0" w:evenHBand="0" w:firstRowFirstColumn="0" w:firstRowLastColumn="0" w:lastRowFirstColumn="0" w:lastRowLastColumn="0"/>
+            </w:pPr>
+            <w:r>
+              <w:t>Dictatorship</w:t>
             </w:r>
           </w:p>
         </w:tc>
       </w:tr>
       <w:tr>
+        <w:trPr>
+          <w:cantSplit/>
+        </w:trPr>
         <w:tc>
           <w:tcPr>
             <w:cnfStyle w:val="001000000000" w:firstRow="0" w:lastRow="0" w:firstColumn="1" w:lastColumn="0" w:oddVBand="0" w:evenVBand="0" w:oddHBand="0" w:evenHBand="0" w:firstRowFirstColumn="0" w:firstRowLastColumn="0" w:lastRowFirstColumn="0" w:lastRowLastColumn="0"/>
@@ -14408,6 +14686,33 @@
             <w:pPr>
               <w:cnfStyle w:val="000000000000" w:firstRow="0" w:lastRow="0" w:firstColumn="0" w:lastColumn="0" w:oddVBand="0" w:evenVBand="0" w:oddHBand="0" w:evenHBand="0" w:firstRowFirstColumn="0" w:firstRowLastColumn="0" w:lastRowFirstColumn="0" w:lastRowLastColumn="0"/>
             </w:pPr>
+            <w:r>
+              <w:t>Communist</w:t>
+            </w:r>
+          </w:p>
+          <w:p>
+            <w:pPr>
+              <w:cnfStyle w:val="000000000000" w:firstRow="0" w:lastRow="0" w:firstColumn="0" w:lastColumn="0" w:oddVBand="0" w:evenVBand="0" w:oddHBand="0" w:evenHBand="0" w:firstRowFirstColumn="0" w:firstRowLastColumn="0" w:lastRowFirstColumn="0" w:lastRowLastColumn="0"/>
+            </w:pPr>
+            <w:r>
+              <w:t>Cooperative</w:t>
+            </w:r>
+          </w:p>
+          <w:p>
+            <w:pPr>
+              <w:cnfStyle w:val="000000000000" w:firstRow="0" w:lastRow="0" w:firstColumn="0" w:lastColumn="0" w:oddVBand="0" w:evenVBand="0" w:oddHBand="0" w:evenHBand="0" w:firstRowFirstColumn="0" w:firstRowLastColumn="0" w:lastRowFirstColumn="0" w:lastRowLastColumn="0"/>
+            </w:pPr>
+            <w:r>
+              <w:t>Feudal</w:t>
+            </w:r>
+          </w:p>
+          <w:p>
+            <w:pPr>
+              <w:cnfStyle w:val="000000000000" w:firstRow="0" w:lastRow="0" w:firstColumn="0" w:lastColumn="0" w:oddVBand="0" w:evenVBand="0" w:oddHBand="0" w:evenHBand="0" w:firstRowFirstColumn="0" w:firstRowLastColumn="0" w:lastRowFirstColumn="0" w:lastRowLastColumn="0"/>
+            </w:pPr>
+            <w:r>
+              <w:t>Patronage</w:t>
+            </w:r>
           </w:p>
         </w:tc>
         <w:tc>
@@ -14418,6 +14723,9 @@
             <w:pPr>
               <w:cnfStyle w:val="000000000000" w:firstRow="0" w:lastRow="0" w:firstColumn="0" w:lastColumn="0" w:oddVBand="0" w:evenVBand="0" w:oddHBand="0" w:evenHBand="0" w:firstRowFirstColumn="0" w:firstRowLastColumn="0" w:lastRowFirstColumn="0" w:lastRowLastColumn="0"/>
             </w:pPr>
+            <w:r>
+              <w:t>Corporate</w:t>
+            </w:r>
           </w:p>
         </w:tc>
         <w:tc>
@@ -14429,12 +14737,39 @@
               <w:cnfStyle w:val="000000000000" w:firstRow="0" w:lastRow="0" w:firstColumn="0" w:lastColumn="0" w:oddVBand="0" w:evenVBand="0" w:oddHBand="0" w:evenHBand="0" w:firstRowFirstColumn="0" w:firstRowLastColumn="0" w:lastRowFirstColumn="0" w:lastRowLastColumn="0"/>
             </w:pPr>
             <w:r>
-              <w:t>Federation</w:t>
+              <w:t>Democracy</w:t>
+            </w:r>
+          </w:p>
+          <w:p>
+            <w:pPr>
+              <w:cnfStyle w:val="000000000000" w:firstRow="0" w:lastRow="0" w:firstColumn="0" w:lastColumn="0" w:oddVBand="0" w:evenVBand="0" w:oddHBand="0" w:evenHBand="0" w:firstRowFirstColumn="0" w:firstRowLastColumn="0" w:lastRowFirstColumn="0" w:lastRowLastColumn="0"/>
+            </w:pPr>
+            <w:r>
+              <w:t>Theocracy</w:t>
+            </w:r>
+          </w:p>
+          <w:p>
+            <w:pPr>
+              <w:cnfStyle w:val="000000000000" w:firstRow="0" w:lastRow="0" w:firstColumn="0" w:lastColumn="0" w:oddVBand="0" w:evenVBand="0" w:oddHBand="0" w:evenHBand="0" w:firstRowFirstColumn="0" w:firstRowLastColumn="0" w:lastRowFirstColumn="0" w:lastRowLastColumn="0"/>
+            </w:pPr>
+            <w:r>
+              <w:t>Confederacy</w:t>
+            </w:r>
+          </w:p>
+          <w:p>
+            <w:pPr>
+              <w:cnfStyle w:val="000000000000" w:firstRow="0" w:lastRow="0" w:firstColumn="0" w:lastColumn="0" w:oddVBand="0" w:evenVBand="0" w:oddHBand="0" w:evenHBand="0" w:firstRowFirstColumn="0" w:firstRowLastColumn="0" w:lastRowFirstColumn="0" w:lastRowLastColumn="0"/>
+            </w:pPr>
+            <w:r>
+              <w:t>Dictatorship</w:t>
             </w:r>
           </w:p>
         </w:tc>
       </w:tr>
       <w:tr>
+        <w:trPr>
+          <w:cantSplit/>
+        </w:trPr>
         <w:tc>
           <w:tcPr>
             <w:cnfStyle w:val="001000000000" w:firstRow="0" w:lastRow="0" w:firstColumn="1" w:lastColumn="0" w:oddVBand="0" w:evenVBand="0" w:oddHBand="0" w:evenHBand="0" w:firstRowFirstColumn="0" w:firstRowLastColumn="0" w:lastRowFirstColumn="0" w:lastRowLastColumn="0"/>
@@ -14454,6 +14789,33 @@
             <w:pPr>
               <w:cnfStyle w:val="000000000000" w:firstRow="0" w:lastRow="0" w:firstColumn="0" w:lastColumn="0" w:oddVBand="0" w:evenVBand="0" w:oddHBand="0" w:evenHBand="0" w:firstRowFirstColumn="0" w:firstRowLastColumn="0" w:lastRowFirstColumn="0" w:lastRowLastColumn="0"/>
             </w:pPr>
+            <w:r>
+              <w:t>Communist</w:t>
+            </w:r>
+          </w:p>
+          <w:p>
+            <w:pPr>
+              <w:cnfStyle w:val="000000000000" w:firstRow="0" w:lastRow="0" w:firstColumn="0" w:lastColumn="0" w:oddVBand="0" w:evenVBand="0" w:oddHBand="0" w:evenHBand="0" w:firstRowFirstColumn="0" w:firstRowLastColumn="0" w:lastRowFirstColumn="0" w:lastRowLastColumn="0"/>
+            </w:pPr>
+            <w:r>
+              <w:t>Cooperative</w:t>
+            </w:r>
+          </w:p>
+          <w:p>
+            <w:pPr>
+              <w:cnfStyle w:val="000000000000" w:firstRow="0" w:lastRow="0" w:firstColumn="0" w:lastColumn="0" w:oddVBand="0" w:evenVBand="0" w:oddHBand="0" w:evenHBand="0" w:firstRowFirstColumn="0" w:firstRowLastColumn="0" w:lastRowFirstColumn="0" w:lastRowLastColumn="0"/>
+            </w:pPr>
+            <w:r>
+              <w:t>Feudal</w:t>
+            </w:r>
+          </w:p>
+          <w:p>
+            <w:pPr>
+              <w:cnfStyle w:val="000000000000" w:firstRow="0" w:lastRow="0" w:firstColumn="0" w:lastColumn="0" w:oddVBand="0" w:evenVBand="0" w:oddHBand="0" w:evenHBand="0" w:firstRowFirstColumn="0" w:firstRowLastColumn="0" w:lastRowFirstColumn="0" w:lastRowLastColumn="0"/>
+            </w:pPr>
+            <w:r>
+              <w:t>Patronage</w:t>
+            </w:r>
           </w:p>
         </w:tc>
         <w:tc>
@@ -14464,6 +14826,9 @@
             <w:pPr>
               <w:cnfStyle w:val="000000000000" w:firstRow="0" w:lastRow="0" w:firstColumn="0" w:lastColumn="0" w:oddVBand="0" w:evenVBand="0" w:oddHBand="0" w:evenHBand="0" w:firstRowFirstColumn="0" w:firstRowLastColumn="0" w:lastRowFirstColumn="0" w:lastRowLastColumn="0"/>
             </w:pPr>
+            <w:r>
+              <w:t>Corporate</w:t>
+            </w:r>
           </w:p>
         </w:tc>
         <w:tc>
@@ -14475,12 +14840,36 @@
               <w:cnfStyle w:val="000000000000" w:firstRow="0" w:lastRow="0" w:firstColumn="0" w:lastColumn="0" w:oddVBand="0" w:evenVBand="0" w:oddHBand="0" w:evenHBand="0" w:firstRowFirstColumn="0" w:firstRowLastColumn="0" w:lastRowFirstColumn="0" w:lastRowLastColumn="0"/>
             </w:pPr>
             <w:r>
-              <w:t>Independent</w:t>
-            </w:r>
+              <w:t>Democracy</w:t>
+            </w:r>
+          </w:p>
+          <w:p>
+            <w:pPr>
+              <w:cnfStyle w:val="000000000000" w:firstRow="0" w:lastRow="0" w:firstColumn="0" w:lastColumn="0" w:oddVBand="0" w:evenVBand="0" w:oddHBand="0" w:evenHBand="0" w:firstRowFirstColumn="0" w:firstRowLastColumn="0" w:lastRowFirstColumn="0" w:lastRowLastColumn="0"/>
+            </w:pPr>
+            <w:r>
+              <w:t>Anarchy</w:t>
+            </w:r>
+          </w:p>
+          <w:p>
+            <w:pPr>
+              <w:cnfStyle w:val="000000000000" w:firstRow="0" w:lastRow="0" w:firstColumn="0" w:lastColumn="0" w:oddVBand="0" w:evenVBand="0" w:oddHBand="0" w:evenHBand="0" w:firstRowFirstColumn="0" w:firstRowLastColumn="0" w:lastRowFirstColumn="0" w:lastRowLastColumn="0"/>
+            </w:pPr>
+            <w:r>
+              <w:t>Dictatorship</w:t>
+            </w:r>
+          </w:p>
+          <w:p>
+            <w:pPr>
+              <w:cnfStyle w:val="000000000000" w:firstRow="0" w:lastRow="0" w:firstColumn="0" w:lastColumn="0" w:oddVBand="0" w:evenVBand="0" w:oddHBand="0" w:evenHBand="0" w:firstRowFirstColumn="0" w:firstRowLastColumn="0" w:lastRowFirstColumn="0" w:lastRowLastColumn="0"/>
+            </w:pPr>
           </w:p>
         </w:tc>
       </w:tr>
       <w:tr>
+        <w:trPr>
+          <w:cantSplit/>
+        </w:trPr>
         <w:tc>
           <w:tcPr>
             <w:cnfStyle w:val="001000000000" w:firstRow="0" w:lastRow="0" w:firstColumn="1" w:lastColumn="0" w:oddVBand="0" w:evenVBand="0" w:oddHBand="0" w:evenHBand="0" w:firstRowFirstColumn="0" w:firstRowLastColumn="0" w:lastRowFirstColumn="0" w:lastRowLastColumn="0"/>
@@ -14501,6 +14890,19 @@
               <w:cnfStyle w:val="000000000000" w:firstRow="0" w:lastRow="0" w:firstColumn="0" w:lastColumn="0" w:oddVBand="0" w:evenVBand="0" w:oddHBand="0" w:evenHBand="0" w:firstRowFirstColumn="0" w:firstRowLastColumn="0" w:lastRowFirstColumn="0" w:lastRowLastColumn="0"/>
             </w:pPr>
             <w:r>
+              <w:t>Democracy</w:t>
+            </w:r>
+          </w:p>
+        </w:tc>
+        <w:tc>
+          <w:tcPr>
+            <w:tcW w:w="2338" w:type="dxa"/>
+          </w:tcPr>
+          <w:p>
+            <w:pPr>
+              <w:cnfStyle w:val="000000000000" w:firstRow="0" w:lastRow="0" w:firstColumn="0" w:lastColumn="0" w:oddVBand="0" w:evenVBand="0" w:oddHBand="0" w:evenHBand="0" w:firstRowFirstColumn="0" w:firstRowLastColumn="0" w:lastRowFirstColumn="0" w:lastRowLastColumn="0"/>
+            </w:pPr>
+            <w:r>
               <w:t>Feudal</w:t>
             </w:r>
           </w:p>
@@ -14509,7 +14911,7 @@
               <w:cnfStyle w:val="000000000000" w:firstRow="0" w:lastRow="0" w:firstColumn="0" w:lastColumn="0" w:oddVBand="0" w:evenVBand="0" w:oddHBand="0" w:evenHBand="0" w:firstRowFirstColumn="0" w:firstRowLastColumn="0" w:lastRowFirstColumn="0" w:lastRowLastColumn="0"/>
             </w:pPr>
             <w:r>
-              <w:t>Prison Colony</w:t>
+              <w:t>Dictatorship</w:t>
             </w:r>
           </w:p>
           <w:p>
@@ -14517,7 +14919,7 @@
               <w:cnfStyle w:val="000000000000" w:firstRow="0" w:lastRow="0" w:firstColumn="0" w:lastColumn="0" w:oddVBand="0" w:evenVBand="0" w:oddHBand="0" w:evenHBand="0" w:firstRowFirstColumn="0" w:firstRowLastColumn="0" w:lastRowFirstColumn="0" w:lastRowLastColumn="0"/>
             </w:pPr>
             <w:r>
-              <w:t>Theocracy</w:t>
+              <w:t>Communist</w:t>
             </w:r>
           </w:p>
           <w:p>
@@ -14525,7 +14927,7 @@
               <w:cnfStyle w:val="000000000000" w:firstRow="0" w:lastRow="0" w:firstColumn="0" w:lastColumn="0" w:oddVBand="0" w:evenVBand="0" w:oddHBand="0" w:evenHBand="0" w:firstRowFirstColumn="0" w:firstRowLastColumn="0" w:lastRowFirstColumn="0" w:lastRowLastColumn="0"/>
             </w:pPr>
             <w:r>
-              <w:t>Democracy</w:t>
+              <w:t>Cooperative</w:t>
             </w:r>
           </w:p>
         </w:tc>
@@ -14538,30 +14940,36 @@
               <w:cnfStyle w:val="000000000000" w:firstRow="0" w:lastRow="0" w:firstColumn="0" w:lastColumn="0" w:oddVBand="0" w:evenVBand="0" w:oddHBand="0" w:evenHBand="0" w:firstRowFirstColumn="0" w:firstRowLastColumn="0" w:lastRowFirstColumn="0" w:lastRowLastColumn="0"/>
             </w:pPr>
             <w:r>
-              <w:t>Communist Cooperative Confederacy</w:t>
+              <w:t>Corporate</w:t>
             </w:r>
           </w:p>
           <w:p>
             <w:pPr>
               <w:cnfStyle w:val="000000000000" w:firstRow="0" w:lastRow="0" w:firstColumn="0" w:lastColumn="0" w:oddVBand="0" w:evenVBand="0" w:oddHBand="0" w:evenHBand="0" w:firstRowFirstColumn="0" w:firstRowLastColumn="0" w:lastRowFirstColumn="0" w:lastRowLastColumn="0"/>
             </w:pPr>
-          </w:p>
-        </w:tc>
-        <w:tc>
-          <w:tcPr>
-            <w:tcW w:w="2338" w:type="dxa"/>
-          </w:tcPr>
+            <w:r>
+              <w:t>Confederacy</w:t>
+            </w:r>
+          </w:p>
           <w:p>
             <w:pPr>
               <w:cnfStyle w:val="000000000000" w:firstRow="0" w:lastRow="0" w:firstColumn="0" w:lastColumn="0" w:oddVBand="0" w:evenVBand="0" w:oddHBand="0" w:evenHBand="0" w:firstRowFirstColumn="0" w:firstRowLastColumn="0" w:lastRowFirstColumn="0" w:lastRowLastColumn="0"/>
             </w:pPr>
             <w:r>
-              <w:t>Independent</w:t>
-            </w:r>
+              <w:t>Patronage</w:t>
+            </w:r>
+          </w:p>
+          <w:p>
+            <w:pPr>
+              <w:cnfStyle w:val="000000000000" w:firstRow="0" w:lastRow="0" w:firstColumn="0" w:lastColumn="0" w:oddVBand="0" w:evenVBand="0" w:oddHBand="0" w:evenHBand="0" w:firstRowFirstColumn="0" w:firstRowLastColumn="0" w:lastRowFirstColumn="0" w:lastRowLastColumn="0"/>
+            </w:pPr>
           </w:p>
         </w:tc>
       </w:tr>
       <w:tr>
+        <w:trPr>
+          <w:cantSplit/>
+        </w:trPr>
         <w:tc>
           <w:tcPr>
             <w:cnfStyle w:val="001000000000" w:firstRow="0" w:lastRow="0" w:firstColumn="1" w:lastColumn="0" w:oddVBand="0" w:evenVBand="0" w:oddHBand="0" w:evenHBand="0" w:firstRowFirstColumn="0" w:firstRowLastColumn="0" w:lastRowFirstColumn="0" w:lastRowLastColumn="0"/>
@@ -14581,6 +14989,9 @@
             <w:pPr>
               <w:cnfStyle w:val="000000000000" w:firstRow="0" w:lastRow="0" w:firstColumn="0" w:lastColumn="0" w:oddVBand="0" w:evenVBand="0" w:oddHBand="0" w:evenHBand="0" w:firstRowFirstColumn="0" w:firstRowLastColumn="0" w:lastRowFirstColumn="0" w:lastRowLastColumn="0"/>
             </w:pPr>
+            <w:r>
+              <w:t>Democracy</w:t>
+            </w:r>
           </w:p>
         </w:tc>
         <w:tc>
@@ -14591,6 +15002,33 @@
             <w:pPr>
               <w:cnfStyle w:val="000000000000" w:firstRow="0" w:lastRow="0" w:firstColumn="0" w:lastColumn="0" w:oddVBand="0" w:evenVBand="0" w:oddHBand="0" w:evenHBand="0" w:firstRowFirstColumn="0" w:firstRowLastColumn="0" w:lastRowFirstColumn="0" w:lastRowLastColumn="0"/>
             </w:pPr>
+            <w:r>
+              <w:t>Feudal</w:t>
+            </w:r>
+          </w:p>
+          <w:p>
+            <w:pPr>
+              <w:cnfStyle w:val="000000000000" w:firstRow="0" w:lastRow="0" w:firstColumn="0" w:lastColumn="0" w:oddVBand="0" w:evenVBand="0" w:oddHBand="0" w:evenHBand="0" w:firstRowFirstColumn="0" w:firstRowLastColumn="0" w:lastRowFirstColumn="0" w:lastRowLastColumn="0"/>
+            </w:pPr>
+            <w:r>
+              <w:t>Dictatorship</w:t>
+            </w:r>
+          </w:p>
+          <w:p>
+            <w:pPr>
+              <w:cnfStyle w:val="000000000000" w:firstRow="0" w:lastRow="0" w:firstColumn="0" w:lastColumn="0" w:oddVBand="0" w:evenVBand="0" w:oddHBand="0" w:evenHBand="0" w:firstRowFirstColumn="0" w:firstRowLastColumn="0" w:lastRowFirstColumn="0" w:lastRowLastColumn="0"/>
+            </w:pPr>
+            <w:r>
+              <w:t>Communist</w:t>
+            </w:r>
+          </w:p>
+          <w:p>
+            <w:pPr>
+              <w:cnfStyle w:val="000000000000" w:firstRow="0" w:lastRow="0" w:firstColumn="0" w:lastColumn="0" w:oddVBand="0" w:evenVBand="0" w:oddHBand="0" w:evenHBand="0" w:firstRowFirstColumn="0" w:firstRowLastColumn="0" w:lastRowFirstColumn="0" w:lastRowLastColumn="0"/>
+            </w:pPr>
+            <w:r>
+              <w:t>Cooperative</w:t>
+            </w:r>
           </w:p>
         </w:tc>
         <w:tc>
@@ -14602,12 +15040,44 @@
               <w:cnfStyle w:val="000000000000" w:firstRow="0" w:lastRow="0" w:firstColumn="0" w:lastColumn="0" w:oddVBand="0" w:evenVBand="0" w:oddHBand="0" w:evenHBand="0" w:firstRowFirstColumn="0" w:firstRowLastColumn="0" w:lastRowFirstColumn="0" w:lastRowLastColumn="0"/>
             </w:pPr>
             <w:r>
-              <w:t>Independent</w:t>
-            </w:r>
+              <w:t>Corporate</w:t>
+            </w:r>
+          </w:p>
+          <w:p>
+            <w:pPr>
+              <w:cnfStyle w:val="000000000000" w:firstRow="0" w:lastRow="0" w:firstColumn="0" w:lastColumn="0" w:oddVBand="0" w:evenVBand="0" w:oddHBand="0" w:evenHBand="0" w:firstRowFirstColumn="0" w:firstRowLastColumn="0" w:lastRowFirstColumn="0" w:lastRowLastColumn="0"/>
+            </w:pPr>
+            <w:r>
+              <w:t>Confederacy</w:t>
+            </w:r>
+          </w:p>
+          <w:p>
+            <w:pPr>
+              <w:cnfStyle w:val="000000000000" w:firstRow="0" w:lastRow="0" w:firstColumn="0" w:lastColumn="0" w:oddVBand="0" w:evenVBand="0" w:oddHBand="0" w:evenHBand="0" w:firstRowFirstColumn="0" w:firstRowLastColumn="0" w:lastRowFirstColumn="0" w:lastRowLastColumn="0"/>
+            </w:pPr>
+            <w:r>
+              <w:t>Anarchy</w:t>
+            </w:r>
+          </w:p>
+          <w:p>
+            <w:pPr>
+              <w:cnfStyle w:val="000000000000" w:firstRow="0" w:lastRow="0" w:firstColumn="0" w:lastColumn="0" w:oddVBand="0" w:evenVBand="0" w:oddHBand="0" w:evenHBand="0" w:firstRowFirstColumn="0" w:firstRowLastColumn="0" w:lastRowFirstColumn="0" w:lastRowLastColumn="0"/>
+            </w:pPr>
+            <w:r>
+              <w:t>Patronage</w:t>
+            </w:r>
+          </w:p>
+          <w:p>
+            <w:pPr>
+              <w:cnfStyle w:val="000000000000" w:firstRow="0" w:lastRow="0" w:firstColumn="0" w:lastColumn="0" w:oddVBand="0" w:evenVBand="0" w:oddHBand="0" w:evenHBand="0" w:firstRowFirstColumn="0" w:firstRowLastColumn="0" w:lastRowFirstColumn="0" w:lastRowLastColumn="0"/>
+            </w:pPr>
           </w:p>
         </w:tc>
       </w:tr>
       <w:tr>
+        <w:trPr>
+          <w:cantSplit/>
+        </w:trPr>
         <w:tc>
           <w:tcPr>
             <w:cnfStyle w:val="001000000000" w:firstRow="0" w:lastRow="0" w:firstColumn="1" w:lastColumn="0" w:oddVBand="0" w:evenVBand="0" w:oddHBand="0" w:evenHBand="0" w:firstRowFirstColumn="0" w:firstRowLastColumn="0" w:lastRowFirstColumn="0" w:lastRowLastColumn="0"/>
@@ -14627,6 +15097,9 @@
             <w:pPr>
               <w:cnfStyle w:val="000000000000" w:firstRow="0" w:lastRow="0" w:firstColumn="0" w:lastColumn="0" w:oddVBand="0" w:evenVBand="0" w:oddHBand="0" w:evenHBand="0" w:firstRowFirstColumn="0" w:firstRowLastColumn="0" w:lastRowFirstColumn="0" w:lastRowLastColumn="0"/>
             </w:pPr>
+            <w:r>
+              <w:t>Dictatorship</w:t>
+            </w:r>
           </w:p>
         </w:tc>
         <w:tc>
@@ -14637,6 +15110,17 @@
             <w:pPr>
               <w:cnfStyle w:val="000000000000" w:firstRow="0" w:lastRow="0" w:firstColumn="0" w:lastColumn="0" w:oddVBand="0" w:evenVBand="0" w:oddHBand="0" w:evenHBand="0" w:firstRowFirstColumn="0" w:firstRowLastColumn="0" w:lastRowFirstColumn="0" w:lastRowLastColumn="0"/>
             </w:pPr>
+            <w:r>
+              <w:t>Feudal</w:t>
+            </w:r>
+          </w:p>
+          <w:p>
+            <w:pPr>
+              <w:cnfStyle w:val="000000000000" w:firstRow="0" w:lastRow="0" w:firstColumn="0" w:lastColumn="0" w:oddVBand="0" w:evenVBand="0" w:oddHBand="0" w:evenHBand="0" w:firstRowFirstColumn="0" w:firstRowLastColumn="0" w:lastRowFirstColumn="0" w:lastRowLastColumn="0"/>
+            </w:pPr>
+            <w:r>
+              <w:t>Patronage</w:t>
+            </w:r>
           </w:p>
         </w:tc>
         <w:tc>
@@ -14648,12 +15132,55 @@
               <w:cnfStyle w:val="000000000000" w:firstRow="0" w:lastRow="0" w:firstColumn="0" w:lastColumn="0" w:oddVBand="0" w:evenVBand="0" w:oddHBand="0" w:evenHBand="0" w:firstRowFirstColumn="0" w:firstRowLastColumn="0" w:lastRowFirstColumn="0" w:lastRowLastColumn="0"/>
             </w:pPr>
             <w:r>
-              <w:t>Federation</w:t>
+              <w:t>Democracy</w:t>
+            </w:r>
+          </w:p>
+          <w:p>
+            <w:pPr>
+              <w:cnfStyle w:val="000000000000" w:firstRow="0" w:lastRow="0" w:firstColumn="0" w:lastColumn="0" w:oddVBand="0" w:evenVBand="0" w:oddHBand="0" w:evenHBand="0" w:firstRowFirstColumn="0" w:firstRowLastColumn="0" w:lastRowFirstColumn="0" w:lastRowLastColumn="0"/>
+            </w:pPr>
+            <w:r>
+              <w:t>Corporate</w:t>
+            </w:r>
+          </w:p>
+          <w:p>
+            <w:pPr>
+              <w:cnfStyle w:val="000000000000" w:firstRow="0" w:lastRow="0" w:firstColumn="0" w:lastColumn="0" w:oddVBand="0" w:evenVBand="0" w:oddHBand="0" w:evenHBand="0" w:firstRowFirstColumn="0" w:firstRowLastColumn="0" w:lastRowFirstColumn="0" w:lastRowLastColumn="0"/>
+            </w:pPr>
+            <w:r>
+              <w:t>Confederacy</w:t>
+            </w:r>
+          </w:p>
+          <w:p>
+            <w:pPr>
+              <w:cnfStyle w:val="000000000000" w:firstRow="0" w:lastRow="0" w:firstColumn="0" w:lastColumn="0" w:oddVBand="0" w:evenVBand="0" w:oddHBand="0" w:evenHBand="0" w:firstRowFirstColumn="0" w:firstRowLastColumn="0" w:lastRowFirstColumn="0" w:lastRowLastColumn="0"/>
+            </w:pPr>
+            <w:r>
+              <w:t>Cooperative</w:t>
+            </w:r>
+          </w:p>
+          <w:p>
+            <w:pPr>
+              <w:cnfStyle w:val="000000000000" w:firstRow="0" w:lastRow="0" w:firstColumn="0" w:lastColumn="0" w:oddVBand="0" w:evenVBand="0" w:oddHBand="0" w:evenHBand="0" w:firstRowFirstColumn="0" w:firstRowLastColumn="0" w:lastRowFirstColumn="0" w:lastRowLastColumn="0"/>
+            </w:pPr>
+            <w:r>
+              <w:t>Communism</w:t>
+            </w:r>
+          </w:p>
+          <w:p>
+            <w:pPr>
+              <w:cnfStyle w:val="000000000000" w:firstRow="0" w:lastRow="0" w:firstColumn="0" w:lastColumn="0" w:oddVBand="0" w:evenVBand="0" w:oddHBand="0" w:evenHBand="0" w:firstRowFirstColumn="0" w:firstRowLastColumn="0" w:lastRowFirstColumn="0" w:lastRowLastColumn="0"/>
+            </w:pPr>
+            <w:r>
+              <w:t>Theocracy</w:t>
             </w:r>
           </w:p>
         </w:tc>
       </w:tr>
       <w:tr>
+        <w:trPr>
+          <w:cantSplit/>
+        </w:trPr>
         <w:tc>
           <w:tcPr>
             <w:cnfStyle w:val="001000000000" w:firstRow="0" w:lastRow="0" w:firstColumn="1" w:lastColumn="0" w:oddVBand="0" w:evenVBand="0" w:oddHBand="0" w:evenHBand="0" w:firstRowFirstColumn="0" w:firstRowLastColumn="0" w:lastRowFirstColumn="0" w:lastRowLastColumn="0"/>
@@ -14661,6 +15188,7 @@
           </w:tcPr>
           <w:p>
             <w:r>
+              <w:lastRenderedPageBreak/>
               <w:t>Zemina Torval</w:t>
             </w:r>
           </w:p>
@@ -14673,6 +15201,9 @@
             <w:pPr>
               <w:cnfStyle w:val="000000000000" w:firstRow="0" w:lastRow="0" w:firstColumn="0" w:lastColumn="0" w:oddVBand="0" w:evenVBand="0" w:oddHBand="0" w:evenHBand="0" w:firstRowFirstColumn="0" w:firstRowLastColumn="0" w:lastRowFirstColumn="0" w:lastRowLastColumn="0"/>
             </w:pPr>
+            <w:r>
+              <w:t>Democracy</w:t>
+            </w:r>
           </w:p>
         </w:tc>
         <w:tc>
@@ -14683,6 +15214,33 @@
             <w:pPr>
               <w:cnfStyle w:val="000000000000" w:firstRow="0" w:lastRow="0" w:firstColumn="0" w:lastColumn="0" w:oddVBand="0" w:evenVBand="0" w:oddHBand="0" w:evenHBand="0" w:firstRowFirstColumn="0" w:firstRowLastColumn="0" w:lastRowFirstColumn="0" w:lastRowLastColumn="0"/>
             </w:pPr>
+            <w:r>
+              <w:t>Feudal</w:t>
+            </w:r>
+          </w:p>
+          <w:p>
+            <w:pPr>
+              <w:cnfStyle w:val="000000000000" w:firstRow="0" w:lastRow="0" w:firstColumn="0" w:lastColumn="0" w:oddVBand="0" w:evenVBand="0" w:oddHBand="0" w:evenHBand="0" w:firstRowFirstColumn="0" w:firstRowLastColumn="0" w:lastRowFirstColumn="0" w:lastRowLastColumn="0"/>
+            </w:pPr>
+            <w:r>
+              <w:t>Dictatorship</w:t>
+            </w:r>
+          </w:p>
+          <w:p>
+            <w:pPr>
+              <w:cnfStyle w:val="000000000000" w:firstRow="0" w:lastRow="0" w:firstColumn="0" w:lastColumn="0" w:oddVBand="0" w:evenVBand="0" w:oddHBand="0" w:evenHBand="0" w:firstRowFirstColumn="0" w:firstRowLastColumn="0" w:lastRowFirstColumn="0" w:lastRowLastColumn="0"/>
+            </w:pPr>
+            <w:r>
+              <w:t>Communist</w:t>
+            </w:r>
+          </w:p>
+          <w:p>
+            <w:pPr>
+              <w:cnfStyle w:val="000000000000" w:firstRow="0" w:lastRow="0" w:firstColumn="0" w:lastColumn="0" w:oddVBand="0" w:evenVBand="0" w:oddHBand="0" w:evenHBand="0" w:firstRowFirstColumn="0" w:firstRowLastColumn="0" w:lastRowFirstColumn="0" w:lastRowLastColumn="0"/>
+            </w:pPr>
+            <w:r>
+              <w:t>Cooperative</w:t>
+            </w:r>
           </w:p>
         </w:tc>
         <w:tc>
@@ -14694,7 +15252,47 @@
               <w:cnfStyle w:val="000000000000" w:firstRow="0" w:lastRow="0" w:firstColumn="0" w:lastColumn="0" w:oddVBand="0" w:evenVBand="0" w:oddHBand="0" w:evenHBand="0" w:firstRowFirstColumn="0" w:firstRowLastColumn="0" w:lastRowFirstColumn="0" w:lastRowLastColumn="0"/>
             </w:pPr>
             <w:r>
-              <w:t>Empire</w:t>
+              <w:t>Corporate</w:t>
+            </w:r>
+          </w:p>
+          <w:p>
+            <w:pPr>
+              <w:cnfStyle w:val="000000000000" w:firstRow="0" w:lastRow="0" w:firstColumn="0" w:lastColumn="0" w:oddVBand="0" w:evenVBand="0" w:oddHBand="0" w:evenHBand="0" w:firstRowFirstColumn="0" w:firstRowLastColumn="0" w:lastRowFirstColumn="0" w:lastRowLastColumn="0"/>
+            </w:pPr>
+            <w:r>
+              <w:t>Cooperative</w:t>
+            </w:r>
+          </w:p>
+          <w:p>
+            <w:pPr>
+              <w:cnfStyle w:val="000000000000" w:firstRow="0" w:lastRow="0" w:firstColumn="0" w:lastColumn="0" w:oddVBand="0" w:evenVBand="0" w:oddHBand="0" w:evenHBand="0" w:firstRowFirstColumn="0" w:firstRowLastColumn="0" w:lastRowFirstColumn="0" w:lastRowLastColumn="0"/>
+            </w:pPr>
+            <w:r>
+              <w:t>Confederacy</w:t>
+            </w:r>
+          </w:p>
+          <w:p>
+            <w:pPr>
+              <w:cnfStyle w:val="000000000000" w:firstRow="0" w:lastRow="0" w:firstColumn="0" w:lastColumn="0" w:oddVBand="0" w:evenVBand="0" w:oddHBand="0" w:evenHBand="0" w:firstRowFirstColumn="0" w:firstRowLastColumn="0" w:lastRowFirstColumn="0" w:lastRowLastColumn="0"/>
+            </w:pPr>
+            <w:r>
+              <w:t>Feudal</w:t>
+            </w:r>
+          </w:p>
+          <w:p>
+            <w:pPr>
+              <w:cnfStyle w:val="000000000000" w:firstRow="0" w:lastRow="0" w:firstColumn="0" w:lastColumn="0" w:oddVBand="0" w:evenVBand="0" w:oddHBand="0" w:evenHBand="0" w:firstRowFirstColumn="0" w:firstRowLastColumn="0" w:lastRowFirstColumn="0" w:lastRowLastColumn="0"/>
+            </w:pPr>
+            <w:r>
+              <w:t>Anarchy</w:t>
+            </w:r>
+          </w:p>
+          <w:p>
+            <w:pPr>
+              <w:cnfStyle w:val="000000000000" w:firstRow="0" w:lastRow="0" w:firstColumn="0" w:lastColumn="0" w:oddVBand="0" w:evenVBand="0" w:oddHBand="0" w:evenHBand="0" w:firstRowFirstColumn="0" w:firstRowLastColumn="0" w:lastRowFirstColumn="0" w:lastRowLastColumn="0"/>
+            </w:pPr>
+            <w:r>
+              <w:t>Patronage</w:t>
             </w:r>
           </w:p>
         </w:tc>
@@ -14702,27 +15300,68 @@
     </w:tbl>
     <w:p>
       <w:r>
-        <w:t>PowerPlay 1.0 Fortification / Control / Defense Ethos Considerations</w:t>
-      </w:r>
-    </w:p>
-    <w:p>
-      <w:r>
-        <w:t xml:space="preserve">Most Powers prefer to have favorable government types, so if you can, choose one of the “strong” government types if you plan on pledging to a specific Power and your planned systems are within their sphere of influence. If your preferred government type is neither weak </w:t>
-      </w:r>
-      <w:r>
-        <w:t>nor</w:t>
-      </w:r>
-      <w:r>
-        <w:t xml:space="preserve"> strong, it’s neutral, and although you won’t be helping your preferred Power, you won’t harm them either. </w:t>
-      </w:r>
-    </w:p>
-    <w:p>
-      <w:r>
-        <w:t xml:space="preserve">Some powers, such as Aisling Duval, have strengths while exploiting a system, and then those government types go weak when controlling them, so it’s best to choose a government type that only appears in the strong column if you plan on taking over control systems. </w:t>
-      </w:r>
-    </w:p>
-    <w:p>
-      <w:r>
+        <w:t xml:space="preserve">Table of </w:t>
+      </w:r>
+      <w:r>
+        <w:t xml:space="preserve">PowerPlay 1.0 Control </w:t>
+      </w:r>
+      <w:r>
+        <w:t xml:space="preserve">Fortification Bonus </w:t>
+      </w:r>
+      <w:r>
+        <w:t>Considerations</w:t>
+      </w:r>
+    </w:p>
+    <w:p>
+      <w:r>
+        <w:t xml:space="preserve">Powers must have mostly favorable </w:t>
+      </w:r>
+      <w:r>
+        <w:t>government types within a sphere of influence</w:t>
+      </w:r>
+      <w:r>
+        <w:t xml:space="preserve"> from their control systems</w:t>
+      </w:r>
+      <w:r>
+        <w:t xml:space="preserve"> to earn a fortification bonus</w:t>
+      </w:r>
+      <w:r>
+        <w:t xml:space="preserve">. They will flip </w:t>
+      </w:r>
+      <w:r>
+        <w:t xml:space="preserve">exploited </w:t>
+      </w:r>
+      <w:r>
+        <w:t>systems to a different controlling faction that best suits their needs, so if you decide to pledge your faction to a Power and you’re</w:t>
+      </w:r>
+      <w:r>
+        <w:t xml:space="preserve"> an</w:t>
+      </w:r>
+      <w:r>
+        <w:t xml:space="preserve"> </w:t>
+      </w:r>
+      <w:r>
+        <w:t>un</w:t>
+      </w:r>
+      <w:r>
+        <w:t xml:space="preserve">favorable government type, you will end up being a drag on their </w:t>
+      </w:r>
+      <w:r>
+        <w:t xml:space="preserve">sphere of influence around their control systems. This will either mean you never end up controlling many systems, or you will be at war with your pledged power. </w:t>
+      </w:r>
+    </w:p>
+    <w:p>
+      <w:pPr>
+        <w:rPr>
+          <w:b/>
+          <w:bCs/>
+        </w:rPr>
+      </w:pPr>
+      <w:r>
+        <w:rPr>
+          <w:b/>
+          <w:bCs/>
+        </w:rPr>
         <w:t>If in doubt, work with your preferred Power before selecting your in-game faction, particularly the start location, superpower alignment, government type, and expansion plans. This will get you off to a great start with your preferred Power. A list of Power Discords is in the Reference section.</w:t>
       </w:r>
     </w:p>
@@ -14735,12 +15374,12 @@
       <w:pPr>
         <w:pStyle w:val="Heading2"/>
       </w:pPr>
-      <w:bookmarkStart w:id="33" w:name="_Toc169018810"/>
+      <w:bookmarkStart w:id="34" w:name="_Toc169065721"/>
       <w:r>
         <w:lastRenderedPageBreak/>
         <w:t>Build a BGS ship (or two)</w:t>
       </w:r>
-      <w:bookmarkEnd w:id="33"/>
+      <w:bookmarkEnd w:id="34"/>
     </w:p>
     <w:p>
       <w:r>
@@ -14795,14 +15434,14 @@
       <w:pPr>
         <w:pStyle w:val="Heading3"/>
       </w:pPr>
-      <w:bookmarkStart w:id="34" w:name="_Toc169018811"/>
+      <w:bookmarkStart w:id="35" w:name="_Toc169065722"/>
       <w:r>
         <w:t xml:space="preserve">Mission and Generalist BGS </w:t>
       </w:r>
       <w:r>
         <w:t>Ship</w:t>
       </w:r>
-      <w:bookmarkEnd w:id="34"/>
+      <w:bookmarkEnd w:id="35"/>
     </w:p>
     <w:p>
       <w:r>
@@ -15198,11 +15837,11 @@
       <w:pPr>
         <w:pStyle w:val="Heading3"/>
       </w:pPr>
-      <w:bookmarkStart w:id="35" w:name="_Toc169018812"/>
+      <w:bookmarkStart w:id="36" w:name="_Toc169065723"/>
       <w:r>
         <w:t>Trade Ship</w:t>
       </w:r>
-      <w:bookmarkEnd w:id="35"/>
+      <w:bookmarkEnd w:id="36"/>
     </w:p>
     <w:p>
       <w:r>
@@ -15541,11 +16180,11 @@
       <w:pPr>
         <w:pStyle w:val="Heading3"/>
       </w:pPr>
-      <w:bookmarkStart w:id="36" w:name="_Toc169018813"/>
+      <w:bookmarkStart w:id="37" w:name="_Toc169065724"/>
       <w:r>
         <w:t>Exploration Ship</w:t>
       </w:r>
-      <w:bookmarkEnd w:id="36"/>
+      <w:bookmarkEnd w:id="37"/>
     </w:p>
     <w:p>
       <w:r>
@@ -15854,12 +16493,12 @@
       <w:pPr>
         <w:pStyle w:val="Heading3"/>
       </w:pPr>
-      <w:bookmarkStart w:id="37" w:name="_Toc169018814"/>
+      <w:bookmarkStart w:id="38" w:name="_Toc169065725"/>
       <w:r>
         <w:lastRenderedPageBreak/>
         <w:t>Combat Ship</w:t>
       </w:r>
-      <w:bookmarkEnd w:id="37"/>
+      <w:bookmarkEnd w:id="38"/>
     </w:p>
     <w:p>
       <w:r>
@@ -16201,11 +16840,11 @@
       <w:pPr>
         <w:pStyle w:val="Heading3"/>
       </w:pPr>
-      <w:bookmarkStart w:id="38" w:name="_Toc169018815"/>
+      <w:bookmarkStart w:id="39" w:name="_Toc169065726"/>
       <w:r>
         <w:t>Build your own ship</w:t>
       </w:r>
-      <w:bookmarkEnd w:id="38"/>
+      <w:bookmarkEnd w:id="39"/>
     </w:p>
     <w:p>
       <w:r>
@@ -16239,12 +16878,12 @@
       <w:pPr>
         <w:pStyle w:val="Heading1"/>
       </w:pPr>
-      <w:bookmarkStart w:id="39" w:name="_Toc169018816"/>
+      <w:bookmarkStart w:id="40" w:name="_Toc169065727"/>
       <w:r>
         <w:lastRenderedPageBreak/>
         <w:t>MANIPULATING THE BACKGROUND SIMULATION</w:t>
       </w:r>
-      <w:bookmarkEnd w:id="39"/>
+      <w:bookmarkEnd w:id="40"/>
     </w:p>
     <w:p>
       <w:r>
@@ -16266,14 +16905,14 @@
       <w:pPr>
         <w:pStyle w:val="Heading2"/>
       </w:pPr>
-      <w:bookmarkStart w:id="40" w:name="_Toc169018817"/>
+      <w:bookmarkStart w:id="41" w:name="_Toc169065728"/>
       <w:r>
         <w:t>Work smarter, not harder</w:t>
       </w:r>
       <w:r>
         <w:t>.</w:t>
       </w:r>
-      <w:bookmarkEnd w:id="40"/>
+      <w:bookmarkEnd w:id="41"/>
     </w:p>
     <w:p>
       <w:r>
@@ -16359,13 +16998,13 @@
       <w:pPr>
         <w:pStyle w:val="Heading2"/>
       </w:pPr>
-      <w:bookmarkStart w:id="41" w:name="_Ref168762771"/>
-      <w:bookmarkStart w:id="42" w:name="_Ref168762791"/>
-      <w:bookmarkStart w:id="43" w:name="_Toc169018818"/>
+      <w:bookmarkStart w:id="42" w:name="_Ref168762771"/>
+      <w:bookmarkStart w:id="43" w:name="_Ref168762791"/>
+      <w:bookmarkStart w:id="44" w:name="_Toc169065729"/>
       <w:r>
         <w:t>Maintenance</w:t>
       </w:r>
-      <w:bookmarkEnd w:id="43"/>
+      <w:bookmarkEnd w:id="44"/>
     </w:p>
     <w:p>
       <w:r>
@@ -16376,11 +17015,11 @@
       <w:pPr>
         <w:pStyle w:val="Heading3"/>
       </w:pPr>
-      <w:bookmarkStart w:id="44" w:name="_Toc169018819"/>
+      <w:bookmarkStart w:id="45" w:name="_Toc169065730"/>
       <w:r>
         <w:t>Daily scan</w:t>
       </w:r>
-      <w:bookmarkEnd w:id="44"/>
+      <w:bookmarkEnd w:id="45"/>
     </w:p>
     <w:p>
       <w:r>
@@ -16644,11 +17283,11 @@
       <w:pPr>
         <w:pStyle w:val="Heading3"/>
       </w:pPr>
-      <w:bookmarkStart w:id="45" w:name="_Toc169018820"/>
+      <w:bookmarkStart w:id="46" w:name="_Toc169065731"/>
       <w:r>
         <w:t>Maintaining influence</w:t>
       </w:r>
-      <w:bookmarkEnd w:id="45"/>
+      <w:bookmarkEnd w:id="46"/>
     </w:p>
     <w:p>
       <w:r>
@@ -16659,11 +17298,11 @@
       <w:pPr>
         <w:pStyle w:val="Heading3"/>
       </w:pPr>
-      <w:bookmarkStart w:id="46" w:name="_Toc169018821"/>
+      <w:bookmarkStart w:id="47" w:name="_Toc169065732"/>
       <w:r>
         <w:t>Maintaining reputation</w:t>
       </w:r>
-      <w:bookmarkEnd w:id="46"/>
+      <w:bookmarkEnd w:id="47"/>
     </w:p>
     <w:p>
       <w:r>
@@ -16716,11 +17355,11 @@
       <w:pPr>
         <w:pStyle w:val="Heading2"/>
       </w:pPr>
-      <w:bookmarkStart w:id="47" w:name="_Toc169018822"/>
+      <w:bookmarkStart w:id="48" w:name="_Toc169065733"/>
       <w:r>
         <w:t>Missions</w:t>
       </w:r>
-      <w:bookmarkEnd w:id="47"/>
+      <w:bookmarkEnd w:id="48"/>
     </w:p>
     <w:p>
       <w:r>
@@ -16770,7 +17409,7 @@
                 <w:szCs w:val="22"/>
               </w:rPr>
             </w:pPr>
-            <w:bookmarkStart w:id="48" w:name="_Toc169018823"/>
+            <w:bookmarkStart w:id="49" w:name="_Toc169065734"/>
             <w:r>
               <w:rPr>
                 <w:sz w:val="22"/>
@@ -16778,7 +17417,7 @@
               </w:rPr>
               <w:t>In-ship ‘Horizons’</w:t>
             </w:r>
-            <w:bookmarkEnd w:id="48"/>
+            <w:bookmarkEnd w:id="49"/>
           </w:p>
         </w:tc>
         <w:tc>
@@ -16815,7 +17454,7 @@
                 <w:szCs w:val="22"/>
               </w:rPr>
             </w:pPr>
-            <w:bookmarkStart w:id="49" w:name="_Toc169018824"/>
+            <w:bookmarkStart w:id="50" w:name="_Toc169065735"/>
             <w:r>
               <w:rPr>
                 <w:sz w:val="22"/>
@@ -16823,7 +17462,7 @@
               </w:rPr>
               <w:t>On-foot ‘Odyssey’</w:t>
             </w:r>
-            <w:bookmarkEnd w:id="49"/>
+            <w:bookmarkEnd w:id="50"/>
           </w:p>
         </w:tc>
         <w:tc>
@@ -16851,11 +17490,11 @@
       <w:pPr>
         <w:pStyle w:val="Heading2"/>
       </w:pPr>
-      <w:bookmarkStart w:id="50" w:name="_Toc169018825"/>
+      <w:bookmarkStart w:id="51" w:name="_Toc169065736"/>
       <w:r>
         <w:t>Combat</w:t>
       </w:r>
-      <w:bookmarkEnd w:id="50"/>
+      <w:bookmarkEnd w:id="51"/>
     </w:p>
     <w:p>
       <w:r>
@@ -16980,11 +17619,11 @@
       <w:pPr>
         <w:pStyle w:val="Heading2"/>
       </w:pPr>
-      <w:bookmarkStart w:id="51" w:name="_Toc169018826"/>
+      <w:bookmarkStart w:id="52" w:name="_Toc169065737"/>
       <w:r>
         <w:t>Trade</w:t>
       </w:r>
-      <w:bookmarkEnd w:id="51"/>
+      <w:bookmarkEnd w:id="52"/>
     </w:p>
     <w:p>
       <w:r>
@@ -17169,7 +17808,7 @@
       <w:pPr>
         <w:pStyle w:val="Heading3"/>
       </w:pPr>
-      <w:bookmarkStart w:id="52" w:name="_Toc169018827"/>
+      <w:bookmarkStart w:id="53" w:name="_Toc169065738"/>
       <w:r>
         <w:t xml:space="preserve">Fleet carriers have no </w:t>
       </w:r>
@@ -17179,7 +17818,7 @@
       <w:r>
         <w:t>effect on BGS</w:t>
       </w:r>
-      <w:bookmarkEnd w:id="52"/>
+      <w:bookmarkEnd w:id="53"/>
     </w:p>
     <w:p>
       <w:r>
@@ -17236,12 +17875,12 @@
       <w:pPr>
         <w:pStyle w:val="Heading3"/>
       </w:pPr>
-      <w:bookmarkStart w:id="53" w:name="_Toc169018828"/>
+      <w:bookmarkStart w:id="54" w:name="_Toc169065739"/>
       <w:r>
         <w:lastRenderedPageBreak/>
         <w:t>Profitable Trade Loops</w:t>
       </w:r>
-      <w:bookmarkEnd w:id="53"/>
+      <w:bookmarkEnd w:id="54"/>
     </w:p>
     <w:p>
       <w:r>
@@ -17316,11 +17955,11 @@
       <w:pPr>
         <w:pStyle w:val="Heading3"/>
       </w:pPr>
-      <w:bookmarkStart w:id="54" w:name="_Toc169018829"/>
+      <w:bookmarkStart w:id="55" w:name="_Toc169065740"/>
       <w:r>
         <w:t>Unprofitable Trade Loops</w:t>
       </w:r>
-      <w:bookmarkEnd w:id="54"/>
+      <w:bookmarkEnd w:id="55"/>
     </w:p>
     <w:p>
       <w:r>
@@ -17343,11 +17982,11 @@
       <w:pPr>
         <w:pStyle w:val="Heading3"/>
       </w:pPr>
-      <w:bookmarkStart w:id="55" w:name="_Toc169018830"/>
+      <w:bookmarkStart w:id="56" w:name="_Toc169065741"/>
       <w:r>
         <w:t>Mining</w:t>
       </w:r>
-      <w:bookmarkEnd w:id="55"/>
+      <w:bookmarkEnd w:id="56"/>
     </w:p>
     <w:p>
       <w:r>
@@ -17532,11 +18171,11 @@
       <w:pPr>
         <w:pStyle w:val="Heading3"/>
       </w:pPr>
-      <w:bookmarkStart w:id="56" w:name="_Toc169018831"/>
+      <w:bookmarkStart w:id="57" w:name="_Toc169065742"/>
       <w:r>
         <w:t>Smuggling</w:t>
       </w:r>
-      <w:bookmarkEnd w:id="56"/>
+      <w:bookmarkEnd w:id="57"/>
     </w:p>
     <w:p>
       <w:r>
@@ -17552,11 +18191,11 @@
       <w:pPr>
         <w:pStyle w:val="Heading3"/>
       </w:pPr>
-      <w:bookmarkStart w:id="57" w:name="_Toc169018832"/>
+      <w:bookmarkStart w:id="58" w:name="_Toc169065743"/>
       <w:r>
         <w:t>Cutter tax</w:t>
       </w:r>
-      <w:bookmarkEnd w:id="57"/>
+      <w:bookmarkEnd w:id="58"/>
     </w:p>
     <w:p>
       <w:r>
@@ -17587,12 +18226,12 @@
       <w:pPr>
         <w:pStyle w:val="Heading2"/>
       </w:pPr>
-      <w:bookmarkStart w:id="58" w:name="_Toc169018833"/>
+      <w:bookmarkStart w:id="59" w:name="_Toc169065744"/>
       <w:r>
         <w:lastRenderedPageBreak/>
         <w:t>Exploration</w:t>
       </w:r>
-      <w:bookmarkEnd w:id="58"/>
+      <w:bookmarkEnd w:id="59"/>
     </w:p>
     <w:p>
       <w:r>
@@ -17669,7 +18308,7 @@
       <w:pPr>
         <w:pStyle w:val="Heading3"/>
       </w:pPr>
-      <w:bookmarkStart w:id="59" w:name="_Toc169018834"/>
+      <w:bookmarkStart w:id="60" w:name="_Toc169065745"/>
       <w:r>
         <w:t xml:space="preserve">Exobiology: </w:t>
       </w:r>
@@ -17679,7 +18318,7 @@
       <w:r>
         <w:t>, or get out of hostile, quick</w:t>
       </w:r>
-      <w:bookmarkEnd w:id="59"/>
+      <w:bookmarkEnd w:id="60"/>
     </w:p>
     <w:p>
       <w:r>
@@ -17831,7 +18470,7 @@
           <w:szCs w:val="36"/>
         </w:rPr>
       </w:pPr>
-      <w:bookmarkStart w:id="60" w:name="_Toc169018835"/>
+      <w:bookmarkStart w:id="61" w:name="_Toc169065746"/>
       <w:r>
         <w:rPr>
           <w:sz w:val="36"/>
@@ -17840,7 +18479,7 @@
         <w:lastRenderedPageBreak/>
         <w:t>Reducing influence</w:t>
       </w:r>
-      <w:bookmarkEnd w:id="60"/>
+      <w:bookmarkEnd w:id="61"/>
     </w:p>
     <w:p>
       <w:r>
@@ -17857,11 +18496,11 @@
       <w:pPr>
         <w:pStyle w:val="Heading3"/>
       </w:pPr>
-      <w:bookmarkStart w:id="61" w:name="_Toc169018836"/>
+      <w:bookmarkStart w:id="62" w:name="_Toc169065747"/>
       <w:r>
         <w:t>Failing missions</w:t>
       </w:r>
-      <w:bookmarkEnd w:id="61"/>
+      <w:bookmarkEnd w:id="62"/>
     </w:p>
     <w:p>
       <w:r>
@@ -17882,11 +18521,11 @@
       <w:pPr>
         <w:pStyle w:val="Heading3"/>
       </w:pPr>
-      <w:bookmarkStart w:id="62" w:name="_Toc169018837"/>
+      <w:bookmarkStart w:id="63" w:name="_Toc169065748"/>
       <w:r>
         <w:t>Clean Killing</w:t>
       </w:r>
-      <w:bookmarkEnd w:id="62"/>
+      <w:bookmarkEnd w:id="63"/>
     </w:p>
     <w:p>
       <w:r>
@@ -17915,11 +18554,11 @@
       <w:pPr>
         <w:pStyle w:val="Heading3"/>
       </w:pPr>
-      <w:bookmarkStart w:id="63" w:name="_Toc169018838"/>
+      <w:bookmarkStart w:id="64" w:name="_Toc169065749"/>
       <w:r>
         <w:t>Negative actions</w:t>
       </w:r>
-      <w:bookmarkEnd w:id="63"/>
+      <w:bookmarkEnd w:id="64"/>
     </w:p>
     <w:p>
       <w:r>
@@ -17944,11 +18583,11 @@
       <w:pPr>
         <w:pStyle w:val="Heading3"/>
       </w:pPr>
-      <w:bookmarkStart w:id="64" w:name="_Toc169018839"/>
+      <w:bookmarkStart w:id="65" w:name="_Toc169065750"/>
       <w:r>
         <w:t>Inducing negative states</w:t>
       </w:r>
-      <w:bookmarkEnd w:id="64"/>
+      <w:bookmarkEnd w:id="65"/>
     </w:p>
     <w:p>
       <w:r>
@@ -17976,12 +18615,12 @@
           <w:szCs w:val="36"/>
         </w:rPr>
       </w:pPr>
-      <w:bookmarkStart w:id="65" w:name="_Toc169018840"/>
+      <w:bookmarkStart w:id="66" w:name="_Toc169065751"/>
       <w:r>
         <w:lastRenderedPageBreak/>
         <w:t>CONFLICTS</w:t>
       </w:r>
-      <w:bookmarkEnd w:id="65"/>
+      <w:bookmarkEnd w:id="66"/>
     </w:p>
     <w:p>
       <w:r>
@@ -17992,11 +18631,11 @@
       <w:pPr>
         <w:pStyle w:val="Heading3"/>
       </w:pPr>
-      <w:bookmarkStart w:id="66" w:name="_Toc169018841"/>
+      <w:bookmarkStart w:id="67" w:name="_Toc169065752"/>
       <w:r>
         <w:t>Government Ethos</w:t>
       </w:r>
-      <w:bookmarkEnd w:id="66"/>
+      <w:bookmarkEnd w:id="67"/>
     </w:p>
     <w:tbl>
       <w:tblPr>
@@ -18341,11 +18980,11 @@
       <w:pPr>
         <w:pStyle w:val="Heading3"/>
       </w:pPr>
-      <w:bookmarkStart w:id="67" w:name="_Toc169018842"/>
+      <w:bookmarkStart w:id="68" w:name="_Toc169065753"/>
       <w:r>
         <w:t>Conflict table</w:t>
       </w:r>
-      <w:bookmarkEnd w:id="67"/>
+      <w:bookmarkEnd w:id="68"/>
     </w:p>
     <w:tbl>
       <w:tblPr>
@@ -18727,11 +19366,11 @@
       <w:pPr>
         <w:pStyle w:val="Heading3"/>
       </w:pPr>
-      <w:bookmarkStart w:id="68" w:name="_Toc169018843"/>
+      <w:bookmarkStart w:id="69" w:name="_Toc169065754"/>
       <w:r>
         <w:t>Wars</w:t>
       </w:r>
-      <w:bookmarkEnd w:id="68"/>
+      <w:bookmarkEnd w:id="69"/>
     </w:p>
     <w:p>
       <w:r>
@@ -19020,11 +19659,11 @@
       <w:pPr>
         <w:pStyle w:val="Heading3"/>
       </w:pPr>
-      <w:bookmarkStart w:id="69" w:name="_Toc169018844"/>
+      <w:bookmarkStart w:id="70" w:name="_Toc169065755"/>
       <w:r>
         <w:t>Coups</w:t>
       </w:r>
-      <w:bookmarkEnd w:id="69"/>
+      <w:bookmarkEnd w:id="70"/>
     </w:p>
     <w:p>
       <w:r>
@@ -19035,11 +19674,11 @@
       <w:pPr>
         <w:pStyle w:val="Heading3"/>
       </w:pPr>
-      <w:bookmarkStart w:id="70" w:name="_Toc169018845"/>
+      <w:bookmarkStart w:id="71" w:name="_Toc169065756"/>
       <w:r>
         <w:t>Elections</w:t>
       </w:r>
-      <w:bookmarkEnd w:id="70"/>
+      <w:bookmarkEnd w:id="71"/>
     </w:p>
     <w:p>
       <w:r>
@@ -19140,16 +19779,16 @@
       <w:pPr>
         <w:pStyle w:val="Heading1"/>
       </w:pPr>
-      <w:bookmarkStart w:id="71" w:name="_Toc169018846"/>
-      <w:bookmarkEnd w:id="41"/>
+      <w:bookmarkStart w:id="72" w:name="_Toc169065757"/>
       <w:bookmarkEnd w:id="42"/>
+      <w:bookmarkEnd w:id="43"/>
       <w:r>
         <w:rPr>
           <w:rStyle w:val="Heading1Char"/>
         </w:rPr>
         <w:t>EXPANSIONS</w:t>
       </w:r>
-      <w:bookmarkEnd w:id="71"/>
+      <w:bookmarkEnd w:id="72"/>
     </w:p>
     <w:p>
       <w:r>
@@ -19177,11 +19816,11 @@
       <w:pPr>
         <w:pStyle w:val="Heading2"/>
       </w:pPr>
-      <w:bookmarkStart w:id="72" w:name="_Toc169018847"/>
+      <w:bookmarkStart w:id="73" w:name="_Toc169065758"/>
       <w:r>
         <w:t>Expansion diplomacy</w:t>
       </w:r>
-      <w:bookmarkEnd w:id="72"/>
+      <w:bookmarkEnd w:id="73"/>
     </w:p>
     <w:p>
       <w:r>
@@ -19236,11 +19875,11 @@
       <w:pPr>
         <w:pStyle w:val="Heading3"/>
       </w:pPr>
-      <w:bookmarkStart w:id="73" w:name="_Toc169018848"/>
+      <w:bookmarkStart w:id="74" w:name="_Toc169065759"/>
       <w:r>
         <w:t>Detecting inactive PMFs</w:t>
       </w:r>
-      <w:bookmarkEnd w:id="73"/>
+      <w:bookmarkEnd w:id="74"/>
     </w:p>
     <w:p>
       <w:r>
@@ -19358,11 +19997,11 @@
       <w:pPr>
         <w:pStyle w:val="Heading2"/>
       </w:pPr>
-      <w:bookmarkStart w:id="74" w:name="_Toc169018849"/>
+      <w:bookmarkStart w:id="75" w:name="_Toc169065760"/>
       <w:r>
         <w:t>Where will I expand? The expansion cube</w:t>
       </w:r>
-      <w:bookmarkEnd w:id="74"/>
+      <w:bookmarkEnd w:id="75"/>
     </w:p>
     <w:p>
       <w:r>
@@ -19458,11 +20097,11 @@
       <w:pPr>
         <w:pStyle w:val="Heading2"/>
       </w:pPr>
-      <w:bookmarkStart w:id="75" w:name="_Toc169018850"/>
+      <w:bookmarkStart w:id="76" w:name="_Toc169065761"/>
       <w:r>
         <w:t>Which system will be the expansion system?</w:t>
       </w:r>
-      <w:bookmarkEnd w:id="75"/>
+      <w:bookmarkEnd w:id="76"/>
     </w:p>
     <w:p>
       <w:r>
@@ -19483,11 +20122,11 @@
       <w:pPr>
         <w:pStyle w:val="Heading2"/>
       </w:pPr>
-      <w:bookmarkStart w:id="76" w:name="_Toc169018851"/>
+      <w:bookmarkStart w:id="77" w:name="_Toc169065762"/>
       <w:r>
         <w:t>Rules of Expansion</w:t>
       </w:r>
-      <w:bookmarkEnd w:id="76"/>
+      <w:bookmarkEnd w:id="77"/>
     </w:p>
     <w:p>
       <w:r>
@@ -19640,12 +20279,12 @@
       <w:pPr>
         <w:pStyle w:val="Heading2"/>
       </w:pPr>
-      <w:bookmarkStart w:id="77" w:name="_Toc169018852"/>
+      <w:bookmarkStart w:id="78" w:name="_Toc169065763"/>
       <w:r>
         <w:lastRenderedPageBreak/>
         <w:t>Rules of Invasion</w:t>
       </w:r>
-      <w:bookmarkEnd w:id="77"/>
+      <w:bookmarkEnd w:id="78"/>
     </w:p>
     <w:p>
       <w:r>
@@ -19687,11 +20326,11 @@
       <w:pPr>
         <w:pStyle w:val="Heading2"/>
       </w:pPr>
-      <w:bookmarkStart w:id="78" w:name="_Toc169018853"/>
+      <w:bookmarkStart w:id="79" w:name="_Toc169065764"/>
       <w:r>
         <w:t>Preparing a system for expansion</w:t>
       </w:r>
-      <w:bookmarkEnd w:id="78"/>
+      <w:bookmarkEnd w:id="79"/>
     </w:p>
     <w:p>
       <w:r>
@@ -19741,7 +20380,7 @@
       <w:pPr>
         <w:pStyle w:val="Heading2"/>
       </w:pPr>
-      <w:bookmarkStart w:id="79" w:name="_Toc169018854"/>
+      <w:bookmarkStart w:id="80" w:name="_Toc169065765"/>
       <w:r>
         <w:t xml:space="preserve">Taking over </w:t>
       </w:r>
@@ -19754,7 +20393,7 @@
       <w:r>
         <w:t>, slowly</w:t>
       </w:r>
-      <w:bookmarkEnd w:id="79"/>
+      <w:bookmarkEnd w:id="80"/>
     </w:p>
     <w:p>
       <w:r>
@@ -19888,12 +20527,12 @@
       <w:pPr>
         <w:pStyle w:val="Heading2"/>
       </w:pPr>
-      <w:bookmarkStart w:id="80" w:name="_Toc169018855"/>
+      <w:bookmarkStart w:id="81" w:name="_Toc169065766"/>
       <w:r>
         <w:lastRenderedPageBreak/>
         <w:t>Taking over a system, quickly</w:t>
       </w:r>
-      <w:bookmarkEnd w:id="80"/>
+      <w:bookmarkEnd w:id="81"/>
     </w:p>
     <w:p>
       <w:r>
@@ -19946,11 +20585,11 @@
       <w:pPr>
         <w:pStyle w:val="Heading2"/>
       </w:pPr>
-      <w:bookmarkStart w:id="81" w:name="_Toc169018856"/>
+      <w:bookmarkStart w:id="82" w:name="_Toc169065767"/>
       <w:r>
         <w:t>Backfilling systems</w:t>
       </w:r>
-      <w:bookmarkEnd w:id="81"/>
+      <w:bookmarkEnd w:id="82"/>
     </w:p>
     <w:p>
       <w:r>
@@ -19967,14 +20606,14 @@
       <w:pPr>
         <w:pStyle w:val="Heading2"/>
       </w:pPr>
-      <w:bookmarkStart w:id="82" w:name="_Toc169018857"/>
+      <w:bookmarkStart w:id="83" w:name="_Toc169065768"/>
       <w:r>
         <w:t xml:space="preserve">Expansions: </w:t>
       </w:r>
       <w:r>
         <w:t>Get rich quick</w:t>
       </w:r>
-      <w:bookmarkEnd w:id="82"/>
+      <w:bookmarkEnd w:id="83"/>
     </w:p>
     <w:p>
       <w:r>
@@ -19985,11 +20624,11 @@
       <w:pPr>
         <w:pStyle w:val="Heading1"/>
       </w:pPr>
-      <w:bookmarkStart w:id="83" w:name="_Toc169018858"/>
+      <w:bookmarkStart w:id="84" w:name="_Toc169065769"/>
       <w:r>
         <w:t>RETREAT</w:t>
       </w:r>
-      <w:bookmarkEnd w:id="83"/>
+      <w:bookmarkEnd w:id="84"/>
     </w:p>
     <w:p>
       <w:r>
@@ -20018,11 +20657,11 @@
       <w:pPr>
         <w:pStyle w:val="Heading2"/>
       </w:pPr>
-      <w:bookmarkStart w:id="84" w:name="_Toc169018859"/>
+      <w:bookmarkStart w:id="85" w:name="_Toc169065770"/>
       <w:r>
         <w:t>The Important Day</w:t>
       </w:r>
-      <w:bookmarkEnd w:id="84"/>
+      <w:bookmarkEnd w:id="85"/>
     </w:p>
     <w:p>
       <w:r>
@@ -20108,7 +20747,7 @@
       <w:pPr>
         <w:pStyle w:val="Heading2"/>
       </w:pPr>
-      <w:bookmarkStart w:id="85" w:name="_Toc169018860"/>
+      <w:bookmarkStart w:id="86" w:name="_Toc169065771"/>
       <w:r>
         <w:t xml:space="preserve">Retreating </w:t>
       </w:r>
@@ -20118,7 +20757,7 @@
       <w:r>
         <w:t xml:space="preserve"> faction</w:t>
       </w:r>
-      <w:bookmarkEnd w:id="85"/>
+      <w:bookmarkEnd w:id="86"/>
     </w:p>
     <w:p>
       <w:r>
@@ -20246,11 +20885,11 @@
       <w:pPr>
         <w:pStyle w:val="Heading1"/>
       </w:pPr>
-      <w:bookmarkStart w:id="86" w:name="_Toc169018861"/>
+      <w:bookmarkStart w:id="87" w:name="_Toc169065772"/>
       <w:r>
         <w:t>CRIME AND PUNISHMENT</w:t>
       </w:r>
-      <w:bookmarkEnd w:id="86"/>
+      <w:bookmarkEnd w:id="87"/>
     </w:p>
     <w:p>
       <w:r>
@@ -20312,11 +20951,11 @@
       <w:pPr>
         <w:pStyle w:val="Heading2"/>
       </w:pPr>
-      <w:bookmarkStart w:id="87" w:name="_Toc169018862"/>
+      <w:bookmarkStart w:id="88" w:name="_Toc169065773"/>
       <w:r>
         <w:t>Fines</w:t>
       </w:r>
-      <w:bookmarkEnd w:id="87"/>
+      <w:bookmarkEnd w:id="88"/>
     </w:p>
     <w:p>
       <w:r>
@@ -20401,11 +21040,11 @@
       <w:pPr>
         <w:pStyle w:val="Heading2"/>
       </w:pPr>
-      <w:bookmarkStart w:id="88" w:name="_Toc169018863"/>
+      <w:bookmarkStart w:id="89" w:name="_Toc169065774"/>
       <w:r>
         <w:t>Bounties</w:t>
       </w:r>
-      <w:bookmarkEnd w:id="88"/>
+      <w:bookmarkEnd w:id="89"/>
     </w:p>
     <w:p>
       <w:r>
@@ -20529,11 +21168,11 @@
       <w:pPr>
         <w:pStyle w:val="Heading3"/>
       </w:pPr>
-      <w:bookmarkStart w:id="89" w:name="_Toc169018864"/>
+      <w:bookmarkStart w:id="90" w:name="_Toc169065775"/>
       <w:r>
         <w:t>Local bounties</w:t>
       </w:r>
-      <w:bookmarkEnd w:id="89"/>
+      <w:bookmarkEnd w:id="90"/>
     </w:p>
     <w:p>
       <w:r>
@@ -20604,11 +21243,11 @@
       <w:pPr>
         <w:pStyle w:val="Heading3"/>
       </w:pPr>
-      <w:bookmarkStart w:id="90" w:name="_Toc169018865"/>
+      <w:bookmarkStart w:id="91" w:name="_Toc169065776"/>
       <w:r>
         <w:t>Global bounties</w:t>
       </w:r>
-      <w:bookmarkEnd w:id="90"/>
+      <w:bookmarkEnd w:id="91"/>
     </w:p>
     <w:p>
       <w:r>
@@ -20657,11 +21296,11 @@
       <w:pPr>
         <w:pStyle w:val="Heading2"/>
       </w:pPr>
-      <w:bookmarkStart w:id="91" w:name="_Toc169018866"/>
+      <w:bookmarkStart w:id="92" w:name="_Toc169065777"/>
       <w:r>
         <w:t>Notoriety</w:t>
       </w:r>
-      <w:bookmarkEnd w:id="91"/>
+      <w:bookmarkEnd w:id="92"/>
     </w:p>
     <w:p>
       <w:r>
@@ -20719,11 +21358,11 @@
       <w:pPr>
         <w:pStyle w:val="Heading2"/>
       </w:pPr>
-      <w:bookmarkStart w:id="92" w:name="_Toc169018867"/>
+      <w:bookmarkStart w:id="93" w:name="_Toc169065778"/>
       <w:r>
         <w:t>Naughty list</w:t>
       </w:r>
-      <w:bookmarkEnd w:id="92"/>
+      <w:bookmarkEnd w:id="93"/>
     </w:p>
     <w:p>
       <w:r>
@@ -20748,12 +21387,12 @@
       <w:pPr>
         <w:pStyle w:val="Heading2"/>
       </w:pPr>
-      <w:bookmarkStart w:id="93" w:name="_Toc169018868"/>
+      <w:bookmarkStart w:id="94" w:name="_Toc169065779"/>
       <w:r>
         <w:lastRenderedPageBreak/>
         <w:t>Interstellar factors</w:t>
       </w:r>
-      <w:bookmarkEnd w:id="93"/>
+      <w:bookmarkEnd w:id="94"/>
     </w:p>
     <w:p>
       <w:r>
@@ -20764,11 +21403,11 @@
       <w:pPr>
         <w:pStyle w:val="Heading2"/>
       </w:pPr>
-      <w:bookmarkStart w:id="94" w:name="_Toc169018869"/>
+      <w:bookmarkStart w:id="95" w:name="_Toc169065780"/>
       <w:r>
         <w:t>Space Jail</w:t>
       </w:r>
-      <w:bookmarkEnd w:id="94"/>
+      <w:bookmarkEnd w:id="95"/>
     </w:p>
     <w:p>
       <w:r>
@@ -20784,22 +21423,22 @@
       <w:pPr>
         <w:pStyle w:val="Heading1"/>
       </w:pPr>
-      <w:bookmarkStart w:id="95" w:name="_Toc169018870"/>
+      <w:bookmarkStart w:id="96" w:name="_Toc169065781"/>
       <w:r>
         <w:lastRenderedPageBreak/>
         <w:t>REFERENCE</w:t>
       </w:r>
-      <w:bookmarkEnd w:id="95"/>
+      <w:bookmarkEnd w:id="96"/>
     </w:p>
     <w:p>
       <w:pPr>
         <w:pStyle w:val="Heading2"/>
       </w:pPr>
-      <w:bookmarkStart w:id="96" w:name="_Toc169018871"/>
+      <w:bookmarkStart w:id="97" w:name="_Toc169065782"/>
       <w:r>
         <w:t>The Bucket Model</w:t>
       </w:r>
-      <w:bookmarkEnd w:id="96"/>
+      <w:bookmarkEnd w:id="97"/>
     </w:p>
     <w:p>
       <w:r>
@@ -20907,8 +21546,8 @@
       <w:r>
         <w:t xml:space="preserve">Different types of actions fill or empty these internal buckets. Some of this can be surfaced </w:t>
       </w:r>
-      <w:bookmarkStart w:id="97" w:name="_Ref168796341"/>
-      <w:bookmarkStart w:id="98" w:name="_Ref168796346"/>
+      <w:bookmarkStart w:id="98" w:name="_Ref168796341"/>
+      <w:bookmarkStart w:id="99" w:name="_Ref168796346"/>
       <w:r>
         <w:t>using the</w:t>
       </w:r>
@@ -20928,7 +21567,7 @@
         <w:rPr>
           <w:noProof/>
         </w:rPr>
-        <w:t>43</w:t>
+        <w:t>44</w:t>
       </w:r>
       <w:r>
         <w:fldChar w:fldCharType="end"/>
@@ -20959,7 +21598,7 @@
         </w:rPr>
         <w:lastRenderedPageBreak/>
         <w:drawing>
-          <wp:inline distT="0" distB="0" distL="0" distR="0" wp14:anchorId="2646403B" wp14:editId="2B983F3D">
+          <wp:inline distT="0" distB="0" distL="0" distR="0" wp14:anchorId="2646403B" wp14:editId="557CDE37">
             <wp:extent cx="5943600" cy="3275965"/>
             <wp:effectExtent l="0" t="0" r="0" b="635"/>
             <wp:docPr id="705326555" name="Chart 1">
@@ -20995,7 +21634,7 @@
           <w:noProof/>
         </w:rPr>
         <w:drawing>
-          <wp:inline distT="0" distB="0" distL="0" distR="0" wp14:anchorId="515F81DD" wp14:editId="0ABEC069">
+          <wp:inline distT="0" distB="0" distL="0" distR="0" wp14:anchorId="515F81DD" wp14:editId="3265D293">
             <wp:extent cx="5943600" cy="2856230"/>
             <wp:effectExtent l="0" t="0" r="0" b="1270"/>
             <wp:docPr id="968002169" name="Chart 1">
@@ -21035,11 +21674,11 @@
       <w:pPr>
         <w:pStyle w:val="Heading3"/>
       </w:pPr>
-      <w:bookmarkStart w:id="99" w:name="_Toc169018872"/>
+      <w:bookmarkStart w:id="100" w:name="_Toc169065783"/>
       <w:r>
         <w:t>Diminishing returns</w:t>
       </w:r>
-      <w:bookmarkEnd w:id="99"/>
+      <w:bookmarkEnd w:id="100"/>
     </w:p>
     <w:p>
       <w:r>
@@ -21094,7 +21733,7 @@
           <w:noProof/>
         </w:rPr>
         <w:drawing>
-          <wp:inline distT="0" distB="0" distL="0" distR="0" wp14:anchorId="6C44CA20" wp14:editId="641439F3">
+          <wp:inline distT="0" distB="0" distL="0" distR="0" wp14:anchorId="6C44CA20" wp14:editId="4753E08D">
             <wp:extent cx="5943600" cy="2790825"/>
             <wp:effectExtent l="0" t="0" r="0" b="9525"/>
             <wp:docPr id="358602495" name="Picture 5" descr="A graph with different colored lines&#10;&#10;Description automatically generated"/>
@@ -21671,11 +22310,11 @@
       <w:pPr>
         <w:pStyle w:val="Heading2"/>
       </w:pPr>
-      <w:bookmarkStart w:id="100" w:name="_Toc169018873"/>
+      <w:bookmarkStart w:id="101" w:name="_Toc169065784"/>
       <w:r>
         <w:t>Diplomacy</w:t>
       </w:r>
-      <w:bookmarkEnd w:id="100"/>
+      <w:bookmarkEnd w:id="101"/>
     </w:p>
     <w:p>
       <w:r>
@@ -21783,11 +22422,11 @@
       <w:pPr>
         <w:pStyle w:val="Heading3"/>
       </w:pPr>
-      <w:bookmarkStart w:id="101" w:name="_Toc169018874"/>
+      <w:bookmarkStart w:id="102" w:name="_Toc169065785"/>
       <w:r>
         <w:t>Being a good guest</w:t>
       </w:r>
-      <w:bookmarkEnd w:id="101"/>
+      <w:bookmarkEnd w:id="102"/>
     </w:p>
     <w:p>
       <w:r>
@@ -21803,11 +22442,11 @@
       <w:pPr>
         <w:pStyle w:val="Heading3"/>
       </w:pPr>
-      <w:bookmarkStart w:id="102" w:name="_Toc169018875"/>
+      <w:bookmarkStart w:id="103" w:name="_Toc169065786"/>
       <w:r>
         <w:t>Maintaining other faction’s system</w:t>
       </w:r>
-      <w:bookmarkEnd w:id="102"/>
+      <w:bookmarkEnd w:id="103"/>
     </w:p>
     <w:p>
       <w:r>
@@ -21823,11 +22462,11 @@
       <w:pPr>
         <w:pStyle w:val="Heading2"/>
       </w:pPr>
-      <w:bookmarkStart w:id="103" w:name="_Toc169018876"/>
+      <w:bookmarkStart w:id="104" w:name="_Toc169065787"/>
       <w:r>
         <w:t>Influence distribution</w:t>
       </w:r>
-      <w:bookmarkEnd w:id="103"/>
+      <w:bookmarkEnd w:id="104"/>
     </w:p>
     <w:p>
       <w:r>
@@ -21898,12 +22537,12 @@
       <w:pPr>
         <w:pStyle w:val="Heading2"/>
       </w:pPr>
-      <w:bookmarkStart w:id="104" w:name="_Toc169018877"/>
+      <w:bookmarkStart w:id="105" w:name="_Toc169065788"/>
       <w:r>
         <w:lastRenderedPageBreak/>
         <w:t>Interpreting station news</w:t>
       </w:r>
-      <w:bookmarkEnd w:id="104"/>
+      <w:bookmarkEnd w:id="105"/>
     </w:p>
     <w:p>
       <w:r>
@@ -21998,11 +22637,11 @@
       <w:pPr>
         <w:pStyle w:val="Heading2"/>
       </w:pPr>
-      <w:bookmarkStart w:id="105" w:name="_Toc169018878"/>
+      <w:bookmarkStart w:id="106" w:name="_Toc169065789"/>
       <w:r>
         <w:t>Maintaining anarchy systems</w:t>
       </w:r>
-      <w:bookmarkEnd w:id="105"/>
+      <w:bookmarkEnd w:id="106"/>
     </w:p>
     <w:p>
       <w:r>
@@ -22252,13 +22891,13 @@
       <w:pPr>
         <w:pStyle w:val="Heading2"/>
       </w:pPr>
-      <w:bookmarkStart w:id="106" w:name="_Toc169018879"/>
+      <w:bookmarkStart w:id="107" w:name="_Toc169065790"/>
       <w:r>
         <w:t>Actions</w:t>
       </w:r>
-      <w:bookmarkEnd w:id="97"/>
       <w:bookmarkEnd w:id="98"/>
-      <w:bookmarkEnd w:id="106"/>
+      <w:bookmarkEnd w:id="99"/>
+      <w:bookmarkEnd w:id="107"/>
     </w:p>
     <w:tbl>
       <w:tblPr>
@@ -24386,21 +25025,21 @@
       <w:pPr>
         <w:pStyle w:val="Heading2"/>
       </w:pPr>
-      <w:bookmarkStart w:id="107" w:name="_Toc169018880"/>
+      <w:bookmarkStart w:id="108" w:name="_Toc169065791"/>
       <w:r>
         <w:t>State Duration Table</w:t>
       </w:r>
-      <w:bookmarkEnd w:id="107"/>
+      <w:bookmarkEnd w:id="108"/>
     </w:p>
     <w:p>
       <w:pPr>
         <w:pStyle w:val="Heading3"/>
       </w:pPr>
-      <w:bookmarkStart w:id="108" w:name="_Toc169018881"/>
+      <w:bookmarkStart w:id="109" w:name="_Toc169065792"/>
       <w:r>
         <w:t>Slider</w:t>
       </w:r>
-      <w:bookmarkEnd w:id="108"/>
+      <w:bookmarkEnd w:id="109"/>
     </w:p>
     <w:tbl>
       <w:tblPr>
@@ -25052,11 +25691,11 @@
       <w:pPr>
         <w:pStyle w:val="Heading3"/>
       </w:pPr>
-      <w:bookmarkStart w:id="109" w:name="_Toc169018882"/>
+      <w:bookmarkStart w:id="110" w:name="_Toc169065793"/>
       <w:r>
         <w:t>Conflict</w:t>
       </w:r>
-      <w:bookmarkEnd w:id="109"/>
+      <w:bookmarkEnd w:id="110"/>
     </w:p>
     <w:tbl>
       <w:tblPr>
@@ -25399,11 +26038,11 @@
       <w:pPr>
         <w:pStyle w:val="Heading3"/>
       </w:pPr>
-      <w:bookmarkStart w:id="110" w:name="_Toc169018883"/>
+      <w:bookmarkStart w:id="111" w:name="_Toc169065794"/>
       <w:r>
         <w:t>Event</w:t>
       </w:r>
-      <w:bookmarkEnd w:id="110"/>
+      <w:bookmarkEnd w:id="111"/>
     </w:p>
     <w:tbl>
       <w:tblPr>
@@ -26509,11 +27148,11 @@
       <w:pPr>
         <w:pStyle w:val="Heading2"/>
       </w:pPr>
-      <w:bookmarkStart w:id="111" w:name="_Toc169018884"/>
+      <w:bookmarkStart w:id="112" w:name="_Toc169065795"/>
       <w:r>
         <w:t>Conflict table</w:t>
       </w:r>
-      <w:bookmarkEnd w:id="111"/>
+      <w:bookmarkEnd w:id="112"/>
     </w:p>
     <w:tbl>
       <w:tblPr>
@@ -27026,24 +27665,24 @@
       <w:pPr>
         <w:pStyle w:val="Heading2"/>
       </w:pPr>
-      <w:bookmarkStart w:id="112" w:name="_Toc169018885"/>
+      <w:bookmarkStart w:id="113" w:name="_Toc169065796"/>
       <w:r>
         <w:t xml:space="preserve">Active </w:t>
       </w:r>
       <w:r>
         <w:t>States</w:t>
       </w:r>
-      <w:bookmarkEnd w:id="112"/>
+      <w:bookmarkEnd w:id="113"/>
     </w:p>
     <w:p>
       <w:pPr>
         <w:pStyle w:val="Heading3"/>
       </w:pPr>
-      <w:bookmarkStart w:id="113" w:name="_Toc169018886"/>
+      <w:bookmarkStart w:id="114" w:name="_Toc169065797"/>
       <w:r>
         <w:t>None</w:t>
       </w:r>
-      <w:bookmarkEnd w:id="113"/>
+      <w:bookmarkEnd w:id="114"/>
     </w:p>
     <w:p>
       <w:r>
@@ -27133,11 +27772,11 @@
       <w:pPr>
         <w:pStyle w:val="Heading3"/>
       </w:pPr>
-      <w:bookmarkStart w:id="114" w:name="_Toc169018887"/>
+      <w:bookmarkStart w:id="115" w:name="_Toc169065798"/>
       <w:r>
         <w:t>Blight</w:t>
       </w:r>
-      <w:bookmarkEnd w:id="114"/>
+      <w:bookmarkEnd w:id="115"/>
     </w:p>
     <w:p>
       <w:r>
@@ -27219,11 +27858,11 @@
       <w:pPr>
         <w:pStyle w:val="Heading3"/>
       </w:pPr>
-      <w:bookmarkStart w:id="115" w:name="_Toc169018888"/>
+      <w:bookmarkStart w:id="116" w:name="_Toc169065799"/>
       <w:r>
         <w:t>Boom</w:t>
       </w:r>
-      <w:bookmarkEnd w:id="115"/>
+      <w:bookmarkEnd w:id="116"/>
     </w:p>
     <w:p>
       <w:r>
@@ -27309,11 +27948,11 @@
       <w:pPr>
         <w:pStyle w:val="Heading3"/>
       </w:pPr>
-      <w:bookmarkStart w:id="116" w:name="_Toc169018889"/>
+      <w:bookmarkStart w:id="117" w:name="_Toc169065800"/>
       <w:r>
         <w:t>Bust</w:t>
       </w:r>
-      <w:bookmarkEnd w:id="116"/>
+      <w:bookmarkEnd w:id="117"/>
     </w:p>
     <w:p>
       <w:r>
@@ -27419,11 +28058,11 @@
       <w:pPr>
         <w:pStyle w:val="Heading3"/>
       </w:pPr>
-      <w:bookmarkStart w:id="117" w:name="_Toc169018890"/>
+      <w:bookmarkStart w:id="118" w:name="_Toc169065801"/>
       <w:r>
         <w:t>Civil liberty</w:t>
       </w:r>
-      <w:bookmarkEnd w:id="117"/>
+      <w:bookmarkEnd w:id="118"/>
     </w:p>
     <w:p>
       <w:r>
@@ -27520,11 +28159,11 @@
       <w:pPr>
         <w:pStyle w:val="Heading3"/>
       </w:pPr>
-      <w:bookmarkStart w:id="118" w:name="_Toc169018891"/>
+      <w:bookmarkStart w:id="119" w:name="_Toc169065802"/>
       <w:r>
         <w:t>Civil unrest</w:t>
       </w:r>
-      <w:bookmarkEnd w:id="118"/>
+      <w:bookmarkEnd w:id="119"/>
     </w:p>
     <w:p>
       <w:r>
@@ -27602,11 +28241,11 @@
       <w:pPr>
         <w:pStyle w:val="Heading3"/>
       </w:pPr>
-      <w:bookmarkStart w:id="119" w:name="_Toc169018892"/>
+      <w:bookmarkStart w:id="120" w:name="_Toc169065803"/>
       <w:r>
         <w:t>Civil war</w:t>
       </w:r>
-      <w:bookmarkEnd w:id="119"/>
+      <w:bookmarkEnd w:id="120"/>
     </w:p>
     <w:p>
       <w:r>
@@ -27779,11 +28418,11 @@
       <w:pPr>
         <w:pStyle w:val="Heading3"/>
       </w:pPr>
-      <w:bookmarkStart w:id="120" w:name="_Toc169018893"/>
+      <w:bookmarkStart w:id="121" w:name="_Toc169065804"/>
       <w:r>
         <w:t>Drought</w:t>
       </w:r>
-      <w:bookmarkEnd w:id="120"/>
+      <w:bookmarkEnd w:id="121"/>
     </w:p>
     <w:p>
       <w:r>
@@ -27855,11 +28494,11 @@
       <w:pPr>
         <w:pStyle w:val="Heading3"/>
       </w:pPr>
-      <w:bookmarkStart w:id="121" w:name="_Toc169018894"/>
+      <w:bookmarkStart w:id="122" w:name="_Toc169065805"/>
       <w:r>
         <w:t>Elections</w:t>
       </w:r>
-      <w:bookmarkEnd w:id="121"/>
+      <w:bookmarkEnd w:id="122"/>
     </w:p>
     <w:p>
       <w:r>
@@ -27956,11 +28595,11 @@
       <w:pPr>
         <w:pStyle w:val="Heading3"/>
       </w:pPr>
-      <w:bookmarkStart w:id="122" w:name="_Toc169018895"/>
+      <w:bookmarkStart w:id="123" w:name="_Toc169065806"/>
       <w:r>
         <w:t>Expansion</w:t>
       </w:r>
-      <w:bookmarkEnd w:id="122"/>
+      <w:bookmarkEnd w:id="123"/>
     </w:p>
     <w:p>
       <w:r>
@@ -28148,11 +28787,11 @@
       <w:pPr>
         <w:pStyle w:val="Heading3"/>
       </w:pPr>
-      <w:bookmarkStart w:id="123" w:name="_Toc169018896"/>
+      <w:bookmarkStart w:id="124" w:name="_Toc169065807"/>
       <w:r>
         <w:t>Famine</w:t>
       </w:r>
-      <w:bookmarkEnd w:id="123"/>
+      <w:bookmarkEnd w:id="124"/>
     </w:p>
     <w:p>
       <w:r>
@@ -28276,11 +28915,11 @@
       <w:pPr>
         <w:pStyle w:val="Heading3"/>
       </w:pPr>
-      <w:bookmarkStart w:id="124" w:name="_Toc169018897"/>
+      <w:bookmarkStart w:id="125" w:name="_Toc169065808"/>
       <w:r>
         <w:t>Infrastructure failure</w:t>
       </w:r>
-      <w:bookmarkEnd w:id="124"/>
+      <w:bookmarkEnd w:id="125"/>
     </w:p>
     <w:p>
       <w:r>
@@ -28367,11 +29006,11 @@
       <w:pPr>
         <w:pStyle w:val="Heading3"/>
       </w:pPr>
-      <w:bookmarkStart w:id="125" w:name="_Toc169018898"/>
+      <w:bookmarkStart w:id="126" w:name="_Toc169065809"/>
       <w:r>
         <w:t>Investment</w:t>
       </w:r>
-      <w:bookmarkEnd w:id="125"/>
+      <w:bookmarkEnd w:id="126"/>
     </w:p>
     <w:p>
       <w:r>
@@ -28430,11 +29069,11 @@
       <w:pPr>
         <w:pStyle w:val="Heading3"/>
       </w:pPr>
-      <w:bookmarkStart w:id="126" w:name="_Toc169018899"/>
+      <w:bookmarkStart w:id="127" w:name="_Toc169065810"/>
       <w:r>
         <w:t>Lockdown</w:t>
       </w:r>
-      <w:bookmarkEnd w:id="126"/>
+      <w:bookmarkEnd w:id="127"/>
     </w:p>
     <w:p>
       <w:r>
@@ -28503,11 +29142,11 @@
       <w:pPr>
         <w:pStyle w:val="Heading3"/>
       </w:pPr>
-      <w:bookmarkStart w:id="127" w:name="_Toc169018900"/>
+      <w:bookmarkStart w:id="128" w:name="_Toc169065811"/>
       <w:r>
         <w:t>Natural disaster</w:t>
       </w:r>
-      <w:bookmarkEnd w:id="127"/>
+      <w:bookmarkEnd w:id="128"/>
     </w:p>
     <w:p>
       <w:r>
@@ -28597,12 +29236,12 @@
       <w:pPr>
         <w:pStyle w:val="Heading3"/>
       </w:pPr>
-      <w:bookmarkStart w:id="128" w:name="_Toc169018901"/>
+      <w:bookmarkStart w:id="129" w:name="_Toc169065812"/>
       <w:r>
         <w:lastRenderedPageBreak/>
         <w:t>Outbreak</w:t>
       </w:r>
-      <w:bookmarkEnd w:id="128"/>
+      <w:bookmarkEnd w:id="129"/>
     </w:p>
     <w:p>
       <w:r>
@@ -28728,11 +29367,11 @@
       <w:pPr>
         <w:pStyle w:val="Heading3"/>
       </w:pPr>
-      <w:bookmarkStart w:id="129" w:name="_Toc169018902"/>
+      <w:bookmarkStart w:id="130" w:name="_Toc169065813"/>
       <w:r>
         <w:t>Pirate attack</w:t>
       </w:r>
-      <w:bookmarkEnd w:id="129"/>
+      <w:bookmarkEnd w:id="130"/>
     </w:p>
     <w:p>
       <w:r>
@@ -28813,11 +29452,11 @@
       <w:pPr>
         <w:pStyle w:val="Heading3"/>
       </w:pPr>
-      <w:bookmarkStart w:id="130" w:name="_Toc169018903"/>
+      <w:bookmarkStart w:id="131" w:name="_Toc169065814"/>
       <w:r>
         <w:t>Public holiday</w:t>
       </w:r>
-      <w:bookmarkEnd w:id="130"/>
+      <w:bookmarkEnd w:id="131"/>
     </w:p>
     <w:p>
       <w:r>
@@ -28919,11 +29558,11 @@
       <w:pPr>
         <w:pStyle w:val="Heading3"/>
       </w:pPr>
-      <w:bookmarkStart w:id="131" w:name="_Toc169018904"/>
+      <w:bookmarkStart w:id="132" w:name="_Toc169065815"/>
       <w:r>
         <w:t>Retreat</w:t>
       </w:r>
-      <w:bookmarkEnd w:id="131"/>
+      <w:bookmarkEnd w:id="132"/>
     </w:p>
     <w:p>
       <w:r>
@@ -29065,11 +29704,11 @@
       <w:pPr>
         <w:pStyle w:val="Heading3"/>
       </w:pPr>
-      <w:bookmarkStart w:id="132" w:name="_Toc169018905"/>
+      <w:bookmarkStart w:id="133" w:name="_Toc169065816"/>
       <w:r>
         <w:t>Terrorist attack</w:t>
       </w:r>
-      <w:bookmarkEnd w:id="132"/>
+      <w:bookmarkEnd w:id="133"/>
     </w:p>
     <w:p>
       <w:r>
@@ -29174,11 +29813,11 @@
       <w:pPr>
         <w:pStyle w:val="Heading3"/>
       </w:pPr>
-      <w:bookmarkStart w:id="133" w:name="_Toc169018906"/>
+      <w:bookmarkStart w:id="134" w:name="_Toc169065817"/>
       <w:r>
         <w:t>War</w:t>
       </w:r>
-      <w:bookmarkEnd w:id="133"/>
+      <w:bookmarkEnd w:id="134"/>
     </w:p>
     <w:p>
       <w:r>
@@ -29272,11 +29911,11 @@
       <w:pPr>
         <w:pStyle w:val="Heading2"/>
       </w:pPr>
-      <w:bookmarkStart w:id="134" w:name="_Toc169018907"/>
+      <w:bookmarkStart w:id="135" w:name="_Toc169065818"/>
       <w:r>
         <w:t>AX States</w:t>
       </w:r>
-      <w:bookmarkEnd w:id="134"/>
+      <w:bookmarkEnd w:id="135"/>
     </w:p>
     <w:p>
       <w:r>
@@ -29335,12 +29974,12 @@
       <w:pPr>
         <w:pStyle w:val="Heading2"/>
       </w:pPr>
-      <w:bookmarkStart w:id="135" w:name="_Toc169018908"/>
+      <w:bookmarkStart w:id="136" w:name="_Toc169065819"/>
       <w:r>
         <w:lastRenderedPageBreak/>
         <w:t>Defunct States</w:t>
       </w:r>
-      <w:bookmarkEnd w:id="135"/>
+      <w:bookmarkEnd w:id="136"/>
     </w:p>
     <w:p>
       <w:r>
@@ -29468,13 +30107,13 @@
       <w:pPr>
         <w:pStyle w:val="Heading2"/>
       </w:pPr>
-      <w:bookmarkStart w:id="136" w:name="_Ref168912626"/>
-      <w:bookmarkStart w:id="137" w:name="_Toc169018909"/>
+      <w:bookmarkStart w:id="137" w:name="_Ref168912626"/>
+      <w:bookmarkStart w:id="138" w:name="_Toc169065820"/>
       <w:r>
         <w:t>Super Powers and Powers Discords</w:t>
       </w:r>
-      <w:bookmarkEnd w:id="136"/>
       <w:bookmarkEnd w:id="137"/>
+      <w:bookmarkEnd w:id="138"/>
     </w:p>
     <w:tbl>
       <w:tblPr>
@@ -30053,21 +30692,21 @@
       <w:pPr>
         <w:pStyle w:val="Heading1"/>
       </w:pPr>
-      <w:bookmarkStart w:id="138" w:name="_Toc169018910"/>
+      <w:bookmarkStart w:id="139" w:name="_Toc169065821"/>
       <w:r>
         <w:t>Bibliography</w:t>
       </w:r>
-      <w:bookmarkEnd w:id="138"/>
+      <w:bookmarkEnd w:id="139"/>
     </w:p>
     <w:p>
       <w:pPr>
         <w:pStyle w:val="Heading2"/>
       </w:pPr>
-      <w:bookmarkStart w:id="139" w:name="_Toc169018911"/>
+      <w:bookmarkStart w:id="140" w:name="_Toc169065822"/>
       <w:r>
         <w:t>Older information</w:t>
       </w:r>
-      <w:bookmarkEnd w:id="139"/>
+      <w:bookmarkEnd w:id="140"/>
     </w:p>
     <w:p>
       <w:r>
@@ -30137,12 +30776,12 @@
       <w:pPr>
         <w:pStyle w:val="Heading2"/>
       </w:pPr>
-      <w:bookmarkStart w:id="140" w:name="_Toc169018912"/>
+      <w:bookmarkStart w:id="141" w:name="_Toc169065823"/>
       <w:r>
         <w:lastRenderedPageBreak/>
         <w:t>Older BGS guides</w:t>
       </w:r>
-      <w:bookmarkEnd w:id="140"/>
+      <w:bookmarkEnd w:id="141"/>
     </w:p>
     <w:p>
       <w:r>
@@ -30380,7 +31019,10 @@
       <w:t>1</w:t>
     </w:r>
     <w:r>
-      <w:t>.1</w:t>
+      <w:t>.</w:t>
+    </w:r>
+    <w:r>
+      <w:t>2</w:t>
     </w:r>
   </w:p>
 </w:hdr>

--- a/guides/sinc/The Complete BGS Guide 2024.docx
+++ b/guides/sinc/The Complete BGS Guide 2024.docx
@@ -10,7 +10,6 @@
           <w:docPartUnique/>
         </w:docPartObj>
       </w:sdtPr>
-      <w:sdtEndPr/>
       <w:sdtContent>
         <w:p>
           <w:r>
@@ -135,7 +134,6 @@
                                     <w:dataBinding w:prefixMappings="xmlns:ns0='http://purl.org/dc/elements/1.1/' xmlns:ns1='http://schemas.openxmlformats.org/package/2006/metadata/core-properties' " w:xpath="/ns1:coreProperties[1]/ns0:creator[1]" w:storeItemID="{6C3C8BC8-F283-45AE-878A-BAB7291924A1}"/>
                                     <w:text/>
                                   </w:sdtPr>
-                                  <w:sdtEndPr/>
                                   <w:sdtContent>
                                     <w:p>
                                       <w:pPr>
@@ -177,7 +175,6 @@
                                       <w:dataBinding w:prefixMappings="xmlns:ns0='http://schemas.openxmlformats.org/officeDocument/2006/extended-properties' " w:xpath="/ns0:Properties[1]/ns0:Company[1]" w:storeItemID="{6668398D-A668-4E3E-A5EB-62B293D839F1}"/>
                                       <w:text/>
                                     </w:sdtPr>
-                                    <w:sdtEndPr/>
                                     <w:sdtContent>
                                       <w:r>
                                         <w:rPr>
@@ -245,7 +242,6 @@
                                     <w:dataBinding w:prefixMappings="xmlns:ns0='http://purl.org/dc/elements/1.1/' xmlns:ns1='http://schemas.openxmlformats.org/package/2006/metadata/core-properties' " w:xpath="/ns1:coreProperties[1]/ns0:title[1]" w:storeItemID="{6C3C8BC8-F283-45AE-878A-BAB7291924A1}"/>
                                     <w:text/>
                                   </w:sdtPr>
-                                  <w:sdtEndPr/>
                                   <w:sdtContent>
                                     <w:p>
                                       <w:pPr>
@@ -333,7 +329,6 @@
                                       <w:dataBinding w:prefixMappings="xmlns:ns0='http://purl.org/dc/elements/1.1/' xmlns:ns1='http://schemas.openxmlformats.org/package/2006/metadata/core-properties' " w:xpath="/ns1:coreProperties[1]/ns0:subject[1]" w:storeItemID="{6C3C8BC8-F283-45AE-878A-BAB7291924A1}"/>
                                       <w:text/>
                                     </w:sdtPr>
-                                    <w:sdtEndPr/>
                                     <w:sdtContent>
                                       <w:r>
                                         <w:rPr>
@@ -380,7 +375,7 @@
                                       <w:sz w:val="36"/>
                                       <w:szCs w:val="36"/>
                                     </w:rPr>
-                                    <w:t>2</w:t>
+                                    <w:t>3</w:t>
                                   </w:r>
                                 </w:p>
                               </w:txbxContent>
@@ -424,7 +419,6 @@
                               <w:dataBinding w:prefixMappings="xmlns:ns0='http://purl.org/dc/elements/1.1/' xmlns:ns1='http://schemas.openxmlformats.org/package/2006/metadata/core-properties' " w:xpath="/ns1:coreProperties[1]/ns0:creator[1]" w:storeItemID="{6C3C8BC8-F283-45AE-878A-BAB7291924A1}"/>
                               <w:text/>
                             </w:sdtPr>
-                            <w:sdtEndPr/>
                             <w:sdtContent>
                               <w:p>
                                 <w:pPr>
@@ -466,7 +460,6 @@
                                 <w:dataBinding w:prefixMappings="xmlns:ns0='http://schemas.openxmlformats.org/officeDocument/2006/extended-properties' " w:xpath="/ns0:Properties[1]/ns0:Company[1]" w:storeItemID="{6668398D-A668-4E3E-A5EB-62B293D839F1}"/>
                                 <w:text/>
                               </w:sdtPr>
-                              <w:sdtEndPr/>
                               <w:sdtContent>
                                 <w:r>
                                   <w:rPr>
@@ -502,7 +495,6 @@
                               <w:dataBinding w:prefixMappings="xmlns:ns0='http://purl.org/dc/elements/1.1/' xmlns:ns1='http://schemas.openxmlformats.org/package/2006/metadata/core-properties' " w:xpath="/ns1:coreProperties[1]/ns0:title[1]" w:storeItemID="{6C3C8BC8-F283-45AE-878A-BAB7291924A1}"/>
                               <w:text/>
                             </w:sdtPr>
-                            <w:sdtEndPr/>
                             <w:sdtContent>
                               <w:p>
                                 <w:pPr>
@@ -590,7 +582,6 @@
                                 <w:dataBinding w:prefixMappings="xmlns:ns0='http://purl.org/dc/elements/1.1/' xmlns:ns1='http://schemas.openxmlformats.org/package/2006/metadata/core-properties' " w:xpath="/ns1:coreProperties[1]/ns0:subject[1]" w:storeItemID="{6C3C8BC8-F283-45AE-878A-BAB7291924A1}"/>
                                 <w:text/>
                               </w:sdtPr>
-                              <w:sdtEndPr/>
                               <w:sdtContent>
                                 <w:r>
                                   <w:rPr>
@@ -637,7 +628,7 @@
                                 <w:sz w:val="36"/>
                                 <w:szCs w:val="36"/>
                               </w:rPr>
-                              <w:t>2</w:t>
+                              <w:t>3</w:t>
                             </w:r>
                           </w:p>
                         </w:txbxContent>
@@ -713,7 +704,7 @@
           <w:r>
             <w:fldChar w:fldCharType="separate"/>
           </w:r>
-          <w:hyperlink w:anchor="_Toc169065689" w:history="1">
+          <w:hyperlink w:anchor="_Toc169140954" w:history="1">
             <w:r>
               <w:rPr>
                 <w:rStyle w:val="Hyperlink"/>
@@ -740,7 +731,7 @@
                 <w:noProof/>
                 <w:webHidden/>
               </w:rPr>
-              <w:instrText xml:space="preserve"> PAGEREF _Toc169065689 \h </w:instrText>
+              <w:instrText xml:space="preserve"> PAGEREF _Toc169140954 \h </w:instrText>
             </w:r>
             <w:r>
               <w:rPr>
@@ -786,7 +777,7 @@
               <w14:ligatures w14:val="standardContextual"/>
             </w:rPr>
           </w:pPr>
-          <w:hyperlink w:anchor="_Toc169065690" w:history="1">
+          <w:hyperlink w:anchor="_Toc169140955" w:history="1">
             <w:r>
               <w:rPr>
                 <w:rStyle w:val="Hyperlink"/>
@@ -813,7 +804,7 @@
                 <w:noProof/>
                 <w:webHidden/>
               </w:rPr>
-              <w:instrText xml:space="preserve"> PAGEREF _Toc169065690 \h </w:instrText>
+              <w:instrText xml:space="preserve"> PAGEREF _Toc169140955 \h </w:instrText>
             </w:r>
             <w:r>
               <w:rPr>
@@ -859,7 +850,7 @@
               <w14:ligatures w14:val="standardContextual"/>
             </w:rPr>
           </w:pPr>
-          <w:hyperlink w:anchor="_Toc169065691" w:history="1">
+          <w:hyperlink w:anchor="_Toc169140956" w:history="1">
             <w:r>
               <w:rPr>
                 <w:rStyle w:val="Hyperlink"/>
@@ -886,7 +877,7 @@
                 <w:noProof/>
                 <w:webHidden/>
               </w:rPr>
-              <w:instrText xml:space="preserve"> PAGEREF _Toc169065691 \h </w:instrText>
+              <w:instrText xml:space="preserve"> PAGEREF _Toc169140956 \h </w:instrText>
             </w:r>
             <w:r>
               <w:rPr>
@@ -932,7 +923,7 @@
               <w14:ligatures w14:val="standardContextual"/>
             </w:rPr>
           </w:pPr>
-          <w:hyperlink w:anchor="_Toc169065692" w:history="1">
+          <w:hyperlink w:anchor="_Toc169140957" w:history="1">
             <w:r>
               <w:rPr>
                 <w:rStyle w:val="Hyperlink"/>
@@ -959,7 +950,7 @@
                 <w:noProof/>
                 <w:webHidden/>
               </w:rPr>
-              <w:instrText xml:space="preserve"> PAGEREF _Toc169065692 \h </w:instrText>
+              <w:instrText xml:space="preserve"> PAGEREF _Toc169140957 \h </w:instrText>
             </w:r>
             <w:r>
               <w:rPr>
@@ -1005,7 +996,7 @@
               <w14:ligatures w14:val="standardContextual"/>
             </w:rPr>
           </w:pPr>
-          <w:hyperlink w:anchor="_Toc169065693" w:history="1">
+          <w:hyperlink w:anchor="_Toc169140958" w:history="1">
             <w:r>
               <w:rPr>
                 <w:rStyle w:val="Hyperlink"/>
@@ -1032,7 +1023,7 @@
                 <w:noProof/>
                 <w:webHidden/>
               </w:rPr>
-              <w:instrText xml:space="preserve"> PAGEREF _Toc169065693 \h </w:instrText>
+              <w:instrText xml:space="preserve"> PAGEREF _Toc169140958 \h </w:instrText>
             </w:r>
             <w:r>
               <w:rPr>
@@ -1078,7 +1069,7 @@
               <w14:ligatures w14:val="standardContextual"/>
             </w:rPr>
           </w:pPr>
-          <w:hyperlink w:anchor="_Toc169065694" w:history="1">
+          <w:hyperlink w:anchor="_Toc169140959" w:history="1">
             <w:r>
               <w:rPr>
                 <w:rStyle w:val="Hyperlink"/>
@@ -1105,7 +1096,7 @@
                 <w:noProof/>
                 <w:webHidden/>
               </w:rPr>
-              <w:instrText xml:space="preserve"> PAGEREF _Toc169065694 \h </w:instrText>
+              <w:instrText xml:space="preserve"> PAGEREF _Toc169140959 \h </w:instrText>
             </w:r>
             <w:r>
               <w:rPr>
@@ -1151,7 +1142,7 @@
               <w14:ligatures w14:val="standardContextual"/>
             </w:rPr>
           </w:pPr>
-          <w:hyperlink w:anchor="_Toc169065695" w:history="1">
+          <w:hyperlink w:anchor="_Toc169140960" w:history="1">
             <w:r>
               <w:rPr>
                 <w:rStyle w:val="Hyperlink"/>
@@ -1178,7 +1169,7 @@
                 <w:noProof/>
                 <w:webHidden/>
               </w:rPr>
-              <w:instrText xml:space="preserve"> PAGEREF _Toc169065695 \h </w:instrText>
+              <w:instrText xml:space="preserve"> PAGEREF _Toc169140960 \h </w:instrText>
             </w:r>
             <w:r>
               <w:rPr>
@@ -1224,7 +1215,7 @@
               <w14:ligatures w14:val="standardContextual"/>
             </w:rPr>
           </w:pPr>
-          <w:hyperlink w:anchor="_Toc169065696" w:history="1">
+          <w:hyperlink w:anchor="_Toc169140961" w:history="1">
             <w:r>
               <w:rPr>
                 <w:rStyle w:val="Hyperlink"/>
@@ -1251,7 +1242,7 @@
                 <w:noProof/>
                 <w:webHidden/>
               </w:rPr>
-              <w:instrText xml:space="preserve"> PAGEREF _Toc169065696 \h </w:instrText>
+              <w:instrText xml:space="preserve"> PAGEREF _Toc169140961 \h </w:instrText>
             </w:r>
             <w:r>
               <w:rPr>
@@ -1297,7 +1288,7 @@
               <w14:ligatures w14:val="standardContextual"/>
             </w:rPr>
           </w:pPr>
-          <w:hyperlink w:anchor="_Toc169065697" w:history="1">
+          <w:hyperlink w:anchor="_Toc169140962" w:history="1">
             <w:r>
               <w:rPr>
                 <w:rStyle w:val="Hyperlink"/>
@@ -1324,7 +1315,7 @@
                 <w:noProof/>
                 <w:webHidden/>
               </w:rPr>
-              <w:instrText xml:space="preserve"> PAGEREF _Toc169065697 \h </w:instrText>
+              <w:instrText xml:space="preserve"> PAGEREF _Toc169140962 \h </w:instrText>
             </w:r>
             <w:r>
               <w:rPr>
@@ -1370,7 +1361,7 @@
               <w14:ligatures w14:val="standardContextual"/>
             </w:rPr>
           </w:pPr>
-          <w:hyperlink w:anchor="_Toc169065698" w:history="1">
+          <w:hyperlink w:anchor="_Toc169140963" w:history="1">
             <w:r>
               <w:rPr>
                 <w:rStyle w:val="Hyperlink"/>
@@ -1397,7 +1388,7 @@
                 <w:noProof/>
                 <w:webHidden/>
               </w:rPr>
-              <w:instrText xml:space="preserve"> PAGEREF _Toc169065698 \h </w:instrText>
+              <w:instrText xml:space="preserve"> PAGEREF _Toc169140963 \h </w:instrText>
             </w:r>
             <w:r>
               <w:rPr>
@@ -1443,7 +1434,7 @@
               <w14:ligatures w14:val="standardContextual"/>
             </w:rPr>
           </w:pPr>
-          <w:hyperlink w:anchor="_Toc169065699" w:history="1">
+          <w:hyperlink w:anchor="_Toc169140964" w:history="1">
             <w:r>
               <w:rPr>
                 <w:rStyle w:val="Hyperlink"/>
@@ -1470,7 +1461,7 @@
                 <w:noProof/>
                 <w:webHidden/>
               </w:rPr>
-              <w:instrText xml:space="preserve"> PAGEREF _Toc169065699 \h </w:instrText>
+              <w:instrText xml:space="preserve"> PAGEREF _Toc169140964 \h </w:instrText>
             </w:r>
             <w:r>
               <w:rPr>
@@ -1516,7 +1507,7 @@
               <w14:ligatures w14:val="standardContextual"/>
             </w:rPr>
           </w:pPr>
-          <w:hyperlink w:anchor="_Toc169065700" w:history="1">
+          <w:hyperlink w:anchor="_Toc169140965" w:history="1">
             <w:r>
               <w:rPr>
                 <w:rStyle w:val="Hyperlink"/>
@@ -1543,7 +1534,7 @@
                 <w:noProof/>
                 <w:webHidden/>
               </w:rPr>
-              <w:instrText xml:space="preserve"> PAGEREF _Toc169065700 \h </w:instrText>
+              <w:instrText xml:space="preserve"> PAGEREF _Toc169140965 \h </w:instrText>
             </w:r>
             <w:r>
               <w:rPr>
@@ -1589,7 +1580,7 @@
               <w14:ligatures w14:val="standardContextual"/>
             </w:rPr>
           </w:pPr>
-          <w:hyperlink w:anchor="_Toc169065701" w:history="1">
+          <w:hyperlink w:anchor="_Toc169140966" w:history="1">
             <w:r>
               <w:rPr>
                 <w:rStyle w:val="Hyperlink"/>
@@ -1616,7 +1607,7 @@
                 <w:noProof/>
                 <w:webHidden/>
               </w:rPr>
-              <w:instrText xml:space="preserve"> PAGEREF _Toc169065701 \h </w:instrText>
+              <w:instrText xml:space="preserve"> PAGEREF _Toc169140966 \h </w:instrText>
             </w:r>
             <w:r>
               <w:rPr>
@@ -1662,7 +1653,7 @@
               <w14:ligatures w14:val="standardContextual"/>
             </w:rPr>
           </w:pPr>
-          <w:hyperlink w:anchor="_Toc169065702" w:history="1">
+          <w:hyperlink w:anchor="_Toc169140967" w:history="1">
             <w:r>
               <w:rPr>
                 <w:rStyle w:val="Hyperlink"/>
@@ -1689,7 +1680,7 @@
                 <w:noProof/>
                 <w:webHidden/>
               </w:rPr>
-              <w:instrText xml:space="preserve"> PAGEREF _Toc169065702 \h </w:instrText>
+              <w:instrText xml:space="preserve"> PAGEREF _Toc169140967 \h </w:instrText>
             </w:r>
             <w:r>
               <w:rPr>
@@ -1735,7 +1726,7 @@
               <w14:ligatures w14:val="standardContextual"/>
             </w:rPr>
           </w:pPr>
-          <w:hyperlink w:anchor="_Toc169065703" w:history="1">
+          <w:hyperlink w:anchor="_Toc169140968" w:history="1">
             <w:r>
               <w:rPr>
                 <w:rStyle w:val="Hyperlink"/>
@@ -1762,7 +1753,7 @@
                 <w:noProof/>
                 <w:webHidden/>
               </w:rPr>
-              <w:instrText xml:space="preserve"> PAGEREF _Toc169065703 \h </w:instrText>
+              <w:instrText xml:space="preserve"> PAGEREF _Toc169140968 \h </w:instrText>
             </w:r>
             <w:r>
               <w:rPr>
@@ -1808,7 +1799,7 @@
               <w14:ligatures w14:val="standardContextual"/>
             </w:rPr>
           </w:pPr>
-          <w:hyperlink w:anchor="_Toc169065704" w:history="1">
+          <w:hyperlink w:anchor="_Toc169140969" w:history="1">
             <w:r>
               <w:rPr>
                 <w:rStyle w:val="Hyperlink"/>
@@ -1835,7 +1826,7 @@
                 <w:noProof/>
                 <w:webHidden/>
               </w:rPr>
-              <w:instrText xml:space="preserve"> PAGEREF _Toc169065704 \h </w:instrText>
+              <w:instrText xml:space="preserve"> PAGEREF _Toc169140969 \h </w:instrText>
             </w:r>
             <w:r>
               <w:rPr>
@@ -1881,7 +1872,7 @@
               <w14:ligatures w14:val="standardContextual"/>
             </w:rPr>
           </w:pPr>
-          <w:hyperlink w:anchor="_Toc169065705" w:history="1">
+          <w:hyperlink w:anchor="_Toc169140970" w:history="1">
             <w:r>
               <w:rPr>
                 <w:rStyle w:val="Hyperlink"/>
@@ -1908,7 +1899,7 @@
                 <w:noProof/>
                 <w:webHidden/>
               </w:rPr>
-              <w:instrText xml:space="preserve"> PAGEREF _Toc169065705 \h </w:instrText>
+              <w:instrText xml:space="preserve"> PAGEREF _Toc169140970 \h </w:instrText>
             </w:r>
             <w:r>
               <w:rPr>
@@ -1954,7 +1945,7 @@
               <w14:ligatures w14:val="standardContextual"/>
             </w:rPr>
           </w:pPr>
-          <w:hyperlink w:anchor="_Toc169065706" w:history="1">
+          <w:hyperlink w:anchor="_Toc169140971" w:history="1">
             <w:r>
               <w:rPr>
                 <w:rStyle w:val="Hyperlink"/>
@@ -1981,7 +1972,7 @@
                 <w:noProof/>
                 <w:webHidden/>
               </w:rPr>
-              <w:instrText xml:space="preserve"> PAGEREF _Toc169065706 \h </w:instrText>
+              <w:instrText xml:space="preserve"> PAGEREF _Toc169140971 \h </w:instrText>
             </w:r>
             <w:r>
               <w:rPr>
@@ -2027,7 +2018,7 @@
               <w14:ligatures w14:val="standardContextual"/>
             </w:rPr>
           </w:pPr>
-          <w:hyperlink w:anchor="_Toc169065707" w:history="1">
+          <w:hyperlink w:anchor="_Toc169140972" w:history="1">
             <w:r>
               <w:rPr>
                 <w:rStyle w:val="Hyperlink"/>
@@ -2054,7 +2045,7 @@
                 <w:noProof/>
                 <w:webHidden/>
               </w:rPr>
-              <w:instrText xml:space="preserve"> PAGEREF _Toc169065707 \h </w:instrText>
+              <w:instrText xml:space="preserve"> PAGEREF _Toc169140972 \h </w:instrText>
             </w:r>
             <w:r>
               <w:rPr>
@@ -2100,7 +2091,7 @@
               <w14:ligatures w14:val="standardContextual"/>
             </w:rPr>
           </w:pPr>
-          <w:hyperlink w:anchor="_Toc169065708" w:history="1">
+          <w:hyperlink w:anchor="_Toc169140973" w:history="1">
             <w:r>
               <w:rPr>
                 <w:rStyle w:val="Hyperlink"/>
@@ -2127,7 +2118,7 @@
                 <w:noProof/>
                 <w:webHidden/>
               </w:rPr>
-              <w:instrText xml:space="preserve"> PAGEREF _Toc169065708 \h </w:instrText>
+              <w:instrText xml:space="preserve"> PAGEREF _Toc169140973 \h </w:instrText>
             </w:r>
             <w:r>
               <w:rPr>
@@ -2173,7 +2164,7 @@
               <w14:ligatures w14:val="standardContextual"/>
             </w:rPr>
           </w:pPr>
-          <w:hyperlink w:anchor="_Toc169065709" w:history="1">
+          <w:hyperlink w:anchor="_Toc169140974" w:history="1">
             <w:r>
               <w:rPr>
                 <w:rStyle w:val="Hyperlink"/>
@@ -2200,7 +2191,7 @@
                 <w:noProof/>
                 <w:webHidden/>
               </w:rPr>
-              <w:instrText xml:space="preserve"> PAGEREF _Toc169065709 \h </w:instrText>
+              <w:instrText xml:space="preserve"> PAGEREF _Toc169140974 \h </w:instrText>
             </w:r>
             <w:r>
               <w:rPr>
@@ -2246,7 +2237,7 @@
               <w14:ligatures w14:val="standardContextual"/>
             </w:rPr>
           </w:pPr>
-          <w:hyperlink w:anchor="_Toc169065710" w:history="1">
+          <w:hyperlink w:anchor="_Toc169140975" w:history="1">
             <w:r>
               <w:rPr>
                 <w:rStyle w:val="Hyperlink"/>
@@ -2273,7 +2264,7 @@
                 <w:noProof/>
                 <w:webHidden/>
               </w:rPr>
-              <w:instrText xml:space="preserve"> PAGEREF _Toc169065710 \h </w:instrText>
+              <w:instrText xml:space="preserve"> PAGEREF _Toc169140975 \h </w:instrText>
             </w:r>
             <w:r>
               <w:rPr>
@@ -2319,7 +2310,7 @@
               <w14:ligatures w14:val="standardContextual"/>
             </w:rPr>
           </w:pPr>
-          <w:hyperlink w:anchor="_Toc169065711" w:history="1">
+          <w:hyperlink w:anchor="_Toc169140976" w:history="1">
             <w:r>
               <w:rPr>
                 <w:rStyle w:val="Hyperlink"/>
@@ -2346,7 +2337,7 @@
                 <w:noProof/>
                 <w:webHidden/>
               </w:rPr>
-              <w:instrText xml:space="preserve"> PAGEREF _Toc169065711 \h </w:instrText>
+              <w:instrText xml:space="preserve"> PAGEREF _Toc169140976 \h </w:instrText>
             </w:r>
             <w:r>
               <w:rPr>
@@ -2392,7 +2383,7 @@
               <w14:ligatures w14:val="standardContextual"/>
             </w:rPr>
           </w:pPr>
-          <w:hyperlink w:anchor="_Toc169065712" w:history="1">
+          <w:hyperlink w:anchor="_Toc169140977" w:history="1">
             <w:r>
               <w:rPr>
                 <w:rStyle w:val="Hyperlink"/>
@@ -2419,7 +2410,7 @@
                 <w:noProof/>
                 <w:webHidden/>
               </w:rPr>
-              <w:instrText xml:space="preserve"> PAGEREF _Toc169065712 \h </w:instrText>
+              <w:instrText xml:space="preserve"> PAGEREF _Toc169140977 \h </w:instrText>
             </w:r>
             <w:r>
               <w:rPr>
@@ -2465,7 +2456,7 @@
               <w14:ligatures w14:val="standardContextual"/>
             </w:rPr>
           </w:pPr>
-          <w:hyperlink w:anchor="_Toc169065713" w:history="1">
+          <w:hyperlink w:anchor="_Toc169140978" w:history="1">
             <w:r>
               <w:rPr>
                 <w:rStyle w:val="Hyperlink"/>
@@ -2492,7 +2483,7 @@
                 <w:noProof/>
                 <w:webHidden/>
               </w:rPr>
-              <w:instrText xml:space="preserve"> PAGEREF _Toc169065713 \h </w:instrText>
+              <w:instrText xml:space="preserve"> PAGEREF _Toc169140978 \h </w:instrText>
             </w:r>
             <w:r>
               <w:rPr>
@@ -2538,7 +2529,7 @@
               <w14:ligatures w14:val="standardContextual"/>
             </w:rPr>
           </w:pPr>
-          <w:hyperlink w:anchor="_Toc169065714" w:history="1">
+          <w:hyperlink w:anchor="_Toc169140979" w:history="1">
             <w:r>
               <w:rPr>
                 <w:rStyle w:val="Hyperlink"/>
@@ -2565,7 +2556,7 @@
                 <w:noProof/>
                 <w:webHidden/>
               </w:rPr>
-              <w:instrText xml:space="preserve"> PAGEREF _Toc169065714 \h </w:instrText>
+              <w:instrText xml:space="preserve"> PAGEREF _Toc169140979 \h </w:instrText>
             </w:r>
             <w:r>
               <w:rPr>
@@ -2611,7 +2602,7 @@
               <w14:ligatures w14:val="standardContextual"/>
             </w:rPr>
           </w:pPr>
-          <w:hyperlink w:anchor="_Toc169065715" w:history="1">
+          <w:hyperlink w:anchor="_Toc169140980" w:history="1">
             <w:r>
               <w:rPr>
                 <w:rStyle w:val="Hyperlink"/>
@@ -2638,7 +2629,7 @@
                 <w:noProof/>
                 <w:webHidden/>
               </w:rPr>
-              <w:instrText xml:space="preserve"> PAGEREF _Toc169065715 \h </w:instrText>
+              <w:instrText xml:space="preserve"> PAGEREF _Toc169140980 \h </w:instrText>
             </w:r>
             <w:r>
               <w:rPr>
@@ -2684,7 +2675,7 @@
               <w14:ligatures w14:val="standardContextual"/>
             </w:rPr>
           </w:pPr>
-          <w:hyperlink w:anchor="_Toc169065716" w:history="1">
+          <w:hyperlink w:anchor="_Toc169140981" w:history="1">
             <w:r>
               <w:rPr>
                 <w:rStyle w:val="Hyperlink"/>
@@ -2711,7 +2702,7 @@
                 <w:noProof/>
                 <w:webHidden/>
               </w:rPr>
-              <w:instrText xml:space="preserve"> PAGEREF _Toc169065716 \h </w:instrText>
+              <w:instrText xml:space="preserve"> PAGEREF _Toc169140981 \h </w:instrText>
             </w:r>
             <w:r>
               <w:rPr>
@@ -2757,7 +2748,7 @@
               <w14:ligatures w14:val="standardContextual"/>
             </w:rPr>
           </w:pPr>
-          <w:hyperlink w:anchor="_Toc169065717" w:history="1">
+          <w:hyperlink w:anchor="_Toc169140982" w:history="1">
             <w:r>
               <w:rPr>
                 <w:rStyle w:val="Hyperlink"/>
@@ -2784,7 +2775,7 @@
                 <w:noProof/>
                 <w:webHidden/>
               </w:rPr>
-              <w:instrText xml:space="preserve"> PAGEREF _Toc169065717 \h </w:instrText>
+              <w:instrText xml:space="preserve"> PAGEREF _Toc169140982 \h </w:instrText>
             </w:r>
             <w:r>
               <w:rPr>
@@ -2830,7 +2821,7 @@
               <w14:ligatures w14:val="standardContextual"/>
             </w:rPr>
           </w:pPr>
-          <w:hyperlink w:anchor="_Toc169065718" w:history="1">
+          <w:hyperlink w:anchor="_Toc169140983" w:history="1">
             <w:r>
               <w:rPr>
                 <w:rStyle w:val="Hyperlink"/>
@@ -2857,7 +2848,7 @@
                 <w:noProof/>
                 <w:webHidden/>
               </w:rPr>
-              <w:instrText xml:space="preserve"> PAGEREF _Toc169065718 \h </w:instrText>
+              <w:instrText xml:space="preserve"> PAGEREF _Toc169140983 \h </w:instrText>
             </w:r>
             <w:r>
               <w:rPr>
@@ -2903,7 +2894,7 @@
               <w14:ligatures w14:val="standardContextual"/>
             </w:rPr>
           </w:pPr>
-          <w:hyperlink w:anchor="_Toc169065719" w:history="1">
+          <w:hyperlink w:anchor="_Toc169140984" w:history="1">
             <w:r>
               <w:rPr>
                 <w:rStyle w:val="Hyperlink"/>
@@ -2930,7 +2921,7 @@
                 <w:noProof/>
                 <w:webHidden/>
               </w:rPr>
-              <w:instrText xml:space="preserve"> PAGEREF _Toc169065719 \h </w:instrText>
+              <w:instrText xml:space="preserve"> PAGEREF _Toc169140984 \h </w:instrText>
             </w:r>
             <w:r>
               <w:rPr>
@@ -2976,7 +2967,7 @@
               <w14:ligatures w14:val="standardContextual"/>
             </w:rPr>
           </w:pPr>
-          <w:hyperlink w:anchor="_Toc169065720" w:history="1">
+          <w:hyperlink w:anchor="_Toc169140985" w:history="1">
             <w:r>
               <w:rPr>
                 <w:rStyle w:val="Hyperlink"/>
@@ -3003,7 +2994,7 @@
                 <w:noProof/>
                 <w:webHidden/>
               </w:rPr>
-              <w:instrText xml:space="preserve"> PAGEREF _Toc169065720 \h </w:instrText>
+              <w:instrText xml:space="preserve"> PAGEREF _Toc169140985 \h </w:instrText>
             </w:r>
             <w:r>
               <w:rPr>
@@ -3049,7 +3040,7 @@
               <w14:ligatures w14:val="standardContextual"/>
             </w:rPr>
           </w:pPr>
-          <w:hyperlink w:anchor="_Toc169065721" w:history="1">
+          <w:hyperlink w:anchor="_Toc169140986" w:history="1">
             <w:r>
               <w:rPr>
                 <w:rStyle w:val="Hyperlink"/>
@@ -3076,7 +3067,7 @@
                 <w:noProof/>
                 <w:webHidden/>
               </w:rPr>
-              <w:instrText xml:space="preserve"> PAGEREF _Toc169065721 \h </w:instrText>
+              <w:instrText xml:space="preserve"> PAGEREF _Toc169140986 \h </w:instrText>
             </w:r>
             <w:r>
               <w:rPr>
@@ -3122,7 +3113,7 @@
               <w14:ligatures w14:val="standardContextual"/>
             </w:rPr>
           </w:pPr>
-          <w:hyperlink w:anchor="_Toc169065722" w:history="1">
+          <w:hyperlink w:anchor="_Toc169140987" w:history="1">
             <w:r>
               <w:rPr>
                 <w:rStyle w:val="Hyperlink"/>
@@ -3149,7 +3140,7 @@
                 <w:noProof/>
                 <w:webHidden/>
               </w:rPr>
-              <w:instrText xml:space="preserve"> PAGEREF _Toc169065722 \h </w:instrText>
+              <w:instrText xml:space="preserve"> PAGEREF _Toc169140987 \h </w:instrText>
             </w:r>
             <w:r>
               <w:rPr>
@@ -3195,7 +3186,7 @@
               <w14:ligatures w14:val="standardContextual"/>
             </w:rPr>
           </w:pPr>
-          <w:hyperlink w:anchor="_Toc169065723" w:history="1">
+          <w:hyperlink w:anchor="_Toc169140988" w:history="1">
             <w:r>
               <w:rPr>
                 <w:rStyle w:val="Hyperlink"/>
@@ -3222,7 +3213,7 @@
                 <w:noProof/>
                 <w:webHidden/>
               </w:rPr>
-              <w:instrText xml:space="preserve"> PAGEREF _Toc169065723 \h </w:instrText>
+              <w:instrText xml:space="preserve"> PAGEREF _Toc169140988 \h </w:instrText>
             </w:r>
             <w:r>
               <w:rPr>
@@ -3268,7 +3259,7 @@
               <w14:ligatures w14:val="standardContextual"/>
             </w:rPr>
           </w:pPr>
-          <w:hyperlink w:anchor="_Toc169065724" w:history="1">
+          <w:hyperlink w:anchor="_Toc169140989" w:history="1">
             <w:r>
               <w:rPr>
                 <w:rStyle w:val="Hyperlink"/>
@@ -3295,7 +3286,7 @@
                 <w:noProof/>
                 <w:webHidden/>
               </w:rPr>
-              <w:instrText xml:space="preserve"> PAGEREF _Toc169065724 \h </w:instrText>
+              <w:instrText xml:space="preserve"> PAGEREF _Toc169140989 \h </w:instrText>
             </w:r>
             <w:r>
               <w:rPr>
@@ -3341,7 +3332,7 @@
               <w14:ligatures w14:val="standardContextual"/>
             </w:rPr>
           </w:pPr>
-          <w:hyperlink w:anchor="_Toc169065725" w:history="1">
+          <w:hyperlink w:anchor="_Toc169140990" w:history="1">
             <w:r>
               <w:rPr>
                 <w:rStyle w:val="Hyperlink"/>
@@ -3368,7 +3359,7 @@
                 <w:noProof/>
                 <w:webHidden/>
               </w:rPr>
-              <w:instrText xml:space="preserve"> PAGEREF _Toc169065725 \h </w:instrText>
+              <w:instrText xml:space="preserve"> PAGEREF _Toc169140990 \h </w:instrText>
             </w:r>
             <w:r>
               <w:rPr>
@@ -3414,7 +3405,7 @@
               <w14:ligatures w14:val="standardContextual"/>
             </w:rPr>
           </w:pPr>
-          <w:hyperlink w:anchor="_Toc169065726" w:history="1">
+          <w:hyperlink w:anchor="_Toc169140991" w:history="1">
             <w:r>
               <w:rPr>
                 <w:rStyle w:val="Hyperlink"/>
@@ -3441,7 +3432,7 @@
                 <w:noProof/>
                 <w:webHidden/>
               </w:rPr>
-              <w:instrText xml:space="preserve"> PAGEREF _Toc169065726 \h </w:instrText>
+              <w:instrText xml:space="preserve"> PAGEREF _Toc169140991 \h </w:instrText>
             </w:r>
             <w:r>
               <w:rPr>
@@ -3487,7 +3478,7 @@
               <w14:ligatures w14:val="standardContextual"/>
             </w:rPr>
           </w:pPr>
-          <w:hyperlink w:anchor="_Toc169065727" w:history="1">
+          <w:hyperlink w:anchor="_Toc169140992" w:history="1">
             <w:r>
               <w:rPr>
                 <w:rStyle w:val="Hyperlink"/>
@@ -3514,7 +3505,7 @@
                 <w:noProof/>
                 <w:webHidden/>
               </w:rPr>
-              <w:instrText xml:space="preserve"> PAGEREF _Toc169065727 \h </w:instrText>
+              <w:instrText xml:space="preserve"> PAGEREF _Toc169140992 \h </w:instrText>
             </w:r>
             <w:r>
               <w:rPr>
@@ -3560,7 +3551,7 @@
               <w14:ligatures w14:val="standardContextual"/>
             </w:rPr>
           </w:pPr>
-          <w:hyperlink w:anchor="_Toc169065728" w:history="1">
+          <w:hyperlink w:anchor="_Toc169140993" w:history="1">
             <w:r>
               <w:rPr>
                 <w:rStyle w:val="Hyperlink"/>
@@ -3587,7 +3578,7 @@
                 <w:noProof/>
                 <w:webHidden/>
               </w:rPr>
-              <w:instrText xml:space="preserve"> PAGEREF _Toc169065728 \h </w:instrText>
+              <w:instrText xml:space="preserve"> PAGEREF _Toc169140993 \h </w:instrText>
             </w:r>
             <w:r>
               <w:rPr>
@@ -3633,7 +3624,7 @@
               <w14:ligatures w14:val="standardContextual"/>
             </w:rPr>
           </w:pPr>
-          <w:hyperlink w:anchor="_Toc169065729" w:history="1">
+          <w:hyperlink w:anchor="_Toc169140994" w:history="1">
             <w:r>
               <w:rPr>
                 <w:rStyle w:val="Hyperlink"/>
@@ -3660,7 +3651,7 @@
                 <w:noProof/>
                 <w:webHidden/>
               </w:rPr>
-              <w:instrText xml:space="preserve"> PAGEREF _Toc169065729 \h </w:instrText>
+              <w:instrText xml:space="preserve"> PAGEREF _Toc169140994 \h </w:instrText>
             </w:r>
             <w:r>
               <w:rPr>
@@ -3706,7 +3697,7 @@
               <w14:ligatures w14:val="standardContextual"/>
             </w:rPr>
           </w:pPr>
-          <w:hyperlink w:anchor="_Toc169065730" w:history="1">
+          <w:hyperlink w:anchor="_Toc169140995" w:history="1">
             <w:r>
               <w:rPr>
                 <w:rStyle w:val="Hyperlink"/>
@@ -3733,7 +3724,7 @@
                 <w:noProof/>
                 <w:webHidden/>
               </w:rPr>
-              <w:instrText xml:space="preserve"> PAGEREF _Toc169065730 \h </w:instrText>
+              <w:instrText xml:space="preserve"> PAGEREF _Toc169140995 \h </w:instrText>
             </w:r>
             <w:r>
               <w:rPr>
@@ -3779,7 +3770,7 @@
               <w14:ligatures w14:val="standardContextual"/>
             </w:rPr>
           </w:pPr>
-          <w:hyperlink w:anchor="_Toc169065731" w:history="1">
+          <w:hyperlink w:anchor="_Toc169140996" w:history="1">
             <w:r>
               <w:rPr>
                 <w:rStyle w:val="Hyperlink"/>
@@ -3806,7 +3797,7 @@
                 <w:noProof/>
                 <w:webHidden/>
               </w:rPr>
-              <w:instrText xml:space="preserve"> PAGEREF _Toc169065731 \h </w:instrText>
+              <w:instrText xml:space="preserve"> PAGEREF _Toc169140996 \h </w:instrText>
             </w:r>
             <w:r>
               <w:rPr>
@@ -3852,7 +3843,7 @@
               <w14:ligatures w14:val="standardContextual"/>
             </w:rPr>
           </w:pPr>
-          <w:hyperlink w:anchor="_Toc169065732" w:history="1">
+          <w:hyperlink w:anchor="_Toc169140997" w:history="1">
             <w:r>
               <w:rPr>
                 <w:rStyle w:val="Hyperlink"/>
@@ -3879,7 +3870,7 @@
                 <w:noProof/>
                 <w:webHidden/>
               </w:rPr>
-              <w:instrText xml:space="preserve"> PAGEREF _Toc169065732 \h </w:instrText>
+              <w:instrText xml:space="preserve"> PAGEREF _Toc169140997 \h </w:instrText>
             </w:r>
             <w:r>
               <w:rPr>
@@ -3925,7 +3916,7 @@
               <w14:ligatures w14:val="standardContextual"/>
             </w:rPr>
           </w:pPr>
-          <w:hyperlink w:anchor="_Toc169065733" w:history="1">
+          <w:hyperlink w:anchor="_Toc169140998" w:history="1">
             <w:r>
               <w:rPr>
                 <w:rStyle w:val="Hyperlink"/>
@@ -3952,7 +3943,7 @@
                 <w:noProof/>
                 <w:webHidden/>
               </w:rPr>
-              <w:instrText xml:space="preserve"> PAGEREF _Toc169065733 \h </w:instrText>
+              <w:instrText xml:space="preserve"> PAGEREF _Toc169140998 \h </w:instrText>
             </w:r>
             <w:r>
               <w:rPr>
@@ -3998,7 +3989,7 @@
               <w14:ligatures w14:val="standardContextual"/>
             </w:rPr>
           </w:pPr>
-          <w:hyperlink w:anchor="_Toc169065734" w:history="1">
+          <w:hyperlink w:anchor="_Toc169140999" w:history="1">
             <w:r>
               <w:rPr>
                 <w:rStyle w:val="Hyperlink"/>
@@ -4025,7 +4016,7 @@
                 <w:noProof/>
                 <w:webHidden/>
               </w:rPr>
-              <w:instrText xml:space="preserve"> PAGEREF _Toc169065734 \h </w:instrText>
+              <w:instrText xml:space="preserve"> PAGEREF _Toc169140999 \h </w:instrText>
             </w:r>
             <w:r>
               <w:rPr>
@@ -4071,7 +4062,7 @@
               <w14:ligatures w14:val="standardContextual"/>
             </w:rPr>
           </w:pPr>
-          <w:hyperlink w:anchor="_Toc169065735" w:history="1">
+          <w:hyperlink w:anchor="_Toc169141000" w:history="1">
             <w:r>
               <w:rPr>
                 <w:rStyle w:val="Hyperlink"/>
@@ -4098,7 +4089,7 @@
                 <w:noProof/>
                 <w:webHidden/>
               </w:rPr>
-              <w:instrText xml:space="preserve"> PAGEREF _Toc169065735 \h </w:instrText>
+              <w:instrText xml:space="preserve"> PAGEREF _Toc169141000 \h </w:instrText>
             </w:r>
             <w:r>
               <w:rPr>
@@ -4144,7 +4135,7 @@
               <w14:ligatures w14:val="standardContextual"/>
             </w:rPr>
           </w:pPr>
-          <w:hyperlink w:anchor="_Toc169065736" w:history="1">
+          <w:hyperlink w:anchor="_Toc169141001" w:history="1">
             <w:r>
               <w:rPr>
                 <w:rStyle w:val="Hyperlink"/>
@@ -4171,7 +4162,7 @@
                 <w:noProof/>
                 <w:webHidden/>
               </w:rPr>
-              <w:instrText xml:space="preserve"> PAGEREF _Toc169065736 \h </w:instrText>
+              <w:instrText xml:space="preserve"> PAGEREF _Toc169141001 \h </w:instrText>
             </w:r>
             <w:r>
               <w:rPr>
@@ -4217,7 +4208,7 @@
               <w14:ligatures w14:val="standardContextual"/>
             </w:rPr>
           </w:pPr>
-          <w:hyperlink w:anchor="_Toc169065737" w:history="1">
+          <w:hyperlink w:anchor="_Toc169141002" w:history="1">
             <w:r>
               <w:rPr>
                 <w:rStyle w:val="Hyperlink"/>
@@ -4244,7 +4235,7 @@
                 <w:noProof/>
                 <w:webHidden/>
               </w:rPr>
-              <w:instrText xml:space="preserve"> PAGEREF _Toc169065737 \h </w:instrText>
+              <w:instrText xml:space="preserve"> PAGEREF _Toc169141002 \h </w:instrText>
             </w:r>
             <w:r>
               <w:rPr>
@@ -4290,7 +4281,7 @@
               <w14:ligatures w14:val="standardContextual"/>
             </w:rPr>
           </w:pPr>
-          <w:hyperlink w:anchor="_Toc169065738" w:history="1">
+          <w:hyperlink w:anchor="_Toc169141003" w:history="1">
             <w:r>
               <w:rPr>
                 <w:rStyle w:val="Hyperlink"/>
@@ -4317,7 +4308,7 @@
                 <w:noProof/>
                 <w:webHidden/>
               </w:rPr>
-              <w:instrText xml:space="preserve"> PAGEREF _Toc169065738 \h </w:instrText>
+              <w:instrText xml:space="preserve"> PAGEREF _Toc169141003 \h </w:instrText>
             </w:r>
             <w:r>
               <w:rPr>
@@ -4363,7 +4354,7 @@
               <w14:ligatures w14:val="standardContextual"/>
             </w:rPr>
           </w:pPr>
-          <w:hyperlink w:anchor="_Toc169065739" w:history="1">
+          <w:hyperlink w:anchor="_Toc169141004" w:history="1">
             <w:r>
               <w:rPr>
                 <w:rStyle w:val="Hyperlink"/>
@@ -4390,7 +4381,7 @@
                 <w:noProof/>
                 <w:webHidden/>
               </w:rPr>
-              <w:instrText xml:space="preserve"> PAGEREF _Toc169065739 \h </w:instrText>
+              <w:instrText xml:space="preserve"> PAGEREF _Toc169141004 \h </w:instrText>
             </w:r>
             <w:r>
               <w:rPr>
@@ -4436,7 +4427,7 @@
               <w14:ligatures w14:val="standardContextual"/>
             </w:rPr>
           </w:pPr>
-          <w:hyperlink w:anchor="_Toc169065740" w:history="1">
+          <w:hyperlink w:anchor="_Toc169141005" w:history="1">
             <w:r>
               <w:rPr>
                 <w:rStyle w:val="Hyperlink"/>
@@ -4463,7 +4454,7 @@
                 <w:noProof/>
                 <w:webHidden/>
               </w:rPr>
-              <w:instrText xml:space="preserve"> PAGEREF _Toc169065740 \h </w:instrText>
+              <w:instrText xml:space="preserve"> PAGEREF _Toc169141005 \h </w:instrText>
             </w:r>
             <w:r>
               <w:rPr>
@@ -4509,7 +4500,7 @@
               <w14:ligatures w14:val="standardContextual"/>
             </w:rPr>
           </w:pPr>
-          <w:hyperlink w:anchor="_Toc169065741" w:history="1">
+          <w:hyperlink w:anchor="_Toc169141006" w:history="1">
             <w:r>
               <w:rPr>
                 <w:rStyle w:val="Hyperlink"/>
@@ -4536,7 +4527,7 @@
                 <w:noProof/>
                 <w:webHidden/>
               </w:rPr>
-              <w:instrText xml:space="preserve"> PAGEREF _Toc169065741 \h </w:instrText>
+              <w:instrText xml:space="preserve"> PAGEREF _Toc169141006 \h </w:instrText>
             </w:r>
             <w:r>
               <w:rPr>
@@ -4582,7 +4573,7 @@
               <w14:ligatures w14:val="standardContextual"/>
             </w:rPr>
           </w:pPr>
-          <w:hyperlink w:anchor="_Toc169065742" w:history="1">
+          <w:hyperlink w:anchor="_Toc169141007" w:history="1">
             <w:r>
               <w:rPr>
                 <w:rStyle w:val="Hyperlink"/>
@@ -4609,7 +4600,7 @@
                 <w:noProof/>
                 <w:webHidden/>
               </w:rPr>
-              <w:instrText xml:space="preserve"> PAGEREF _Toc169065742 \h </w:instrText>
+              <w:instrText xml:space="preserve"> PAGEREF _Toc169141007 \h </w:instrText>
             </w:r>
             <w:r>
               <w:rPr>
@@ -4655,7 +4646,7 @@
               <w14:ligatures w14:val="standardContextual"/>
             </w:rPr>
           </w:pPr>
-          <w:hyperlink w:anchor="_Toc169065743" w:history="1">
+          <w:hyperlink w:anchor="_Toc169141008" w:history="1">
             <w:r>
               <w:rPr>
                 <w:rStyle w:val="Hyperlink"/>
@@ -4682,7 +4673,7 @@
                 <w:noProof/>
                 <w:webHidden/>
               </w:rPr>
-              <w:instrText xml:space="preserve"> PAGEREF _Toc169065743 \h </w:instrText>
+              <w:instrText xml:space="preserve"> PAGEREF _Toc169141008 \h </w:instrText>
             </w:r>
             <w:r>
               <w:rPr>
@@ -4728,7 +4719,7 @@
               <w14:ligatures w14:val="standardContextual"/>
             </w:rPr>
           </w:pPr>
-          <w:hyperlink w:anchor="_Toc169065744" w:history="1">
+          <w:hyperlink w:anchor="_Toc169141009" w:history="1">
             <w:r>
               <w:rPr>
                 <w:rStyle w:val="Hyperlink"/>
@@ -4755,7 +4746,7 @@
                 <w:noProof/>
                 <w:webHidden/>
               </w:rPr>
-              <w:instrText xml:space="preserve"> PAGEREF _Toc169065744 \h </w:instrText>
+              <w:instrText xml:space="preserve"> PAGEREF _Toc169141009 \h </w:instrText>
             </w:r>
             <w:r>
               <w:rPr>
@@ -4801,7 +4792,7 @@
               <w14:ligatures w14:val="standardContextual"/>
             </w:rPr>
           </w:pPr>
-          <w:hyperlink w:anchor="_Toc169065745" w:history="1">
+          <w:hyperlink w:anchor="_Toc169141010" w:history="1">
             <w:r>
               <w:rPr>
                 <w:rStyle w:val="Hyperlink"/>
@@ -4828,7 +4819,7 @@
                 <w:noProof/>
                 <w:webHidden/>
               </w:rPr>
-              <w:instrText xml:space="preserve"> PAGEREF _Toc169065745 \h </w:instrText>
+              <w:instrText xml:space="preserve"> PAGEREF _Toc169141010 \h </w:instrText>
             </w:r>
             <w:r>
               <w:rPr>
@@ -4874,7 +4865,7 @@
               <w14:ligatures w14:val="standardContextual"/>
             </w:rPr>
           </w:pPr>
-          <w:hyperlink w:anchor="_Toc169065746" w:history="1">
+          <w:hyperlink w:anchor="_Toc169141011" w:history="1">
             <w:r>
               <w:rPr>
                 <w:rStyle w:val="Hyperlink"/>
@@ -4901,7 +4892,7 @@
                 <w:noProof/>
                 <w:webHidden/>
               </w:rPr>
-              <w:instrText xml:space="preserve"> PAGEREF _Toc169065746 \h </w:instrText>
+              <w:instrText xml:space="preserve"> PAGEREF _Toc169141011 \h </w:instrText>
             </w:r>
             <w:r>
               <w:rPr>
@@ -4947,7 +4938,7 @@
               <w14:ligatures w14:val="standardContextual"/>
             </w:rPr>
           </w:pPr>
-          <w:hyperlink w:anchor="_Toc169065747" w:history="1">
+          <w:hyperlink w:anchor="_Toc169141012" w:history="1">
             <w:r>
               <w:rPr>
                 <w:rStyle w:val="Hyperlink"/>
@@ -4974,7 +4965,7 @@
                 <w:noProof/>
                 <w:webHidden/>
               </w:rPr>
-              <w:instrText xml:space="preserve"> PAGEREF _Toc169065747 \h </w:instrText>
+              <w:instrText xml:space="preserve"> PAGEREF _Toc169141012 \h </w:instrText>
             </w:r>
             <w:r>
               <w:rPr>
@@ -5020,7 +5011,7 @@
               <w14:ligatures w14:val="standardContextual"/>
             </w:rPr>
           </w:pPr>
-          <w:hyperlink w:anchor="_Toc169065748" w:history="1">
+          <w:hyperlink w:anchor="_Toc169141013" w:history="1">
             <w:r>
               <w:rPr>
                 <w:rStyle w:val="Hyperlink"/>
@@ -5047,7 +5038,7 @@
                 <w:noProof/>
                 <w:webHidden/>
               </w:rPr>
-              <w:instrText xml:space="preserve"> PAGEREF _Toc169065748 \h </w:instrText>
+              <w:instrText xml:space="preserve"> PAGEREF _Toc169141013 \h </w:instrText>
             </w:r>
             <w:r>
               <w:rPr>
@@ -5093,7 +5084,7 @@
               <w14:ligatures w14:val="standardContextual"/>
             </w:rPr>
           </w:pPr>
-          <w:hyperlink w:anchor="_Toc169065749" w:history="1">
+          <w:hyperlink w:anchor="_Toc169141014" w:history="1">
             <w:r>
               <w:rPr>
                 <w:rStyle w:val="Hyperlink"/>
@@ -5120,7 +5111,7 @@
                 <w:noProof/>
                 <w:webHidden/>
               </w:rPr>
-              <w:instrText xml:space="preserve"> PAGEREF _Toc169065749 \h </w:instrText>
+              <w:instrText xml:space="preserve"> PAGEREF _Toc169141014 \h </w:instrText>
             </w:r>
             <w:r>
               <w:rPr>
@@ -5166,7 +5157,7 @@
               <w14:ligatures w14:val="standardContextual"/>
             </w:rPr>
           </w:pPr>
-          <w:hyperlink w:anchor="_Toc169065750" w:history="1">
+          <w:hyperlink w:anchor="_Toc169141015" w:history="1">
             <w:r>
               <w:rPr>
                 <w:rStyle w:val="Hyperlink"/>
@@ -5193,7 +5184,7 @@
                 <w:noProof/>
                 <w:webHidden/>
               </w:rPr>
-              <w:instrText xml:space="preserve"> PAGEREF _Toc169065750 \h </w:instrText>
+              <w:instrText xml:space="preserve"> PAGEREF _Toc169141015 \h </w:instrText>
             </w:r>
             <w:r>
               <w:rPr>
@@ -5239,7 +5230,7 @@
               <w14:ligatures w14:val="standardContextual"/>
             </w:rPr>
           </w:pPr>
-          <w:hyperlink w:anchor="_Toc169065751" w:history="1">
+          <w:hyperlink w:anchor="_Toc169141016" w:history="1">
             <w:r>
               <w:rPr>
                 <w:rStyle w:val="Hyperlink"/>
@@ -5266,7 +5257,7 @@
                 <w:noProof/>
                 <w:webHidden/>
               </w:rPr>
-              <w:instrText xml:space="preserve"> PAGEREF _Toc169065751 \h </w:instrText>
+              <w:instrText xml:space="preserve"> PAGEREF _Toc169141016 \h </w:instrText>
             </w:r>
             <w:r>
               <w:rPr>
@@ -5312,7 +5303,7 @@
               <w14:ligatures w14:val="standardContextual"/>
             </w:rPr>
           </w:pPr>
-          <w:hyperlink w:anchor="_Toc169065752" w:history="1">
+          <w:hyperlink w:anchor="_Toc169141017" w:history="1">
             <w:r>
               <w:rPr>
                 <w:rStyle w:val="Hyperlink"/>
@@ -5339,7 +5330,7 @@
                 <w:noProof/>
                 <w:webHidden/>
               </w:rPr>
-              <w:instrText xml:space="preserve"> PAGEREF _Toc169065752 \h </w:instrText>
+              <w:instrText xml:space="preserve"> PAGEREF _Toc169141017 \h </w:instrText>
             </w:r>
             <w:r>
               <w:rPr>
@@ -5385,7 +5376,7 @@
               <w14:ligatures w14:val="standardContextual"/>
             </w:rPr>
           </w:pPr>
-          <w:hyperlink w:anchor="_Toc169065753" w:history="1">
+          <w:hyperlink w:anchor="_Toc169141018" w:history="1">
             <w:r>
               <w:rPr>
                 <w:rStyle w:val="Hyperlink"/>
@@ -5412,7 +5403,7 @@
                 <w:noProof/>
                 <w:webHidden/>
               </w:rPr>
-              <w:instrText xml:space="preserve"> PAGEREF _Toc169065753 \h </w:instrText>
+              <w:instrText xml:space="preserve"> PAGEREF _Toc169141018 \h </w:instrText>
             </w:r>
             <w:r>
               <w:rPr>
@@ -5458,7 +5449,7 @@
               <w14:ligatures w14:val="standardContextual"/>
             </w:rPr>
           </w:pPr>
-          <w:hyperlink w:anchor="_Toc169065754" w:history="1">
+          <w:hyperlink w:anchor="_Toc169141019" w:history="1">
             <w:r>
               <w:rPr>
                 <w:rStyle w:val="Hyperlink"/>
@@ -5485,7 +5476,7 @@
                 <w:noProof/>
                 <w:webHidden/>
               </w:rPr>
-              <w:instrText xml:space="preserve"> PAGEREF _Toc169065754 \h </w:instrText>
+              <w:instrText xml:space="preserve"> PAGEREF _Toc169141019 \h </w:instrText>
             </w:r>
             <w:r>
               <w:rPr>
@@ -5531,7 +5522,7 @@
               <w14:ligatures w14:val="standardContextual"/>
             </w:rPr>
           </w:pPr>
-          <w:hyperlink w:anchor="_Toc169065755" w:history="1">
+          <w:hyperlink w:anchor="_Toc169141020" w:history="1">
             <w:r>
               <w:rPr>
                 <w:rStyle w:val="Hyperlink"/>
@@ -5558,7 +5549,7 @@
                 <w:noProof/>
                 <w:webHidden/>
               </w:rPr>
-              <w:instrText xml:space="preserve"> PAGEREF _Toc169065755 \h </w:instrText>
+              <w:instrText xml:space="preserve"> PAGEREF _Toc169141020 \h </w:instrText>
             </w:r>
             <w:r>
               <w:rPr>
@@ -5604,7 +5595,7 @@
               <w14:ligatures w14:val="standardContextual"/>
             </w:rPr>
           </w:pPr>
-          <w:hyperlink w:anchor="_Toc169065756" w:history="1">
+          <w:hyperlink w:anchor="_Toc169141021" w:history="1">
             <w:r>
               <w:rPr>
                 <w:rStyle w:val="Hyperlink"/>
@@ -5631,7 +5622,7 @@
                 <w:noProof/>
                 <w:webHidden/>
               </w:rPr>
-              <w:instrText xml:space="preserve"> PAGEREF _Toc169065756 \h </w:instrText>
+              <w:instrText xml:space="preserve"> PAGEREF _Toc169141021 \h </w:instrText>
             </w:r>
             <w:r>
               <w:rPr>
@@ -5677,7 +5668,7 @@
               <w14:ligatures w14:val="standardContextual"/>
             </w:rPr>
           </w:pPr>
-          <w:hyperlink w:anchor="_Toc169065757" w:history="1">
+          <w:hyperlink w:anchor="_Toc169141022" w:history="1">
             <w:r>
               <w:rPr>
                 <w:rStyle w:val="Hyperlink"/>
@@ -5704,7 +5695,7 @@
                 <w:noProof/>
                 <w:webHidden/>
               </w:rPr>
-              <w:instrText xml:space="preserve"> PAGEREF _Toc169065757 \h </w:instrText>
+              <w:instrText xml:space="preserve"> PAGEREF _Toc169141022 \h </w:instrText>
             </w:r>
             <w:r>
               <w:rPr>
@@ -5750,7 +5741,7 @@
               <w14:ligatures w14:val="standardContextual"/>
             </w:rPr>
           </w:pPr>
-          <w:hyperlink w:anchor="_Toc169065758" w:history="1">
+          <w:hyperlink w:anchor="_Toc169141023" w:history="1">
             <w:r>
               <w:rPr>
                 <w:rStyle w:val="Hyperlink"/>
@@ -5777,7 +5768,7 @@
                 <w:noProof/>
                 <w:webHidden/>
               </w:rPr>
-              <w:instrText xml:space="preserve"> PAGEREF _Toc169065758 \h </w:instrText>
+              <w:instrText xml:space="preserve"> PAGEREF _Toc169141023 \h </w:instrText>
             </w:r>
             <w:r>
               <w:rPr>
@@ -5823,7 +5814,7 @@
               <w14:ligatures w14:val="standardContextual"/>
             </w:rPr>
           </w:pPr>
-          <w:hyperlink w:anchor="_Toc169065759" w:history="1">
+          <w:hyperlink w:anchor="_Toc169141024" w:history="1">
             <w:r>
               <w:rPr>
                 <w:rStyle w:val="Hyperlink"/>
@@ -5850,7 +5841,7 @@
                 <w:noProof/>
                 <w:webHidden/>
               </w:rPr>
-              <w:instrText xml:space="preserve"> PAGEREF _Toc169065759 \h </w:instrText>
+              <w:instrText xml:space="preserve"> PAGEREF _Toc169141024 \h </w:instrText>
             </w:r>
             <w:r>
               <w:rPr>
@@ -5896,7 +5887,7 @@
               <w14:ligatures w14:val="standardContextual"/>
             </w:rPr>
           </w:pPr>
-          <w:hyperlink w:anchor="_Toc169065760" w:history="1">
+          <w:hyperlink w:anchor="_Toc169141025" w:history="1">
             <w:r>
               <w:rPr>
                 <w:rStyle w:val="Hyperlink"/>
@@ -5923,7 +5914,7 @@
                 <w:noProof/>
                 <w:webHidden/>
               </w:rPr>
-              <w:instrText xml:space="preserve"> PAGEREF _Toc169065760 \h </w:instrText>
+              <w:instrText xml:space="preserve"> PAGEREF _Toc169141025 \h </w:instrText>
             </w:r>
             <w:r>
               <w:rPr>
@@ -5969,7 +5960,7 @@
               <w14:ligatures w14:val="standardContextual"/>
             </w:rPr>
           </w:pPr>
-          <w:hyperlink w:anchor="_Toc169065761" w:history="1">
+          <w:hyperlink w:anchor="_Toc169141026" w:history="1">
             <w:r>
               <w:rPr>
                 <w:rStyle w:val="Hyperlink"/>
@@ -5996,7 +5987,7 @@
                 <w:noProof/>
                 <w:webHidden/>
               </w:rPr>
-              <w:instrText xml:space="preserve"> PAGEREF _Toc169065761 \h </w:instrText>
+              <w:instrText xml:space="preserve"> PAGEREF _Toc169141026 \h </w:instrText>
             </w:r>
             <w:r>
               <w:rPr>
@@ -6042,7 +6033,7 @@
               <w14:ligatures w14:val="standardContextual"/>
             </w:rPr>
           </w:pPr>
-          <w:hyperlink w:anchor="_Toc169065762" w:history="1">
+          <w:hyperlink w:anchor="_Toc169141027" w:history="1">
             <w:r>
               <w:rPr>
                 <w:rStyle w:val="Hyperlink"/>
@@ -6069,7 +6060,7 @@
                 <w:noProof/>
                 <w:webHidden/>
               </w:rPr>
-              <w:instrText xml:space="preserve"> PAGEREF _Toc169065762 \h </w:instrText>
+              <w:instrText xml:space="preserve"> PAGEREF _Toc169141027 \h </w:instrText>
             </w:r>
             <w:r>
               <w:rPr>
@@ -6115,7 +6106,7 @@
               <w14:ligatures w14:val="standardContextual"/>
             </w:rPr>
           </w:pPr>
-          <w:hyperlink w:anchor="_Toc169065763" w:history="1">
+          <w:hyperlink w:anchor="_Toc169141028" w:history="1">
             <w:r>
               <w:rPr>
                 <w:rStyle w:val="Hyperlink"/>
@@ -6142,7 +6133,7 @@
                 <w:noProof/>
                 <w:webHidden/>
               </w:rPr>
-              <w:instrText xml:space="preserve"> PAGEREF _Toc169065763 \h </w:instrText>
+              <w:instrText xml:space="preserve"> PAGEREF _Toc169141028 \h </w:instrText>
             </w:r>
             <w:r>
               <w:rPr>
@@ -6188,7 +6179,7 @@
               <w14:ligatures w14:val="standardContextual"/>
             </w:rPr>
           </w:pPr>
-          <w:hyperlink w:anchor="_Toc169065764" w:history="1">
+          <w:hyperlink w:anchor="_Toc169141029" w:history="1">
             <w:r>
               <w:rPr>
                 <w:rStyle w:val="Hyperlink"/>
@@ -6215,7 +6206,7 @@
                 <w:noProof/>
                 <w:webHidden/>
               </w:rPr>
-              <w:instrText xml:space="preserve"> PAGEREF _Toc169065764 \h </w:instrText>
+              <w:instrText xml:space="preserve"> PAGEREF _Toc169141029 \h </w:instrText>
             </w:r>
             <w:r>
               <w:rPr>
@@ -6261,7 +6252,7 @@
               <w14:ligatures w14:val="standardContextual"/>
             </w:rPr>
           </w:pPr>
-          <w:hyperlink w:anchor="_Toc169065765" w:history="1">
+          <w:hyperlink w:anchor="_Toc169141030" w:history="1">
             <w:r>
               <w:rPr>
                 <w:rStyle w:val="Hyperlink"/>
@@ -6288,7 +6279,7 @@
                 <w:noProof/>
                 <w:webHidden/>
               </w:rPr>
-              <w:instrText xml:space="preserve"> PAGEREF _Toc169065765 \h </w:instrText>
+              <w:instrText xml:space="preserve"> PAGEREF _Toc169141030 \h </w:instrText>
             </w:r>
             <w:r>
               <w:rPr>
@@ -6334,7 +6325,7 @@
               <w14:ligatures w14:val="standardContextual"/>
             </w:rPr>
           </w:pPr>
-          <w:hyperlink w:anchor="_Toc169065766" w:history="1">
+          <w:hyperlink w:anchor="_Toc169141031" w:history="1">
             <w:r>
               <w:rPr>
                 <w:rStyle w:val="Hyperlink"/>
@@ -6361,7 +6352,7 @@
                 <w:noProof/>
                 <w:webHidden/>
               </w:rPr>
-              <w:instrText xml:space="preserve"> PAGEREF _Toc169065766 \h </w:instrText>
+              <w:instrText xml:space="preserve"> PAGEREF _Toc169141031 \h </w:instrText>
             </w:r>
             <w:r>
               <w:rPr>
@@ -6407,7 +6398,7 @@
               <w14:ligatures w14:val="standardContextual"/>
             </w:rPr>
           </w:pPr>
-          <w:hyperlink w:anchor="_Toc169065767" w:history="1">
+          <w:hyperlink w:anchor="_Toc169141032" w:history="1">
             <w:r>
               <w:rPr>
                 <w:rStyle w:val="Hyperlink"/>
@@ -6434,7 +6425,7 @@
                 <w:noProof/>
                 <w:webHidden/>
               </w:rPr>
-              <w:instrText xml:space="preserve"> PAGEREF _Toc169065767 \h </w:instrText>
+              <w:instrText xml:space="preserve"> PAGEREF _Toc169141032 \h </w:instrText>
             </w:r>
             <w:r>
               <w:rPr>
@@ -6480,7 +6471,7 @@
               <w14:ligatures w14:val="standardContextual"/>
             </w:rPr>
           </w:pPr>
-          <w:hyperlink w:anchor="_Toc169065768" w:history="1">
+          <w:hyperlink w:anchor="_Toc169141033" w:history="1">
             <w:r>
               <w:rPr>
                 <w:rStyle w:val="Hyperlink"/>
@@ -6507,7 +6498,7 @@
                 <w:noProof/>
                 <w:webHidden/>
               </w:rPr>
-              <w:instrText xml:space="preserve"> PAGEREF _Toc169065768 \h </w:instrText>
+              <w:instrText xml:space="preserve"> PAGEREF _Toc169141033 \h </w:instrText>
             </w:r>
             <w:r>
               <w:rPr>
@@ -6553,7 +6544,7 @@
               <w14:ligatures w14:val="standardContextual"/>
             </w:rPr>
           </w:pPr>
-          <w:hyperlink w:anchor="_Toc169065769" w:history="1">
+          <w:hyperlink w:anchor="_Toc169141034" w:history="1">
             <w:r>
               <w:rPr>
                 <w:rStyle w:val="Hyperlink"/>
@@ -6580,7 +6571,7 @@
                 <w:noProof/>
                 <w:webHidden/>
               </w:rPr>
-              <w:instrText xml:space="preserve"> PAGEREF _Toc169065769 \h </w:instrText>
+              <w:instrText xml:space="preserve"> PAGEREF _Toc169141034 \h </w:instrText>
             </w:r>
             <w:r>
               <w:rPr>
@@ -6626,7 +6617,7 @@
               <w14:ligatures w14:val="standardContextual"/>
             </w:rPr>
           </w:pPr>
-          <w:hyperlink w:anchor="_Toc169065770" w:history="1">
+          <w:hyperlink w:anchor="_Toc169141035" w:history="1">
             <w:r>
               <w:rPr>
                 <w:rStyle w:val="Hyperlink"/>
@@ -6653,7 +6644,7 @@
                 <w:noProof/>
                 <w:webHidden/>
               </w:rPr>
-              <w:instrText xml:space="preserve"> PAGEREF _Toc169065770 \h </w:instrText>
+              <w:instrText xml:space="preserve"> PAGEREF _Toc169141035 \h </w:instrText>
             </w:r>
             <w:r>
               <w:rPr>
@@ -6699,7 +6690,7 @@
               <w14:ligatures w14:val="standardContextual"/>
             </w:rPr>
           </w:pPr>
-          <w:hyperlink w:anchor="_Toc169065771" w:history="1">
+          <w:hyperlink w:anchor="_Toc169141036" w:history="1">
             <w:r>
               <w:rPr>
                 <w:rStyle w:val="Hyperlink"/>
@@ -6726,7 +6717,7 @@
                 <w:noProof/>
                 <w:webHidden/>
               </w:rPr>
-              <w:instrText xml:space="preserve"> PAGEREF _Toc169065771 \h </w:instrText>
+              <w:instrText xml:space="preserve"> PAGEREF _Toc169141036 \h </w:instrText>
             </w:r>
             <w:r>
               <w:rPr>
@@ -6772,7 +6763,7 @@
               <w14:ligatures w14:val="standardContextual"/>
             </w:rPr>
           </w:pPr>
-          <w:hyperlink w:anchor="_Toc169065772" w:history="1">
+          <w:hyperlink w:anchor="_Toc169141037" w:history="1">
             <w:r>
               <w:rPr>
                 <w:rStyle w:val="Hyperlink"/>
@@ -6799,7 +6790,7 @@
                 <w:noProof/>
                 <w:webHidden/>
               </w:rPr>
-              <w:instrText xml:space="preserve"> PAGEREF _Toc169065772 \h </w:instrText>
+              <w:instrText xml:space="preserve"> PAGEREF _Toc169141037 \h </w:instrText>
             </w:r>
             <w:r>
               <w:rPr>
@@ -6845,7 +6836,7 @@
               <w14:ligatures w14:val="standardContextual"/>
             </w:rPr>
           </w:pPr>
-          <w:hyperlink w:anchor="_Toc169065773" w:history="1">
+          <w:hyperlink w:anchor="_Toc169141038" w:history="1">
             <w:r>
               <w:rPr>
                 <w:rStyle w:val="Hyperlink"/>
@@ -6872,7 +6863,7 @@
                 <w:noProof/>
                 <w:webHidden/>
               </w:rPr>
-              <w:instrText xml:space="preserve"> PAGEREF _Toc169065773 \h </w:instrText>
+              <w:instrText xml:space="preserve"> PAGEREF _Toc169141038 \h </w:instrText>
             </w:r>
             <w:r>
               <w:rPr>
@@ -6918,7 +6909,7 @@
               <w14:ligatures w14:val="standardContextual"/>
             </w:rPr>
           </w:pPr>
-          <w:hyperlink w:anchor="_Toc169065774" w:history="1">
+          <w:hyperlink w:anchor="_Toc169141039" w:history="1">
             <w:r>
               <w:rPr>
                 <w:rStyle w:val="Hyperlink"/>
@@ -6945,7 +6936,7 @@
                 <w:noProof/>
                 <w:webHidden/>
               </w:rPr>
-              <w:instrText xml:space="preserve"> PAGEREF _Toc169065774 \h </w:instrText>
+              <w:instrText xml:space="preserve"> PAGEREF _Toc169141039 \h </w:instrText>
             </w:r>
             <w:r>
               <w:rPr>
@@ -6991,7 +6982,7 @@
               <w14:ligatures w14:val="standardContextual"/>
             </w:rPr>
           </w:pPr>
-          <w:hyperlink w:anchor="_Toc169065775" w:history="1">
+          <w:hyperlink w:anchor="_Toc169141040" w:history="1">
             <w:r>
               <w:rPr>
                 <w:rStyle w:val="Hyperlink"/>
@@ -7018,7 +7009,7 @@
                 <w:noProof/>
                 <w:webHidden/>
               </w:rPr>
-              <w:instrText xml:space="preserve"> PAGEREF _Toc169065775 \h </w:instrText>
+              <w:instrText xml:space="preserve"> PAGEREF _Toc169141040 \h </w:instrText>
             </w:r>
             <w:r>
               <w:rPr>
@@ -7064,7 +7055,7 @@
               <w14:ligatures w14:val="standardContextual"/>
             </w:rPr>
           </w:pPr>
-          <w:hyperlink w:anchor="_Toc169065776" w:history="1">
+          <w:hyperlink w:anchor="_Toc169141041" w:history="1">
             <w:r>
               <w:rPr>
                 <w:rStyle w:val="Hyperlink"/>
@@ -7091,7 +7082,7 @@
                 <w:noProof/>
                 <w:webHidden/>
               </w:rPr>
-              <w:instrText xml:space="preserve"> PAGEREF _Toc169065776 \h </w:instrText>
+              <w:instrText xml:space="preserve"> PAGEREF _Toc169141041 \h </w:instrText>
             </w:r>
             <w:r>
               <w:rPr>
@@ -7137,7 +7128,7 @@
               <w14:ligatures w14:val="standardContextual"/>
             </w:rPr>
           </w:pPr>
-          <w:hyperlink w:anchor="_Toc169065777" w:history="1">
+          <w:hyperlink w:anchor="_Toc169141042" w:history="1">
             <w:r>
               <w:rPr>
                 <w:rStyle w:val="Hyperlink"/>
@@ -7164,7 +7155,7 @@
                 <w:noProof/>
                 <w:webHidden/>
               </w:rPr>
-              <w:instrText xml:space="preserve"> PAGEREF _Toc169065777 \h </w:instrText>
+              <w:instrText xml:space="preserve"> PAGEREF _Toc169141042 \h </w:instrText>
             </w:r>
             <w:r>
               <w:rPr>
@@ -7210,7 +7201,7 @@
               <w14:ligatures w14:val="standardContextual"/>
             </w:rPr>
           </w:pPr>
-          <w:hyperlink w:anchor="_Toc169065778" w:history="1">
+          <w:hyperlink w:anchor="_Toc169141043" w:history="1">
             <w:r>
               <w:rPr>
                 <w:rStyle w:val="Hyperlink"/>
@@ -7237,7 +7228,7 @@
                 <w:noProof/>
                 <w:webHidden/>
               </w:rPr>
-              <w:instrText xml:space="preserve"> PAGEREF _Toc169065778 \h </w:instrText>
+              <w:instrText xml:space="preserve"> PAGEREF _Toc169141043 \h </w:instrText>
             </w:r>
             <w:r>
               <w:rPr>
@@ -7283,7 +7274,7 @@
               <w14:ligatures w14:val="standardContextual"/>
             </w:rPr>
           </w:pPr>
-          <w:hyperlink w:anchor="_Toc169065779" w:history="1">
+          <w:hyperlink w:anchor="_Toc169141044" w:history="1">
             <w:r>
               <w:rPr>
                 <w:rStyle w:val="Hyperlink"/>
@@ -7310,7 +7301,7 @@
                 <w:noProof/>
                 <w:webHidden/>
               </w:rPr>
-              <w:instrText xml:space="preserve"> PAGEREF _Toc169065779 \h </w:instrText>
+              <w:instrText xml:space="preserve"> PAGEREF _Toc169141044 \h </w:instrText>
             </w:r>
             <w:r>
               <w:rPr>
@@ -7356,7 +7347,7 @@
               <w14:ligatures w14:val="standardContextual"/>
             </w:rPr>
           </w:pPr>
-          <w:hyperlink w:anchor="_Toc169065780" w:history="1">
+          <w:hyperlink w:anchor="_Toc169141045" w:history="1">
             <w:r>
               <w:rPr>
                 <w:rStyle w:val="Hyperlink"/>
@@ -7383,7 +7374,7 @@
                 <w:noProof/>
                 <w:webHidden/>
               </w:rPr>
-              <w:instrText xml:space="preserve"> PAGEREF _Toc169065780 \h </w:instrText>
+              <w:instrText xml:space="preserve"> PAGEREF _Toc169141045 \h </w:instrText>
             </w:r>
             <w:r>
               <w:rPr>
@@ -7429,7 +7420,7 @@
               <w14:ligatures w14:val="standardContextual"/>
             </w:rPr>
           </w:pPr>
-          <w:hyperlink w:anchor="_Toc169065781" w:history="1">
+          <w:hyperlink w:anchor="_Toc169141046" w:history="1">
             <w:r>
               <w:rPr>
                 <w:rStyle w:val="Hyperlink"/>
@@ -7456,7 +7447,7 @@
                 <w:noProof/>
                 <w:webHidden/>
               </w:rPr>
-              <w:instrText xml:space="preserve"> PAGEREF _Toc169065781 \h </w:instrText>
+              <w:instrText xml:space="preserve"> PAGEREF _Toc169141046 \h </w:instrText>
             </w:r>
             <w:r>
               <w:rPr>
@@ -7502,7 +7493,7 @@
               <w14:ligatures w14:val="standardContextual"/>
             </w:rPr>
           </w:pPr>
-          <w:hyperlink w:anchor="_Toc169065782" w:history="1">
+          <w:hyperlink w:anchor="_Toc169141047" w:history="1">
             <w:r>
               <w:rPr>
                 <w:rStyle w:val="Hyperlink"/>
@@ -7529,7 +7520,7 @@
                 <w:noProof/>
                 <w:webHidden/>
               </w:rPr>
-              <w:instrText xml:space="preserve"> PAGEREF _Toc169065782 \h </w:instrText>
+              <w:instrText xml:space="preserve"> PAGEREF _Toc169141047 \h </w:instrText>
             </w:r>
             <w:r>
               <w:rPr>
@@ -7575,7 +7566,7 @@
               <w14:ligatures w14:val="standardContextual"/>
             </w:rPr>
           </w:pPr>
-          <w:hyperlink w:anchor="_Toc169065783" w:history="1">
+          <w:hyperlink w:anchor="_Toc169141048" w:history="1">
             <w:r>
               <w:rPr>
                 <w:rStyle w:val="Hyperlink"/>
@@ -7602,7 +7593,7 @@
                 <w:noProof/>
                 <w:webHidden/>
               </w:rPr>
-              <w:instrText xml:space="preserve"> PAGEREF _Toc169065783 \h </w:instrText>
+              <w:instrText xml:space="preserve"> PAGEREF _Toc169141048 \h </w:instrText>
             </w:r>
             <w:r>
               <w:rPr>
@@ -7648,7 +7639,7 @@
               <w14:ligatures w14:val="standardContextual"/>
             </w:rPr>
           </w:pPr>
-          <w:hyperlink w:anchor="_Toc169065784" w:history="1">
+          <w:hyperlink w:anchor="_Toc169141049" w:history="1">
             <w:r>
               <w:rPr>
                 <w:rStyle w:val="Hyperlink"/>
@@ -7675,7 +7666,7 @@
                 <w:noProof/>
                 <w:webHidden/>
               </w:rPr>
-              <w:instrText xml:space="preserve"> PAGEREF _Toc169065784 \h </w:instrText>
+              <w:instrText xml:space="preserve"> PAGEREF _Toc169141049 \h </w:instrText>
             </w:r>
             <w:r>
               <w:rPr>
@@ -7721,7 +7712,7 @@
               <w14:ligatures w14:val="standardContextual"/>
             </w:rPr>
           </w:pPr>
-          <w:hyperlink w:anchor="_Toc169065785" w:history="1">
+          <w:hyperlink w:anchor="_Toc169141050" w:history="1">
             <w:r>
               <w:rPr>
                 <w:rStyle w:val="Hyperlink"/>
@@ -7748,7 +7739,7 @@
                 <w:noProof/>
                 <w:webHidden/>
               </w:rPr>
-              <w:instrText xml:space="preserve"> PAGEREF _Toc169065785 \h </w:instrText>
+              <w:instrText xml:space="preserve"> PAGEREF _Toc169141050 \h </w:instrText>
             </w:r>
             <w:r>
               <w:rPr>
@@ -7794,7 +7785,7 @@
               <w14:ligatures w14:val="standardContextual"/>
             </w:rPr>
           </w:pPr>
-          <w:hyperlink w:anchor="_Toc169065786" w:history="1">
+          <w:hyperlink w:anchor="_Toc169141051" w:history="1">
             <w:r>
               <w:rPr>
                 <w:rStyle w:val="Hyperlink"/>
@@ -7821,7 +7812,7 @@
                 <w:noProof/>
                 <w:webHidden/>
               </w:rPr>
-              <w:instrText xml:space="preserve"> PAGEREF _Toc169065786 \h </w:instrText>
+              <w:instrText xml:space="preserve"> PAGEREF _Toc169141051 \h </w:instrText>
             </w:r>
             <w:r>
               <w:rPr>
@@ -7867,7 +7858,7 @@
               <w14:ligatures w14:val="standardContextual"/>
             </w:rPr>
           </w:pPr>
-          <w:hyperlink w:anchor="_Toc169065787" w:history="1">
+          <w:hyperlink w:anchor="_Toc169141052" w:history="1">
             <w:r>
               <w:rPr>
                 <w:rStyle w:val="Hyperlink"/>
@@ -7894,7 +7885,7 @@
                 <w:noProof/>
                 <w:webHidden/>
               </w:rPr>
-              <w:instrText xml:space="preserve"> PAGEREF _Toc169065787 \h </w:instrText>
+              <w:instrText xml:space="preserve"> PAGEREF _Toc169141052 \h </w:instrText>
             </w:r>
             <w:r>
               <w:rPr>
@@ -7940,7 +7931,7 @@
               <w14:ligatures w14:val="standardContextual"/>
             </w:rPr>
           </w:pPr>
-          <w:hyperlink w:anchor="_Toc169065788" w:history="1">
+          <w:hyperlink w:anchor="_Toc169141053" w:history="1">
             <w:r>
               <w:rPr>
                 <w:rStyle w:val="Hyperlink"/>
@@ -7967,7 +7958,7 @@
                 <w:noProof/>
                 <w:webHidden/>
               </w:rPr>
-              <w:instrText xml:space="preserve"> PAGEREF _Toc169065788 \h </w:instrText>
+              <w:instrText xml:space="preserve"> PAGEREF _Toc169141053 \h </w:instrText>
             </w:r>
             <w:r>
               <w:rPr>
@@ -8013,7 +8004,7 @@
               <w14:ligatures w14:val="standardContextual"/>
             </w:rPr>
           </w:pPr>
-          <w:hyperlink w:anchor="_Toc169065789" w:history="1">
+          <w:hyperlink w:anchor="_Toc169141054" w:history="1">
             <w:r>
               <w:rPr>
                 <w:rStyle w:val="Hyperlink"/>
@@ -8040,7 +8031,7 @@
                 <w:noProof/>
                 <w:webHidden/>
               </w:rPr>
-              <w:instrText xml:space="preserve"> PAGEREF _Toc169065789 \h </w:instrText>
+              <w:instrText xml:space="preserve"> PAGEREF _Toc169141054 \h </w:instrText>
             </w:r>
             <w:r>
               <w:rPr>
@@ -8086,7 +8077,7 @@
               <w14:ligatures w14:val="standardContextual"/>
             </w:rPr>
           </w:pPr>
-          <w:hyperlink w:anchor="_Toc169065790" w:history="1">
+          <w:hyperlink w:anchor="_Toc169141055" w:history="1">
             <w:r>
               <w:rPr>
                 <w:rStyle w:val="Hyperlink"/>
@@ -8113,7 +8104,7 @@
                 <w:noProof/>
                 <w:webHidden/>
               </w:rPr>
-              <w:instrText xml:space="preserve"> PAGEREF _Toc169065790 \h </w:instrText>
+              <w:instrText xml:space="preserve"> PAGEREF _Toc169141055 \h </w:instrText>
             </w:r>
             <w:r>
               <w:rPr>
@@ -8159,7 +8150,7 @@
               <w14:ligatures w14:val="standardContextual"/>
             </w:rPr>
           </w:pPr>
-          <w:hyperlink w:anchor="_Toc169065791" w:history="1">
+          <w:hyperlink w:anchor="_Toc169141056" w:history="1">
             <w:r>
               <w:rPr>
                 <w:rStyle w:val="Hyperlink"/>
@@ -8186,7 +8177,7 @@
                 <w:noProof/>
                 <w:webHidden/>
               </w:rPr>
-              <w:instrText xml:space="preserve"> PAGEREF _Toc169065791 \h </w:instrText>
+              <w:instrText xml:space="preserve"> PAGEREF _Toc169141056 \h </w:instrText>
             </w:r>
             <w:r>
               <w:rPr>
@@ -8232,7 +8223,7 @@
               <w14:ligatures w14:val="standardContextual"/>
             </w:rPr>
           </w:pPr>
-          <w:hyperlink w:anchor="_Toc169065792" w:history="1">
+          <w:hyperlink w:anchor="_Toc169141057" w:history="1">
             <w:r>
               <w:rPr>
                 <w:rStyle w:val="Hyperlink"/>
@@ -8259,7 +8250,7 @@
                 <w:noProof/>
                 <w:webHidden/>
               </w:rPr>
-              <w:instrText xml:space="preserve"> PAGEREF _Toc169065792 \h </w:instrText>
+              <w:instrText xml:space="preserve"> PAGEREF _Toc169141057 \h </w:instrText>
             </w:r>
             <w:r>
               <w:rPr>
@@ -8305,7 +8296,7 @@
               <w14:ligatures w14:val="standardContextual"/>
             </w:rPr>
           </w:pPr>
-          <w:hyperlink w:anchor="_Toc169065793" w:history="1">
+          <w:hyperlink w:anchor="_Toc169141058" w:history="1">
             <w:r>
               <w:rPr>
                 <w:rStyle w:val="Hyperlink"/>
@@ -8332,7 +8323,7 @@
                 <w:noProof/>
                 <w:webHidden/>
               </w:rPr>
-              <w:instrText xml:space="preserve"> PAGEREF _Toc169065793 \h </w:instrText>
+              <w:instrText xml:space="preserve"> PAGEREF _Toc169141058 \h </w:instrText>
             </w:r>
             <w:r>
               <w:rPr>
@@ -8378,7 +8369,7 @@
               <w14:ligatures w14:val="standardContextual"/>
             </w:rPr>
           </w:pPr>
-          <w:hyperlink w:anchor="_Toc169065794" w:history="1">
+          <w:hyperlink w:anchor="_Toc169141059" w:history="1">
             <w:r>
               <w:rPr>
                 <w:rStyle w:val="Hyperlink"/>
@@ -8405,7 +8396,7 @@
                 <w:noProof/>
                 <w:webHidden/>
               </w:rPr>
-              <w:instrText xml:space="preserve"> PAGEREF _Toc169065794 \h </w:instrText>
+              <w:instrText xml:space="preserve"> PAGEREF _Toc169141059 \h </w:instrText>
             </w:r>
             <w:r>
               <w:rPr>
@@ -8451,7 +8442,7 @@
               <w14:ligatures w14:val="standardContextual"/>
             </w:rPr>
           </w:pPr>
-          <w:hyperlink w:anchor="_Toc169065795" w:history="1">
+          <w:hyperlink w:anchor="_Toc169141060" w:history="1">
             <w:r>
               <w:rPr>
                 <w:rStyle w:val="Hyperlink"/>
@@ -8478,7 +8469,7 @@
                 <w:noProof/>
                 <w:webHidden/>
               </w:rPr>
-              <w:instrText xml:space="preserve"> PAGEREF _Toc169065795 \h </w:instrText>
+              <w:instrText xml:space="preserve"> PAGEREF _Toc169141060 \h </w:instrText>
             </w:r>
             <w:r>
               <w:rPr>
@@ -8524,7 +8515,7 @@
               <w14:ligatures w14:val="standardContextual"/>
             </w:rPr>
           </w:pPr>
-          <w:hyperlink w:anchor="_Toc169065796" w:history="1">
+          <w:hyperlink w:anchor="_Toc169141061" w:history="1">
             <w:r>
               <w:rPr>
                 <w:rStyle w:val="Hyperlink"/>
@@ -8551,7 +8542,7 @@
                 <w:noProof/>
                 <w:webHidden/>
               </w:rPr>
-              <w:instrText xml:space="preserve"> PAGEREF _Toc169065796 \h </w:instrText>
+              <w:instrText xml:space="preserve"> PAGEREF _Toc169141061 \h </w:instrText>
             </w:r>
             <w:r>
               <w:rPr>
@@ -8597,7 +8588,7 @@
               <w14:ligatures w14:val="standardContextual"/>
             </w:rPr>
           </w:pPr>
-          <w:hyperlink w:anchor="_Toc169065797" w:history="1">
+          <w:hyperlink w:anchor="_Toc169141062" w:history="1">
             <w:r>
               <w:rPr>
                 <w:rStyle w:val="Hyperlink"/>
@@ -8624,7 +8615,7 @@
                 <w:noProof/>
                 <w:webHidden/>
               </w:rPr>
-              <w:instrText xml:space="preserve"> PAGEREF _Toc169065797 \h </w:instrText>
+              <w:instrText xml:space="preserve"> PAGEREF _Toc169141062 \h </w:instrText>
             </w:r>
             <w:r>
               <w:rPr>
@@ -8670,7 +8661,7 @@
               <w14:ligatures w14:val="standardContextual"/>
             </w:rPr>
           </w:pPr>
-          <w:hyperlink w:anchor="_Toc169065798" w:history="1">
+          <w:hyperlink w:anchor="_Toc169141063" w:history="1">
             <w:r>
               <w:rPr>
                 <w:rStyle w:val="Hyperlink"/>
@@ -8697,7 +8688,7 @@
                 <w:noProof/>
                 <w:webHidden/>
               </w:rPr>
-              <w:instrText xml:space="preserve"> PAGEREF _Toc169065798 \h </w:instrText>
+              <w:instrText xml:space="preserve"> PAGEREF _Toc169141063 \h </w:instrText>
             </w:r>
             <w:r>
               <w:rPr>
@@ -8743,7 +8734,7 @@
               <w14:ligatures w14:val="standardContextual"/>
             </w:rPr>
           </w:pPr>
-          <w:hyperlink w:anchor="_Toc169065799" w:history="1">
+          <w:hyperlink w:anchor="_Toc169141064" w:history="1">
             <w:r>
               <w:rPr>
                 <w:rStyle w:val="Hyperlink"/>
@@ -8770,7 +8761,7 @@
                 <w:noProof/>
                 <w:webHidden/>
               </w:rPr>
-              <w:instrText xml:space="preserve"> PAGEREF _Toc169065799 \h </w:instrText>
+              <w:instrText xml:space="preserve"> PAGEREF _Toc169141064 \h </w:instrText>
             </w:r>
             <w:r>
               <w:rPr>
@@ -8816,7 +8807,7 @@
               <w14:ligatures w14:val="standardContextual"/>
             </w:rPr>
           </w:pPr>
-          <w:hyperlink w:anchor="_Toc169065800" w:history="1">
+          <w:hyperlink w:anchor="_Toc169141065" w:history="1">
             <w:r>
               <w:rPr>
                 <w:rStyle w:val="Hyperlink"/>
@@ -8843,7 +8834,7 @@
                 <w:noProof/>
                 <w:webHidden/>
               </w:rPr>
-              <w:instrText xml:space="preserve"> PAGEREF _Toc169065800 \h </w:instrText>
+              <w:instrText xml:space="preserve"> PAGEREF _Toc169141065 \h </w:instrText>
             </w:r>
             <w:r>
               <w:rPr>
@@ -8889,7 +8880,7 @@
               <w14:ligatures w14:val="standardContextual"/>
             </w:rPr>
           </w:pPr>
-          <w:hyperlink w:anchor="_Toc169065801" w:history="1">
+          <w:hyperlink w:anchor="_Toc169141066" w:history="1">
             <w:r>
               <w:rPr>
                 <w:rStyle w:val="Hyperlink"/>
@@ -8916,7 +8907,7 @@
                 <w:noProof/>
                 <w:webHidden/>
               </w:rPr>
-              <w:instrText xml:space="preserve"> PAGEREF _Toc169065801 \h </w:instrText>
+              <w:instrText xml:space="preserve"> PAGEREF _Toc169141066 \h </w:instrText>
             </w:r>
             <w:r>
               <w:rPr>
@@ -8962,7 +8953,7 @@
               <w14:ligatures w14:val="standardContextual"/>
             </w:rPr>
           </w:pPr>
-          <w:hyperlink w:anchor="_Toc169065802" w:history="1">
+          <w:hyperlink w:anchor="_Toc169141067" w:history="1">
             <w:r>
               <w:rPr>
                 <w:rStyle w:val="Hyperlink"/>
@@ -8989,7 +8980,7 @@
                 <w:noProof/>
                 <w:webHidden/>
               </w:rPr>
-              <w:instrText xml:space="preserve"> PAGEREF _Toc169065802 \h </w:instrText>
+              <w:instrText xml:space="preserve"> PAGEREF _Toc169141067 \h </w:instrText>
             </w:r>
             <w:r>
               <w:rPr>
@@ -9035,7 +9026,7 @@
               <w14:ligatures w14:val="standardContextual"/>
             </w:rPr>
           </w:pPr>
-          <w:hyperlink w:anchor="_Toc169065803" w:history="1">
+          <w:hyperlink w:anchor="_Toc169141068" w:history="1">
             <w:r>
               <w:rPr>
                 <w:rStyle w:val="Hyperlink"/>
@@ -9062,7 +9053,7 @@
                 <w:noProof/>
                 <w:webHidden/>
               </w:rPr>
-              <w:instrText xml:space="preserve"> PAGEREF _Toc169065803 \h </w:instrText>
+              <w:instrText xml:space="preserve"> PAGEREF _Toc169141068 \h </w:instrText>
             </w:r>
             <w:r>
               <w:rPr>
@@ -9108,7 +9099,7 @@
               <w14:ligatures w14:val="standardContextual"/>
             </w:rPr>
           </w:pPr>
-          <w:hyperlink w:anchor="_Toc169065804" w:history="1">
+          <w:hyperlink w:anchor="_Toc169141069" w:history="1">
             <w:r>
               <w:rPr>
                 <w:rStyle w:val="Hyperlink"/>
@@ -9135,7 +9126,7 @@
                 <w:noProof/>
                 <w:webHidden/>
               </w:rPr>
-              <w:instrText xml:space="preserve"> PAGEREF _Toc169065804 \h </w:instrText>
+              <w:instrText xml:space="preserve"> PAGEREF _Toc169141069 \h </w:instrText>
             </w:r>
             <w:r>
               <w:rPr>
@@ -9181,7 +9172,7 @@
               <w14:ligatures w14:val="standardContextual"/>
             </w:rPr>
           </w:pPr>
-          <w:hyperlink w:anchor="_Toc169065805" w:history="1">
+          <w:hyperlink w:anchor="_Toc169141070" w:history="1">
             <w:r>
               <w:rPr>
                 <w:rStyle w:val="Hyperlink"/>
@@ -9208,7 +9199,7 @@
                 <w:noProof/>
                 <w:webHidden/>
               </w:rPr>
-              <w:instrText xml:space="preserve"> PAGEREF _Toc169065805 \h </w:instrText>
+              <w:instrText xml:space="preserve"> PAGEREF _Toc169141070 \h </w:instrText>
             </w:r>
             <w:r>
               <w:rPr>
@@ -9254,7 +9245,7 @@
               <w14:ligatures w14:val="standardContextual"/>
             </w:rPr>
           </w:pPr>
-          <w:hyperlink w:anchor="_Toc169065806" w:history="1">
+          <w:hyperlink w:anchor="_Toc169141071" w:history="1">
             <w:r>
               <w:rPr>
                 <w:rStyle w:val="Hyperlink"/>
@@ -9281,7 +9272,7 @@
                 <w:noProof/>
                 <w:webHidden/>
               </w:rPr>
-              <w:instrText xml:space="preserve"> PAGEREF _Toc169065806 \h </w:instrText>
+              <w:instrText xml:space="preserve"> PAGEREF _Toc169141071 \h </w:instrText>
             </w:r>
             <w:r>
               <w:rPr>
@@ -9327,7 +9318,7 @@
               <w14:ligatures w14:val="standardContextual"/>
             </w:rPr>
           </w:pPr>
-          <w:hyperlink w:anchor="_Toc169065807" w:history="1">
+          <w:hyperlink w:anchor="_Toc169141072" w:history="1">
             <w:r>
               <w:rPr>
                 <w:rStyle w:val="Hyperlink"/>
@@ -9354,7 +9345,7 @@
                 <w:noProof/>
                 <w:webHidden/>
               </w:rPr>
-              <w:instrText xml:space="preserve"> PAGEREF _Toc169065807 \h </w:instrText>
+              <w:instrText xml:space="preserve"> PAGEREF _Toc169141072 \h </w:instrText>
             </w:r>
             <w:r>
               <w:rPr>
@@ -9400,7 +9391,7 @@
               <w14:ligatures w14:val="standardContextual"/>
             </w:rPr>
           </w:pPr>
-          <w:hyperlink w:anchor="_Toc169065808" w:history="1">
+          <w:hyperlink w:anchor="_Toc169141073" w:history="1">
             <w:r>
               <w:rPr>
                 <w:rStyle w:val="Hyperlink"/>
@@ -9427,7 +9418,7 @@
                 <w:noProof/>
                 <w:webHidden/>
               </w:rPr>
-              <w:instrText xml:space="preserve"> PAGEREF _Toc169065808 \h </w:instrText>
+              <w:instrText xml:space="preserve"> PAGEREF _Toc169141073 \h </w:instrText>
             </w:r>
             <w:r>
               <w:rPr>
@@ -9473,7 +9464,7 @@
               <w14:ligatures w14:val="standardContextual"/>
             </w:rPr>
           </w:pPr>
-          <w:hyperlink w:anchor="_Toc169065809" w:history="1">
+          <w:hyperlink w:anchor="_Toc169141074" w:history="1">
             <w:r>
               <w:rPr>
                 <w:rStyle w:val="Hyperlink"/>
@@ -9500,7 +9491,7 @@
                 <w:noProof/>
                 <w:webHidden/>
               </w:rPr>
-              <w:instrText xml:space="preserve"> PAGEREF _Toc169065809 \h </w:instrText>
+              <w:instrText xml:space="preserve"> PAGEREF _Toc169141074 \h </w:instrText>
             </w:r>
             <w:r>
               <w:rPr>
@@ -9546,7 +9537,7 @@
               <w14:ligatures w14:val="standardContextual"/>
             </w:rPr>
           </w:pPr>
-          <w:hyperlink w:anchor="_Toc169065810" w:history="1">
+          <w:hyperlink w:anchor="_Toc169141075" w:history="1">
             <w:r>
               <w:rPr>
                 <w:rStyle w:val="Hyperlink"/>
@@ -9573,7 +9564,7 @@
                 <w:noProof/>
                 <w:webHidden/>
               </w:rPr>
-              <w:instrText xml:space="preserve"> PAGEREF _Toc169065810 \h </w:instrText>
+              <w:instrText xml:space="preserve"> PAGEREF _Toc169141075 \h </w:instrText>
             </w:r>
             <w:r>
               <w:rPr>
@@ -9619,7 +9610,7 @@
               <w14:ligatures w14:val="standardContextual"/>
             </w:rPr>
           </w:pPr>
-          <w:hyperlink w:anchor="_Toc169065811" w:history="1">
+          <w:hyperlink w:anchor="_Toc169141076" w:history="1">
             <w:r>
               <w:rPr>
                 <w:rStyle w:val="Hyperlink"/>
@@ -9646,7 +9637,7 @@
                 <w:noProof/>
                 <w:webHidden/>
               </w:rPr>
-              <w:instrText xml:space="preserve"> PAGEREF _Toc169065811 \h </w:instrText>
+              <w:instrText xml:space="preserve"> PAGEREF _Toc169141076 \h </w:instrText>
             </w:r>
             <w:r>
               <w:rPr>
@@ -9692,7 +9683,7 @@
               <w14:ligatures w14:val="standardContextual"/>
             </w:rPr>
           </w:pPr>
-          <w:hyperlink w:anchor="_Toc169065812" w:history="1">
+          <w:hyperlink w:anchor="_Toc169141077" w:history="1">
             <w:r>
               <w:rPr>
                 <w:rStyle w:val="Hyperlink"/>
@@ -9719,7 +9710,7 @@
                 <w:noProof/>
                 <w:webHidden/>
               </w:rPr>
-              <w:instrText xml:space="preserve"> PAGEREF _Toc169065812 \h </w:instrText>
+              <w:instrText xml:space="preserve"> PAGEREF _Toc169141077 \h </w:instrText>
             </w:r>
             <w:r>
               <w:rPr>
@@ -9765,7 +9756,7 @@
               <w14:ligatures w14:val="standardContextual"/>
             </w:rPr>
           </w:pPr>
-          <w:hyperlink w:anchor="_Toc169065813" w:history="1">
+          <w:hyperlink w:anchor="_Toc169141078" w:history="1">
             <w:r>
               <w:rPr>
                 <w:rStyle w:val="Hyperlink"/>
@@ -9792,7 +9783,7 @@
                 <w:noProof/>
                 <w:webHidden/>
               </w:rPr>
-              <w:instrText xml:space="preserve"> PAGEREF _Toc169065813 \h </w:instrText>
+              <w:instrText xml:space="preserve"> PAGEREF _Toc169141078 \h </w:instrText>
             </w:r>
             <w:r>
               <w:rPr>
@@ -9838,7 +9829,7 @@
               <w14:ligatures w14:val="standardContextual"/>
             </w:rPr>
           </w:pPr>
-          <w:hyperlink w:anchor="_Toc169065814" w:history="1">
+          <w:hyperlink w:anchor="_Toc169141079" w:history="1">
             <w:r>
               <w:rPr>
                 <w:rStyle w:val="Hyperlink"/>
@@ -9865,7 +9856,7 @@
                 <w:noProof/>
                 <w:webHidden/>
               </w:rPr>
-              <w:instrText xml:space="preserve"> PAGEREF _Toc169065814 \h </w:instrText>
+              <w:instrText xml:space="preserve"> PAGEREF _Toc169141079 \h </w:instrText>
             </w:r>
             <w:r>
               <w:rPr>
@@ -9911,7 +9902,7 @@
               <w14:ligatures w14:val="standardContextual"/>
             </w:rPr>
           </w:pPr>
-          <w:hyperlink w:anchor="_Toc169065815" w:history="1">
+          <w:hyperlink w:anchor="_Toc169141080" w:history="1">
             <w:r>
               <w:rPr>
                 <w:rStyle w:val="Hyperlink"/>
@@ -9938,7 +9929,7 @@
                 <w:noProof/>
                 <w:webHidden/>
               </w:rPr>
-              <w:instrText xml:space="preserve"> PAGEREF _Toc169065815 \h </w:instrText>
+              <w:instrText xml:space="preserve"> PAGEREF _Toc169141080 \h </w:instrText>
             </w:r>
             <w:r>
               <w:rPr>
@@ -9984,7 +9975,7 @@
               <w14:ligatures w14:val="standardContextual"/>
             </w:rPr>
           </w:pPr>
-          <w:hyperlink w:anchor="_Toc169065816" w:history="1">
+          <w:hyperlink w:anchor="_Toc169141081" w:history="1">
             <w:r>
               <w:rPr>
                 <w:rStyle w:val="Hyperlink"/>
@@ -10011,7 +10002,7 @@
                 <w:noProof/>
                 <w:webHidden/>
               </w:rPr>
-              <w:instrText xml:space="preserve"> PAGEREF _Toc169065816 \h </w:instrText>
+              <w:instrText xml:space="preserve"> PAGEREF _Toc169141081 \h </w:instrText>
             </w:r>
             <w:r>
               <w:rPr>
@@ -10057,7 +10048,7 @@
               <w14:ligatures w14:val="standardContextual"/>
             </w:rPr>
           </w:pPr>
-          <w:hyperlink w:anchor="_Toc169065817" w:history="1">
+          <w:hyperlink w:anchor="_Toc169141082" w:history="1">
             <w:r>
               <w:rPr>
                 <w:rStyle w:val="Hyperlink"/>
@@ -10084,7 +10075,7 @@
                 <w:noProof/>
                 <w:webHidden/>
               </w:rPr>
-              <w:instrText xml:space="preserve"> PAGEREF _Toc169065817 \h </w:instrText>
+              <w:instrText xml:space="preserve"> PAGEREF _Toc169141082 \h </w:instrText>
             </w:r>
             <w:r>
               <w:rPr>
@@ -10130,7 +10121,7 @@
               <w14:ligatures w14:val="standardContextual"/>
             </w:rPr>
           </w:pPr>
-          <w:hyperlink w:anchor="_Toc169065818" w:history="1">
+          <w:hyperlink w:anchor="_Toc169141083" w:history="1">
             <w:r>
               <w:rPr>
                 <w:rStyle w:val="Hyperlink"/>
@@ -10157,7 +10148,7 @@
                 <w:noProof/>
                 <w:webHidden/>
               </w:rPr>
-              <w:instrText xml:space="preserve"> PAGEREF _Toc169065818 \h </w:instrText>
+              <w:instrText xml:space="preserve"> PAGEREF _Toc169141083 \h </w:instrText>
             </w:r>
             <w:r>
               <w:rPr>
@@ -10203,7 +10194,7 @@
               <w14:ligatures w14:val="standardContextual"/>
             </w:rPr>
           </w:pPr>
-          <w:hyperlink w:anchor="_Toc169065819" w:history="1">
+          <w:hyperlink w:anchor="_Toc169141084" w:history="1">
             <w:r>
               <w:rPr>
                 <w:rStyle w:val="Hyperlink"/>
@@ -10230,7 +10221,7 @@
                 <w:noProof/>
                 <w:webHidden/>
               </w:rPr>
-              <w:instrText xml:space="preserve"> PAGEREF _Toc169065819 \h </w:instrText>
+              <w:instrText xml:space="preserve"> PAGEREF _Toc169141084 \h </w:instrText>
             </w:r>
             <w:r>
               <w:rPr>
@@ -10276,7 +10267,7 @@
               <w14:ligatures w14:val="standardContextual"/>
             </w:rPr>
           </w:pPr>
-          <w:hyperlink w:anchor="_Toc169065820" w:history="1">
+          <w:hyperlink w:anchor="_Toc169141085" w:history="1">
             <w:r>
               <w:rPr>
                 <w:rStyle w:val="Hyperlink"/>
@@ -10303,7 +10294,7 @@
                 <w:noProof/>
                 <w:webHidden/>
               </w:rPr>
-              <w:instrText xml:space="preserve"> PAGEREF _Toc169065820 \h </w:instrText>
+              <w:instrText xml:space="preserve"> PAGEREF _Toc169141085 \h </w:instrText>
             </w:r>
             <w:r>
               <w:rPr>
@@ -10349,7 +10340,7 @@
               <w14:ligatures w14:val="standardContextual"/>
             </w:rPr>
           </w:pPr>
-          <w:hyperlink w:anchor="_Toc169065821" w:history="1">
+          <w:hyperlink w:anchor="_Toc169141086" w:history="1">
             <w:r>
               <w:rPr>
                 <w:rStyle w:val="Hyperlink"/>
@@ -10376,7 +10367,7 @@
                 <w:noProof/>
                 <w:webHidden/>
               </w:rPr>
-              <w:instrText xml:space="preserve"> PAGEREF _Toc169065821 \h </w:instrText>
+              <w:instrText xml:space="preserve"> PAGEREF _Toc169141086 \h </w:instrText>
             </w:r>
             <w:r>
               <w:rPr>
@@ -10422,7 +10413,7 @@
               <w14:ligatures w14:val="standardContextual"/>
             </w:rPr>
           </w:pPr>
-          <w:hyperlink w:anchor="_Toc169065822" w:history="1">
+          <w:hyperlink w:anchor="_Toc169141087" w:history="1">
             <w:r>
               <w:rPr>
                 <w:rStyle w:val="Hyperlink"/>
@@ -10449,7 +10440,7 @@
                 <w:noProof/>
                 <w:webHidden/>
               </w:rPr>
-              <w:instrText xml:space="preserve"> PAGEREF _Toc169065822 \h </w:instrText>
+              <w:instrText xml:space="preserve"> PAGEREF _Toc169141087 \h </w:instrText>
             </w:r>
             <w:r>
               <w:rPr>
@@ -10495,7 +10486,7 @@
               <w14:ligatures w14:val="standardContextual"/>
             </w:rPr>
           </w:pPr>
-          <w:hyperlink w:anchor="_Toc169065823" w:history="1">
+          <w:hyperlink w:anchor="_Toc169141088" w:history="1">
             <w:r>
               <w:rPr>
                 <w:rStyle w:val="Hyperlink"/>
@@ -10522,7 +10513,7 @@
                 <w:noProof/>
                 <w:webHidden/>
               </w:rPr>
-              <w:instrText xml:space="preserve"> PAGEREF _Toc169065823 \h </w:instrText>
+              <w:instrText xml:space="preserve"> PAGEREF _Toc169141088 \h </w:instrText>
             </w:r>
             <w:r>
               <w:rPr>
@@ -10569,7 +10560,7 @@
       <w:pPr>
         <w:pStyle w:val="Heading1"/>
       </w:pPr>
-      <w:bookmarkStart w:id="0" w:name="_Toc169065689"/>
+      <w:bookmarkStart w:id="0" w:name="_Toc169140954"/>
       <w:r>
         <w:t>Copyright</w:t>
       </w:r>
@@ -10596,7 +10587,7 @@
       <w:pPr>
         <w:pStyle w:val="Heading3"/>
       </w:pPr>
-      <w:bookmarkStart w:id="1" w:name="_Toc169065690"/>
+      <w:bookmarkStart w:id="1" w:name="_Toc169140955"/>
       <w:r>
         <w:t>Thank you!</w:t>
       </w:r>
@@ -10788,7 +10779,24 @@
         <w:t>Commander Gen. Zoff</w:t>
       </w:r>
     </w:p>
-    <w:p/>
+    <w:p>
+      <w:pPr>
+        <w:pStyle w:val="ListParagraph"/>
+        <w:numPr>
+          <w:ilvl w:val="0"/>
+          <w:numId w:val="23"/>
+        </w:numPr>
+      </w:pPr>
+      <w:r>
+        <w:t>Commander demon57</w:t>
+      </w:r>
+      <w:r>
+        <w:t>6</w:t>
+      </w:r>
+      <w:r>
+        <w:t>0</w:t>
+      </w:r>
+    </w:p>
     <w:p>
       <w:pPr>
         <w:pStyle w:val="ListParagraph"/>
@@ -10855,7 +10863,7 @@
       <w:pPr>
         <w:pStyle w:val="Heading3"/>
       </w:pPr>
-      <w:bookmarkStart w:id="2" w:name="_Toc169065691"/>
+      <w:bookmarkStart w:id="2" w:name="_Toc169140956"/>
       <w:r>
         <w:t>License</w:t>
       </w:r>
@@ -11024,12 +11032,13 @@
           <w:szCs w:val="48"/>
         </w:rPr>
       </w:pPr>
-      <w:bookmarkStart w:id="3" w:name="_Toc169065692"/>
+      <w:bookmarkStart w:id="3" w:name="_Toc169140957"/>
       <w:r>
         <w:rPr>
           <w:sz w:val="48"/>
           <w:szCs w:val="48"/>
         </w:rPr>
+        <w:lastRenderedPageBreak/>
         <w:t>INTRODUCTION</w:t>
       </w:r>
       <w:bookmarkEnd w:id="3"/>
@@ -11126,7 +11135,7 @@
       <w:pPr>
         <w:pStyle w:val="Heading2"/>
       </w:pPr>
-      <w:bookmarkStart w:id="4" w:name="_Toc169065693"/>
+      <w:bookmarkStart w:id="4" w:name="_Toc169140958"/>
       <w:r>
         <w:t>Who is this guide for?</w:t>
       </w:r>
@@ -11155,7 +11164,7 @@
       <w:pPr>
         <w:pStyle w:val="Heading2"/>
       </w:pPr>
-      <w:bookmarkStart w:id="5" w:name="_Toc169065694"/>
+      <w:bookmarkStart w:id="5" w:name="_Toc169140959"/>
       <w:r>
         <w:t>BGS is not a second job</w:t>
       </w:r>
@@ -11170,7 +11179,7 @@
       <w:pPr>
         <w:pStyle w:val="Heading2"/>
       </w:pPr>
-      <w:bookmarkStart w:id="6" w:name="_Toc169065695"/>
+      <w:bookmarkStart w:id="6" w:name="_Toc169140960"/>
       <w:r>
         <w:t>Science First - Data and Experiment Driven</w:t>
       </w:r>
@@ -11275,7 +11284,7 @@
       <w:pPr>
         <w:pStyle w:val="Heading2"/>
       </w:pPr>
-      <w:bookmarkStart w:id="7" w:name="_Toc169065696"/>
+      <w:bookmarkStart w:id="7" w:name="_Toc169140961"/>
       <w:r>
         <w:lastRenderedPageBreak/>
         <w:t>Opinionated</w:t>
@@ -11364,7 +11373,7 @@
       <w:pPr>
         <w:pStyle w:val="Heading2"/>
       </w:pPr>
-      <w:bookmarkStart w:id="8" w:name="_Toc169065697"/>
+      <w:bookmarkStart w:id="8" w:name="_Toc169140962"/>
       <w:r>
         <w:t>The intersection between BGS and PowerPlay</w:t>
       </w:r>
@@ -11400,7 +11409,7 @@
       <w:pPr>
         <w:pStyle w:val="Heading2"/>
       </w:pPr>
-      <w:bookmarkStart w:id="9" w:name="_Toc169065698"/>
+      <w:bookmarkStart w:id="9" w:name="_Toc169140963"/>
       <w:r>
         <w:t>Essential Internet Resources</w:t>
       </w:r>
@@ -11619,7 +11628,7 @@
       <w:pPr>
         <w:pStyle w:val="Heading2"/>
       </w:pPr>
-      <w:bookmarkStart w:id="10" w:name="_Toc169065699"/>
+      <w:bookmarkStart w:id="10" w:name="_Toc169140964"/>
       <w:r>
         <w:lastRenderedPageBreak/>
         <w:t>Essential Tools</w:t>
@@ -11778,7 +11787,7 @@
       <w:pPr>
         <w:pStyle w:val="Heading2"/>
       </w:pPr>
-      <w:bookmarkStart w:id="11" w:name="_Toc169065700"/>
+      <w:bookmarkStart w:id="11" w:name="_Toc169140965"/>
       <w:r>
         <w:t>Some terms</w:t>
       </w:r>
@@ -11950,7 +11959,7 @@
           <w:szCs w:val="48"/>
         </w:rPr>
       </w:pPr>
-      <w:bookmarkStart w:id="12" w:name="_Toc169065701"/>
+      <w:bookmarkStart w:id="12" w:name="_Toc169140966"/>
       <w:r>
         <w:rPr>
           <w:sz w:val="48"/>
@@ -12340,7 +12349,7 @@
       <w:pPr>
         <w:pStyle w:val="Heading2"/>
       </w:pPr>
-      <w:bookmarkStart w:id="13" w:name="_Toc169065702"/>
+      <w:bookmarkStart w:id="13" w:name="_Toc169140967"/>
       <w:r>
         <w:lastRenderedPageBreak/>
         <w:t>Systems</w:t>
@@ -12382,7 +12391,7 @@
       <w:pPr>
         <w:pStyle w:val="Heading2"/>
       </w:pPr>
-      <w:bookmarkStart w:id="14" w:name="_Toc169065703"/>
+      <w:bookmarkStart w:id="14" w:name="_Toc169140968"/>
       <w:r>
         <w:t>Factions</w:t>
       </w:r>
@@ -12469,7 +12478,7 @@
       <w:pPr>
         <w:pStyle w:val="Heading2"/>
       </w:pPr>
-      <w:bookmarkStart w:id="15" w:name="_Toc169065704"/>
+      <w:bookmarkStart w:id="15" w:name="_Toc169140969"/>
       <w:r>
         <w:t>Reputation</w:t>
       </w:r>
@@ -12528,7 +12537,7 @@
       <w:pPr>
         <w:pStyle w:val="Heading2"/>
       </w:pPr>
-      <w:bookmarkStart w:id="16" w:name="_Toc169065705"/>
+      <w:bookmarkStart w:id="16" w:name="_Toc169140970"/>
       <w:r>
         <w:t>Influence</w:t>
       </w:r>
@@ -12599,7 +12608,7 @@
       <w:pPr>
         <w:pStyle w:val="Heading2"/>
       </w:pPr>
-      <w:bookmarkStart w:id="17" w:name="_Toc169065706"/>
+      <w:bookmarkStart w:id="17" w:name="_Toc169140971"/>
       <w:r>
         <w:t>Assets – Stations and more</w:t>
       </w:r>
@@ -12717,7 +12726,7 @@
       <w:pPr>
         <w:pStyle w:val="Heading2"/>
       </w:pPr>
-      <w:bookmarkStart w:id="18" w:name="_Toc169065707"/>
+      <w:bookmarkStart w:id="18" w:name="_Toc169140972"/>
       <w:r>
         <w:t>System states</w:t>
       </w:r>
@@ -12862,7 +12871,7 @@
       <w:pPr>
         <w:pStyle w:val="Heading2"/>
       </w:pPr>
-      <w:bookmarkStart w:id="19" w:name="_Toc169065708"/>
+      <w:bookmarkStart w:id="19" w:name="_Toc169140973"/>
       <w:r>
         <w:t>Sliders</w:t>
       </w:r>
@@ -12882,7 +12891,7 @@
       <w:pPr>
         <w:pStyle w:val="Heading3"/>
       </w:pPr>
-      <w:bookmarkStart w:id="20" w:name="_Toc169065709"/>
+      <w:bookmarkStart w:id="20" w:name="_Toc169140974"/>
       <w:r>
         <w:t>Economy</w:t>
       </w:r>
@@ -12900,7 +12909,7 @@
       <w:pPr>
         <w:pStyle w:val="Heading3"/>
       </w:pPr>
-      <w:bookmarkStart w:id="21" w:name="_Toc169065710"/>
+      <w:bookmarkStart w:id="21" w:name="_Toc169140975"/>
       <w:r>
         <w:t>Security</w:t>
       </w:r>
@@ -12980,7 +12989,7 @@
       <w:pPr>
         <w:pStyle w:val="Heading2"/>
       </w:pPr>
-      <w:bookmarkStart w:id="22" w:name="_Toc169065711"/>
+      <w:bookmarkStart w:id="22" w:name="_Toc169140976"/>
       <w:r>
         <w:t>D</w:t>
       </w:r>
@@ -13093,7 +13102,7 @@
       <w:pPr>
         <w:pStyle w:val="Heading2"/>
       </w:pPr>
-      <w:bookmarkStart w:id="23" w:name="_Toc169065712"/>
+      <w:bookmarkStart w:id="23" w:name="_Toc169140977"/>
       <w:r>
         <w:lastRenderedPageBreak/>
         <w:t>W</w:t>
@@ -13135,7 +13144,7 @@
       <w:pPr>
         <w:pStyle w:val="Heading1"/>
       </w:pPr>
-      <w:bookmarkStart w:id="24" w:name="_Toc169065713"/>
+      <w:bookmarkStart w:id="24" w:name="_Toc169140978"/>
       <w:r>
         <w:lastRenderedPageBreak/>
         <w:t>JOIN</w:t>
@@ -13257,7 +13266,7 @@
       <w:pPr>
         <w:pStyle w:val="Heading2"/>
       </w:pPr>
-      <w:bookmarkStart w:id="25" w:name="_Toc169065714"/>
+      <w:bookmarkStart w:id="25" w:name="_Toc169140979"/>
       <w:r>
         <w:t>Step 1 – Join a Squadron</w:t>
       </w:r>
@@ -13509,7 +13518,7 @@
       <w:pPr>
         <w:pStyle w:val="Heading2"/>
       </w:pPr>
-      <w:bookmarkStart w:id="26" w:name="_Toc169065715"/>
+      <w:bookmarkStart w:id="26" w:name="_Toc169140980"/>
       <w:r>
         <w:t xml:space="preserve">Step </w:t>
       </w:r>
@@ -13682,7 +13691,7 @@
       <w:pPr>
         <w:pStyle w:val="Heading2"/>
       </w:pPr>
-      <w:bookmarkStart w:id="27" w:name="_Toc169065716"/>
+      <w:bookmarkStart w:id="27" w:name="_Toc169140981"/>
       <w:r>
         <w:t>Step 3 – Get Tooled Up</w:t>
       </w:r>
@@ -13838,7 +13847,7 @@
       <w:pPr>
         <w:pStyle w:val="Heading2"/>
       </w:pPr>
-      <w:bookmarkStart w:id="28" w:name="_Toc169065717"/>
+      <w:bookmarkStart w:id="28" w:name="_Toc169140982"/>
       <w:r>
         <w:t xml:space="preserve">Step </w:t>
       </w:r>
@@ -13959,7 +13968,7 @@
       <w:pPr>
         <w:pStyle w:val="Heading2"/>
       </w:pPr>
-      <w:bookmarkStart w:id="29" w:name="_Toc169065718"/>
+      <w:bookmarkStart w:id="29" w:name="_Toc169140983"/>
       <w:r>
         <w:t>Open, P</w:t>
       </w:r>
@@ -13993,7 +14002,7 @@
       </w:pPr>
       <w:bookmarkStart w:id="30" w:name="_Ref168926127"/>
       <w:bookmarkStart w:id="31" w:name="_Ref168926145"/>
-      <w:bookmarkStart w:id="32" w:name="_Toc169065719"/>
+      <w:bookmarkStart w:id="32" w:name="_Toc169140984"/>
       <w:r>
         <w:t>Forming a squadron</w:t>
       </w:r>
@@ -14059,7 +14068,7 @@
       <w:pPr>
         <w:pStyle w:val="Heading3"/>
       </w:pPr>
-      <w:bookmarkStart w:id="33" w:name="_Toc169065720"/>
+      <w:bookmarkStart w:id="33" w:name="_Toc169140985"/>
       <w:r>
         <w:t>PowerPlay Control 1.0 Table</w:t>
       </w:r>
@@ -15374,7 +15383,7 @@
       <w:pPr>
         <w:pStyle w:val="Heading2"/>
       </w:pPr>
-      <w:bookmarkStart w:id="34" w:name="_Toc169065721"/>
+      <w:bookmarkStart w:id="34" w:name="_Toc169140986"/>
       <w:r>
         <w:lastRenderedPageBreak/>
         <w:t>Build a BGS ship (or two)</w:t>
@@ -15434,7 +15443,7 @@
       <w:pPr>
         <w:pStyle w:val="Heading3"/>
       </w:pPr>
-      <w:bookmarkStart w:id="35" w:name="_Toc169065722"/>
+      <w:bookmarkStart w:id="35" w:name="_Toc169140987"/>
       <w:r>
         <w:t xml:space="preserve">Mission and Generalist BGS </w:t>
       </w:r>
@@ -15837,7 +15846,7 @@
       <w:pPr>
         <w:pStyle w:val="Heading3"/>
       </w:pPr>
-      <w:bookmarkStart w:id="36" w:name="_Toc169065723"/>
+      <w:bookmarkStart w:id="36" w:name="_Toc169140988"/>
       <w:r>
         <w:t>Trade Ship</w:t>
       </w:r>
@@ -16180,7 +16189,7 @@
       <w:pPr>
         <w:pStyle w:val="Heading3"/>
       </w:pPr>
-      <w:bookmarkStart w:id="37" w:name="_Toc169065724"/>
+      <w:bookmarkStart w:id="37" w:name="_Toc169140989"/>
       <w:r>
         <w:t>Exploration Ship</w:t>
       </w:r>
@@ -16493,7 +16502,7 @@
       <w:pPr>
         <w:pStyle w:val="Heading3"/>
       </w:pPr>
-      <w:bookmarkStart w:id="38" w:name="_Toc169065725"/>
+      <w:bookmarkStart w:id="38" w:name="_Toc169140990"/>
       <w:r>
         <w:lastRenderedPageBreak/>
         <w:t>Combat Ship</w:t>
@@ -16840,7 +16849,7 @@
       <w:pPr>
         <w:pStyle w:val="Heading3"/>
       </w:pPr>
-      <w:bookmarkStart w:id="39" w:name="_Toc169065726"/>
+      <w:bookmarkStart w:id="39" w:name="_Toc169140991"/>
       <w:r>
         <w:t>Build your own ship</w:t>
       </w:r>
@@ -16878,7 +16887,7 @@
       <w:pPr>
         <w:pStyle w:val="Heading1"/>
       </w:pPr>
-      <w:bookmarkStart w:id="40" w:name="_Toc169065727"/>
+      <w:bookmarkStart w:id="40" w:name="_Toc169140992"/>
       <w:r>
         <w:lastRenderedPageBreak/>
         <w:t>MANIPULATING THE BACKGROUND SIMULATION</w:t>
@@ -16905,7 +16914,7 @@
       <w:pPr>
         <w:pStyle w:val="Heading2"/>
       </w:pPr>
-      <w:bookmarkStart w:id="41" w:name="_Toc169065728"/>
+      <w:bookmarkStart w:id="41" w:name="_Toc169140993"/>
       <w:r>
         <w:t>Work smarter, not harder</w:t>
       </w:r>
@@ -17000,7 +17009,7 @@
       </w:pPr>
       <w:bookmarkStart w:id="42" w:name="_Ref168762771"/>
       <w:bookmarkStart w:id="43" w:name="_Ref168762791"/>
-      <w:bookmarkStart w:id="44" w:name="_Toc169065729"/>
+      <w:bookmarkStart w:id="44" w:name="_Toc169140994"/>
       <w:r>
         <w:t>Maintenance</w:t>
       </w:r>
@@ -17015,7 +17024,7 @@
       <w:pPr>
         <w:pStyle w:val="Heading3"/>
       </w:pPr>
-      <w:bookmarkStart w:id="45" w:name="_Toc169065730"/>
+      <w:bookmarkStart w:id="45" w:name="_Toc169140995"/>
       <w:r>
         <w:t>Daily scan</w:t>
       </w:r>
@@ -17283,7 +17292,7 @@
       <w:pPr>
         <w:pStyle w:val="Heading3"/>
       </w:pPr>
-      <w:bookmarkStart w:id="46" w:name="_Toc169065731"/>
+      <w:bookmarkStart w:id="46" w:name="_Toc169140996"/>
       <w:r>
         <w:t>Maintaining influence</w:t>
       </w:r>
@@ -17298,7 +17307,7 @@
       <w:pPr>
         <w:pStyle w:val="Heading3"/>
       </w:pPr>
-      <w:bookmarkStart w:id="47" w:name="_Toc169065732"/>
+      <w:bookmarkStart w:id="47" w:name="_Toc169140997"/>
       <w:r>
         <w:t>Maintaining reputation</w:t>
       </w:r>
@@ -17355,7 +17364,7 @@
       <w:pPr>
         <w:pStyle w:val="Heading2"/>
       </w:pPr>
-      <w:bookmarkStart w:id="48" w:name="_Toc169065733"/>
+      <w:bookmarkStart w:id="48" w:name="_Toc169140998"/>
       <w:r>
         <w:t>Missions</w:t>
       </w:r>
@@ -17409,7 +17418,7 @@
                 <w:szCs w:val="22"/>
               </w:rPr>
             </w:pPr>
-            <w:bookmarkStart w:id="49" w:name="_Toc169065734"/>
+            <w:bookmarkStart w:id="49" w:name="_Toc169140999"/>
             <w:r>
               <w:rPr>
                 <w:sz w:val="22"/>
@@ -17454,7 +17463,7 @@
                 <w:szCs w:val="22"/>
               </w:rPr>
             </w:pPr>
-            <w:bookmarkStart w:id="50" w:name="_Toc169065735"/>
+            <w:bookmarkStart w:id="50" w:name="_Toc169141000"/>
             <w:r>
               <w:rPr>
                 <w:sz w:val="22"/>
@@ -17490,7 +17499,7 @@
       <w:pPr>
         <w:pStyle w:val="Heading2"/>
       </w:pPr>
-      <w:bookmarkStart w:id="51" w:name="_Toc169065736"/>
+      <w:bookmarkStart w:id="51" w:name="_Toc169141001"/>
       <w:r>
         <w:t>Combat</w:t>
       </w:r>
@@ -17619,7 +17628,7 @@
       <w:pPr>
         <w:pStyle w:val="Heading2"/>
       </w:pPr>
-      <w:bookmarkStart w:id="52" w:name="_Toc169065737"/>
+      <w:bookmarkStart w:id="52" w:name="_Toc169141002"/>
       <w:r>
         <w:t>Trade</w:t>
       </w:r>
@@ -17808,7 +17817,7 @@
       <w:pPr>
         <w:pStyle w:val="Heading3"/>
       </w:pPr>
-      <w:bookmarkStart w:id="53" w:name="_Toc169065738"/>
+      <w:bookmarkStart w:id="53" w:name="_Toc169141003"/>
       <w:r>
         <w:t xml:space="preserve">Fleet carriers have no </w:t>
       </w:r>
@@ -17875,7 +17884,7 @@
       <w:pPr>
         <w:pStyle w:val="Heading3"/>
       </w:pPr>
-      <w:bookmarkStart w:id="54" w:name="_Toc169065739"/>
+      <w:bookmarkStart w:id="54" w:name="_Toc169141004"/>
       <w:r>
         <w:lastRenderedPageBreak/>
         <w:t>Profitable Trade Loops</w:t>
@@ -17887,7 +17896,13 @@
         <w:t xml:space="preserve">The game now only accepts trade loops from stations for profitable trade and to fix bad states that are resolved with particular goods, so you will need to use Inara &gt; Data &gt; Trade Routes to find a good route involving the system you’re trying to boost. </w:t>
       </w:r>
       <w:r>
-        <w:t>There’s in system trade loops have more effect</w:t>
+        <w:t xml:space="preserve">There’s in system trade loops </w:t>
+      </w:r>
+      <w:r>
+        <w:t xml:space="preserve">which </w:t>
+      </w:r>
+      <w:r>
+        <w:t>have more effect</w:t>
       </w:r>
       <w:r>
         <w:t>, especially if you control both stations,</w:t>
@@ -17955,7 +17970,7 @@
       <w:pPr>
         <w:pStyle w:val="Heading3"/>
       </w:pPr>
-      <w:bookmarkStart w:id="55" w:name="_Toc169065740"/>
+      <w:bookmarkStart w:id="55" w:name="_Toc169141005"/>
       <w:r>
         <w:t>Unprofitable Trade Loops</w:t>
       </w:r>
@@ -17982,7 +17997,7 @@
       <w:pPr>
         <w:pStyle w:val="Heading3"/>
       </w:pPr>
-      <w:bookmarkStart w:id="56" w:name="_Toc169065741"/>
+      <w:bookmarkStart w:id="56" w:name="_Toc169141006"/>
       <w:r>
         <w:t>Mining</w:t>
       </w:r>
@@ -18171,7 +18186,7 @@
       <w:pPr>
         <w:pStyle w:val="Heading3"/>
       </w:pPr>
-      <w:bookmarkStart w:id="57" w:name="_Toc169065742"/>
+      <w:bookmarkStart w:id="57" w:name="_Toc169141007"/>
       <w:r>
         <w:t>Smuggling</w:t>
       </w:r>
@@ -18191,7 +18206,7 @@
       <w:pPr>
         <w:pStyle w:val="Heading3"/>
       </w:pPr>
-      <w:bookmarkStart w:id="58" w:name="_Toc169065743"/>
+      <w:bookmarkStart w:id="58" w:name="_Toc169141008"/>
       <w:r>
         <w:t>Cutter tax</w:t>
       </w:r>
@@ -18226,7 +18241,7 @@
       <w:pPr>
         <w:pStyle w:val="Heading2"/>
       </w:pPr>
-      <w:bookmarkStart w:id="59" w:name="_Toc169065744"/>
+      <w:bookmarkStart w:id="59" w:name="_Toc169141009"/>
       <w:r>
         <w:lastRenderedPageBreak/>
         <w:t>Exploration</w:t>
@@ -18308,7 +18323,7 @@
       <w:pPr>
         <w:pStyle w:val="Heading3"/>
       </w:pPr>
-      <w:bookmarkStart w:id="60" w:name="_Toc169065745"/>
+      <w:bookmarkStart w:id="60" w:name="_Toc169141010"/>
       <w:r>
         <w:t xml:space="preserve">Exobiology: </w:t>
       </w:r>
@@ -18470,7 +18485,7 @@
           <w:szCs w:val="36"/>
         </w:rPr>
       </w:pPr>
-      <w:bookmarkStart w:id="61" w:name="_Toc169065746"/>
+      <w:bookmarkStart w:id="61" w:name="_Toc169141011"/>
       <w:r>
         <w:rPr>
           <w:sz w:val="36"/>
@@ -18496,7 +18511,7 @@
       <w:pPr>
         <w:pStyle w:val="Heading3"/>
       </w:pPr>
-      <w:bookmarkStart w:id="62" w:name="_Toc169065747"/>
+      <w:bookmarkStart w:id="62" w:name="_Toc169141012"/>
       <w:r>
         <w:t>Failing missions</w:t>
       </w:r>
@@ -18521,7 +18536,7 @@
       <w:pPr>
         <w:pStyle w:val="Heading3"/>
       </w:pPr>
-      <w:bookmarkStart w:id="63" w:name="_Toc169065748"/>
+      <w:bookmarkStart w:id="63" w:name="_Toc169141013"/>
       <w:r>
         <w:t>Clean Killing</w:t>
       </w:r>
@@ -18554,7 +18569,7 @@
       <w:pPr>
         <w:pStyle w:val="Heading3"/>
       </w:pPr>
-      <w:bookmarkStart w:id="64" w:name="_Toc169065749"/>
+      <w:bookmarkStart w:id="64" w:name="_Toc169141014"/>
       <w:r>
         <w:t>Negative actions</w:t>
       </w:r>
@@ -18583,7 +18598,7 @@
       <w:pPr>
         <w:pStyle w:val="Heading3"/>
       </w:pPr>
-      <w:bookmarkStart w:id="65" w:name="_Toc169065750"/>
+      <w:bookmarkStart w:id="65" w:name="_Toc169141015"/>
       <w:r>
         <w:t>Inducing negative states</w:t>
       </w:r>
@@ -18615,7 +18630,7 @@
           <w:szCs w:val="36"/>
         </w:rPr>
       </w:pPr>
-      <w:bookmarkStart w:id="66" w:name="_Toc169065751"/>
+      <w:bookmarkStart w:id="66" w:name="_Toc169141016"/>
       <w:r>
         <w:lastRenderedPageBreak/>
         <w:t>CONFLICTS</w:t>
@@ -18631,7 +18646,7 @@
       <w:pPr>
         <w:pStyle w:val="Heading3"/>
       </w:pPr>
-      <w:bookmarkStart w:id="67" w:name="_Toc169065752"/>
+      <w:bookmarkStart w:id="67" w:name="_Toc169141017"/>
       <w:r>
         <w:t>Government Ethos</w:t>
       </w:r>
@@ -18980,7 +18995,7 @@
       <w:pPr>
         <w:pStyle w:val="Heading3"/>
       </w:pPr>
-      <w:bookmarkStart w:id="68" w:name="_Toc169065753"/>
+      <w:bookmarkStart w:id="68" w:name="_Toc169141018"/>
       <w:r>
         <w:t>Conflict table</w:t>
       </w:r>
@@ -19366,7 +19381,7 @@
       <w:pPr>
         <w:pStyle w:val="Heading3"/>
       </w:pPr>
-      <w:bookmarkStart w:id="69" w:name="_Toc169065754"/>
+      <w:bookmarkStart w:id="69" w:name="_Toc169141019"/>
       <w:r>
         <w:t>Wars</w:t>
       </w:r>
@@ -19659,7 +19674,7 @@
       <w:pPr>
         <w:pStyle w:val="Heading3"/>
       </w:pPr>
-      <w:bookmarkStart w:id="70" w:name="_Toc169065755"/>
+      <w:bookmarkStart w:id="70" w:name="_Toc169141020"/>
       <w:r>
         <w:t>Coups</w:t>
       </w:r>
@@ -19674,7 +19689,7 @@
       <w:pPr>
         <w:pStyle w:val="Heading3"/>
       </w:pPr>
-      <w:bookmarkStart w:id="71" w:name="_Toc169065756"/>
+      <w:bookmarkStart w:id="71" w:name="_Toc169141021"/>
       <w:r>
         <w:t>Elections</w:t>
       </w:r>
@@ -19779,7 +19794,7 @@
       <w:pPr>
         <w:pStyle w:val="Heading1"/>
       </w:pPr>
-      <w:bookmarkStart w:id="72" w:name="_Toc169065757"/>
+      <w:bookmarkStart w:id="72" w:name="_Toc169141022"/>
       <w:bookmarkEnd w:id="42"/>
       <w:bookmarkEnd w:id="43"/>
       <w:r>
@@ -19816,7 +19831,7 @@
       <w:pPr>
         <w:pStyle w:val="Heading2"/>
       </w:pPr>
-      <w:bookmarkStart w:id="73" w:name="_Toc169065758"/>
+      <w:bookmarkStart w:id="73" w:name="_Toc169141023"/>
       <w:r>
         <w:t>Expansion diplomacy</w:t>
       </w:r>
@@ -19875,7 +19890,7 @@
       <w:pPr>
         <w:pStyle w:val="Heading3"/>
       </w:pPr>
-      <w:bookmarkStart w:id="74" w:name="_Toc169065759"/>
+      <w:bookmarkStart w:id="74" w:name="_Toc169141024"/>
       <w:r>
         <w:t>Detecting inactive PMFs</w:t>
       </w:r>
@@ -19997,7 +20012,7 @@
       <w:pPr>
         <w:pStyle w:val="Heading2"/>
       </w:pPr>
-      <w:bookmarkStart w:id="75" w:name="_Toc169065760"/>
+      <w:bookmarkStart w:id="75" w:name="_Toc169141025"/>
       <w:r>
         <w:t>Where will I expand? The expansion cube</w:t>
       </w:r>
@@ -20097,7 +20112,7 @@
       <w:pPr>
         <w:pStyle w:val="Heading2"/>
       </w:pPr>
-      <w:bookmarkStart w:id="76" w:name="_Toc169065761"/>
+      <w:bookmarkStart w:id="76" w:name="_Toc169141026"/>
       <w:r>
         <w:t>Which system will be the expansion system?</w:t>
       </w:r>
@@ -20122,7 +20137,7 @@
       <w:pPr>
         <w:pStyle w:val="Heading2"/>
       </w:pPr>
-      <w:bookmarkStart w:id="77" w:name="_Toc169065762"/>
+      <w:bookmarkStart w:id="77" w:name="_Toc169141027"/>
       <w:r>
         <w:t>Rules of Expansion</w:t>
       </w:r>
@@ -20279,7 +20294,7 @@
       <w:pPr>
         <w:pStyle w:val="Heading2"/>
       </w:pPr>
-      <w:bookmarkStart w:id="78" w:name="_Toc169065763"/>
+      <w:bookmarkStart w:id="78" w:name="_Toc169141028"/>
       <w:r>
         <w:lastRenderedPageBreak/>
         <w:t>Rules of Invasion</w:t>
@@ -20326,7 +20341,7 @@
       <w:pPr>
         <w:pStyle w:val="Heading2"/>
       </w:pPr>
-      <w:bookmarkStart w:id="79" w:name="_Toc169065764"/>
+      <w:bookmarkStart w:id="79" w:name="_Toc169141029"/>
       <w:r>
         <w:t>Preparing a system for expansion</w:t>
       </w:r>
@@ -20380,7 +20395,7 @@
       <w:pPr>
         <w:pStyle w:val="Heading2"/>
       </w:pPr>
-      <w:bookmarkStart w:id="80" w:name="_Toc169065765"/>
+      <w:bookmarkStart w:id="80" w:name="_Toc169141030"/>
       <w:r>
         <w:t xml:space="preserve">Taking over </w:t>
       </w:r>
@@ -20527,7 +20542,7 @@
       <w:pPr>
         <w:pStyle w:val="Heading2"/>
       </w:pPr>
-      <w:bookmarkStart w:id="81" w:name="_Toc169065766"/>
+      <w:bookmarkStart w:id="81" w:name="_Toc169141031"/>
       <w:r>
         <w:lastRenderedPageBreak/>
         <w:t>Taking over a system, quickly</w:t>
@@ -20585,7 +20600,7 @@
       <w:pPr>
         <w:pStyle w:val="Heading2"/>
       </w:pPr>
-      <w:bookmarkStart w:id="82" w:name="_Toc169065767"/>
+      <w:bookmarkStart w:id="82" w:name="_Toc169141032"/>
       <w:r>
         <w:t>Backfilling systems</w:t>
       </w:r>
@@ -20606,7 +20621,7 @@
       <w:pPr>
         <w:pStyle w:val="Heading2"/>
       </w:pPr>
-      <w:bookmarkStart w:id="83" w:name="_Toc169065768"/>
+      <w:bookmarkStart w:id="83" w:name="_Toc169141033"/>
       <w:r>
         <w:t xml:space="preserve">Expansions: </w:t>
       </w:r>
@@ -20624,7 +20639,7 @@
       <w:pPr>
         <w:pStyle w:val="Heading1"/>
       </w:pPr>
-      <w:bookmarkStart w:id="84" w:name="_Toc169065769"/>
+      <w:bookmarkStart w:id="84" w:name="_Toc169141034"/>
       <w:r>
         <w:t>RETREAT</w:t>
       </w:r>
@@ -20657,7 +20672,7 @@
       <w:pPr>
         <w:pStyle w:val="Heading2"/>
       </w:pPr>
-      <w:bookmarkStart w:id="85" w:name="_Toc169065770"/>
+      <w:bookmarkStart w:id="85" w:name="_Toc169141035"/>
       <w:r>
         <w:t>The Important Day</w:t>
       </w:r>
@@ -20747,7 +20762,7 @@
       <w:pPr>
         <w:pStyle w:val="Heading2"/>
       </w:pPr>
-      <w:bookmarkStart w:id="86" w:name="_Toc169065771"/>
+      <w:bookmarkStart w:id="86" w:name="_Toc169141036"/>
       <w:r>
         <w:t xml:space="preserve">Retreating </w:t>
       </w:r>
@@ -20885,7 +20900,7 @@
       <w:pPr>
         <w:pStyle w:val="Heading1"/>
       </w:pPr>
-      <w:bookmarkStart w:id="87" w:name="_Toc169065772"/>
+      <w:bookmarkStart w:id="87" w:name="_Toc169141037"/>
       <w:r>
         <w:t>CRIME AND PUNISHMENT</w:t>
       </w:r>
@@ -20951,7 +20966,7 @@
       <w:pPr>
         <w:pStyle w:val="Heading2"/>
       </w:pPr>
-      <w:bookmarkStart w:id="88" w:name="_Toc169065773"/>
+      <w:bookmarkStart w:id="88" w:name="_Toc169141038"/>
       <w:r>
         <w:t>Fines</w:t>
       </w:r>
@@ -21040,7 +21055,7 @@
       <w:pPr>
         <w:pStyle w:val="Heading2"/>
       </w:pPr>
-      <w:bookmarkStart w:id="89" w:name="_Toc169065774"/>
+      <w:bookmarkStart w:id="89" w:name="_Toc169141039"/>
       <w:r>
         <w:t>Bounties</w:t>
       </w:r>
@@ -21168,7 +21183,7 @@
       <w:pPr>
         <w:pStyle w:val="Heading3"/>
       </w:pPr>
-      <w:bookmarkStart w:id="90" w:name="_Toc169065775"/>
+      <w:bookmarkStart w:id="90" w:name="_Toc169141040"/>
       <w:r>
         <w:t>Local bounties</w:t>
       </w:r>
@@ -21243,7 +21258,7 @@
       <w:pPr>
         <w:pStyle w:val="Heading3"/>
       </w:pPr>
-      <w:bookmarkStart w:id="91" w:name="_Toc169065776"/>
+      <w:bookmarkStart w:id="91" w:name="_Toc169141041"/>
       <w:r>
         <w:t>Global bounties</w:t>
       </w:r>
@@ -21296,7 +21311,7 @@
       <w:pPr>
         <w:pStyle w:val="Heading2"/>
       </w:pPr>
-      <w:bookmarkStart w:id="92" w:name="_Toc169065777"/>
+      <w:bookmarkStart w:id="92" w:name="_Toc169141042"/>
       <w:r>
         <w:t>Notoriety</w:t>
       </w:r>
@@ -21358,7 +21373,7 @@
       <w:pPr>
         <w:pStyle w:val="Heading2"/>
       </w:pPr>
-      <w:bookmarkStart w:id="93" w:name="_Toc169065778"/>
+      <w:bookmarkStart w:id="93" w:name="_Toc169141043"/>
       <w:r>
         <w:t>Naughty list</w:t>
       </w:r>
@@ -21387,7 +21402,7 @@
       <w:pPr>
         <w:pStyle w:val="Heading2"/>
       </w:pPr>
-      <w:bookmarkStart w:id="94" w:name="_Toc169065779"/>
+      <w:bookmarkStart w:id="94" w:name="_Toc169141044"/>
       <w:r>
         <w:lastRenderedPageBreak/>
         <w:t>Interstellar factors</w:t>
@@ -21403,7 +21418,7 @@
       <w:pPr>
         <w:pStyle w:val="Heading2"/>
       </w:pPr>
-      <w:bookmarkStart w:id="95" w:name="_Toc169065780"/>
+      <w:bookmarkStart w:id="95" w:name="_Toc169141045"/>
       <w:r>
         <w:t>Space Jail</w:t>
       </w:r>
@@ -21423,7 +21438,7 @@
       <w:pPr>
         <w:pStyle w:val="Heading1"/>
       </w:pPr>
-      <w:bookmarkStart w:id="96" w:name="_Toc169065781"/>
+      <w:bookmarkStart w:id="96" w:name="_Toc169141046"/>
       <w:r>
         <w:lastRenderedPageBreak/>
         <w:t>REFERENCE</w:t>
@@ -21434,7 +21449,7 @@
       <w:pPr>
         <w:pStyle w:val="Heading2"/>
       </w:pPr>
-      <w:bookmarkStart w:id="97" w:name="_Toc169065782"/>
+      <w:bookmarkStart w:id="97" w:name="_Toc169141047"/>
       <w:r>
         <w:t>The Bucket Model</w:t>
       </w:r>
@@ -21674,7 +21689,7 @@
       <w:pPr>
         <w:pStyle w:val="Heading3"/>
       </w:pPr>
-      <w:bookmarkStart w:id="100" w:name="_Toc169065783"/>
+      <w:bookmarkStart w:id="100" w:name="_Toc169141048"/>
       <w:r>
         <w:t>Diminishing returns</w:t>
       </w:r>
@@ -21733,7 +21748,7 @@
           <w:noProof/>
         </w:rPr>
         <w:drawing>
-          <wp:inline distT="0" distB="0" distL="0" distR="0" wp14:anchorId="6C44CA20" wp14:editId="4753E08D">
+          <wp:inline distT="0" distB="0" distL="0" distR="0" wp14:anchorId="6C44CA20" wp14:editId="27A49AE6">
             <wp:extent cx="5943600" cy="2790825"/>
             <wp:effectExtent l="0" t="0" r="0" b="9525"/>
             <wp:docPr id="358602495" name="Picture 5" descr="A graph with different colored lines&#10;&#10;Description automatically generated"/>
@@ -22310,7 +22325,7 @@
       <w:pPr>
         <w:pStyle w:val="Heading2"/>
       </w:pPr>
-      <w:bookmarkStart w:id="101" w:name="_Toc169065784"/>
+      <w:bookmarkStart w:id="101" w:name="_Toc169141049"/>
       <w:r>
         <w:t>Diplomacy</w:t>
       </w:r>
@@ -22422,7 +22437,7 @@
       <w:pPr>
         <w:pStyle w:val="Heading3"/>
       </w:pPr>
-      <w:bookmarkStart w:id="102" w:name="_Toc169065785"/>
+      <w:bookmarkStart w:id="102" w:name="_Toc169141050"/>
       <w:r>
         <w:t>Being a good guest</w:t>
       </w:r>
@@ -22442,7 +22457,7 @@
       <w:pPr>
         <w:pStyle w:val="Heading3"/>
       </w:pPr>
-      <w:bookmarkStart w:id="103" w:name="_Toc169065786"/>
+      <w:bookmarkStart w:id="103" w:name="_Toc169141051"/>
       <w:r>
         <w:t>Maintaining other faction’s system</w:t>
       </w:r>
@@ -22462,7 +22477,7 @@
       <w:pPr>
         <w:pStyle w:val="Heading2"/>
       </w:pPr>
-      <w:bookmarkStart w:id="104" w:name="_Toc169065787"/>
+      <w:bookmarkStart w:id="104" w:name="_Toc169141052"/>
       <w:r>
         <w:t>Influence distribution</w:t>
       </w:r>
@@ -22537,7 +22552,7 @@
       <w:pPr>
         <w:pStyle w:val="Heading2"/>
       </w:pPr>
-      <w:bookmarkStart w:id="105" w:name="_Toc169065788"/>
+      <w:bookmarkStart w:id="105" w:name="_Toc169141053"/>
       <w:r>
         <w:lastRenderedPageBreak/>
         <w:t>Interpreting station news</w:t>
@@ -22637,7 +22652,7 @@
       <w:pPr>
         <w:pStyle w:val="Heading2"/>
       </w:pPr>
-      <w:bookmarkStart w:id="106" w:name="_Toc169065789"/>
+      <w:bookmarkStart w:id="106" w:name="_Toc169141054"/>
       <w:r>
         <w:t>Maintaining anarchy systems</w:t>
       </w:r>
@@ -22891,7 +22906,7 @@
       <w:pPr>
         <w:pStyle w:val="Heading2"/>
       </w:pPr>
-      <w:bookmarkStart w:id="107" w:name="_Toc169065790"/>
+      <w:bookmarkStart w:id="107" w:name="_Toc169141055"/>
       <w:r>
         <w:t>Actions</w:t>
       </w:r>
@@ -25025,7 +25040,7 @@
       <w:pPr>
         <w:pStyle w:val="Heading2"/>
       </w:pPr>
-      <w:bookmarkStart w:id="108" w:name="_Toc169065791"/>
+      <w:bookmarkStart w:id="108" w:name="_Toc169141056"/>
       <w:r>
         <w:t>State Duration Table</w:t>
       </w:r>
@@ -25035,7 +25050,7 @@
       <w:pPr>
         <w:pStyle w:val="Heading3"/>
       </w:pPr>
-      <w:bookmarkStart w:id="109" w:name="_Toc169065792"/>
+      <w:bookmarkStart w:id="109" w:name="_Toc169141057"/>
       <w:r>
         <w:t>Slider</w:t>
       </w:r>
@@ -25691,7 +25706,7 @@
       <w:pPr>
         <w:pStyle w:val="Heading3"/>
       </w:pPr>
-      <w:bookmarkStart w:id="110" w:name="_Toc169065793"/>
+      <w:bookmarkStart w:id="110" w:name="_Toc169141058"/>
       <w:r>
         <w:t>Conflict</w:t>
       </w:r>
@@ -26038,7 +26053,7 @@
       <w:pPr>
         <w:pStyle w:val="Heading3"/>
       </w:pPr>
-      <w:bookmarkStart w:id="111" w:name="_Toc169065794"/>
+      <w:bookmarkStart w:id="111" w:name="_Toc169141059"/>
       <w:r>
         <w:t>Event</w:t>
       </w:r>
@@ -27148,7 +27163,7 @@
       <w:pPr>
         <w:pStyle w:val="Heading2"/>
       </w:pPr>
-      <w:bookmarkStart w:id="112" w:name="_Toc169065795"/>
+      <w:bookmarkStart w:id="112" w:name="_Toc169141060"/>
       <w:r>
         <w:t>Conflict table</w:t>
       </w:r>
@@ -27665,7 +27680,7 @@
       <w:pPr>
         <w:pStyle w:val="Heading2"/>
       </w:pPr>
-      <w:bookmarkStart w:id="113" w:name="_Toc169065796"/>
+      <w:bookmarkStart w:id="113" w:name="_Toc169141061"/>
       <w:r>
         <w:t xml:space="preserve">Active </w:t>
       </w:r>
@@ -27678,7 +27693,7 @@
       <w:pPr>
         <w:pStyle w:val="Heading3"/>
       </w:pPr>
-      <w:bookmarkStart w:id="114" w:name="_Toc169065797"/>
+      <w:bookmarkStart w:id="114" w:name="_Toc169141062"/>
       <w:r>
         <w:t>None</w:t>
       </w:r>
@@ -27772,7 +27787,7 @@
       <w:pPr>
         <w:pStyle w:val="Heading3"/>
       </w:pPr>
-      <w:bookmarkStart w:id="115" w:name="_Toc169065798"/>
+      <w:bookmarkStart w:id="115" w:name="_Toc169141063"/>
       <w:r>
         <w:t>Blight</w:t>
       </w:r>
@@ -27858,7 +27873,7 @@
       <w:pPr>
         <w:pStyle w:val="Heading3"/>
       </w:pPr>
-      <w:bookmarkStart w:id="116" w:name="_Toc169065799"/>
+      <w:bookmarkStart w:id="116" w:name="_Toc169141064"/>
       <w:r>
         <w:t>Boom</w:t>
       </w:r>
@@ -27948,7 +27963,7 @@
       <w:pPr>
         <w:pStyle w:val="Heading3"/>
       </w:pPr>
-      <w:bookmarkStart w:id="117" w:name="_Toc169065800"/>
+      <w:bookmarkStart w:id="117" w:name="_Toc169141065"/>
       <w:r>
         <w:t>Bust</w:t>
       </w:r>
@@ -28058,7 +28073,7 @@
       <w:pPr>
         <w:pStyle w:val="Heading3"/>
       </w:pPr>
-      <w:bookmarkStart w:id="118" w:name="_Toc169065801"/>
+      <w:bookmarkStart w:id="118" w:name="_Toc169141066"/>
       <w:r>
         <w:t>Civil liberty</w:t>
       </w:r>
@@ -28159,7 +28174,7 @@
       <w:pPr>
         <w:pStyle w:val="Heading3"/>
       </w:pPr>
-      <w:bookmarkStart w:id="119" w:name="_Toc169065802"/>
+      <w:bookmarkStart w:id="119" w:name="_Toc169141067"/>
       <w:r>
         <w:t>Civil unrest</w:t>
       </w:r>
@@ -28241,7 +28256,7 @@
       <w:pPr>
         <w:pStyle w:val="Heading3"/>
       </w:pPr>
-      <w:bookmarkStart w:id="120" w:name="_Toc169065803"/>
+      <w:bookmarkStart w:id="120" w:name="_Toc169141068"/>
       <w:r>
         <w:t>Civil war</w:t>
       </w:r>
@@ -28418,7 +28433,7 @@
       <w:pPr>
         <w:pStyle w:val="Heading3"/>
       </w:pPr>
-      <w:bookmarkStart w:id="121" w:name="_Toc169065804"/>
+      <w:bookmarkStart w:id="121" w:name="_Toc169141069"/>
       <w:r>
         <w:t>Drought</w:t>
       </w:r>
@@ -28494,7 +28509,7 @@
       <w:pPr>
         <w:pStyle w:val="Heading3"/>
       </w:pPr>
-      <w:bookmarkStart w:id="122" w:name="_Toc169065805"/>
+      <w:bookmarkStart w:id="122" w:name="_Toc169141070"/>
       <w:r>
         <w:t>Elections</w:t>
       </w:r>
@@ -28595,7 +28610,7 @@
       <w:pPr>
         <w:pStyle w:val="Heading3"/>
       </w:pPr>
-      <w:bookmarkStart w:id="123" w:name="_Toc169065806"/>
+      <w:bookmarkStart w:id="123" w:name="_Toc169141071"/>
       <w:r>
         <w:t>Expansion</w:t>
       </w:r>
@@ -28787,7 +28802,7 @@
       <w:pPr>
         <w:pStyle w:val="Heading3"/>
       </w:pPr>
-      <w:bookmarkStart w:id="124" w:name="_Toc169065807"/>
+      <w:bookmarkStart w:id="124" w:name="_Toc169141072"/>
       <w:r>
         <w:t>Famine</w:t>
       </w:r>
@@ -28915,7 +28930,7 @@
       <w:pPr>
         <w:pStyle w:val="Heading3"/>
       </w:pPr>
-      <w:bookmarkStart w:id="125" w:name="_Toc169065808"/>
+      <w:bookmarkStart w:id="125" w:name="_Toc169141073"/>
       <w:r>
         <w:t>Infrastructure failure</w:t>
       </w:r>
@@ -29006,7 +29021,7 @@
       <w:pPr>
         <w:pStyle w:val="Heading3"/>
       </w:pPr>
-      <w:bookmarkStart w:id="126" w:name="_Toc169065809"/>
+      <w:bookmarkStart w:id="126" w:name="_Toc169141074"/>
       <w:r>
         <w:t>Investment</w:t>
       </w:r>
@@ -29069,7 +29084,7 @@
       <w:pPr>
         <w:pStyle w:val="Heading3"/>
       </w:pPr>
-      <w:bookmarkStart w:id="127" w:name="_Toc169065810"/>
+      <w:bookmarkStart w:id="127" w:name="_Toc169141075"/>
       <w:r>
         <w:t>Lockdown</w:t>
       </w:r>
@@ -29142,7 +29157,7 @@
       <w:pPr>
         <w:pStyle w:val="Heading3"/>
       </w:pPr>
-      <w:bookmarkStart w:id="128" w:name="_Toc169065811"/>
+      <w:bookmarkStart w:id="128" w:name="_Toc169141076"/>
       <w:r>
         <w:t>Natural disaster</w:t>
       </w:r>
@@ -29236,7 +29251,7 @@
       <w:pPr>
         <w:pStyle w:val="Heading3"/>
       </w:pPr>
-      <w:bookmarkStart w:id="129" w:name="_Toc169065812"/>
+      <w:bookmarkStart w:id="129" w:name="_Toc169141077"/>
       <w:r>
         <w:lastRenderedPageBreak/>
         <w:t>Outbreak</w:t>
@@ -29367,7 +29382,7 @@
       <w:pPr>
         <w:pStyle w:val="Heading3"/>
       </w:pPr>
-      <w:bookmarkStart w:id="130" w:name="_Toc169065813"/>
+      <w:bookmarkStart w:id="130" w:name="_Toc169141078"/>
       <w:r>
         <w:t>Pirate attack</w:t>
       </w:r>
@@ -29452,7 +29467,7 @@
       <w:pPr>
         <w:pStyle w:val="Heading3"/>
       </w:pPr>
-      <w:bookmarkStart w:id="131" w:name="_Toc169065814"/>
+      <w:bookmarkStart w:id="131" w:name="_Toc169141079"/>
       <w:r>
         <w:t>Public holiday</w:t>
       </w:r>
@@ -29558,7 +29573,7 @@
       <w:pPr>
         <w:pStyle w:val="Heading3"/>
       </w:pPr>
-      <w:bookmarkStart w:id="132" w:name="_Toc169065815"/>
+      <w:bookmarkStart w:id="132" w:name="_Toc169141080"/>
       <w:r>
         <w:t>Retreat</w:t>
       </w:r>
@@ -29704,7 +29719,7 @@
       <w:pPr>
         <w:pStyle w:val="Heading3"/>
       </w:pPr>
-      <w:bookmarkStart w:id="133" w:name="_Toc169065816"/>
+      <w:bookmarkStart w:id="133" w:name="_Toc169141081"/>
       <w:r>
         <w:t>Terrorist attack</w:t>
       </w:r>
@@ -29813,7 +29828,7 @@
       <w:pPr>
         <w:pStyle w:val="Heading3"/>
       </w:pPr>
-      <w:bookmarkStart w:id="134" w:name="_Toc169065817"/>
+      <w:bookmarkStart w:id="134" w:name="_Toc169141082"/>
       <w:r>
         <w:t>War</w:t>
       </w:r>
@@ -29911,7 +29926,7 @@
       <w:pPr>
         <w:pStyle w:val="Heading2"/>
       </w:pPr>
-      <w:bookmarkStart w:id="135" w:name="_Toc169065818"/>
+      <w:bookmarkStart w:id="135" w:name="_Toc169141083"/>
       <w:r>
         <w:t>AX States</w:t>
       </w:r>
@@ -29974,7 +29989,7 @@
       <w:pPr>
         <w:pStyle w:val="Heading2"/>
       </w:pPr>
-      <w:bookmarkStart w:id="136" w:name="_Toc169065819"/>
+      <w:bookmarkStart w:id="136" w:name="_Toc169141084"/>
       <w:r>
         <w:lastRenderedPageBreak/>
         <w:t>Defunct States</w:t>
@@ -30108,7 +30123,7 @@
         <w:pStyle w:val="Heading2"/>
       </w:pPr>
       <w:bookmarkStart w:id="137" w:name="_Ref168912626"/>
-      <w:bookmarkStart w:id="138" w:name="_Toc169065820"/>
+      <w:bookmarkStart w:id="138" w:name="_Toc169141085"/>
       <w:r>
         <w:t>Super Powers and Powers Discords</w:t>
       </w:r>
@@ -30692,7 +30707,7 @@
       <w:pPr>
         <w:pStyle w:val="Heading1"/>
       </w:pPr>
-      <w:bookmarkStart w:id="139" w:name="_Toc169065821"/>
+      <w:bookmarkStart w:id="139" w:name="_Toc169141086"/>
       <w:r>
         <w:t>Bibliography</w:t>
       </w:r>
@@ -30702,7 +30717,7 @@
       <w:pPr>
         <w:pStyle w:val="Heading2"/>
       </w:pPr>
-      <w:bookmarkStart w:id="140" w:name="_Toc169065822"/>
+      <w:bookmarkStart w:id="140" w:name="_Toc169141087"/>
       <w:r>
         <w:t>Older information</w:t>
       </w:r>
@@ -30776,7 +30791,7 @@
       <w:pPr>
         <w:pStyle w:val="Heading2"/>
       </w:pPr>
-      <w:bookmarkStart w:id="141" w:name="_Toc169065823"/>
+      <w:bookmarkStart w:id="141" w:name="_Toc169141088"/>
       <w:r>
         <w:lastRenderedPageBreak/>
         <w:t>Older BGS guides</w:t>
@@ -31022,7 +31037,7 @@
       <w:t>.</w:t>
     </w:r>
     <w:r>
-      <w:t>2</w:t>
+      <w:t>3</w:t>
     </w:r>
   </w:p>
 </w:hdr>

--- a/guides/sinc/The Complete BGS Guide 2024.docx
+++ b/guides/sinc/The Complete BGS Guide 2024.docx
@@ -10,6 +10,7 @@
           <w:docPartUnique/>
         </w:docPartObj>
       </w:sdtPr>
+      <w:sdtEndPr/>
       <w:sdtContent>
         <w:p>
           <w:r>
@@ -134,6 +135,7 @@
                                     <w:dataBinding w:prefixMappings="xmlns:ns0='http://purl.org/dc/elements/1.1/' xmlns:ns1='http://schemas.openxmlformats.org/package/2006/metadata/core-properties' " w:xpath="/ns1:coreProperties[1]/ns0:creator[1]" w:storeItemID="{6C3C8BC8-F283-45AE-878A-BAB7291924A1}"/>
                                     <w:text/>
                                   </w:sdtPr>
+                                  <w:sdtEndPr/>
                                   <w:sdtContent>
                                     <w:p>
                                       <w:pPr>
@@ -175,6 +177,7 @@
                                       <w:dataBinding w:prefixMappings="xmlns:ns0='http://schemas.openxmlformats.org/officeDocument/2006/extended-properties' " w:xpath="/ns0:Properties[1]/ns0:Company[1]" w:storeItemID="{6668398D-A668-4E3E-A5EB-62B293D839F1}"/>
                                       <w:text/>
                                     </w:sdtPr>
+                                    <w:sdtEndPr/>
                                     <w:sdtContent>
                                       <w:r>
                                         <w:rPr>
@@ -242,6 +245,7 @@
                                     <w:dataBinding w:prefixMappings="xmlns:ns0='http://purl.org/dc/elements/1.1/' xmlns:ns1='http://schemas.openxmlformats.org/package/2006/metadata/core-properties' " w:xpath="/ns1:coreProperties[1]/ns0:title[1]" w:storeItemID="{6C3C8BC8-F283-45AE-878A-BAB7291924A1}"/>
                                     <w:text/>
                                   </w:sdtPr>
+                                  <w:sdtEndPr/>
                                   <w:sdtContent>
                                     <w:p>
                                       <w:pPr>
@@ -329,6 +333,7 @@
                                       <w:dataBinding w:prefixMappings="xmlns:ns0='http://purl.org/dc/elements/1.1/' xmlns:ns1='http://schemas.openxmlformats.org/package/2006/metadata/core-properties' " w:xpath="/ns1:coreProperties[1]/ns0:subject[1]" w:storeItemID="{6C3C8BC8-F283-45AE-878A-BAB7291924A1}"/>
                                       <w:text/>
                                     </w:sdtPr>
+                                    <w:sdtEndPr/>
                                     <w:sdtContent>
                                       <w:r>
                                         <w:rPr>
@@ -375,7 +380,7 @@
                                       <w:sz w:val="36"/>
                                       <w:szCs w:val="36"/>
                                     </w:rPr>
-                                    <w:t>3</w:t>
+                                    <w:t>4</w:t>
                                   </w:r>
                                 </w:p>
                               </w:txbxContent>
@@ -419,6 +424,7 @@
                               <w:dataBinding w:prefixMappings="xmlns:ns0='http://purl.org/dc/elements/1.1/' xmlns:ns1='http://schemas.openxmlformats.org/package/2006/metadata/core-properties' " w:xpath="/ns1:coreProperties[1]/ns0:creator[1]" w:storeItemID="{6C3C8BC8-F283-45AE-878A-BAB7291924A1}"/>
                               <w:text/>
                             </w:sdtPr>
+                            <w:sdtEndPr/>
                             <w:sdtContent>
                               <w:p>
                                 <w:pPr>
@@ -460,6 +466,7 @@
                                 <w:dataBinding w:prefixMappings="xmlns:ns0='http://schemas.openxmlformats.org/officeDocument/2006/extended-properties' " w:xpath="/ns0:Properties[1]/ns0:Company[1]" w:storeItemID="{6668398D-A668-4E3E-A5EB-62B293D839F1}"/>
                                 <w:text/>
                               </w:sdtPr>
+                              <w:sdtEndPr/>
                               <w:sdtContent>
                                 <w:r>
                                   <w:rPr>
@@ -495,6 +502,7 @@
                               <w:dataBinding w:prefixMappings="xmlns:ns0='http://purl.org/dc/elements/1.1/' xmlns:ns1='http://schemas.openxmlformats.org/package/2006/metadata/core-properties' " w:xpath="/ns1:coreProperties[1]/ns0:title[1]" w:storeItemID="{6C3C8BC8-F283-45AE-878A-BAB7291924A1}"/>
                               <w:text/>
                             </w:sdtPr>
+                            <w:sdtEndPr/>
                             <w:sdtContent>
                               <w:p>
                                 <w:pPr>
@@ -582,6 +590,7 @@
                                 <w:dataBinding w:prefixMappings="xmlns:ns0='http://purl.org/dc/elements/1.1/' xmlns:ns1='http://schemas.openxmlformats.org/package/2006/metadata/core-properties' " w:xpath="/ns1:coreProperties[1]/ns0:subject[1]" w:storeItemID="{6C3C8BC8-F283-45AE-878A-BAB7291924A1}"/>
                                 <w:text/>
                               </w:sdtPr>
+                              <w:sdtEndPr/>
                               <w:sdtContent>
                                 <w:r>
                                   <w:rPr>
@@ -628,7 +637,7 @@
                                 <w:sz w:val="36"/>
                                 <w:szCs w:val="36"/>
                               </w:rPr>
-                              <w:t>3</w:t>
+                              <w:t>4</w:t>
                             </w:r>
                           </w:p>
                         </w:txbxContent>
@@ -704,7 +713,7 @@
           <w:r>
             <w:fldChar w:fldCharType="separate"/>
           </w:r>
-          <w:hyperlink w:anchor="_Toc169140954" w:history="1">
+          <w:hyperlink w:anchor="_Toc169251215" w:history="1">
             <w:r>
               <w:rPr>
                 <w:rStyle w:val="Hyperlink"/>
@@ -731,7 +740,7 @@
                 <w:noProof/>
                 <w:webHidden/>
               </w:rPr>
-              <w:instrText xml:space="preserve"> PAGEREF _Toc169140954 \h </w:instrText>
+              <w:instrText xml:space="preserve"> PAGEREF _Toc169251215 \h </w:instrText>
             </w:r>
             <w:r>
               <w:rPr>
@@ -777,7 +786,7 @@
               <w14:ligatures w14:val="standardContextual"/>
             </w:rPr>
           </w:pPr>
-          <w:hyperlink w:anchor="_Toc169140955" w:history="1">
+          <w:hyperlink w:anchor="_Toc169251216" w:history="1">
             <w:r>
               <w:rPr>
                 <w:rStyle w:val="Hyperlink"/>
@@ -804,7 +813,7 @@
                 <w:noProof/>
                 <w:webHidden/>
               </w:rPr>
-              <w:instrText xml:space="preserve"> PAGEREF _Toc169140955 \h </w:instrText>
+              <w:instrText xml:space="preserve"> PAGEREF _Toc169251216 \h </w:instrText>
             </w:r>
             <w:r>
               <w:rPr>
@@ -850,7 +859,7 @@
               <w14:ligatures w14:val="standardContextual"/>
             </w:rPr>
           </w:pPr>
-          <w:hyperlink w:anchor="_Toc169140956" w:history="1">
+          <w:hyperlink w:anchor="_Toc169251217" w:history="1">
             <w:r>
               <w:rPr>
                 <w:rStyle w:val="Hyperlink"/>
@@ -877,7 +886,7 @@
                 <w:noProof/>
                 <w:webHidden/>
               </w:rPr>
-              <w:instrText xml:space="preserve"> PAGEREF _Toc169140956 \h </w:instrText>
+              <w:instrText xml:space="preserve"> PAGEREF _Toc169251217 \h </w:instrText>
             </w:r>
             <w:r>
               <w:rPr>
@@ -923,7 +932,7 @@
               <w14:ligatures w14:val="standardContextual"/>
             </w:rPr>
           </w:pPr>
-          <w:hyperlink w:anchor="_Toc169140957" w:history="1">
+          <w:hyperlink w:anchor="_Toc169251218" w:history="1">
             <w:r>
               <w:rPr>
                 <w:rStyle w:val="Hyperlink"/>
@@ -950,7 +959,7 @@
                 <w:noProof/>
                 <w:webHidden/>
               </w:rPr>
-              <w:instrText xml:space="preserve"> PAGEREF _Toc169140957 \h </w:instrText>
+              <w:instrText xml:space="preserve"> PAGEREF _Toc169251218 \h </w:instrText>
             </w:r>
             <w:r>
               <w:rPr>
@@ -996,7 +1005,7 @@
               <w14:ligatures w14:val="standardContextual"/>
             </w:rPr>
           </w:pPr>
-          <w:hyperlink w:anchor="_Toc169140958" w:history="1">
+          <w:hyperlink w:anchor="_Toc169251219" w:history="1">
             <w:r>
               <w:rPr>
                 <w:rStyle w:val="Hyperlink"/>
@@ -1023,7 +1032,7 @@
                 <w:noProof/>
                 <w:webHidden/>
               </w:rPr>
-              <w:instrText xml:space="preserve"> PAGEREF _Toc169140958 \h </w:instrText>
+              <w:instrText xml:space="preserve"> PAGEREF _Toc169251219 \h </w:instrText>
             </w:r>
             <w:r>
               <w:rPr>
@@ -1069,7 +1078,7 @@
               <w14:ligatures w14:val="standardContextual"/>
             </w:rPr>
           </w:pPr>
-          <w:hyperlink w:anchor="_Toc169140959" w:history="1">
+          <w:hyperlink w:anchor="_Toc169251220" w:history="1">
             <w:r>
               <w:rPr>
                 <w:rStyle w:val="Hyperlink"/>
@@ -1096,7 +1105,7 @@
                 <w:noProof/>
                 <w:webHidden/>
               </w:rPr>
-              <w:instrText xml:space="preserve"> PAGEREF _Toc169140959 \h </w:instrText>
+              <w:instrText xml:space="preserve"> PAGEREF _Toc169251220 \h </w:instrText>
             </w:r>
             <w:r>
               <w:rPr>
@@ -1142,7 +1151,7 @@
               <w14:ligatures w14:val="standardContextual"/>
             </w:rPr>
           </w:pPr>
-          <w:hyperlink w:anchor="_Toc169140960" w:history="1">
+          <w:hyperlink w:anchor="_Toc169251221" w:history="1">
             <w:r>
               <w:rPr>
                 <w:rStyle w:val="Hyperlink"/>
@@ -1169,7 +1178,7 @@
                 <w:noProof/>
                 <w:webHidden/>
               </w:rPr>
-              <w:instrText xml:space="preserve"> PAGEREF _Toc169140960 \h </w:instrText>
+              <w:instrText xml:space="preserve"> PAGEREF _Toc169251221 \h </w:instrText>
             </w:r>
             <w:r>
               <w:rPr>
@@ -1215,7 +1224,7 @@
               <w14:ligatures w14:val="standardContextual"/>
             </w:rPr>
           </w:pPr>
-          <w:hyperlink w:anchor="_Toc169140961" w:history="1">
+          <w:hyperlink w:anchor="_Toc169251222" w:history="1">
             <w:r>
               <w:rPr>
                 <w:rStyle w:val="Hyperlink"/>
@@ -1242,7 +1251,7 @@
                 <w:noProof/>
                 <w:webHidden/>
               </w:rPr>
-              <w:instrText xml:space="preserve"> PAGEREF _Toc169140961 \h </w:instrText>
+              <w:instrText xml:space="preserve"> PAGEREF _Toc169251222 \h </w:instrText>
             </w:r>
             <w:r>
               <w:rPr>
@@ -1288,7 +1297,7 @@
               <w14:ligatures w14:val="standardContextual"/>
             </w:rPr>
           </w:pPr>
-          <w:hyperlink w:anchor="_Toc169140962" w:history="1">
+          <w:hyperlink w:anchor="_Toc169251223" w:history="1">
             <w:r>
               <w:rPr>
                 <w:rStyle w:val="Hyperlink"/>
@@ -1315,7 +1324,7 @@
                 <w:noProof/>
                 <w:webHidden/>
               </w:rPr>
-              <w:instrText xml:space="preserve"> PAGEREF _Toc169140962 \h </w:instrText>
+              <w:instrText xml:space="preserve"> PAGEREF _Toc169251223 \h </w:instrText>
             </w:r>
             <w:r>
               <w:rPr>
@@ -1361,7 +1370,7 @@
               <w14:ligatures w14:val="standardContextual"/>
             </w:rPr>
           </w:pPr>
-          <w:hyperlink w:anchor="_Toc169140963" w:history="1">
+          <w:hyperlink w:anchor="_Toc169251224" w:history="1">
             <w:r>
               <w:rPr>
                 <w:rStyle w:val="Hyperlink"/>
@@ -1388,7 +1397,7 @@
                 <w:noProof/>
                 <w:webHidden/>
               </w:rPr>
-              <w:instrText xml:space="preserve"> PAGEREF _Toc169140963 \h </w:instrText>
+              <w:instrText xml:space="preserve"> PAGEREF _Toc169251224 \h </w:instrText>
             </w:r>
             <w:r>
               <w:rPr>
@@ -1434,7 +1443,7 @@
               <w14:ligatures w14:val="standardContextual"/>
             </w:rPr>
           </w:pPr>
-          <w:hyperlink w:anchor="_Toc169140964" w:history="1">
+          <w:hyperlink w:anchor="_Toc169251225" w:history="1">
             <w:r>
               <w:rPr>
                 <w:rStyle w:val="Hyperlink"/>
@@ -1461,7 +1470,7 @@
                 <w:noProof/>
                 <w:webHidden/>
               </w:rPr>
-              <w:instrText xml:space="preserve"> PAGEREF _Toc169140964 \h </w:instrText>
+              <w:instrText xml:space="preserve"> PAGEREF _Toc169251225 \h </w:instrText>
             </w:r>
             <w:r>
               <w:rPr>
@@ -1507,7 +1516,7 @@
               <w14:ligatures w14:val="standardContextual"/>
             </w:rPr>
           </w:pPr>
-          <w:hyperlink w:anchor="_Toc169140965" w:history="1">
+          <w:hyperlink w:anchor="_Toc169251226" w:history="1">
             <w:r>
               <w:rPr>
                 <w:rStyle w:val="Hyperlink"/>
@@ -1534,7 +1543,7 @@
                 <w:noProof/>
                 <w:webHidden/>
               </w:rPr>
-              <w:instrText xml:space="preserve"> PAGEREF _Toc169140965 \h </w:instrText>
+              <w:instrText xml:space="preserve"> PAGEREF _Toc169251226 \h </w:instrText>
             </w:r>
             <w:r>
               <w:rPr>
@@ -1580,7 +1589,7 @@
               <w14:ligatures w14:val="standardContextual"/>
             </w:rPr>
           </w:pPr>
-          <w:hyperlink w:anchor="_Toc169140966" w:history="1">
+          <w:hyperlink w:anchor="_Toc169251227" w:history="1">
             <w:r>
               <w:rPr>
                 <w:rStyle w:val="Hyperlink"/>
@@ -1607,7 +1616,7 @@
                 <w:noProof/>
                 <w:webHidden/>
               </w:rPr>
-              <w:instrText xml:space="preserve"> PAGEREF _Toc169140966 \h </w:instrText>
+              <w:instrText xml:space="preserve"> PAGEREF _Toc169251227 \h </w:instrText>
             </w:r>
             <w:r>
               <w:rPr>
@@ -1653,7 +1662,7 @@
               <w14:ligatures w14:val="standardContextual"/>
             </w:rPr>
           </w:pPr>
-          <w:hyperlink w:anchor="_Toc169140967" w:history="1">
+          <w:hyperlink w:anchor="_Toc169251228" w:history="1">
             <w:r>
               <w:rPr>
                 <w:rStyle w:val="Hyperlink"/>
@@ -1680,7 +1689,7 @@
                 <w:noProof/>
                 <w:webHidden/>
               </w:rPr>
-              <w:instrText xml:space="preserve"> PAGEREF _Toc169140967 \h </w:instrText>
+              <w:instrText xml:space="preserve"> PAGEREF _Toc169251228 \h </w:instrText>
             </w:r>
             <w:r>
               <w:rPr>
@@ -1726,7 +1735,7 @@
               <w14:ligatures w14:val="standardContextual"/>
             </w:rPr>
           </w:pPr>
-          <w:hyperlink w:anchor="_Toc169140968" w:history="1">
+          <w:hyperlink w:anchor="_Toc169251229" w:history="1">
             <w:r>
               <w:rPr>
                 <w:rStyle w:val="Hyperlink"/>
@@ -1753,7 +1762,7 @@
                 <w:noProof/>
                 <w:webHidden/>
               </w:rPr>
-              <w:instrText xml:space="preserve"> PAGEREF _Toc169140968 \h </w:instrText>
+              <w:instrText xml:space="preserve"> PAGEREF _Toc169251229 \h </w:instrText>
             </w:r>
             <w:r>
               <w:rPr>
@@ -1799,7 +1808,7 @@
               <w14:ligatures w14:val="standardContextual"/>
             </w:rPr>
           </w:pPr>
-          <w:hyperlink w:anchor="_Toc169140969" w:history="1">
+          <w:hyperlink w:anchor="_Toc169251230" w:history="1">
             <w:r>
               <w:rPr>
                 <w:rStyle w:val="Hyperlink"/>
@@ -1826,7 +1835,7 @@
                 <w:noProof/>
                 <w:webHidden/>
               </w:rPr>
-              <w:instrText xml:space="preserve"> PAGEREF _Toc169140969 \h </w:instrText>
+              <w:instrText xml:space="preserve"> PAGEREF _Toc169251230 \h </w:instrText>
             </w:r>
             <w:r>
               <w:rPr>
@@ -1872,7 +1881,7 @@
               <w14:ligatures w14:val="standardContextual"/>
             </w:rPr>
           </w:pPr>
-          <w:hyperlink w:anchor="_Toc169140970" w:history="1">
+          <w:hyperlink w:anchor="_Toc169251231" w:history="1">
             <w:r>
               <w:rPr>
                 <w:rStyle w:val="Hyperlink"/>
@@ -1899,7 +1908,7 @@
                 <w:noProof/>
                 <w:webHidden/>
               </w:rPr>
-              <w:instrText xml:space="preserve"> PAGEREF _Toc169140970 \h </w:instrText>
+              <w:instrText xml:space="preserve"> PAGEREF _Toc169251231 \h </w:instrText>
             </w:r>
             <w:r>
               <w:rPr>
@@ -1945,7 +1954,7 @@
               <w14:ligatures w14:val="standardContextual"/>
             </w:rPr>
           </w:pPr>
-          <w:hyperlink w:anchor="_Toc169140971" w:history="1">
+          <w:hyperlink w:anchor="_Toc169251232" w:history="1">
             <w:r>
               <w:rPr>
                 <w:rStyle w:val="Hyperlink"/>
@@ -1972,7 +1981,7 @@
                 <w:noProof/>
                 <w:webHidden/>
               </w:rPr>
-              <w:instrText xml:space="preserve"> PAGEREF _Toc169140971 \h </w:instrText>
+              <w:instrText xml:space="preserve"> PAGEREF _Toc169251232 \h </w:instrText>
             </w:r>
             <w:r>
               <w:rPr>
@@ -2018,7 +2027,7 @@
               <w14:ligatures w14:val="standardContextual"/>
             </w:rPr>
           </w:pPr>
-          <w:hyperlink w:anchor="_Toc169140972" w:history="1">
+          <w:hyperlink w:anchor="_Toc169251233" w:history="1">
             <w:r>
               <w:rPr>
                 <w:rStyle w:val="Hyperlink"/>
@@ -2045,7 +2054,7 @@
                 <w:noProof/>
                 <w:webHidden/>
               </w:rPr>
-              <w:instrText xml:space="preserve"> PAGEREF _Toc169140972 \h </w:instrText>
+              <w:instrText xml:space="preserve"> PAGEREF _Toc169251233 \h </w:instrText>
             </w:r>
             <w:r>
               <w:rPr>
@@ -2091,7 +2100,7 @@
               <w14:ligatures w14:val="standardContextual"/>
             </w:rPr>
           </w:pPr>
-          <w:hyperlink w:anchor="_Toc169140973" w:history="1">
+          <w:hyperlink w:anchor="_Toc169251234" w:history="1">
             <w:r>
               <w:rPr>
                 <w:rStyle w:val="Hyperlink"/>
@@ -2118,7 +2127,7 @@
                 <w:noProof/>
                 <w:webHidden/>
               </w:rPr>
-              <w:instrText xml:space="preserve"> PAGEREF _Toc169140973 \h </w:instrText>
+              <w:instrText xml:space="preserve"> PAGEREF _Toc169251234 \h </w:instrText>
             </w:r>
             <w:r>
               <w:rPr>
@@ -2164,7 +2173,7 @@
               <w14:ligatures w14:val="standardContextual"/>
             </w:rPr>
           </w:pPr>
-          <w:hyperlink w:anchor="_Toc169140974" w:history="1">
+          <w:hyperlink w:anchor="_Toc169251235" w:history="1">
             <w:r>
               <w:rPr>
                 <w:rStyle w:val="Hyperlink"/>
@@ -2191,7 +2200,7 @@
                 <w:noProof/>
                 <w:webHidden/>
               </w:rPr>
-              <w:instrText xml:space="preserve"> PAGEREF _Toc169140974 \h </w:instrText>
+              <w:instrText xml:space="preserve"> PAGEREF _Toc169251235 \h </w:instrText>
             </w:r>
             <w:r>
               <w:rPr>
@@ -2237,7 +2246,7 @@
               <w14:ligatures w14:val="standardContextual"/>
             </w:rPr>
           </w:pPr>
-          <w:hyperlink w:anchor="_Toc169140975" w:history="1">
+          <w:hyperlink w:anchor="_Toc169251236" w:history="1">
             <w:r>
               <w:rPr>
                 <w:rStyle w:val="Hyperlink"/>
@@ -2264,7 +2273,7 @@
                 <w:noProof/>
                 <w:webHidden/>
               </w:rPr>
-              <w:instrText xml:space="preserve"> PAGEREF _Toc169140975 \h </w:instrText>
+              <w:instrText xml:space="preserve"> PAGEREF _Toc169251236 \h </w:instrText>
             </w:r>
             <w:r>
               <w:rPr>
@@ -2310,7 +2319,7 @@
               <w14:ligatures w14:val="standardContextual"/>
             </w:rPr>
           </w:pPr>
-          <w:hyperlink w:anchor="_Toc169140976" w:history="1">
+          <w:hyperlink w:anchor="_Toc169251237" w:history="1">
             <w:r>
               <w:rPr>
                 <w:rStyle w:val="Hyperlink"/>
@@ -2337,7 +2346,7 @@
                 <w:noProof/>
                 <w:webHidden/>
               </w:rPr>
-              <w:instrText xml:space="preserve"> PAGEREF _Toc169140976 \h </w:instrText>
+              <w:instrText xml:space="preserve"> PAGEREF _Toc169251237 \h </w:instrText>
             </w:r>
             <w:r>
               <w:rPr>
@@ -2383,7 +2392,7 @@
               <w14:ligatures w14:val="standardContextual"/>
             </w:rPr>
           </w:pPr>
-          <w:hyperlink w:anchor="_Toc169140977" w:history="1">
+          <w:hyperlink w:anchor="_Toc169251238" w:history="1">
             <w:r>
               <w:rPr>
                 <w:rStyle w:val="Hyperlink"/>
@@ -2410,7 +2419,7 @@
                 <w:noProof/>
                 <w:webHidden/>
               </w:rPr>
-              <w:instrText xml:space="preserve"> PAGEREF _Toc169140977 \h </w:instrText>
+              <w:instrText xml:space="preserve"> PAGEREF _Toc169251238 \h </w:instrText>
             </w:r>
             <w:r>
               <w:rPr>
@@ -2456,7 +2465,7 @@
               <w14:ligatures w14:val="standardContextual"/>
             </w:rPr>
           </w:pPr>
-          <w:hyperlink w:anchor="_Toc169140978" w:history="1">
+          <w:hyperlink w:anchor="_Toc169251239" w:history="1">
             <w:r>
               <w:rPr>
                 <w:rStyle w:val="Hyperlink"/>
@@ -2483,7 +2492,7 @@
                 <w:noProof/>
                 <w:webHidden/>
               </w:rPr>
-              <w:instrText xml:space="preserve"> PAGEREF _Toc169140978 \h </w:instrText>
+              <w:instrText xml:space="preserve"> PAGEREF _Toc169251239 \h </w:instrText>
             </w:r>
             <w:r>
               <w:rPr>
@@ -2529,7 +2538,7 @@
               <w14:ligatures w14:val="standardContextual"/>
             </w:rPr>
           </w:pPr>
-          <w:hyperlink w:anchor="_Toc169140979" w:history="1">
+          <w:hyperlink w:anchor="_Toc169251240" w:history="1">
             <w:r>
               <w:rPr>
                 <w:rStyle w:val="Hyperlink"/>
@@ -2556,7 +2565,7 @@
                 <w:noProof/>
                 <w:webHidden/>
               </w:rPr>
-              <w:instrText xml:space="preserve"> PAGEREF _Toc169140979 \h </w:instrText>
+              <w:instrText xml:space="preserve"> PAGEREF _Toc169251240 \h </w:instrText>
             </w:r>
             <w:r>
               <w:rPr>
@@ -2602,7 +2611,7 @@
               <w14:ligatures w14:val="standardContextual"/>
             </w:rPr>
           </w:pPr>
-          <w:hyperlink w:anchor="_Toc169140980" w:history="1">
+          <w:hyperlink w:anchor="_Toc169251241" w:history="1">
             <w:r>
               <w:rPr>
                 <w:rStyle w:val="Hyperlink"/>
@@ -2629,7 +2638,7 @@
                 <w:noProof/>
                 <w:webHidden/>
               </w:rPr>
-              <w:instrText xml:space="preserve"> PAGEREF _Toc169140980 \h </w:instrText>
+              <w:instrText xml:space="preserve"> PAGEREF _Toc169251241 \h </w:instrText>
             </w:r>
             <w:r>
               <w:rPr>
@@ -2675,7 +2684,7 @@
               <w14:ligatures w14:val="standardContextual"/>
             </w:rPr>
           </w:pPr>
-          <w:hyperlink w:anchor="_Toc169140981" w:history="1">
+          <w:hyperlink w:anchor="_Toc169251242" w:history="1">
             <w:r>
               <w:rPr>
                 <w:rStyle w:val="Hyperlink"/>
@@ -2702,7 +2711,7 @@
                 <w:noProof/>
                 <w:webHidden/>
               </w:rPr>
-              <w:instrText xml:space="preserve"> PAGEREF _Toc169140981 \h </w:instrText>
+              <w:instrText xml:space="preserve"> PAGEREF _Toc169251242 \h </w:instrText>
             </w:r>
             <w:r>
               <w:rPr>
@@ -2748,7 +2757,7 @@
               <w14:ligatures w14:val="standardContextual"/>
             </w:rPr>
           </w:pPr>
-          <w:hyperlink w:anchor="_Toc169140982" w:history="1">
+          <w:hyperlink w:anchor="_Toc169251243" w:history="1">
             <w:r>
               <w:rPr>
                 <w:rStyle w:val="Hyperlink"/>
@@ -2775,7 +2784,7 @@
                 <w:noProof/>
                 <w:webHidden/>
               </w:rPr>
-              <w:instrText xml:space="preserve"> PAGEREF _Toc169140982 \h </w:instrText>
+              <w:instrText xml:space="preserve"> PAGEREF _Toc169251243 \h </w:instrText>
             </w:r>
             <w:r>
               <w:rPr>
@@ -2821,7 +2830,7 @@
               <w14:ligatures w14:val="standardContextual"/>
             </w:rPr>
           </w:pPr>
-          <w:hyperlink w:anchor="_Toc169140983" w:history="1">
+          <w:hyperlink w:anchor="_Toc169251244" w:history="1">
             <w:r>
               <w:rPr>
                 <w:rStyle w:val="Hyperlink"/>
@@ -2848,7 +2857,7 @@
                 <w:noProof/>
                 <w:webHidden/>
               </w:rPr>
-              <w:instrText xml:space="preserve"> PAGEREF _Toc169140983 \h </w:instrText>
+              <w:instrText xml:space="preserve"> PAGEREF _Toc169251244 \h </w:instrText>
             </w:r>
             <w:r>
               <w:rPr>
@@ -2894,7 +2903,7 @@
               <w14:ligatures w14:val="standardContextual"/>
             </w:rPr>
           </w:pPr>
-          <w:hyperlink w:anchor="_Toc169140984" w:history="1">
+          <w:hyperlink w:anchor="_Toc169251245" w:history="1">
             <w:r>
               <w:rPr>
                 <w:rStyle w:val="Hyperlink"/>
@@ -2921,7 +2930,7 @@
                 <w:noProof/>
                 <w:webHidden/>
               </w:rPr>
-              <w:instrText xml:space="preserve"> PAGEREF _Toc169140984 \h </w:instrText>
+              <w:instrText xml:space="preserve"> PAGEREF _Toc169251245 \h </w:instrText>
             </w:r>
             <w:r>
               <w:rPr>
@@ -2967,7 +2976,7 @@
               <w14:ligatures w14:val="standardContextual"/>
             </w:rPr>
           </w:pPr>
-          <w:hyperlink w:anchor="_Toc169140985" w:history="1">
+          <w:hyperlink w:anchor="_Toc169251246" w:history="1">
             <w:r>
               <w:rPr>
                 <w:rStyle w:val="Hyperlink"/>
@@ -2994,7 +3003,7 @@
                 <w:noProof/>
                 <w:webHidden/>
               </w:rPr>
-              <w:instrText xml:space="preserve"> PAGEREF _Toc169140985 \h </w:instrText>
+              <w:instrText xml:space="preserve"> PAGEREF _Toc169251246 \h </w:instrText>
             </w:r>
             <w:r>
               <w:rPr>
@@ -3040,7 +3049,7 @@
               <w14:ligatures w14:val="standardContextual"/>
             </w:rPr>
           </w:pPr>
-          <w:hyperlink w:anchor="_Toc169140986" w:history="1">
+          <w:hyperlink w:anchor="_Toc169251247" w:history="1">
             <w:r>
               <w:rPr>
                 <w:rStyle w:val="Hyperlink"/>
@@ -3067,7 +3076,7 @@
                 <w:noProof/>
                 <w:webHidden/>
               </w:rPr>
-              <w:instrText xml:space="preserve"> PAGEREF _Toc169140986 \h </w:instrText>
+              <w:instrText xml:space="preserve"> PAGEREF _Toc169251247 \h </w:instrText>
             </w:r>
             <w:r>
               <w:rPr>
@@ -3113,7 +3122,7 @@
               <w14:ligatures w14:val="standardContextual"/>
             </w:rPr>
           </w:pPr>
-          <w:hyperlink w:anchor="_Toc169140987" w:history="1">
+          <w:hyperlink w:anchor="_Toc169251248" w:history="1">
             <w:r>
               <w:rPr>
                 <w:rStyle w:val="Hyperlink"/>
@@ -3140,7 +3149,7 @@
                 <w:noProof/>
                 <w:webHidden/>
               </w:rPr>
-              <w:instrText xml:space="preserve"> PAGEREF _Toc169140987 \h </w:instrText>
+              <w:instrText xml:space="preserve"> PAGEREF _Toc169251248 \h </w:instrText>
             </w:r>
             <w:r>
               <w:rPr>
@@ -3186,7 +3195,7 @@
               <w14:ligatures w14:val="standardContextual"/>
             </w:rPr>
           </w:pPr>
-          <w:hyperlink w:anchor="_Toc169140988" w:history="1">
+          <w:hyperlink w:anchor="_Toc169251249" w:history="1">
             <w:r>
               <w:rPr>
                 <w:rStyle w:val="Hyperlink"/>
@@ -3213,7 +3222,7 @@
                 <w:noProof/>
                 <w:webHidden/>
               </w:rPr>
-              <w:instrText xml:space="preserve"> PAGEREF _Toc169140988 \h </w:instrText>
+              <w:instrText xml:space="preserve"> PAGEREF _Toc169251249 \h </w:instrText>
             </w:r>
             <w:r>
               <w:rPr>
@@ -3259,7 +3268,7 @@
               <w14:ligatures w14:val="standardContextual"/>
             </w:rPr>
           </w:pPr>
-          <w:hyperlink w:anchor="_Toc169140989" w:history="1">
+          <w:hyperlink w:anchor="_Toc169251250" w:history="1">
             <w:r>
               <w:rPr>
                 <w:rStyle w:val="Hyperlink"/>
@@ -3286,7 +3295,7 @@
                 <w:noProof/>
                 <w:webHidden/>
               </w:rPr>
-              <w:instrText xml:space="preserve"> PAGEREF _Toc169140989 \h </w:instrText>
+              <w:instrText xml:space="preserve"> PAGEREF _Toc169251250 \h </w:instrText>
             </w:r>
             <w:r>
               <w:rPr>
@@ -3332,7 +3341,7 @@
               <w14:ligatures w14:val="standardContextual"/>
             </w:rPr>
           </w:pPr>
-          <w:hyperlink w:anchor="_Toc169140990" w:history="1">
+          <w:hyperlink w:anchor="_Toc169251251" w:history="1">
             <w:r>
               <w:rPr>
                 <w:rStyle w:val="Hyperlink"/>
@@ -3359,7 +3368,7 @@
                 <w:noProof/>
                 <w:webHidden/>
               </w:rPr>
-              <w:instrText xml:space="preserve"> PAGEREF _Toc169140990 \h </w:instrText>
+              <w:instrText xml:space="preserve"> PAGEREF _Toc169251251 \h </w:instrText>
             </w:r>
             <w:r>
               <w:rPr>
@@ -3405,7 +3414,7 @@
               <w14:ligatures w14:val="standardContextual"/>
             </w:rPr>
           </w:pPr>
-          <w:hyperlink w:anchor="_Toc169140991" w:history="1">
+          <w:hyperlink w:anchor="_Toc169251252" w:history="1">
             <w:r>
               <w:rPr>
                 <w:rStyle w:val="Hyperlink"/>
@@ -3432,7 +3441,7 @@
                 <w:noProof/>
                 <w:webHidden/>
               </w:rPr>
-              <w:instrText xml:space="preserve"> PAGEREF _Toc169140991 \h </w:instrText>
+              <w:instrText xml:space="preserve"> PAGEREF _Toc169251252 \h </w:instrText>
             </w:r>
             <w:r>
               <w:rPr>
@@ -3478,7 +3487,7 @@
               <w14:ligatures w14:val="standardContextual"/>
             </w:rPr>
           </w:pPr>
-          <w:hyperlink w:anchor="_Toc169140992" w:history="1">
+          <w:hyperlink w:anchor="_Toc169251253" w:history="1">
             <w:r>
               <w:rPr>
                 <w:rStyle w:val="Hyperlink"/>
@@ -3505,7 +3514,7 @@
                 <w:noProof/>
                 <w:webHidden/>
               </w:rPr>
-              <w:instrText xml:space="preserve"> PAGEREF _Toc169140992 \h </w:instrText>
+              <w:instrText xml:space="preserve"> PAGEREF _Toc169251253 \h </w:instrText>
             </w:r>
             <w:r>
               <w:rPr>
@@ -3551,7 +3560,7 @@
               <w14:ligatures w14:val="standardContextual"/>
             </w:rPr>
           </w:pPr>
-          <w:hyperlink w:anchor="_Toc169140993" w:history="1">
+          <w:hyperlink w:anchor="_Toc169251254" w:history="1">
             <w:r>
               <w:rPr>
                 <w:rStyle w:val="Hyperlink"/>
@@ -3578,7 +3587,7 @@
                 <w:noProof/>
                 <w:webHidden/>
               </w:rPr>
-              <w:instrText xml:space="preserve"> PAGEREF _Toc169140993 \h </w:instrText>
+              <w:instrText xml:space="preserve"> PAGEREF _Toc169251254 \h </w:instrText>
             </w:r>
             <w:r>
               <w:rPr>
@@ -3624,7 +3633,7 @@
               <w14:ligatures w14:val="standardContextual"/>
             </w:rPr>
           </w:pPr>
-          <w:hyperlink w:anchor="_Toc169140994" w:history="1">
+          <w:hyperlink w:anchor="_Toc169251255" w:history="1">
             <w:r>
               <w:rPr>
                 <w:rStyle w:val="Hyperlink"/>
@@ -3651,7 +3660,7 @@
                 <w:noProof/>
                 <w:webHidden/>
               </w:rPr>
-              <w:instrText xml:space="preserve"> PAGEREF _Toc169140994 \h </w:instrText>
+              <w:instrText xml:space="preserve"> PAGEREF _Toc169251255 \h </w:instrText>
             </w:r>
             <w:r>
               <w:rPr>
@@ -3697,7 +3706,7 @@
               <w14:ligatures w14:val="standardContextual"/>
             </w:rPr>
           </w:pPr>
-          <w:hyperlink w:anchor="_Toc169140995" w:history="1">
+          <w:hyperlink w:anchor="_Toc169251256" w:history="1">
             <w:r>
               <w:rPr>
                 <w:rStyle w:val="Hyperlink"/>
@@ -3724,7 +3733,7 @@
                 <w:noProof/>
                 <w:webHidden/>
               </w:rPr>
-              <w:instrText xml:space="preserve"> PAGEREF _Toc169140995 \h </w:instrText>
+              <w:instrText xml:space="preserve"> PAGEREF _Toc169251256 \h </w:instrText>
             </w:r>
             <w:r>
               <w:rPr>
@@ -3770,7 +3779,7 @@
               <w14:ligatures w14:val="standardContextual"/>
             </w:rPr>
           </w:pPr>
-          <w:hyperlink w:anchor="_Toc169140996" w:history="1">
+          <w:hyperlink w:anchor="_Toc169251257" w:history="1">
             <w:r>
               <w:rPr>
                 <w:rStyle w:val="Hyperlink"/>
@@ -3797,7 +3806,7 @@
                 <w:noProof/>
                 <w:webHidden/>
               </w:rPr>
-              <w:instrText xml:space="preserve"> PAGEREF _Toc169140996 \h </w:instrText>
+              <w:instrText xml:space="preserve"> PAGEREF _Toc169251257 \h </w:instrText>
             </w:r>
             <w:r>
               <w:rPr>
@@ -3843,7 +3852,7 @@
               <w14:ligatures w14:val="standardContextual"/>
             </w:rPr>
           </w:pPr>
-          <w:hyperlink w:anchor="_Toc169140997" w:history="1">
+          <w:hyperlink w:anchor="_Toc169251258" w:history="1">
             <w:r>
               <w:rPr>
                 <w:rStyle w:val="Hyperlink"/>
@@ -3870,7 +3879,7 @@
                 <w:noProof/>
                 <w:webHidden/>
               </w:rPr>
-              <w:instrText xml:space="preserve"> PAGEREF _Toc169140997 \h </w:instrText>
+              <w:instrText xml:space="preserve"> PAGEREF _Toc169251258 \h </w:instrText>
             </w:r>
             <w:r>
               <w:rPr>
@@ -3916,7 +3925,7 @@
               <w14:ligatures w14:val="standardContextual"/>
             </w:rPr>
           </w:pPr>
-          <w:hyperlink w:anchor="_Toc169140998" w:history="1">
+          <w:hyperlink w:anchor="_Toc169251259" w:history="1">
             <w:r>
               <w:rPr>
                 <w:rStyle w:val="Hyperlink"/>
@@ -3943,7 +3952,7 @@
                 <w:noProof/>
                 <w:webHidden/>
               </w:rPr>
-              <w:instrText xml:space="preserve"> PAGEREF _Toc169140998 \h </w:instrText>
+              <w:instrText xml:space="preserve"> PAGEREF _Toc169251259 \h </w:instrText>
             </w:r>
             <w:r>
               <w:rPr>
@@ -3989,7 +3998,7 @@
               <w14:ligatures w14:val="standardContextual"/>
             </w:rPr>
           </w:pPr>
-          <w:hyperlink w:anchor="_Toc169140999" w:history="1">
+          <w:hyperlink w:anchor="_Toc169251260" w:history="1">
             <w:r>
               <w:rPr>
                 <w:rStyle w:val="Hyperlink"/>
@@ -4016,7 +4025,7 @@
                 <w:noProof/>
                 <w:webHidden/>
               </w:rPr>
-              <w:instrText xml:space="preserve"> PAGEREF _Toc169140999 \h </w:instrText>
+              <w:instrText xml:space="preserve"> PAGEREF _Toc169251260 \h </w:instrText>
             </w:r>
             <w:r>
               <w:rPr>
@@ -4062,7 +4071,7 @@
               <w14:ligatures w14:val="standardContextual"/>
             </w:rPr>
           </w:pPr>
-          <w:hyperlink w:anchor="_Toc169141000" w:history="1">
+          <w:hyperlink w:anchor="_Toc169251261" w:history="1">
             <w:r>
               <w:rPr>
                 <w:rStyle w:val="Hyperlink"/>
@@ -4089,7 +4098,7 @@
                 <w:noProof/>
                 <w:webHidden/>
               </w:rPr>
-              <w:instrText xml:space="preserve"> PAGEREF _Toc169141000 \h </w:instrText>
+              <w:instrText xml:space="preserve"> PAGEREF _Toc169251261 \h </w:instrText>
             </w:r>
             <w:r>
               <w:rPr>
@@ -4135,7 +4144,7 @@
               <w14:ligatures w14:val="standardContextual"/>
             </w:rPr>
           </w:pPr>
-          <w:hyperlink w:anchor="_Toc169141001" w:history="1">
+          <w:hyperlink w:anchor="_Toc169251262" w:history="1">
             <w:r>
               <w:rPr>
                 <w:rStyle w:val="Hyperlink"/>
@@ -4162,7 +4171,7 @@
                 <w:noProof/>
                 <w:webHidden/>
               </w:rPr>
-              <w:instrText xml:space="preserve"> PAGEREF _Toc169141001 \h </w:instrText>
+              <w:instrText xml:space="preserve"> PAGEREF _Toc169251262 \h </w:instrText>
             </w:r>
             <w:r>
               <w:rPr>
@@ -4208,7 +4217,7 @@
               <w14:ligatures w14:val="standardContextual"/>
             </w:rPr>
           </w:pPr>
-          <w:hyperlink w:anchor="_Toc169141002" w:history="1">
+          <w:hyperlink w:anchor="_Toc169251263" w:history="1">
             <w:r>
               <w:rPr>
                 <w:rStyle w:val="Hyperlink"/>
@@ -4235,7 +4244,7 @@
                 <w:noProof/>
                 <w:webHidden/>
               </w:rPr>
-              <w:instrText xml:space="preserve"> PAGEREF _Toc169141002 \h </w:instrText>
+              <w:instrText xml:space="preserve"> PAGEREF _Toc169251263 \h </w:instrText>
             </w:r>
             <w:r>
               <w:rPr>
@@ -4281,13 +4290,28 @@
               <w14:ligatures w14:val="standardContextual"/>
             </w:rPr>
           </w:pPr>
-          <w:hyperlink w:anchor="_Toc169141003" w:history="1">
+          <w:hyperlink w:anchor="_Toc169251264" w:history="1">
             <w:r>
               <w:rPr>
                 <w:rStyle w:val="Hyperlink"/>
                 <w:noProof/>
               </w:rPr>
-              <w:t>Fleet carriers have no influence effect on BGS</w:t>
+              <w:t xml:space="preserve">Fleet carriers have </w:t>
+            </w:r>
+            <w:r>
+              <w:rPr>
+                <w:rStyle w:val="Hyperlink"/>
+                <w:strike/>
+                <w:noProof/>
+              </w:rPr>
+              <w:t>no</w:t>
+            </w:r>
+            <w:r>
+              <w:rPr>
+                <w:rStyle w:val="Hyperlink"/>
+                <w:noProof/>
+              </w:rPr>
+              <w:t xml:space="preserve"> some influence effect on BGS trade</w:t>
             </w:r>
             <w:r>
               <w:rPr>
@@ -4308,7 +4332,7 @@
                 <w:noProof/>
                 <w:webHidden/>
               </w:rPr>
-              <w:instrText xml:space="preserve"> PAGEREF _Toc169141003 \h </w:instrText>
+              <w:instrText xml:space="preserve"> PAGEREF _Toc169251264 \h </w:instrText>
             </w:r>
             <w:r>
               <w:rPr>
@@ -4354,7 +4378,7 @@
               <w14:ligatures w14:val="standardContextual"/>
             </w:rPr>
           </w:pPr>
-          <w:hyperlink w:anchor="_Toc169141004" w:history="1">
+          <w:hyperlink w:anchor="_Toc169251265" w:history="1">
             <w:r>
               <w:rPr>
                 <w:rStyle w:val="Hyperlink"/>
@@ -4381,7 +4405,7 @@
                 <w:noProof/>
                 <w:webHidden/>
               </w:rPr>
-              <w:instrText xml:space="preserve"> PAGEREF _Toc169141004 \h </w:instrText>
+              <w:instrText xml:space="preserve"> PAGEREF _Toc169251265 \h </w:instrText>
             </w:r>
             <w:r>
               <w:rPr>
@@ -4427,7 +4451,7 @@
               <w14:ligatures w14:val="standardContextual"/>
             </w:rPr>
           </w:pPr>
-          <w:hyperlink w:anchor="_Toc169141005" w:history="1">
+          <w:hyperlink w:anchor="_Toc169251266" w:history="1">
             <w:r>
               <w:rPr>
                 <w:rStyle w:val="Hyperlink"/>
@@ -4454,7 +4478,7 @@
                 <w:noProof/>
                 <w:webHidden/>
               </w:rPr>
-              <w:instrText xml:space="preserve"> PAGEREF _Toc169141005 \h </w:instrText>
+              <w:instrText xml:space="preserve"> PAGEREF _Toc169251266 \h </w:instrText>
             </w:r>
             <w:r>
               <w:rPr>
@@ -4474,7 +4498,7 @@
                 <w:noProof/>
                 <w:webHidden/>
               </w:rPr>
-              <w:t>30</w:t>
+              <w:t>31</w:t>
             </w:r>
             <w:r>
               <w:rPr>
@@ -4500,7 +4524,7 @@
               <w14:ligatures w14:val="standardContextual"/>
             </w:rPr>
           </w:pPr>
-          <w:hyperlink w:anchor="_Toc169141006" w:history="1">
+          <w:hyperlink w:anchor="_Toc169251267" w:history="1">
             <w:r>
               <w:rPr>
                 <w:rStyle w:val="Hyperlink"/>
@@ -4527,7 +4551,7 @@
                 <w:noProof/>
                 <w:webHidden/>
               </w:rPr>
-              <w:instrText xml:space="preserve"> PAGEREF _Toc169141006 \h </w:instrText>
+              <w:instrText xml:space="preserve"> PAGEREF _Toc169251267 \h </w:instrText>
             </w:r>
             <w:r>
               <w:rPr>
@@ -4547,7 +4571,7 @@
                 <w:noProof/>
                 <w:webHidden/>
               </w:rPr>
-              <w:t>30</w:t>
+              <w:t>31</w:t>
             </w:r>
             <w:r>
               <w:rPr>
@@ -4573,7 +4597,7 @@
               <w14:ligatures w14:val="standardContextual"/>
             </w:rPr>
           </w:pPr>
-          <w:hyperlink w:anchor="_Toc169141007" w:history="1">
+          <w:hyperlink w:anchor="_Toc169251268" w:history="1">
             <w:r>
               <w:rPr>
                 <w:rStyle w:val="Hyperlink"/>
@@ -4600,7 +4624,7 @@
                 <w:noProof/>
                 <w:webHidden/>
               </w:rPr>
-              <w:instrText xml:space="preserve"> PAGEREF _Toc169141007 \h </w:instrText>
+              <w:instrText xml:space="preserve"> PAGEREF _Toc169251268 \h </w:instrText>
             </w:r>
             <w:r>
               <w:rPr>
@@ -4646,7 +4670,7 @@
               <w14:ligatures w14:val="standardContextual"/>
             </w:rPr>
           </w:pPr>
-          <w:hyperlink w:anchor="_Toc169141008" w:history="1">
+          <w:hyperlink w:anchor="_Toc169251269" w:history="1">
             <w:r>
               <w:rPr>
                 <w:rStyle w:val="Hyperlink"/>
@@ -4673,7 +4697,7 @@
                 <w:noProof/>
                 <w:webHidden/>
               </w:rPr>
-              <w:instrText xml:space="preserve"> PAGEREF _Toc169141008 \h </w:instrText>
+              <w:instrText xml:space="preserve"> PAGEREF _Toc169251269 \h </w:instrText>
             </w:r>
             <w:r>
               <w:rPr>
@@ -4693,7 +4717,7 @@
                 <w:noProof/>
                 <w:webHidden/>
               </w:rPr>
-              <w:t>31</w:t>
+              <w:t>32</w:t>
             </w:r>
             <w:r>
               <w:rPr>
@@ -4719,7 +4743,7 @@
               <w14:ligatures w14:val="standardContextual"/>
             </w:rPr>
           </w:pPr>
-          <w:hyperlink w:anchor="_Toc169141009" w:history="1">
+          <w:hyperlink w:anchor="_Toc169251270" w:history="1">
             <w:r>
               <w:rPr>
                 <w:rStyle w:val="Hyperlink"/>
@@ -4746,7 +4770,7 @@
                 <w:noProof/>
                 <w:webHidden/>
               </w:rPr>
-              <w:instrText xml:space="preserve"> PAGEREF _Toc169141009 \h </w:instrText>
+              <w:instrText xml:space="preserve"> PAGEREF _Toc169251270 \h </w:instrText>
             </w:r>
             <w:r>
               <w:rPr>
@@ -4792,7 +4816,7 @@
               <w14:ligatures w14:val="standardContextual"/>
             </w:rPr>
           </w:pPr>
-          <w:hyperlink w:anchor="_Toc169141010" w:history="1">
+          <w:hyperlink w:anchor="_Toc169251271" w:history="1">
             <w:r>
               <w:rPr>
                 <w:rStyle w:val="Hyperlink"/>
@@ -4819,7 +4843,7 @@
                 <w:noProof/>
                 <w:webHidden/>
               </w:rPr>
-              <w:instrText xml:space="preserve"> PAGEREF _Toc169141010 \h </w:instrText>
+              <w:instrText xml:space="preserve"> PAGEREF _Toc169251271 \h </w:instrText>
             </w:r>
             <w:r>
               <w:rPr>
@@ -4865,7 +4889,7 @@
               <w14:ligatures w14:val="standardContextual"/>
             </w:rPr>
           </w:pPr>
-          <w:hyperlink w:anchor="_Toc169141011" w:history="1">
+          <w:hyperlink w:anchor="_Toc169251272" w:history="1">
             <w:r>
               <w:rPr>
                 <w:rStyle w:val="Hyperlink"/>
@@ -4892,7 +4916,7 @@
                 <w:noProof/>
                 <w:webHidden/>
               </w:rPr>
-              <w:instrText xml:space="preserve"> PAGEREF _Toc169141011 \h </w:instrText>
+              <w:instrText xml:space="preserve"> PAGEREF _Toc169251272 \h </w:instrText>
             </w:r>
             <w:r>
               <w:rPr>
@@ -4938,7 +4962,7 @@
               <w14:ligatures w14:val="standardContextual"/>
             </w:rPr>
           </w:pPr>
-          <w:hyperlink w:anchor="_Toc169141012" w:history="1">
+          <w:hyperlink w:anchor="_Toc169251273" w:history="1">
             <w:r>
               <w:rPr>
                 <w:rStyle w:val="Hyperlink"/>
@@ -4965,7 +4989,7 @@
                 <w:noProof/>
                 <w:webHidden/>
               </w:rPr>
-              <w:instrText xml:space="preserve"> PAGEREF _Toc169141012 \h </w:instrText>
+              <w:instrText xml:space="preserve"> PAGEREF _Toc169251273 \h </w:instrText>
             </w:r>
             <w:r>
               <w:rPr>
@@ -5011,7 +5035,7 @@
               <w14:ligatures w14:val="standardContextual"/>
             </w:rPr>
           </w:pPr>
-          <w:hyperlink w:anchor="_Toc169141013" w:history="1">
+          <w:hyperlink w:anchor="_Toc169251274" w:history="1">
             <w:r>
               <w:rPr>
                 <w:rStyle w:val="Hyperlink"/>
@@ -5038,7 +5062,7 @@
                 <w:noProof/>
                 <w:webHidden/>
               </w:rPr>
-              <w:instrText xml:space="preserve"> PAGEREF _Toc169141013 \h </w:instrText>
+              <w:instrText xml:space="preserve"> PAGEREF _Toc169251274 \h </w:instrText>
             </w:r>
             <w:r>
               <w:rPr>
@@ -5084,7 +5108,7 @@
               <w14:ligatures w14:val="standardContextual"/>
             </w:rPr>
           </w:pPr>
-          <w:hyperlink w:anchor="_Toc169141014" w:history="1">
+          <w:hyperlink w:anchor="_Toc169251275" w:history="1">
             <w:r>
               <w:rPr>
                 <w:rStyle w:val="Hyperlink"/>
@@ -5111,7 +5135,7 @@
                 <w:noProof/>
                 <w:webHidden/>
               </w:rPr>
-              <w:instrText xml:space="preserve"> PAGEREF _Toc169141014 \h </w:instrText>
+              <w:instrText xml:space="preserve"> PAGEREF _Toc169251275 \h </w:instrText>
             </w:r>
             <w:r>
               <w:rPr>
@@ -5157,7 +5181,7 @@
               <w14:ligatures w14:val="standardContextual"/>
             </w:rPr>
           </w:pPr>
-          <w:hyperlink w:anchor="_Toc169141015" w:history="1">
+          <w:hyperlink w:anchor="_Toc169251276" w:history="1">
             <w:r>
               <w:rPr>
                 <w:rStyle w:val="Hyperlink"/>
@@ -5184,7 +5208,7 @@
                 <w:noProof/>
                 <w:webHidden/>
               </w:rPr>
-              <w:instrText xml:space="preserve"> PAGEREF _Toc169141015 \h </w:instrText>
+              <w:instrText xml:space="preserve"> PAGEREF _Toc169251276 \h </w:instrText>
             </w:r>
             <w:r>
               <w:rPr>
@@ -5230,7 +5254,7 @@
               <w14:ligatures w14:val="standardContextual"/>
             </w:rPr>
           </w:pPr>
-          <w:hyperlink w:anchor="_Toc169141016" w:history="1">
+          <w:hyperlink w:anchor="_Toc169251277" w:history="1">
             <w:r>
               <w:rPr>
                 <w:rStyle w:val="Hyperlink"/>
@@ -5257,7 +5281,7 @@
                 <w:noProof/>
                 <w:webHidden/>
               </w:rPr>
-              <w:instrText xml:space="preserve"> PAGEREF _Toc169141016 \h </w:instrText>
+              <w:instrText xml:space="preserve"> PAGEREF _Toc169251277 \h </w:instrText>
             </w:r>
             <w:r>
               <w:rPr>
@@ -5277,7 +5301,7 @@
                 <w:noProof/>
                 <w:webHidden/>
               </w:rPr>
-              <w:t>34</w:t>
+              <w:t>35</w:t>
             </w:r>
             <w:r>
               <w:rPr>
@@ -5303,7 +5327,7 @@
               <w14:ligatures w14:val="standardContextual"/>
             </w:rPr>
           </w:pPr>
-          <w:hyperlink w:anchor="_Toc169141017" w:history="1">
+          <w:hyperlink w:anchor="_Toc169251278" w:history="1">
             <w:r>
               <w:rPr>
                 <w:rStyle w:val="Hyperlink"/>
@@ -5330,7 +5354,7 @@
                 <w:noProof/>
                 <w:webHidden/>
               </w:rPr>
-              <w:instrText xml:space="preserve"> PAGEREF _Toc169141017 \h </w:instrText>
+              <w:instrText xml:space="preserve"> PAGEREF _Toc169251278 \h </w:instrText>
             </w:r>
             <w:r>
               <w:rPr>
@@ -5350,7 +5374,7 @@
                 <w:noProof/>
                 <w:webHidden/>
               </w:rPr>
-              <w:t>34</w:t>
+              <w:t>35</w:t>
             </w:r>
             <w:r>
               <w:rPr>
@@ -5376,7 +5400,7 @@
               <w14:ligatures w14:val="standardContextual"/>
             </w:rPr>
           </w:pPr>
-          <w:hyperlink w:anchor="_Toc169141018" w:history="1">
+          <w:hyperlink w:anchor="_Toc169251279" w:history="1">
             <w:r>
               <w:rPr>
                 <w:rStyle w:val="Hyperlink"/>
@@ -5403,7 +5427,7 @@
                 <w:noProof/>
                 <w:webHidden/>
               </w:rPr>
-              <w:instrText xml:space="preserve"> PAGEREF _Toc169141018 \h </w:instrText>
+              <w:instrText xml:space="preserve"> PAGEREF _Toc169251279 \h </w:instrText>
             </w:r>
             <w:r>
               <w:rPr>
@@ -5423,7 +5447,7 @@
                 <w:noProof/>
                 <w:webHidden/>
               </w:rPr>
-              <w:t>34</w:t>
+              <w:t>35</w:t>
             </w:r>
             <w:r>
               <w:rPr>
@@ -5449,7 +5473,7 @@
               <w14:ligatures w14:val="standardContextual"/>
             </w:rPr>
           </w:pPr>
-          <w:hyperlink w:anchor="_Toc169141019" w:history="1">
+          <w:hyperlink w:anchor="_Toc169251280" w:history="1">
             <w:r>
               <w:rPr>
                 <w:rStyle w:val="Hyperlink"/>
@@ -5476,7 +5500,7 @@
                 <w:noProof/>
                 <w:webHidden/>
               </w:rPr>
-              <w:instrText xml:space="preserve"> PAGEREF _Toc169141019 \h </w:instrText>
+              <w:instrText xml:space="preserve"> PAGEREF _Toc169251280 \h </w:instrText>
             </w:r>
             <w:r>
               <w:rPr>
@@ -5496,7 +5520,7 @@
                 <w:noProof/>
                 <w:webHidden/>
               </w:rPr>
-              <w:t>34</w:t>
+              <w:t>35</w:t>
             </w:r>
             <w:r>
               <w:rPr>
@@ -5522,7 +5546,7 @@
               <w14:ligatures w14:val="standardContextual"/>
             </w:rPr>
           </w:pPr>
-          <w:hyperlink w:anchor="_Toc169141020" w:history="1">
+          <w:hyperlink w:anchor="_Toc169251281" w:history="1">
             <w:r>
               <w:rPr>
                 <w:rStyle w:val="Hyperlink"/>
@@ -5549,7 +5573,7 @@
                 <w:noProof/>
                 <w:webHidden/>
               </w:rPr>
-              <w:instrText xml:space="preserve"> PAGEREF _Toc169141020 \h </w:instrText>
+              <w:instrText xml:space="preserve"> PAGEREF _Toc169251281 \h </w:instrText>
             </w:r>
             <w:r>
               <w:rPr>
@@ -5569,7 +5593,7 @@
                 <w:noProof/>
                 <w:webHidden/>
               </w:rPr>
-              <w:t>36</w:t>
+              <w:t>37</w:t>
             </w:r>
             <w:r>
               <w:rPr>
@@ -5595,7 +5619,7 @@
               <w14:ligatures w14:val="standardContextual"/>
             </w:rPr>
           </w:pPr>
-          <w:hyperlink w:anchor="_Toc169141021" w:history="1">
+          <w:hyperlink w:anchor="_Toc169251282" w:history="1">
             <w:r>
               <w:rPr>
                 <w:rStyle w:val="Hyperlink"/>
@@ -5622,7 +5646,7 @@
                 <w:noProof/>
                 <w:webHidden/>
               </w:rPr>
-              <w:instrText xml:space="preserve"> PAGEREF _Toc169141021 \h </w:instrText>
+              <w:instrText xml:space="preserve"> PAGEREF _Toc169251282 \h </w:instrText>
             </w:r>
             <w:r>
               <w:rPr>
@@ -5642,7 +5666,7 @@
                 <w:noProof/>
                 <w:webHidden/>
               </w:rPr>
-              <w:t>36</w:t>
+              <w:t>37</w:t>
             </w:r>
             <w:r>
               <w:rPr>
@@ -5668,7 +5692,7 @@
               <w14:ligatures w14:val="standardContextual"/>
             </w:rPr>
           </w:pPr>
-          <w:hyperlink w:anchor="_Toc169141022" w:history="1">
+          <w:hyperlink w:anchor="_Toc169251283" w:history="1">
             <w:r>
               <w:rPr>
                 <w:rStyle w:val="Hyperlink"/>
@@ -5695,7 +5719,7 @@
                 <w:noProof/>
                 <w:webHidden/>
               </w:rPr>
-              <w:instrText xml:space="preserve"> PAGEREF _Toc169141022 \h </w:instrText>
+              <w:instrText xml:space="preserve"> PAGEREF _Toc169251283 \h </w:instrText>
             </w:r>
             <w:r>
               <w:rPr>
@@ -5715,7 +5739,7 @@
                 <w:noProof/>
                 <w:webHidden/>
               </w:rPr>
-              <w:t>36</w:t>
+              <w:t>37</w:t>
             </w:r>
             <w:r>
               <w:rPr>
@@ -5741,7 +5765,7 @@
               <w14:ligatures w14:val="standardContextual"/>
             </w:rPr>
           </w:pPr>
-          <w:hyperlink w:anchor="_Toc169141023" w:history="1">
+          <w:hyperlink w:anchor="_Toc169251284" w:history="1">
             <w:r>
               <w:rPr>
                 <w:rStyle w:val="Hyperlink"/>
@@ -5768,7 +5792,7 @@
                 <w:noProof/>
                 <w:webHidden/>
               </w:rPr>
-              <w:instrText xml:space="preserve"> PAGEREF _Toc169141023 \h </w:instrText>
+              <w:instrText xml:space="preserve"> PAGEREF _Toc169251284 \h </w:instrText>
             </w:r>
             <w:r>
               <w:rPr>
@@ -5788,7 +5812,7 @@
                 <w:noProof/>
                 <w:webHidden/>
               </w:rPr>
-              <w:t>37</w:t>
+              <w:t>38</w:t>
             </w:r>
             <w:r>
               <w:rPr>
@@ -5814,7 +5838,7 @@
               <w14:ligatures w14:val="standardContextual"/>
             </w:rPr>
           </w:pPr>
-          <w:hyperlink w:anchor="_Toc169141024" w:history="1">
+          <w:hyperlink w:anchor="_Toc169251285" w:history="1">
             <w:r>
               <w:rPr>
                 <w:rStyle w:val="Hyperlink"/>
@@ -5841,7 +5865,7 @@
                 <w:noProof/>
                 <w:webHidden/>
               </w:rPr>
-              <w:instrText xml:space="preserve"> PAGEREF _Toc169141024 \h </w:instrText>
+              <w:instrText xml:space="preserve"> PAGEREF _Toc169251285 \h </w:instrText>
             </w:r>
             <w:r>
               <w:rPr>
@@ -5861,7 +5885,7 @@
                 <w:noProof/>
                 <w:webHidden/>
               </w:rPr>
-              <w:t>37</w:t>
+              <w:t>38</w:t>
             </w:r>
             <w:r>
               <w:rPr>
@@ -5887,7 +5911,7 @@
               <w14:ligatures w14:val="standardContextual"/>
             </w:rPr>
           </w:pPr>
-          <w:hyperlink w:anchor="_Toc169141025" w:history="1">
+          <w:hyperlink w:anchor="_Toc169251286" w:history="1">
             <w:r>
               <w:rPr>
                 <w:rStyle w:val="Hyperlink"/>
@@ -5914,7 +5938,7 @@
                 <w:noProof/>
                 <w:webHidden/>
               </w:rPr>
-              <w:instrText xml:space="preserve"> PAGEREF _Toc169141025 \h </w:instrText>
+              <w:instrText xml:space="preserve"> PAGEREF _Toc169251286 \h </w:instrText>
             </w:r>
             <w:r>
               <w:rPr>
@@ -5934,7 +5958,7 @@
                 <w:noProof/>
                 <w:webHidden/>
               </w:rPr>
-              <w:t>37</w:t>
+              <w:t>38</w:t>
             </w:r>
             <w:r>
               <w:rPr>
@@ -5960,7 +5984,7 @@
               <w14:ligatures w14:val="standardContextual"/>
             </w:rPr>
           </w:pPr>
-          <w:hyperlink w:anchor="_Toc169141026" w:history="1">
+          <w:hyperlink w:anchor="_Toc169251287" w:history="1">
             <w:r>
               <w:rPr>
                 <w:rStyle w:val="Hyperlink"/>
@@ -5987,7 +6011,7 @@
                 <w:noProof/>
                 <w:webHidden/>
               </w:rPr>
-              <w:instrText xml:space="preserve"> PAGEREF _Toc169141026 \h </w:instrText>
+              <w:instrText xml:space="preserve"> PAGEREF _Toc169251287 \h </w:instrText>
             </w:r>
             <w:r>
               <w:rPr>
@@ -6007,7 +6031,7 @@
                 <w:noProof/>
                 <w:webHidden/>
               </w:rPr>
-              <w:t>38</w:t>
+              <w:t>39</w:t>
             </w:r>
             <w:r>
               <w:rPr>
@@ -6033,7 +6057,7 @@
               <w14:ligatures w14:val="standardContextual"/>
             </w:rPr>
           </w:pPr>
-          <w:hyperlink w:anchor="_Toc169141027" w:history="1">
+          <w:hyperlink w:anchor="_Toc169251288" w:history="1">
             <w:r>
               <w:rPr>
                 <w:rStyle w:val="Hyperlink"/>
@@ -6060,7 +6084,7 @@
                 <w:noProof/>
                 <w:webHidden/>
               </w:rPr>
-              <w:instrText xml:space="preserve"> PAGEREF _Toc169141027 \h </w:instrText>
+              <w:instrText xml:space="preserve"> PAGEREF _Toc169251288 \h </w:instrText>
             </w:r>
             <w:r>
               <w:rPr>
@@ -6080,7 +6104,7 @@
                 <w:noProof/>
                 <w:webHidden/>
               </w:rPr>
-              <w:t>38</w:t>
+              <w:t>39</w:t>
             </w:r>
             <w:r>
               <w:rPr>
@@ -6106,7 +6130,7 @@
               <w14:ligatures w14:val="standardContextual"/>
             </w:rPr>
           </w:pPr>
-          <w:hyperlink w:anchor="_Toc169141028" w:history="1">
+          <w:hyperlink w:anchor="_Toc169251289" w:history="1">
             <w:r>
               <w:rPr>
                 <w:rStyle w:val="Hyperlink"/>
@@ -6133,7 +6157,7 @@
                 <w:noProof/>
                 <w:webHidden/>
               </w:rPr>
-              <w:instrText xml:space="preserve"> PAGEREF _Toc169141028 \h </w:instrText>
+              <w:instrText xml:space="preserve"> PAGEREF _Toc169251289 \h </w:instrText>
             </w:r>
             <w:r>
               <w:rPr>
@@ -6153,7 +6177,7 @@
                 <w:noProof/>
                 <w:webHidden/>
               </w:rPr>
-              <w:t>39</w:t>
+              <w:t>40</w:t>
             </w:r>
             <w:r>
               <w:rPr>
@@ -6179,7 +6203,7 @@
               <w14:ligatures w14:val="standardContextual"/>
             </w:rPr>
           </w:pPr>
-          <w:hyperlink w:anchor="_Toc169141029" w:history="1">
+          <w:hyperlink w:anchor="_Toc169251290" w:history="1">
             <w:r>
               <w:rPr>
                 <w:rStyle w:val="Hyperlink"/>
@@ -6206,7 +6230,7 @@
                 <w:noProof/>
                 <w:webHidden/>
               </w:rPr>
-              <w:instrText xml:space="preserve"> PAGEREF _Toc169141029 \h </w:instrText>
+              <w:instrText xml:space="preserve"> PAGEREF _Toc169251290 \h </w:instrText>
             </w:r>
             <w:r>
               <w:rPr>
@@ -6226,7 +6250,7 @@
                 <w:noProof/>
                 <w:webHidden/>
               </w:rPr>
-              <w:t>39</w:t>
+              <w:t>40</w:t>
             </w:r>
             <w:r>
               <w:rPr>
@@ -6252,7 +6276,7 @@
               <w14:ligatures w14:val="standardContextual"/>
             </w:rPr>
           </w:pPr>
-          <w:hyperlink w:anchor="_Toc169141030" w:history="1">
+          <w:hyperlink w:anchor="_Toc169251291" w:history="1">
             <w:r>
               <w:rPr>
                 <w:rStyle w:val="Hyperlink"/>
@@ -6279,7 +6303,7 @@
                 <w:noProof/>
                 <w:webHidden/>
               </w:rPr>
-              <w:instrText xml:space="preserve"> PAGEREF _Toc169141030 \h </w:instrText>
+              <w:instrText xml:space="preserve"> PAGEREF _Toc169251291 \h </w:instrText>
             </w:r>
             <w:r>
               <w:rPr>
@@ -6299,7 +6323,7 @@
                 <w:noProof/>
                 <w:webHidden/>
               </w:rPr>
-              <w:t>39</w:t>
+              <w:t>40</w:t>
             </w:r>
             <w:r>
               <w:rPr>
@@ -6325,7 +6349,7 @@
               <w14:ligatures w14:val="standardContextual"/>
             </w:rPr>
           </w:pPr>
-          <w:hyperlink w:anchor="_Toc169141031" w:history="1">
+          <w:hyperlink w:anchor="_Toc169251292" w:history="1">
             <w:r>
               <w:rPr>
                 <w:rStyle w:val="Hyperlink"/>
@@ -6352,7 +6376,7 @@
                 <w:noProof/>
                 <w:webHidden/>
               </w:rPr>
-              <w:instrText xml:space="preserve"> PAGEREF _Toc169141031 \h </w:instrText>
+              <w:instrText xml:space="preserve"> PAGEREF _Toc169251292 \h </w:instrText>
             </w:r>
             <w:r>
               <w:rPr>
@@ -6372,7 +6396,7 @@
                 <w:noProof/>
                 <w:webHidden/>
               </w:rPr>
-              <w:t>40</w:t>
+              <w:t>41</w:t>
             </w:r>
             <w:r>
               <w:rPr>
@@ -6398,7 +6422,7 @@
               <w14:ligatures w14:val="standardContextual"/>
             </w:rPr>
           </w:pPr>
-          <w:hyperlink w:anchor="_Toc169141032" w:history="1">
+          <w:hyperlink w:anchor="_Toc169251293" w:history="1">
             <w:r>
               <w:rPr>
                 <w:rStyle w:val="Hyperlink"/>
@@ -6425,7 +6449,7 @@
                 <w:noProof/>
                 <w:webHidden/>
               </w:rPr>
-              <w:instrText xml:space="preserve"> PAGEREF _Toc169141032 \h </w:instrText>
+              <w:instrText xml:space="preserve"> PAGEREF _Toc169251293 \h </w:instrText>
             </w:r>
             <w:r>
               <w:rPr>
@@ -6445,7 +6469,7 @@
                 <w:noProof/>
                 <w:webHidden/>
               </w:rPr>
-              <w:t>40</w:t>
+              <w:t>41</w:t>
             </w:r>
             <w:r>
               <w:rPr>
@@ -6471,7 +6495,7 @@
               <w14:ligatures w14:val="standardContextual"/>
             </w:rPr>
           </w:pPr>
-          <w:hyperlink w:anchor="_Toc169141033" w:history="1">
+          <w:hyperlink w:anchor="_Toc169251294" w:history="1">
             <w:r>
               <w:rPr>
                 <w:rStyle w:val="Hyperlink"/>
@@ -6498,7 +6522,7 @@
                 <w:noProof/>
                 <w:webHidden/>
               </w:rPr>
-              <w:instrText xml:space="preserve"> PAGEREF _Toc169141033 \h </w:instrText>
+              <w:instrText xml:space="preserve"> PAGEREF _Toc169251294 \h </w:instrText>
             </w:r>
             <w:r>
               <w:rPr>
@@ -6518,7 +6542,7 @@
                 <w:noProof/>
                 <w:webHidden/>
               </w:rPr>
-              <w:t>40</w:t>
+              <w:t>41</w:t>
             </w:r>
             <w:r>
               <w:rPr>
@@ -6544,7 +6568,7 @@
               <w14:ligatures w14:val="standardContextual"/>
             </w:rPr>
           </w:pPr>
-          <w:hyperlink w:anchor="_Toc169141034" w:history="1">
+          <w:hyperlink w:anchor="_Toc169251295" w:history="1">
             <w:r>
               <w:rPr>
                 <w:rStyle w:val="Hyperlink"/>
@@ -6571,7 +6595,7 @@
                 <w:noProof/>
                 <w:webHidden/>
               </w:rPr>
-              <w:instrText xml:space="preserve"> PAGEREF _Toc169141034 \h </w:instrText>
+              <w:instrText xml:space="preserve"> PAGEREF _Toc169251295 \h </w:instrText>
             </w:r>
             <w:r>
               <w:rPr>
@@ -6591,7 +6615,7 @@
                 <w:noProof/>
                 <w:webHidden/>
               </w:rPr>
-              <w:t>40</w:t>
+              <w:t>41</w:t>
             </w:r>
             <w:r>
               <w:rPr>
@@ -6617,7 +6641,7 @@
               <w14:ligatures w14:val="standardContextual"/>
             </w:rPr>
           </w:pPr>
-          <w:hyperlink w:anchor="_Toc169141035" w:history="1">
+          <w:hyperlink w:anchor="_Toc169251296" w:history="1">
             <w:r>
               <w:rPr>
                 <w:rStyle w:val="Hyperlink"/>
@@ -6644,7 +6668,7 @@
                 <w:noProof/>
                 <w:webHidden/>
               </w:rPr>
-              <w:instrText xml:space="preserve"> PAGEREF _Toc169141035 \h </w:instrText>
+              <w:instrText xml:space="preserve"> PAGEREF _Toc169251296 \h </w:instrText>
             </w:r>
             <w:r>
               <w:rPr>
@@ -6664,7 +6688,7 @@
                 <w:noProof/>
                 <w:webHidden/>
               </w:rPr>
-              <w:t>40</w:t>
+              <w:t>41</w:t>
             </w:r>
             <w:r>
               <w:rPr>
@@ -6690,7 +6714,7 @@
               <w14:ligatures w14:val="standardContextual"/>
             </w:rPr>
           </w:pPr>
-          <w:hyperlink w:anchor="_Toc169141036" w:history="1">
+          <w:hyperlink w:anchor="_Toc169251297" w:history="1">
             <w:r>
               <w:rPr>
                 <w:rStyle w:val="Hyperlink"/>
@@ -6717,7 +6741,7 @@
                 <w:noProof/>
                 <w:webHidden/>
               </w:rPr>
-              <w:instrText xml:space="preserve"> PAGEREF _Toc169141036 \h </w:instrText>
+              <w:instrText xml:space="preserve"> PAGEREF _Toc169251297 \h </w:instrText>
             </w:r>
             <w:r>
               <w:rPr>
@@ -6737,7 +6761,7 @@
                 <w:noProof/>
                 <w:webHidden/>
               </w:rPr>
-              <w:t>40</w:t>
+              <w:t>41</w:t>
             </w:r>
             <w:r>
               <w:rPr>
@@ -6763,7 +6787,7 @@
               <w14:ligatures w14:val="standardContextual"/>
             </w:rPr>
           </w:pPr>
-          <w:hyperlink w:anchor="_Toc169141037" w:history="1">
+          <w:hyperlink w:anchor="_Toc169251298" w:history="1">
             <w:r>
               <w:rPr>
                 <w:rStyle w:val="Hyperlink"/>
@@ -6790,7 +6814,7 @@
                 <w:noProof/>
                 <w:webHidden/>
               </w:rPr>
-              <w:instrText xml:space="preserve"> PAGEREF _Toc169141037 \h </w:instrText>
+              <w:instrText xml:space="preserve"> PAGEREF _Toc169251298 \h </w:instrText>
             </w:r>
             <w:r>
               <w:rPr>
@@ -6810,7 +6834,7 @@
                 <w:noProof/>
                 <w:webHidden/>
               </w:rPr>
-              <w:t>41</w:t>
+              <w:t>42</w:t>
             </w:r>
             <w:r>
               <w:rPr>
@@ -6836,7 +6860,7 @@
               <w14:ligatures w14:val="standardContextual"/>
             </w:rPr>
           </w:pPr>
-          <w:hyperlink w:anchor="_Toc169141038" w:history="1">
+          <w:hyperlink w:anchor="_Toc169251299" w:history="1">
             <w:r>
               <w:rPr>
                 <w:rStyle w:val="Hyperlink"/>
@@ -6863,7 +6887,7 @@
                 <w:noProof/>
                 <w:webHidden/>
               </w:rPr>
-              <w:instrText xml:space="preserve"> PAGEREF _Toc169141038 \h </w:instrText>
+              <w:instrText xml:space="preserve"> PAGEREF _Toc169251299 \h </w:instrText>
             </w:r>
             <w:r>
               <w:rPr>
@@ -6883,7 +6907,7 @@
                 <w:noProof/>
                 <w:webHidden/>
               </w:rPr>
-              <w:t>41</w:t>
+              <w:t>42</w:t>
             </w:r>
             <w:r>
               <w:rPr>
@@ -6909,7 +6933,7 @@
               <w14:ligatures w14:val="standardContextual"/>
             </w:rPr>
           </w:pPr>
-          <w:hyperlink w:anchor="_Toc169141039" w:history="1">
+          <w:hyperlink w:anchor="_Toc169251300" w:history="1">
             <w:r>
               <w:rPr>
                 <w:rStyle w:val="Hyperlink"/>
@@ -6936,7 +6960,7 @@
                 <w:noProof/>
                 <w:webHidden/>
               </w:rPr>
-              <w:instrText xml:space="preserve"> PAGEREF _Toc169141039 \h </w:instrText>
+              <w:instrText xml:space="preserve"> PAGEREF _Toc169251300 \h </w:instrText>
             </w:r>
             <w:r>
               <w:rPr>
@@ -6956,7 +6980,7 @@
                 <w:noProof/>
                 <w:webHidden/>
               </w:rPr>
-              <w:t>41</w:t>
+              <w:t>42</w:t>
             </w:r>
             <w:r>
               <w:rPr>
@@ -6982,7 +7006,7 @@
               <w14:ligatures w14:val="standardContextual"/>
             </w:rPr>
           </w:pPr>
-          <w:hyperlink w:anchor="_Toc169141040" w:history="1">
+          <w:hyperlink w:anchor="_Toc169251301" w:history="1">
             <w:r>
               <w:rPr>
                 <w:rStyle w:val="Hyperlink"/>
@@ -7009,7 +7033,7 @@
                 <w:noProof/>
                 <w:webHidden/>
               </w:rPr>
-              <w:instrText xml:space="preserve"> PAGEREF _Toc169141040 \h </w:instrText>
+              <w:instrText xml:space="preserve"> PAGEREF _Toc169251301 \h </w:instrText>
             </w:r>
             <w:r>
               <w:rPr>
@@ -7029,7 +7053,7 @@
                 <w:noProof/>
                 <w:webHidden/>
               </w:rPr>
-              <w:t>41</w:t>
+              <w:t>42</w:t>
             </w:r>
             <w:r>
               <w:rPr>
@@ -7055,7 +7079,7 @@
               <w14:ligatures w14:val="standardContextual"/>
             </w:rPr>
           </w:pPr>
-          <w:hyperlink w:anchor="_Toc169141041" w:history="1">
+          <w:hyperlink w:anchor="_Toc169251302" w:history="1">
             <w:r>
               <w:rPr>
                 <w:rStyle w:val="Hyperlink"/>
@@ -7082,7 +7106,7 @@
                 <w:noProof/>
                 <w:webHidden/>
               </w:rPr>
-              <w:instrText xml:space="preserve"> PAGEREF _Toc169141041 \h </w:instrText>
+              <w:instrText xml:space="preserve"> PAGEREF _Toc169251302 \h </w:instrText>
             </w:r>
             <w:r>
               <w:rPr>
@@ -7102,7 +7126,7 @@
                 <w:noProof/>
                 <w:webHidden/>
               </w:rPr>
-              <w:t>42</w:t>
+              <w:t>43</w:t>
             </w:r>
             <w:r>
               <w:rPr>
@@ -7128,7 +7152,7 @@
               <w14:ligatures w14:val="standardContextual"/>
             </w:rPr>
           </w:pPr>
-          <w:hyperlink w:anchor="_Toc169141042" w:history="1">
+          <w:hyperlink w:anchor="_Toc169251303" w:history="1">
             <w:r>
               <w:rPr>
                 <w:rStyle w:val="Hyperlink"/>
@@ -7155,7 +7179,7 @@
                 <w:noProof/>
                 <w:webHidden/>
               </w:rPr>
-              <w:instrText xml:space="preserve"> PAGEREF _Toc169141042 \h </w:instrText>
+              <w:instrText xml:space="preserve"> PAGEREF _Toc169251303 \h </w:instrText>
             </w:r>
             <w:r>
               <w:rPr>
@@ -7175,7 +7199,7 @@
                 <w:noProof/>
                 <w:webHidden/>
               </w:rPr>
-              <w:t>42</w:t>
+              <w:t>43</w:t>
             </w:r>
             <w:r>
               <w:rPr>
@@ -7201,7 +7225,7 @@
               <w14:ligatures w14:val="standardContextual"/>
             </w:rPr>
           </w:pPr>
-          <w:hyperlink w:anchor="_Toc169141043" w:history="1">
+          <w:hyperlink w:anchor="_Toc169251304" w:history="1">
             <w:r>
               <w:rPr>
                 <w:rStyle w:val="Hyperlink"/>
@@ -7228,7 +7252,7 @@
                 <w:noProof/>
                 <w:webHidden/>
               </w:rPr>
-              <w:instrText xml:space="preserve"> PAGEREF _Toc169141043 \h </w:instrText>
+              <w:instrText xml:space="preserve"> PAGEREF _Toc169251304 \h </w:instrText>
             </w:r>
             <w:r>
               <w:rPr>
@@ -7248,7 +7272,7 @@
                 <w:noProof/>
                 <w:webHidden/>
               </w:rPr>
-              <w:t>42</w:t>
+              <w:t>43</w:t>
             </w:r>
             <w:r>
               <w:rPr>
@@ -7274,7 +7298,7 @@
               <w14:ligatures w14:val="standardContextual"/>
             </w:rPr>
           </w:pPr>
-          <w:hyperlink w:anchor="_Toc169141044" w:history="1">
+          <w:hyperlink w:anchor="_Toc169251305" w:history="1">
             <w:r>
               <w:rPr>
                 <w:rStyle w:val="Hyperlink"/>
@@ -7301,7 +7325,7 @@
                 <w:noProof/>
                 <w:webHidden/>
               </w:rPr>
-              <w:instrText xml:space="preserve"> PAGEREF _Toc169141044 \h </w:instrText>
+              <w:instrText xml:space="preserve"> PAGEREF _Toc169251305 \h </w:instrText>
             </w:r>
             <w:r>
               <w:rPr>
@@ -7321,7 +7345,7 @@
                 <w:noProof/>
                 <w:webHidden/>
               </w:rPr>
-              <w:t>43</w:t>
+              <w:t>44</w:t>
             </w:r>
             <w:r>
               <w:rPr>
@@ -7347,7 +7371,7 @@
               <w14:ligatures w14:val="standardContextual"/>
             </w:rPr>
           </w:pPr>
-          <w:hyperlink w:anchor="_Toc169141045" w:history="1">
+          <w:hyperlink w:anchor="_Toc169251306" w:history="1">
             <w:r>
               <w:rPr>
                 <w:rStyle w:val="Hyperlink"/>
@@ -7374,7 +7398,7 @@
                 <w:noProof/>
                 <w:webHidden/>
               </w:rPr>
-              <w:instrText xml:space="preserve"> PAGEREF _Toc169141045 \h </w:instrText>
+              <w:instrText xml:space="preserve"> PAGEREF _Toc169251306 \h </w:instrText>
             </w:r>
             <w:r>
               <w:rPr>
@@ -7394,7 +7418,7 @@
                 <w:noProof/>
                 <w:webHidden/>
               </w:rPr>
-              <w:t>43</w:t>
+              <w:t>44</w:t>
             </w:r>
             <w:r>
               <w:rPr>
@@ -7420,7 +7444,7 @@
               <w14:ligatures w14:val="standardContextual"/>
             </w:rPr>
           </w:pPr>
-          <w:hyperlink w:anchor="_Toc169141046" w:history="1">
+          <w:hyperlink w:anchor="_Toc169251307" w:history="1">
             <w:r>
               <w:rPr>
                 <w:rStyle w:val="Hyperlink"/>
@@ -7447,7 +7471,7 @@
                 <w:noProof/>
                 <w:webHidden/>
               </w:rPr>
-              <w:instrText xml:space="preserve"> PAGEREF _Toc169141046 \h </w:instrText>
+              <w:instrText xml:space="preserve"> PAGEREF _Toc169251307 \h </w:instrText>
             </w:r>
             <w:r>
               <w:rPr>
@@ -7467,7 +7491,7 @@
                 <w:noProof/>
                 <w:webHidden/>
               </w:rPr>
-              <w:t>44</w:t>
+              <w:t>45</w:t>
             </w:r>
             <w:r>
               <w:rPr>
@@ -7493,7 +7517,7 @@
               <w14:ligatures w14:val="standardContextual"/>
             </w:rPr>
           </w:pPr>
-          <w:hyperlink w:anchor="_Toc169141047" w:history="1">
+          <w:hyperlink w:anchor="_Toc169251308" w:history="1">
             <w:r>
               <w:rPr>
                 <w:rStyle w:val="Hyperlink"/>
@@ -7520,7 +7544,7 @@
                 <w:noProof/>
                 <w:webHidden/>
               </w:rPr>
-              <w:instrText xml:space="preserve"> PAGEREF _Toc169141047 \h </w:instrText>
+              <w:instrText xml:space="preserve"> PAGEREF _Toc169251308 \h </w:instrText>
             </w:r>
             <w:r>
               <w:rPr>
@@ -7540,7 +7564,7 @@
                 <w:noProof/>
                 <w:webHidden/>
               </w:rPr>
-              <w:t>44</w:t>
+              <w:t>45</w:t>
             </w:r>
             <w:r>
               <w:rPr>
@@ -7566,7 +7590,7 @@
               <w14:ligatures w14:val="standardContextual"/>
             </w:rPr>
           </w:pPr>
-          <w:hyperlink w:anchor="_Toc169141048" w:history="1">
+          <w:hyperlink w:anchor="_Toc169251309" w:history="1">
             <w:r>
               <w:rPr>
                 <w:rStyle w:val="Hyperlink"/>
@@ -7593,7 +7617,7 @@
                 <w:noProof/>
                 <w:webHidden/>
               </w:rPr>
-              <w:instrText xml:space="preserve"> PAGEREF _Toc169141048 \h </w:instrText>
+              <w:instrText xml:space="preserve"> PAGEREF _Toc169251309 \h </w:instrText>
             </w:r>
             <w:r>
               <w:rPr>
@@ -7613,7 +7637,7 @@
                 <w:noProof/>
                 <w:webHidden/>
               </w:rPr>
-              <w:t>46</w:t>
+              <w:t>47</w:t>
             </w:r>
             <w:r>
               <w:rPr>
@@ -7639,7 +7663,7 @@
               <w14:ligatures w14:val="standardContextual"/>
             </w:rPr>
           </w:pPr>
-          <w:hyperlink w:anchor="_Toc169141049" w:history="1">
+          <w:hyperlink w:anchor="_Toc169251310" w:history="1">
             <w:r>
               <w:rPr>
                 <w:rStyle w:val="Hyperlink"/>
@@ -7666,7 +7690,7 @@
                 <w:noProof/>
                 <w:webHidden/>
               </w:rPr>
-              <w:instrText xml:space="preserve"> PAGEREF _Toc169141049 \h </w:instrText>
+              <w:instrText xml:space="preserve"> PAGEREF _Toc169251310 \h </w:instrText>
             </w:r>
             <w:r>
               <w:rPr>
@@ -7686,7 +7710,7 @@
                 <w:noProof/>
                 <w:webHidden/>
               </w:rPr>
-              <w:t>47</w:t>
+              <w:t>48</w:t>
             </w:r>
             <w:r>
               <w:rPr>
@@ -7712,7 +7736,7 @@
               <w14:ligatures w14:val="standardContextual"/>
             </w:rPr>
           </w:pPr>
-          <w:hyperlink w:anchor="_Toc169141050" w:history="1">
+          <w:hyperlink w:anchor="_Toc169251311" w:history="1">
             <w:r>
               <w:rPr>
                 <w:rStyle w:val="Hyperlink"/>
@@ -7739,7 +7763,7 @@
                 <w:noProof/>
                 <w:webHidden/>
               </w:rPr>
-              <w:instrText xml:space="preserve"> PAGEREF _Toc169141050 \h </w:instrText>
+              <w:instrText xml:space="preserve"> PAGEREF _Toc169251311 \h </w:instrText>
             </w:r>
             <w:r>
               <w:rPr>
@@ -7759,7 +7783,7 @@
                 <w:noProof/>
                 <w:webHidden/>
               </w:rPr>
-              <w:t>48</w:t>
+              <w:t>49</w:t>
             </w:r>
             <w:r>
               <w:rPr>
@@ -7785,7 +7809,7 @@
               <w14:ligatures w14:val="standardContextual"/>
             </w:rPr>
           </w:pPr>
-          <w:hyperlink w:anchor="_Toc169141051" w:history="1">
+          <w:hyperlink w:anchor="_Toc169251312" w:history="1">
             <w:r>
               <w:rPr>
                 <w:rStyle w:val="Hyperlink"/>
@@ -7812,7 +7836,7 @@
                 <w:noProof/>
                 <w:webHidden/>
               </w:rPr>
-              <w:instrText xml:space="preserve"> PAGEREF _Toc169141051 \h </w:instrText>
+              <w:instrText xml:space="preserve"> PAGEREF _Toc169251312 \h </w:instrText>
             </w:r>
             <w:r>
               <w:rPr>
@@ -7832,7 +7856,7 @@
                 <w:noProof/>
                 <w:webHidden/>
               </w:rPr>
-              <w:t>48</w:t>
+              <w:t>49</w:t>
             </w:r>
             <w:r>
               <w:rPr>
@@ -7858,7 +7882,7 @@
               <w14:ligatures w14:val="standardContextual"/>
             </w:rPr>
           </w:pPr>
-          <w:hyperlink w:anchor="_Toc169141052" w:history="1">
+          <w:hyperlink w:anchor="_Toc169251313" w:history="1">
             <w:r>
               <w:rPr>
                 <w:rStyle w:val="Hyperlink"/>
@@ -7885,7 +7909,7 @@
                 <w:noProof/>
                 <w:webHidden/>
               </w:rPr>
-              <w:instrText xml:space="preserve"> PAGEREF _Toc169141052 \h </w:instrText>
+              <w:instrText xml:space="preserve"> PAGEREF _Toc169251313 \h </w:instrText>
             </w:r>
             <w:r>
               <w:rPr>
@@ -7905,7 +7929,7 @@
                 <w:noProof/>
                 <w:webHidden/>
               </w:rPr>
-              <w:t>48</w:t>
+              <w:t>49</w:t>
             </w:r>
             <w:r>
               <w:rPr>
@@ -7931,7 +7955,7 @@
               <w14:ligatures w14:val="standardContextual"/>
             </w:rPr>
           </w:pPr>
-          <w:hyperlink w:anchor="_Toc169141053" w:history="1">
+          <w:hyperlink w:anchor="_Toc169251314" w:history="1">
             <w:r>
               <w:rPr>
                 <w:rStyle w:val="Hyperlink"/>
@@ -7958,7 +7982,7 @@
                 <w:noProof/>
                 <w:webHidden/>
               </w:rPr>
-              <w:instrText xml:space="preserve"> PAGEREF _Toc169141053 \h </w:instrText>
+              <w:instrText xml:space="preserve"> PAGEREF _Toc169251314 \h </w:instrText>
             </w:r>
             <w:r>
               <w:rPr>
@@ -7978,7 +8002,7 @@
                 <w:noProof/>
                 <w:webHidden/>
               </w:rPr>
-              <w:t>49</w:t>
+              <w:t>50</w:t>
             </w:r>
             <w:r>
               <w:rPr>
@@ -8004,7 +8028,7 @@
               <w14:ligatures w14:val="standardContextual"/>
             </w:rPr>
           </w:pPr>
-          <w:hyperlink w:anchor="_Toc169141054" w:history="1">
+          <w:hyperlink w:anchor="_Toc169251315" w:history="1">
             <w:r>
               <w:rPr>
                 <w:rStyle w:val="Hyperlink"/>
@@ -8031,7 +8055,7 @@
                 <w:noProof/>
                 <w:webHidden/>
               </w:rPr>
-              <w:instrText xml:space="preserve"> PAGEREF _Toc169141054 \h </w:instrText>
+              <w:instrText xml:space="preserve"> PAGEREF _Toc169251315 \h </w:instrText>
             </w:r>
             <w:r>
               <w:rPr>
@@ -8051,7 +8075,7 @@
                 <w:noProof/>
                 <w:webHidden/>
               </w:rPr>
-              <w:t>49</w:t>
+              <w:t>50</w:t>
             </w:r>
             <w:r>
               <w:rPr>
@@ -8077,7 +8101,7 @@
               <w14:ligatures w14:val="standardContextual"/>
             </w:rPr>
           </w:pPr>
-          <w:hyperlink w:anchor="_Toc169141055" w:history="1">
+          <w:hyperlink w:anchor="_Toc169251316" w:history="1">
             <w:r>
               <w:rPr>
                 <w:rStyle w:val="Hyperlink"/>
@@ -8104,7 +8128,7 @@
                 <w:noProof/>
                 <w:webHidden/>
               </w:rPr>
-              <w:instrText xml:space="preserve"> PAGEREF _Toc169141055 \h </w:instrText>
+              <w:instrText xml:space="preserve"> PAGEREF _Toc169251316 \h </w:instrText>
             </w:r>
             <w:r>
               <w:rPr>
@@ -8124,7 +8148,7 @@
                 <w:noProof/>
                 <w:webHidden/>
               </w:rPr>
-              <w:t>50</w:t>
+              <w:t>51</w:t>
             </w:r>
             <w:r>
               <w:rPr>
@@ -8150,7 +8174,7 @@
               <w14:ligatures w14:val="standardContextual"/>
             </w:rPr>
           </w:pPr>
-          <w:hyperlink w:anchor="_Toc169141056" w:history="1">
+          <w:hyperlink w:anchor="_Toc169251317" w:history="1">
             <w:r>
               <w:rPr>
                 <w:rStyle w:val="Hyperlink"/>
@@ -8177,7 +8201,7 @@
                 <w:noProof/>
                 <w:webHidden/>
               </w:rPr>
-              <w:instrText xml:space="preserve"> PAGEREF _Toc169141056 \h </w:instrText>
+              <w:instrText xml:space="preserve"> PAGEREF _Toc169251317 \h </w:instrText>
             </w:r>
             <w:r>
               <w:rPr>
@@ -8197,7 +8221,7 @@
                 <w:noProof/>
                 <w:webHidden/>
               </w:rPr>
-              <w:t>51</w:t>
+              <w:t>52</w:t>
             </w:r>
             <w:r>
               <w:rPr>
@@ -8223,7 +8247,7 @@
               <w14:ligatures w14:val="standardContextual"/>
             </w:rPr>
           </w:pPr>
-          <w:hyperlink w:anchor="_Toc169141057" w:history="1">
+          <w:hyperlink w:anchor="_Toc169251318" w:history="1">
             <w:r>
               <w:rPr>
                 <w:rStyle w:val="Hyperlink"/>
@@ -8250,7 +8274,7 @@
                 <w:noProof/>
                 <w:webHidden/>
               </w:rPr>
-              <w:instrText xml:space="preserve"> PAGEREF _Toc169141057 \h </w:instrText>
+              <w:instrText xml:space="preserve"> PAGEREF _Toc169251318 \h </w:instrText>
             </w:r>
             <w:r>
               <w:rPr>
@@ -8270,7 +8294,7 @@
                 <w:noProof/>
                 <w:webHidden/>
               </w:rPr>
-              <w:t>51</w:t>
+              <w:t>52</w:t>
             </w:r>
             <w:r>
               <w:rPr>
@@ -8296,7 +8320,7 @@
               <w14:ligatures w14:val="standardContextual"/>
             </w:rPr>
           </w:pPr>
-          <w:hyperlink w:anchor="_Toc169141058" w:history="1">
+          <w:hyperlink w:anchor="_Toc169251319" w:history="1">
             <w:r>
               <w:rPr>
                 <w:rStyle w:val="Hyperlink"/>
@@ -8323,7 +8347,7 @@
                 <w:noProof/>
                 <w:webHidden/>
               </w:rPr>
-              <w:instrText xml:space="preserve"> PAGEREF _Toc169141058 \h </w:instrText>
+              <w:instrText xml:space="preserve"> PAGEREF _Toc169251319 \h </w:instrText>
             </w:r>
             <w:r>
               <w:rPr>
@@ -8343,7 +8367,7 @@
                 <w:noProof/>
                 <w:webHidden/>
               </w:rPr>
-              <w:t>51</w:t>
+              <w:t>52</w:t>
             </w:r>
             <w:r>
               <w:rPr>
@@ -8369,7 +8393,7 @@
               <w14:ligatures w14:val="standardContextual"/>
             </w:rPr>
           </w:pPr>
-          <w:hyperlink w:anchor="_Toc169141059" w:history="1">
+          <w:hyperlink w:anchor="_Toc169251320" w:history="1">
             <w:r>
               <w:rPr>
                 <w:rStyle w:val="Hyperlink"/>
@@ -8396,7 +8420,7 @@
                 <w:noProof/>
                 <w:webHidden/>
               </w:rPr>
-              <w:instrText xml:space="preserve"> PAGEREF _Toc169141059 \h </w:instrText>
+              <w:instrText xml:space="preserve"> PAGEREF _Toc169251320 \h </w:instrText>
             </w:r>
             <w:r>
               <w:rPr>
@@ -8416,7 +8440,7 @@
                 <w:noProof/>
                 <w:webHidden/>
               </w:rPr>
-              <w:t>51</w:t>
+              <w:t>52</w:t>
             </w:r>
             <w:r>
               <w:rPr>
@@ -8442,7 +8466,7 @@
               <w14:ligatures w14:val="standardContextual"/>
             </w:rPr>
           </w:pPr>
-          <w:hyperlink w:anchor="_Toc169141060" w:history="1">
+          <w:hyperlink w:anchor="_Toc169251321" w:history="1">
             <w:r>
               <w:rPr>
                 <w:rStyle w:val="Hyperlink"/>
@@ -8469,7 +8493,7 @@
                 <w:noProof/>
                 <w:webHidden/>
               </w:rPr>
-              <w:instrText xml:space="preserve"> PAGEREF _Toc169141060 \h </w:instrText>
+              <w:instrText xml:space="preserve"> PAGEREF _Toc169251321 \h </w:instrText>
             </w:r>
             <w:r>
               <w:rPr>
@@ -8489,7 +8513,7 @@
                 <w:noProof/>
                 <w:webHidden/>
               </w:rPr>
-              <w:t>52</w:t>
+              <w:t>53</w:t>
             </w:r>
             <w:r>
               <w:rPr>
@@ -8515,7 +8539,7 @@
               <w14:ligatures w14:val="standardContextual"/>
             </w:rPr>
           </w:pPr>
-          <w:hyperlink w:anchor="_Toc169141061" w:history="1">
+          <w:hyperlink w:anchor="_Toc169251322" w:history="1">
             <w:r>
               <w:rPr>
                 <w:rStyle w:val="Hyperlink"/>
@@ -8542,7 +8566,7 @@
                 <w:noProof/>
                 <w:webHidden/>
               </w:rPr>
-              <w:instrText xml:space="preserve"> PAGEREF _Toc169141061 \h </w:instrText>
+              <w:instrText xml:space="preserve"> PAGEREF _Toc169251322 \h </w:instrText>
             </w:r>
             <w:r>
               <w:rPr>
@@ -8562,7 +8586,7 @@
                 <w:noProof/>
                 <w:webHidden/>
               </w:rPr>
-              <w:t>52</w:t>
+              <w:t>53</w:t>
             </w:r>
             <w:r>
               <w:rPr>
@@ -8588,7 +8612,7 @@
               <w14:ligatures w14:val="standardContextual"/>
             </w:rPr>
           </w:pPr>
-          <w:hyperlink w:anchor="_Toc169141062" w:history="1">
+          <w:hyperlink w:anchor="_Toc169251323" w:history="1">
             <w:r>
               <w:rPr>
                 <w:rStyle w:val="Hyperlink"/>
@@ -8615,7 +8639,7 @@
                 <w:noProof/>
                 <w:webHidden/>
               </w:rPr>
-              <w:instrText xml:space="preserve"> PAGEREF _Toc169141062 \h </w:instrText>
+              <w:instrText xml:space="preserve"> PAGEREF _Toc169251323 \h </w:instrText>
             </w:r>
             <w:r>
               <w:rPr>
@@ -8635,7 +8659,7 @@
                 <w:noProof/>
                 <w:webHidden/>
               </w:rPr>
-              <w:t>52</w:t>
+              <w:t>53</w:t>
             </w:r>
             <w:r>
               <w:rPr>
@@ -8661,7 +8685,7 @@
               <w14:ligatures w14:val="standardContextual"/>
             </w:rPr>
           </w:pPr>
-          <w:hyperlink w:anchor="_Toc169141063" w:history="1">
+          <w:hyperlink w:anchor="_Toc169251324" w:history="1">
             <w:r>
               <w:rPr>
                 <w:rStyle w:val="Hyperlink"/>
@@ -8688,7 +8712,7 @@
                 <w:noProof/>
                 <w:webHidden/>
               </w:rPr>
-              <w:instrText xml:space="preserve"> PAGEREF _Toc169141063 \h </w:instrText>
+              <w:instrText xml:space="preserve"> PAGEREF _Toc169251324 \h </w:instrText>
             </w:r>
             <w:r>
               <w:rPr>
@@ -8708,7 +8732,7 @@
                 <w:noProof/>
                 <w:webHidden/>
               </w:rPr>
-              <w:t>52</w:t>
+              <w:t>53</w:t>
             </w:r>
             <w:r>
               <w:rPr>
@@ -8734,7 +8758,7 @@
               <w14:ligatures w14:val="standardContextual"/>
             </w:rPr>
           </w:pPr>
-          <w:hyperlink w:anchor="_Toc169141064" w:history="1">
+          <w:hyperlink w:anchor="_Toc169251325" w:history="1">
             <w:r>
               <w:rPr>
                 <w:rStyle w:val="Hyperlink"/>
@@ -8761,7 +8785,7 @@
                 <w:noProof/>
                 <w:webHidden/>
               </w:rPr>
-              <w:instrText xml:space="preserve"> PAGEREF _Toc169141064 \h </w:instrText>
+              <w:instrText xml:space="preserve"> PAGEREF _Toc169251325 \h </w:instrText>
             </w:r>
             <w:r>
               <w:rPr>
@@ -8781,7 +8805,7 @@
                 <w:noProof/>
                 <w:webHidden/>
               </w:rPr>
-              <w:t>53</w:t>
+              <w:t>54</w:t>
             </w:r>
             <w:r>
               <w:rPr>
@@ -8807,7 +8831,7 @@
               <w14:ligatures w14:val="standardContextual"/>
             </w:rPr>
           </w:pPr>
-          <w:hyperlink w:anchor="_Toc169141065" w:history="1">
+          <w:hyperlink w:anchor="_Toc169251326" w:history="1">
             <w:r>
               <w:rPr>
                 <w:rStyle w:val="Hyperlink"/>
@@ -8834,7 +8858,7 @@
                 <w:noProof/>
                 <w:webHidden/>
               </w:rPr>
-              <w:instrText xml:space="preserve"> PAGEREF _Toc169141065 \h </w:instrText>
+              <w:instrText xml:space="preserve"> PAGEREF _Toc169251326 \h </w:instrText>
             </w:r>
             <w:r>
               <w:rPr>
@@ -8854,7 +8878,7 @@
                 <w:noProof/>
                 <w:webHidden/>
               </w:rPr>
-              <w:t>53</w:t>
+              <w:t>54</w:t>
             </w:r>
             <w:r>
               <w:rPr>
@@ -8880,7 +8904,7 @@
               <w14:ligatures w14:val="standardContextual"/>
             </w:rPr>
           </w:pPr>
-          <w:hyperlink w:anchor="_Toc169141066" w:history="1">
+          <w:hyperlink w:anchor="_Toc169251327" w:history="1">
             <w:r>
               <w:rPr>
                 <w:rStyle w:val="Hyperlink"/>
@@ -8907,7 +8931,7 @@
                 <w:noProof/>
                 <w:webHidden/>
               </w:rPr>
-              <w:instrText xml:space="preserve"> PAGEREF _Toc169141066 \h </w:instrText>
+              <w:instrText xml:space="preserve"> PAGEREF _Toc169251327 \h </w:instrText>
             </w:r>
             <w:r>
               <w:rPr>
@@ -8927,7 +8951,7 @@
                 <w:noProof/>
                 <w:webHidden/>
               </w:rPr>
-              <w:t>53</w:t>
+              <w:t>54</w:t>
             </w:r>
             <w:r>
               <w:rPr>
@@ -8953,7 +8977,7 @@
               <w14:ligatures w14:val="standardContextual"/>
             </w:rPr>
           </w:pPr>
-          <w:hyperlink w:anchor="_Toc169141067" w:history="1">
+          <w:hyperlink w:anchor="_Toc169251328" w:history="1">
             <w:r>
               <w:rPr>
                 <w:rStyle w:val="Hyperlink"/>
@@ -8980,7 +9004,7 @@
                 <w:noProof/>
                 <w:webHidden/>
               </w:rPr>
-              <w:instrText xml:space="preserve"> PAGEREF _Toc169141067 \h </w:instrText>
+              <w:instrText xml:space="preserve"> PAGEREF _Toc169251328 \h </w:instrText>
             </w:r>
             <w:r>
               <w:rPr>
@@ -9000,7 +9024,7 @@
                 <w:noProof/>
                 <w:webHidden/>
               </w:rPr>
-              <w:t>54</w:t>
+              <w:t>55</w:t>
             </w:r>
             <w:r>
               <w:rPr>
@@ -9026,7 +9050,7 @@
               <w14:ligatures w14:val="standardContextual"/>
             </w:rPr>
           </w:pPr>
-          <w:hyperlink w:anchor="_Toc169141068" w:history="1">
+          <w:hyperlink w:anchor="_Toc169251329" w:history="1">
             <w:r>
               <w:rPr>
                 <w:rStyle w:val="Hyperlink"/>
@@ -9053,7 +9077,7 @@
                 <w:noProof/>
                 <w:webHidden/>
               </w:rPr>
-              <w:instrText xml:space="preserve"> PAGEREF _Toc169141068 \h </w:instrText>
+              <w:instrText xml:space="preserve"> PAGEREF _Toc169251329 \h </w:instrText>
             </w:r>
             <w:r>
               <w:rPr>
@@ -9073,7 +9097,7 @@
                 <w:noProof/>
                 <w:webHidden/>
               </w:rPr>
-              <w:t>54</w:t>
+              <w:t>55</w:t>
             </w:r>
             <w:r>
               <w:rPr>
@@ -9099,7 +9123,7 @@
               <w14:ligatures w14:val="standardContextual"/>
             </w:rPr>
           </w:pPr>
-          <w:hyperlink w:anchor="_Toc169141069" w:history="1">
+          <w:hyperlink w:anchor="_Toc169251330" w:history="1">
             <w:r>
               <w:rPr>
                 <w:rStyle w:val="Hyperlink"/>
@@ -9126,7 +9150,7 @@
                 <w:noProof/>
                 <w:webHidden/>
               </w:rPr>
-              <w:instrText xml:space="preserve"> PAGEREF _Toc169141069 \h </w:instrText>
+              <w:instrText xml:space="preserve"> PAGEREF _Toc169251330 \h </w:instrText>
             </w:r>
             <w:r>
               <w:rPr>
@@ -9146,7 +9170,7 @@
                 <w:noProof/>
                 <w:webHidden/>
               </w:rPr>
-              <w:t>54</w:t>
+              <w:t>55</w:t>
             </w:r>
             <w:r>
               <w:rPr>
@@ -9172,7 +9196,7 @@
               <w14:ligatures w14:val="standardContextual"/>
             </w:rPr>
           </w:pPr>
-          <w:hyperlink w:anchor="_Toc169141070" w:history="1">
+          <w:hyperlink w:anchor="_Toc169251331" w:history="1">
             <w:r>
               <w:rPr>
                 <w:rStyle w:val="Hyperlink"/>
@@ -9199,7 +9223,7 @@
                 <w:noProof/>
                 <w:webHidden/>
               </w:rPr>
-              <w:instrText xml:space="preserve"> PAGEREF _Toc169141070 \h </w:instrText>
+              <w:instrText xml:space="preserve"> PAGEREF _Toc169251331 \h </w:instrText>
             </w:r>
             <w:r>
               <w:rPr>
@@ -9219,7 +9243,7 @@
                 <w:noProof/>
                 <w:webHidden/>
               </w:rPr>
-              <w:t>54</w:t>
+              <w:t>55</w:t>
             </w:r>
             <w:r>
               <w:rPr>
@@ -9245,7 +9269,7 @@
               <w14:ligatures w14:val="standardContextual"/>
             </w:rPr>
           </w:pPr>
-          <w:hyperlink w:anchor="_Toc169141071" w:history="1">
+          <w:hyperlink w:anchor="_Toc169251332" w:history="1">
             <w:r>
               <w:rPr>
                 <w:rStyle w:val="Hyperlink"/>
@@ -9272,7 +9296,7 @@
                 <w:noProof/>
                 <w:webHidden/>
               </w:rPr>
-              <w:instrText xml:space="preserve"> PAGEREF _Toc169141071 \h </w:instrText>
+              <w:instrText xml:space="preserve"> PAGEREF _Toc169251332 \h </w:instrText>
             </w:r>
             <w:r>
               <w:rPr>
@@ -9292,7 +9316,7 @@
                 <w:noProof/>
                 <w:webHidden/>
               </w:rPr>
-              <w:t>55</w:t>
+              <w:t>56</w:t>
             </w:r>
             <w:r>
               <w:rPr>
@@ -9318,7 +9342,7 @@
               <w14:ligatures w14:val="standardContextual"/>
             </w:rPr>
           </w:pPr>
-          <w:hyperlink w:anchor="_Toc169141072" w:history="1">
+          <w:hyperlink w:anchor="_Toc169251333" w:history="1">
             <w:r>
               <w:rPr>
                 <w:rStyle w:val="Hyperlink"/>
@@ -9345,7 +9369,7 @@
                 <w:noProof/>
                 <w:webHidden/>
               </w:rPr>
-              <w:instrText xml:space="preserve"> PAGEREF _Toc169141072 \h </w:instrText>
+              <w:instrText xml:space="preserve"> PAGEREF _Toc169251333 \h </w:instrText>
             </w:r>
             <w:r>
               <w:rPr>
@@ -9365,7 +9389,7 @@
                 <w:noProof/>
                 <w:webHidden/>
               </w:rPr>
-              <w:t>55</w:t>
+              <w:t>56</w:t>
             </w:r>
             <w:r>
               <w:rPr>
@@ -9391,7 +9415,7 @@
               <w14:ligatures w14:val="standardContextual"/>
             </w:rPr>
           </w:pPr>
-          <w:hyperlink w:anchor="_Toc169141073" w:history="1">
+          <w:hyperlink w:anchor="_Toc169251334" w:history="1">
             <w:r>
               <w:rPr>
                 <w:rStyle w:val="Hyperlink"/>
@@ -9418,7 +9442,7 @@
                 <w:noProof/>
                 <w:webHidden/>
               </w:rPr>
-              <w:instrText xml:space="preserve"> PAGEREF _Toc169141073 \h </w:instrText>
+              <w:instrText xml:space="preserve"> PAGEREF _Toc169251334 \h </w:instrText>
             </w:r>
             <w:r>
               <w:rPr>
@@ -9438,7 +9462,7 @@
                 <w:noProof/>
                 <w:webHidden/>
               </w:rPr>
-              <w:t>55</w:t>
+              <w:t>56</w:t>
             </w:r>
             <w:r>
               <w:rPr>
@@ -9464,7 +9488,7 @@
               <w14:ligatures w14:val="standardContextual"/>
             </w:rPr>
           </w:pPr>
-          <w:hyperlink w:anchor="_Toc169141074" w:history="1">
+          <w:hyperlink w:anchor="_Toc169251335" w:history="1">
             <w:r>
               <w:rPr>
                 <w:rStyle w:val="Hyperlink"/>
@@ -9491,7 +9515,7 @@
                 <w:noProof/>
                 <w:webHidden/>
               </w:rPr>
-              <w:instrText xml:space="preserve"> PAGEREF _Toc169141074 \h </w:instrText>
+              <w:instrText xml:space="preserve"> PAGEREF _Toc169251335 \h </w:instrText>
             </w:r>
             <w:r>
               <w:rPr>
@@ -9511,7 +9535,7 @@
                 <w:noProof/>
                 <w:webHidden/>
               </w:rPr>
-              <w:t>56</w:t>
+              <w:t>57</w:t>
             </w:r>
             <w:r>
               <w:rPr>
@@ -9537,7 +9561,7 @@
               <w14:ligatures w14:val="standardContextual"/>
             </w:rPr>
           </w:pPr>
-          <w:hyperlink w:anchor="_Toc169141075" w:history="1">
+          <w:hyperlink w:anchor="_Toc169251336" w:history="1">
             <w:r>
               <w:rPr>
                 <w:rStyle w:val="Hyperlink"/>
@@ -9564,7 +9588,7 @@
                 <w:noProof/>
                 <w:webHidden/>
               </w:rPr>
-              <w:instrText xml:space="preserve"> PAGEREF _Toc169141075 \h </w:instrText>
+              <w:instrText xml:space="preserve"> PAGEREF _Toc169251336 \h </w:instrText>
             </w:r>
             <w:r>
               <w:rPr>
@@ -9584,7 +9608,7 @@
                 <w:noProof/>
                 <w:webHidden/>
               </w:rPr>
-              <w:t>56</w:t>
+              <w:t>57</w:t>
             </w:r>
             <w:r>
               <w:rPr>
@@ -9610,7 +9634,7 @@
               <w14:ligatures w14:val="standardContextual"/>
             </w:rPr>
           </w:pPr>
-          <w:hyperlink w:anchor="_Toc169141076" w:history="1">
+          <w:hyperlink w:anchor="_Toc169251337" w:history="1">
             <w:r>
               <w:rPr>
                 <w:rStyle w:val="Hyperlink"/>
@@ -9637,7 +9661,7 @@
                 <w:noProof/>
                 <w:webHidden/>
               </w:rPr>
-              <w:instrText xml:space="preserve"> PAGEREF _Toc169141076 \h </w:instrText>
+              <w:instrText xml:space="preserve"> PAGEREF _Toc169251337 \h </w:instrText>
             </w:r>
             <w:r>
               <w:rPr>
@@ -9657,7 +9681,7 @@
                 <w:noProof/>
                 <w:webHidden/>
               </w:rPr>
-              <w:t>56</w:t>
+              <w:t>57</w:t>
             </w:r>
             <w:r>
               <w:rPr>
@@ -9683,7 +9707,7 @@
               <w14:ligatures w14:val="standardContextual"/>
             </w:rPr>
           </w:pPr>
-          <w:hyperlink w:anchor="_Toc169141077" w:history="1">
+          <w:hyperlink w:anchor="_Toc169251338" w:history="1">
             <w:r>
               <w:rPr>
                 <w:rStyle w:val="Hyperlink"/>
@@ -9710,7 +9734,7 @@
                 <w:noProof/>
                 <w:webHidden/>
               </w:rPr>
-              <w:instrText xml:space="preserve"> PAGEREF _Toc169141077 \h </w:instrText>
+              <w:instrText xml:space="preserve"> PAGEREF _Toc169251338 \h </w:instrText>
             </w:r>
             <w:r>
               <w:rPr>
@@ -9730,7 +9754,7 @@
                 <w:noProof/>
                 <w:webHidden/>
               </w:rPr>
-              <w:t>57</w:t>
+              <w:t>58</w:t>
             </w:r>
             <w:r>
               <w:rPr>
@@ -9756,7 +9780,7 @@
               <w14:ligatures w14:val="standardContextual"/>
             </w:rPr>
           </w:pPr>
-          <w:hyperlink w:anchor="_Toc169141078" w:history="1">
+          <w:hyperlink w:anchor="_Toc169251339" w:history="1">
             <w:r>
               <w:rPr>
                 <w:rStyle w:val="Hyperlink"/>
@@ -9783,7 +9807,7 @@
                 <w:noProof/>
                 <w:webHidden/>
               </w:rPr>
-              <w:instrText xml:space="preserve"> PAGEREF _Toc169141078 \h </w:instrText>
+              <w:instrText xml:space="preserve"> PAGEREF _Toc169251339 \h </w:instrText>
             </w:r>
             <w:r>
               <w:rPr>
@@ -9803,7 +9827,7 @@
                 <w:noProof/>
                 <w:webHidden/>
               </w:rPr>
-              <w:t>57</w:t>
+              <w:t>58</w:t>
             </w:r>
             <w:r>
               <w:rPr>
@@ -9829,7 +9853,7 @@
               <w14:ligatures w14:val="standardContextual"/>
             </w:rPr>
           </w:pPr>
-          <w:hyperlink w:anchor="_Toc169141079" w:history="1">
+          <w:hyperlink w:anchor="_Toc169251340" w:history="1">
             <w:r>
               <w:rPr>
                 <w:rStyle w:val="Hyperlink"/>
@@ -9856,7 +9880,7 @@
                 <w:noProof/>
                 <w:webHidden/>
               </w:rPr>
-              <w:instrText xml:space="preserve"> PAGEREF _Toc169141079 \h </w:instrText>
+              <w:instrText xml:space="preserve"> PAGEREF _Toc169251340 \h </w:instrText>
             </w:r>
             <w:r>
               <w:rPr>
@@ -9876,7 +9900,7 @@
                 <w:noProof/>
                 <w:webHidden/>
               </w:rPr>
-              <w:t>57</w:t>
+              <w:t>58</w:t>
             </w:r>
             <w:r>
               <w:rPr>
@@ -9902,7 +9926,7 @@
               <w14:ligatures w14:val="standardContextual"/>
             </w:rPr>
           </w:pPr>
-          <w:hyperlink w:anchor="_Toc169141080" w:history="1">
+          <w:hyperlink w:anchor="_Toc169251341" w:history="1">
             <w:r>
               <w:rPr>
                 <w:rStyle w:val="Hyperlink"/>
@@ -9929,7 +9953,7 @@
                 <w:noProof/>
                 <w:webHidden/>
               </w:rPr>
-              <w:instrText xml:space="preserve"> PAGEREF _Toc169141080 \h </w:instrText>
+              <w:instrText xml:space="preserve"> PAGEREF _Toc169251341 \h </w:instrText>
             </w:r>
             <w:r>
               <w:rPr>
@@ -9949,7 +9973,7 @@
                 <w:noProof/>
                 <w:webHidden/>
               </w:rPr>
-              <w:t>57</w:t>
+              <w:t>58</w:t>
             </w:r>
             <w:r>
               <w:rPr>
@@ -9975,7 +9999,7 @@
               <w14:ligatures w14:val="standardContextual"/>
             </w:rPr>
           </w:pPr>
-          <w:hyperlink w:anchor="_Toc169141081" w:history="1">
+          <w:hyperlink w:anchor="_Toc169251342" w:history="1">
             <w:r>
               <w:rPr>
                 <w:rStyle w:val="Hyperlink"/>
@@ -10002,7 +10026,7 @@
                 <w:noProof/>
                 <w:webHidden/>
               </w:rPr>
-              <w:instrText xml:space="preserve"> PAGEREF _Toc169141081 \h </w:instrText>
+              <w:instrText xml:space="preserve"> PAGEREF _Toc169251342 \h </w:instrText>
             </w:r>
             <w:r>
               <w:rPr>
@@ -10022,7 +10046,7 @@
                 <w:noProof/>
                 <w:webHidden/>
               </w:rPr>
-              <w:t>58</w:t>
+              <w:t>59</w:t>
             </w:r>
             <w:r>
               <w:rPr>
@@ -10048,7 +10072,7 @@
               <w14:ligatures w14:val="standardContextual"/>
             </w:rPr>
           </w:pPr>
-          <w:hyperlink w:anchor="_Toc169141082" w:history="1">
+          <w:hyperlink w:anchor="_Toc169251343" w:history="1">
             <w:r>
               <w:rPr>
                 <w:rStyle w:val="Hyperlink"/>
@@ -10075,7 +10099,7 @@
                 <w:noProof/>
                 <w:webHidden/>
               </w:rPr>
-              <w:instrText xml:space="preserve"> PAGEREF _Toc169141082 \h </w:instrText>
+              <w:instrText xml:space="preserve"> PAGEREF _Toc169251343 \h </w:instrText>
             </w:r>
             <w:r>
               <w:rPr>
@@ -10095,7 +10119,7 @@
                 <w:noProof/>
                 <w:webHidden/>
               </w:rPr>
-              <w:t>58</w:t>
+              <w:t>59</w:t>
             </w:r>
             <w:r>
               <w:rPr>
@@ -10121,7 +10145,7 @@
               <w14:ligatures w14:val="standardContextual"/>
             </w:rPr>
           </w:pPr>
-          <w:hyperlink w:anchor="_Toc169141083" w:history="1">
+          <w:hyperlink w:anchor="_Toc169251344" w:history="1">
             <w:r>
               <w:rPr>
                 <w:rStyle w:val="Hyperlink"/>
@@ -10148,7 +10172,7 @@
                 <w:noProof/>
                 <w:webHidden/>
               </w:rPr>
-              <w:instrText xml:space="preserve"> PAGEREF _Toc169141083 \h </w:instrText>
+              <w:instrText xml:space="preserve"> PAGEREF _Toc169251344 \h </w:instrText>
             </w:r>
             <w:r>
               <w:rPr>
@@ -10168,7 +10192,7 @@
                 <w:noProof/>
                 <w:webHidden/>
               </w:rPr>
-              <w:t>58</w:t>
+              <w:t>59</w:t>
             </w:r>
             <w:r>
               <w:rPr>
@@ -10194,7 +10218,7 @@
               <w14:ligatures w14:val="standardContextual"/>
             </w:rPr>
           </w:pPr>
-          <w:hyperlink w:anchor="_Toc169141084" w:history="1">
+          <w:hyperlink w:anchor="_Toc169251345" w:history="1">
             <w:r>
               <w:rPr>
                 <w:rStyle w:val="Hyperlink"/>
@@ -10221,7 +10245,7 @@
                 <w:noProof/>
                 <w:webHidden/>
               </w:rPr>
-              <w:instrText xml:space="preserve"> PAGEREF _Toc169141084 \h </w:instrText>
+              <w:instrText xml:space="preserve"> PAGEREF _Toc169251345 \h </w:instrText>
             </w:r>
             <w:r>
               <w:rPr>
@@ -10241,7 +10265,7 @@
                 <w:noProof/>
                 <w:webHidden/>
               </w:rPr>
-              <w:t>59</w:t>
+              <w:t>60</w:t>
             </w:r>
             <w:r>
               <w:rPr>
@@ -10267,7 +10291,7 @@
               <w14:ligatures w14:val="standardContextual"/>
             </w:rPr>
           </w:pPr>
-          <w:hyperlink w:anchor="_Toc169141085" w:history="1">
+          <w:hyperlink w:anchor="_Toc169251346" w:history="1">
             <w:r>
               <w:rPr>
                 <w:rStyle w:val="Hyperlink"/>
@@ -10294,7 +10318,7 @@
                 <w:noProof/>
                 <w:webHidden/>
               </w:rPr>
-              <w:instrText xml:space="preserve"> PAGEREF _Toc169141085 \h </w:instrText>
+              <w:instrText xml:space="preserve"> PAGEREF _Toc169251346 \h </w:instrText>
             </w:r>
             <w:r>
               <w:rPr>
@@ -10314,7 +10338,7 @@
                 <w:noProof/>
                 <w:webHidden/>
               </w:rPr>
-              <w:t>59</w:t>
+              <w:t>60</w:t>
             </w:r>
             <w:r>
               <w:rPr>
@@ -10340,7 +10364,7 @@
               <w14:ligatures w14:val="standardContextual"/>
             </w:rPr>
           </w:pPr>
-          <w:hyperlink w:anchor="_Toc169141086" w:history="1">
+          <w:hyperlink w:anchor="_Toc169251347" w:history="1">
             <w:r>
               <w:rPr>
                 <w:rStyle w:val="Hyperlink"/>
@@ -10367,7 +10391,7 @@
                 <w:noProof/>
                 <w:webHidden/>
               </w:rPr>
-              <w:instrText xml:space="preserve"> PAGEREF _Toc169141086 \h </w:instrText>
+              <w:instrText xml:space="preserve"> PAGEREF _Toc169251347 \h </w:instrText>
             </w:r>
             <w:r>
               <w:rPr>
@@ -10387,7 +10411,7 @@
                 <w:noProof/>
                 <w:webHidden/>
               </w:rPr>
-              <w:t>59</w:t>
+              <w:t>60</w:t>
             </w:r>
             <w:r>
               <w:rPr>
@@ -10413,7 +10437,7 @@
               <w14:ligatures w14:val="standardContextual"/>
             </w:rPr>
           </w:pPr>
-          <w:hyperlink w:anchor="_Toc169141087" w:history="1">
+          <w:hyperlink w:anchor="_Toc169251348" w:history="1">
             <w:r>
               <w:rPr>
                 <w:rStyle w:val="Hyperlink"/>
@@ -10440,7 +10464,7 @@
                 <w:noProof/>
                 <w:webHidden/>
               </w:rPr>
-              <w:instrText xml:space="preserve"> PAGEREF _Toc169141087 \h </w:instrText>
+              <w:instrText xml:space="preserve"> PAGEREF _Toc169251348 \h </w:instrText>
             </w:r>
             <w:r>
               <w:rPr>
@@ -10460,7 +10484,7 @@
                 <w:noProof/>
                 <w:webHidden/>
               </w:rPr>
-              <w:t>59</w:t>
+              <w:t>60</w:t>
             </w:r>
             <w:r>
               <w:rPr>
@@ -10486,7 +10510,7 @@
               <w14:ligatures w14:val="standardContextual"/>
             </w:rPr>
           </w:pPr>
-          <w:hyperlink w:anchor="_Toc169141088" w:history="1">
+          <w:hyperlink w:anchor="_Toc169251349" w:history="1">
             <w:r>
               <w:rPr>
                 <w:rStyle w:val="Hyperlink"/>
@@ -10513,7 +10537,7 @@
                 <w:noProof/>
                 <w:webHidden/>
               </w:rPr>
-              <w:instrText xml:space="preserve"> PAGEREF _Toc169141088 \h </w:instrText>
+              <w:instrText xml:space="preserve"> PAGEREF _Toc169251349 \h </w:instrText>
             </w:r>
             <w:r>
               <w:rPr>
@@ -10533,7 +10557,7 @@
                 <w:noProof/>
                 <w:webHidden/>
               </w:rPr>
-              <w:t>60</w:t>
+              <w:t>61</w:t>
             </w:r>
             <w:r>
               <w:rPr>
@@ -10560,7 +10584,7 @@
       <w:pPr>
         <w:pStyle w:val="Heading1"/>
       </w:pPr>
-      <w:bookmarkStart w:id="0" w:name="_Toc169140954"/>
+      <w:bookmarkStart w:id="0" w:name="_Toc169251215"/>
       <w:r>
         <w:t>Copyright</w:t>
       </w:r>
@@ -10587,7 +10611,7 @@
       <w:pPr>
         <w:pStyle w:val="Heading3"/>
       </w:pPr>
-      <w:bookmarkStart w:id="1" w:name="_Toc169140955"/>
+      <w:bookmarkStart w:id="1" w:name="_Toc169251216"/>
       <w:r>
         <w:t>Thank you!</w:t>
       </w:r>
@@ -10863,7 +10887,7 @@
       <w:pPr>
         <w:pStyle w:val="Heading3"/>
       </w:pPr>
-      <w:bookmarkStart w:id="2" w:name="_Toc169140956"/>
+      <w:bookmarkStart w:id="2" w:name="_Toc169251217"/>
       <w:r>
         <w:t>License</w:t>
       </w:r>
@@ -11032,7 +11056,7 @@
           <w:szCs w:val="48"/>
         </w:rPr>
       </w:pPr>
-      <w:bookmarkStart w:id="3" w:name="_Toc169140957"/>
+      <w:bookmarkStart w:id="3" w:name="_Toc169251218"/>
       <w:r>
         <w:rPr>
           <w:sz w:val="48"/>
@@ -11135,7 +11159,7 @@
       <w:pPr>
         <w:pStyle w:val="Heading2"/>
       </w:pPr>
-      <w:bookmarkStart w:id="4" w:name="_Toc169140958"/>
+      <w:bookmarkStart w:id="4" w:name="_Toc169251219"/>
       <w:r>
         <w:t>Who is this guide for?</w:t>
       </w:r>
@@ -11164,7 +11188,7 @@
       <w:pPr>
         <w:pStyle w:val="Heading2"/>
       </w:pPr>
-      <w:bookmarkStart w:id="5" w:name="_Toc169140959"/>
+      <w:bookmarkStart w:id="5" w:name="_Toc169251220"/>
       <w:r>
         <w:t>BGS is not a second job</w:t>
       </w:r>
@@ -11179,7 +11203,7 @@
       <w:pPr>
         <w:pStyle w:val="Heading2"/>
       </w:pPr>
-      <w:bookmarkStart w:id="6" w:name="_Toc169140960"/>
+      <w:bookmarkStart w:id="6" w:name="_Toc169251221"/>
       <w:r>
         <w:t>Science First - Data and Experiment Driven</w:t>
       </w:r>
@@ -11284,7 +11308,7 @@
       <w:pPr>
         <w:pStyle w:val="Heading2"/>
       </w:pPr>
-      <w:bookmarkStart w:id="7" w:name="_Toc169140961"/>
+      <w:bookmarkStart w:id="7" w:name="_Toc169251222"/>
       <w:r>
         <w:lastRenderedPageBreak/>
         <w:t>Opinionated</w:t>
@@ -11373,7 +11397,7 @@
       <w:pPr>
         <w:pStyle w:val="Heading2"/>
       </w:pPr>
-      <w:bookmarkStart w:id="8" w:name="_Toc169140962"/>
+      <w:bookmarkStart w:id="8" w:name="_Toc169251223"/>
       <w:r>
         <w:t>The intersection between BGS and PowerPlay</w:t>
       </w:r>
@@ -11409,7 +11433,7 @@
       <w:pPr>
         <w:pStyle w:val="Heading2"/>
       </w:pPr>
-      <w:bookmarkStart w:id="9" w:name="_Toc169140963"/>
+      <w:bookmarkStart w:id="9" w:name="_Toc169251224"/>
       <w:r>
         <w:t>Essential Internet Resources</w:t>
       </w:r>
@@ -11628,7 +11652,7 @@
       <w:pPr>
         <w:pStyle w:val="Heading2"/>
       </w:pPr>
-      <w:bookmarkStart w:id="10" w:name="_Toc169140964"/>
+      <w:bookmarkStart w:id="10" w:name="_Toc169251225"/>
       <w:r>
         <w:lastRenderedPageBreak/>
         <w:t>Essential Tools</w:t>
@@ -11787,7 +11811,7 @@
       <w:pPr>
         <w:pStyle w:val="Heading2"/>
       </w:pPr>
-      <w:bookmarkStart w:id="11" w:name="_Toc169140965"/>
+      <w:bookmarkStart w:id="11" w:name="_Toc169251226"/>
       <w:r>
         <w:t>Some terms</w:t>
       </w:r>
@@ -11959,7 +11983,7 @@
           <w:szCs w:val="48"/>
         </w:rPr>
       </w:pPr>
-      <w:bookmarkStart w:id="12" w:name="_Toc169140966"/>
+      <w:bookmarkStart w:id="12" w:name="_Toc169251227"/>
       <w:r>
         <w:rPr>
           <w:sz w:val="48"/>
@@ -12349,7 +12373,7 @@
       <w:pPr>
         <w:pStyle w:val="Heading2"/>
       </w:pPr>
-      <w:bookmarkStart w:id="13" w:name="_Toc169140967"/>
+      <w:bookmarkStart w:id="13" w:name="_Toc169251228"/>
       <w:r>
         <w:lastRenderedPageBreak/>
         <w:t>Systems</w:t>
@@ -12391,7 +12415,7 @@
       <w:pPr>
         <w:pStyle w:val="Heading2"/>
       </w:pPr>
-      <w:bookmarkStart w:id="14" w:name="_Toc169140968"/>
+      <w:bookmarkStart w:id="14" w:name="_Toc169251229"/>
       <w:r>
         <w:t>Factions</w:t>
       </w:r>
@@ -12478,7 +12502,7 @@
       <w:pPr>
         <w:pStyle w:val="Heading2"/>
       </w:pPr>
-      <w:bookmarkStart w:id="15" w:name="_Toc169140969"/>
+      <w:bookmarkStart w:id="15" w:name="_Toc169251230"/>
       <w:r>
         <w:t>Reputation</w:t>
       </w:r>
@@ -12537,7 +12561,7 @@
       <w:pPr>
         <w:pStyle w:val="Heading2"/>
       </w:pPr>
-      <w:bookmarkStart w:id="16" w:name="_Toc169140970"/>
+      <w:bookmarkStart w:id="16" w:name="_Toc169251231"/>
       <w:r>
         <w:t>Influence</w:t>
       </w:r>
@@ -12608,7 +12632,7 @@
       <w:pPr>
         <w:pStyle w:val="Heading2"/>
       </w:pPr>
-      <w:bookmarkStart w:id="17" w:name="_Toc169140971"/>
+      <w:bookmarkStart w:id="17" w:name="_Toc169251232"/>
       <w:r>
         <w:t>Assets – Stations and more</w:t>
       </w:r>
@@ -12726,7 +12750,7 @@
       <w:pPr>
         <w:pStyle w:val="Heading2"/>
       </w:pPr>
-      <w:bookmarkStart w:id="18" w:name="_Toc169140972"/>
+      <w:bookmarkStart w:id="18" w:name="_Toc169251233"/>
       <w:r>
         <w:t>System states</w:t>
       </w:r>
@@ -12871,7 +12895,7 @@
       <w:pPr>
         <w:pStyle w:val="Heading2"/>
       </w:pPr>
-      <w:bookmarkStart w:id="19" w:name="_Toc169140973"/>
+      <w:bookmarkStart w:id="19" w:name="_Toc169251234"/>
       <w:r>
         <w:t>Sliders</w:t>
       </w:r>
@@ -12891,7 +12915,7 @@
       <w:pPr>
         <w:pStyle w:val="Heading3"/>
       </w:pPr>
-      <w:bookmarkStart w:id="20" w:name="_Toc169140974"/>
+      <w:bookmarkStart w:id="20" w:name="_Toc169251235"/>
       <w:r>
         <w:t>Economy</w:t>
       </w:r>
@@ -12909,7 +12933,7 @@
       <w:pPr>
         <w:pStyle w:val="Heading3"/>
       </w:pPr>
-      <w:bookmarkStart w:id="21" w:name="_Toc169140975"/>
+      <w:bookmarkStart w:id="21" w:name="_Toc169251236"/>
       <w:r>
         <w:t>Security</w:t>
       </w:r>
@@ -12989,7 +13013,7 @@
       <w:pPr>
         <w:pStyle w:val="Heading2"/>
       </w:pPr>
-      <w:bookmarkStart w:id="22" w:name="_Toc169140976"/>
+      <w:bookmarkStart w:id="22" w:name="_Toc169251237"/>
       <w:r>
         <w:t>D</w:t>
       </w:r>
@@ -13102,7 +13126,7 @@
       <w:pPr>
         <w:pStyle w:val="Heading2"/>
       </w:pPr>
-      <w:bookmarkStart w:id="23" w:name="_Toc169140977"/>
+      <w:bookmarkStart w:id="23" w:name="_Toc169251238"/>
       <w:r>
         <w:lastRenderedPageBreak/>
         <w:t>W</w:t>
@@ -13144,7 +13168,7 @@
       <w:pPr>
         <w:pStyle w:val="Heading1"/>
       </w:pPr>
-      <w:bookmarkStart w:id="24" w:name="_Toc169140978"/>
+      <w:bookmarkStart w:id="24" w:name="_Toc169251239"/>
       <w:r>
         <w:lastRenderedPageBreak/>
         <w:t>JOIN</w:t>
@@ -13266,7 +13290,7 @@
       <w:pPr>
         <w:pStyle w:val="Heading2"/>
       </w:pPr>
-      <w:bookmarkStart w:id="25" w:name="_Toc169140979"/>
+      <w:bookmarkStart w:id="25" w:name="_Toc169251240"/>
       <w:r>
         <w:t>Step 1 – Join a Squadron</w:t>
       </w:r>
@@ -13447,7 +13471,7 @@
         <w:rPr>
           <w:noProof/>
         </w:rPr>
-        <w:t>59</w:t>
+        <w:t>60</w:t>
       </w:r>
       <w:r>
         <w:fldChar w:fldCharType="end"/>
@@ -13518,7 +13542,7 @@
       <w:pPr>
         <w:pStyle w:val="Heading2"/>
       </w:pPr>
-      <w:bookmarkStart w:id="26" w:name="_Toc169140980"/>
+      <w:bookmarkStart w:id="26" w:name="_Toc169251241"/>
       <w:r>
         <w:t xml:space="preserve">Step </w:t>
       </w:r>
@@ -13691,7 +13715,7 @@
       <w:pPr>
         <w:pStyle w:val="Heading2"/>
       </w:pPr>
-      <w:bookmarkStart w:id="27" w:name="_Toc169140981"/>
+      <w:bookmarkStart w:id="27" w:name="_Toc169251242"/>
       <w:r>
         <w:t>Step 3 – Get Tooled Up</w:t>
       </w:r>
@@ -13847,7 +13871,7 @@
       <w:pPr>
         <w:pStyle w:val="Heading2"/>
       </w:pPr>
-      <w:bookmarkStart w:id="28" w:name="_Toc169140982"/>
+      <w:bookmarkStart w:id="28" w:name="_Toc169251243"/>
       <w:r>
         <w:t xml:space="preserve">Step </w:t>
       </w:r>
@@ -13968,7 +13992,7 @@
       <w:pPr>
         <w:pStyle w:val="Heading2"/>
       </w:pPr>
-      <w:bookmarkStart w:id="29" w:name="_Toc169140983"/>
+      <w:bookmarkStart w:id="29" w:name="_Toc169251244"/>
       <w:r>
         <w:t>Open, P</w:t>
       </w:r>
@@ -14002,7 +14026,7 @@
       </w:pPr>
       <w:bookmarkStart w:id="30" w:name="_Ref168926127"/>
       <w:bookmarkStart w:id="31" w:name="_Ref168926145"/>
-      <w:bookmarkStart w:id="32" w:name="_Toc169140984"/>
+      <w:bookmarkStart w:id="32" w:name="_Toc169251245"/>
       <w:r>
         <w:t>Forming a squadron</w:t>
       </w:r>
@@ -14068,7 +14092,7 @@
       <w:pPr>
         <w:pStyle w:val="Heading3"/>
       </w:pPr>
-      <w:bookmarkStart w:id="33" w:name="_Toc169140985"/>
+      <w:bookmarkStart w:id="33" w:name="_Toc169251246"/>
       <w:r>
         <w:t>PowerPlay Control 1.0 Table</w:t>
       </w:r>
@@ -15383,7 +15407,7 @@
       <w:pPr>
         <w:pStyle w:val="Heading2"/>
       </w:pPr>
-      <w:bookmarkStart w:id="34" w:name="_Toc169140986"/>
+      <w:bookmarkStart w:id="34" w:name="_Toc169251247"/>
       <w:r>
         <w:lastRenderedPageBreak/>
         <w:t>Build a BGS ship (or two)</w:t>
@@ -15443,7 +15467,7 @@
       <w:pPr>
         <w:pStyle w:val="Heading3"/>
       </w:pPr>
-      <w:bookmarkStart w:id="35" w:name="_Toc169140987"/>
+      <w:bookmarkStart w:id="35" w:name="_Toc169251248"/>
       <w:r>
         <w:t xml:space="preserve">Mission and Generalist BGS </w:t>
       </w:r>
@@ -15846,7 +15870,7 @@
       <w:pPr>
         <w:pStyle w:val="Heading3"/>
       </w:pPr>
-      <w:bookmarkStart w:id="36" w:name="_Toc169140988"/>
+      <w:bookmarkStart w:id="36" w:name="_Toc169251249"/>
       <w:r>
         <w:t>Trade Ship</w:t>
       </w:r>
@@ -16189,7 +16213,7 @@
       <w:pPr>
         <w:pStyle w:val="Heading3"/>
       </w:pPr>
-      <w:bookmarkStart w:id="37" w:name="_Toc169140989"/>
+      <w:bookmarkStart w:id="37" w:name="_Toc169251250"/>
       <w:r>
         <w:t>Exploration Ship</w:t>
       </w:r>
@@ -16502,7 +16526,7 @@
       <w:pPr>
         <w:pStyle w:val="Heading3"/>
       </w:pPr>
-      <w:bookmarkStart w:id="38" w:name="_Toc169140990"/>
+      <w:bookmarkStart w:id="38" w:name="_Toc169251251"/>
       <w:r>
         <w:lastRenderedPageBreak/>
         <w:t>Combat Ship</w:t>
@@ -16849,7 +16873,7 @@
       <w:pPr>
         <w:pStyle w:val="Heading3"/>
       </w:pPr>
-      <w:bookmarkStart w:id="39" w:name="_Toc169140991"/>
+      <w:bookmarkStart w:id="39" w:name="_Toc169251252"/>
       <w:r>
         <w:t>Build your own ship</w:t>
       </w:r>
@@ -16887,7 +16911,7 @@
       <w:pPr>
         <w:pStyle w:val="Heading1"/>
       </w:pPr>
-      <w:bookmarkStart w:id="40" w:name="_Toc169140992"/>
+      <w:bookmarkStart w:id="40" w:name="_Toc169251253"/>
       <w:r>
         <w:lastRenderedPageBreak/>
         <w:t>MANIPULATING THE BACKGROUND SIMULATION</w:t>
@@ -16914,7 +16938,7 @@
       <w:pPr>
         <w:pStyle w:val="Heading2"/>
       </w:pPr>
-      <w:bookmarkStart w:id="41" w:name="_Toc169140993"/>
+      <w:bookmarkStart w:id="41" w:name="_Toc169251254"/>
       <w:r>
         <w:t>Work smarter, not harder</w:t>
       </w:r>
@@ -17007,13 +17031,13 @@
       <w:pPr>
         <w:pStyle w:val="Heading2"/>
       </w:pPr>
-      <w:bookmarkStart w:id="42" w:name="_Ref168762771"/>
-      <w:bookmarkStart w:id="43" w:name="_Ref168762791"/>
-      <w:bookmarkStart w:id="44" w:name="_Toc169140994"/>
+      <w:bookmarkStart w:id="42" w:name="_Toc169251255"/>
+      <w:bookmarkStart w:id="43" w:name="_Ref168762771"/>
+      <w:bookmarkStart w:id="44" w:name="_Ref168762791"/>
       <w:r>
         <w:t>Maintenance</w:t>
       </w:r>
-      <w:bookmarkEnd w:id="44"/>
+      <w:bookmarkEnd w:id="42"/>
     </w:p>
     <w:p>
       <w:r>
@@ -17024,7 +17048,7 @@
       <w:pPr>
         <w:pStyle w:val="Heading3"/>
       </w:pPr>
-      <w:bookmarkStart w:id="45" w:name="_Toc169140995"/>
+      <w:bookmarkStart w:id="45" w:name="_Toc169251256"/>
       <w:r>
         <w:t>Daily scan</w:t>
       </w:r>
@@ -17292,7 +17316,7 @@
       <w:pPr>
         <w:pStyle w:val="Heading3"/>
       </w:pPr>
-      <w:bookmarkStart w:id="46" w:name="_Toc169140996"/>
+      <w:bookmarkStart w:id="46" w:name="_Toc169251257"/>
       <w:r>
         <w:t>Maintaining influence</w:t>
       </w:r>
@@ -17307,7 +17331,7 @@
       <w:pPr>
         <w:pStyle w:val="Heading3"/>
       </w:pPr>
-      <w:bookmarkStart w:id="47" w:name="_Toc169140997"/>
+      <w:bookmarkStart w:id="47" w:name="_Toc169251258"/>
       <w:r>
         <w:t>Maintaining reputation</w:t>
       </w:r>
@@ -17364,7 +17388,7 @@
       <w:pPr>
         <w:pStyle w:val="Heading2"/>
       </w:pPr>
-      <w:bookmarkStart w:id="48" w:name="_Toc169140998"/>
+      <w:bookmarkStart w:id="48" w:name="_Toc169251259"/>
       <w:r>
         <w:t>Missions</w:t>
       </w:r>
@@ -17418,7 +17442,7 @@
                 <w:szCs w:val="22"/>
               </w:rPr>
             </w:pPr>
-            <w:bookmarkStart w:id="49" w:name="_Toc169140999"/>
+            <w:bookmarkStart w:id="49" w:name="_Toc169251260"/>
             <w:r>
               <w:rPr>
                 <w:sz w:val="22"/>
@@ -17463,7 +17487,7 @@
                 <w:szCs w:val="22"/>
               </w:rPr>
             </w:pPr>
-            <w:bookmarkStart w:id="50" w:name="_Toc169141000"/>
+            <w:bookmarkStart w:id="50" w:name="_Toc169251261"/>
             <w:r>
               <w:rPr>
                 <w:sz w:val="22"/>
@@ -17499,7 +17523,7 @@
       <w:pPr>
         <w:pStyle w:val="Heading2"/>
       </w:pPr>
-      <w:bookmarkStart w:id="51" w:name="_Toc169141001"/>
+      <w:bookmarkStart w:id="51" w:name="_Toc169251262"/>
       <w:r>
         <w:t>Combat</w:t>
       </w:r>
@@ -17628,7 +17652,7 @@
       <w:pPr>
         <w:pStyle w:val="Heading2"/>
       </w:pPr>
-      <w:bookmarkStart w:id="52" w:name="_Toc169141002"/>
+      <w:bookmarkStart w:id="52" w:name="_Toc169251263"/>
       <w:r>
         <w:t>Trade</w:t>
       </w:r>
@@ -17817,9 +17841,21 @@
       <w:pPr>
         <w:pStyle w:val="Heading3"/>
       </w:pPr>
-      <w:bookmarkStart w:id="53" w:name="_Toc169141003"/>
-      <w:r>
-        <w:t xml:space="preserve">Fleet carriers have no </w:t>
+      <w:bookmarkStart w:id="53" w:name="_Toc169251264"/>
+      <w:r>
+        <w:t xml:space="preserve">Fleet carriers have </w:t>
+      </w:r>
+      <w:r>
+        <w:rPr>
+          <w:strike/>
+        </w:rPr>
+        <w:t>no</w:t>
+      </w:r>
+      <w:r>
+        <w:t xml:space="preserve"> some</w:t>
+      </w:r>
+      <w:r>
+        <w:t xml:space="preserve"> </w:t>
       </w:r>
       <w:r>
         <w:t xml:space="preserve">influence </w:t>
@@ -17827,11 +17863,27 @@
       <w:r>
         <w:t>effect on BGS</w:t>
       </w:r>
+      <w:r>
+        <w:t xml:space="preserve"> trade</w:t>
+      </w:r>
       <w:bookmarkEnd w:id="53"/>
     </w:p>
     <w:p>
       <w:r>
-        <w:t xml:space="preserve">Trade to or from a carrier has zero </w:t>
+        <w:t>Trade to or from a carrier</w:t>
+      </w:r>
+      <w:r>
+        <w:t xml:space="preserve"> </w:t>
+      </w:r>
+      <w:r>
+        <w:rPr>
+          <w:b/>
+          <w:bCs/>
+        </w:rPr>
+        <w:t>through the carrier market</w:t>
+      </w:r>
+      <w:r>
+        <w:t xml:space="preserve"> has zero </w:t>
       </w:r>
       <w:r>
         <w:t xml:space="preserve">influence </w:t>
@@ -17857,7 +17909,148 @@
     </w:p>
     <w:p>
       <w:r>
-        <w:t xml:space="preserve">The best use for fleet carriers for BGS is when you are doing missions, such as the 50 mCr source and return { gallite, indite, rutile, coltan, gold, silver } missions. Using your carrier to supply most missions is perfectly acceptable, because the influence comes from the completion of the mission, and not from the trade itself. </w:t>
+        <w:t>Profitable, high demand t</w:t>
+      </w:r>
+      <w:r>
+        <w:t xml:space="preserve">rade through </w:t>
+      </w:r>
+      <w:r>
+        <w:rPr>
+          <w:b/>
+          <w:bCs/>
+        </w:rPr>
+        <w:t xml:space="preserve">transfers to </w:t>
+      </w:r>
+      <w:r>
+        <w:rPr>
+          <w:b/>
+          <w:bCs/>
+        </w:rPr>
+        <w:t xml:space="preserve">and from </w:t>
+      </w:r>
+      <w:r>
+        <w:rPr>
+          <w:b/>
+          <w:bCs/>
+        </w:rPr>
+        <w:t xml:space="preserve">your carrier </w:t>
+      </w:r>
+      <w:r>
+        <w:rPr>
+          <w:b/>
+          <w:bCs/>
+        </w:rPr>
+        <w:t>hold works</w:t>
+      </w:r>
+      <w:r>
+        <w:t xml:space="preserve"> just fine. </w:t>
+      </w:r>
+      <w:r>
+        <w:t xml:space="preserve">For </w:t>
+      </w:r>
+      <w:r>
+        <w:t xml:space="preserve">example, if a Commander </w:t>
+      </w:r>
+      <w:r>
+        <w:t xml:space="preserve">finds a low buy price for metals from a system in an infrastructure failure state, say coltan for 480 credits per unit, and then transfers </w:t>
+      </w:r>
+      <w:r>
+        <w:t xml:space="preserve">several </w:t>
+      </w:r>
+      <w:r>
+        <w:t>load</w:t>
+      </w:r>
+      <w:r>
+        <w:t>s</w:t>
+      </w:r>
+      <w:r>
+        <w:t xml:space="preserve"> to the </w:t>
+      </w:r>
+      <w:r>
+        <w:t xml:space="preserve">carrier’s </w:t>
+      </w:r>
+      <w:r>
+        <w:t>hold</w:t>
+      </w:r>
+      <w:r>
+        <w:t>, moves the carrier to the destination system, transfers the coltan back to the ship, and then sell</w:t>
+      </w:r>
+      <w:r>
+        <w:t>s</w:t>
+      </w:r>
+      <w:r>
+        <w:t xml:space="preserve"> the goods</w:t>
+      </w:r>
+      <w:r>
+        <w:t xml:space="preserve"> to a station</w:t>
+      </w:r>
+      <w:r>
+        <w:t>, it will retain its original buy price of 480 cr</w:t>
+      </w:r>
+      <w:r>
+        <w:t xml:space="preserve">/unit, and boost the influence of the </w:t>
+      </w:r>
+      <w:r>
+        <w:t xml:space="preserve">destination </w:t>
+      </w:r>
+      <w:r>
+        <w:t>station’s owner</w:t>
+      </w:r>
+      <w:r>
+        <w:t xml:space="preserve"> and economy sliders. If the goods are sold to the market or bought from the market, this doesn’t work.</w:t>
+      </w:r>
+    </w:p>
+    <w:p>
+      <w:r>
+        <w:lastRenderedPageBreak/>
+        <w:t>Smuggling through transfers also works in the same way – steal or buy illegal good</w:t>
+      </w:r>
+      <w:r>
+        <w:t>s</w:t>
+      </w:r>
+      <w:r>
+        <w:t>, transfer the stolen or prohibited good</w:t>
+      </w:r>
+      <w:r>
+        <w:t>s</w:t>
+      </w:r>
+      <w:r>
+        <w:t xml:space="preserve"> into the carrier’s hold, move </w:t>
+      </w:r>
+      <w:r>
+        <w:t xml:space="preserve">the carrier </w:t>
+      </w:r>
+      <w:r>
+        <w:t xml:space="preserve">to the destination system, transfer the goods back out to the ship, and sell them </w:t>
+      </w:r>
+      <w:r>
+        <w:t>to a black market. The station owner’s influence will decrease. Depending on the goods</w:t>
+      </w:r>
+      <w:r>
+        <w:t xml:space="preserve">, security will decrease, such as with battle weapons, and potentially if trading at a loss, the economic slider will also decrease. </w:t>
+      </w:r>
+      <w:r>
+        <w:t xml:space="preserve">Black markets are beneficial for anarchies, so anarchies can use fleet carriers to boost their faction’s economy slider if they find a </w:t>
+      </w:r>
+      <w:r>
+        <w:t xml:space="preserve">large quantity of stolen goods. </w:t>
+      </w:r>
+    </w:p>
+    <w:p>
+      <w:r>
+        <w:t xml:space="preserve">Another </w:t>
+      </w:r>
+      <w:r>
+        <w:t xml:space="preserve">use for fleet carriers for BGS is when you are doing missions, such as the 50 mCr source and return { gallite, indite, rutile, coltan, gold, silver } missions. Using your carrier to supply </w:t>
+      </w:r>
+      <w:r>
+        <w:t>these source and return</w:t>
+      </w:r>
+      <w:r>
+        <w:t xml:space="preserve"> or mining</w:t>
+      </w:r>
+      <w:r>
+        <w:t xml:space="preserve"> missions is perfectly acceptable, because the influence comes from the completion of the mission, and not from the trade itself. </w:t>
       </w:r>
       <w:r>
         <w:t xml:space="preserve">You can also store </w:t>
@@ -17877,16 +18070,18 @@
     </w:p>
     <w:p>
       <w:r>
-        <w:t>If in doubt, use a station to fill your trade needs.</w:t>
+        <w:t>However, i</w:t>
+      </w:r>
+      <w:r>
+        <w:t>f in doubt, use a station to fill your trade needs.</w:t>
       </w:r>
     </w:p>
     <w:p>
       <w:pPr>
         <w:pStyle w:val="Heading3"/>
       </w:pPr>
-      <w:bookmarkStart w:id="54" w:name="_Toc169141004"/>
-      <w:r>
-        <w:lastRenderedPageBreak/>
+      <w:bookmarkStart w:id="54" w:name="_Toc169251265"/>
+      <w:r>
         <w:t>Profitable Trade Loops</w:t>
       </w:r>
       <w:bookmarkEnd w:id="54"/>
@@ -17963,14 +18158,18 @@
     </w:p>
     <w:p>
       <w:r>
-        <w:t>To get this view, click the Economy view, and then go down a bit and click “All” in the trade routes view (it’s a bit underneath the PowerPlay and Thargoid views). You’ll see the direction of the trade flow and the color will indicate the type of goods being traded. Busier systems will have a lot of these lines.</w:t>
+        <w:t xml:space="preserve">To get this view, click the Economy view, and then go down a bit and click “All” in the trade routes view (it’s a bit underneath the PowerPlay and Thargoid views). You’ll see the direction of the trade </w:t>
+      </w:r>
+      <w:r>
+        <w:lastRenderedPageBreak/>
+        <w:t>flow and the color will indicate the type of goods being traded. Busier systems will have a lot of these lines.</w:t>
       </w:r>
     </w:p>
     <w:p>
       <w:pPr>
         <w:pStyle w:val="Heading3"/>
       </w:pPr>
-      <w:bookmarkStart w:id="55" w:name="_Toc169141005"/>
+      <w:bookmarkStart w:id="55" w:name="_Toc169251266"/>
       <w:r>
         <w:t>Unprofitable Trade Loops</w:t>
       </w:r>
@@ -17997,7 +18196,7 @@
       <w:pPr>
         <w:pStyle w:val="Heading3"/>
       </w:pPr>
-      <w:bookmarkStart w:id="56" w:name="_Toc169141006"/>
+      <w:bookmarkStart w:id="56" w:name="_Toc169251267"/>
       <w:r>
         <w:t>Mining</w:t>
       </w:r>
@@ -18041,7 +18240,6 @@
     </w:p>
     <w:p>
       <w:r>
-        <w:lastRenderedPageBreak/>
         <w:t xml:space="preserve">A </w:t>
       </w:r>
       <w:r>
@@ -18186,7 +18384,7 @@
       <w:pPr>
         <w:pStyle w:val="Heading3"/>
       </w:pPr>
-      <w:bookmarkStart w:id="57" w:name="_Toc169141007"/>
+      <w:bookmarkStart w:id="57" w:name="_Toc169251268"/>
       <w:r>
         <w:t>Smuggling</w:t>
       </w:r>
@@ -18206,8 +18404,9 @@
       <w:pPr>
         <w:pStyle w:val="Heading3"/>
       </w:pPr>
-      <w:bookmarkStart w:id="58" w:name="_Toc169141008"/>
-      <w:r>
+      <w:bookmarkStart w:id="58" w:name="_Toc169251269"/>
+      <w:r>
+        <w:lastRenderedPageBreak/>
         <w:t>Cutter tax</w:t>
       </w:r>
       <w:bookmarkEnd w:id="58"/>
@@ -18241,9 +18440,8 @@
       <w:pPr>
         <w:pStyle w:val="Heading2"/>
       </w:pPr>
-      <w:bookmarkStart w:id="59" w:name="_Toc169141009"/>
-      <w:r>
-        <w:lastRenderedPageBreak/>
+      <w:bookmarkStart w:id="59" w:name="_Toc169251270"/>
+      <w:r>
         <w:t>Exploration</w:t>
       </w:r>
       <w:bookmarkEnd w:id="59"/>
@@ -18323,7 +18521,7 @@
       <w:pPr>
         <w:pStyle w:val="Heading3"/>
       </w:pPr>
-      <w:bookmarkStart w:id="60" w:name="_Toc169141010"/>
+      <w:bookmarkStart w:id="60" w:name="_Toc169251271"/>
       <w:r>
         <w:t xml:space="preserve">Exobiology: </w:t>
       </w:r>
@@ -18380,6 +18578,7 @@
     </w:p>
     <w:p>
       <w:r>
+        <w:lastRenderedPageBreak/>
         <w:t>If you’re hostile, t</w:t>
       </w:r>
       <w:r>
@@ -18485,13 +18684,12 @@
           <w:szCs w:val="36"/>
         </w:rPr>
       </w:pPr>
-      <w:bookmarkStart w:id="61" w:name="_Toc169141011"/>
+      <w:bookmarkStart w:id="61" w:name="_Toc169251272"/>
       <w:r>
         <w:rPr>
           <w:sz w:val="36"/>
           <w:szCs w:val="36"/>
         </w:rPr>
-        <w:lastRenderedPageBreak/>
         <w:t>Reducing influence</w:t>
       </w:r>
       <w:bookmarkEnd w:id="61"/>
@@ -18511,7 +18709,7 @@
       <w:pPr>
         <w:pStyle w:val="Heading3"/>
       </w:pPr>
-      <w:bookmarkStart w:id="62" w:name="_Toc169141012"/>
+      <w:bookmarkStart w:id="62" w:name="_Toc169251273"/>
       <w:r>
         <w:t>Failing missions</w:t>
       </w:r>
@@ -18536,7 +18734,7 @@
       <w:pPr>
         <w:pStyle w:val="Heading3"/>
       </w:pPr>
-      <w:bookmarkStart w:id="63" w:name="_Toc169141013"/>
+      <w:bookmarkStart w:id="63" w:name="_Toc169251274"/>
       <w:r>
         <w:t>Clean Killing</w:t>
       </w:r>
@@ -18569,7 +18767,7 @@
       <w:pPr>
         <w:pStyle w:val="Heading3"/>
       </w:pPr>
-      <w:bookmarkStart w:id="64" w:name="_Toc169141014"/>
+      <w:bookmarkStart w:id="64" w:name="_Toc169251275"/>
       <w:r>
         <w:t>Negative actions</w:t>
       </w:r>
@@ -18598,7 +18796,7 @@
       <w:pPr>
         <w:pStyle w:val="Heading3"/>
       </w:pPr>
-      <w:bookmarkStart w:id="65" w:name="_Toc169141015"/>
+      <w:bookmarkStart w:id="65" w:name="_Toc169251276"/>
       <w:r>
         <w:t>Inducing negative states</w:t>
       </w:r>
@@ -18606,7 +18804,11 @@
     </w:p>
     <w:p>
       <w:r>
-        <w:t>Pushing hard enough on negative actions can reduce the economic or security sliders to the point that an undesirable state will be triggered upon the next tick, such as civil unrest or bust. Push hard enough and the system will enter lockdown, which is counterproductive if you’re trying to reduce a faction’s system influence, because lockdown slows down negative actions.</w:t>
+        <w:t xml:space="preserve">Pushing hard enough on negative actions can reduce the economic or security sliders to the point that an undesirable state will be triggered upon the next tick, such as civil unrest or bust. Push hard </w:t>
+      </w:r>
+      <w:r>
+        <w:lastRenderedPageBreak/>
+        <w:t>enough and the system will enter lockdown, which is counterproductive if you’re trying to reduce a faction’s system influence, because lockdown slows down negative actions.</w:t>
       </w:r>
     </w:p>
     <w:p>
@@ -18630,7 +18832,7 @@
           <w:szCs w:val="36"/>
         </w:rPr>
       </w:pPr>
-      <w:bookmarkStart w:id="66" w:name="_Toc169141016"/>
+      <w:bookmarkStart w:id="66" w:name="_Toc169251277"/>
       <w:r>
         <w:lastRenderedPageBreak/>
         <w:t>CONFLICTS</w:t>
@@ -18646,7 +18848,7 @@
       <w:pPr>
         <w:pStyle w:val="Heading3"/>
       </w:pPr>
-      <w:bookmarkStart w:id="67" w:name="_Toc169141017"/>
+      <w:bookmarkStart w:id="67" w:name="_Toc169251278"/>
       <w:r>
         <w:t>Government Ethos</w:t>
       </w:r>
@@ -18995,7 +19197,7 @@
       <w:pPr>
         <w:pStyle w:val="Heading3"/>
       </w:pPr>
-      <w:bookmarkStart w:id="68" w:name="_Toc169141018"/>
+      <w:bookmarkStart w:id="68" w:name="_Toc169251279"/>
       <w:r>
         <w:t>Conflict table</w:t>
       </w:r>
@@ -19381,7 +19583,7 @@
       <w:pPr>
         <w:pStyle w:val="Heading3"/>
       </w:pPr>
-      <w:bookmarkStart w:id="69" w:name="_Toc169141019"/>
+      <w:bookmarkStart w:id="69" w:name="_Toc169251280"/>
       <w:r>
         <w:t>Wars</w:t>
       </w:r>
@@ -19674,7 +19876,7 @@
       <w:pPr>
         <w:pStyle w:val="Heading3"/>
       </w:pPr>
-      <w:bookmarkStart w:id="70" w:name="_Toc169141020"/>
+      <w:bookmarkStart w:id="70" w:name="_Toc169251281"/>
       <w:r>
         <w:t>Coups</w:t>
       </w:r>
@@ -19689,7 +19891,7 @@
       <w:pPr>
         <w:pStyle w:val="Heading3"/>
       </w:pPr>
-      <w:bookmarkStart w:id="71" w:name="_Toc169141021"/>
+      <w:bookmarkStart w:id="71" w:name="_Toc169251282"/>
       <w:r>
         <w:t>Elections</w:t>
       </w:r>
@@ -19794,9 +19996,9 @@
       <w:pPr>
         <w:pStyle w:val="Heading1"/>
       </w:pPr>
-      <w:bookmarkStart w:id="72" w:name="_Toc169141022"/>
-      <w:bookmarkEnd w:id="42"/>
+      <w:bookmarkStart w:id="72" w:name="_Toc169251283"/>
       <w:bookmarkEnd w:id="43"/>
+      <w:bookmarkEnd w:id="44"/>
       <w:r>
         <w:rPr>
           <w:rStyle w:val="Heading1Char"/>
@@ -19831,7 +20033,7 @@
       <w:pPr>
         <w:pStyle w:val="Heading2"/>
       </w:pPr>
-      <w:bookmarkStart w:id="73" w:name="_Toc169141023"/>
+      <w:bookmarkStart w:id="73" w:name="_Toc169251284"/>
       <w:r>
         <w:t>Expansion diplomacy</w:t>
       </w:r>
@@ -19890,7 +20092,7 @@
       <w:pPr>
         <w:pStyle w:val="Heading3"/>
       </w:pPr>
-      <w:bookmarkStart w:id="74" w:name="_Toc169141024"/>
+      <w:bookmarkStart w:id="74" w:name="_Toc169251285"/>
       <w:r>
         <w:t>Detecting inactive PMFs</w:t>
       </w:r>
@@ -20012,7 +20214,7 @@
       <w:pPr>
         <w:pStyle w:val="Heading2"/>
       </w:pPr>
-      <w:bookmarkStart w:id="75" w:name="_Toc169141025"/>
+      <w:bookmarkStart w:id="75" w:name="_Toc169251286"/>
       <w:r>
         <w:t>Where will I expand? The expansion cube</w:t>
       </w:r>
@@ -20112,7 +20314,7 @@
       <w:pPr>
         <w:pStyle w:val="Heading2"/>
       </w:pPr>
-      <w:bookmarkStart w:id="76" w:name="_Toc169141026"/>
+      <w:bookmarkStart w:id="76" w:name="_Toc169251287"/>
       <w:r>
         <w:t>Which system will be the expansion system?</w:t>
       </w:r>
@@ -20137,7 +20339,7 @@
       <w:pPr>
         <w:pStyle w:val="Heading2"/>
       </w:pPr>
-      <w:bookmarkStart w:id="77" w:name="_Toc169141027"/>
+      <w:bookmarkStart w:id="77" w:name="_Toc169251288"/>
       <w:r>
         <w:t>Rules of Expansion</w:t>
       </w:r>
@@ -20294,7 +20496,7 @@
       <w:pPr>
         <w:pStyle w:val="Heading2"/>
       </w:pPr>
-      <w:bookmarkStart w:id="78" w:name="_Toc169141028"/>
+      <w:bookmarkStart w:id="78" w:name="_Toc169251289"/>
       <w:r>
         <w:lastRenderedPageBreak/>
         <w:t>Rules of Invasion</w:t>
@@ -20341,7 +20543,7 @@
       <w:pPr>
         <w:pStyle w:val="Heading2"/>
       </w:pPr>
-      <w:bookmarkStart w:id="79" w:name="_Toc169141029"/>
+      <w:bookmarkStart w:id="79" w:name="_Toc169251290"/>
       <w:r>
         <w:t>Preparing a system for expansion</w:t>
       </w:r>
@@ -20395,7 +20597,7 @@
       <w:pPr>
         <w:pStyle w:val="Heading2"/>
       </w:pPr>
-      <w:bookmarkStart w:id="80" w:name="_Toc169141030"/>
+      <w:bookmarkStart w:id="80" w:name="_Toc169251291"/>
       <w:r>
         <w:t xml:space="preserve">Taking over </w:t>
       </w:r>
@@ -20542,7 +20744,7 @@
       <w:pPr>
         <w:pStyle w:val="Heading2"/>
       </w:pPr>
-      <w:bookmarkStart w:id="81" w:name="_Toc169141031"/>
+      <w:bookmarkStart w:id="81" w:name="_Toc169251292"/>
       <w:r>
         <w:lastRenderedPageBreak/>
         <w:t>Taking over a system, quickly</w:t>
@@ -20600,7 +20802,7 @@
       <w:pPr>
         <w:pStyle w:val="Heading2"/>
       </w:pPr>
-      <w:bookmarkStart w:id="82" w:name="_Toc169141032"/>
+      <w:bookmarkStart w:id="82" w:name="_Toc169251293"/>
       <w:r>
         <w:t>Backfilling systems</w:t>
       </w:r>
@@ -20621,7 +20823,7 @@
       <w:pPr>
         <w:pStyle w:val="Heading2"/>
       </w:pPr>
-      <w:bookmarkStart w:id="83" w:name="_Toc169141033"/>
+      <w:bookmarkStart w:id="83" w:name="_Toc169251294"/>
       <w:r>
         <w:t xml:space="preserve">Expansions: </w:t>
       </w:r>
@@ -20639,7 +20841,7 @@
       <w:pPr>
         <w:pStyle w:val="Heading1"/>
       </w:pPr>
-      <w:bookmarkStart w:id="84" w:name="_Toc169141034"/>
+      <w:bookmarkStart w:id="84" w:name="_Toc169251295"/>
       <w:r>
         <w:t>RETREAT</w:t>
       </w:r>
@@ -20672,7 +20874,7 @@
       <w:pPr>
         <w:pStyle w:val="Heading2"/>
       </w:pPr>
-      <w:bookmarkStart w:id="85" w:name="_Toc169141035"/>
+      <w:bookmarkStart w:id="85" w:name="_Toc169251296"/>
       <w:r>
         <w:t>The Important Day</w:t>
       </w:r>
@@ -20762,7 +20964,7 @@
       <w:pPr>
         <w:pStyle w:val="Heading2"/>
       </w:pPr>
-      <w:bookmarkStart w:id="86" w:name="_Toc169141036"/>
+      <w:bookmarkStart w:id="86" w:name="_Toc169251297"/>
       <w:r>
         <w:t xml:space="preserve">Retreating </w:t>
       </w:r>
@@ -20900,7 +21102,7 @@
       <w:pPr>
         <w:pStyle w:val="Heading1"/>
       </w:pPr>
-      <w:bookmarkStart w:id="87" w:name="_Toc169141037"/>
+      <w:bookmarkStart w:id="87" w:name="_Toc169251298"/>
       <w:r>
         <w:t>CRIME AND PUNISHMENT</w:t>
       </w:r>
@@ -20966,7 +21168,7 @@
       <w:pPr>
         <w:pStyle w:val="Heading2"/>
       </w:pPr>
-      <w:bookmarkStart w:id="88" w:name="_Toc169141038"/>
+      <w:bookmarkStart w:id="88" w:name="_Toc169251299"/>
       <w:r>
         <w:t>Fines</w:t>
       </w:r>
@@ -21055,7 +21257,7 @@
       <w:pPr>
         <w:pStyle w:val="Heading2"/>
       </w:pPr>
-      <w:bookmarkStart w:id="89" w:name="_Toc169141039"/>
+      <w:bookmarkStart w:id="89" w:name="_Toc169251300"/>
       <w:r>
         <w:t>Bounties</w:t>
       </w:r>
@@ -21183,7 +21385,7 @@
       <w:pPr>
         <w:pStyle w:val="Heading3"/>
       </w:pPr>
-      <w:bookmarkStart w:id="90" w:name="_Toc169141040"/>
+      <w:bookmarkStart w:id="90" w:name="_Toc169251301"/>
       <w:r>
         <w:t>Local bounties</w:t>
       </w:r>
@@ -21258,7 +21460,7 @@
       <w:pPr>
         <w:pStyle w:val="Heading3"/>
       </w:pPr>
-      <w:bookmarkStart w:id="91" w:name="_Toc169141041"/>
+      <w:bookmarkStart w:id="91" w:name="_Toc169251302"/>
       <w:r>
         <w:t>Global bounties</w:t>
       </w:r>
@@ -21311,7 +21513,7 @@
       <w:pPr>
         <w:pStyle w:val="Heading2"/>
       </w:pPr>
-      <w:bookmarkStart w:id="92" w:name="_Toc169141042"/>
+      <w:bookmarkStart w:id="92" w:name="_Toc169251303"/>
       <w:r>
         <w:t>Notoriety</w:t>
       </w:r>
@@ -21373,7 +21575,7 @@
       <w:pPr>
         <w:pStyle w:val="Heading2"/>
       </w:pPr>
-      <w:bookmarkStart w:id="93" w:name="_Toc169141043"/>
+      <w:bookmarkStart w:id="93" w:name="_Toc169251304"/>
       <w:r>
         <w:t>Naughty list</w:t>
       </w:r>
@@ -21402,7 +21604,7 @@
       <w:pPr>
         <w:pStyle w:val="Heading2"/>
       </w:pPr>
-      <w:bookmarkStart w:id="94" w:name="_Toc169141044"/>
+      <w:bookmarkStart w:id="94" w:name="_Toc169251305"/>
       <w:r>
         <w:lastRenderedPageBreak/>
         <w:t>Interstellar factors</w:t>
@@ -21418,7 +21620,7 @@
       <w:pPr>
         <w:pStyle w:val="Heading2"/>
       </w:pPr>
-      <w:bookmarkStart w:id="95" w:name="_Toc169141045"/>
+      <w:bookmarkStart w:id="95" w:name="_Toc169251306"/>
       <w:r>
         <w:t>Space Jail</w:t>
       </w:r>
@@ -21438,7 +21640,7 @@
       <w:pPr>
         <w:pStyle w:val="Heading1"/>
       </w:pPr>
-      <w:bookmarkStart w:id="96" w:name="_Toc169141046"/>
+      <w:bookmarkStart w:id="96" w:name="_Toc169251307"/>
       <w:r>
         <w:lastRenderedPageBreak/>
         <w:t>REFERENCE</w:t>
@@ -21449,7 +21651,7 @@
       <w:pPr>
         <w:pStyle w:val="Heading2"/>
       </w:pPr>
-      <w:bookmarkStart w:id="97" w:name="_Toc169141047"/>
+      <w:bookmarkStart w:id="97" w:name="_Toc169251308"/>
       <w:r>
         <w:t>The Bucket Model</w:t>
       </w:r>
@@ -21582,7 +21784,7 @@
         <w:rPr>
           <w:noProof/>
         </w:rPr>
-        <w:t>44</w:t>
+        <w:t>45</w:t>
       </w:r>
       <w:r>
         <w:fldChar w:fldCharType="end"/>
@@ -21689,7 +21891,7 @@
       <w:pPr>
         <w:pStyle w:val="Heading3"/>
       </w:pPr>
-      <w:bookmarkStart w:id="100" w:name="_Toc169141048"/>
+      <w:bookmarkStart w:id="100" w:name="_Toc169251309"/>
       <w:r>
         <w:t>Diminishing returns</w:t>
       </w:r>
@@ -21748,7 +21950,7 @@
           <w:noProof/>
         </w:rPr>
         <w:drawing>
-          <wp:inline distT="0" distB="0" distL="0" distR="0" wp14:anchorId="6C44CA20" wp14:editId="27A49AE6">
+          <wp:inline distT="0" distB="0" distL="0" distR="0" wp14:anchorId="6C44CA20" wp14:editId="7C220A13">
             <wp:extent cx="5943600" cy="2790825"/>
             <wp:effectExtent l="0" t="0" r="0" b="9525"/>
             <wp:docPr id="358602495" name="Picture 5" descr="A graph with different colored lines&#10;&#10;Description automatically generated"/>
@@ -22325,7 +22527,7 @@
       <w:pPr>
         <w:pStyle w:val="Heading2"/>
       </w:pPr>
-      <w:bookmarkStart w:id="101" w:name="_Toc169141049"/>
+      <w:bookmarkStart w:id="101" w:name="_Toc169251310"/>
       <w:r>
         <w:t>Diplomacy</w:t>
       </w:r>
@@ -22437,7 +22639,7 @@
       <w:pPr>
         <w:pStyle w:val="Heading3"/>
       </w:pPr>
-      <w:bookmarkStart w:id="102" w:name="_Toc169141050"/>
+      <w:bookmarkStart w:id="102" w:name="_Toc169251311"/>
       <w:r>
         <w:t>Being a good guest</w:t>
       </w:r>
@@ -22457,7 +22659,7 @@
       <w:pPr>
         <w:pStyle w:val="Heading3"/>
       </w:pPr>
-      <w:bookmarkStart w:id="103" w:name="_Toc169141051"/>
+      <w:bookmarkStart w:id="103" w:name="_Toc169251312"/>
       <w:r>
         <w:t>Maintaining other faction’s system</w:t>
       </w:r>
@@ -22477,7 +22679,7 @@
       <w:pPr>
         <w:pStyle w:val="Heading2"/>
       </w:pPr>
-      <w:bookmarkStart w:id="104" w:name="_Toc169141052"/>
+      <w:bookmarkStart w:id="104" w:name="_Toc169251313"/>
       <w:r>
         <w:t>Influence distribution</w:t>
       </w:r>
@@ -22552,7 +22754,7 @@
       <w:pPr>
         <w:pStyle w:val="Heading2"/>
       </w:pPr>
-      <w:bookmarkStart w:id="105" w:name="_Toc169141053"/>
+      <w:bookmarkStart w:id="105" w:name="_Toc169251314"/>
       <w:r>
         <w:lastRenderedPageBreak/>
         <w:t>Interpreting station news</w:t>
@@ -22652,7 +22854,7 @@
       <w:pPr>
         <w:pStyle w:val="Heading2"/>
       </w:pPr>
-      <w:bookmarkStart w:id="106" w:name="_Toc169141054"/>
+      <w:bookmarkStart w:id="106" w:name="_Toc169251315"/>
       <w:r>
         <w:t>Maintaining anarchy systems</w:t>
       </w:r>
@@ -22906,7 +23108,7 @@
       <w:pPr>
         <w:pStyle w:val="Heading2"/>
       </w:pPr>
-      <w:bookmarkStart w:id="107" w:name="_Toc169141055"/>
+      <w:bookmarkStart w:id="107" w:name="_Toc169251316"/>
       <w:r>
         <w:t>Actions</w:t>
       </w:r>
@@ -25040,7 +25242,7 @@
       <w:pPr>
         <w:pStyle w:val="Heading2"/>
       </w:pPr>
-      <w:bookmarkStart w:id="108" w:name="_Toc169141056"/>
+      <w:bookmarkStart w:id="108" w:name="_Toc169251317"/>
       <w:r>
         <w:t>State Duration Table</w:t>
       </w:r>
@@ -25050,7 +25252,7 @@
       <w:pPr>
         <w:pStyle w:val="Heading3"/>
       </w:pPr>
-      <w:bookmarkStart w:id="109" w:name="_Toc169141057"/>
+      <w:bookmarkStart w:id="109" w:name="_Toc169251318"/>
       <w:r>
         <w:t>Slider</w:t>
       </w:r>
@@ -25706,7 +25908,7 @@
       <w:pPr>
         <w:pStyle w:val="Heading3"/>
       </w:pPr>
-      <w:bookmarkStart w:id="110" w:name="_Toc169141058"/>
+      <w:bookmarkStart w:id="110" w:name="_Toc169251319"/>
       <w:r>
         <w:t>Conflict</w:t>
       </w:r>
@@ -26053,7 +26255,7 @@
       <w:pPr>
         <w:pStyle w:val="Heading3"/>
       </w:pPr>
-      <w:bookmarkStart w:id="111" w:name="_Toc169141059"/>
+      <w:bookmarkStart w:id="111" w:name="_Toc169251320"/>
       <w:r>
         <w:t>Event</w:t>
       </w:r>
@@ -27163,7 +27365,7 @@
       <w:pPr>
         <w:pStyle w:val="Heading2"/>
       </w:pPr>
-      <w:bookmarkStart w:id="112" w:name="_Toc169141060"/>
+      <w:bookmarkStart w:id="112" w:name="_Toc169251321"/>
       <w:r>
         <w:t>Conflict table</w:t>
       </w:r>
@@ -27680,7 +27882,7 @@
       <w:pPr>
         <w:pStyle w:val="Heading2"/>
       </w:pPr>
-      <w:bookmarkStart w:id="113" w:name="_Toc169141061"/>
+      <w:bookmarkStart w:id="113" w:name="_Toc169251322"/>
       <w:r>
         <w:t xml:space="preserve">Active </w:t>
       </w:r>
@@ -27693,7 +27895,7 @@
       <w:pPr>
         <w:pStyle w:val="Heading3"/>
       </w:pPr>
-      <w:bookmarkStart w:id="114" w:name="_Toc169141062"/>
+      <w:bookmarkStart w:id="114" w:name="_Toc169251323"/>
       <w:r>
         <w:t>None</w:t>
       </w:r>
@@ -27787,7 +27989,7 @@
       <w:pPr>
         <w:pStyle w:val="Heading3"/>
       </w:pPr>
-      <w:bookmarkStart w:id="115" w:name="_Toc169141063"/>
+      <w:bookmarkStart w:id="115" w:name="_Toc169251324"/>
       <w:r>
         <w:t>Blight</w:t>
       </w:r>
@@ -27873,7 +28075,7 @@
       <w:pPr>
         <w:pStyle w:val="Heading3"/>
       </w:pPr>
-      <w:bookmarkStart w:id="116" w:name="_Toc169141064"/>
+      <w:bookmarkStart w:id="116" w:name="_Toc169251325"/>
       <w:r>
         <w:t>Boom</w:t>
       </w:r>
@@ -27963,7 +28165,7 @@
       <w:pPr>
         <w:pStyle w:val="Heading3"/>
       </w:pPr>
-      <w:bookmarkStart w:id="117" w:name="_Toc169141065"/>
+      <w:bookmarkStart w:id="117" w:name="_Toc169251326"/>
       <w:r>
         <w:t>Bust</w:t>
       </w:r>
@@ -28073,7 +28275,7 @@
       <w:pPr>
         <w:pStyle w:val="Heading3"/>
       </w:pPr>
-      <w:bookmarkStart w:id="118" w:name="_Toc169141066"/>
+      <w:bookmarkStart w:id="118" w:name="_Toc169251327"/>
       <w:r>
         <w:t>Civil liberty</w:t>
       </w:r>
@@ -28174,7 +28376,7 @@
       <w:pPr>
         <w:pStyle w:val="Heading3"/>
       </w:pPr>
-      <w:bookmarkStart w:id="119" w:name="_Toc169141067"/>
+      <w:bookmarkStart w:id="119" w:name="_Toc169251328"/>
       <w:r>
         <w:t>Civil unrest</w:t>
       </w:r>
@@ -28256,7 +28458,7 @@
       <w:pPr>
         <w:pStyle w:val="Heading3"/>
       </w:pPr>
-      <w:bookmarkStart w:id="120" w:name="_Toc169141068"/>
+      <w:bookmarkStart w:id="120" w:name="_Toc169251329"/>
       <w:r>
         <w:t>Civil war</w:t>
       </w:r>
@@ -28433,7 +28635,7 @@
       <w:pPr>
         <w:pStyle w:val="Heading3"/>
       </w:pPr>
-      <w:bookmarkStart w:id="121" w:name="_Toc169141069"/>
+      <w:bookmarkStart w:id="121" w:name="_Toc169251330"/>
       <w:r>
         <w:t>Drought</w:t>
       </w:r>
@@ -28509,7 +28711,7 @@
       <w:pPr>
         <w:pStyle w:val="Heading3"/>
       </w:pPr>
-      <w:bookmarkStart w:id="122" w:name="_Toc169141070"/>
+      <w:bookmarkStart w:id="122" w:name="_Toc169251331"/>
       <w:r>
         <w:t>Elections</w:t>
       </w:r>
@@ -28610,7 +28812,7 @@
       <w:pPr>
         <w:pStyle w:val="Heading3"/>
       </w:pPr>
-      <w:bookmarkStart w:id="123" w:name="_Toc169141071"/>
+      <w:bookmarkStart w:id="123" w:name="_Toc169251332"/>
       <w:r>
         <w:t>Expansion</w:t>
       </w:r>
@@ -28802,7 +29004,7 @@
       <w:pPr>
         <w:pStyle w:val="Heading3"/>
       </w:pPr>
-      <w:bookmarkStart w:id="124" w:name="_Toc169141072"/>
+      <w:bookmarkStart w:id="124" w:name="_Toc169251333"/>
       <w:r>
         <w:t>Famine</w:t>
       </w:r>
@@ -28930,7 +29132,7 @@
       <w:pPr>
         <w:pStyle w:val="Heading3"/>
       </w:pPr>
-      <w:bookmarkStart w:id="125" w:name="_Toc169141073"/>
+      <w:bookmarkStart w:id="125" w:name="_Toc169251334"/>
       <w:r>
         <w:t>Infrastructure failure</w:t>
       </w:r>
@@ -29021,7 +29223,7 @@
       <w:pPr>
         <w:pStyle w:val="Heading3"/>
       </w:pPr>
-      <w:bookmarkStart w:id="126" w:name="_Toc169141074"/>
+      <w:bookmarkStart w:id="126" w:name="_Toc169251335"/>
       <w:r>
         <w:t>Investment</w:t>
       </w:r>
@@ -29084,7 +29286,7 @@
       <w:pPr>
         <w:pStyle w:val="Heading3"/>
       </w:pPr>
-      <w:bookmarkStart w:id="127" w:name="_Toc169141075"/>
+      <w:bookmarkStart w:id="127" w:name="_Toc169251336"/>
       <w:r>
         <w:t>Lockdown</w:t>
       </w:r>
@@ -29157,7 +29359,7 @@
       <w:pPr>
         <w:pStyle w:val="Heading3"/>
       </w:pPr>
-      <w:bookmarkStart w:id="128" w:name="_Toc169141076"/>
+      <w:bookmarkStart w:id="128" w:name="_Toc169251337"/>
       <w:r>
         <w:t>Natural disaster</w:t>
       </w:r>
@@ -29251,7 +29453,7 @@
       <w:pPr>
         <w:pStyle w:val="Heading3"/>
       </w:pPr>
-      <w:bookmarkStart w:id="129" w:name="_Toc169141077"/>
+      <w:bookmarkStart w:id="129" w:name="_Toc169251338"/>
       <w:r>
         <w:lastRenderedPageBreak/>
         <w:t>Outbreak</w:t>
@@ -29382,7 +29584,7 @@
       <w:pPr>
         <w:pStyle w:val="Heading3"/>
       </w:pPr>
-      <w:bookmarkStart w:id="130" w:name="_Toc169141078"/>
+      <w:bookmarkStart w:id="130" w:name="_Toc169251339"/>
       <w:r>
         <w:t>Pirate attack</w:t>
       </w:r>
@@ -29467,7 +29669,7 @@
       <w:pPr>
         <w:pStyle w:val="Heading3"/>
       </w:pPr>
-      <w:bookmarkStart w:id="131" w:name="_Toc169141079"/>
+      <w:bookmarkStart w:id="131" w:name="_Toc169251340"/>
       <w:r>
         <w:t>Public holiday</w:t>
       </w:r>
@@ -29573,7 +29775,7 @@
       <w:pPr>
         <w:pStyle w:val="Heading3"/>
       </w:pPr>
-      <w:bookmarkStart w:id="132" w:name="_Toc169141080"/>
+      <w:bookmarkStart w:id="132" w:name="_Toc169251341"/>
       <w:r>
         <w:t>Retreat</w:t>
       </w:r>
@@ -29719,7 +29921,7 @@
       <w:pPr>
         <w:pStyle w:val="Heading3"/>
       </w:pPr>
-      <w:bookmarkStart w:id="133" w:name="_Toc169141081"/>
+      <w:bookmarkStart w:id="133" w:name="_Toc169251342"/>
       <w:r>
         <w:t>Terrorist attack</w:t>
       </w:r>
@@ -29828,7 +30030,7 @@
       <w:pPr>
         <w:pStyle w:val="Heading3"/>
       </w:pPr>
-      <w:bookmarkStart w:id="134" w:name="_Toc169141082"/>
+      <w:bookmarkStart w:id="134" w:name="_Toc169251343"/>
       <w:r>
         <w:t>War</w:t>
       </w:r>
@@ -29926,7 +30128,7 @@
       <w:pPr>
         <w:pStyle w:val="Heading2"/>
       </w:pPr>
-      <w:bookmarkStart w:id="135" w:name="_Toc169141083"/>
+      <w:bookmarkStart w:id="135" w:name="_Toc169251344"/>
       <w:r>
         <w:t>AX States</w:t>
       </w:r>
@@ -29989,7 +30191,7 @@
       <w:pPr>
         <w:pStyle w:val="Heading2"/>
       </w:pPr>
-      <w:bookmarkStart w:id="136" w:name="_Toc169141084"/>
+      <w:bookmarkStart w:id="136" w:name="_Toc169251345"/>
       <w:r>
         <w:lastRenderedPageBreak/>
         <w:t>Defunct States</w:t>
@@ -30123,7 +30325,7 @@
         <w:pStyle w:val="Heading2"/>
       </w:pPr>
       <w:bookmarkStart w:id="137" w:name="_Ref168912626"/>
-      <w:bookmarkStart w:id="138" w:name="_Toc169141085"/>
+      <w:bookmarkStart w:id="138" w:name="_Toc169251346"/>
       <w:r>
         <w:t>Super Powers and Powers Discords</w:t>
       </w:r>
@@ -30707,7 +30909,7 @@
       <w:pPr>
         <w:pStyle w:val="Heading1"/>
       </w:pPr>
-      <w:bookmarkStart w:id="139" w:name="_Toc169141086"/>
+      <w:bookmarkStart w:id="139" w:name="_Toc169251347"/>
       <w:r>
         <w:t>Bibliography</w:t>
       </w:r>
@@ -30717,7 +30919,7 @@
       <w:pPr>
         <w:pStyle w:val="Heading2"/>
       </w:pPr>
-      <w:bookmarkStart w:id="140" w:name="_Toc169141087"/>
+      <w:bookmarkStart w:id="140" w:name="_Toc169251348"/>
       <w:r>
         <w:t>Older information</w:t>
       </w:r>
@@ -30791,7 +30993,7 @@
       <w:pPr>
         <w:pStyle w:val="Heading2"/>
       </w:pPr>
-      <w:bookmarkStart w:id="141" w:name="_Toc169141088"/>
+      <w:bookmarkStart w:id="141" w:name="_Toc169251349"/>
       <w:r>
         <w:lastRenderedPageBreak/>
         <w:t>Older BGS guides</w:t>
@@ -31037,7 +31239,7 @@
       <w:t>.</w:t>
     </w:r>
     <w:r>
-      <w:t>3</w:t>
+      <w:t>4</w:t>
     </w:r>
   </w:p>
 </w:hdr>

--- a/guides/sinc/The Complete BGS Guide 2024.docx
+++ b/guides/sinc/The Complete BGS Guide 2024.docx
@@ -10,7 +10,6 @@
           <w:docPartUnique/>
         </w:docPartObj>
       </w:sdtPr>
-      <w:sdtEndPr/>
       <w:sdtContent>
         <w:p>
           <w:r>
@@ -135,7 +134,6 @@
                                     <w:dataBinding w:prefixMappings="xmlns:ns0='http://purl.org/dc/elements/1.1/' xmlns:ns1='http://schemas.openxmlformats.org/package/2006/metadata/core-properties' " w:xpath="/ns1:coreProperties[1]/ns0:creator[1]" w:storeItemID="{6C3C8BC8-F283-45AE-878A-BAB7291924A1}"/>
                                     <w:text/>
                                   </w:sdtPr>
-                                  <w:sdtEndPr/>
                                   <w:sdtContent>
                                     <w:p>
                                       <w:pPr>
@@ -177,7 +175,6 @@
                                       <w:dataBinding w:prefixMappings="xmlns:ns0='http://schemas.openxmlformats.org/officeDocument/2006/extended-properties' " w:xpath="/ns0:Properties[1]/ns0:Company[1]" w:storeItemID="{6668398D-A668-4E3E-A5EB-62B293D839F1}"/>
                                       <w:text/>
                                     </w:sdtPr>
-                                    <w:sdtEndPr/>
                                     <w:sdtContent>
                                       <w:r>
                                         <w:rPr>
@@ -245,7 +242,6 @@
                                     <w:dataBinding w:prefixMappings="xmlns:ns0='http://purl.org/dc/elements/1.1/' xmlns:ns1='http://schemas.openxmlformats.org/package/2006/metadata/core-properties' " w:xpath="/ns1:coreProperties[1]/ns0:title[1]" w:storeItemID="{6C3C8BC8-F283-45AE-878A-BAB7291924A1}"/>
                                     <w:text/>
                                   </w:sdtPr>
-                                  <w:sdtEndPr/>
                                   <w:sdtContent>
                                     <w:p>
                                       <w:pPr>
@@ -333,7 +329,6 @@
                                       <w:dataBinding w:prefixMappings="xmlns:ns0='http://purl.org/dc/elements/1.1/' xmlns:ns1='http://schemas.openxmlformats.org/package/2006/metadata/core-properties' " w:xpath="/ns1:coreProperties[1]/ns0:subject[1]" w:storeItemID="{6C3C8BC8-F283-45AE-878A-BAB7291924A1}"/>
                                       <w:text/>
                                     </w:sdtPr>
-                                    <w:sdtEndPr/>
                                     <w:sdtContent>
                                       <w:r>
                                         <w:rPr>
@@ -380,7 +375,7 @@
                                       <w:sz w:val="36"/>
                                       <w:szCs w:val="36"/>
                                     </w:rPr>
-                                    <w:t>4</w:t>
+                                    <w:t>5</w:t>
                                   </w:r>
                                 </w:p>
                               </w:txbxContent>
@@ -424,7 +419,6 @@
                               <w:dataBinding w:prefixMappings="xmlns:ns0='http://purl.org/dc/elements/1.1/' xmlns:ns1='http://schemas.openxmlformats.org/package/2006/metadata/core-properties' " w:xpath="/ns1:coreProperties[1]/ns0:creator[1]" w:storeItemID="{6C3C8BC8-F283-45AE-878A-BAB7291924A1}"/>
                               <w:text/>
                             </w:sdtPr>
-                            <w:sdtEndPr/>
                             <w:sdtContent>
                               <w:p>
                                 <w:pPr>
@@ -466,7 +460,6 @@
                                 <w:dataBinding w:prefixMappings="xmlns:ns0='http://schemas.openxmlformats.org/officeDocument/2006/extended-properties' " w:xpath="/ns0:Properties[1]/ns0:Company[1]" w:storeItemID="{6668398D-A668-4E3E-A5EB-62B293D839F1}"/>
                                 <w:text/>
                               </w:sdtPr>
-                              <w:sdtEndPr/>
                               <w:sdtContent>
                                 <w:r>
                                   <w:rPr>
@@ -502,7 +495,6 @@
                               <w:dataBinding w:prefixMappings="xmlns:ns0='http://purl.org/dc/elements/1.1/' xmlns:ns1='http://schemas.openxmlformats.org/package/2006/metadata/core-properties' " w:xpath="/ns1:coreProperties[1]/ns0:title[1]" w:storeItemID="{6C3C8BC8-F283-45AE-878A-BAB7291924A1}"/>
                               <w:text/>
                             </w:sdtPr>
-                            <w:sdtEndPr/>
                             <w:sdtContent>
                               <w:p>
                                 <w:pPr>
@@ -590,7 +582,6 @@
                                 <w:dataBinding w:prefixMappings="xmlns:ns0='http://purl.org/dc/elements/1.1/' xmlns:ns1='http://schemas.openxmlformats.org/package/2006/metadata/core-properties' " w:xpath="/ns1:coreProperties[1]/ns0:subject[1]" w:storeItemID="{6C3C8BC8-F283-45AE-878A-BAB7291924A1}"/>
                                 <w:text/>
                               </w:sdtPr>
-                              <w:sdtEndPr/>
                               <w:sdtContent>
                                 <w:r>
                                   <w:rPr>
@@ -637,7 +628,7 @@
                                 <w:sz w:val="36"/>
                                 <w:szCs w:val="36"/>
                               </w:rPr>
-                              <w:t>4</w:t>
+                              <w:t>5</w:t>
                             </w:r>
                           </w:p>
                         </w:txbxContent>
@@ -713,7 +704,7 @@
           <w:r>
             <w:fldChar w:fldCharType="separate"/>
           </w:r>
-          <w:hyperlink w:anchor="_Toc169251215" w:history="1">
+          <w:hyperlink w:anchor="_Toc169320348" w:history="1">
             <w:r>
               <w:rPr>
                 <w:rStyle w:val="Hyperlink"/>
@@ -740,7 +731,7 @@
                 <w:noProof/>
                 <w:webHidden/>
               </w:rPr>
-              <w:instrText xml:space="preserve"> PAGEREF _Toc169251215 \h </w:instrText>
+              <w:instrText xml:space="preserve"> PAGEREF _Toc169320348 \h </w:instrText>
             </w:r>
             <w:r>
               <w:rPr>
@@ -786,7 +777,7 @@
               <w14:ligatures w14:val="standardContextual"/>
             </w:rPr>
           </w:pPr>
-          <w:hyperlink w:anchor="_Toc169251216" w:history="1">
+          <w:hyperlink w:anchor="_Toc169320349" w:history="1">
             <w:r>
               <w:rPr>
                 <w:rStyle w:val="Hyperlink"/>
@@ -813,7 +804,7 @@
                 <w:noProof/>
                 <w:webHidden/>
               </w:rPr>
-              <w:instrText xml:space="preserve"> PAGEREF _Toc169251216 \h </w:instrText>
+              <w:instrText xml:space="preserve"> PAGEREF _Toc169320349 \h </w:instrText>
             </w:r>
             <w:r>
               <w:rPr>
@@ -859,7 +850,7 @@
               <w14:ligatures w14:val="standardContextual"/>
             </w:rPr>
           </w:pPr>
-          <w:hyperlink w:anchor="_Toc169251217" w:history="1">
+          <w:hyperlink w:anchor="_Toc169320350" w:history="1">
             <w:r>
               <w:rPr>
                 <w:rStyle w:val="Hyperlink"/>
@@ -886,7 +877,7 @@
                 <w:noProof/>
                 <w:webHidden/>
               </w:rPr>
-              <w:instrText xml:space="preserve"> PAGEREF _Toc169251217 \h </w:instrText>
+              <w:instrText xml:space="preserve"> PAGEREF _Toc169320350 \h </w:instrText>
             </w:r>
             <w:r>
               <w:rPr>
@@ -932,7 +923,7 @@
               <w14:ligatures w14:val="standardContextual"/>
             </w:rPr>
           </w:pPr>
-          <w:hyperlink w:anchor="_Toc169251218" w:history="1">
+          <w:hyperlink w:anchor="_Toc169320351" w:history="1">
             <w:r>
               <w:rPr>
                 <w:rStyle w:val="Hyperlink"/>
@@ -959,7 +950,7 @@
                 <w:noProof/>
                 <w:webHidden/>
               </w:rPr>
-              <w:instrText xml:space="preserve"> PAGEREF _Toc169251218 \h </w:instrText>
+              <w:instrText xml:space="preserve"> PAGEREF _Toc169320351 \h </w:instrText>
             </w:r>
             <w:r>
               <w:rPr>
@@ -1005,7 +996,7 @@
               <w14:ligatures w14:val="standardContextual"/>
             </w:rPr>
           </w:pPr>
-          <w:hyperlink w:anchor="_Toc169251219" w:history="1">
+          <w:hyperlink w:anchor="_Toc169320352" w:history="1">
             <w:r>
               <w:rPr>
                 <w:rStyle w:val="Hyperlink"/>
@@ -1032,7 +1023,7 @@
                 <w:noProof/>
                 <w:webHidden/>
               </w:rPr>
-              <w:instrText xml:space="preserve"> PAGEREF _Toc169251219 \h </w:instrText>
+              <w:instrText xml:space="preserve"> PAGEREF _Toc169320352 \h </w:instrText>
             </w:r>
             <w:r>
               <w:rPr>
@@ -1078,7 +1069,7 @@
               <w14:ligatures w14:val="standardContextual"/>
             </w:rPr>
           </w:pPr>
-          <w:hyperlink w:anchor="_Toc169251220" w:history="1">
+          <w:hyperlink w:anchor="_Toc169320353" w:history="1">
             <w:r>
               <w:rPr>
                 <w:rStyle w:val="Hyperlink"/>
@@ -1105,7 +1096,7 @@
                 <w:noProof/>
                 <w:webHidden/>
               </w:rPr>
-              <w:instrText xml:space="preserve"> PAGEREF _Toc169251220 \h </w:instrText>
+              <w:instrText xml:space="preserve"> PAGEREF _Toc169320353 \h </w:instrText>
             </w:r>
             <w:r>
               <w:rPr>
@@ -1151,7 +1142,7 @@
               <w14:ligatures w14:val="standardContextual"/>
             </w:rPr>
           </w:pPr>
-          <w:hyperlink w:anchor="_Toc169251221" w:history="1">
+          <w:hyperlink w:anchor="_Toc169320354" w:history="1">
             <w:r>
               <w:rPr>
                 <w:rStyle w:val="Hyperlink"/>
@@ -1178,7 +1169,7 @@
                 <w:noProof/>
                 <w:webHidden/>
               </w:rPr>
-              <w:instrText xml:space="preserve"> PAGEREF _Toc169251221 \h </w:instrText>
+              <w:instrText xml:space="preserve"> PAGEREF _Toc169320354 \h </w:instrText>
             </w:r>
             <w:r>
               <w:rPr>
@@ -1224,7 +1215,7 @@
               <w14:ligatures w14:val="standardContextual"/>
             </w:rPr>
           </w:pPr>
-          <w:hyperlink w:anchor="_Toc169251222" w:history="1">
+          <w:hyperlink w:anchor="_Toc169320355" w:history="1">
             <w:r>
               <w:rPr>
                 <w:rStyle w:val="Hyperlink"/>
@@ -1251,7 +1242,7 @@
                 <w:noProof/>
                 <w:webHidden/>
               </w:rPr>
-              <w:instrText xml:space="preserve"> PAGEREF _Toc169251222 \h </w:instrText>
+              <w:instrText xml:space="preserve"> PAGEREF _Toc169320355 \h </w:instrText>
             </w:r>
             <w:r>
               <w:rPr>
@@ -1297,7 +1288,7 @@
               <w14:ligatures w14:val="standardContextual"/>
             </w:rPr>
           </w:pPr>
-          <w:hyperlink w:anchor="_Toc169251223" w:history="1">
+          <w:hyperlink w:anchor="_Toc169320356" w:history="1">
             <w:r>
               <w:rPr>
                 <w:rStyle w:val="Hyperlink"/>
@@ -1324,7 +1315,7 @@
                 <w:noProof/>
                 <w:webHidden/>
               </w:rPr>
-              <w:instrText xml:space="preserve"> PAGEREF _Toc169251223 \h </w:instrText>
+              <w:instrText xml:space="preserve"> PAGEREF _Toc169320356 \h </w:instrText>
             </w:r>
             <w:r>
               <w:rPr>
@@ -1370,7 +1361,7 @@
               <w14:ligatures w14:val="standardContextual"/>
             </w:rPr>
           </w:pPr>
-          <w:hyperlink w:anchor="_Toc169251224" w:history="1">
+          <w:hyperlink w:anchor="_Toc169320357" w:history="1">
             <w:r>
               <w:rPr>
                 <w:rStyle w:val="Hyperlink"/>
@@ -1397,7 +1388,7 @@
                 <w:noProof/>
                 <w:webHidden/>
               </w:rPr>
-              <w:instrText xml:space="preserve"> PAGEREF _Toc169251224 \h </w:instrText>
+              <w:instrText xml:space="preserve"> PAGEREF _Toc169320357 \h </w:instrText>
             </w:r>
             <w:r>
               <w:rPr>
@@ -1443,7 +1434,7 @@
               <w14:ligatures w14:val="standardContextual"/>
             </w:rPr>
           </w:pPr>
-          <w:hyperlink w:anchor="_Toc169251225" w:history="1">
+          <w:hyperlink w:anchor="_Toc169320358" w:history="1">
             <w:r>
               <w:rPr>
                 <w:rStyle w:val="Hyperlink"/>
@@ -1470,7 +1461,7 @@
                 <w:noProof/>
                 <w:webHidden/>
               </w:rPr>
-              <w:instrText xml:space="preserve"> PAGEREF _Toc169251225 \h </w:instrText>
+              <w:instrText xml:space="preserve"> PAGEREF _Toc169320358 \h </w:instrText>
             </w:r>
             <w:r>
               <w:rPr>
@@ -1516,7 +1507,7 @@
               <w14:ligatures w14:val="standardContextual"/>
             </w:rPr>
           </w:pPr>
-          <w:hyperlink w:anchor="_Toc169251226" w:history="1">
+          <w:hyperlink w:anchor="_Toc169320359" w:history="1">
             <w:r>
               <w:rPr>
                 <w:rStyle w:val="Hyperlink"/>
@@ -1543,7 +1534,7 @@
                 <w:noProof/>
                 <w:webHidden/>
               </w:rPr>
-              <w:instrText xml:space="preserve"> PAGEREF _Toc169251226 \h </w:instrText>
+              <w:instrText xml:space="preserve"> PAGEREF _Toc169320359 \h </w:instrText>
             </w:r>
             <w:r>
               <w:rPr>
@@ -1589,7 +1580,7 @@
               <w14:ligatures w14:val="standardContextual"/>
             </w:rPr>
           </w:pPr>
-          <w:hyperlink w:anchor="_Toc169251227" w:history="1">
+          <w:hyperlink w:anchor="_Toc169320360" w:history="1">
             <w:r>
               <w:rPr>
                 <w:rStyle w:val="Hyperlink"/>
@@ -1616,7 +1607,7 @@
                 <w:noProof/>
                 <w:webHidden/>
               </w:rPr>
-              <w:instrText xml:space="preserve"> PAGEREF _Toc169251227 \h </w:instrText>
+              <w:instrText xml:space="preserve"> PAGEREF _Toc169320360 \h </w:instrText>
             </w:r>
             <w:r>
               <w:rPr>
@@ -1662,7 +1653,7 @@
               <w14:ligatures w14:val="standardContextual"/>
             </w:rPr>
           </w:pPr>
-          <w:hyperlink w:anchor="_Toc169251228" w:history="1">
+          <w:hyperlink w:anchor="_Toc169320361" w:history="1">
             <w:r>
               <w:rPr>
                 <w:rStyle w:val="Hyperlink"/>
@@ -1689,7 +1680,7 @@
                 <w:noProof/>
                 <w:webHidden/>
               </w:rPr>
-              <w:instrText xml:space="preserve"> PAGEREF _Toc169251228 \h </w:instrText>
+              <w:instrText xml:space="preserve"> PAGEREF _Toc169320361 \h </w:instrText>
             </w:r>
             <w:r>
               <w:rPr>
@@ -1735,7 +1726,7 @@
               <w14:ligatures w14:val="standardContextual"/>
             </w:rPr>
           </w:pPr>
-          <w:hyperlink w:anchor="_Toc169251229" w:history="1">
+          <w:hyperlink w:anchor="_Toc169320362" w:history="1">
             <w:r>
               <w:rPr>
                 <w:rStyle w:val="Hyperlink"/>
@@ -1762,7 +1753,7 @@
                 <w:noProof/>
                 <w:webHidden/>
               </w:rPr>
-              <w:instrText xml:space="preserve"> PAGEREF _Toc169251229 \h </w:instrText>
+              <w:instrText xml:space="preserve"> PAGEREF _Toc169320362 \h </w:instrText>
             </w:r>
             <w:r>
               <w:rPr>
@@ -1808,7 +1799,7 @@
               <w14:ligatures w14:val="standardContextual"/>
             </w:rPr>
           </w:pPr>
-          <w:hyperlink w:anchor="_Toc169251230" w:history="1">
+          <w:hyperlink w:anchor="_Toc169320363" w:history="1">
             <w:r>
               <w:rPr>
                 <w:rStyle w:val="Hyperlink"/>
@@ -1835,7 +1826,7 @@
                 <w:noProof/>
                 <w:webHidden/>
               </w:rPr>
-              <w:instrText xml:space="preserve"> PAGEREF _Toc169251230 \h </w:instrText>
+              <w:instrText xml:space="preserve"> PAGEREF _Toc169320363 \h </w:instrText>
             </w:r>
             <w:r>
               <w:rPr>
@@ -1881,7 +1872,7 @@
               <w14:ligatures w14:val="standardContextual"/>
             </w:rPr>
           </w:pPr>
-          <w:hyperlink w:anchor="_Toc169251231" w:history="1">
+          <w:hyperlink w:anchor="_Toc169320364" w:history="1">
             <w:r>
               <w:rPr>
                 <w:rStyle w:val="Hyperlink"/>
@@ -1908,7 +1899,7 @@
                 <w:noProof/>
                 <w:webHidden/>
               </w:rPr>
-              <w:instrText xml:space="preserve"> PAGEREF _Toc169251231 \h </w:instrText>
+              <w:instrText xml:space="preserve"> PAGEREF _Toc169320364 \h </w:instrText>
             </w:r>
             <w:r>
               <w:rPr>
@@ -1954,7 +1945,7 @@
               <w14:ligatures w14:val="standardContextual"/>
             </w:rPr>
           </w:pPr>
-          <w:hyperlink w:anchor="_Toc169251232" w:history="1">
+          <w:hyperlink w:anchor="_Toc169320365" w:history="1">
             <w:r>
               <w:rPr>
                 <w:rStyle w:val="Hyperlink"/>
@@ -1981,7 +1972,7 @@
                 <w:noProof/>
                 <w:webHidden/>
               </w:rPr>
-              <w:instrText xml:space="preserve"> PAGEREF _Toc169251232 \h </w:instrText>
+              <w:instrText xml:space="preserve"> PAGEREF _Toc169320365 \h </w:instrText>
             </w:r>
             <w:r>
               <w:rPr>
@@ -2027,7 +2018,7 @@
               <w14:ligatures w14:val="standardContextual"/>
             </w:rPr>
           </w:pPr>
-          <w:hyperlink w:anchor="_Toc169251233" w:history="1">
+          <w:hyperlink w:anchor="_Toc169320366" w:history="1">
             <w:r>
               <w:rPr>
                 <w:rStyle w:val="Hyperlink"/>
@@ -2054,7 +2045,7 @@
                 <w:noProof/>
                 <w:webHidden/>
               </w:rPr>
-              <w:instrText xml:space="preserve"> PAGEREF _Toc169251233 \h </w:instrText>
+              <w:instrText xml:space="preserve"> PAGEREF _Toc169320366 \h </w:instrText>
             </w:r>
             <w:r>
               <w:rPr>
@@ -2100,7 +2091,7 @@
               <w14:ligatures w14:val="standardContextual"/>
             </w:rPr>
           </w:pPr>
-          <w:hyperlink w:anchor="_Toc169251234" w:history="1">
+          <w:hyperlink w:anchor="_Toc169320367" w:history="1">
             <w:r>
               <w:rPr>
                 <w:rStyle w:val="Hyperlink"/>
@@ -2127,7 +2118,7 @@
                 <w:noProof/>
                 <w:webHidden/>
               </w:rPr>
-              <w:instrText xml:space="preserve"> PAGEREF _Toc169251234 \h </w:instrText>
+              <w:instrText xml:space="preserve"> PAGEREF _Toc169320367 \h </w:instrText>
             </w:r>
             <w:r>
               <w:rPr>
@@ -2173,7 +2164,7 @@
               <w14:ligatures w14:val="standardContextual"/>
             </w:rPr>
           </w:pPr>
-          <w:hyperlink w:anchor="_Toc169251235" w:history="1">
+          <w:hyperlink w:anchor="_Toc169320368" w:history="1">
             <w:r>
               <w:rPr>
                 <w:rStyle w:val="Hyperlink"/>
@@ -2200,7 +2191,7 @@
                 <w:noProof/>
                 <w:webHidden/>
               </w:rPr>
-              <w:instrText xml:space="preserve"> PAGEREF _Toc169251235 \h </w:instrText>
+              <w:instrText xml:space="preserve"> PAGEREF _Toc169320368 \h </w:instrText>
             </w:r>
             <w:r>
               <w:rPr>
@@ -2246,7 +2237,7 @@
               <w14:ligatures w14:val="standardContextual"/>
             </w:rPr>
           </w:pPr>
-          <w:hyperlink w:anchor="_Toc169251236" w:history="1">
+          <w:hyperlink w:anchor="_Toc169320369" w:history="1">
             <w:r>
               <w:rPr>
                 <w:rStyle w:val="Hyperlink"/>
@@ -2273,7 +2264,7 @@
                 <w:noProof/>
                 <w:webHidden/>
               </w:rPr>
-              <w:instrText xml:space="preserve"> PAGEREF _Toc169251236 \h </w:instrText>
+              <w:instrText xml:space="preserve"> PAGEREF _Toc169320369 \h </w:instrText>
             </w:r>
             <w:r>
               <w:rPr>
@@ -2319,7 +2310,7 @@
               <w14:ligatures w14:val="standardContextual"/>
             </w:rPr>
           </w:pPr>
-          <w:hyperlink w:anchor="_Toc169251237" w:history="1">
+          <w:hyperlink w:anchor="_Toc169320370" w:history="1">
             <w:r>
               <w:rPr>
                 <w:rStyle w:val="Hyperlink"/>
@@ -2346,7 +2337,7 @@
                 <w:noProof/>
                 <w:webHidden/>
               </w:rPr>
-              <w:instrText xml:space="preserve"> PAGEREF _Toc169251237 \h </w:instrText>
+              <w:instrText xml:space="preserve"> PAGEREF _Toc169320370 \h </w:instrText>
             </w:r>
             <w:r>
               <w:rPr>
@@ -2392,7 +2383,7 @@
               <w14:ligatures w14:val="standardContextual"/>
             </w:rPr>
           </w:pPr>
-          <w:hyperlink w:anchor="_Toc169251238" w:history="1">
+          <w:hyperlink w:anchor="_Toc169320371" w:history="1">
             <w:r>
               <w:rPr>
                 <w:rStyle w:val="Hyperlink"/>
@@ -2419,7 +2410,7 @@
                 <w:noProof/>
                 <w:webHidden/>
               </w:rPr>
-              <w:instrText xml:space="preserve"> PAGEREF _Toc169251238 \h </w:instrText>
+              <w:instrText xml:space="preserve"> PAGEREF _Toc169320371 \h </w:instrText>
             </w:r>
             <w:r>
               <w:rPr>
@@ -2465,7 +2456,7 @@
               <w14:ligatures w14:val="standardContextual"/>
             </w:rPr>
           </w:pPr>
-          <w:hyperlink w:anchor="_Toc169251239" w:history="1">
+          <w:hyperlink w:anchor="_Toc169320372" w:history="1">
             <w:r>
               <w:rPr>
                 <w:rStyle w:val="Hyperlink"/>
@@ -2492,7 +2483,7 @@
                 <w:noProof/>
                 <w:webHidden/>
               </w:rPr>
-              <w:instrText xml:space="preserve"> PAGEREF _Toc169251239 \h </w:instrText>
+              <w:instrText xml:space="preserve"> PAGEREF _Toc169320372 \h </w:instrText>
             </w:r>
             <w:r>
               <w:rPr>
@@ -2538,7 +2529,7 @@
               <w14:ligatures w14:val="standardContextual"/>
             </w:rPr>
           </w:pPr>
-          <w:hyperlink w:anchor="_Toc169251240" w:history="1">
+          <w:hyperlink w:anchor="_Toc169320373" w:history="1">
             <w:r>
               <w:rPr>
                 <w:rStyle w:val="Hyperlink"/>
@@ -2565,7 +2556,7 @@
                 <w:noProof/>
                 <w:webHidden/>
               </w:rPr>
-              <w:instrText xml:space="preserve"> PAGEREF _Toc169251240 \h </w:instrText>
+              <w:instrText xml:space="preserve"> PAGEREF _Toc169320373 \h </w:instrText>
             </w:r>
             <w:r>
               <w:rPr>
@@ -2611,7 +2602,7 @@
               <w14:ligatures w14:val="standardContextual"/>
             </w:rPr>
           </w:pPr>
-          <w:hyperlink w:anchor="_Toc169251241" w:history="1">
+          <w:hyperlink w:anchor="_Toc169320374" w:history="1">
             <w:r>
               <w:rPr>
                 <w:rStyle w:val="Hyperlink"/>
@@ -2638,7 +2629,7 @@
                 <w:noProof/>
                 <w:webHidden/>
               </w:rPr>
-              <w:instrText xml:space="preserve"> PAGEREF _Toc169251241 \h </w:instrText>
+              <w:instrText xml:space="preserve"> PAGEREF _Toc169320374 \h </w:instrText>
             </w:r>
             <w:r>
               <w:rPr>
@@ -2684,7 +2675,7 @@
               <w14:ligatures w14:val="standardContextual"/>
             </w:rPr>
           </w:pPr>
-          <w:hyperlink w:anchor="_Toc169251242" w:history="1">
+          <w:hyperlink w:anchor="_Toc169320375" w:history="1">
             <w:r>
               <w:rPr>
                 <w:rStyle w:val="Hyperlink"/>
@@ -2711,7 +2702,7 @@
                 <w:noProof/>
                 <w:webHidden/>
               </w:rPr>
-              <w:instrText xml:space="preserve"> PAGEREF _Toc169251242 \h </w:instrText>
+              <w:instrText xml:space="preserve"> PAGEREF _Toc169320375 \h </w:instrText>
             </w:r>
             <w:r>
               <w:rPr>
@@ -2757,7 +2748,7 @@
               <w14:ligatures w14:val="standardContextual"/>
             </w:rPr>
           </w:pPr>
-          <w:hyperlink w:anchor="_Toc169251243" w:history="1">
+          <w:hyperlink w:anchor="_Toc169320376" w:history="1">
             <w:r>
               <w:rPr>
                 <w:rStyle w:val="Hyperlink"/>
@@ -2784,7 +2775,7 @@
                 <w:noProof/>
                 <w:webHidden/>
               </w:rPr>
-              <w:instrText xml:space="preserve"> PAGEREF _Toc169251243 \h </w:instrText>
+              <w:instrText xml:space="preserve"> PAGEREF _Toc169320376 \h </w:instrText>
             </w:r>
             <w:r>
               <w:rPr>
@@ -2830,7 +2821,7 @@
               <w14:ligatures w14:val="standardContextual"/>
             </w:rPr>
           </w:pPr>
-          <w:hyperlink w:anchor="_Toc169251244" w:history="1">
+          <w:hyperlink w:anchor="_Toc169320377" w:history="1">
             <w:r>
               <w:rPr>
                 <w:rStyle w:val="Hyperlink"/>
@@ -2857,7 +2848,7 @@
                 <w:noProof/>
                 <w:webHidden/>
               </w:rPr>
-              <w:instrText xml:space="preserve"> PAGEREF _Toc169251244 \h </w:instrText>
+              <w:instrText xml:space="preserve"> PAGEREF _Toc169320377 \h </w:instrText>
             </w:r>
             <w:r>
               <w:rPr>
@@ -2903,7 +2894,7 @@
               <w14:ligatures w14:val="standardContextual"/>
             </w:rPr>
           </w:pPr>
-          <w:hyperlink w:anchor="_Toc169251245" w:history="1">
+          <w:hyperlink w:anchor="_Toc169320378" w:history="1">
             <w:r>
               <w:rPr>
                 <w:rStyle w:val="Hyperlink"/>
@@ -2930,7 +2921,7 @@
                 <w:noProof/>
                 <w:webHidden/>
               </w:rPr>
-              <w:instrText xml:space="preserve"> PAGEREF _Toc169251245 \h </w:instrText>
+              <w:instrText xml:space="preserve"> PAGEREF _Toc169320378 \h </w:instrText>
             </w:r>
             <w:r>
               <w:rPr>
@@ -2976,7 +2967,7 @@
               <w14:ligatures w14:val="standardContextual"/>
             </w:rPr>
           </w:pPr>
-          <w:hyperlink w:anchor="_Toc169251246" w:history="1">
+          <w:hyperlink w:anchor="_Toc169320379" w:history="1">
             <w:r>
               <w:rPr>
                 <w:rStyle w:val="Hyperlink"/>
@@ -3003,7 +2994,7 @@
                 <w:noProof/>
                 <w:webHidden/>
               </w:rPr>
-              <w:instrText xml:space="preserve"> PAGEREF _Toc169251246 \h </w:instrText>
+              <w:instrText xml:space="preserve"> PAGEREF _Toc169320379 \h </w:instrText>
             </w:r>
             <w:r>
               <w:rPr>
@@ -3049,7 +3040,7 @@
               <w14:ligatures w14:val="standardContextual"/>
             </w:rPr>
           </w:pPr>
-          <w:hyperlink w:anchor="_Toc169251247" w:history="1">
+          <w:hyperlink w:anchor="_Toc169320380" w:history="1">
             <w:r>
               <w:rPr>
                 <w:rStyle w:val="Hyperlink"/>
@@ -3076,7 +3067,7 @@
                 <w:noProof/>
                 <w:webHidden/>
               </w:rPr>
-              <w:instrText xml:space="preserve"> PAGEREF _Toc169251247 \h </w:instrText>
+              <w:instrText xml:space="preserve"> PAGEREF _Toc169320380 \h </w:instrText>
             </w:r>
             <w:r>
               <w:rPr>
@@ -3122,7 +3113,7 @@
               <w14:ligatures w14:val="standardContextual"/>
             </w:rPr>
           </w:pPr>
-          <w:hyperlink w:anchor="_Toc169251248" w:history="1">
+          <w:hyperlink w:anchor="_Toc169320381" w:history="1">
             <w:r>
               <w:rPr>
                 <w:rStyle w:val="Hyperlink"/>
@@ -3149,7 +3140,7 @@
                 <w:noProof/>
                 <w:webHidden/>
               </w:rPr>
-              <w:instrText xml:space="preserve"> PAGEREF _Toc169251248 \h </w:instrText>
+              <w:instrText xml:space="preserve"> PAGEREF _Toc169320381 \h </w:instrText>
             </w:r>
             <w:r>
               <w:rPr>
@@ -3195,7 +3186,7 @@
               <w14:ligatures w14:val="standardContextual"/>
             </w:rPr>
           </w:pPr>
-          <w:hyperlink w:anchor="_Toc169251249" w:history="1">
+          <w:hyperlink w:anchor="_Toc169320382" w:history="1">
             <w:r>
               <w:rPr>
                 <w:rStyle w:val="Hyperlink"/>
@@ -3222,7 +3213,7 @@
                 <w:noProof/>
                 <w:webHidden/>
               </w:rPr>
-              <w:instrText xml:space="preserve"> PAGEREF _Toc169251249 \h </w:instrText>
+              <w:instrText xml:space="preserve"> PAGEREF _Toc169320382 \h </w:instrText>
             </w:r>
             <w:r>
               <w:rPr>
@@ -3268,7 +3259,7 @@
               <w14:ligatures w14:val="standardContextual"/>
             </w:rPr>
           </w:pPr>
-          <w:hyperlink w:anchor="_Toc169251250" w:history="1">
+          <w:hyperlink w:anchor="_Toc169320383" w:history="1">
             <w:r>
               <w:rPr>
                 <w:rStyle w:val="Hyperlink"/>
@@ -3295,7 +3286,7 @@
                 <w:noProof/>
                 <w:webHidden/>
               </w:rPr>
-              <w:instrText xml:space="preserve"> PAGEREF _Toc169251250 \h </w:instrText>
+              <w:instrText xml:space="preserve"> PAGEREF _Toc169320383 \h </w:instrText>
             </w:r>
             <w:r>
               <w:rPr>
@@ -3341,7 +3332,7 @@
               <w14:ligatures w14:val="standardContextual"/>
             </w:rPr>
           </w:pPr>
-          <w:hyperlink w:anchor="_Toc169251251" w:history="1">
+          <w:hyperlink w:anchor="_Toc169320384" w:history="1">
             <w:r>
               <w:rPr>
                 <w:rStyle w:val="Hyperlink"/>
@@ -3368,7 +3359,7 @@
                 <w:noProof/>
                 <w:webHidden/>
               </w:rPr>
-              <w:instrText xml:space="preserve"> PAGEREF _Toc169251251 \h </w:instrText>
+              <w:instrText xml:space="preserve"> PAGEREF _Toc169320384 \h </w:instrText>
             </w:r>
             <w:r>
               <w:rPr>
@@ -3414,7 +3405,7 @@
               <w14:ligatures w14:val="standardContextual"/>
             </w:rPr>
           </w:pPr>
-          <w:hyperlink w:anchor="_Toc169251252" w:history="1">
+          <w:hyperlink w:anchor="_Toc169320385" w:history="1">
             <w:r>
               <w:rPr>
                 <w:rStyle w:val="Hyperlink"/>
@@ -3441,7 +3432,7 @@
                 <w:noProof/>
                 <w:webHidden/>
               </w:rPr>
-              <w:instrText xml:space="preserve"> PAGEREF _Toc169251252 \h </w:instrText>
+              <w:instrText xml:space="preserve"> PAGEREF _Toc169320385 \h </w:instrText>
             </w:r>
             <w:r>
               <w:rPr>
@@ -3487,7 +3478,7 @@
               <w14:ligatures w14:val="standardContextual"/>
             </w:rPr>
           </w:pPr>
-          <w:hyperlink w:anchor="_Toc169251253" w:history="1">
+          <w:hyperlink w:anchor="_Toc169320386" w:history="1">
             <w:r>
               <w:rPr>
                 <w:rStyle w:val="Hyperlink"/>
@@ -3514,7 +3505,7 @@
                 <w:noProof/>
                 <w:webHidden/>
               </w:rPr>
-              <w:instrText xml:space="preserve"> PAGEREF _Toc169251253 \h </w:instrText>
+              <w:instrText xml:space="preserve"> PAGEREF _Toc169320386 \h </w:instrText>
             </w:r>
             <w:r>
               <w:rPr>
@@ -3560,7 +3551,7 @@
               <w14:ligatures w14:val="standardContextual"/>
             </w:rPr>
           </w:pPr>
-          <w:hyperlink w:anchor="_Toc169251254" w:history="1">
+          <w:hyperlink w:anchor="_Toc169320387" w:history="1">
             <w:r>
               <w:rPr>
                 <w:rStyle w:val="Hyperlink"/>
@@ -3587,7 +3578,7 @@
                 <w:noProof/>
                 <w:webHidden/>
               </w:rPr>
-              <w:instrText xml:space="preserve"> PAGEREF _Toc169251254 \h </w:instrText>
+              <w:instrText xml:space="preserve"> PAGEREF _Toc169320387 \h </w:instrText>
             </w:r>
             <w:r>
               <w:rPr>
@@ -3633,7 +3624,7 @@
               <w14:ligatures w14:val="standardContextual"/>
             </w:rPr>
           </w:pPr>
-          <w:hyperlink w:anchor="_Toc169251255" w:history="1">
+          <w:hyperlink w:anchor="_Toc169320388" w:history="1">
             <w:r>
               <w:rPr>
                 <w:rStyle w:val="Hyperlink"/>
@@ -3660,7 +3651,7 @@
                 <w:noProof/>
                 <w:webHidden/>
               </w:rPr>
-              <w:instrText xml:space="preserve"> PAGEREF _Toc169251255 \h </w:instrText>
+              <w:instrText xml:space="preserve"> PAGEREF _Toc169320388 \h </w:instrText>
             </w:r>
             <w:r>
               <w:rPr>
@@ -3706,7 +3697,7 @@
               <w14:ligatures w14:val="standardContextual"/>
             </w:rPr>
           </w:pPr>
-          <w:hyperlink w:anchor="_Toc169251256" w:history="1">
+          <w:hyperlink w:anchor="_Toc169320389" w:history="1">
             <w:r>
               <w:rPr>
                 <w:rStyle w:val="Hyperlink"/>
@@ -3733,7 +3724,7 @@
                 <w:noProof/>
                 <w:webHidden/>
               </w:rPr>
-              <w:instrText xml:space="preserve"> PAGEREF _Toc169251256 \h </w:instrText>
+              <w:instrText xml:space="preserve"> PAGEREF _Toc169320389 \h </w:instrText>
             </w:r>
             <w:r>
               <w:rPr>
@@ -3779,7 +3770,7 @@
               <w14:ligatures w14:val="standardContextual"/>
             </w:rPr>
           </w:pPr>
-          <w:hyperlink w:anchor="_Toc169251257" w:history="1">
+          <w:hyperlink w:anchor="_Toc169320390" w:history="1">
             <w:r>
               <w:rPr>
                 <w:rStyle w:val="Hyperlink"/>
@@ -3806,7 +3797,7 @@
                 <w:noProof/>
                 <w:webHidden/>
               </w:rPr>
-              <w:instrText xml:space="preserve"> PAGEREF _Toc169251257 \h </w:instrText>
+              <w:instrText xml:space="preserve"> PAGEREF _Toc169320390 \h </w:instrText>
             </w:r>
             <w:r>
               <w:rPr>
@@ -3852,7 +3843,7 @@
               <w14:ligatures w14:val="standardContextual"/>
             </w:rPr>
           </w:pPr>
-          <w:hyperlink w:anchor="_Toc169251258" w:history="1">
+          <w:hyperlink w:anchor="_Toc169320391" w:history="1">
             <w:r>
               <w:rPr>
                 <w:rStyle w:val="Hyperlink"/>
@@ -3879,7 +3870,7 @@
                 <w:noProof/>
                 <w:webHidden/>
               </w:rPr>
-              <w:instrText xml:space="preserve"> PAGEREF _Toc169251258 \h </w:instrText>
+              <w:instrText xml:space="preserve"> PAGEREF _Toc169320391 \h </w:instrText>
             </w:r>
             <w:r>
               <w:rPr>
@@ -3925,7 +3916,7 @@
               <w14:ligatures w14:val="standardContextual"/>
             </w:rPr>
           </w:pPr>
-          <w:hyperlink w:anchor="_Toc169251259" w:history="1">
+          <w:hyperlink w:anchor="_Toc169320392" w:history="1">
             <w:r>
               <w:rPr>
                 <w:rStyle w:val="Hyperlink"/>
@@ -3952,7 +3943,7 @@
                 <w:noProof/>
                 <w:webHidden/>
               </w:rPr>
-              <w:instrText xml:space="preserve"> PAGEREF _Toc169251259 \h </w:instrText>
+              <w:instrText xml:space="preserve"> PAGEREF _Toc169320392 \h </w:instrText>
             </w:r>
             <w:r>
               <w:rPr>
@@ -3998,7 +3989,7 @@
               <w14:ligatures w14:val="standardContextual"/>
             </w:rPr>
           </w:pPr>
-          <w:hyperlink w:anchor="_Toc169251260" w:history="1">
+          <w:hyperlink w:anchor="_Toc169320393" w:history="1">
             <w:r>
               <w:rPr>
                 <w:rStyle w:val="Hyperlink"/>
@@ -4025,7 +4016,7 @@
                 <w:noProof/>
                 <w:webHidden/>
               </w:rPr>
-              <w:instrText xml:space="preserve"> PAGEREF _Toc169251260 \h </w:instrText>
+              <w:instrText xml:space="preserve"> PAGEREF _Toc169320393 \h </w:instrText>
             </w:r>
             <w:r>
               <w:rPr>
@@ -4071,7 +4062,7 @@
               <w14:ligatures w14:val="standardContextual"/>
             </w:rPr>
           </w:pPr>
-          <w:hyperlink w:anchor="_Toc169251261" w:history="1">
+          <w:hyperlink w:anchor="_Toc169320394" w:history="1">
             <w:r>
               <w:rPr>
                 <w:rStyle w:val="Hyperlink"/>
@@ -4098,7 +4089,7 @@
                 <w:noProof/>
                 <w:webHidden/>
               </w:rPr>
-              <w:instrText xml:space="preserve"> PAGEREF _Toc169251261 \h </w:instrText>
+              <w:instrText xml:space="preserve"> PAGEREF _Toc169320394 \h </w:instrText>
             </w:r>
             <w:r>
               <w:rPr>
@@ -4144,7 +4135,7 @@
               <w14:ligatures w14:val="standardContextual"/>
             </w:rPr>
           </w:pPr>
-          <w:hyperlink w:anchor="_Toc169251262" w:history="1">
+          <w:hyperlink w:anchor="_Toc169320395" w:history="1">
             <w:r>
               <w:rPr>
                 <w:rStyle w:val="Hyperlink"/>
@@ -4171,7 +4162,7 @@
                 <w:noProof/>
                 <w:webHidden/>
               </w:rPr>
-              <w:instrText xml:space="preserve"> PAGEREF _Toc169251262 \h </w:instrText>
+              <w:instrText xml:space="preserve"> PAGEREF _Toc169320395 \h </w:instrText>
             </w:r>
             <w:r>
               <w:rPr>
@@ -4217,7 +4208,7 @@
               <w14:ligatures w14:val="standardContextual"/>
             </w:rPr>
           </w:pPr>
-          <w:hyperlink w:anchor="_Toc169251263" w:history="1">
+          <w:hyperlink w:anchor="_Toc169320396" w:history="1">
             <w:r>
               <w:rPr>
                 <w:rStyle w:val="Hyperlink"/>
@@ -4244,7 +4235,7 @@
                 <w:noProof/>
                 <w:webHidden/>
               </w:rPr>
-              <w:instrText xml:space="preserve"> PAGEREF _Toc169251263 \h </w:instrText>
+              <w:instrText xml:space="preserve"> PAGEREF _Toc169320396 \h </w:instrText>
             </w:r>
             <w:r>
               <w:rPr>
@@ -4290,7 +4281,7 @@
               <w14:ligatures w14:val="standardContextual"/>
             </w:rPr>
           </w:pPr>
-          <w:hyperlink w:anchor="_Toc169251264" w:history="1">
+          <w:hyperlink w:anchor="_Toc169320397" w:history="1">
             <w:r>
               <w:rPr>
                 <w:rStyle w:val="Hyperlink"/>
@@ -4332,7 +4323,7 @@
                 <w:noProof/>
                 <w:webHidden/>
               </w:rPr>
-              <w:instrText xml:space="preserve"> PAGEREF _Toc169251264 \h </w:instrText>
+              <w:instrText xml:space="preserve"> PAGEREF _Toc169320397 \h </w:instrText>
             </w:r>
             <w:r>
               <w:rPr>
@@ -4378,7 +4369,7 @@
               <w14:ligatures w14:val="standardContextual"/>
             </w:rPr>
           </w:pPr>
-          <w:hyperlink w:anchor="_Toc169251265" w:history="1">
+          <w:hyperlink w:anchor="_Toc169320398" w:history="1">
             <w:r>
               <w:rPr>
                 <w:rStyle w:val="Hyperlink"/>
@@ -4405,7 +4396,7 @@
                 <w:noProof/>
                 <w:webHidden/>
               </w:rPr>
-              <w:instrText xml:space="preserve"> PAGEREF _Toc169251265 \h </w:instrText>
+              <w:instrText xml:space="preserve"> PAGEREF _Toc169320398 \h </w:instrText>
             </w:r>
             <w:r>
               <w:rPr>
@@ -4451,7 +4442,7 @@
               <w14:ligatures w14:val="standardContextual"/>
             </w:rPr>
           </w:pPr>
-          <w:hyperlink w:anchor="_Toc169251266" w:history="1">
+          <w:hyperlink w:anchor="_Toc169320399" w:history="1">
             <w:r>
               <w:rPr>
                 <w:rStyle w:val="Hyperlink"/>
@@ -4478,7 +4469,7 @@
                 <w:noProof/>
                 <w:webHidden/>
               </w:rPr>
-              <w:instrText xml:space="preserve"> PAGEREF _Toc169251266 \h </w:instrText>
+              <w:instrText xml:space="preserve"> PAGEREF _Toc169320399 \h </w:instrText>
             </w:r>
             <w:r>
               <w:rPr>
@@ -4524,7 +4515,7 @@
               <w14:ligatures w14:val="standardContextual"/>
             </w:rPr>
           </w:pPr>
-          <w:hyperlink w:anchor="_Toc169251267" w:history="1">
+          <w:hyperlink w:anchor="_Toc169320400" w:history="1">
             <w:r>
               <w:rPr>
                 <w:rStyle w:val="Hyperlink"/>
@@ -4551,7 +4542,7 @@
                 <w:noProof/>
                 <w:webHidden/>
               </w:rPr>
-              <w:instrText xml:space="preserve"> PAGEREF _Toc169251267 \h </w:instrText>
+              <w:instrText xml:space="preserve"> PAGEREF _Toc169320400 \h </w:instrText>
             </w:r>
             <w:r>
               <w:rPr>
@@ -4597,7 +4588,7 @@
               <w14:ligatures w14:val="standardContextual"/>
             </w:rPr>
           </w:pPr>
-          <w:hyperlink w:anchor="_Toc169251268" w:history="1">
+          <w:hyperlink w:anchor="_Toc169320401" w:history="1">
             <w:r>
               <w:rPr>
                 <w:rStyle w:val="Hyperlink"/>
@@ -4624,7 +4615,7 @@
                 <w:noProof/>
                 <w:webHidden/>
               </w:rPr>
-              <w:instrText xml:space="preserve"> PAGEREF _Toc169251268 \h </w:instrText>
+              <w:instrText xml:space="preserve"> PAGEREF _Toc169320401 \h </w:instrText>
             </w:r>
             <w:r>
               <w:rPr>
@@ -4670,7 +4661,7 @@
               <w14:ligatures w14:val="standardContextual"/>
             </w:rPr>
           </w:pPr>
-          <w:hyperlink w:anchor="_Toc169251269" w:history="1">
+          <w:hyperlink w:anchor="_Toc169320402" w:history="1">
             <w:r>
               <w:rPr>
                 <w:rStyle w:val="Hyperlink"/>
@@ -4697,7 +4688,7 @@
                 <w:noProof/>
                 <w:webHidden/>
               </w:rPr>
-              <w:instrText xml:space="preserve"> PAGEREF _Toc169251269 \h </w:instrText>
+              <w:instrText xml:space="preserve"> PAGEREF _Toc169320402 \h </w:instrText>
             </w:r>
             <w:r>
               <w:rPr>
@@ -4743,7 +4734,7 @@
               <w14:ligatures w14:val="standardContextual"/>
             </w:rPr>
           </w:pPr>
-          <w:hyperlink w:anchor="_Toc169251270" w:history="1">
+          <w:hyperlink w:anchor="_Toc169320403" w:history="1">
             <w:r>
               <w:rPr>
                 <w:rStyle w:val="Hyperlink"/>
@@ -4770,7 +4761,7 @@
                 <w:noProof/>
                 <w:webHidden/>
               </w:rPr>
-              <w:instrText xml:space="preserve"> PAGEREF _Toc169251270 \h </w:instrText>
+              <w:instrText xml:space="preserve"> PAGEREF _Toc169320403 \h </w:instrText>
             </w:r>
             <w:r>
               <w:rPr>
@@ -4816,7 +4807,7 @@
               <w14:ligatures w14:val="standardContextual"/>
             </w:rPr>
           </w:pPr>
-          <w:hyperlink w:anchor="_Toc169251271" w:history="1">
+          <w:hyperlink w:anchor="_Toc169320404" w:history="1">
             <w:r>
               <w:rPr>
                 <w:rStyle w:val="Hyperlink"/>
@@ -4843,7 +4834,7 @@
                 <w:noProof/>
                 <w:webHidden/>
               </w:rPr>
-              <w:instrText xml:space="preserve"> PAGEREF _Toc169251271 \h </w:instrText>
+              <w:instrText xml:space="preserve"> PAGEREF _Toc169320404 \h </w:instrText>
             </w:r>
             <w:r>
               <w:rPr>
@@ -4889,7 +4880,7 @@
               <w14:ligatures w14:val="standardContextual"/>
             </w:rPr>
           </w:pPr>
-          <w:hyperlink w:anchor="_Toc169251272" w:history="1">
+          <w:hyperlink w:anchor="_Toc169320405" w:history="1">
             <w:r>
               <w:rPr>
                 <w:rStyle w:val="Hyperlink"/>
@@ -4916,7 +4907,7 @@
                 <w:noProof/>
                 <w:webHidden/>
               </w:rPr>
-              <w:instrText xml:space="preserve"> PAGEREF _Toc169251272 \h </w:instrText>
+              <w:instrText xml:space="preserve"> PAGEREF _Toc169320405 \h </w:instrText>
             </w:r>
             <w:r>
               <w:rPr>
@@ -4962,7 +4953,7 @@
               <w14:ligatures w14:val="standardContextual"/>
             </w:rPr>
           </w:pPr>
-          <w:hyperlink w:anchor="_Toc169251273" w:history="1">
+          <w:hyperlink w:anchor="_Toc169320406" w:history="1">
             <w:r>
               <w:rPr>
                 <w:rStyle w:val="Hyperlink"/>
@@ -4989,7 +4980,7 @@
                 <w:noProof/>
                 <w:webHidden/>
               </w:rPr>
-              <w:instrText xml:space="preserve"> PAGEREF _Toc169251273 \h </w:instrText>
+              <w:instrText xml:space="preserve"> PAGEREF _Toc169320406 \h </w:instrText>
             </w:r>
             <w:r>
               <w:rPr>
@@ -5035,7 +5026,7 @@
               <w14:ligatures w14:val="standardContextual"/>
             </w:rPr>
           </w:pPr>
-          <w:hyperlink w:anchor="_Toc169251274" w:history="1">
+          <w:hyperlink w:anchor="_Toc169320407" w:history="1">
             <w:r>
               <w:rPr>
                 <w:rStyle w:val="Hyperlink"/>
@@ -5062,7 +5053,7 @@
                 <w:noProof/>
                 <w:webHidden/>
               </w:rPr>
-              <w:instrText xml:space="preserve"> PAGEREF _Toc169251274 \h </w:instrText>
+              <w:instrText xml:space="preserve"> PAGEREF _Toc169320407 \h </w:instrText>
             </w:r>
             <w:r>
               <w:rPr>
@@ -5108,7 +5099,7 @@
               <w14:ligatures w14:val="standardContextual"/>
             </w:rPr>
           </w:pPr>
-          <w:hyperlink w:anchor="_Toc169251275" w:history="1">
+          <w:hyperlink w:anchor="_Toc169320408" w:history="1">
             <w:r>
               <w:rPr>
                 <w:rStyle w:val="Hyperlink"/>
@@ -5135,7 +5126,7 @@
                 <w:noProof/>
                 <w:webHidden/>
               </w:rPr>
-              <w:instrText xml:space="preserve"> PAGEREF _Toc169251275 \h </w:instrText>
+              <w:instrText xml:space="preserve"> PAGEREF _Toc169320408 \h </w:instrText>
             </w:r>
             <w:r>
               <w:rPr>
@@ -5181,7 +5172,7 @@
               <w14:ligatures w14:val="standardContextual"/>
             </w:rPr>
           </w:pPr>
-          <w:hyperlink w:anchor="_Toc169251276" w:history="1">
+          <w:hyperlink w:anchor="_Toc169320409" w:history="1">
             <w:r>
               <w:rPr>
                 <w:rStyle w:val="Hyperlink"/>
@@ -5208,7 +5199,7 @@
                 <w:noProof/>
                 <w:webHidden/>
               </w:rPr>
-              <w:instrText xml:space="preserve"> PAGEREF _Toc169251276 \h </w:instrText>
+              <w:instrText xml:space="preserve"> PAGEREF _Toc169320409 \h </w:instrText>
             </w:r>
             <w:r>
               <w:rPr>
@@ -5254,7 +5245,7 @@
               <w14:ligatures w14:val="standardContextual"/>
             </w:rPr>
           </w:pPr>
-          <w:hyperlink w:anchor="_Toc169251277" w:history="1">
+          <w:hyperlink w:anchor="_Toc169320410" w:history="1">
             <w:r>
               <w:rPr>
                 <w:rStyle w:val="Hyperlink"/>
@@ -5281,7 +5272,7 @@
                 <w:noProof/>
                 <w:webHidden/>
               </w:rPr>
-              <w:instrText xml:space="preserve"> PAGEREF _Toc169251277 \h </w:instrText>
+              <w:instrText xml:space="preserve"> PAGEREF _Toc169320410 \h </w:instrText>
             </w:r>
             <w:r>
               <w:rPr>
@@ -5327,7 +5318,7 @@
               <w14:ligatures w14:val="standardContextual"/>
             </w:rPr>
           </w:pPr>
-          <w:hyperlink w:anchor="_Toc169251278" w:history="1">
+          <w:hyperlink w:anchor="_Toc169320411" w:history="1">
             <w:r>
               <w:rPr>
                 <w:rStyle w:val="Hyperlink"/>
@@ -5354,7 +5345,7 @@
                 <w:noProof/>
                 <w:webHidden/>
               </w:rPr>
-              <w:instrText xml:space="preserve"> PAGEREF _Toc169251278 \h </w:instrText>
+              <w:instrText xml:space="preserve"> PAGEREF _Toc169320411 \h </w:instrText>
             </w:r>
             <w:r>
               <w:rPr>
@@ -5400,7 +5391,7 @@
               <w14:ligatures w14:val="standardContextual"/>
             </w:rPr>
           </w:pPr>
-          <w:hyperlink w:anchor="_Toc169251279" w:history="1">
+          <w:hyperlink w:anchor="_Toc169320412" w:history="1">
             <w:r>
               <w:rPr>
                 <w:rStyle w:val="Hyperlink"/>
@@ -5427,7 +5418,7 @@
                 <w:noProof/>
                 <w:webHidden/>
               </w:rPr>
-              <w:instrText xml:space="preserve"> PAGEREF _Toc169251279 \h </w:instrText>
+              <w:instrText xml:space="preserve"> PAGEREF _Toc169320412 \h </w:instrText>
             </w:r>
             <w:r>
               <w:rPr>
@@ -5473,7 +5464,7 @@
               <w14:ligatures w14:val="standardContextual"/>
             </w:rPr>
           </w:pPr>
-          <w:hyperlink w:anchor="_Toc169251280" w:history="1">
+          <w:hyperlink w:anchor="_Toc169320413" w:history="1">
             <w:r>
               <w:rPr>
                 <w:rStyle w:val="Hyperlink"/>
@@ -5500,7 +5491,7 @@
                 <w:noProof/>
                 <w:webHidden/>
               </w:rPr>
-              <w:instrText xml:space="preserve"> PAGEREF _Toc169251280 \h </w:instrText>
+              <w:instrText xml:space="preserve"> PAGEREF _Toc169320413 \h </w:instrText>
             </w:r>
             <w:r>
               <w:rPr>
@@ -5546,7 +5537,7 @@
               <w14:ligatures w14:val="standardContextual"/>
             </w:rPr>
           </w:pPr>
-          <w:hyperlink w:anchor="_Toc169251281" w:history="1">
+          <w:hyperlink w:anchor="_Toc169320414" w:history="1">
             <w:r>
               <w:rPr>
                 <w:rStyle w:val="Hyperlink"/>
@@ -5573,7 +5564,7 @@
                 <w:noProof/>
                 <w:webHidden/>
               </w:rPr>
-              <w:instrText xml:space="preserve"> PAGEREF _Toc169251281 \h </w:instrText>
+              <w:instrText xml:space="preserve"> PAGEREF _Toc169320414 \h </w:instrText>
             </w:r>
             <w:r>
               <w:rPr>
@@ -5619,7 +5610,7 @@
               <w14:ligatures w14:val="standardContextual"/>
             </w:rPr>
           </w:pPr>
-          <w:hyperlink w:anchor="_Toc169251282" w:history="1">
+          <w:hyperlink w:anchor="_Toc169320415" w:history="1">
             <w:r>
               <w:rPr>
                 <w:rStyle w:val="Hyperlink"/>
@@ -5646,7 +5637,7 @@
                 <w:noProof/>
                 <w:webHidden/>
               </w:rPr>
-              <w:instrText xml:space="preserve"> PAGEREF _Toc169251282 \h </w:instrText>
+              <w:instrText xml:space="preserve"> PAGEREF _Toc169320415 \h </w:instrText>
             </w:r>
             <w:r>
               <w:rPr>
@@ -5692,7 +5683,7 @@
               <w14:ligatures w14:val="standardContextual"/>
             </w:rPr>
           </w:pPr>
-          <w:hyperlink w:anchor="_Toc169251283" w:history="1">
+          <w:hyperlink w:anchor="_Toc169320416" w:history="1">
             <w:r>
               <w:rPr>
                 <w:rStyle w:val="Hyperlink"/>
@@ -5719,7 +5710,7 @@
                 <w:noProof/>
                 <w:webHidden/>
               </w:rPr>
-              <w:instrText xml:space="preserve"> PAGEREF _Toc169251283 \h </w:instrText>
+              <w:instrText xml:space="preserve"> PAGEREF _Toc169320416 \h </w:instrText>
             </w:r>
             <w:r>
               <w:rPr>
@@ -5765,7 +5756,7 @@
               <w14:ligatures w14:val="standardContextual"/>
             </w:rPr>
           </w:pPr>
-          <w:hyperlink w:anchor="_Toc169251284" w:history="1">
+          <w:hyperlink w:anchor="_Toc169320417" w:history="1">
             <w:r>
               <w:rPr>
                 <w:rStyle w:val="Hyperlink"/>
@@ -5792,7 +5783,7 @@
                 <w:noProof/>
                 <w:webHidden/>
               </w:rPr>
-              <w:instrText xml:space="preserve"> PAGEREF _Toc169251284 \h </w:instrText>
+              <w:instrText xml:space="preserve"> PAGEREF _Toc169320417 \h </w:instrText>
             </w:r>
             <w:r>
               <w:rPr>
@@ -5838,7 +5829,7 @@
               <w14:ligatures w14:val="standardContextual"/>
             </w:rPr>
           </w:pPr>
-          <w:hyperlink w:anchor="_Toc169251285" w:history="1">
+          <w:hyperlink w:anchor="_Toc169320418" w:history="1">
             <w:r>
               <w:rPr>
                 <w:rStyle w:val="Hyperlink"/>
@@ -5865,7 +5856,7 @@
                 <w:noProof/>
                 <w:webHidden/>
               </w:rPr>
-              <w:instrText xml:space="preserve"> PAGEREF _Toc169251285 \h </w:instrText>
+              <w:instrText xml:space="preserve"> PAGEREF _Toc169320418 \h </w:instrText>
             </w:r>
             <w:r>
               <w:rPr>
@@ -5911,7 +5902,7 @@
               <w14:ligatures w14:val="standardContextual"/>
             </w:rPr>
           </w:pPr>
-          <w:hyperlink w:anchor="_Toc169251286" w:history="1">
+          <w:hyperlink w:anchor="_Toc169320419" w:history="1">
             <w:r>
               <w:rPr>
                 <w:rStyle w:val="Hyperlink"/>
@@ -5938,7 +5929,7 @@
                 <w:noProof/>
                 <w:webHidden/>
               </w:rPr>
-              <w:instrText xml:space="preserve"> PAGEREF _Toc169251286 \h </w:instrText>
+              <w:instrText xml:space="preserve"> PAGEREF _Toc169320419 \h </w:instrText>
             </w:r>
             <w:r>
               <w:rPr>
@@ -5984,7 +5975,7 @@
               <w14:ligatures w14:val="standardContextual"/>
             </w:rPr>
           </w:pPr>
-          <w:hyperlink w:anchor="_Toc169251287" w:history="1">
+          <w:hyperlink w:anchor="_Toc169320420" w:history="1">
             <w:r>
               <w:rPr>
                 <w:rStyle w:val="Hyperlink"/>
@@ -6011,7 +6002,7 @@
                 <w:noProof/>
                 <w:webHidden/>
               </w:rPr>
-              <w:instrText xml:space="preserve"> PAGEREF _Toc169251287 \h </w:instrText>
+              <w:instrText xml:space="preserve"> PAGEREF _Toc169320420 \h </w:instrText>
             </w:r>
             <w:r>
               <w:rPr>
@@ -6057,7 +6048,7 @@
               <w14:ligatures w14:val="standardContextual"/>
             </w:rPr>
           </w:pPr>
-          <w:hyperlink w:anchor="_Toc169251288" w:history="1">
+          <w:hyperlink w:anchor="_Toc169320421" w:history="1">
             <w:r>
               <w:rPr>
                 <w:rStyle w:val="Hyperlink"/>
@@ -6084,7 +6075,7 @@
                 <w:noProof/>
                 <w:webHidden/>
               </w:rPr>
-              <w:instrText xml:space="preserve"> PAGEREF _Toc169251288 \h </w:instrText>
+              <w:instrText xml:space="preserve"> PAGEREF _Toc169320421 \h </w:instrText>
             </w:r>
             <w:r>
               <w:rPr>
@@ -6130,7 +6121,7 @@
               <w14:ligatures w14:val="standardContextual"/>
             </w:rPr>
           </w:pPr>
-          <w:hyperlink w:anchor="_Toc169251289" w:history="1">
+          <w:hyperlink w:anchor="_Toc169320422" w:history="1">
             <w:r>
               <w:rPr>
                 <w:rStyle w:val="Hyperlink"/>
@@ -6157,7 +6148,7 @@
                 <w:noProof/>
                 <w:webHidden/>
               </w:rPr>
-              <w:instrText xml:space="preserve"> PAGEREF _Toc169251289 \h </w:instrText>
+              <w:instrText xml:space="preserve"> PAGEREF _Toc169320422 \h </w:instrText>
             </w:r>
             <w:r>
               <w:rPr>
@@ -6203,7 +6194,7 @@
               <w14:ligatures w14:val="standardContextual"/>
             </w:rPr>
           </w:pPr>
-          <w:hyperlink w:anchor="_Toc169251290" w:history="1">
+          <w:hyperlink w:anchor="_Toc169320423" w:history="1">
             <w:r>
               <w:rPr>
                 <w:rStyle w:val="Hyperlink"/>
@@ -6230,7 +6221,7 @@
                 <w:noProof/>
                 <w:webHidden/>
               </w:rPr>
-              <w:instrText xml:space="preserve"> PAGEREF _Toc169251290 \h </w:instrText>
+              <w:instrText xml:space="preserve"> PAGEREF _Toc169320423 \h </w:instrText>
             </w:r>
             <w:r>
               <w:rPr>
@@ -6276,7 +6267,7 @@
               <w14:ligatures w14:val="standardContextual"/>
             </w:rPr>
           </w:pPr>
-          <w:hyperlink w:anchor="_Toc169251291" w:history="1">
+          <w:hyperlink w:anchor="_Toc169320424" w:history="1">
             <w:r>
               <w:rPr>
                 <w:rStyle w:val="Hyperlink"/>
@@ -6303,7 +6294,7 @@
                 <w:noProof/>
                 <w:webHidden/>
               </w:rPr>
-              <w:instrText xml:space="preserve"> PAGEREF _Toc169251291 \h </w:instrText>
+              <w:instrText xml:space="preserve"> PAGEREF _Toc169320424 \h </w:instrText>
             </w:r>
             <w:r>
               <w:rPr>
@@ -6349,7 +6340,7 @@
               <w14:ligatures w14:val="standardContextual"/>
             </w:rPr>
           </w:pPr>
-          <w:hyperlink w:anchor="_Toc169251292" w:history="1">
+          <w:hyperlink w:anchor="_Toc169320425" w:history="1">
             <w:r>
               <w:rPr>
                 <w:rStyle w:val="Hyperlink"/>
@@ -6376,7 +6367,7 @@
                 <w:noProof/>
                 <w:webHidden/>
               </w:rPr>
-              <w:instrText xml:space="preserve"> PAGEREF _Toc169251292 \h </w:instrText>
+              <w:instrText xml:space="preserve"> PAGEREF _Toc169320425 \h </w:instrText>
             </w:r>
             <w:r>
               <w:rPr>
@@ -6422,7 +6413,7 @@
               <w14:ligatures w14:val="standardContextual"/>
             </w:rPr>
           </w:pPr>
-          <w:hyperlink w:anchor="_Toc169251293" w:history="1">
+          <w:hyperlink w:anchor="_Toc169320426" w:history="1">
             <w:r>
               <w:rPr>
                 <w:rStyle w:val="Hyperlink"/>
@@ -6449,7 +6440,7 @@
                 <w:noProof/>
                 <w:webHidden/>
               </w:rPr>
-              <w:instrText xml:space="preserve"> PAGEREF _Toc169251293 \h </w:instrText>
+              <w:instrText xml:space="preserve"> PAGEREF _Toc169320426 \h </w:instrText>
             </w:r>
             <w:r>
               <w:rPr>
@@ -6495,7 +6486,7 @@
               <w14:ligatures w14:val="standardContextual"/>
             </w:rPr>
           </w:pPr>
-          <w:hyperlink w:anchor="_Toc169251294" w:history="1">
+          <w:hyperlink w:anchor="_Toc169320427" w:history="1">
             <w:r>
               <w:rPr>
                 <w:rStyle w:val="Hyperlink"/>
@@ -6522,7 +6513,7 @@
                 <w:noProof/>
                 <w:webHidden/>
               </w:rPr>
-              <w:instrText xml:space="preserve"> PAGEREF _Toc169251294 \h </w:instrText>
+              <w:instrText xml:space="preserve"> PAGEREF _Toc169320427 \h </w:instrText>
             </w:r>
             <w:r>
               <w:rPr>
@@ -6568,7 +6559,7 @@
               <w14:ligatures w14:val="standardContextual"/>
             </w:rPr>
           </w:pPr>
-          <w:hyperlink w:anchor="_Toc169251295" w:history="1">
+          <w:hyperlink w:anchor="_Toc169320428" w:history="1">
             <w:r>
               <w:rPr>
                 <w:rStyle w:val="Hyperlink"/>
@@ -6595,7 +6586,7 @@
                 <w:noProof/>
                 <w:webHidden/>
               </w:rPr>
-              <w:instrText xml:space="preserve"> PAGEREF _Toc169251295 \h </w:instrText>
+              <w:instrText xml:space="preserve"> PAGEREF _Toc169320428 \h </w:instrText>
             </w:r>
             <w:r>
               <w:rPr>
@@ -6641,7 +6632,7 @@
               <w14:ligatures w14:val="standardContextual"/>
             </w:rPr>
           </w:pPr>
-          <w:hyperlink w:anchor="_Toc169251296" w:history="1">
+          <w:hyperlink w:anchor="_Toc169320429" w:history="1">
             <w:r>
               <w:rPr>
                 <w:rStyle w:val="Hyperlink"/>
@@ -6668,7 +6659,7 @@
                 <w:noProof/>
                 <w:webHidden/>
               </w:rPr>
-              <w:instrText xml:space="preserve"> PAGEREF _Toc169251296 \h </w:instrText>
+              <w:instrText xml:space="preserve"> PAGEREF _Toc169320429 \h </w:instrText>
             </w:r>
             <w:r>
               <w:rPr>
@@ -6714,7 +6705,7 @@
               <w14:ligatures w14:val="standardContextual"/>
             </w:rPr>
           </w:pPr>
-          <w:hyperlink w:anchor="_Toc169251297" w:history="1">
+          <w:hyperlink w:anchor="_Toc169320430" w:history="1">
             <w:r>
               <w:rPr>
                 <w:rStyle w:val="Hyperlink"/>
@@ -6741,7 +6732,7 @@
                 <w:noProof/>
                 <w:webHidden/>
               </w:rPr>
-              <w:instrText xml:space="preserve"> PAGEREF _Toc169251297 \h </w:instrText>
+              <w:instrText xml:space="preserve"> PAGEREF _Toc169320430 \h </w:instrText>
             </w:r>
             <w:r>
               <w:rPr>
@@ -6787,7 +6778,7 @@
               <w14:ligatures w14:val="standardContextual"/>
             </w:rPr>
           </w:pPr>
-          <w:hyperlink w:anchor="_Toc169251298" w:history="1">
+          <w:hyperlink w:anchor="_Toc169320431" w:history="1">
             <w:r>
               <w:rPr>
                 <w:rStyle w:val="Hyperlink"/>
@@ -6814,7 +6805,7 @@
                 <w:noProof/>
                 <w:webHidden/>
               </w:rPr>
-              <w:instrText xml:space="preserve"> PAGEREF _Toc169251298 \h </w:instrText>
+              <w:instrText xml:space="preserve"> PAGEREF _Toc169320431 \h </w:instrText>
             </w:r>
             <w:r>
               <w:rPr>
@@ -6860,7 +6851,7 @@
               <w14:ligatures w14:val="standardContextual"/>
             </w:rPr>
           </w:pPr>
-          <w:hyperlink w:anchor="_Toc169251299" w:history="1">
+          <w:hyperlink w:anchor="_Toc169320432" w:history="1">
             <w:r>
               <w:rPr>
                 <w:rStyle w:val="Hyperlink"/>
@@ -6887,7 +6878,7 @@
                 <w:noProof/>
                 <w:webHidden/>
               </w:rPr>
-              <w:instrText xml:space="preserve"> PAGEREF _Toc169251299 \h </w:instrText>
+              <w:instrText xml:space="preserve"> PAGEREF _Toc169320432 \h </w:instrText>
             </w:r>
             <w:r>
               <w:rPr>
@@ -6933,7 +6924,7 @@
               <w14:ligatures w14:val="standardContextual"/>
             </w:rPr>
           </w:pPr>
-          <w:hyperlink w:anchor="_Toc169251300" w:history="1">
+          <w:hyperlink w:anchor="_Toc169320433" w:history="1">
             <w:r>
               <w:rPr>
                 <w:rStyle w:val="Hyperlink"/>
@@ -6960,7 +6951,7 @@
                 <w:noProof/>
                 <w:webHidden/>
               </w:rPr>
-              <w:instrText xml:space="preserve"> PAGEREF _Toc169251300 \h </w:instrText>
+              <w:instrText xml:space="preserve"> PAGEREF _Toc169320433 \h </w:instrText>
             </w:r>
             <w:r>
               <w:rPr>
@@ -7006,7 +6997,7 @@
               <w14:ligatures w14:val="standardContextual"/>
             </w:rPr>
           </w:pPr>
-          <w:hyperlink w:anchor="_Toc169251301" w:history="1">
+          <w:hyperlink w:anchor="_Toc169320434" w:history="1">
             <w:r>
               <w:rPr>
                 <w:rStyle w:val="Hyperlink"/>
@@ -7033,7 +7024,7 @@
                 <w:noProof/>
                 <w:webHidden/>
               </w:rPr>
-              <w:instrText xml:space="preserve"> PAGEREF _Toc169251301 \h </w:instrText>
+              <w:instrText xml:space="preserve"> PAGEREF _Toc169320434 \h </w:instrText>
             </w:r>
             <w:r>
               <w:rPr>
@@ -7079,7 +7070,7 @@
               <w14:ligatures w14:val="standardContextual"/>
             </w:rPr>
           </w:pPr>
-          <w:hyperlink w:anchor="_Toc169251302" w:history="1">
+          <w:hyperlink w:anchor="_Toc169320435" w:history="1">
             <w:r>
               <w:rPr>
                 <w:rStyle w:val="Hyperlink"/>
@@ -7106,7 +7097,7 @@
                 <w:noProof/>
                 <w:webHidden/>
               </w:rPr>
-              <w:instrText xml:space="preserve"> PAGEREF _Toc169251302 \h </w:instrText>
+              <w:instrText xml:space="preserve"> PAGEREF _Toc169320435 \h </w:instrText>
             </w:r>
             <w:r>
               <w:rPr>
@@ -7152,7 +7143,7 @@
               <w14:ligatures w14:val="standardContextual"/>
             </w:rPr>
           </w:pPr>
-          <w:hyperlink w:anchor="_Toc169251303" w:history="1">
+          <w:hyperlink w:anchor="_Toc169320436" w:history="1">
             <w:r>
               <w:rPr>
                 <w:rStyle w:val="Hyperlink"/>
@@ -7179,7 +7170,7 @@
                 <w:noProof/>
                 <w:webHidden/>
               </w:rPr>
-              <w:instrText xml:space="preserve"> PAGEREF _Toc169251303 \h </w:instrText>
+              <w:instrText xml:space="preserve"> PAGEREF _Toc169320436 \h </w:instrText>
             </w:r>
             <w:r>
               <w:rPr>
@@ -7225,7 +7216,7 @@
               <w14:ligatures w14:val="standardContextual"/>
             </w:rPr>
           </w:pPr>
-          <w:hyperlink w:anchor="_Toc169251304" w:history="1">
+          <w:hyperlink w:anchor="_Toc169320437" w:history="1">
             <w:r>
               <w:rPr>
                 <w:rStyle w:val="Hyperlink"/>
@@ -7252,7 +7243,7 @@
                 <w:noProof/>
                 <w:webHidden/>
               </w:rPr>
-              <w:instrText xml:space="preserve"> PAGEREF _Toc169251304 \h </w:instrText>
+              <w:instrText xml:space="preserve"> PAGEREF _Toc169320437 \h </w:instrText>
             </w:r>
             <w:r>
               <w:rPr>
@@ -7298,7 +7289,7 @@
               <w14:ligatures w14:val="standardContextual"/>
             </w:rPr>
           </w:pPr>
-          <w:hyperlink w:anchor="_Toc169251305" w:history="1">
+          <w:hyperlink w:anchor="_Toc169320438" w:history="1">
             <w:r>
               <w:rPr>
                 <w:rStyle w:val="Hyperlink"/>
@@ -7325,7 +7316,7 @@
                 <w:noProof/>
                 <w:webHidden/>
               </w:rPr>
-              <w:instrText xml:space="preserve"> PAGEREF _Toc169251305 \h </w:instrText>
+              <w:instrText xml:space="preserve"> PAGEREF _Toc169320438 \h </w:instrText>
             </w:r>
             <w:r>
               <w:rPr>
@@ -7371,7 +7362,7 @@
               <w14:ligatures w14:val="standardContextual"/>
             </w:rPr>
           </w:pPr>
-          <w:hyperlink w:anchor="_Toc169251306" w:history="1">
+          <w:hyperlink w:anchor="_Toc169320439" w:history="1">
             <w:r>
               <w:rPr>
                 <w:rStyle w:val="Hyperlink"/>
@@ -7398,7 +7389,7 @@
                 <w:noProof/>
                 <w:webHidden/>
               </w:rPr>
-              <w:instrText xml:space="preserve"> PAGEREF _Toc169251306 \h </w:instrText>
+              <w:instrText xml:space="preserve"> PAGEREF _Toc169320439 \h </w:instrText>
             </w:r>
             <w:r>
               <w:rPr>
@@ -7444,7 +7435,7 @@
               <w14:ligatures w14:val="standardContextual"/>
             </w:rPr>
           </w:pPr>
-          <w:hyperlink w:anchor="_Toc169251307" w:history="1">
+          <w:hyperlink w:anchor="_Toc169320440" w:history="1">
             <w:r>
               <w:rPr>
                 <w:rStyle w:val="Hyperlink"/>
@@ -7471,7 +7462,7 @@
                 <w:noProof/>
                 <w:webHidden/>
               </w:rPr>
-              <w:instrText xml:space="preserve"> PAGEREF _Toc169251307 \h </w:instrText>
+              <w:instrText xml:space="preserve"> PAGEREF _Toc169320440 \h </w:instrText>
             </w:r>
             <w:r>
               <w:rPr>
@@ -7517,7 +7508,7 @@
               <w14:ligatures w14:val="standardContextual"/>
             </w:rPr>
           </w:pPr>
-          <w:hyperlink w:anchor="_Toc169251308" w:history="1">
+          <w:hyperlink w:anchor="_Toc169320441" w:history="1">
             <w:r>
               <w:rPr>
                 <w:rStyle w:val="Hyperlink"/>
@@ -7544,7 +7535,7 @@
                 <w:noProof/>
                 <w:webHidden/>
               </w:rPr>
-              <w:instrText xml:space="preserve"> PAGEREF _Toc169251308 \h </w:instrText>
+              <w:instrText xml:space="preserve"> PAGEREF _Toc169320441 \h </w:instrText>
             </w:r>
             <w:r>
               <w:rPr>
@@ -7590,7 +7581,7 @@
               <w14:ligatures w14:val="standardContextual"/>
             </w:rPr>
           </w:pPr>
-          <w:hyperlink w:anchor="_Toc169251309" w:history="1">
+          <w:hyperlink w:anchor="_Toc169320442" w:history="1">
             <w:r>
               <w:rPr>
                 <w:rStyle w:val="Hyperlink"/>
@@ -7617,7 +7608,7 @@
                 <w:noProof/>
                 <w:webHidden/>
               </w:rPr>
-              <w:instrText xml:space="preserve"> PAGEREF _Toc169251309 \h </w:instrText>
+              <w:instrText xml:space="preserve"> PAGEREF _Toc169320442 \h </w:instrText>
             </w:r>
             <w:r>
               <w:rPr>
@@ -7663,7 +7654,7 @@
               <w14:ligatures w14:val="standardContextual"/>
             </w:rPr>
           </w:pPr>
-          <w:hyperlink w:anchor="_Toc169251310" w:history="1">
+          <w:hyperlink w:anchor="_Toc169320443" w:history="1">
             <w:r>
               <w:rPr>
                 <w:rStyle w:val="Hyperlink"/>
@@ -7690,7 +7681,7 @@
                 <w:noProof/>
                 <w:webHidden/>
               </w:rPr>
-              <w:instrText xml:space="preserve"> PAGEREF _Toc169251310 \h </w:instrText>
+              <w:instrText xml:space="preserve"> PAGEREF _Toc169320443 \h </w:instrText>
             </w:r>
             <w:r>
               <w:rPr>
@@ -7736,7 +7727,7 @@
               <w14:ligatures w14:val="standardContextual"/>
             </w:rPr>
           </w:pPr>
-          <w:hyperlink w:anchor="_Toc169251311" w:history="1">
+          <w:hyperlink w:anchor="_Toc169320444" w:history="1">
             <w:r>
               <w:rPr>
                 <w:rStyle w:val="Hyperlink"/>
@@ -7763,7 +7754,7 @@
                 <w:noProof/>
                 <w:webHidden/>
               </w:rPr>
-              <w:instrText xml:space="preserve"> PAGEREF _Toc169251311 \h </w:instrText>
+              <w:instrText xml:space="preserve"> PAGEREF _Toc169320444 \h </w:instrText>
             </w:r>
             <w:r>
               <w:rPr>
@@ -7809,7 +7800,7 @@
               <w14:ligatures w14:val="standardContextual"/>
             </w:rPr>
           </w:pPr>
-          <w:hyperlink w:anchor="_Toc169251312" w:history="1">
+          <w:hyperlink w:anchor="_Toc169320445" w:history="1">
             <w:r>
               <w:rPr>
                 <w:rStyle w:val="Hyperlink"/>
@@ -7836,7 +7827,7 @@
                 <w:noProof/>
                 <w:webHidden/>
               </w:rPr>
-              <w:instrText xml:space="preserve"> PAGEREF _Toc169251312 \h </w:instrText>
+              <w:instrText xml:space="preserve"> PAGEREF _Toc169320445 \h </w:instrText>
             </w:r>
             <w:r>
               <w:rPr>
@@ -7882,7 +7873,7 @@
               <w14:ligatures w14:val="standardContextual"/>
             </w:rPr>
           </w:pPr>
-          <w:hyperlink w:anchor="_Toc169251313" w:history="1">
+          <w:hyperlink w:anchor="_Toc169320446" w:history="1">
             <w:r>
               <w:rPr>
                 <w:rStyle w:val="Hyperlink"/>
@@ -7909,7 +7900,7 @@
                 <w:noProof/>
                 <w:webHidden/>
               </w:rPr>
-              <w:instrText xml:space="preserve"> PAGEREF _Toc169251313 \h </w:instrText>
+              <w:instrText xml:space="preserve"> PAGEREF _Toc169320446 \h </w:instrText>
             </w:r>
             <w:r>
               <w:rPr>
@@ -7955,7 +7946,7 @@
               <w14:ligatures w14:val="standardContextual"/>
             </w:rPr>
           </w:pPr>
-          <w:hyperlink w:anchor="_Toc169251314" w:history="1">
+          <w:hyperlink w:anchor="_Toc169320447" w:history="1">
             <w:r>
               <w:rPr>
                 <w:rStyle w:val="Hyperlink"/>
@@ -7982,7 +7973,7 @@
                 <w:noProof/>
                 <w:webHidden/>
               </w:rPr>
-              <w:instrText xml:space="preserve"> PAGEREF _Toc169251314 \h </w:instrText>
+              <w:instrText xml:space="preserve"> PAGEREF _Toc169320447 \h </w:instrText>
             </w:r>
             <w:r>
               <w:rPr>
@@ -8028,7 +8019,7 @@
               <w14:ligatures w14:val="standardContextual"/>
             </w:rPr>
           </w:pPr>
-          <w:hyperlink w:anchor="_Toc169251315" w:history="1">
+          <w:hyperlink w:anchor="_Toc169320448" w:history="1">
             <w:r>
               <w:rPr>
                 <w:rStyle w:val="Hyperlink"/>
@@ -8055,7 +8046,7 @@
                 <w:noProof/>
                 <w:webHidden/>
               </w:rPr>
-              <w:instrText xml:space="preserve"> PAGEREF _Toc169251315 \h </w:instrText>
+              <w:instrText xml:space="preserve"> PAGEREF _Toc169320448 \h </w:instrText>
             </w:r>
             <w:r>
               <w:rPr>
@@ -8101,7 +8092,7 @@
               <w14:ligatures w14:val="standardContextual"/>
             </w:rPr>
           </w:pPr>
-          <w:hyperlink w:anchor="_Toc169251316" w:history="1">
+          <w:hyperlink w:anchor="_Toc169320449" w:history="1">
             <w:r>
               <w:rPr>
                 <w:rStyle w:val="Hyperlink"/>
@@ -8128,7 +8119,7 @@
                 <w:noProof/>
                 <w:webHidden/>
               </w:rPr>
-              <w:instrText xml:space="preserve"> PAGEREF _Toc169251316 \h </w:instrText>
+              <w:instrText xml:space="preserve"> PAGEREF _Toc169320449 \h </w:instrText>
             </w:r>
             <w:r>
               <w:rPr>
@@ -8174,7 +8165,7 @@
               <w14:ligatures w14:val="standardContextual"/>
             </w:rPr>
           </w:pPr>
-          <w:hyperlink w:anchor="_Toc169251317" w:history="1">
+          <w:hyperlink w:anchor="_Toc169320450" w:history="1">
             <w:r>
               <w:rPr>
                 <w:rStyle w:val="Hyperlink"/>
@@ -8201,7 +8192,7 @@
                 <w:noProof/>
                 <w:webHidden/>
               </w:rPr>
-              <w:instrText xml:space="preserve"> PAGEREF _Toc169251317 \h </w:instrText>
+              <w:instrText xml:space="preserve"> PAGEREF _Toc169320450 \h </w:instrText>
             </w:r>
             <w:r>
               <w:rPr>
@@ -8247,7 +8238,7 @@
               <w14:ligatures w14:val="standardContextual"/>
             </w:rPr>
           </w:pPr>
-          <w:hyperlink w:anchor="_Toc169251318" w:history="1">
+          <w:hyperlink w:anchor="_Toc169320451" w:history="1">
             <w:r>
               <w:rPr>
                 <w:rStyle w:val="Hyperlink"/>
@@ -8274,7 +8265,7 @@
                 <w:noProof/>
                 <w:webHidden/>
               </w:rPr>
-              <w:instrText xml:space="preserve"> PAGEREF _Toc169251318 \h </w:instrText>
+              <w:instrText xml:space="preserve"> PAGEREF _Toc169320451 \h </w:instrText>
             </w:r>
             <w:r>
               <w:rPr>
@@ -8320,7 +8311,7 @@
               <w14:ligatures w14:val="standardContextual"/>
             </w:rPr>
           </w:pPr>
-          <w:hyperlink w:anchor="_Toc169251319" w:history="1">
+          <w:hyperlink w:anchor="_Toc169320452" w:history="1">
             <w:r>
               <w:rPr>
                 <w:rStyle w:val="Hyperlink"/>
@@ -8347,7 +8338,7 @@
                 <w:noProof/>
                 <w:webHidden/>
               </w:rPr>
-              <w:instrText xml:space="preserve"> PAGEREF _Toc169251319 \h </w:instrText>
+              <w:instrText xml:space="preserve"> PAGEREF _Toc169320452 \h </w:instrText>
             </w:r>
             <w:r>
               <w:rPr>
@@ -8393,7 +8384,7 @@
               <w14:ligatures w14:val="standardContextual"/>
             </w:rPr>
           </w:pPr>
-          <w:hyperlink w:anchor="_Toc169251320" w:history="1">
+          <w:hyperlink w:anchor="_Toc169320453" w:history="1">
             <w:r>
               <w:rPr>
                 <w:rStyle w:val="Hyperlink"/>
@@ -8420,7 +8411,7 @@
                 <w:noProof/>
                 <w:webHidden/>
               </w:rPr>
-              <w:instrText xml:space="preserve"> PAGEREF _Toc169251320 \h </w:instrText>
+              <w:instrText xml:space="preserve"> PAGEREF _Toc169320453 \h </w:instrText>
             </w:r>
             <w:r>
               <w:rPr>
@@ -8466,7 +8457,7 @@
               <w14:ligatures w14:val="standardContextual"/>
             </w:rPr>
           </w:pPr>
-          <w:hyperlink w:anchor="_Toc169251321" w:history="1">
+          <w:hyperlink w:anchor="_Toc169320454" w:history="1">
             <w:r>
               <w:rPr>
                 <w:rStyle w:val="Hyperlink"/>
@@ -8493,7 +8484,7 @@
                 <w:noProof/>
                 <w:webHidden/>
               </w:rPr>
-              <w:instrText xml:space="preserve"> PAGEREF _Toc169251321 \h </w:instrText>
+              <w:instrText xml:space="preserve"> PAGEREF _Toc169320454 \h </w:instrText>
             </w:r>
             <w:r>
               <w:rPr>
@@ -8539,7 +8530,7 @@
               <w14:ligatures w14:val="standardContextual"/>
             </w:rPr>
           </w:pPr>
-          <w:hyperlink w:anchor="_Toc169251322" w:history="1">
+          <w:hyperlink w:anchor="_Toc169320455" w:history="1">
             <w:r>
               <w:rPr>
                 <w:rStyle w:val="Hyperlink"/>
@@ -8566,7 +8557,7 @@
                 <w:noProof/>
                 <w:webHidden/>
               </w:rPr>
-              <w:instrText xml:space="preserve"> PAGEREF _Toc169251322 \h </w:instrText>
+              <w:instrText xml:space="preserve"> PAGEREF _Toc169320455 \h </w:instrText>
             </w:r>
             <w:r>
               <w:rPr>
@@ -8612,7 +8603,7 @@
               <w14:ligatures w14:val="standardContextual"/>
             </w:rPr>
           </w:pPr>
-          <w:hyperlink w:anchor="_Toc169251323" w:history="1">
+          <w:hyperlink w:anchor="_Toc169320456" w:history="1">
             <w:r>
               <w:rPr>
                 <w:rStyle w:val="Hyperlink"/>
@@ -8639,7 +8630,7 @@
                 <w:noProof/>
                 <w:webHidden/>
               </w:rPr>
-              <w:instrText xml:space="preserve"> PAGEREF _Toc169251323 \h </w:instrText>
+              <w:instrText xml:space="preserve"> PAGEREF _Toc169320456 \h </w:instrText>
             </w:r>
             <w:r>
               <w:rPr>
@@ -8685,7 +8676,7 @@
               <w14:ligatures w14:val="standardContextual"/>
             </w:rPr>
           </w:pPr>
-          <w:hyperlink w:anchor="_Toc169251324" w:history="1">
+          <w:hyperlink w:anchor="_Toc169320457" w:history="1">
             <w:r>
               <w:rPr>
                 <w:rStyle w:val="Hyperlink"/>
@@ -8712,7 +8703,7 @@
                 <w:noProof/>
                 <w:webHidden/>
               </w:rPr>
-              <w:instrText xml:space="preserve"> PAGEREF _Toc169251324 \h </w:instrText>
+              <w:instrText xml:space="preserve"> PAGEREF _Toc169320457 \h </w:instrText>
             </w:r>
             <w:r>
               <w:rPr>
@@ -8758,7 +8749,7 @@
               <w14:ligatures w14:val="standardContextual"/>
             </w:rPr>
           </w:pPr>
-          <w:hyperlink w:anchor="_Toc169251325" w:history="1">
+          <w:hyperlink w:anchor="_Toc169320458" w:history="1">
             <w:r>
               <w:rPr>
                 <w:rStyle w:val="Hyperlink"/>
@@ -8785,7 +8776,7 @@
                 <w:noProof/>
                 <w:webHidden/>
               </w:rPr>
-              <w:instrText xml:space="preserve"> PAGEREF _Toc169251325 \h </w:instrText>
+              <w:instrText xml:space="preserve"> PAGEREF _Toc169320458 \h </w:instrText>
             </w:r>
             <w:r>
               <w:rPr>
@@ -8831,7 +8822,7 @@
               <w14:ligatures w14:val="standardContextual"/>
             </w:rPr>
           </w:pPr>
-          <w:hyperlink w:anchor="_Toc169251326" w:history="1">
+          <w:hyperlink w:anchor="_Toc169320459" w:history="1">
             <w:r>
               <w:rPr>
                 <w:rStyle w:val="Hyperlink"/>
@@ -8858,7 +8849,7 @@
                 <w:noProof/>
                 <w:webHidden/>
               </w:rPr>
-              <w:instrText xml:space="preserve"> PAGEREF _Toc169251326 \h </w:instrText>
+              <w:instrText xml:space="preserve"> PAGEREF _Toc169320459 \h </w:instrText>
             </w:r>
             <w:r>
               <w:rPr>
@@ -8904,7 +8895,7 @@
               <w14:ligatures w14:val="standardContextual"/>
             </w:rPr>
           </w:pPr>
-          <w:hyperlink w:anchor="_Toc169251327" w:history="1">
+          <w:hyperlink w:anchor="_Toc169320460" w:history="1">
             <w:r>
               <w:rPr>
                 <w:rStyle w:val="Hyperlink"/>
@@ -8931,7 +8922,7 @@
                 <w:noProof/>
                 <w:webHidden/>
               </w:rPr>
-              <w:instrText xml:space="preserve"> PAGEREF _Toc169251327 \h </w:instrText>
+              <w:instrText xml:space="preserve"> PAGEREF _Toc169320460 \h </w:instrText>
             </w:r>
             <w:r>
               <w:rPr>
@@ -8977,7 +8968,7 @@
               <w14:ligatures w14:val="standardContextual"/>
             </w:rPr>
           </w:pPr>
-          <w:hyperlink w:anchor="_Toc169251328" w:history="1">
+          <w:hyperlink w:anchor="_Toc169320461" w:history="1">
             <w:r>
               <w:rPr>
                 <w:rStyle w:val="Hyperlink"/>
@@ -9004,7 +8995,7 @@
                 <w:noProof/>
                 <w:webHidden/>
               </w:rPr>
-              <w:instrText xml:space="preserve"> PAGEREF _Toc169251328 \h </w:instrText>
+              <w:instrText xml:space="preserve"> PAGEREF _Toc169320461 \h </w:instrText>
             </w:r>
             <w:r>
               <w:rPr>
@@ -9050,7 +9041,7 @@
               <w14:ligatures w14:val="standardContextual"/>
             </w:rPr>
           </w:pPr>
-          <w:hyperlink w:anchor="_Toc169251329" w:history="1">
+          <w:hyperlink w:anchor="_Toc169320462" w:history="1">
             <w:r>
               <w:rPr>
                 <w:rStyle w:val="Hyperlink"/>
@@ -9077,7 +9068,7 @@
                 <w:noProof/>
                 <w:webHidden/>
               </w:rPr>
-              <w:instrText xml:space="preserve"> PAGEREF _Toc169251329 \h </w:instrText>
+              <w:instrText xml:space="preserve"> PAGEREF _Toc169320462 \h </w:instrText>
             </w:r>
             <w:r>
               <w:rPr>
@@ -9123,7 +9114,7 @@
               <w14:ligatures w14:val="standardContextual"/>
             </w:rPr>
           </w:pPr>
-          <w:hyperlink w:anchor="_Toc169251330" w:history="1">
+          <w:hyperlink w:anchor="_Toc169320463" w:history="1">
             <w:r>
               <w:rPr>
                 <w:rStyle w:val="Hyperlink"/>
@@ -9150,7 +9141,7 @@
                 <w:noProof/>
                 <w:webHidden/>
               </w:rPr>
-              <w:instrText xml:space="preserve"> PAGEREF _Toc169251330 \h </w:instrText>
+              <w:instrText xml:space="preserve"> PAGEREF _Toc169320463 \h </w:instrText>
             </w:r>
             <w:r>
               <w:rPr>
@@ -9196,7 +9187,7 @@
               <w14:ligatures w14:val="standardContextual"/>
             </w:rPr>
           </w:pPr>
-          <w:hyperlink w:anchor="_Toc169251331" w:history="1">
+          <w:hyperlink w:anchor="_Toc169320464" w:history="1">
             <w:r>
               <w:rPr>
                 <w:rStyle w:val="Hyperlink"/>
@@ -9223,7 +9214,7 @@
                 <w:noProof/>
                 <w:webHidden/>
               </w:rPr>
-              <w:instrText xml:space="preserve"> PAGEREF _Toc169251331 \h </w:instrText>
+              <w:instrText xml:space="preserve"> PAGEREF _Toc169320464 \h </w:instrText>
             </w:r>
             <w:r>
               <w:rPr>
@@ -9269,7 +9260,7 @@
               <w14:ligatures w14:val="standardContextual"/>
             </w:rPr>
           </w:pPr>
-          <w:hyperlink w:anchor="_Toc169251332" w:history="1">
+          <w:hyperlink w:anchor="_Toc169320465" w:history="1">
             <w:r>
               <w:rPr>
                 <w:rStyle w:val="Hyperlink"/>
@@ -9296,7 +9287,7 @@
                 <w:noProof/>
                 <w:webHidden/>
               </w:rPr>
-              <w:instrText xml:space="preserve"> PAGEREF _Toc169251332 \h </w:instrText>
+              <w:instrText xml:space="preserve"> PAGEREF _Toc169320465 \h </w:instrText>
             </w:r>
             <w:r>
               <w:rPr>
@@ -9342,7 +9333,7 @@
               <w14:ligatures w14:val="standardContextual"/>
             </w:rPr>
           </w:pPr>
-          <w:hyperlink w:anchor="_Toc169251333" w:history="1">
+          <w:hyperlink w:anchor="_Toc169320466" w:history="1">
             <w:r>
               <w:rPr>
                 <w:rStyle w:val="Hyperlink"/>
@@ -9369,7 +9360,7 @@
                 <w:noProof/>
                 <w:webHidden/>
               </w:rPr>
-              <w:instrText xml:space="preserve"> PAGEREF _Toc169251333 \h </w:instrText>
+              <w:instrText xml:space="preserve"> PAGEREF _Toc169320466 \h </w:instrText>
             </w:r>
             <w:r>
               <w:rPr>
@@ -9415,7 +9406,7 @@
               <w14:ligatures w14:val="standardContextual"/>
             </w:rPr>
           </w:pPr>
-          <w:hyperlink w:anchor="_Toc169251334" w:history="1">
+          <w:hyperlink w:anchor="_Toc169320467" w:history="1">
             <w:r>
               <w:rPr>
                 <w:rStyle w:val="Hyperlink"/>
@@ -9442,7 +9433,7 @@
                 <w:noProof/>
                 <w:webHidden/>
               </w:rPr>
-              <w:instrText xml:space="preserve"> PAGEREF _Toc169251334 \h </w:instrText>
+              <w:instrText xml:space="preserve"> PAGEREF _Toc169320467 \h </w:instrText>
             </w:r>
             <w:r>
               <w:rPr>
@@ -9488,7 +9479,7 @@
               <w14:ligatures w14:val="standardContextual"/>
             </w:rPr>
           </w:pPr>
-          <w:hyperlink w:anchor="_Toc169251335" w:history="1">
+          <w:hyperlink w:anchor="_Toc169320468" w:history="1">
             <w:r>
               <w:rPr>
                 <w:rStyle w:val="Hyperlink"/>
@@ -9515,7 +9506,7 @@
                 <w:noProof/>
                 <w:webHidden/>
               </w:rPr>
-              <w:instrText xml:space="preserve"> PAGEREF _Toc169251335 \h </w:instrText>
+              <w:instrText xml:space="preserve"> PAGEREF _Toc169320468 \h </w:instrText>
             </w:r>
             <w:r>
               <w:rPr>
@@ -9561,7 +9552,7 @@
               <w14:ligatures w14:val="standardContextual"/>
             </w:rPr>
           </w:pPr>
-          <w:hyperlink w:anchor="_Toc169251336" w:history="1">
+          <w:hyperlink w:anchor="_Toc169320469" w:history="1">
             <w:r>
               <w:rPr>
                 <w:rStyle w:val="Hyperlink"/>
@@ -9588,7 +9579,7 @@
                 <w:noProof/>
                 <w:webHidden/>
               </w:rPr>
-              <w:instrText xml:space="preserve"> PAGEREF _Toc169251336 \h </w:instrText>
+              <w:instrText xml:space="preserve"> PAGEREF _Toc169320469 \h </w:instrText>
             </w:r>
             <w:r>
               <w:rPr>
@@ -9634,7 +9625,7 @@
               <w14:ligatures w14:val="standardContextual"/>
             </w:rPr>
           </w:pPr>
-          <w:hyperlink w:anchor="_Toc169251337" w:history="1">
+          <w:hyperlink w:anchor="_Toc169320470" w:history="1">
             <w:r>
               <w:rPr>
                 <w:rStyle w:val="Hyperlink"/>
@@ -9661,7 +9652,7 @@
                 <w:noProof/>
                 <w:webHidden/>
               </w:rPr>
-              <w:instrText xml:space="preserve"> PAGEREF _Toc169251337 \h </w:instrText>
+              <w:instrText xml:space="preserve"> PAGEREF _Toc169320470 \h </w:instrText>
             </w:r>
             <w:r>
               <w:rPr>
@@ -9707,7 +9698,7 @@
               <w14:ligatures w14:val="standardContextual"/>
             </w:rPr>
           </w:pPr>
-          <w:hyperlink w:anchor="_Toc169251338" w:history="1">
+          <w:hyperlink w:anchor="_Toc169320471" w:history="1">
             <w:r>
               <w:rPr>
                 <w:rStyle w:val="Hyperlink"/>
@@ -9734,7 +9725,7 @@
                 <w:noProof/>
                 <w:webHidden/>
               </w:rPr>
-              <w:instrText xml:space="preserve"> PAGEREF _Toc169251338 \h </w:instrText>
+              <w:instrText xml:space="preserve"> PAGEREF _Toc169320471 \h </w:instrText>
             </w:r>
             <w:r>
               <w:rPr>
@@ -9780,7 +9771,7 @@
               <w14:ligatures w14:val="standardContextual"/>
             </w:rPr>
           </w:pPr>
-          <w:hyperlink w:anchor="_Toc169251339" w:history="1">
+          <w:hyperlink w:anchor="_Toc169320472" w:history="1">
             <w:r>
               <w:rPr>
                 <w:rStyle w:val="Hyperlink"/>
@@ -9807,7 +9798,7 @@
                 <w:noProof/>
                 <w:webHidden/>
               </w:rPr>
-              <w:instrText xml:space="preserve"> PAGEREF _Toc169251339 \h </w:instrText>
+              <w:instrText xml:space="preserve"> PAGEREF _Toc169320472 \h </w:instrText>
             </w:r>
             <w:r>
               <w:rPr>
@@ -9853,7 +9844,7 @@
               <w14:ligatures w14:val="standardContextual"/>
             </w:rPr>
           </w:pPr>
-          <w:hyperlink w:anchor="_Toc169251340" w:history="1">
+          <w:hyperlink w:anchor="_Toc169320473" w:history="1">
             <w:r>
               <w:rPr>
                 <w:rStyle w:val="Hyperlink"/>
@@ -9880,7 +9871,7 @@
                 <w:noProof/>
                 <w:webHidden/>
               </w:rPr>
-              <w:instrText xml:space="preserve"> PAGEREF _Toc169251340 \h </w:instrText>
+              <w:instrText xml:space="preserve"> PAGEREF _Toc169320473 \h </w:instrText>
             </w:r>
             <w:r>
               <w:rPr>
@@ -9926,7 +9917,7 @@
               <w14:ligatures w14:val="standardContextual"/>
             </w:rPr>
           </w:pPr>
-          <w:hyperlink w:anchor="_Toc169251341" w:history="1">
+          <w:hyperlink w:anchor="_Toc169320474" w:history="1">
             <w:r>
               <w:rPr>
                 <w:rStyle w:val="Hyperlink"/>
@@ -9953,7 +9944,7 @@
                 <w:noProof/>
                 <w:webHidden/>
               </w:rPr>
-              <w:instrText xml:space="preserve"> PAGEREF _Toc169251341 \h </w:instrText>
+              <w:instrText xml:space="preserve"> PAGEREF _Toc169320474 \h </w:instrText>
             </w:r>
             <w:r>
               <w:rPr>
@@ -9999,7 +9990,7 @@
               <w14:ligatures w14:val="standardContextual"/>
             </w:rPr>
           </w:pPr>
-          <w:hyperlink w:anchor="_Toc169251342" w:history="1">
+          <w:hyperlink w:anchor="_Toc169320475" w:history="1">
             <w:r>
               <w:rPr>
                 <w:rStyle w:val="Hyperlink"/>
@@ -10026,7 +10017,7 @@
                 <w:noProof/>
                 <w:webHidden/>
               </w:rPr>
-              <w:instrText xml:space="preserve"> PAGEREF _Toc169251342 \h </w:instrText>
+              <w:instrText xml:space="preserve"> PAGEREF _Toc169320475 \h </w:instrText>
             </w:r>
             <w:r>
               <w:rPr>
@@ -10072,7 +10063,7 @@
               <w14:ligatures w14:val="standardContextual"/>
             </w:rPr>
           </w:pPr>
-          <w:hyperlink w:anchor="_Toc169251343" w:history="1">
+          <w:hyperlink w:anchor="_Toc169320476" w:history="1">
             <w:r>
               <w:rPr>
                 <w:rStyle w:val="Hyperlink"/>
@@ -10099,7 +10090,7 @@
                 <w:noProof/>
                 <w:webHidden/>
               </w:rPr>
-              <w:instrText xml:space="preserve"> PAGEREF _Toc169251343 \h </w:instrText>
+              <w:instrText xml:space="preserve"> PAGEREF _Toc169320476 \h </w:instrText>
             </w:r>
             <w:r>
               <w:rPr>
@@ -10145,7 +10136,7 @@
               <w14:ligatures w14:val="standardContextual"/>
             </w:rPr>
           </w:pPr>
-          <w:hyperlink w:anchor="_Toc169251344" w:history="1">
+          <w:hyperlink w:anchor="_Toc169320477" w:history="1">
             <w:r>
               <w:rPr>
                 <w:rStyle w:val="Hyperlink"/>
@@ -10172,7 +10163,7 @@
                 <w:noProof/>
                 <w:webHidden/>
               </w:rPr>
-              <w:instrText xml:space="preserve"> PAGEREF _Toc169251344 \h </w:instrText>
+              <w:instrText xml:space="preserve"> PAGEREF _Toc169320477 \h </w:instrText>
             </w:r>
             <w:r>
               <w:rPr>
@@ -10218,7 +10209,7 @@
               <w14:ligatures w14:val="standardContextual"/>
             </w:rPr>
           </w:pPr>
-          <w:hyperlink w:anchor="_Toc169251345" w:history="1">
+          <w:hyperlink w:anchor="_Toc169320478" w:history="1">
             <w:r>
               <w:rPr>
                 <w:rStyle w:val="Hyperlink"/>
@@ -10245,7 +10236,7 @@
                 <w:noProof/>
                 <w:webHidden/>
               </w:rPr>
-              <w:instrText xml:space="preserve"> PAGEREF _Toc169251345 \h </w:instrText>
+              <w:instrText xml:space="preserve"> PAGEREF _Toc169320478 \h </w:instrText>
             </w:r>
             <w:r>
               <w:rPr>
@@ -10291,7 +10282,7 @@
               <w14:ligatures w14:val="standardContextual"/>
             </w:rPr>
           </w:pPr>
-          <w:hyperlink w:anchor="_Toc169251346" w:history="1">
+          <w:hyperlink w:anchor="_Toc169320479" w:history="1">
             <w:r>
               <w:rPr>
                 <w:rStyle w:val="Hyperlink"/>
@@ -10318,7 +10309,7 @@
                 <w:noProof/>
                 <w:webHidden/>
               </w:rPr>
-              <w:instrText xml:space="preserve"> PAGEREF _Toc169251346 \h </w:instrText>
+              <w:instrText xml:space="preserve"> PAGEREF _Toc169320479 \h </w:instrText>
             </w:r>
             <w:r>
               <w:rPr>
@@ -10364,7 +10355,7 @@
               <w14:ligatures w14:val="standardContextual"/>
             </w:rPr>
           </w:pPr>
-          <w:hyperlink w:anchor="_Toc169251347" w:history="1">
+          <w:hyperlink w:anchor="_Toc169320480" w:history="1">
             <w:r>
               <w:rPr>
                 <w:rStyle w:val="Hyperlink"/>
@@ -10391,7 +10382,7 @@
                 <w:noProof/>
                 <w:webHidden/>
               </w:rPr>
-              <w:instrText xml:space="preserve"> PAGEREF _Toc169251347 \h </w:instrText>
+              <w:instrText xml:space="preserve"> PAGEREF _Toc169320480 \h </w:instrText>
             </w:r>
             <w:r>
               <w:rPr>
@@ -10437,7 +10428,7 @@
               <w14:ligatures w14:val="standardContextual"/>
             </w:rPr>
           </w:pPr>
-          <w:hyperlink w:anchor="_Toc169251348" w:history="1">
+          <w:hyperlink w:anchor="_Toc169320481" w:history="1">
             <w:r>
               <w:rPr>
                 <w:rStyle w:val="Hyperlink"/>
@@ -10464,7 +10455,7 @@
                 <w:noProof/>
                 <w:webHidden/>
               </w:rPr>
-              <w:instrText xml:space="preserve"> PAGEREF _Toc169251348 \h </w:instrText>
+              <w:instrText xml:space="preserve"> PAGEREF _Toc169320481 \h </w:instrText>
             </w:r>
             <w:r>
               <w:rPr>
@@ -10510,7 +10501,7 @@
               <w14:ligatures w14:val="standardContextual"/>
             </w:rPr>
           </w:pPr>
-          <w:hyperlink w:anchor="_Toc169251349" w:history="1">
+          <w:hyperlink w:anchor="_Toc169320482" w:history="1">
             <w:r>
               <w:rPr>
                 <w:rStyle w:val="Hyperlink"/>
@@ -10537,7 +10528,7 @@
                 <w:noProof/>
                 <w:webHidden/>
               </w:rPr>
-              <w:instrText xml:space="preserve"> PAGEREF _Toc169251349 \h </w:instrText>
+              <w:instrText xml:space="preserve"> PAGEREF _Toc169320482 \h </w:instrText>
             </w:r>
             <w:r>
               <w:rPr>
@@ -10584,7 +10575,7 @@
       <w:pPr>
         <w:pStyle w:val="Heading1"/>
       </w:pPr>
-      <w:bookmarkStart w:id="0" w:name="_Toc169251215"/>
+      <w:bookmarkStart w:id="0" w:name="_Toc169320348"/>
       <w:r>
         <w:t>Copyright</w:t>
       </w:r>
@@ -10611,7 +10602,7 @@
       <w:pPr>
         <w:pStyle w:val="Heading3"/>
       </w:pPr>
-      <w:bookmarkStart w:id="1" w:name="_Toc169251216"/>
+      <w:bookmarkStart w:id="1" w:name="_Toc169320349"/>
       <w:r>
         <w:t>Thank you!</w:t>
       </w:r>
@@ -10887,7 +10878,7 @@
       <w:pPr>
         <w:pStyle w:val="Heading3"/>
       </w:pPr>
-      <w:bookmarkStart w:id="2" w:name="_Toc169251217"/>
+      <w:bookmarkStart w:id="2" w:name="_Toc169320350"/>
       <w:r>
         <w:t>License</w:t>
       </w:r>
@@ -11056,7 +11047,7 @@
           <w:szCs w:val="48"/>
         </w:rPr>
       </w:pPr>
-      <w:bookmarkStart w:id="3" w:name="_Toc169251218"/>
+      <w:bookmarkStart w:id="3" w:name="_Toc169320351"/>
       <w:r>
         <w:rPr>
           <w:sz w:val="48"/>
@@ -11159,7 +11150,7 @@
       <w:pPr>
         <w:pStyle w:val="Heading2"/>
       </w:pPr>
-      <w:bookmarkStart w:id="4" w:name="_Toc169251219"/>
+      <w:bookmarkStart w:id="4" w:name="_Toc169320352"/>
       <w:r>
         <w:t>Who is this guide for?</w:t>
       </w:r>
@@ -11188,7 +11179,7 @@
       <w:pPr>
         <w:pStyle w:val="Heading2"/>
       </w:pPr>
-      <w:bookmarkStart w:id="5" w:name="_Toc169251220"/>
+      <w:bookmarkStart w:id="5" w:name="_Toc169320353"/>
       <w:r>
         <w:t>BGS is not a second job</w:t>
       </w:r>
@@ -11203,7 +11194,7 @@
       <w:pPr>
         <w:pStyle w:val="Heading2"/>
       </w:pPr>
-      <w:bookmarkStart w:id="6" w:name="_Toc169251221"/>
+      <w:bookmarkStart w:id="6" w:name="_Toc169320354"/>
       <w:r>
         <w:t>Science First - Data and Experiment Driven</w:t>
       </w:r>
@@ -11308,7 +11299,7 @@
       <w:pPr>
         <w:pStyle w:val="Heading2"/>
       </w:pPr>
-      <w:bookmarkStart w:id="7" w:name="_Toc169251222"/>
+      <w:bookmarkStart w:id="7" w:name="_Toc169320355"/>
       <w:r>
         <w:lastRenderedPageBreak/>
         <w:t>Opinionated</w:t>
@@ -11397,7 +11388,7 @@
       <w:pPr>
         <w:pStyle w:val="Heading2"/>
       </w:pPr>
-      <w:bookmarkStart w:id="8" w:name="_Toc169251223"/>
+      <w:bookmarkStart w:id="8" w:name="_Toc169320356"/>
       <w:r>
         <w:t>The intersection between BGS and PowerPlay</w:t>
       </w:r>
@@ -11433,7 +11424,7 @@
       <w:pPr>
         <w:pStyle w:val="Heading2"/>
       </w:pPr>
-      <w:bookmarkStart w:id="9" w:name="_Toc169251224"/>
+      <w:bookmarkStart w:id="9" w:name="_Toc169320357"/>
       <w:r>
         <w:t>Essential Internet Resources</w:t>
       </w:r>
@@ -11652,7 +11643,7 @@
       <w:pPr>
         <w:pStyle w:val="Heading2"/>
       </w:pPr>
-      <w:bookmarkStart w:id="10" w:name="_Toc169251225"/>
+      <w:bookmarkStart w:id="10" w:name="_Toc169320358"/>
       <w:r>
         <w:lastRenderedPageBreak/>
         <w:t>Essential Tools</w:t>
@@ -11811,7 +11802,7 @@
       <w:pPr>
         <w:pStyle w:val="Heading2"/>
       </w:pPr>
-      <w:bookmarkStart w:id="11" w:name="_Toc169251226"/>
+      <w:bookmarkStart w:id="11" w:name="_Toc169320359"/>
       <w:r>
         <w:t>Some terms</w:t>
       </w:r>
@@ -11983,7 +11974,7 @@
           <w:szCs w:val="48"/>
         </w:rPr>
       </w:pPr>
-      <w:bookmarkStart w:id="12" w:name="_Toc169251227"/>
+      <w:bookmarkStart w:id="12" w:name="_Toc169320360"/>
       <w:r>
         <w:rPr>
           <w:sz w:val="48"/>
@@ -12373,7 +12364,7 @@
       <w:pPr>
         <w:pStyle w:val="Heading2"/>
       </w:pPr>
-      <w:bookmarkStart w:id="13" w:name="_Toc169251228"/>
+      <w:bookmarkStart w:id="13" w:name="_Toc169320361"/>
       <w:r>
         <w:lastRenderedPageBreak/>
         <w:t>Systems</w:t>
@@ -12415,7 +12406,7 @@
       <w:pPr>
         <w:pStyle w:val="Heading2"/>
       </w:pPr>
-      <w:bookmarkStart w:id="14" w:name="_Toc169251229"/>
+      <w:bookmarkStart w:id="14" w:name="_Toc169320362"/>
       <w:r>
         <w:t>Factions</w:t>
       </w:r>
@@ -12502,7 +12493,7 @@
       <w:pPr>
         <w:pStyle w:val="Heading2"/>
       </w:pPr>
-      <w:bookmarkStart w:id="15" w:name="_Toc169251230"/>
+      <w:bookmarkStart w:id="15" w:name="_Toc169320363"/>
       <w:r>
         <w:t>Reputation</w:t>
       </w:r>
@@ -12561,7 +12552,7 @@
       <w:pPr>
         <w:pStyle w:val="Heading2"/>
       </w:pPr>
-      <w:bookmarkStart w:id="16" w:name="_Toc169251231"/>
+      <w:bookmarkStart w:id="16" w:name="_Toc169320364"/>
       <w:r>
         <w:t>Influence</w:t>
       </w:r>
@@ -12632,7 +12623,7 @@
       <w:pPr>
         <w:pStyle w:val="Heading2"/>
       </w:pPr>
-      <w:bookmarkStart w:id="17" w:name="_Toc169251232"/>
+      <w:bookmarkStart w:id="17" w:name="_Toc169320365"/>
       <w:r>
         <w:t>Assets – Stations and more</w:t>
       </w:r>
@@ -12750,7 +12741,7 @@
       <w:pPr>
         <w:pStyle w:val="Heading2"/>
       </w:pPr>
-      <w:bookmarkStart w:id="18" w:name="_Toc169251233"/>
+      <w:bookmarkStart w:id="18" w:name="_Toc169320366"/>
       <w:r>
         <w:t>System states</w:t>
       </w:r>
@@ -12895,7 +12886,7 @@
       <w:pPr>
         <w:pStyle w:val="Heading2"/>
       </w:pPr>
-      <w:bookmarkStart w:id="19" w:name="_Toc169251234"/>
+      <w:bookmarkStart w:id="19" w:name="_Toc169320367"/>
       <w:r>
         <w:t>Sliders</w:t>
       </w:r>
@@ -12915,7 +12906,7 @@
       <w:pPr>
         <w:pStyle w:val="Heading3"/>
       </w:pPr>
-      <w:bookmarkStart w:id="20" w:name="_Toc169251235"/>
+      <w:bookmarkStart w:id="20" w:name="_Toc169320368"/>
       <w:r>
         <w:t>Economy</w:t>
       </w:r>
@@ -12933,7 +12924,7 @@
       <w:pPr>
         <w:pStyle w:val="Heading3"/>
       </w:pPr>
-      <w:bookmarkStart w:id="21" w:name="_Toc169251236"/>
+      <w:bookmarkStart w:id="21" w:name="_Toc169320369"/>
       <w:r>
         <w:t>Security</w:t>
       </w:r>
@@ -13013,7 +13004,7 @@
       <w:pPr>
         <w:pStyle w:val="Heading2"/>
       </w:pPr>
-      <w:bookmarkStart w:id="22" w:name="_Toc169251237"/>
+      <w:bookmarkStart w:id="22" w:name="_Toc169320370"/>
       <w:r>
         <w:t>D</w:t>
       </w:r>
@@ -13126,7 +13117,7 @@
       <w:pPr>
         <w:pStyle w:val="Heading2"/>
       </w:pPr>
-      <w:bookmarkStart w:id="23" w:name="_Toc169251238"/>
+      <w:bookmarkStart w:id="23" w:name="_Toc169320371"/>
       <w:r>
         <w:lastRenderedPageBreak/>
         <w:t>W</w:t>
@@ -13168,7 +13159,7 @@
       <w:pPr>
         <w:pStyle w:val="Heading1"/>
       </w:pPr>
-      <w:bookmarkStart w:id="24" w:name="_Toc169251239"/>
+      <w:bookmarkStart w:id="24" w:name="_Toc169320372"/>
       <w:r>
         <w:lastRenderedPageBreak/>
         <w:t>JOIN</w:t>
@@ -13290,7 +13281,7 @@
       <w:pPr>
         <w:pStyle w:val="Heading2"/>
       </w:pPr>
-      <w:bookmarkStart w:id="25" w:name="_Toc169251240"/>
+      <w:bookmarkStart w:id="25" w:name="_Toc169320373"/>
       <w:r>
         <w:t>Step 1 – Join a Squadron</w:t>
       </w:r>
@@ -13542,7 +13533,7 @@
       <w:pPr>
         <w:pStyle w:val="Heading2"/>
       </w:pPr>
-      <w:bookmarkStart w:id="26" w:name="_Toc169251241"/>
+      <w:bookmarkStart w:id="26" w:name="_Toc169320374"/>
       <w:r>
         <w:t xml:space="preserve">Step </w:t>
       </w:r>
@@ -13715,7 +13706,7 @@
       <w:pPr>
         <w:pStyle w:val="Heading2"/>
       </w:pPr>
-      <w:bookmarkStart w:id="27" w:name="_Toc169251242"/>
+      <w:bookmarkStart w:id="27" w:name="_Toc169320375"/>
       <w:r>
         <w:t>Step 3 – Get Tooled Up</w:t>
       </w:r>
@@ -13871,7 +13862,7 @@
       <w:pPr>
         <w:pStyle w:val="Heading2"/>
       </w:pPr>
-      <w:bookmarkStart w:id="28" w:name="_Toc169251243"/>
+      <w:bookmarkStart w:id="28" w:name="_Toc169320376"/>
       <w:r>
         <w:t xml:space="preserve">Step </w:t>
       </w:r>
@@ -13992,7 +13983,7 @@
       <w:pPr>
         <w:pStyle w:val="Heading2"/>
       </w:pPr>
-      <w:bookmarkStart w:id="29" w:name="_Toc169251244"/>
+      <w:bookmarkStart w:id="29" w:name="_Toc169320377"/>
       <w:r>
         <w:t>Open, P</w:t>
       </w:r>
@@ -14026,7 +14017,7 @@
       </w:pPr>
       <w:bookmarkStart w:id="30" w:name="_Ref168926127"/>
       <w:bookmarkStart w:id="31" w:name="_Ref168926145"/>
-      <w:bookmarkStart w:id="32" w:name="_Toc169251245"/>
+      <w:bookmarkStart w:id="32" w:name="_Toc169320378"/>
       <w:r>
         <w:t>Forming a squadron</w:t>
       </w:r>
@@ -14092,7 +14083,7 @@
       <w:pPr>
         <w:pStyle w:val="Heading3"/>
       </w:pPr>
-      <w:bookmarkStart w:id="33" w:name="_Toc169251246"/>
+      <w:bookmarkStart w:id="33" w:name="_Toc169320379"/>
       <w:r>
         <w:t>PowerPlay Control 1.0 Table</w:t>
       </w:r>
@@ -15407,7 +15398,7 @@
       <w:pPr>
         <w:pStyle w:val="Heading2"/>
       </w:pPr>
-      <w:bookmarkStart w:id="34" w:name="_Toc169251247"/>
+      <w:bookmarkStart w:id="34" w:name="_Toc169320380"/>
       <w:r>
         <w:lastRenderedPageBreak/>
         <w:t>Build a BGS ship (or two)</w:t>
@@ -15467,7 +15458,7 @@
       <w:pPr>
         <w:pStyle w:val="Heading3"/>
       </w:pPr>
-      <w:bookmarkStart w:id="35" w:name="_Toc169251248"/>
+      <w:bookmarkStart w:id="35" w:name="_Toc169320381"/>
       <w:r>
         <w:t xml:space="preserve">Mission and Generalist BGS </w:t>
       </w:r>
@@ -15870,7 +15861,7 @@
       <w:pPr>
         <w:pStyle w:val="Heading3"/>
       </w:pPr>
-      <w:bookmarkStart w:id="36" w:name="_Toc169251249"/>
+      <w:bookmarkStart w:id="36" w:name="_Toc169320382"/>
       <w:r>
         <w:t>Trade Ship</w:t>
       </w:r>
@@ -16213,7 +16204,7 @@
       <w:pPr>
         <w:pStyle w:val="Heading3"/>
       </w:pPr>
-      <w:bookmarkStart w:id="37" w:name="_Toc169251250"/>
+      <w:bookmarkStart w:id="37" w:name="_Toc169320383"/>
       <w:r>
         <w:t>Exploration Ship</w:t>
       </w:r>
@@ -16526,7 +16517,7 @@
       <w:pPr>
         <w:pStyle w:val="Heading3"/>
       </w:pPr>
-      <w:bookmarkStart w:id="38" w:name="_Toc169251251"/>
+      <w:bookmarkStart w:id="38" w:name="_Toc169320384"/>
       <w:r>
         <w:lastRenderedPageBreak/>
         <w:t>Combat Ship</w:t>
@@ -16873,7 +16864,7 @@
       <w:pPr>
         <w:pStyle w:val="Heading3"/>
       </w:pPr>
-      <w:bookmarkStart w:id="39" w:name="_Toc169251252"/>
+      <w:bookmarkStart w:id="39" w:name="_Toc169320385"/>
       <w:r>
         <w:t>Build your own ship</w:t>
       </w:r>
@@ -16911,7 +16902,7 @@
       <w:pPr>
         <w:pStyle w:val="Heading1"/>
       </w:pPr>
-      <w:bookmarkStart w:id="40" w:name="_Toc169251253"/>
+      <w:bookmarkStart w:id="40" w:name="_Toc169320386"/>
       <w:r>
         <w:lastRenderedPageBreak/>
         <w:t>MANIPULATING THE BACKGROUND SIMULATION</w:t>
@@ -16938,7 +16929,7 @@
       <w:pPr>
         <w:pStyle w:val="Heading2"/>
       </w:pPr>
-      <w:bookmarkStart w:id="41" w:name="_Toc169251254"/>
+      <w:bookmarkStart w:id="41" w:name="_Toc169320387"/>
       <w:r>
         <w:t>Work smarter, not harder</w:t>
       </w:r>
@@ -17031,13 +17022,13 @@
       <w:pPr>
         <w:pStyle w:val="Heading2"/>
       </w:pPr>
-      <w:bookmarkStart w:id="42" w:name="_Toc169251255"/>
-      <w:bookmarkStart w:id="43" w:name="_Ref168762771"/>
-      <w:bookmarkStart w:id="44" w:name="_Ref168762791"/>
+      <w:bookmarkStart w:id="42" w:name="_Ref168762771"/>
+      <w:bookmarkStart w:id="43" w:name="_Ref168762791"/>
+      <w:bookmarkStart w:id="44" w:name="_Toc169320388"/>
       <w:r>
         <w:t>Maintenance</w:t>
       </w:r>
-      <w:bookmarkEnd w:id="42"/>
+      <w:bookmarkEnd w:id="44"/>
     </w:p>
     <w:p>
       <w:r>
@@ -17048,7 +17039,7 @@
       <w:pPr>
         <w:pStyle w:val="Heading3"/>
       </w:pPr>
-      <w:bookmarkStart w:id="45" w:name="_Toc169251256"/>
+      <w:bookmarkStart w:id="45" w:name="_Toc169320389"/>
       <w:r>
         <w:t>Daily scan</w:t>
       </w:r>
@@ -17316,7 +17307,7 @@
       <w:pPr>
         <w:pStyle w:val="Heading3"/>
       </w:pPr>
-      <w:bookmarkStart w:id="46" w:name="_Toc169251257"/>
+      <w:bookmarkStart w:id="46" w:name="_Toc169320390"/>
       <w:r>
         <w:t>Maintaining influence</w:t>
       </w:r>
@@ -17331,7 +17322,7 @@
       <w:pPr>
         <w:pStyle w:val="Heading3"/>
       </w:pPr>
-      <w:bookmarkStart w:id="47" w:name="_Toc169251258"/>
+      <w:bookmarkStart w:id="47" w:name="_Toc169320391"/>
       <w:r>
         <w:t>Maintaining reputation</w:t>
       </w:r>
@@ -17388,7 +17379,7 @@
       <w:pPr>
         <w:pStyle w:val="Heading2"/>
       </w:pPr>
-      <w:bookmarkStart w:id="48" w:name="_Toc169251259"/>
+      <w:bookmarkStart w:id="48" w:name="_Toc169320392"/>
       <w:r>
         <w:t>Missions</w:t>
       </w:r>
@@ -17442,7 +17433,7 @@
                 <w:szCs w:val="22"/>
               </w:rPr>
             </w:pPr>
-            <w:bookmarkStart w:id="49" w:name="_Toc169251260"/>
+            <w:bookmarkStart w:id="49" w:name="_Toc169320393"/>
             <w:r>
               <w:rPr>
                 <w:sz w:val="22"/>
@@ -17487,7 +17478,7 @@
                 <w:szCs w:val="22"/>
               </w:rPr>
             </w:pPr>
-            <w:bookmarkStart w:id="50" w:name="_Toc169251261"/>
+            <w:bookmarkStart w:id="50" w:name="_Toc169320394"/>
             <w:r>
               <w:rPr>
                 <w:sz w:val="22"/>
@@ -17523,7 +17514,7 @@
       <w:pPr>
         <w:pStyle w:val="Heading2"/>
       </w:pPr>
-      <w:bookmarkStart w:id="51" w:name="_Toc169251262"/>
+      <w:bookmarkStart w:id="51" w:name="_Toc169320395"/>
       <w:r>
         <w:t>Combat</w:t>
       </w:r>
@@ -17652,7 +17643,7 @@
       <w:pPr>
         <w:pStyle w:val="Heading2"/>
       </w:pPr>
-      <w:bookmarkStart w:id="52" w:name="_Toc169251263"/>
+      <w:bookmarkStart w:id="52" w:name="_Toc169320396"/>
       <w:r>
         <w:t>Trade</w:t>
       </w:r>
@@ -17841,7 +17832,7 @@
       <w:pPr>
         <w:pStyle w:val="Heading3"/>
       </w:pPr>
-      <w:bookmarkStart w:id="53" w:name="_Toc169251264"/>
+      <w:bookmarkStart w:id="53" w:name="_Toc169320397"/>
       <w:r>
         <w:t xml:space="preserve">Fleet carriers have </w:t>
       </w:r>
@@ -18080,7 +18071,7 @@
       <w:pPr>
         <w:pStyle w:val="Heading3"/>
       </w:pPr>
-      <w:bookmarkStart w:id="54" w:name="_Toc169251265"/>
+      <w:bookmarkStart w:id="54" w:name="_Toc169320398"/>
       <w:r>
         <w:t>Profitable Trade Loops</w:t>
       </w:r>
@@ -18169,7 +18160,7 @@
       <w:pPr>
         <w:pStyle w:val="Heading3"/>
       </w:pPr>
-      <w:bookmarkStart w:id="55" w:name="_Toc169251266"/>
+      <w:bookmarkStart w:id="55" w:name="_Toc169320399"/>
       <w:r>
         <w:t>Unprofitable Trade Loops</w:t>
       </w:r>
@@ -18196,7 +18187,7 @@
       <w:pPr>
         <w:pStyle w:val="Heading3"/>
       </w:pPr>
-      <w:bookmarkStart w:id="56" w:name="_Toc169251267"/>
+      <w:bookmarkStart w:id="56" w:name="_Toc169320400"/>
       <w:r>
         <w:t>Mining</w:t>
       </w:r>
@@ -18384,7 +18375,7 @@
       <w:pPr>
         <w:pStyle w:val="Heading3"/>
       </w:pPr>
-      <w:bookmarkStart w:id="57" w:name="_Toc169251268"/>
+      <w:bookmarkStart w:id="57" w:name="_Toc169320401"/>
       <w:r>
         <w:t>Smuggling</w:t>
       </w:r>
@@ -18404,7 +18395,7 @@
       <w:pPr>
         <w:pStyle w:val="Heading3"/>
       </w:pPr>
-      <w:bookmarkStart w:id="58" w:name="_Toc169251269"/>
+      <w:bookmarkStart w:id="58" w:name="_Toc169320402"/>
       <w:r>
         <w:lastRenderedPageBreak/>
         <w:t>Cutter tax</w:t>
@@ -18440,7 +18431,7 @@
       <w:pPr>
         <w:pStyle w:val="Heading2"/>
       </w:pPr>
-      <w:bookmarkStart w:id="59" w:name="_Toc169251270"/>
+      <w:bookmarkStart w:id="59" w:name="_Toc169320403"/>
       <w:r>
         <w:t>Exploration</w:t>
       </w:r>
@@ -18521,7 +18512,7 @@
       <w:pPr>
         <w:pStyle w:val="Heading3"/>
       </w:pPr>
-      <w:bookmarkStart w:id="60" w:name="_Toc169251271"/>
+      <w:bookmarkStart w:id="60" w:name="_Toc169320404"/>
       <w:r>
         <w:t xml:space="preserve">Exobiology: </w:t>
       </w:r>
@@ -18684,7 +18675,7 @@
           <w:szCs w:val="36"/>
         </w:rPr>
       </w:pPr>
-      <w:bookmarkStart w:id="61" w:name="_Toc169251272"/>
+      <w:bookmarkStart w:id="61" w:name="_Toc169320405"/>
       <w:r>
         <w:rPr>
           <w:sz w:val="36"/>
@@ -18709,7 +18700,7 @@
       <w:pPr>
         <w:pStyle w:val="Heading3"/>
       </w:pPr>
-      <w:bookmarkStart w:id="62" w:name="_Toc169251273"/>
+      <w:bookmarkStart w:id="62" w:name="_Toc169320406"/>
       <w:r>
         <w:t>Failing missions</w:t>
       </w:r>
@@ -18734,7 +18725,7 @@
       <w:pPr>
         <w:pStyle w:val="Heading3"/>
       </w:pPr>
-      <w:bookmarkStart w:id="63" w:name="_Toc169251274"/>
+      <w:bookmarkStart w:id="63" w:name="_Toc169320407"/>
       <w:r>
         <w:t>Clean Killing</w:t>
       </w:r>
@@ -18767,7 +18758,7 @@
       <w:pPr>
         <w:pStyle w:val="Heading3"/>
       </w:pPr>
-      <w:bookmarkStart w:id="64" w:name="_Toc169251275"/>
+      <w:bookmarkStart w:id="64" w:name="_Toc169320408"/>
       <w:r>
         <w:t>Negative actions</w:t>
       </w:r>
@@ -18796,7 +18787,7 @@
       <w:pPr>
         <w:pStyle w:val="Heading3"/>
       </w:pPr>
-      <w:bookmarkStart w:id="65" w:name="_Toc169251276"/>
+      <w:bookmarkStart w:id="65" w:name="_Toc169320409"/>
       <w:r>
         <w:t>Inducing negative states</w:t>
       </w:r>
@@ -18832,7 +18823,7 @@
           <w:szCs w:val="36"/>
         </w:rPr>
       </w:pPr>
-      <w:bookmarkStart w:id="66" w:name="_Toc169251277"/>
+      <w:bookmarkStart w:id="66" w:name="_Toc169320410"/>
       <w:r>
         <w:lastRenderedPageBreak/>
         <w:t>CONFLICTS</w:t>
@@ -18848,7 +18839,7 @@
       <w:pPr>
         <w:pStyle w:val="Heading3"/>
       </w:pPr>
-      <w:bookmarkStart w:id="67" w:name="_Toc169251278"/>
+      <w:bookmarkStart w:id="67" w:name="_Toc169320411"/>
       <w:r>
         <w:t>Government Ethos</w:t>
       </w:r>
@@ -19197,7 +19188,7 @@
       <w:pPr>
         <w:pStyle w:val="Heading3"/>
       </w:pPr>
-      <w:bookmarkStart w:id="68" w:name="_Toc169251279"/>
+      <w:bookmarkStart w:id="68" w:name="_Toc169320412"/>
       <w:r>
         <w:t>Conflict table</w:t>
       </w:r>
@@ -19583,7 +19574,7 @@
       <w:pPr>
         <w:pStyle w:val="Heading3"/>
       </w:pPr>
-      <w:bookmarkStart w:id="69" w:name="_Toc169251280"/>
+      <w:bookmarkStart w:id="69" w:name="_Toc169320413"/>
       <w:r>
         <w:t>Wars</w:t>
       </w:r>
@@ -19876,7 +19867,7 @@
       <w:pPr>
         <w:pStyle w:val="Heading3"/>
       </w:pPr>
-      <w:bookmarkStart w:id="70" w:name="_Toc169251281"/>
+      <w:bookmarkStart w:id="70" w:name="_Toc169320414"/>
       <w:r>
         <w:t>Coups</w:t>
       </w:r>
@@ -19891,7 +19882,7 @@
       <w:pPr>
         <w:pStyle w:val="Heading3"/>
       </w:pPr>
-      <w:bookmarkStart w:id="71" w:name="_Toc169251282"/>
+      <w:bookmarkStart w:id="71" w:name="_Toc169320415"/>
       <w:r>
         <w:t>Elections</w:t>
       </w:r>
@@ -19996,9 +19987,9 @@
       <w:pPr>
         <w:pStyle w:val="Heading1"/>
       </w:pPr>
-      <w:bookmarkStart w:id="72" w:name="_Toc169251283"/>
+      <w:bookmarkStart w:id="72" w:name="_Toc169320416"/>
+      <w:bookmarkEnd w:id="42"/>
       <w:bookmarkEnd w:id="43"/>
-      <w:bookmarkEnd w:id="44"/>
       <w:r>
         <w:rPr>
           <w:rStyle w:val="Heading1Char"/>
@@ -20033,7 +20024,7 @@
       <w:pPr>
         <w:pStyle w:val="Heading2"/>
       </w:pPr>
-      <w:bookmarkStart w:id="73" w:name="_Toc169251284"/>
+      <w:bookmarkStart w:id="73" w:name="_Toc169320417"/>
       <w:r>
         <w:t>Expansion diplomacy</w:t>
       </w:r>
@@ -20092,7 +20083,7 @@
       <w:pPr>
         <w:pStyle w:val="Heading3"/>
       </w:pPr>
-      <w:bookmarkStart w:id="74" w:name="_Toc169251285"/>
+      <w:bookmarkStart w:id="74" w:name="_Toc169320418"/>
       <w:r>
         <w:t>Detecting inactive PMFs</w:t>
       </w:r>
@@ -20214,7 +20205,7 @@
       <w:pPr>
         <w:pStyle w:val="Heading2"/>
       </w:pPr>
-      <w:bookmarkStart w:id="75" w:name="_Toc169251286"/>
+      <w:bookmarkStart w:id="75" w:name="_Toc169320419"/>
       <w:r>
         <w:t>Where will I expand? The expansion cube</w:t>
       </w:r>
@@ -20314,7 +20305,7 @@
       <w:pPr>
         <w:pStyle w:val="Heading2"/>
       </w:pPr>
-      <w:bookmarkStart w:id="76" w:name="_Toc169251287"/>
+      <w:bookmarkStart w:id="76" w:name="_Toc169320420"/>
       <w:r>
         <w:t>Which system will be the expansion system?</w:t>
       </w:r>
@@ -20339,11 +20330,15 @@
       <w:pPr>
         <w:pStyle w:val="Heading2"/>
       </w:pPr>
-      <w:bookmarkStart w:id="77" w:name="_Toc169251288"/>
+      <w:bookmarkStart w:id="77" w:name="_Toc169320421"/>
+      <w:bookmarkStart w:id="78" w:name="_Ref169320483"/>
+      <w:bookmarkStart w:id="79" w:name="_Ref169320484"/>
       <w:r>
         <w:t>Rules of Expansion</w:t>
       </w:r>
       <w:bookmarkEnd w:id="77"/>
+      <w:bookmarkEnd w:id="78"/>
+      <w:bookmarkEnd w:id="79"/>
     </w:p>
     <w:p>
       <w:r>
@@ -20496,12 +20491,12 @@
       <w:pPr>
         <w:pStyle w:val="Heading2"/>
       </w:pPr>
-      <w:bookmarkStart w:id="78" w:name="_Toc169251289"/>
+      <w:bookmarkStart w:id="80" w:name="_Toc169320422"/>
       <w:r>
         <w:lastRenderedPageBreak/>
         <w:t>Rules of Invasion</w:t>
       </w:r>
-      <w:bookmarkEnd w:id="78"/>
+      <w:bookmarkEnd w:id="80"/>
     </w:p>
     <w:p>
       <w:r>
@@ -20543,11 +20538,11 @@
       <w:pPr>
         <w:pStyle w:val="Heading2"/>
       </w:pPr>
-      <w:bookmarkStart w:id="79" w:name="_Toc169251290"/>
+      <w:bookmarkStart w:id="81" w:name="_Toc169320423"/>
       <w:r>
         <w:t>Preparing a system for expansion</w:t>
       </w:r>
-      <w:bookmarkEnd w:id="79"/>
+      <w:bookmarkEnd w:id="81"/>
     </w:p>
     <w:p>
       <w:r>
@@ -20597,7 +20592,7 @@
       <w:pPr>
         <w:pStyle w:val="Heading2"/>
       </w:pPr>
-      <w:bookmarkStart w:id="80" w:name="_Toc169251291"/>
+      <w:bookmarkStart w:id="82" w:name="_Toc169320424"/>
       <w:r>
         <w:t xml:space="preserve">Taking over </w:t>
       </w:r>
@@ -20610,7 +20605,7 @@
       <w:r>
         <w:t>, slowly</w:t>
       </w:r>
-      <w:bookmarkEnd w:id="80"/>
+      <w:bookmarkEnd w:id="82"/>
     </w:p>
     <w:p>
       <w:r>
@@ -20744,12 +20739,12 @@
       <w:pPr>
         <w:pStyle w:val="Heading2"/>
       </w:pPr>
-      <w:bookmarkStart w:id="81" w:name="_Toc169251292"/>
+      <w:bookmarkStart w:id="83" w:name="_Toc169320425"/>
       <w:r>
         <w:lastRenderedPageBreak/>
         <w:t>Taking over a system, quickly</w:t>
       </w:r>
-      <w:bookmarkEnd w:id="81"/>
+      <w:bookmarkEnd w:id="83"/>
     </w:p>
     <w:p>
       <w:r>
@@ -20802,11 +20797,11 @@
       <w:pPr>
         <w:pStyle w:val="Heading2"/>
       </w:pPr>
-      <w:bookmarkStart w:id="82" w:name="_Toc169251293"/>
+      <w:bookmarkStart w:id="84" w:name="_Toc169320426"/>
       <w:r>
         <w:t>Backfilling systems</w:t>
       </w:r>
-      <w:bookmarkEnd w:id="82"/>
+      <w:bookmarkEnd w:id="84"/>
     </w:p>
     <w:p>
       <w:r>
@@ -20823,14 +20818,14 @@
       <w:pPr>
         <w:pStyle w:val="Heading2"/>
       </w:pPr>
-      <w:bookmarkStart w:id="83" w:name="_Toc169251294"/>
+      <w:bookmarkStart w:id="85" w:name="_Toc169320427"/>
       <w:r>
         <w:t xml:space="preserve">Expansions: </w:t>
       </w:r>
       <w:r>
         <w:t>Get rich quick</w:t>
       </w:r>
-      <w:bookmarkEnd w:id="83"/>
+      <w:bookmarkEnd w:id="85"/>
     </w:p>
     <w:p>
       <w:r>
@@ -20841,11 +20836,11 @@
       <w:pPr>
         <w:pStyle w:val="Heading1"/>
       </w:pPr>
-      <w:bookmarkStart w:id="84" w:name="_Toc169251295"/>
+      <w:bookmarkStart w:id="86" w:name="_Toc169320428"/>
       <w:r>
         <w:t>RETREAT</w:t>
       </w:r>
-      <w:bookmarkEnd w:id="84"/>
+      <w:bookmarkEnd w:id="86"/>
     </w:p>
     <w:p>
       <w:r>
@@ -20874,11 +20869,11 @@
       <w:pPr>
         <w:pStyle w:val="Heading2"/>
       </w:pPr>
-      <w:bookmarkStart w:id="85" w:name="_Toc169251296"/>
+      <w:bookmarkStart w:id="87" w:name="_Toc169320429"/>
       <w:r>
         <w:t>The Important Day</w:t>
       </w:r>
-      <w:bookmarkEnd w:id="85"/>
+      <w:bookmarkEnd w:id="87"/>
     </w:p>
     <w:p>
       <w:r>
@@ -20964,7 +20959,7 @@
       <w:pPr>
         <w:pStyle w:val="Heading2"/>
       </w:pPr>
-      <w:bookmarkStart w:id="86" w:name="_Toc169251297"/>
+      <w:bookmarkStart w:id="88" w:name="_Toc169320430"/>
       <w:r>
         <w:t xml:space="preserve">Retreating </w:t>
       </w:r>
@@ -20974,7 +20969,7 @@
       <w:r>
         <w:t xml:space="preserve"> faction</w:t>
       </w:r>
-      <w:bookmarkEnd w:id="86"/>
+      <w:bookmarkEnd w:id="88"/>
     </w:p>
     <w:p>
       <w:r>
@@ -21102,11 +21097,11 @@
       <w:pPr>
         <w:pStyle w:val="Heading1"/>
       </w:pPr>
-      <w:bookmarkStart w:id="87" w:name="_Toc169251298"/>
+      <w:bookmarkStart w:id="89" w:name="_Toc169320431"/>
       <w:r>
         <w:t>CRIME AND PUNISHMENT</w:t>
       </w:r>
-      <w:bookmarkEnd w:id="87"/>
+      <w:bookmarkEnd w:id="89"/>
     </w:p>
     <w:p>
       <w:r>
@@ -21168,11 +21163,11 @@
       <w:pPr>
         <w:pStyle w:val="Heading2"/>
       </w:pPr>
-      <w:bookmarkStart w:id="88" w:name="_Toc169251299"/>
+      <w:bookmarkStart w:id="90" w:name="_Toc169320432"/>
       <w:r>
         <w:t>Fines</w:t>
       </w:r>
-      <w:bookmarkEnd w:id="88"/>
+      <w:bookmarkEnd w:id="90"/>
     </w:p>
     <w:p>
       <w:r>
@@ -21257,11 +21252,11 @@
       <w:pPr>
         <w:pStyle w:val="Heading2"/>
       </w:pPr>
-      <w:bookmarkStart w:id="89" w:name="_Toc169251300"/>
+      <w:bookmarkStart w:id="91" w:name="_Toc169320433"/>
       <w:r>
         <w:t>Bounties</w:t>
       </w:r>
-      <w:bookmarkEnd w:id="89"/>
+      <w:bookmarkEnd w:id="91"/>
     </w:p>
     <w:p>
       <w:r>
@@ -21385,11 +21380,11 @@
       <w:pPr>
         <w:pStyle w:val="Heading3"/>
       </w:pPr>
-      <w:bookmarkStart w:id="90" w:name="_Toc169251301"/>
+      <w:bookmarkStart w:id="92" w:name="_Toc169320434"/>
       <w:r>
         <w:t>Local bounties</w:t>
       </w:r>
-      <w:bookmarkEnd w:id="90"/>
+      <w:bookmarkEnd w:id="92"/>
     </w:p>
     <w:p>
       <w:r>
@@ -21460,11 +21455,11 @@
       <w:pPr>
         <w:pStyle w:val="Heading3"/>
       </w:pPr>
-      <w:bookmarkStart w:id="91" w:name="_Toc169251302"/>
+      <w:bookmarkStart w:id="93" w:name="_Toc169320435"/>
       <w:r>
         <w:t>Global bounties</w:t>
       </w:r>
-      <w:bookmarkEnd w:id="91"/>
+      <w:bookmarkEnd w:id="93"/>
     </w:p>
     <w:p>
       <w:r>
@@ -21513,11 +21508,11 @@
       <w:pPr>
         <w:pStyle w:val="Heading2"/>
       </w:pPr>
-      <w:bookmarkStart w:id="92" w:name="_Toc169251303"/>
+      <w:bookmarkStart w:id="94" w:name="_Toc169320436"/>
       <w:r>
         <w:t>Notoriety</w:t>
       </w:r>
-      <w:bookmarkEnd w:id="92"/>
+      <w:bookmarkEnd w:id="94"/>
     </w:p>
     <w:p>
       <w:r>
@@ -21575,11 +21570,11 @@
       <w:pPr>
         <w:pStyle w:val="Heading2"/>
       </w:pPr>
-      <w:bookmarkStart w:id="93" w:name="_Toc169251304"/>
+      <w:bookmarkStart w:id="95" w:name="_Toc169320437"/>
       <w:r>
         <w:t>Naughty list</w:t>
       </w:r>
-      <w:bookmarkEnd w:id="93"/>
+      <w:bookmarkEnd w:id="95"/>
     </w:p>
     <w:p>
       <w:r>
@@ -21604,12 +21599,12 @@
       <w:pPr>
         <w:pStyle w:val="Heading2"/>
       </w:pPr>
-      <w:bookmarkStart w:id="94" w:name="_Toc169251305"/>
+      <w:bookmarkStart w:id="96" w:name="_Toc169320438"/>
       <w:r>
         <w:lastRenderedPageBreak/>
         <w:t>Interstellar factors</w:t>
       </w:r>
-      <w:bookmarkEnd w:id="94"/>
+      <w:bookmarkEnd w:id="96"/>
     </w:p>
     <w:p>
       <w:r>
@@ -21620,11 +21615,11 @@
       <w:pPr>
         <w:pStyle w:val="Heading2"/>
       </w:pPr>
-      <w:bookmarkStart w:id="95" w:name="_Toc169251306"/>
+      <w:bookmarkStart w:id="97" w:name="_Toc169320439"/>
       <w:r>
         <w:t>Space Jail</w:t>
       </w:r>
-      <w:bookmarkEnd w:id="95"/>
+      <w:bookmarkEnd w:id="97"/>
     </w:p>
     <w:p>
       <w:r>
@@ -21640,22 +21635,22 @@
       <w:pPr>
         <w:pStyle w:val="Heading1"/>
       </w:pPr>
-      <w:bookmarkStart w:id="96" w:name="_Toc169251307"/>
+      <w:bookmarkStart w:id="98" w:name="_Toc169320440"/>
       <w:r>
         <w:lastRenderedPageBreak/>
         <w:t>REFERENCE</w:t>
       </w:r>
-      <w:bookmarkEnd w:id="96"/>
+      <w:bookmarkEnd w:id="98"/>
     </w:p>
     <w:p>
       <w:pPr>
         <w:pStyle w:val="Heading2"/>
       </w:pPr>
-      <w:bookmarkStart w:id="97" w:name="_Toc169251308"/>
+      <w:bookmarkStart w:id="99" w:name="_Toc169320441"/>
       <w:r>
         <w:t>The Bucket Model</w:t>
       </w:r>
-      <w:bookmarkEnd w:id="97"/>
+      <w:bookmarkEnd w:id="99"/>
     </w:p>
     <w:p>
       <w:r>
@@ -21763,8 +21758,8 @@
       <w:r>
         <w:t xml:space="preserve">Different types of actions fill or empty these internal buckets. Some of this can be surfaced </w:t>
       </w:r>
-      <w:bookmarkStart w:id="98" w:name="_Ref168796341"/>
-      <w:bookmarkStart w:id="99" w:name="_Ref168796346"/>
+      <w:bookmarkStart w:id="100" w:name="_Ref168796341"/>
+      <w:bookmarkStart w:id="101" w:name="_Ref168796346"/>
       <w:r>
         <w:t>using the</w:t>
       </w:r>
@@ -21815,7 +21810,7 @@
         </w:rPr>
         <w:lastRenderedPageBreak/>
         <w:drawing>
-          <wp:inline distT="0" distB="0" distL="0" distR="0" wp14:anchorId="2646403B" wp14:editId="557CDE37">
+          <wp:inline distT="0" distB="0" distL="0" distR="0" wp14:anchorId="2646403B" wp14:editId="20A59F5C">
             <wp:extent cx="5943600" cy="3275965"/>
             <wp:effectExtent l="0" t="0" r="0" b="635"/>
             <wp:docPr id="705326555" name="Chart 1">
@@ -21851,7 +21846,7 @@
           <w:noProof/>
         </w:rPr>
         <w:drawing>
-          <wp:inline distT="0" distB="0" distL="0" distR="0" wp14:anchorId="515F81DD" wp14:editId="3265D293">
+          <wp:inline distT="0" distB="0" distL="0" distR="0" wp14:anchorId="515F81DD" wp14:editId="0CDF47B2">
             <wp:extent cx="5943600" cy="2856230"/>
             <wp:effectExtent l="0" t="0" r="0" b="1270"/>
             <wp:docPr id="968002169" name="Chart 1">
@@ -21891,11 +21886,11 @@
       <w:pPr>
         <w:pStyle w:val="Heading3"/>
       </w:pPr>
-      <w:bookmarkStart w:id="100" w:name="_Toc169251309"/>
+      <w:bookmarkStart w:id="102" w:name="_Toc169320442"/>
       <w:r>
         <w:t>Diminishing returns</w:t>
       </w:r>
-      <w:bookmarkEnd w:id="100"/>
+      <w:bookmarkEnd w:id="102"/>
     </w:p>
     <w:p>
       <w:r>
@@ -21950,7 +21945,7 @@
           <w:noProof/>
         </w:rPr>
         <w:drawing>
-          <wp:inline distT="0" distB="0" distL="0" distR="0" wp14:anchorId="6C44CA20" wp14:editId="7C220A13">
+          <wp:inline distT="0" distB="0" distL="0" distR="0" wp14:anchorId="6C44CA20" wp14:editId="0C504F56">
             <wp:extent cx="5943600" cy="2790825"/>
             <wp:effectExtent l="0" t="0" r="0" b="9525"/>
             <wp:docPr id="358602495" name="Picture 5" descr="A graph with different colored lines&#10;&#10;Description automatically generated"/>
@@ -22527,11 +22522,11 @@
       <w:pPr>
         <w:pStyle w:val="Heading2"/>
       </w:pPr>
-      <w:bookmarkStart w:id="101" w:name="_Toc169251310"/>
+      <w:bookmarkStart w:id="103" w:name="_Toc169320443"/>
       <w:r>
         <w:t>Diplomacy</w:t>
       </w:r>
-      <w:bookmarkEnd w:id="101"/>
+      <w:bookmarkEnd w:id="103"/>
     </w:p>
     <w:p>
       <w:r>
@@ -22639,11 +22634,11 @@
       <w:pPr>
         <w:pStyle w:val="Heading3"/>
       </w:pPr>
-      <w:bookmarkStart w:id="102" w:name="_Toc169251311"/>
+      <w:bookmarkStart w:id="104" w:name="_Toc169320444"/>
       <w:r>
         <w:t>Being a good guest</w:t>
       </w:r>
-      <w:bookmarkEnd w:id="102"/>
+      <w:bookmarkEnd w:id="104"/>
     </w:p>
     <w:p>
       <w:r>
@@ -22659,11 +22654,11 @@
       <w:pPr>
         <w:pStyle w:val="Heading3"/>
       </w:pPr>
-      <w:bookmarkStart w:id="103" w:name="_Toc169251312"/>
+      <w:bookmarkStart w:id="105" w:name="_Toc169320445"/>
       <w:r>
         <w:t>Maintaining other faction’s system</w:t>
       </w:r>
-      <w:bookmarkEnd w:id="103"/>
+      <w:bookmarkEnd w:id="105"/>
     </w:p>
     <w:p>
       <w:r>
@@ -22679,11 +22674,11 @@
       <w:pPr>
         <w:pStyle w:val="Heading2"/>
       </w:pPr>
-      <w:bookmarkStart w:id="104" w:name="_Toc169251313"/>
+      <w:bookmarkStart w:id="106" w:name="_Toc169320446"/>
       <w:r>
         <w:t>Influence distribution</w:t>
       </w:r>
-      <w:bookmarkEnd w:id="104"/>
+      <w:bookmarkEnd w:id="106"/>
     </w:p>
     <w:p>
       <w:r>
@@ -22754,12 +22749,12 @@
       <w:pPr>
         <w:pStyle w:val="Heading2"/>
       </w:pPr>
-      <w:bookmarkStart w:id="105" w:name="_Toc169251314"/>
+      <w:bookmarkStart w:id="107" w:name="_Toc169320447"/>
       <w:r>
         <w:lastRenderedPageBreak/>
         <w:t>Interpreting station news</w:t>
       </w:r>
-      <w:bookmarkEnd w:id="105"/>
+      <w:bookmarkEnd w:id="107"/>
     </w:p>
     <w:p>
       <w:r>
@@ -22854,11 +22849,11 @@
       <w:pPr>
         <w:pStyle w:val="Heading2"/>
       </w:pPr>
-      <w:bookmarkStart w:id="106" w:name="_Toc169251315"/>
+      <w:bookmarkStart w:id="108" w:name="_Toc169320448"/>
       <w:r>
         <w:t>Maintaining anarchy systems</w:t>
       </w:r>
-      <w:bookmarkEnd w:id="106"/>
+      <w:bookmarkEnd w:id="108"/>
     </w:p>
     <w:p>
       <w:r>
@@ -23108,13 +23103,13 @@
       <w:pPr>
         <w:pStyle w:val="Heading2"/>
       </w:pPr>
-      <w:bookmarkStart w:id="107" w:name="_Toc169251316"/>
+      <w:bookmarkStart w:id="109" w:name="_Toc169320449"/>
       <w:r>
         <w:t>Actions</w:t>
       </w:r>
-      <w:bookmarkEnd w:id="98"/>
-      <w:bookmarkEnd w:id="99"/>
-      <w:bookmarkEnd w:id="107"/>
+      <w:bookmarkEnd w:id="100"/>
+      <w:bookmarkEnd w:id="101"/>
+      <w:bookmarkEnd w:id="109"/>
     </w:p>
     <w:tbl>
       <w:tblPr>
@@ -25242,21 +25237,21 @@
       <w:pPr>
         <w:pStyle w:val="Heading2"/>
       </w:pPr>
-      <w:bookmarkStart w:id="108" w:name="_Toc169251317"/>
+      <w:bookmarkStart w:id="110" w:name="_Toc169320450"/>
       <w:r>
         <w:t>State Duration Table</w:t>
       </w:r>
-      <w:bookmarkEnd w:id="108"/>
+      <w:bookmarkEnd w:id="110"/>
     </w:p>
     <w:p>
       <w:pPr>
         <w:pStyle w:val="Heading3"/>
       </w:pPr>
-      <w:bookmarkStart w:id="109" w:name="_Toc169251318"/>
+      <w:bookmarkStart w:id="111" w:name="_Toc169320451"/>
       <w:r>
         <w:t>Slider</w:t>
       </w:r>
-      <w:bookmarkEnd w:id="109"/>
+      <w:bookmarkEnd w:id="111"/>
     </w:p>
     <w:tbl>
       <w:tblPr>
@@ -25908,11 +25903,11 @@
       <w:pPr>
         <w:pStyle w:val="Heading3"/>
       </w:pPr>
-      <w:bookmarkStart w:id="110" w:name="_Toc169251319"/>
+      <w:bookmarkStart w:id="112" w:name="_Toc169320452"/>
       <w:r>
         <w:t>Conflict</w:t>
       </w:r>
-      <w:bookmarkEnd w:id="110"/>
+      <w:bookmarkEnd w:id="112"/>
     </w:p>
     <w:tbl>
       <w:tblPr>
@@ -26255,11 +26250,11 @@
       <w:pPr>
         <w:pStyle w:val="Heading3"/>
       </w:pPr>
-      <w:bookmarkStart w:id="111" w:name="_Toc169251320"/>
+      <w:bookmarkStart w:id="113" w:name="_Toc169320453"/>
       <w:r>
         <w:t>Event</w:t>
       </w:r>
-      <w:bookmarkEnd w:id="111"/>
+      <w:bookmarkEnd w:id="113"/>
     </w:p>
     <w:tbl>
       <w:tblPr>
@@ -27365,11 +27360,11 @@
       <w:pPr>
         <w:pStyle w:val="Heading2"/>
       </w:pPr>
-      <w:bookmarkStart w:id="112" w:name="_Toc169251321"/>
+      <w:bookmarkStart w:id="114" w:name="_Toc169320454"/>
       <w:r>
         <w:t>Conflict table</w:t>
       </w:r>
-      <w:bookmarkEnd w:id="112"/>
+      <w:bookmarkEnd w:id="114"/>
     </w:p>
     <w:tbl>
       <w:tblPr>
@@ -27882,24 +27877,24 @@
       <w:pPr>
         <w:pStyle w:val="Heading2"/>
       </w:pPr>
-      <w:bookmarkStart w:id="113" w:name="_Toc169251322"/>
+      <w:bookmarkStart w:id="115" w:name="_Toc169320455"/>
       <w:r>
         <w:t xml:space="preserve">Active </w:t>
       </w:r>
       <w:r>
         <w:t>States</w:t>
       </w:r>
-      <w:bookmarkEnd w:id="113"/>
+      <w:bookmarkEnd w:id="115"/>
     </w:p>
     <w:p>
       <w:pPr>
         <w:pStyle w:val="Heading3"/>
       </w:pPr>
-      <w:bookmarkStart w:id="114" w:name="_Toc169251323"/>
+      <w:bookmarkStart w:id="116" w:name="_Toc169320456"/>
       <w:r>
         <w:t>None</w:t>
       </w:r>
-      <w:bookmarkEnd w:id="114"/>
+      <w:bookmarkEnd w:id="116"/>
     </w:p>
     <w:p>
       <w:r>
@@ -27989,11 +27984,11 @@
       <w:pPr>
         <w:pStyle w:val="Heading3"/>
       </w:pPr>
-      <w:bookmarkStart w:id="115" w:name="_Toc169251324"/>
+      <w:bookmarkStart w:id="117" w:name="_Toc169320457"/>
       <w:r>
         <w:t>Blight</w:t>
       </w:r>
-      <w:bookmarkEnd w:id="115"/>
+      <w:bookmarkEnd w:id="117"/>
     </w:p>
     <w:p>
       <w:r>
@@ -28075,11 +28070,11 @@
       <w:pPr>
         <w:pStyle w:val="Heading3"/>
       </w:pPr>
-      <w:bookmarkStart w:id="116" w:name="_Toc169251325"/>
+      <w:bookmarkStart w:id="118" w:name="_Toc169320458"/>
       <w:r>
         <w:t>Boom</w:t>
       </w:r>
-      <w:bookmarkEnd w:id="116"/>
+      <w:bookmarkEnd w:id="118"/>
     </w:p>
     <w:p>
       <w:r>
@@ -28165,11 +28160,11 @@
       <w:pPr>
         <w:pStyle w:val="Heading3"/>
       </w:pPr>
-      <w:bookmarkStart w:id="117" w:name="_Toc169251326"/>
+      <w:bookmarkStart w:id="119" w:name="_Toc169320459"/>
       <w:r>
         <w:t>Bust</w:t>
       </w:r>
-      <w:bookmarkEnd w:id="117"/>
+      <w:bookmarkEnd w:id="119"/>
     </w:p>
     <w:p>
       <w:r>
@@ -28275,11 +28270,11 @@
       <w:pPr>
         <w:pStyle w:val="Heading3"/>
       </w:pPr>
-      <w:bookmarkStart w:id="118" w:name="_Toc169251327"/>
+      <w:bookmarkStart w:id="120" w:name="_Toc169320460"/>
       <w:r>
         <w:t>Civil liberty</w:t>
       </w:r>
-      <w:bookmarkEnd w:id="118"/>
+      <w:bookmarkEnd w:id="120"/>
     </w:p>
     <w:p>
       <w:r>
@@ -28376,11 +28371,11 @@
       <w:pPr>
         <w:pStyle w:val="Heading3"/>
       </w:pPr>
-      <w:bookmarkStart w:id="119" w:name="_Toc169251328"/>
+      <w:bookmarkStart w:id="121" w:name="_Toc169320461"/>
       <w:r>
         <w:t>Civil unrest</w:t>
       </w:r>
-      <w:bookmarkEnd w:id="119"/>
+      <w:bookmarkEnd w:id="121"/>
     </w:p>
     <w:p>
       <w:r>
@@ -28458,11 +28453,11 @@
       <w:pPr>
         <w:pStyle w:val="Heading3"/>
       </w:pPr>
-      <w:bookmarkStart w:id="120" w:name="_Toc169251329"/>
+      <w:bookmarkStart w:id="122" w:name="_Toc169320462"/>
       <w:r>
         <w:t>Civil war</w:t>
       </w:r>
-      <w:bookmarkEnd w:id="120"/>
+      <w:bookmarkEnd w:id="122"/>
     </w:p>
     <w:p>
       <w:r>
@@ -28635,11 +28630,11 @@
       <w:pPr>
         <w:pStyle w:val="Heading3"/>
       </w:pPr>
-      <w:bookmarkStart w:id="121" w:name="_Toc169251330"/>
+      <w:bookmarkStart w:id="123" w:name="_Toc169320463"/>
       <w:r>
         <w:t>Drought</w:t>
       </w:r>
-      <w:bookmarkEnd w:id="121"/>
+      <w:bookmarkEnd w:id="123"/>
     </w:p>
     <w:p>
       <w:r>
@@ -28711,11 +28706,11 @@
       <w:pPr>
         <w:pStyle w:val="Heading3"/>
       </w:pPr>
-      <w:bookmarkStart w:id="122" w:name="_Toc169251331"/>
+      <w:bookmarkStart w:id="124" w:name="_Toc169320464"/>
       <w:r>
         <w:t>Elections</w:t>
       </w:r>
-      <w:bookmarkEnd w:id="122"/>
+      <w:bookmarkEnd w:id="124"/>
     </w:p>
     <w:p>
       <w:r>
@@ -28812,35 +28807,54 @@
       <w:pPr>
         <w:pStyle w:val="Heading3"/>
       </w:pPr>
-      <w:bookmarkStart w:id="123" w:name="_Toc169251332"/>
+      <w:bookmarkStart w:id="125" w:name="_Toc169320465"/>
       <w:r>
         <w:t>Expansion</w:t>
       </w:r>
-      <w:bookmarkEnd w:id="123"/>
+      <w:bookmarkEnd w:id="125"/>
     </w:p>
     <w:p>
       <w:r>
         <w:t>Expansion</w:t>
       </w:r>
       <w:r>
-        <w:t xml:space="preserve"> allows a faction to expand to a nearby system, following the rules set out on page </w:t>
+        <w:t xml:space="preserve"> allows a faction to expand to a nearby system, following the rules set out </w:t>
+      </w:r>
+      <w:r>
+        <w:t xml:space="preserve">in </w:t>
       </w:r>
       <w:r>
         <w:fldChar w:fldCharType="begin"/>
       </w:r>
       <w:r>
-        <w:instrText xml:space="preserve"> PAGEREF _Ref168911313 \h </w:instrText>
+        <w:instrText xml:space="preserve"> REF _Ref169320483 \h </w:instrText>
       </w:r>
       <w:r>
         <w:fldChar w:fldCharType="separate"/>
       </w:r>
       <w:r>
+        <w:t>Rules of Expansion</w:t>
+      </w:r>
+      <w:r>
+        <w:fldChar w:fldCharType="end"/>
+      </w:r>
+      <w:r>
+        <w:t xml:space="preserve"> on page </w:t>
+      </w:r>
+      <w:r>
+        <w:fldChar w:fldCharType="begin"/>
+      </w:r>
+      <w:r>
+        <w:instrText xml:space="preserve"> PAGEREF _Ref169320484 \h </w:instrText>
+      </w:r>
+      <w:r>
+        <w:fldChar w:fldCharType="separate"/>
+      </w:r>
+      <w:r>
         <w:rPr>
-          <w:b/>
-          <w:bCs/>
           <w:noProof/>
         </w:rPr>
-        <w:t>Error! Bookmark not defined.</w:t>
+        <w:t>39</w:t>
       </w:r>
       <w:r>
         <w:fldChar w:fldCharType="end"/>
@@ -29004,11 +29018,11 @@
       <w:pPr>
         <w:pStyle w:val="Heading3"/>
       </w:pPr>
-      <w:bookmarkStart w:id="124" w:name="_Toc169251333"/>
+      <w:bookmarkStart w:id="126" w:name="_Toc169320466"/>
       <w:r>
         <w:t>Famine</w:t>
       </w:r>
-      <w:bookmarkEnd w:id="124"/>
+      <w:bookmarkEnd w:id="126"/>
     </w:p>
     <w:p>
       <w:r>
@@ -29132,11 +29146,11 @@
       <w:pPr>
         <w:pStyle w:val="Heading3"/>
       </w:pPr>
-      <w:bookmarkStart w:id="125" w:name="_Toc169251334"/>
+      <w:bookmarkStart w:id="127" w:name="_Toc169320467"/>
       <w:r>
         <w:t>Infrastructure failure</w:t>
       </w:r>
-      <w:bookmarkEnd w:id="125"/>
+      <w:bookmarkEnd w:id="127"/>
     </w:p>
     <w:p>
       <w:r>
@@ -29223,11 +29237,11 @@
       <w:pPr>
         <w:pStyle w:val="Heading3"/>
       </w:pPr>
-      <w:bookmarkStart w:id="126" w:name="_Toc169251335"/>
+      <w:bookmarkStart w:id="128" w:name="_Toc169320468"/>
       <w:r>
         <w:t>Investment</w:t>
       </w:r>
-      <w:bookmarkEnd w:id="126"/>
+      <w:bookmarkEnd w:id="128"/>
     </w:p>
     <w:p>
       <w:r>
@@ -29286,11 +29300,11 @@
       <w:pPr>
         <w:pStyle w:val="Heading3"/>
       </w:pPr>
-      <w:bookmarkStart w:id="127" w:name="_Toc169251336"/>
+      <w:bookmarkStart w:id="129" w:name="_Toc169320469"/>
       <w:r>
         <w:t>Lockdown</w:t>
       </w:r>
-      <w:bookmarkEnd w:id="127"/>
+      <w:bookmarkEnd w:id="129"/>
     </w:p>
     <w:p>
       <w:r>
@@ -29359,11 +29373,11 @@
       <w:pPr>
         <w:pStyle w:val="Heading3"/>
       </w:pPr>
-      <w:bookmarkStart w:id="128" w:name="_Toc169251337"/>
+      <w:bookmarkStart w:id="130" w:name="_Toc169320470"/>
       <w:r>
         <w:t>Natural disaster</w:t>
       </w:r>
-      <w:bookmarkEnd w:id="128"/>
+      <w:bookmarkEnd w:id="130"/>
     </w:p>
     <w:p>
       <w:r>
@@ -29453,12 +29467,12 @@
       <w:pPr>
         <w:pStyle w:val="Heading3"/>
       </w:pPr>
-      <w:bookmarkStart w:id="129" w:name="_Toc169251338"/>
+      <w:bookmarkStart w:id="131" w:name="_Toc169320471"/>
       <w:r>
         <w:lastRenderedPageBreak/>
         <w:t>Outbreak</w:t>
       </w:r>
-      <w:bookmarkEnd w:id="129"/>
+      <w:bookmarkEnd w:id="131"/>
     </w:p>
     <w:p>
       <w:r>
@@ -29584,11 +29598,11 @@
       <w:pPr>
         <w:pStyle w:val="Heading3"/>
       </w:pPr>
-      <w:bookmarkStart w:id="130" w:name="_Toc169251339"/>
+      <w:bookmarkStart w:id="132" w:name="_Toc169320472"/>
       <w:r>
         <w:t>Pirate attack</w:t>
       </w:r>
-      <w:bookmarkEnd w:id="130"/>
+      <w:bookmarkEnd w:id="132"/>
     </w:p>
     <w:p>
       <w:r>
@@ -29669,11 +29683,11 @@
       <w:pPr>
         <w:pStyle w:val="Heading3"/>
       </w:pPr>
-      <w:bookmarkStart w:id="131" w:name="_Toc169251340"/>
+      <w:bookmarkStart w:id="133" w:name="_Toc169320473"/>
       <w:r>
         <w:t>Public holiday</w:t>
       </w:r>
-      <w:bookmarkEnd w:id="131"/>
+      <w:bookmarkEnd w:id="133"/>
     </w:p>
     <w:p>
       <w:r>
@@ -29775,11 +29789,11 @@
       <w:pPr>
         <w:pStyle w:val="Heading3"/>
       </w:pPr>
-      <w:bookmarkStart w:id="132" w:name="_Toc169251341"/>
+      <w:bookmarkStart w:id="134" w:name="_Toc169320474"/>
       <w:r>
         <w:t>Retreat</w:t>
       </w:r>
-      <w:bookmarkEnd w:id="132"/>
+      <w:bookmarkEnd w:id="134"/>
     </w:p>
     <w:p>
       <w:r>
@@ -29921,11 +29935,11 @@
       <w:pPr>
         <w:pStyle w:val="Heading3"/>
       </w:pPr>
-      <w:bookmarkStart w:id="133" w:name="_Toc169251342"/>
+      <w:bookmarkStart w:id="135" w:name="_Toc169320475"/>
       <w:r>
         <w:t>Terrorist attack</w:t>
       </w:r>
-      <w:bookmarkEnd w:id="133"/>
+      <w:bookmarkEnd w:id="135"/>
     </w:p>
     <w:p>
       <w:r>
@@ -30030,11 +30044,11 @@
       <w:pPr>
         <w:pStyle w:val="Heading3"/>
       </w:pPr>
-      <w:bookmarkStart w:id="134" w:name="_Toc169251343"/>
+      <w:bookmarkStart w:id="136" w:name="_Toc169320476"/>
       <w:r>
         <w:t>War</w:t>
       </w:r>
-      <w:bookmarkEnd w:id="134"/>
+      <w:bookmarkEnd w:id="136"/>
     </w:p>
     <w:p>
       <w:r>
@@ -30128,11 +30142,11 @@
       <w:pPr>
         <w:pStyle w:val="Heading2"/>
       </w:pPr>
-      <w:bookmarkStart w:id="135" w:name="_Toc169251344"/>
+      <w:bookmarkStart w:id="137" w:name="_Toc169320477"/>
       <w:r>
         <w:t>AX States</w:t>
       </w:r>
-      <w:bookmarkEnd w:id="135"/>
+      <w:bookmarkEnd w:id="137"/>
     </w:p>
     <w:p>
       <w:r>
@@ -30191,12 +30205,12 @@
       <w:pPr>
         <w:pStyle w:val="Heading2"/>
       </w:pPr>
-      <w:bookmarkStart w:id="136" w:name="_Toc169251345"/>
+      <w:bookmarkStart w:id="138" w:name="_Toc169320478"/>
       <w:r>
         <w:lastRenderedPageBreak/>
         <w:t>Defunct States</w:t>
       </w:r>
-      <w:bookmarkEnd w:id="136"/>
+      <w:bookmarkEnd w:id="138"/>
     </w:p>
     <w:p>
       <w:r>
@@ -30324,13 +30338,13 @@
       <w:pPr>
         <w:pStyle w:val="Heading2"/>
       </w:pPr>
-      <w:bookmarkStart w:id="137" w:name="_Ref168912626"/>
-      <w:bookmarkStart w:id="138" w:name="_Toc169251346"/>
+      <w:bookmarkStart w:id="139" w:name="_Ref168912626"/>
+      <w:bookmarkStart w:id="140" w:name="_Toc169320479"/>
       <w:r>
         <w:t>Super Powers and Powers Discords</w:t>
       </w:r>
-      <w:bookmarkEnd w:id="137"/>
-      <w:bookmarkEnd w:id="138"/>
+      <w:bookmarkEnd w:id="139"/>
+      <w:bookmarkEnd w:id="140"/>
     </w:p>
     <w:tbl>
       <w:tblPr>
@@ -30909,21 +30923,21 @@
       <w:pPr>
         <w:pStyle w:val="Heading1"/>
       </w:pPr>
-      <w:bookmarkStart w:id="139" w:name="_Toc169251347"/>
+      <w:bookmarkStart w:id="141" w:name="_Toc169320480"/>
       <w:r>
         <w:t>Bibliography</w:t>
       </w:r>
-      <w:bookmarkEnd w:id="139"/>
+      <w:bookmarkEnd w:id="141"/>
     </w:p>
     <w:p>
       <w:pPr>
         <w:pStyle w:val="Heading2"/>
       </w:pPr>
-      <w:bookmarkStart w:id="140" w:name="_Toc169251348"/>
+      <w:bookmarkStart w:id="142" w:name="_Toc169320481"/>
       <w:r>
         <w:t>Older information</w:t>
       </w:r>
-      <w:bookmarkEnd w:id="140"/>
+      <w:bookmarkEnd w:id="142"/>
     </w:p>
     <w:p>
       <w:r>
@@ -30993,12 +31007,12 @@
       <w:pPr>
         <w:pStyle w:val="Heading2"/>
       </w:pPr>
-      <w:bookmarkStart w:id="141" w:name="_Toc169251349"/>
+      <w:bookmarkStart w:id="143" w:name="_Toc169320482"/>
       <w:r>
         <w:lastRenderedPageBreak/>
         <w:t>Older BGS guides</w:t>
       </w:r>
-      <w:bookmarkEnd w:id="141"/>
+      <w:bookmarkEnd w:id="143"/>
     </w:p>
     <w:p>
       <w:r>
@@ -31239,7 +31253,7 @@
       <w:t>.</w:t>
     </w:r>
     <w:r>
-      <w:t>4</w:t>
+      <w:t>5</w:t>
     </w:r>
   </w:p>
 </w:hdr>

--- a/guides/sinc/The Complete BGS Guide 2024.docx
+++ b/guides/sinc/The Complete BGS Guide 2024.docx
@@ -10,6 +10,7 @@
           <w:docPartUnique/>
         </w:docPartObj>
       </w:sdtPr>
+      <w:sdtEndPr/>
       <w:sdtContent>
         <w:p>
           <w:r>
@@ -588,7 +589,7 @@
           <w:r>
             <w:fldChar w:fldCharType="separate"/>
           </w:r>
-          <w:hyperlink w:anchor="_Toc169681569" w:history="1">
+          <w:hyperlink w:anchor="_Toc169684312" w:history="1">
             <w:r>
               <w:rPr>
                 <w:rStyle w:val="Hyperlink"/>
@@ -615,7 +616,7 @@
                 <w:noProof/>
                 <w:webHidden/>
               </w:rPr>
-              <w:instrText xml:space="preserve"> PAGEREF _Toc169681569 \h </w:instrText>
+              <w:instrText xml:space="preserve"> PAGEREF _Toc169684312 \h </w:instrText>
             </w:r>
             <w:r>
               <w:rPr>
@@ -661,7 +662,7 @@
               <w14:ligatures w14:val="standardContextual"/>
             </w:rPr>
           </w:pPr>
-          <w:hyperlink w:anchor="_Toc169681570" w:history="1">
+          <w:hyperlink w:anchor="_Toc169684313" w:history="1">
             <w:r>
               <w:rPr>
                 <w:rStyle w:val="Hyperlink"/>
@@ -688,7 +689,7 @@
                 <w:noProof/>
                 <w:webHidden/>
               </w:rPr>
-              <w:instrText xml:space="preserve"> PAGEREF _Toc169681570 \h </w:instrText>
+              <w:instrText xml:space="preserve"> PAGEREF _Toc169684313 \h </w:instrText>
             </w:r>
             <w:r>
               <w:rPr>
@@ -734,7 +735,7 @@
               <w14:ligatures w14:val="standardContextual"/>
             </w:rPr>
           </w:pPr>
-          <w:hyperlink w:anchor="_Toc169681571" w:history="1">
+          <w:hyperlink w:anchor="_Toc169684314" w:history="1">
             <w:r>
               <w:rPr>
                 <w:rStyle w:val="Hyperlink"/>
@@ -761,7 +762,7 @@
                 <w:noProof/>
                 <w:webHidden/>
               </w:rPr>
-              <w:instrText xml:space="preserve"> PAGEREF _Toc169681571 \h </w:instrText>
+              <w:instrText xml:space="preserve"> PAGEREF _Toc169684314 \h </w:instrText>
             </w:r>
             <w:r>
               <w:rPr>
@@ -807,7 +808,7 @@
               <w14:ligatures w14:val="standardContextual"/>
             </w:rPr>
           </w:pPr>
-          <w:hyperlink w:anchor="_Toc169681572" w:history="1">
+          <w:hyperlink w:anchor="_Toc169684315" w:history="1">
             <w:r>
               <w:rPr>
                 <w:rStyle w:val="Hyperlink"/>
@@ -834,7 +835,7 @@
                 <w:noProof/>
                 <w:webHidden/>
               </w:rPr>
-              <w:instrText xml:space="preserve"> PAGEREF _Toc169681572 \h </w:instrText>
+              <w:instrText xml:space="preserve"> PAGEREF _Toc169684315 \h </w:instrText>
             </w:r>
             <w:r>
               <w:rPr>
@@ -880,7 +881,7 @@
               <w14:ligatures w14:val="standardContextual"/>
             </w:rPr>
           </w:pPr>
-          <w:hyperlink w:anchor="_Toc169681573" w:history="1">
+          <w:hyperlink w:anchor="_Toc169684316" w:history="1">
             <w:r>
               <w:rPr>
                 <w:rStyle w:val="Hyperlink"/>
@@ -907,7 +908,7 @@
                 <w:noProof/>
                 <w:webHidden/>
               </w:rPr>
-              <w:instrText xml:space="preserve"> PAGEREF _Toc169681573 \h </w:instrText>
+              <w:instrText xml:space="preserve"> PAGEREF _Toc169684316 \h </w:instrText>
             </w:r>
             <w:r>
               <w:rPr>
@@ -953,7 +954,7 @@
               <w14:ligatures w14:val="standardContextual"/>
             </w:rPr>
           </w:pPr>
-          <w:hyperlink w:anchor="_Toc169681574" w:history="1">
+          <w:hyperlink w:anchor="_Toc169684317" w:history="1">
             <w:r>
               <w:rPr>
                 <w:rStyle w:val="Hyperlink"/>
@@ -980,7 +981,7 @@
                 <w:noProof/>
                 <w:webHidden/>
               </w:rPr>
-              <w:instrText xml:space="preserve"> PAGEREF _Toc169681574 \h </w:instrText>
+              <w:instrText xml:space="preserve"> PAGEREF _Toc169684317 \h </w:instrText>
             </w:r>
             <w:r>
               <w:rPr>
@@ -1026,7 +1027,7 @@
               <w14:ligatures w14:val="standardContextual"/>
             </w:rPr>
           </w:pPr>
-          <w:hyperlink w:anchor="_Toc169681575" w:history="1">
+          <w:hyperlink w:anchor="_Toc169684318" w:history="1">
             <w:r>
               <w:rPr>
                 <w:rStyle w:val="Hyperlink"/>
@@ -1053,7 +1054,7 @@
                 <w:noProof/>
                 <w:webHidden/>
               </w:rPr>
-              <w:instrText xml:space="preserve"> PAGEREF _Toc169681575 \h </w:instrText>
+              <w:instrText xml:space="preserve"> PAGEREF _Toc169684318 \h </w:instrText>
             </w:r>
             <w:r>
               <w:rPr>
@@ -1099,7 +1100,7 @@
               <w14:ligatures w14:val="standardContextual"/>
             </w:rPr>
           </w:pPr>
-          <w:hyperlink w:anchor="_Toc169681576" w:history="1">
+          <w:hyperlink w:anchor="_Toc169684319" w:history="1">
             <w:r>
               <w:rPr>
                 <w:rStyle w:val="Hyperlink"/>
@@ -1126,7 +1127,7 @@
                 <w:noProof/>
                 <w:webHidden/>
               </w:rPr>
-              <w:instrText xml:space="preserve"> PAGEREF _Toc169681576 \h </w:instrText>
+              <w:instrText xml:space="preserve"> PAGEREF _Toc169684319 \h </w:instrText>
             </w:r>
             <w:r>
               <w:rPr>
@@ -1172,7 +1173,7 @@
               <w14:ligatures w14:val="standardContextual"/>
             </w:rPr>
           </w:pPr>
-          <w:hyperlink w:anchor="_Toc169681577" w:history="1">
+          <w:hyperlink w:anchor="_Toc169684320" w:history="1">
             <w:r>
               <w:rPr>
                 <w:rStyle w:val="Hyperlink"/>
@@ -1199,7 +1200,7 @@
                 <w:noProof/>
                 <w:webHidden/>
               </w:rPr>
-              <w:instrText xml:space="preserve"> PAGEREF _Toc169681577 \h </w:instrText>
+              <w:instrText xml:space="preserve"> PAGEREF _Toc169684320 \h </w:instrText>
             </w:r>
             <w:r>
               <w:rPr>
@@ -1245,7 +1246,7 @@
               <w14:ligatures w14:val="standardContextual"/>
             </w:rPr>
           </w:pPr>
-          <w:hyperlink w:anchor="_Toc169681578" w:history="1">
+          <w:hyperlink w:anchor="_Toc169684321" w:history="1">
             <w:r>
               <w:rPr>
                 <w:rStyle w:val="Hyperlink"/>
@@ -1272,7 +1273,7 @@
                 <w:noProof/>
                 <w:webHidden/>
               </w:rPr>
-              <w:instrText xml:space="preserve"> PAGEREF _Toc169681578 \h </w:instrText>
+              <w:instrText xml:space="preserve"> PAGEREF _Toc169684321 \h </w:instrText>
             </w:r>
             <w:r>
               <w:rPr>
@@ -1318,7 +1319,7 @@
               <w14:ligatures w14:val="standardContextual"/>
             </w:rPr>
           </w:pPr>
-          <w:hyperlink w:anchor="_Toc169681579" w:history="1">
+          <w:hyperlink w:anchor="_Toc169684322" w:history="1">
             <w:r>
               <w:rPr>
                 <w:rStyle w:val="Hyperlink"/>
@@ -1345,7 +1346,7 @@
                 <w:noProof/>
                 <w:webHidden/>
               </w:rPr>
-              <w:instrText xml:space="preserve"> PAGEREF _Toc169681579 \h </w:instrText>
+              <w:instrText xml:space="preserve"> PAGEREF _Toc169684322 \h </w:instrText>
             </w:r>
             <w:r>
               <w:rPr>
@@ -1391,7 +1392,7 @@
               <w14:ligatures w14:val="standardContextual"/>
             </w:rPr>
           </w:pPr>
-          <w:hyperlink w:anchor="_Toc169681580" w:history="1">
+          <w:hyperlink w:anchor="_Toc169684323" w:history="1">
             <w:r>
               <w:rPr>
                 <w:rStyle w:val="Hyperlink"/>
@@ -1418,7 +1419,7 @@
                 <w:noProof/>
                 <w:webHidden/>
               </w:rPr>
-              <w:instrText xml:space="preserve"> PAGEREF _Toc169681580 \h </w:instrText>
+              <w:instrText xml:space="preserve"> PAGEREF _Toc169684323 \h </w:instrText>
             </w:r>
             <w:r>
               <w:rPr>
@@ -1464,7 +1465,7 @@
               <w14:ligatures w14:val="standardContextual"/>
             </w:rPr>
           </w:pPr>
-          <w:hyperlink w:anchor="_Toc169681581" w:history="1">
+          <w:hyperlink w:anchor="_Toc169684324" w:history="1">
             <w:r>
               <w:rPr>
                 <w:rStyle w:val="Hyperlink"/>
@@ -1491,7 +1492,7 @@
                 <w:noProof/>
                 <w:webHidden/>
               </w:rPr>
-              <w:instrText xml:space="preserve"> PAGEREF _Toc169681581 \h </w:instrText>
+              <w:instrText xml:space="preserve"> PAGEREF _Toc169684324 \h </w:instrText>
             </w:r>
             <w:r>
               <w:rPr>
@@ -1537,7 +1538,7 @@
               <w14:ligatures w14:val="standardContextual"/>
             </w:rPr>
           </w:pPr>
-          <w:hyperlink w:anchor="_Toc169681582" w:history="1">
+          <w:hyperlink w:anchor="_Toc169684325" w:history="1">
             <w:r>
               <w:rPr>
                 <w:rStyle w:val="Hyperlink"/>
@@ -1564,7 +1565,7 @@
                 <w:noProof/>
                 <w:webHidden/>
               </w:rPr>
-              <w:instrText xml:space="preserve"> PAGEREF _Toc169681582 \h </w:instrText>
+              <w:instrText xml:space="preserve"> PAGEREF _Toc169684325 \h </w:instrText>
             </w:r>
             <w:r>
               <w:rPr>
@@ -1610,7 +1611,7 @@
               <w14:ligatures w14:val="standardContextual"/>
             </w:rPr>
           </w:pPr>
-          <w:hyperlink w:anchor="_Toc169681583" w:history="1">
+          <w:hyperlink w:anchor="_Toc169684326" w:history="1">
             <w:r>
               <w:rPr>
                 <w:rStyle w:val="Hyperlink"/>
@@ -1637,7 +1638,7 @@
                 <w:noProof/>
                 <w:webHidden/>
               </w:rPr>
-              <w:instrText xml:space="preserve"> PAGEREF _Toc169681583 \h </w:instrText>
+              <w:instrText xml:space="preserve"> PAGEREF _Toc169684326 \h </w:instrText>
             </w:r>
             <w:r>
               <w:rPr>
@@ -1683,7 +1684,7 @@
               <w14:ligatures w14:val="standardContextual"/>
             </w:rPr>
           </w:pPr>
-          <w:hyperlink w:anchor="_Toc169681584" w:history="1">
+          <w:hyperlink w:anchor="_Toc169684327" w:history="1">
             <w:r>
               <w:rPr>
                 <w:rStyle w:val="Hyperlink"/>
@@ -1710,7 +1711,7 @@
                 <w:noProof/>
                 <w:webHidden/>
               </w:rPr>
-              <w:instrText xml:space="preserve"> PAGEREF _Toc169681584 \h </w:instrText>
+              <w:instrText xml:space="preserve"> PAGEREF _Toc169684327 \h </w:instrText>
             </w:r>
             <w:r>
               <w:rPr>
@@ -1756,7 +1757,7 @@
               <w14:ligatures w14:val="standardContextual"/>
             </w:rPr>
           </w:pPr>
-          <w:hyperlink w:anchor="_Toc169681585" w:history="1">
+          <w:hyperlink w:anchor="_Toc169684328" w:history="1">
             <w:r>
               <w:rPr>
                 <w:rStyle w:val="Hyperlink"/>
@@ -1783,7 +1784,7 @@
                 <w:noProof/>
                 <w:webHidden/>
               </w:rPr>
-              <w:instrText xml:space="preserve"> PAGEREF _Toc169681585 \h </w:instrText>
+              <w:instrText xml:space="preserve"> PAGEREF _Toc169684328 \h </w:instrText>
             </w:r>
             <w:r>
               <w:rPr>
@@ -1829,7 +1830,7 @@
               <w14:ligatures w14:val="standardContextual"/>
             </w:rPr>
           </w:pPr>
-          <w:hyperlink w:anchor="_Toc169681586" w:history="1">
+          <w:hyperlink w:anchor="_Toc169684329" w:history="1">
             <w:r>
               <w:rPr>
                 <w:rStyle w:val="Hyperlink"/>
@@ -1856,7 +1857,7 @@
                 <w:noProof/>
                 <w:webHidden/>
               </w:rPr>
-              <w:instrText xml:space="preserve"> PAGEREF _Toc169681586 \h </w:instrText>
+              <w:instrText xml:space="preserve"> PAGEREF _Toc169684329 \h </w:instrText>
             </w:r>
             <w:r>
               <w:rPr>
@@ -1902,7 +1903,7 @@
               <w14:ligatures w14:val="standardContextual"/>
             </w:rPr>
           </w:pPr>
-          <w:hyperlink w:anchor="_Toc169681587" w:history="1">
+          <w:hyperlink w:anchor="_Toc169684330" w:history="1">
             <w:r>
               <w:rPr>
                 <w:rStyle w:val="Hyperlink"/>
@@ -1929,7 +1930,7 @@
                 <w:noProof/>
                 <w:webHidden/>
               </w:rPr>
-              <w:instrText xml:space="preserve"> PAGEREF _Toc169681587 \h </w:instrText>
+              <w:instrText xml:space="preserve"> PAGEREF _Toc169684330 \h </w:instrText>
             </w:r>
             <w:r>
               <w:rPr>
@@ -1975,7 +1976,7 @@
               <w14:ligatures w14:val="standardContextual"/>
             </w:rPr>
           </w:pPr>
-          <w:hyperlink w:anchor="_Toc169681588" w:history="1">
+          <w:hyperlink w:anchor="_Toc169684331" w:history="1">
             <w:r>
               <w:rPr>
                 <w:rStyle w:val="Hyperlink"/>
@@ -2002,7 +2003,7 @@
                 <w:noProof/>
                 <w:webHidden/>
               </w:rPr>
-              <w:instrText xml:space="preserve"> PAGEREF _Toc169681588 \h </w:instrText>
+              <w:instrText xml:space="preserve"> PAGEREF _Toc169684331 \h </w:instrText>
             </w:r>
             <w:r>
               <w:rPr>
@@ -2048,7 +2049,7 @@
               <w14:ligatures w14:val="standardContextual"/>
             </w:rPr>
           </w:pPr>
-          <w:hyperlink w:anchor="_Toc169681589" w:history="1">
+          <w:hyperlink w:anchor="_Toc169684332" w:history="1">
             <w:r>
               <w:rPr>
                 <w:rStyle w:val="Hyperlink"/>
@@ -2075,7 +2076,7 @@
                 <w:noProof/>
                 <w:webHidden/>
               </w:rPr>
-              <w:instrText xml:space="preserve"> PAGEREF _Toc169681589 \h </w:instrText>
+              <w:instrText xml:space="preserve"> PAGEREF _Toc169684332 \h </w:instrText>
             </w:r>
             <w:r>
               <w:rPr>
@@ -2121,7 +2122,7 @@
               <w14:ligatures w14:val="standardContextual"/>
             </w:rPr>
           </w:pPr>
-          <w:hyperlink w:anchor="_Toc169681590" w:history="1">
+          <w:hyperlink w:anchor="_Toc169684333" w:history="1">
             <w:r>
               <w:rPr>
                 <w:rStyle w:val="Hyperlink"/>
@@ -2148,7 +2149,7 @@
                 <w:noProof/>
                 <w:webHidden/>
               </w:rPr>
-              <w:instrText xml:space="preserve"> PAGEREF _Toc169681590 \h </w:instrText>
+              <w:instrText xml:space="preserve"> PAGEREF _Toc169684333 \h </w:instrText>
             </w:r>
             <w:r>
               <w:rPr>
@@ -2194,7 +2195,7 @@
               <w14:ligatures w14:val="standardContextual"/>
             </w:rPr>
           </w:pPr>
-          <w:hyperlink w:anchor="_Toc169681591" w:history="1">
+          <w:hyperlink w:anchor="_Toc169684334" w:history="1">
             <w:r>
               <w:rPr>
                 <w:rStyle w:val="Hyperlink"/>
@@ -2221,7 +2222,7 @@
                 <w:noProof/>
                 <w:webHidden/>
               </w:rPr>
-              <w:instrText xml:space="preserve"> PAGEREF _Toc169681591 \h </w:instrText>
+              <w:instrText xml:space="preserve"> PAGEREF _Toc169684334 \h </w:instrText>
             </w:r>
             <w:r>
               <w:rPr>
@@ -2267,7 +2268,7 @@
               <w14:ligatures w14:val="standardContextual"/>
             </w:rPr>
           </w:pPr>
-          <w:hyperlink w:anchor="_Toc169681592" w:history="1">
+          <w:hyperlink w:anchor="_Toc169684335" w:history="1">
             <w:r>
               <w:rPr>
                 <w:rStyle w:val="Hyperlink"/>
@@ -2294,7 +2295,7 @@
                 <w:noProof/>
                 <w:webHidden/>
               </w:rPr>
-              <w:instrText xml:space="preserve"> PAGEREF _Toc169681592 \h </w:instrText>
+              <w:instrText xml:space="preserve"> PAGEREF _Toc169684335 \h </w:instrText>
             </w:r>
             <w:r>
               <w:rPr>
@@ -2340,7 +2341,7 @@
               <w14:ligatures w14:val="standardContextual"/>
             </w:rPr>
           </w:pPr>
-          <w:hyperlink w:anchor="_Toc169681593" w:history="1">
+          <w:hyperlink w:anchor="_Toc169684336" w:history="1">
             <w:r>
               <w:rPr>
                 <w:rStyle w:val="Hyperlink"/>
@@ -2367,7 +2368,7 @@
                 <w:noProof/>
                 <w:webHidden/>
               </w:rPr>
-              <w:instrText xml:space="preserve"> PAGEREF _Toc169681593 \h </w:instrText>
+              <w:instrText xml:space="preserve"> PAGEREF _Toc169684336 \h </w:instrText>
             </w:r>
             <w:r>
               <w:rPr>
@@ -2413,7 +2414,7 @@
               <w14:ligatures w14:val="standardContextual"/>
             </w:rPr>
           </w:pPr>
-          <w:hyperlink w:anchor="_Toc169681594" w:history="1">
+          <w:hyperlink w:anchor="_Toc169684337" w:history="1">
             <w:r>
               <w:rPr>
                 <w:rStyle w:val="Hyperlink"/>
@@ -2440,7 +2441,7 @@
                 <w:noProof/>
                 <w:webHidden/>
               </w:rPr>
-              <w:instrText xml:space="preserve"> PAGEREF _Toc169681594 \h </w:instrText>
+              <w:instrText xml:space="preserve"> PAGEREF _Toc169684337 \h </w:instrText>
             </w:r>
             <w:r>
               <w:rPr>
@@ -2486,7 +2487,7 @@
               <w14:ligatures w14:val="standardContextual"/>
             </w:rPr>
           </w:pPr>
-          <w:hyperlink w:anchor="_Toc169681595" w:history="1">
+          <w:hyperlink w:anchor="_Toc169684338" w:history="1">
             <w:r>
               <w:rPr>
                 <w:rStyle w:val="Hyperlink"/>
@@ -2513,7 +2514,7 @@
                 <w:noProof/>
                 <w:webHidden/>
               </w:rPr>
-              <w:instrText xml:space="preserve"> PAGEREF _Toc169681595 \h </w:instrText>
+              <w:instrText xml:space="preserve"> PAGEREF _Toc169684338 \h </w:instrText>
             </w:r>
             <w:r>
               <w:rPr>
@@ -2559,7 +2560,7 @@
               <w14:ligatures w14:val="standardContextual"/>
             </w:rPr>
           </w:pPr>
-          <w:hyperlink w:anchor="_Toc169681596" w:history="1">
+          <w:hyperlink w:anchor="_Toc169684339" w:history="1">
             <w:r>
               <w:rPr>
                 <w:rStyle w:val="Hyperlink"/>
@@ -2586,7 +2587,7 @@
                 <w:noProof/>
                 <w:webHidden/>
               </w:rPr>
-              <w:instrText xml:space="preserve"> PAGEREF _Toc169681596 \h </w:instrText>
+              <w:instrText xml:space="preserve"> PAGEREF _Toc169684339 \h </w:instrText>
             </w:r>
             <w:r>
               <w:rPr>
@@ -2632,7 +2633,7 @@
               <w14:ligatures w14:val="standardContextual"/>
             </w:rPr>
           </w:pPr>
-          <w:hyperlink w:anchor="_Toc169681597" w:history="1">
+          <w:hyperlink w:anchor="_Toc169684340" w:history="1">
             <w:r>
               <w:rPr>
                 <w:rStyle w:val="Hyperlink"/>
@@ -2659,7 +2660,7 @@
                 <w:noProof/>
                 <w:webHidden/>
               </w:rPr>
-              <w:instrText xml:space="preserve"> PAGEREF _Toc169681597 \h </w:instrText>
+              <w:instrText xml:space="preserve"> PAGEREF _Toc169684340 \h </w:instrText>
             </w:r>
             <w:r>
               <w:rPr>
@@ -2705,7 +2706,7 @@
               <w14:ligatures w14:val="standardContextual"/>
             </w:rPr>
           </w:pPr>
-          <w:hyperlink w:anchor="_Toc169681598" w:history="1">
+          <w:hyperlink w:anchor="_Toc169684341" w:history="1">
             <w:r>
               <w:rPr>
                 <w:rStyle w:val="Hyperlink"/>
@@ -2732,7 +2733,7 @@
                 <w:noProof/>
                 <w:webHidden/>
               </w:rPr>
-              <w:instrText xml:space="preserve"> PAGEREF _Toc169681598 \h </w:instrText>
+              <w:instrText xml:space="preserve"> PAGEREF _Toc169684341 \h </w:instrText>
             </w:r>
             <w:r>
               <w:rPr>
@@ -2778,7 +2779,7 @@
               <w14:ligatures w14:val="standardContextual"/>
             </w:rPr>
           </w:pPr>
-          <w:hyperlink w:anchor="_Toc169681599" w:history="1">
+          <w:hyperlink w:anchor="_Toc169684342" w:history="1">
             <w:r>
               <w:rPr>
                 <w:rStyle w:val="Hyperlink"/>
@@ -2805,7 +2806,7 @@
                 <w:noProof/>
                 <w:webHidden/>
               </w:rPr>
-              <w:instrText xml:space="preserve"> PAGEREF _Toc169681599 \h </w:instrText>
+              <w:instrText xml:space="preserve"> PAGEREF _Toc169684342 \h </w:instrText>
             </w:r>
             <w:r>
               <w:rPr>
@@ -2851,7 +2852,7 @@
               <w14:ligatures w14:val="standardContextual"/>
             </w:rPr>
           </w:pPr>
-          <w:hyperlink w:anchor="_Toc169681600" w:history="1">
+          <w:hyperlink w:anchor="_Toc169684343" w:history="1">
             <w:r>
               <w:rPr>
                 <w:rStyle w:val="Hyperlink"/>
@@ -2878,7 +2879,7 @@
                 <w:noProof/>
                 <w:webHidden/>
               </w:rPr>
-              <w:instrText xml:space="preserve"> PAGEREF _Toc169681600 \h </w:instrText>
+              <w:instrText xml:space="preserve"> PAGEREF _Toc169684343 \h </w:instrText>
             </w:r>
             <w:r>
               <w:rPr>
@@ -2924,7 +2925,7 @@
               <w14:ligatures w14:val="standardContextual"/>
             </w:rPr>
           </w:pPr>
-          <w:hyperlink w:anchor="_Toc169681601" w:history="1">
+          <w:hyperlink w:anchor="_Toc169684344" w:history="1">
             <w:r>
               <w:rPr>
                 <w:rStyle w:val="Hyperlink"/>
@@ -2951,7 +2952,7 @@
                 <w:noProof/>
                 <w:webHidden/>
               </w:rPr>
-              <w:instrText xml:space="preserve"> PAGEREF _Toc169681601 \h </w:instrText>
+              <w:instrText xml:space="preserve"> PAGEREF _Toc169684344 \h </w:instrText>
             </w:r>
             <w:r>
               <w:rPr>
@@ -2997,7 +2998,7 @@
               <w14:ligatures w14:val="standardContextual"/>
             </w:rPr>
           </w:pPr>
-          <w:hyperlink w:anchor="_Toc169681602" w:history="1">
+          <w:hyperlink w:anchor="_Toc169684345" w:history="1">
             <w:r>
               <w:rPr>
                 <w:rStyle w:val="Hyperlink"/>
@@ -3024,7 +3025,7 @@
                 <w:noProof/>
                 <w:webHidden/>
               </w:rPr>
-              <w:instrText xml:space="preserve"> PAGEREF _Toc169681602 \h </w:instrText>
+              <w:instrText xml:space="preserve"> PAGEREF _Toc169684345 \h </w:instrText>
             </w:r>
             <w:r>
               <w:rPr>
@@ -3070,7 +3071,7 @@
               <w14:ligatures w14:val="standardContextual"/>
             </w:rPr>
           </w:pPr>
-          <w:hyperlink w:anchor="_Toc169681603" w:history="1">
+          <w:hyperlink w:anchor="_Toc169684346" w:history="1">
             <w:r>
               <w:rPr>
                 <w:rStyle w:val="Hyperlink"/>
@@ -3097,7 +3098,7 @@
                 <w:noProof/>
                 <w:webHidden/>
               </w:rPr>
-              <w:instrText xml:space="preserve"> PAGEREF _Toc169681603 \h </w:instrText>
+              <w:instrText xml:space="preserve"> PAGEREF _Toc169684346 \h </w:instrText>
             </w:r>
             <w:r>
               <w:rPr>
@@ -3143,7 +3144,7 @@
               <w14:ligatures w14:val="standardContextual"/>
             </w:rPr>
           </w:pPr>
-          <w:hyperlink w:anchor="_Toc169681604" w:history="1">
+          <w:hyperlink w:anchor="_Toc169684347" w:history="1">
             <w:r>
               <w:rPr>
                 <w:rStyle w:val="Hyperlink"/>
@@ -3170,7 +3171,7 @@
                 <w:noProof/>
                 <w:webHidden/>
               </w:rPr>
-              <w:instrText xml:space="preserve"> PAGEREF _Toc169681604 \h </w:instrText>
+              <w:instrText xml:space="preserve"> PAGEREF _Toc169684347 \h </w:instrText>
             </w:r>
             <w:r>
               <w:rPr>
@@ -3216,7 +3217,7 @@
               <w14:ligatures w14:val="standardContextual"/>
             </w:rPr>
           </w:pPr>
-          <w:hyperlink w:anchor="_Toc169681605" w:history="1">
+          <w:hyperlink w:anchor="_Toc169684348" w:history="1">
             <w:r>
               <w:rPr>
                 <w:rStyle w:val="Hyperlink"/>
@@ -3243,7 +3244,7 @@
                 <w:noProof/>
                 <w:webHidden/>
               </w:rPr>
-              <w:instrText xml:space="preserve"> PAGEREF _Toc169681605 \h </w:instrText>
+              <w:instrText xml:space="preserve"> PAGEREF _Toc169684348 \h </w:instrText>
             </w:r>
             <w:r>
               <w:rPr>
@@ -3289,7 +3290,7 @@
               <w14:ligatures w14:val="standardContextual"/>
             </w:rPr>
           </w:pPr>
-          <w:hyperlink w:anchor="_Toc169681606" w:history="1">
+          <w:hyperlink w:anchor="_Toc169684349" w:history="1">
             <w:r>
               <w:rPr>
                 <w:rStyle w:val="Hyperlink"/>
@@ -3316,7 +3317,7 @@
                 <w:noProof/>
                 <w:webHidden/>
               </w:rPr>
-              <w:instrText xml:space="preserve"> PAGEREF _Toc169681606 \h </w:instrText>
+              <w:instrText xml:space="preserve"> PAGEREF _Toc169684349 \h </w:instrText>
             </w:r>
             <w:r>
               <w:rPr>
@@ -3362,7 +3363,7 @@
               <w14:ligatures w14:val="standardContextual"/>
             </w:rPr>
           </w:pPr>
-          <w:hyperlink w:anchor="_Toc169681607" w:history="1">
+          <w:hyperlink w:anchor="_Toc169684350" w:history="1">
             <w:r>
               <w:rPr>
                 <w:rStyle w:val="Hyperlink"/>
@@ -3389,7 +3390,7 @@
                 <w:noProof/>
                 <w:webHidden/>
               </w:rPr>
-              <w:instrText xml:space="preserve"> PAGEREF _Toc169681607 \h </w:instrText>
+              <w:instrText xml:space="preserve"> PAGEREF _Toc169684350 \h </w:instrText>
             </w:r>
             <w:r>
               <w:rPr>
@@ -3435,7 +3436,7 @@
               <w14:ligatures w14:val="standardContextual"/>
             </w:rPr>
           </w:pPr>
-          <w:hyperlink w:anchor="_Toc169681608" w:history="1">
+          <w:hyperlink w:anchor="_Toc169684351" w:history="1">
             <w:r>
               <w:rPr>
                 <w:rStyle w:val="Hyperlink"/>
@@ -3462,7 +3463,7 @@
                 <w:noProof/>
                 <w:webHidden/>
               </w:rPr>
-              <w:instrText xml:space="preserve"> PAGEREF _Toc169681608 \h </w:instrText>
+              <w:instrText xml:space="preserve"> PAGEREF _Toc169684351 \h </w:instrText>
             </w:r>
             <w:r>
               <w:rPr>
@@ -3508,7 +3509,7 @@
               <w14:ligatures w14:val="standardContextual"/>
             </w:rPr>
           </w:pPr>
-          <w:hyperlink w:anchor="_Toc169681609" w:history="1">
+          <w:hyperlink w:anchor="_Toc169684352" w:history="1">
             <w:r>
               <w:rPr>
                 <w:rStyle w:val="Hyperlink"/>
@@ -3535,7 +3536,7 @@
                 <w:noProof/>
                 <w:webHidden/>
               </w:rPr>
-              <w:instrText xml:space="preserve"> PAGEREF _Toc169681609 \h </w:instrText>
+              <w:instrText xml:space="preserve"> PAGEREF _Toc169684352 \h </w:instrText>
             </w:r>
             <w:r>
               <w:rPr>
@@ -3581,7 +3582,7 @@
               <w14:ligatures w14:val="standardContextual"/>
             </w:rPr>
           </w:pPr>
-          <w:hyperlink w:anchor="_Toc169681610" w:history="1">
+          <w:hyperlink w:anchor="_Toc169684353" w:history="1">
             <w:r>
               <w:rPr>
                 <w:rStyle w:val="Hyperlink"/>
@@ -3608,7 +3609,7 @@
                 <w:noProof/>
                 <w:webHidden/>
               </w:rPr>
-              <w:instrText xml:space="preserve"> PAGEREF _Toc169681610 \h </w:instrText>
+              <w:instrText xml:space="preserve"> PAGEREF _Toc169684353 \h </w:instrText>
             </w:r>
             <w:r>
               <w:rPr>
@@ -3654,7 +3655,7 @@
               <w14:ligatures w14:val="standardContextual"/>
             </w:rPr>
           </w:pPr>
-          <w:hyperlink w:anchor="_Toc169681611" w:history="1">
+          <w:hyperlink w:anchor="_Toc169684354" w:history="1">
             <w:r>
               <w:rPr>
                 <w:rStyle w:val="Hyperlink"/>
@@ -3681,7 +3682,7 @@
                 <w:noProof/>
                 <w:webHidden/>
               </w:rPr>
-              <w:instrText xml:space="preserve"> PAGEREF _Toc169681611 \h </w:instrText>
+              <w:instrText xml:space="preserve"> PAGEREF _Toc169684354 \h </w:instrText>
             </w:r>
             <w:r>
               <w:rPr>
@@ -3727,7 +3728,7 @@
               <w14:ligatures w14:val="standardContextual"/>
             </w:rPr>
           </w:pPr>
-          <w:hyperlink w:anchor="_Toc169681612" w:history="1">
+          <w:hyperlink w:anchor="_Toc169684355" w:history="1">
             <w:r>
               <w:rPr>
                 <w:rStyle w:val="Hyperlink"/>
@@ -3754,7 +3755,7 @@
                 <w:noProof/>
                 <w:webHidden/>
               </w:rPr>
-              <w:instrText xml:space="preserve"> PAGEREF _Toc169681612 \h </w:instrText>
+              <w:instrText xml:space="preserve"> PAGEREF _Toc169684355 \h </w:instrText>
             </w:r>
             <w:r>
               <w:rPr>
@@ -3800,7 +3801,7 @@
               <w14:ligatures w14:val="standardContextual"/>
             </w:rPr>
           </w:pPr>
-          <w:hyperlink w:anchor="_Toc169681613" w:history="1">
+          <w:hyperlink w:anchor="_Toc169684356" w:history="1">
             <w:r>
               <w:rPr>
                 <w:rStyle w:val="Hyperlink"/>
@@ -3827,7 +3828,7 @@
                 <w:noProof/>
                 <w:webHidden/>
               </w:rPr>
-              <w:instrText xml:space="preserve"> PAGEREF _Toc169681613 \h </w:instrText>
+              <w:instrText xml:space="preserve"> PAGEREF _Toc169684356 \h </w:instrText>
             </w:r>
             <w:r>
               <w:rPr>
@@ -3873,7 +3874,7 @@
               <w14:ligatures w14:val="standardContextual"/>
             </w:rPr>
           </w:pPr>
-          <w:hyperlink w:anchor="_Toc169681614" w:history="1">
+          <w:hyperlink w:anchor="_Toc169684357" w:history="1">
             <w:r>
               <w:rPr>
                 <w:rStyle w:val="Hyperlink"/>
@@ -3900,7 +3901,7 @@
                 <w:noProof/>
                 <w:webHidden/>
               </w:rPr>
-              <w:instrText xml:space="preserve"> PAGEREF _Toc169681614 \h </w:instrText>
+              <w:instrText xml:space="preserve"> PAGEREF _Toc169684357 \h </w:instrText>
             </w:r>
             <w:r>
               <w:rPr>
@@ -3946,7 +3947,7 @@
               <w14:ligatures w14:val="standardContextual"/>
             </w:rPr>
           </w:pPr>
-          <w:hyperlink w:anchor="_Toc169681615" w:history="1">
+          <w:hyperlink w:anchor="_Toc169684358" w:history="1">
             <w:r>
               <w:rPr>
                 <w:rStyle w:val="Hyperlink"/>
@@ -3973,7 +3974,7 @@
                 <w:noProof/>
                 <w:webHidden/>
               </w:rPr>
-              <w:instrText xml:space="preserve"> PAGEREF _Toc169681615 \h </w:instrText>
+              <w:instrText xml:space="preserve"> PAGEREF _Toc169684358 \h </w:instrText>
             </w:r>
             <w:r>
               <w:rPr>
@@ -4019,7 +4020,7 @@
               <w14:ligatures w14:val="standardContextual"/>
             </w:rPr>
           </w:pPr>
-          <w:hyperlink w:anchor="_Toc169681616" w:history="1">
+          <w:hyperlink w:anchor="_Toc169684359" w:history="1">
             <w:r>
               <w:rPr>
                 <w:rStyle w:val="Hyperlink"/>
@@ -4046,7 +4047,7 @@
                 <w:noProof/>
                 <w:webHidden/>
               </w:rPr>
-              <w:instrText xml:space="preserve"> PAGEREF _Toc169681616 \h </w:instrText>
+              <w:instrText xml:space="preserve"> PAGEREF _Toc169684359 \h </w:instrText>
             </w:r>
             <w:r>
               <w:rPr>
@@ -4092,7 +4093,7 @@
               <w14:ligatures w14:val="standardContextual"/>
             </w:rPr>
           </w:pPr>
-          <w:hyperlink w:anchor="_Toc169681617" w:history="1">
+          <w:hyperlink w:anchor="_Toc169684360" w:history="1">
             <w:r>
               <w:rPr>
                 <w:rStyle w:val="Hyperlink"/>
@@ -4119,7 +4120,7 @@
                 <w:noProof/>
                 <w:webHidden/>
               </w:rPr>
-              <w:instrText xml:space="preserve"> PAGEREF _Toc169681617 \h </w:instrText>
+              <w:instrText xml:space="preserve"> PAGEREF _Toc169684360 \h </w:instrText>
             </w:r>
             <w:r>
               <w:rPr>
@@ -4165,7 +4166,7 @@
               <w14:ligatures w14:val="standardContextual"/>
             </w:rPr>
           </w:pPr>
-          <w:hyperlink w:anchor="_Toc169681618" w:history="1">
+          <w:hyperlink w:anchor="_Toc169684361" w:history="1">
             <w:r>
               <w:rPr>
                 <w:rStyle w:val="Hyperlink"/>
@@ -4192,7 +4193,7 @@
                 <w:noProof/>
                 <w:webHidden/>
               </w:rPr>
-              <w:instrText xml:space="preserve"> PAGEREF _Toc169681618 \h </w:instrText>
+              <w:instrText xml:space="preserve"> PAGEREF _Toc169684361 \h </w:instrText>
             </w:r>
             <w:r>
               <w:rPr>
@@ -4238,7 +4239,7 @@
               <w14:ligatures w14:val="standardContextual"/>
             </w:rPr>
           </w:pPr>
-          <w:hyperlink w:anchor="_Toc169681619" w:history="1">
+          <w:hyperlink w:anchor="_Toc169684362" w:history="1">
             <w:r>
               <w:rPr>
                 <w:rStyle w:val="Hyperlink"/>
@@ -4265,7 +4266,7 @@
                 <w:noProof/>
                 <w:webHidden/>
               </w:rPr>
-              <w:instrText xml:space="preserve"> PAGEREF _Toc169681619 \h </w:instrText>
+              <w:instrText xml:space="preserve"> PAGEREF _Toc169684362 \h </w:instrText>
             </w:r>
             <w:r>
               <w:rPr>
@@ -4311,7 +4312,7 @@
               <w14:ligatures w14:val="standardContextual"/>
             </w:rPr>
           </w:pPr>
-          <w:hyperlink w:anchor="_Toc169681620" w:history="1">
+          <w:hyperlink w:anchor="_Toc169684363" w:history="1">
             <w:r>
               <w:rPr>
                 <w:rStyle w:val="Hyperlink"/>
@@ -4338,7 +4339,7 @@
                 <w:noProof/>
                 <w:webHidden/>
               </w:rPr>
-              <w:instrText xml:space="preserve"> PAGEREF _Toc169681620 \h </w:instrText>
+              <w:instrText xml:space="preserve"> PAGEREF _Toc169684363 \h </w:instrText>
             </w:r>
             <w:r>
               <w:rPr>
@@ -4384,7 +4385,7 @@
               <w14:ligatures w14:val="standardContextual"/>
             </w:rPr>
           </w:pPr>
-          <w:hyperlink w:anchor="_Toc169681621" w:history="1">
+          <w:hyperlink w:anchor="_Toc169684364" w:history="1">
             <w:r>
               <w:rPr>
                 <w:rStyle w:val="Hyperlink"/>
@@ -4411,7 +4412,7 @@
                 <w:noProof/>
                 <w:webHidden/>
               </w:rPr>
-              <w:instrText xml:space="preserve"> PAGEREF _Toc169681621 \h </w:instrText>
+              <w:instrText xml:space="preserve"> PAGEREF _Toc169684364 \h </w:instrText>
             </w:r>
             <w:r>
               <w:rPr>
@@ -4457,7 +4458,7 @@
               <w14:ligatures w14:val="standardContextual"/>
             </w:rPr>
           </w:pPr>
-          <w:hyperlink w:anchor="_Toc169681622" w:history="1">
+          <w:hyperlink w:anchor="_Toc169684365" w:history="1">
             <w:r>
               <w:rPr>
                 <w:rStyle w:val="Hyperlink"/>
@@ -4484,7 +4485,7 @@
                 <w:noProof/>
                 <w:webHidden/>
               </w:rPr>
-              <w:instrText xml:space="preserve"> PAGEREF _Toc169681622 \h </w:instrText>
+              <w:instrText xml:space="preserve"> PAGEREF _Toc169684365 \h </w:instrText>
             </w:r>
             <w:r>
               <w:rPr>
@@ -4530,7 +4531,7 @@
               <w14:ligatures w14:val="standardContextual"/>
             </w:rPr>
           </w:pPr>
-          <w:hyperlink w:anchor="_Toc169681623" w:history="1">
+          <w:hyperlink w:anchor="_Toc169684366" w:history="1">
             <w:r>
               <w:rPr>
                 <w:rStyle w:val="Hyperlink"/>
@@ -4557,7 +4558,7 @@
                 <w:noProof/>
                 <w:webHidden/>
               </w:rPr>
-              <w:instrText xml:space="preserve"> PAGEREF _Toc169681623 \h </w:instrText>
+              <w:instrText xml:space="preserve"> PAGEREF _Toc169684366 \h </w:instrText>
             </w:r>
             <w:r>
               <w:rPr>
@@ -4603,7 +4604,7 @@
               <w14:ligatures w14:val="standardContextual"/>
             </w:rPr>
           </w:pPr>
-          <w:hyperlink w:anchor="_Toc169681624" w:history="1">
+          <w:hyperlink w:anchor="_Toc169684367" w:history="1">
             <w:r>
               <w:rPr>
                 <w:rStyle w:val="Hyperlink"/>
@@ -4630,7 +4631,7 @@
                 <w:noProof/>
                 <w:webHidden/>
               </w:rPr>
-              <w:instrText xml:space="preserve"> PAGEREF _Toc169681624 \h </w:instrText>
+              <w:instrText xml:space="preserve"> PAGEREF _Toc169684367 \h </w:instrText>
             </w:r>
             <w:r>
               <w:rPr>
@@ -4676,7 +4677,7 @@
               <w14:ligatures w14:val="standardContextual"/>
             </w:rPr>
           </w:pPr>
-          <w:hyperlink w:anchor="_Toc169681625" w:history="1">
+          <w:hyperlink w:anchor="_Toc169684368" w:history="1">
             <w:r>
               <w:rPr>
                 <w:rStyle w:val="Hyperlink"/>
@@ -4703,7 +4704,7 @@
                 <w:noProof/>
                 <w:webHidden/>
               </w:rPr>
-              <w:instrText xml:space="preserve"> PAGEREF _Toc169681625 \h </w:instrText>
+              <w:instrText xml:space="preserve"> PAGEREF _Toc169684368 \h </w:instrText>
             </w:r>
             <w:r>
               <w:rPr>
@@ -4749,7 +4750,7 @@
               <w14:ligatures w14:val="standardContextual"/>
             </w:rPr>
           </w:pPr>
-          <w:hyperlink w:anchor="_Toc169681626" w:history="1">
+          <w:hyperlink w:anchor="_Toc169684369" w:history="1">
             <w:r>
               <w:rPr>
                 <w:rStyle w:val="Hyperlink"/>
@@ -4776,7 +4777,7 @@
                 <w:noProof/>
                 <w:webHidden/>
               </w:rPr>
-              <w:instrText xml:space="preserve"> PAGEREF _Toc169681626 \h </w:instrText>
+              <w:instrText xml:space="preserve"> PAGEREF _Toc169684369 \h </w:instrText>
             </w:r>
             <w:r>
               <w:rPr>
@@ -4822,7 +4823,7 @@
               <w14:ligatures w14:val="standardContextual"/>
             </w:rPr>
           </w:pPr>
-          <w:hyperlink w:anchor="_Toc169681627" w:history="1">
+          <w:hyperlink w:anchor="_Toc169684370" w:history="1">
             <w:r>
               <w:rPr>
                 <w:rStyle w:val="Hyperlink"/>
@@ -4849,7 +4850,7 @@
                 <w:noProof/>
                 <w:webHidden/>
               </w:rPr>
-              <w:instrText xml:space="preserve"> PAGEREF _Toc169681627 \h </w:instrText>
+              <w:instrText xml:space="preserve"> PAGEREF _Toc169684370 \h </w:instrText>
             </w:r>
             <w:r>
               <w:rPr>
@@ -4895,7 +4896,7 @@
               <w14:ligatures w14:val="standardContextual"/>
             </w:rPr>
           </w:pPr>
-          <w:hyperlink w:anchor="_Toc169681628" w:history="1">
+          <w:hyperlink w:anchor="_Toc169684371" w:history="1">
             <w:r>
               <w:rPr>
                 <w:rStyle w:val="Hyperlink"/>
@@ -4922,7 +4923,7 @@
                 <w:noProof/>
                 <w:webHidden/>
               </w:rPr>
-              <w:instrText xml:space="preserve"> PAGEREF _Toc169681628 \h </w:instrText>
+              <w:instrText xml:space="preserve"> PAGEREF _Toc169684371 \h </w:instrText>
             </w:r>
             <w:r>
               <w:rPr>
@@ -4943,6 +4944,79 @@
                 <w:webHidden/>
               </w:rPr>
               <w:t>38</w:t>
+            </w:r>
+            <w:r>
+              <w:rPr>
+                <w:noProof/>
+                <w:webHidden/>
+              </w:rPr>
+              <w:fldChar w:fldCharType="end"/>
+            </w:r>
+          </w:hyperlink>
+        </w:p>
+        <w:p>
+          <w:pPr>
+            <w:pStyle w:val="TOC2"/>
+            <w:tabs>
+              <w:tab w:val="right" w:leader="dot" w:pos="9350"/>
+            </w:tabs>
+            <w:rPr>
+              <w:rFonts w:cstheme="minorBidi"/>
+              <w:noProof/>
+              <w:kern w:val="2"/>
+              <w:sz w:val="24"/>
+              <w:szCs w:val="24"/>
+              <w14:ligatures w14:val="standardContextual"/>
+            </w:rPr>
+          </w:pPr>
+          <w:hyperlink w:anchor="_Toc169684372" w:history="1">
+            <w:r>
+              <w:rPr>
+                <w:rStyle w:val="Hyperlink"/>
+                <w:noProof/>
+              </w:rPr>
+              <w:t>You can smuggle illegal or stolen goods if there is a black market. This affects the controlling faction’s economy (most goods) or security (illegal weapons) and reduces their influence. Smuggling can be fun for role players and reduces a controlling faction’s influence, unless the station controller is an anarchy, when it boosts the anarchy faction. For more tips on boosting anarchies, please see Ethos / Social Group Effects</w:t>
+            </w:r>
+            <w:r>
+              <w:rPr>
+                <w:noProof/>
+                <w:webHidden/>
+              </w:rPr>
+              <w:tab/>
+            </w:r>
+            <w:r>
+              <w:rPr>
+                <w:noProof/>
+                <w:webHidden/>
+              </w:rPr>
+              <w:fldChar w:fldCharType="begin"/>
+            </w:r>
+            <w:r>
+              <w:rPr>
+                <w:noProof/>
+                <w:webHidden/>
+              </w:rPr>
+              <w:instrText xml:space="preserve"> PAGEREF _Toc169684372 \h </w:instrText>
+            </w:r>
+            <w:r>
+              <w:rPr>
+                <w:noProof/>
+                <w:webHidden/>
+              </w:rPr>
+            </w:r>
+            <w:r>
+              <w:rPr>
+                <w:noProof/>
+                <w:webHidden/>
+              </w:rPr>
+              <w:fldChar w:fldCharType="separate"/>
+            </w:r>
+            <w:r>
+              <w:rPr>
+                <w:noProof/>
+                <w:webHidden/>
+              </w:rPr>
+              <w:t>39</w:t>
             </w:r>
             <w:r>
               <w:rPr>
@@ -4968,7 +5042,7 @@
               <w14:ligatures w14:val="standardContextual"/>
             </w:rPr>
           </w:pPr>
-          <w:hyperlink w:anchor="_Toc169681629" w:history="1">
+          <w:hyperlink w:anchor="_Toc169684373" w:history="1">
             <w:r>
               <w:rPr>
                 <w:rStyle w:val="Hyperlink"/>
@@ -4995,7 +5069,7 @@
                 <w:noProof/>
                 <w:webHidden/>
               </w:rPr>
-              <w:instrText xml:space="preserve"> PAGEREF _Toc169681629 \h </w:instrText>
+              <w:instrText xml:space="preserve"> PAGEREF _Toc169684373 \h </w:instrText>
             </w:r>
             <w:r>
               <w:rPr>
@@ -5041,7 +5115,7 @@
               <w14:ligatures w14:val="standardContextual"/>
             </w:rPr>
           </w:pPr>
-          <w:hyperlink w:anchor="_Toc169681630" w:history="1">
+          <w:hyperlink w:anchor="_Toc169684374" w:history="1">
             <w:r>
               <w:rPr>
                 <w:rStyle w:val="Hyperlink"/>
@@ -5068,7 +5142,7 @@
                 <w:noProof/>
                 <w:webHidden/>
               </w:rPr>
-              <w:instrText xml:space="preserve"> PAGEREF _Toc169681630 \h </w:instrText>
+              <w:instrText xml:space="preserve"> PAGEREF _Toc169684374 \h </w:instrText>
             </w:r>
             <w:r>
               <w:rPr>
@@ -5114,7 +5188,7 @@
               <w14:ligatures w14:val="standardContextual"/>
             </w:rPr>
           </w:pPr>
-          <w:hyperlink w:anchor="_Toc169681631" w:history="1">
+          <w:hyperlink w:anchor="_Toc169684375" w:history="1">
             <w:r>
               <w:rPr>
                 <w:rStyle w:val="Hyperlink"/>
@@ -5141,7 +5215,7 @@
                 <w:noProof/>
                 <w:webHidden/>
               </w:rPr>
-              <w:instrText xml:space="preserve"> PAGEREF _Toc169681631 \h </w:instrText>
+              <w:instrText xml:space="preserve"> PAGEREF _Toc169684375 \h </w:instrText>
             </w:r>
             <w:r>
               <w:rPr>
@@ -5187,7 +5261,7 @@
               <w14:ligatures w14:val="standardContextual"/>
             </w:rPr>
           </w:pPr>
-          <w:hyperlink w:anchor="_Toc169681632" w:history="1">
+          <w:hyperlink w:anchor="_Toc169684376" w:history="1">
             <w:r>
               <w:rPr>
                 <w:rStyle w:val="Hyperlink"/>
@@ -5214,7 +5288,7 @@
                 <w:noProof/>
                 <w:webHidden/>
               </w:rPr>
-              <w:instrText xml:space="preserve"> PAGEREF _Toc169681632 \h </w:instrText>
+              <w:instrText xml:space="preserve"> PAGEREF _Toc169684376 \h </w:instrText>
             </w:r>
             <w:r>
               <w:rPr>
@@ -5260,7 +5334,7 @@
               <w14:ligatures w14:val="standardContextual"/>
             </w:rPr>
           </w:pPr>
-          <w:hyperlink w:anchor="_Toc169681633" w:history="1">
+          <w:hyperlink w:anchor="_Toc169684377" w:history="1">
             <w:r>
               <w:rPr>
                 <w:rStyle w:val="Hyperlink"/>
@@ -5287,7 +5361,7 @@
                 <w:noProof/>
                 <w:webHidden/>
               </w:rPr>
-              <w:instrText xml:space="preserve"> PAGEREF _Toc169681633 \h </w:instrText>
+              <w:instrText xml:space="preserve"> PAGEREF _Toc169684377 \h </w:instrText>
             </w:r>
             <w:r>
               <w:rPr>
@@ -5333,7 +5407,7 @@
               <w14:ligatures w14:val="standardContextual"/>
             </w:rPr>
           </w:pPr>
-          <w:hyperlink w:anchor="_Toc169681634" w:history="1">
+          <w:hyperlink w:anchor="_Toc169684378" w:history="1">
             <w:r>
               <w:rPr>
                 <w:rStyle w:val="Hyperlink"/>
@@ -5360,7 +5434,7 @@
                 <w:noProof/>
                 <w:webHidden/>
               </w:rPr>
-              <w:instrText xml:space="preserve"> PAGEREF _Toc169681634 \h </w:instrText>
+              <w:instrText xml:space="preserve"> PAGEREF _Toc169684378 \h </w:instrText>
             </w:r>
             <w:r>
               <w:rPr>
@@ -5406,7 +5480,7 @@
               <w14:ligatures w14:val="standardContextual"/>
             </w:rPr>
           </w:pPr>
-          <w:hyperlink w:anchor="_Toc169681635" w:history="1">
+          <w:hyperlink w:anchor="_Toc169684379" w:history="1">
             <w:r>
               <w:rPr>
                 <w:rStyle w:val="Hyperlink"/>
@@ -5433,7 +5507,7 @@
                 <w:noProof/>
                 <w:webHidden/>
               </w:rPr>
-              <w:instrText xml:space="preserve"> PAGEREF _Toc169681635 \h </w:instrText>
+              <w:instrText xml:space="preserve"> PAGEREF _Toc169684379 \h </w:instrText>
             </w:r>
             <w:r>
               <w:rPr>
@@ -5479,7 +5553,7 @@
               <w14:ligatures w14:val="standardContextual"/>
             </w:rPr>
           </w:pPr>
-          <w:hyperlink w:anchor="_Toc169681636" w:history="1">
+          <w:hyperlink w:anchor="_Toc169684380" w:history="1">
             <w:r>
               <w:rPr>
                 <w:rStyle w:val="Hyperlink"/>
@@ -5506,7 +5580,7 @@
                 <w:noProof/>
                 <w:webHidden/>
               </w:rPr>
-              <w:instrText xml:space="preserve"> PAGEREF _Toc169681636 \h </w:instrText>
+              <w:instrText xml:space="preserve"> PAGEREF _Toc169684380 \h </w:instrText>
             </w:r>
             <w:r>
               <w:rPr>
@@ -5552,7 +5626,7 @@
               <w14:ligatures w14:val="standardContextual"/>
             </w:rPr>
           </w:pPr>
-          <w:hyperlink w:anchor="_Toc169681637" w:history="1">
+          <w:hyperlink w:anchor="_Toc169684381" w:history="1">
             <w:r>
               <w:rPr>
                 <w:rStyle w:val="Hyperlink"/>
@@ -5579,7 +5653,7 @@
                 <w:noProof/>
                 <w:webHidden/>
               </w:rPr>
-              <w:instrText xml:space="preserve"> PAGEREF _Toc169681637 \h </w:instrText>
+              <w:instrText xml:space="preserve"> PAGEREF _Toc169684381 \h </w:instrText>
             </w:r>
             <w:r>
               <w:rPr>
@@ -5625,7 +5699,7 @@
               <w14:ligatures w14:val="standardContextual"/>
             </w:rPr>
           </w:pPr>
-          <w:hyperlink w:anchor="_Toc169681638" w:history="1">
+          <w:hyperlink w:anchor="_Toc169684382" w:history="1">
             <w:r>
               <w:rPr>
                 <w:rStyle w:val="Hyperlink"/>
@@ -5652,7 +5726,7 @@
                 <w:noProof/>
                 <w:webHidden/>
               </w:rPr>
-              <w:instrText xml:space="preserve"> PAGEREF _Toc169681638 \h </w:instrText>
+              <w:instrText xml:space="preserve"> PAGEREF _Toc169684382 \h </w:instrText>
             </w:r>
             <w:r>
               <w:rPr>
@@ -5698,7 +5772,7 @@
               <w14:ligatures w14:val="standardContextual"/>
             </w:rPr>
           </w:pPr>
-          <w:hyperlink w:anchor="_Toc169681639" w:history="1">
+          <w:hyperlink w:anchor="_Toc169684383" w:history="1">
             <w:r>
               <w:rPr>
                 <w:rStyle w:val="Hyperlink"/>
@@ -5725,7 +5799,7 @@
                 <w:noProof/>
                 <w:webHidden/>
               </w:rPr>
-              <w:instrText xml:space="preserve"> PAGEREF _Toc169681639 \h </w:instrText>
+              <w:instrText xml:space="preserve"> PAGEREF _Toc169684383 \h </w:instrText>
             </w:r>
             <w:r>
               <w:rPr>
@@ -5771,7 +5845,7 @@
               <w14:ligatures w14:val="standardContextual"/>
             </w:rPr>
           </w:pPr>
-          <w:hyperlink w:anchor="_Toc169681640" w:history="1">
+          <w:hyperlink w:anchor="_Toc169684384" w:history="1">
             <w:r>
               <w:rPr>
                 <w:rStyle w:val="Hyperlink"/>
@@ -5798,7 +5872,7 @@
                 <w:noProof/>
                 <w:webHidden/>
               </w:rPr>
-              <w:instrText xml:space="preserve"> PAGEREF _Toc169681640 \h </w:instrText>
+              <w:instrText xml:space="preserve"> PAGEREF _Toc169684384 \h </w:instrText>
             </w:r>
             <w:r>
               <w:rPr>
@@ -5844,7 +5918,7 @@
               <w14:ligatures w14:val="standardContextual"/>
             </w:rPr>
           </w:pPr>
-          <w:hyperlink w:anchor="_Toc169681641" w:history="1">
+          <w:hyperlink w:anchor="_Toc169684385" w:history="1">
             <w:r>
               <w:rPr>
                 <w:rStyle w:val="Hyperlink"/>
@@ -5871,7 +5945,7 @@
                 <w:noProof/>
                 <w:webHidden/>
               </w:rPr>
-              <w:instrText xml:space="preserve"> PAGEREF _Toc169681641 \h </w:instrText>
+              <w:instrText xml:space="preserve"> PAGEREF _Toc169684385 \h </w:instrText>
             </w:r>
             <w:r>
               <w:rPr>
@@ -5917,7 +5991,7 @@
               <w14:ligatures w14:val="standardContextual"/>
             </w:rPr>
           </w:pPr>
-          <w:hyperlink w:anchor="_Toc169681642" w:history="1">
+          <w:hyperlink w:anchor="_Toc169684386" w:history="1">
             <w:r>
               <w:rPr>
                 <w:rStyle w:val="Hyperlink"/>
@@ -5944,7 +6018,7 @@
                 <w:noProof/>
                 <w:webHidden/>
               </w:rPr>
-              <w:instrText xml:space="preserve"> PAGEREF _Toc169681642 \h </w:instrText>
+              <w:instrText xml:space="preserve"> PAGEREF _Toc169684386 \h </w:instrText>
             </w:r>
             <w:r>
               <w:rPr>
@@ -5990,7 +6064,7 @@
               <w14:ligatures w14:val="standardContextual"/>
             </w:rPr>
           </w:pPr>
-          <w:hyperlink w:anchor="_Toc169681643" w:history="1">
+          <w:hyperlink w:anchor="_Toc169684387" w:history="1">
             <w:r>
               <w:rPr>
                 <w:rStyle w:val="Hyperlink"/>
@@ -6017,7 +6091,7 @@
                 <w:noProof/>
                 <w:webHidden/>
               </w:rPr>
-              <w:instrText xml:space="preserve"> PAGEREF _Toc169681643 \h </w:instrText>
+              <w:instrText xml:space="preserve"> PAGEREF _Toc169684387 \h </w:instrText>
             </w:r>
             <w:r>
               <w:rPr>
@@ -6063,7 +6137,7 @@
               <w14:ligatures w14:val="standardContextual"/>
             </w:rPr>
           </w:pPr>
-          <w:hyperlink w:anchor="_Toc169681644" w:history="1">
+          <w:hyperlink w:anchor="_Toc169684388" w:history="1">
             <w:r>
               <w:rPr>
                 <w:rStyle w:val="Hyperlink"/>
@@ -6090,7 +6164,7 @@
                 <w:noProof/>
                 <w:webHidden/>
               </w:rPr>
-              <w:instrText xml:space="preserve"> PAGEREF _Toc169681644 \h </w:instrText>
+              <w:instrText xml:space="preserve"> PAGEREF _Toc169684388 \h </w:instrText>
             </w:r>
             <w:r>
               <w:rPr>
@@ -6136,7 +6210,7 @@
               <w14:ligatures w14:val="standardContextual"/>
             </w:rPr>
           </w:pPr>
-          <w:hyperlink w:anchor="_Toc169681645" w:history="1">
+          <w:hyperlink w:anchor="_Toc169684389" w:history="1">
             <w:r>
               <w:rPr>
                 <w:rStyle w:val="Hyperlink"/>
@@ -6163,7 +6237,7 @@
                 <w:noProof/>
                 <w:webHidden/>
               </w:rPr>
-              <w:instrText xml:space="preserve"> PAGEREF _Toc169681645 \h </w:instrText>
+              <w:instrText xml:space="preserve"> PAGEREF _Toc169684389 \h </w:instrText>
             </w:r>
             <w:r>
               <w:rPr>
@@ -6209,7 +6283,7 @@
               <w14:ligatures w14:val="standardContextual"/>
             </w:rPr>
           </w:pPr>
-          <w:hyperlink w:anchor="_Toc169681646" w:history="1">
+          <w:hyperlink w:anchor="_Toc169684390" w:history="1">
             <w:r>
               <w:rPr>
                 <w:rStyle w:val="Hyperlink"/>
@@ -6236,7 +6310,7 @@
                 <w:noProof/>
                 <w:webHidden/>
               </w:rPr>
-              <w:instrText xml:space="preserve"> PAGEREF _Toc169681646 \h </w:instrText>
+              <w:instrText xml:space="preserve"> PAGEREF _Toc169684390 \h </w:instrText>
             </w:r>
             <w:r>
               <w:rPr>
@@ -6282,7 +6356,7 @@
               <w14:ligatures w14:val="standardContextual"/>
             </w:rPr>
           </w:pPr>
-          <w:hyperlink w:anchor="_Toc169681647" w:history="1">
+          <w:hyperlink w:anchor="_Toc169684391" w:history="1">
             <w:r>
               <w:rPr>
                 <w:rStyle w:val="Hyperlink"/>
@@ -6309,7 +6383,7 @@
                 <w:noProof/>
                 <w:webHidden/>
               </w:rPr>
-              <w:instrText xml:space="preserve"> PAGEREF _Toc169681647 \h </w:instrText>
+              <w:instrText xml:space="preserve"> PAGEREF _Toc169684391 \h </w:instrText>
             </w:r>
             <w:r>
               <w:rPr>
@@ -6355,7 +6429,7 @@
               <w14:ligatures w14:val="standardContextual"/>
             </w:rPr>
           </w:pPr>
-          <w:hyperlink w:anchor="_Toc169681648" w:history="1">
+          <w:hyperlink w:anchor="_Toc169684392" w:history="1">
             <w:r>
               <w:rPr>
                 <w:rStyle w:val="Hyperlink"/>
@@ -6382,7 +6456,7 @@
                 <w:noProof/>
                 <w:webHidden/>
               </w:rPr>
-              <w:instrText xml:space="preserve"> PAGEREF _Toc169681648 \h </w:instrText>
+              <w:instrText xml:space="preserve"> PAGEREF _Toc169684392 \h </w:instrText>
             </w:r>
             <w:r>
               <w:rPr>
@@ -6428,7 +6502,7 @@
               <w14:ligatures w14:val="standardContextual"/>
             </w:rPr>
           </w:pPr>
-          <w:hyperlink w:anchor="_Toc169681649" w:history="1">
+          <w:hyperlink w:anchor="_Toc169684393" w:history="1">
             <w:r>
               <w:rPr>
                 <w:rStyle w:val="Hyperlink"/>
@@ -6455,7 +6529,7 @@
                 <w:noProof/>
                 <w:webHidden/>
               </w:rPr>
-              <w:instrText xml:space="preserve"> PAGEREF _Toc169681649 \h </w:instrText>
+              <w:instrText xml:space="preserve"> PAGEREF _Toc169684393 \h </w:instrText>
             </w:r>
             <w:r>
               <w:rPr>
@@ -6501,7 +6575,7 @@
               <w14:ligatures w14:val="standardContextual"/>
             </w:rPr>
           </w:pPr>
-          <w:hyperlink w:anchor="_Toc169681650" w:history="1">
+          <w:hyperlink w:anchor="_Toc169684394" w:history="1">
             <w:r>
               <w:rPr>
                 <w:rStyle w:val="Hyperlink"/>
@@ -6528,7 +6602,7 @@
                 <w:noProof/>
                 <w:webHidden/>
               </w:rPr>
-              <w:instrText xml:space="preserve"> PAGEREF _Toc169681650 \h </w:instrText>
+              <w:instrText xml:space="preserve"> PAGEREF _Toc169684394 \h </w:instrText>
             </w:r>
             <w:r>
               <w:rPr>
@@ -6574,7 +6648,7 @@
               <w14:ligatures w14:val="standardContextual"/>
             </w:rPr>
           </w:pPr>
-          <w:hyperlink w:anchor="_Toc169681651" w:history="1">
+          <w:hyperlink w:anchor="_Toc169684395" w:history="1">
             <w:r>
               <w:rPr>
                 <w:rStyle w:val="Hyperlink"/>
@@ -6601,7 +6675,7 @@
                 <w:noProof/>
                 <w:webHidden/>
               </w:rPr>
-              <w:instrText xml:space="preserve"> PAGEREF _Toc169681651 \h </w:instrText>
+              <w:instrText xml:space="preserve"> PAGEREF _Toc169684395 \h </w:instrText>
             </w:r>
             <w:r>
               <w:rPr>
@@ -6647,7 +6721,7 @@
               <w14:ligatures w14:val="standardContextual"/>
             </w:rPr>
           </w:pPr>
-          <w:hyperlink w:anchor="_Toc169681652" w:history="1">
+          <w:hyperlink w:anchor="_Toc169684396" w:history="1">
             <w:r>
               <w:rPr>
                 <w:rStyle w:val="Hyperlink"/>
@@ -6674,7 +6748,7 @@
                 <w:noProof/>
                 <w:webHidden/>
               </w:rPr>
-              <w:instrText xml:space="preserve"> PAGEREF _Toc169681652 \h </w:instrText>
+              <w:instrText xml:space="preserve"> PAGEREF _Toc169684396 \h </w:instrText>
             </w:r>
             <w:r>
               <w:rPr>
@@ -6720,7 +6794,7 @@
               <w14:ligatures w14:val="standardContextual"/>
             </w:rPr>
           </w:pPr>
-          <w:hyperlink w:anchor="_Toc169681653" w:history="1">
+          <w:hyperlink w:anchor="_Toc169684397" w:history="1">
             <w:r>
               <w:rPr>
                 <w:rStyle w:val="Hyperlink"/>
@@ -6747,7 +6821,7 @@
                 <w:noProof/>
                 <w:webHidden/>
               </w:rPr>
-              <w:instrText xml:space="preserve"> PAGEREF _Toc169681653 \h </w:instrText>
+              <w:instrText xml:space="preserve"> PAGEREF _Toc169684397 \h </w:instrText>
             </w:r>
             <w:r>
               <w:rPr>
@@ -6793,7 +6867,7 @@
               <w14:ligatures w14:val="standardContextual"/>
             </w:rPr>
           </w:pPr>
-          <w:hyperlink w:anchor="_Toc169681654" w:history="1">
+          <w:hyperlink w:anchor="_Toc169684398" w:history="1">
             <w:r>
               <w:rPr>
                 <w:rStyle w:val="Hyperlink"/>
@@ -6820,7 +6894,7 @@
                 <w:noProof/>
                 <w:webHidden/>
               </w:rPr>
-              <w:instrText xml:space="preserve"> PAGEREF _Toc169681654 \h </w:instrText>
+              <w:instrText xml:space="preserve"> PAGEREF _Toc169684398 \h </w:instrText>
             </w:r>
             <w:r>
               <w:rPr>
@@ -6866,7 +6940,7 @@
               <w14:ligatures w14:val="standardContextual"/>
             </w:rPr>
           </w:pPr>
-          <w:hyperlink w:anchor="_Toc169681655" w:history="1">
+          <w:hyperlink w:anchor="_Toc169684399" w:history="1">
             <w:r>
               <w:rPr>
                 <w:rStyle w:val="Hyperlink"/>
@@ -6893,7 +6967,7 @@
                 <w:noProof/>
                 <w:webHidden/>
               </w:rPr>
-              <w:instrText xml:space="preserve"> PAGEREF _Toc169681655 \h </w:instrText>
+              <w:instrText xml:space="preserve"> PAGEREF _Toc169684399 \h </w:instrText>
             </w:r>
             <w:r>
               <w:rPr>
@@ -6939,7 +7013,7 @@
               <w14:ligatures w14:val="standardContextual"/>
             </w:rPr>
           </w:pPr>
-          <w:hyperlink w:anchor="_Toc169681656" w:history="1">
+          <w:hyperlink w:anchor="_Toc169684400" w:history="1">
             <w:r>
               <w:rPr>
                 <w:rStyle w:val="Hyperlink"/>
@@ -6966,7 +7040,7 @@
                 <w:noProof/>
                 <w:webHidden/>
               </w:rPr>
-              <w:instrText xml:space="preserve"> PAGEREF _Toc169681656 \h </w:instrText>
+              <w:instrText xml:space="preserve"> PAGEREF _Toc169684400 \h </w:instrText>
             </w:r>
             <w:r>
               <w:rPr>
@@ -7012,7 +7086,7 @@
               <w14:ligatures w14:val="standardContextual"/>
             </w:rPr>
           </w:pPr>
-          <w:hyperlink w:anchor="_Toc169681657" w:history="1">
+          <w:hyperlink w:anchor="_Toc169684401" w:history="1">
             <w:r>
               <w:rPr>
                 <w:rStyle w:val="Hyperlink"/>
@@ -7039,7 +7113,7 @@
                 <w:noProof/>
                 <w:webHidden/>
               </w:rPr>
-              <w:instrText xml:space="preserve"> PAGEREF _Toc169681657 \h </w:instrText>
+              <w:instrText xml:space="preserve"> PAGEREF _Toc169684401 \h </w:instrText>
             </w:r>
             <w:r>
               <w:rPr>
@@ -7085,7 +7159,7 @@
               <w14:ligatures w14:val="standardContextual"/>
             </w:rPr>
           </w:pPr>
-          <w:hyperlink w:anchor="_Toc169681658" w:history="1">
+          <w:hyperlink w:anchor="_Toc169684402" w:history="1">
             <w:r>
               <w:rPr>
                 <w:rStyle w:val="Hyperlink"/>
@@ -7112,7 +7186,7 @@
                 <w:noProof/>
                 <w:webHidden/>
               </w:rPr>
-              <w:instrText xml:space="preserve"> PAGEREF _Toc169681658 \h </w:instrText>
+              <w:instrText xml:space="preserve"> PAGEREF _Toc169684402 \h </w:instrText>
             </w:r>
             <w:r>
               <w:rPr>
@@ -7158,7 +7232,7 @@
               <w14:ligatures w14:val="standardContextual"/>
             </w:rPr>
           </w:pPr>
-          <w:hyperlink w:anchor="_Toc169681659" w:history="1">
+          <w:hyperlink w:anchor="_Toc169684403" w:history="1">
             <w:r>
               <w:rPr>
                 <w:rStyle w:val="Hyperlink"/>
@@ -7185,7 +7259,7 @@
                 <w:noProof/>
                 <w:webHidden/>
               </w:rPr>
-              <w:instrText xml:space="preserve"> PAGEREF _Toc169681659 \h </w:instrText>
+              <w:instrText xml:space="preserve"> PAGEREF _Toc169684403 \h </w:instrText>
             </w:r>
             <w:r>
               <w:rPr>
@@ -7231,7 +7305,7 @@
               <w14:ligatures w14:val="standardContextual"/>
             </w:rPr>
           </w:pPr>
-          <w:hyperlink w:anchor="_Toc169681660" w:history="1">
+          <w:hyperlink w:anchor="_Toc169684404" w:history="1">
             <w:r>
               <w:rPr>
                 <w:rStyle w:val="Hyperlink"/>
@@ -7258,7 +7332,7 @@
                 <w:noProof/>
                 <w:webHidden/>
               </w:rPr>
-              <w:instrText xml:space="preserve"> PAGEREF _Toc169681660 \h </w:instrText>
+              <w:instrText xml:space="preserve"> PAGEREF _Toc169684404 \h </w:instrText>
             </w:r>
             <w:r>
               <w:rPr>
@@ -7304,7 +7378,7 @@
               <w14:ligatures w14:val="standardContextual"/>
             </w:rPr>
           </w:pPr>
-          <w:hyperlink w:anchor="_Toc169681661" w:history="1">
+          <w:hyperlink w:anchor="_Toc169684405" w:history="1">
             <w:r>
               <w:rPr>
                 <w:rStyle w:val="Hyperlink"/>
@@ -7331,7 +7405,7 @@
                 <w:noProof/>
                 <w:webHidden/>
               </w:rPr>
-              <w:instrText xml:space="preserve"> PAGEREF _Toc169681661 \h </w:instrText>
+              <w:instrText xml:space="preserve"> PAGEREF _Toc169684405 \h </w:instrText>
             </w:r>
             <w:r>
               <w:rPr>
@@ -7377,7 +7451,7 @@
               <w14:ligatures w14:val="standardContextual"/>
             </w:rPr>
           </w:pPr>
-          <w:hyperlink w:anchor="_Toc169681662" w:history="1">
+          <w:hyperlink w:anchor="_Toc169684406" w:history="1">
             <w:r>
               <w:rPr>
                 <w:rStyle w:val="Hyperlink"/>
@@ -7404,7 +7478,7 @@
                 <w:noProof/>
                 <w:webHidden/>
               </w:rPr>
-              <w:instrText xml:space="preserve"> PAGEREF _Toc169681662 \h </w:instrText>
+              <w:instrText xml:space="preserve"> PAGEREF _Toc169684406 \h </w:instrText>
             </w:r>
             <w:r>
               <w:rPr>
@@ -7450,7 +7524,7 @@
               <w14:ligatures w14:val="standardContextual"/>
             </w:rPr>
           </w:pPr>
-          <w:hyperlink w:anchor="_Toc169681663" w:history="1">
+          <w:hyperlink w:anchor="_Toc169684407" w:history="1">
             <w:r>
               <w:rPr>
                 <w:rStyle w:val="Hyperlink"/>
@@ -7477,7 +7551,7 @@
                 <w:noProof/>
                 <w:webHidden/>
               </w:rPr>
-              <w:instrText xml:space="preserve"> PAGEREF _Toc169681663 \h </w:instrText>
+              <w:instrText xml:space="preserve"> PAGEREF _Toc169684407 \h </w:instrText>
             </w:r>
             <w:r>
               <w:rPr>
@@ -7523,7 +7597,7 @@
               <w14:ligatures w14:val="standardContextual"/>
             </w:rPr>
           </w:pPr>
-          <w:hyperlink w:anchor="_Toc169681664" w:history="1">
+          <w:hyperlink w:anchor="_Toc169684408" w:history="1">
             <w:r>
               <w:rPr>
                 <w:rStyle w:val="Hyperlink"/>
@@ -7550,7 +7624,7 @@
                 <w:noProof/>
                 <w:webHidden/>
               </w:rPr>
-              <w:instrText xml:space="preserve"> PAGEREF _Toc169681664 \h </w:instrText>
+              <w:instrText xml:space="preserve"> PAGEREF _Toc169684408 \h </w:instrText>
             </w:r>
             <w:r>
               <w:rPr>
@@ -7596,7 +7670,7 @@
               <w14:ligatures w14:val="standardContextual"/>
             </w:rPr>
           </w:pPr>
-          <w:hyperlink w:anchor="_Toc169681665" w:history="1">
+          <w:hyperlink w:anchor="_Toc169684409" w:history="1">
             <w:r>
               <w:rPr>
                 <w:rStyle w:val="Hyperlink"/>
@@ -7623,7 +7697,7 @@
                 <w:noProof/>
                 <w:webHidden/>
               </w:rPr>
-              <w:instrText xml:space="preserve"> PAGEREF _Toc169681665 \h </w:instrText>
+              <w:instrText xml:space="preserve"> PAGEREF _Toc169684409 \h </w:instrText>
             </w:r>
             <w:r>
               <w:rPr>
@@ -7669,7 +7743,7 @@
               <w14:ligatures w14:val="standardContextual"/>
             </w:rPr>
           </w:pPr>
-          <w:hyperlink w:anchor="_Toc169681666" w:history="1">
+          <w:hyperlink w:anchor="_Toc169684410" w:history="1">
             <w:r>
               <w:rPr>
                 <w:rStyle w:val="Hyperlink"/>
@@ -7696,7 +7770,7 @@
                 <w:noProof/>
                 <w:webHidden/>
               </w:rPr>
-              <w:instrText xml:space="preserve"> PAGEREF _Toc169681666 \h </w:instrText>
+              <w:instrText xml:space="preserve"> PAGEREF _Toc169684410 \h </w:instrText>
             </w:r>
             <w:r>
               <w:rPr>
@@ -7742,7 +7816,7 @@
               <w14:ligatures w14:val="standardContextual"/>
             </w:rPr>
           </w:pPr>
-          <w:hyperlink w:anchor="_Toc169681667" w:history="1">
+          <w:hyperlink w:anchor="_Toc169684411" w:history="1">
             <w:r>
               <w:rPr>
                 <w:rStyle w:val="Hyperlink"/>
@@ -7769,7 +7843,7 @@
                 <w:noProof/>
                 <w:webHidden/>
               </w:rPr>
-              <w:instrText xml:space="preserve"> PAGEREF _Toc169681667 \h </w:instrText>
+              <w:instrText xml:space="preserve"> PAGEREF _Toc169684411 \h </w:instrText>
             </w:r>
             <w:r>
               <w:rPr>
@@ -7815,7 +7889,7 @@
               <w14:ligatures w14:val="standardContextual"/>
             </w:rPr>
           </w:pPr>
-          <w:hyperlink w:anchor="_Toc169681668" w:history="1">
+          <w:hyperlink w:anchor="_Toc169684412" w:history="1">
             <w:r>
               <w:rPr>
                 <w:rStyle w:val="Hyperlink"/>
@@ -7842,7 +7916,7 @@
                 <w:noProof/>
                 <w:webHidden/>
               </w:rPr>
-              <w:instrText xml:space="preserve"> PAGEREF _Toc169681668 \h </w:instrText>
+              <w:instrText xml:space="preserve"> PAGEREF _Toc169684412 \h </w:instrText>
             </w:r>
             <w:r>
               <w:rPr>
@@ -7888,7 +7962,7 @@
               <w14:ligatures w14:val="standardContextual"/>
             </w:rPr>
           </w:pPr>
-          <w:hyperlink w:anchor="_Toc169681669" w:history="1">
+          <w:hyperlink w:anchor="_Toc169684413" w:history="1">
             <w:r>
               <w:rPr>
                 <w:rStyle w:val="Hyperlink"/>
@@ -7915,7 +7989,7 @@
                 <w:noProof/>
                 <w:webHidden/>
               </w:rPr>
-              <w:instrText xml:space="preserve"> PAGEREF _Toc169681669 \h </w:instrText>
+              <w:instrText xml:space="preserve"> PAGEREF _Toc169684413 \h </w:instrText>
             </w:r>
             <w:r>
               <w:rPr>
@@ -7961,7 +8035,7 @@
               <w14:ligatures w14:val="standardContextual"/>
             </w:rPr>
           </w:pPr>
-          <w:hyperlink w:anchor="_Toc169681670" w:history="1">
+          <w:hyperlink w:anchor="_Toc169684414" w:history="1">
             <w:r>
               <w:rPr>
                 <w:rStyle w:val="Hyperlink"/>
@@ -7988,7 +8062,7 @@
                 <w:noProof/>
                 <w:webHidden/>
               </w:rPr>
-              <w:instrText xml:space="preserve"> PAGEREF _Toc169681670 \h </w:instrText>
+              <w:instrText xml:space="preserve"> PAGEREF _Toc169684414 \h </w:instrText>
             </w:r>
             <w:r>
               <w:rPr>
@@ -8034,7 +8108,7 @@
               <w14:ligatures w14:val="standardContextual"/>
             </w:rPr>
           </w:pPr>
-          <w:hyperlink w:anchor="_Toc169681671" w:history="1">
+          <w:hyperlink w:anchor="_Toc169684415" w:history="1">
             <w:r>
               <w:rPr>
                 <w:rStyle w:val="Hyperlink"/>
@@ -8061,7 +8135,7 @@
                 <w:noProof/>
                 <w:webHidden/>
               </w:rPr>
-              <w:instrText xml:space="preserve"> PAGEREF _Toc169681671 \h </w:instrText>
+              <w:instrText xml:space="preserve"> PAGEREF _Toc169684415 \h </w:instrText>
             </w:r>
             <w:r>
               <w:rPr>
@@ -8107,7 +8181,7 @@
               <w14:ligatures w14:val="standardContextual"/>
             </w:rPr>
           </w:pPr>
-          <w:hyperlink w:anchor="_Toc169681672" w:history="1">
+          <w:hyperlink w:anchor="_Toc169684416" w:history="1">
             <w:r>
               <w:rPr>
                 <w:rStyle w:val="Hyperlink"/>
@@ -8134,7 +8208,7 @@
                 <w:noProof/>
                 <w:webHidden/>
               </w:rPr>
-              <w:instrText xml:space="preserve"> PAGEREF _Toc169681672 \h </w:instrText>
+              <w:instrText xml:space="preserve"> PAGEREF _Toc169684416 \h </w:instrText>
             </w:r>
             <w:r>
               <w:rPr>
@@ -8180,7 +8254,7 @@
               <w14:ligatures w14:val="standardContextual"/>
             </w:rPr>
           </w:pPr>
-          <w:hyperlink w:anchor="_Toc169681673" w:history="1">
+          <w:hyperlink w:anchor="_Toc169684417" w:history="1">
             <w:r>
               <w:rPr>
                 <w:rStyle w:val="Hyperlink"/>
@@ -8207,7 +8281,7 @@
                 <w:noProof/>
                 <w:webHidden/>
               </w:rPr>
-              <w:instrText xml:space="preserve"> PAGEREF _Toc169681673 \h </w:instrText>
+              <w:instrText xml:space="preserve"> PAGEREF _Toc169684417 \h </w:instrText>
             </w:r>
             <w:r>
               <w:rPr>
@@ -8253,7 +8327,7 @@
               <w14:ligatures w14:val="standardContextual"/>
             </w:rPr>
           </w:pPr>
-          <w:hyperlink w:anchor="_Toc169681674" w:history="1">
+          <w:hyperlink w:anchor="_Toc169684418" w:history="1">
             <w:r>
               <w:rPr>
                 <w:rStyle w:val="Hyperlink"/>
@@ -8280,7 +8354,7 @@
                 <w:noProof/>
                 <w:webHidden/>
               </w:rPr>
-              <w:instrText xml:space="preserve"> PAGEREF _Toc169681674 \h </w:instrText>
+              <w:instrText xml:space="preserve"> PAGEREF _Toc169684418 \h </w:instrText>
             </w:r>
             <w:r>
               <w:rPr>
@@ -8326,7 +8400,7 @@
               <w14:ligatures w14:val="standardContextual"/>
             </w:rPr>
           </w:pPr>
-          <w:hyperlink w:anchor="_Toc169681675" w:history="1">
+          <w:hyperlink w:anchor="_Toc169684419" w:history="1">
             <w:r>
               <w:rPr>
                 <w:rStyle w:val="Hyperlink"/>
@@ -8353,7 +8427,7 @@
                 <w:noProof/>
                 <w:webHidden/>
               </w:rPr>
-              <w:instrText xml:space="preserve"> PAGEREF _Toc169681675 \h </w:instrText>
+              <w:instrText xml:space="preserve"> PAGEREF _Toc169684419 \h </w:instrText>
             </w:r>
             <w:r>
               <w:rPr>
@@ -8399,7 +8473,7 @@
               <w14:ligatures w14:val="standardContextual"/>
             </w:rPr>
           </w:pPr>
-          <w:hyperlink w:anchor="_Toc169681676" w:history="1">
+          <w:hyperlink w:anchor="_Toc169684420" w:history="1">
             <w:r>
               <w:rPr>
                 <w:rStyle w:val="Hyperlink"/>
@@ -8426,7 +8500,7 @@
                 <w:noProof/>
                 <w:webHidden/>
               </w:rPr>
-              <w:instrText xml:space="preserve"> PAGEREF _Toc169681676 \h </w:instrText>
+              <w:instrText xml:space="preserve"> PAGEREF _Toc169684420 \h </w:instrText>
             </w:r>
             <w:r>
               <w:rPr>
@@ -8472,7 +8546,7 @@
               <w14:ligatures w14:val="standardContextual"/>
             </w:rPr>
           </w:pPr>
-          <w:hyperlink w:anchor="_Toc169681677" w:history="1">
+          <w:hyperlink w:anchor="_Toc169684421" w:history="1">
             <w:r>
               <w:rPr>
                 <w:rStyle w:val="Hyperlink"/>
@@ -8499,7 +8573,7 @@
                 <w:noProof/>
                 <w:webHidden/>
               </w:rPr>
-              <w:instrText xml:space="preserve"> PAGEREF _Toc169681677 \h </w:instrText>
+              <w:instrText xml:space="preserve"> PAGEREF _Toc169684421 \h </w:instrText>
             </w:r>
             <w:r>
               <w:rPr>
@@ -8545,7 +8619,7 @@
               <w14:ligatures w14:val="standardContextual"/>
             </w:rPr>
           </w:pPr>
-          <w:hyperlink w:anchor="_Toc169681678" w:history="1">
+          <w:hyperlink w:anchor="_Toc169684422" w:history="1">
             <w:r>
               <w:rPr>
                 <w:rStyle w:val="Hyperlink"/>
@@ -8572,7 +8646,7 @@
                 <w:noProof/>
                 <w:webHidden/>
               </w:rPr>
-              <w:instrText xml:space="preserve"> PAGEREF _Toc169681678 \h </w:instrText>
+              <w:instrText xml:space="preserve"> PAGEREF _Toc169684422 \h </w:instrText>
             </w:r>
             <w:r>
               <w:rPr>
@@ -8618,7 +8692,7 @@
               <w14:ligatures w14:val="standardContextual"/>
             </w:rPr>
           </w:pPr>
-          <w:hyperlink w:anchor="_Toc169681679" w:history="1">
+          <w:hyperlink w:anchor="_Toc169684423" w:history="1">
             <w:r>
               <w:rPr>
                 <w:rStyle w:val="Hyperlink"/>
@@ -8645,7 +8719,7 @@
                 <w:noProof/>
                 <w:webHidden/>
               </w:rPr>
-              <w:instrText xml:space="preserve"> PAGEREF _Toc169681679 \h </w:instrText>
+              <w:instrText xml:space="preserve"> PAGEREF _Toc169684423 \h </w:instrText>
             </w:r>
             <w:r>
               <w:rPr>
@@ -8691,7 +8765,7 @@
               <w14:ligatures w14:val="standardContextual"/>
             </w:rPr>
           </w:pPr>
-          <w:hyperlink w:anchor="_Toc169681680" w:history="1">
+          <w:hyperlink w:anchor="_Toc169684424" w:history="1">
             <w:r>
               <w:rPr>
                 <w:rStyle w:val="Hyperlink"/>
@@ -8718,7 +8792,7 @@
                 <w:noProof/>
                 <w:webHidden/>
               </w:rPr>
-              <w:instrText xml:space="preserve"> PAGEREF _Toc169681680 \h </w:instrText>
+              <w:instrText xml:space="preserve"> PAGEREF _Toc169684424 \h </w:instrText>
             </w:r>
             <w:r>
               <w:rPr>
@@ -8764,7 +8838,7 @@
               <w14:ligatures w14:val="standardContextual"/>
             </w:rPr>
           </w:pPr>
-          <w:hyperlink w:anchor="_Toc169681681" w:history="1">
+          <w:hyperlink w:anchor="_Toc169684425" w:history="1">
             <w:r>
               <w:rPr>
                 <w:rStyle w:val="Hyperlink"/>
@@ -8791,7 +8865,7 @@
                 <w:noProof/>
                 <w:webHidden/>
               </w:rPr>
-              <w:instrText xml:space="preserve"> PAGEREF _Toc169681681 \h </w:instrText>
+              <w:instrText xml:space="preserve"> PAGEREF _Toc169684425 \h </w:instrText>
             </w:r>
             <w:r>
               <w:rPr>
@@ -8837,7 +8911,7 @@
               <w14:ligatures w14:val="standardContextual"/>
             </w:rPr>
           </w:pPr>
-          <w:hyperlink w:anchor="_Toc169681682" w:history="1">
+          <w:hyperlink w:anchor="_Toc169684426" w:history="1">
             <w:r>
               <w:rPr>
                 <w:rStyle w:val="Hyperlink"/>
@@ -8864,7 +8938,7 @@
                 <w:noProof/>
                 <w:webHidden/>
               </w:rPr>
-              <w:instrText xml:space="preserve"> PAGEREF _Toc169681682 \h </w:instrText>
+              <w:instrText xml:space="preserve"> PAGEREF _Toc169684426 \h </w:instrText>
             </w:r>
             <w:r>
               <w:rPr>
@@ -8910,7 +8984,7 @@
               <w14:ligatures w14:val="standardContextual"/>
             </w:rPr>
           </w:pPr>
-          <w:hyperlink w:anchor="_Toc169681683" w:history="1">
+          <w:hyperlink w:anchor="_Toc169684427" w:history="1">
             <w:r>
               <w:rPr>
                 <w:rStyle w:val="Hyperlink"/>
@@ -8937,7 +9011,7 @@
                 <w:noProof/>
                 <w:webHidden/>
               </w:rPr>
-              <w:instrText xml:space="preserve"> PAGEREF _Toc169681683 \h </w:instrText>
+              <w:instrText xml:space="preserve"> PAGEREF _Toc169684427 \h </w:instrText>
             </w:r>
             <w:r>
               <w:rPr>
@@ -8983,7 +9057,7 @@
               <w14:ligatures w14:val="standardContextual"/>
             </w:rPr>
           </w:pPr>
-          <w:hyperlink w:anchor="_Toc169681684" w:history="1">
+          <w:hyperlink w:anchor="_Toc169684428" w:history="1">
             <w:r>
               <w:rPr>
                 <w:rStyle w:val="Hyperlink"/>
@@ -9010,7 +9084,7 @@
                 <w:noProof/>
                 <w:webHidden/>
               </w:rPr>
-              <w:instrText xml:space="preserve"> PAGEREF _Toc169681684 \h </w:instrText>
+              <w:instrText xml:space="preserve"> PAGEREF _Toc169684428 \h </w:instrText>
             </w:r>
             <w:r>
               <w:rPr>
@@ -9056,7 +9130,7 @@
               <w14:ligatures w14:val="standardContextual"/>
             </w:rPr>
           </w:pPr>
-          <w:hyperlink w:anchor="_Toc169681685" w:history="1">
+          <w:hyperlink w:anchor="_Toc169684429" w:history="1">
             <w:r>
               <w:rPr>
                 <w:rStyle w:val="Hyperlink"/>
@@ -9083,7 +9157,7 @@
                 <w:noProof/>
                 <w:webHidden/>
               </w:rPr>
-              <w:instrText xml:space="preserve"> PAGEREF _Toc169681685 \h </w:instrText>
+              <w:instrText xml:space="preserve"> PAGEREF _Toc169684429 \h </w:instrText>
             </w:r>
             <w:r>
               <w:rPr>
@@ -9129,7 +9203,7 @@
               <w14:ligatures w14:val="standardContextual"/>
             </w:rPr>
           </w:pPr>
-          <w:hyperlink w:anchor="_Toc169681686" w:history="1">
+          <w:hyperlink w:anchor="_Toc169684430" w:history="1">
             <w:r>
               <w:rPr>
                 <w:rStyle w:val="Hyperlink"/>
@@ -9156,7 +9230,7 @@
                 <w:noProof/>
                 <w:webHidden/>
               </w:rPr>
-              <w:instrText xml:space="preserve"> PAGEREF _Toc169681686 \h </w:instrText>
+              <w:instrText xml:space="preserve"> PAGEREF _Toc169684430 \h </w:instrText>
             </w:r>
             <w:r>
               <w:rPr>
@@ -9202,7 +9276,7 @@
               <w14:ligatures w14:val="standardContextual"/>
             </w:rPr>
           </w:pPr>
-          <w:hyperlink w:anchor="_Toc169681687" w:history="1">
+          <w:hyperlink w:anchor="_Toc169684431" w:history="1">
             <w:r>
               <w:rPr>
                 <w:rStyle w:val="Hyperlink"/>
@@ -9229,7 +9303,7 @@
                 <w:noProof/>
                 <w:webHidden/>
               </w:rPr>
-              <w:instrText xml:space="preserve"> PAGEREF _Toc169681687 \h </w:instrText>
+              <w:instrText xml:space="preserve"> PAGEREF _Toc169684431 \h </w:instrText>
             </w:r>
             <w:r>
               <w:rPr>
@@ -9275,7 +9349,7 @@
               <w14:ligatures w14:val="standardContextual"/>
             </w:rPr>
           </w:pPr>
-          <w:hyperlink w:anchor="_Toc169681688" w:history="1">
+          <w:hyperlink w:anchor="_Toc169684432" w:history="1">
             <w:r>
               <w:rPr>
                 <w:rStyle w:val="Hyperlink"/>
@@ -9302,7 +9376,7 @@
                 <w:noProof/>
                 <w:webHidden/>
               </w:rPr>
-              <w:instrText xml:space="preserve"> PAGEREF _Toc169681688 \h </w:instrText>
+              <w:instrText xml:space="preserve"> PAGEREF _Toc169684432 \h </w:instrText>
             </w:r>
             <w:r>
               <w:rPr>
@@ -9348,7 +9422,7 @@
               <w14:ligatures w14:val="standardContextual"/>
             </w:rPr>
           </w:pPr>
-          <w:hyperlink w:anchor="_Toc169681689" w:history="1">
+          <w:hyperlink w:anchor="_Toc169684433" w:history="1">
             <w:r>
               <w:rPr>
                 <w:rStyle w:val="Hyperlink"/>
@@ -9375,7 +9449,7 @@
                 <w:noProof/>
                 <w:webHidden/>
               </w:rPr>
-              <w:instrText xml:space="preserve"> PAGEREF _Toc169681689 \h </w:instrText>
+              <w:instrText xml:space="preserve"> PAGEREF _Toc169684433 \h </w:instrText>
             </w:r>
             <w:r>
               <w:rPr>
@@ -9421,7 +9495,7 @@
               <w14:ligatures w14:val="standardContextual"/>
             </w:rPr>
           </w:pPr>
-          <w:hyperlink w:anchor="_Toc169681690" w:history="1">
+          <w:hyperlink w:anchor="_Toc169684434" w:history="1">
             <w:r>
               <w:rPr>
                 <w:rStyle w:val="Hyperlink"/>
@@ -9448,7 +9522,7 @@
                 <w:noProof/>
                 <w:webHidden/>
               </w:rPr>
-              <w:instrText xml:space="preserve"> PAGEREF _Toc169681690 \h </w:instrText>
+              <w:instrText xml:space="preserve"> PAGEREF _Toc169684434 \h </w:instrText>
             </w:r>
             <w:r>
               <w:rPr>
@@ -9494,7 +9568,7 @@
               <w14:ligatures w14:val="standardContextual"/>
             </w:rPr>
           </w:pPr>
-          <w:hyperlink w:anchor="_Toc169681691" w:history="1">
+          <w:hyperlink w:anchor="_Toc169684435" w:history="1">
             <w:r>
               <w:rPr>
                 <w:rStyle w:val="Hyperlink"/>
@@ -9521,7 +9595,7 @@
                 <w:noProof/>
                 <w:webHidden/>
               </w:rPr>
-              <w:instrText xml:space="preserve"> PAGEREF _Toc169681691 \h </w:instrText>
+              <w:instrText xml:space="preserve"> PAGEREF _Toc169684435 \h </w:instrText>
             </w:r>
             <w:r>
               <w:rPr>
@@ -9567,7 +9641,7 @@
               <w14:ligatures w14:val="standardContextual"/>
             </w:rPr>
           </w:pPr>
-          <w:hyperlink w:anchor="_Toc169681692" w:history="1">
+          <w:hyperlink w:anchor="_Toc169684436" w:history="1">
             <w:r>
               <w:rPr>
                 <w:rStyle w:val="Hyperlink"/>
@@ -9594,7 +9668,7 @@
                 <w:noProof/>
                 <w:webHidden/>
               </w:rPr>
-              <w:instrText xml:space="preserve"> PAGEREF _Toc169681692 \h </w:instrText>
+              <w:instrText xml:space="preserve"> PAGEREF _Toc169684436 \h </w:instrText>
             </w:r>
             <w:r>
               <w:rPr>
@@ -9640,7 +9714,7 @@
               <w14:ligatures w14:val="standardContextual"/>
             </w:rPr>
           </w:pPr>
-          <w:hyperlink w:anchor="_Toc169681693" w:history="1">
+          <w:hyperlink w:anchor="_Toc169684437" w:history="1">
             <w:r>
               <w:rPr>
                 <w:rStyle w:val="Hyperlink"/>
@@ -9667,7 +9741,7 @@
                 <w:noProof/>
                 <w:webHidden/>
               </w:rPr>
-              <w:instrText xml:space="preserve"> PAGEREF _Toc169681693 \h </w:instrText>
+              <w:instrText xml:space="preserve"> PAGEREF _Toc169684437 \h </w:instrText>
             </w:r>
             <w:r>
               <w:rPr>
@@ -9713,7 +9787,7 @@
               <w14:ligatures w14:val="standardContextual"/>
             </w:rPr>
           </w:pPr>
-          <w:hyperlink w:anchor="_Toc169681694" w:history="1">
+          <w:hyperlink w:anchor="_Toc169684438" w:history="1">
             <w:r>
               <w:rPr>
                 <w:rStyle w:val="Hyperlink"/>
@@ -9740,7 +9814,7 @@
                 <w:noProof/>
                 <w:webHidden/>
               </w:rPr>
-              <w:instrText xml:space="preserve"> PAGEREF _Toc169681694 \h </w:instrText>
+              <w:instrText xml:space="preserve"> PAGEREF _Toc169684438 \h </w:instrText>
             </w:r>
             <w:r>
               <w:rPr>
@@ -9786,7 +9860,7 @@
               <w14:ligatures w14:val="standardContextual"/>
             </w:rPr>
           </w:pPr>
-          <w:hyperlink w:anchor="_Toc169681695" w:history="1">
+          <w:hyperlink w:anchor="_Toc169684439" w:history="1">
             <w:r>
               <w:rPr>
                 <w:rStyle w:val="Hyperlink"/>
@@ -9813,7 +9887,7 @@
                 <w:noProof/>
                 <w:webHidden/>
               </w:rPr>
-              <w:instrText xml:space="preserve"> PAGEREF _Toc169681695 \h </w:instrText>
+              <w:instrText xml:space="preserve"> PAGEREF _Toc169684439 \h </w:instrText>
             </w:r>
             <w:r>
               <w:rPr>
@@ -9859,7 +9933,7 @@
               <w14:ligatures w14:val="standardContextual"/>
             </w:rPr>
           </w:pPr>
-          <w:hyperlink w:anchor="_Toc169681696" w:history="1">
+          <w:hyperlink w:anchor="_Toc169684440" w:history="1">
             <w:r>
               <w:rPr>
                 <w:rStyle w:val="Hyperlink"/>
@@ -9886,7 +9960,7 @@
                 <w:noProof/>
                 <w:webHidden/>
               </w:rPr>
-              <w:instrText xml:space="preserve"> PAGEREF _Toc169681696 \h </w:instrText>
+              <w:instrText xml:space="preserve"> PAGEREF _Toc169684440 \h </w:instrText>
             </w:r>
             <w:r>
               <w:rPr>
@@ -9932,7 +10006,7 @@
               <w14:ligatures w14:val="standardContextual"/>
             </w:rPr>
           </w:pPr>
-          <w:hyperlink w:anchor="_Toc169681697" w:history="1">
+          <w:hyperlink w:anchor="_Toc169684441" w:history="1">
             <w:r>
               <w:rPr>
                 <w:rStyle w:val="Hyperlink"/>
@@ -9959,7 +10033,7 @@
                 <w:noProof/>
                 <w:webHidden/>
               </w:rPr>
-              <w:instrText xml:space="preserve"> PAGEREF _Toc169681697 \h </w:instrText>
+              <w:instrText xml:space="preserve"> PAGEREF _Toc169684441 \h </w:instrText>
             </w:r>
             <w:r>
               <w:rPr>
@@ -10005,7 +10079,7 @@
               <w14:ligatures w14:val="standardContextual"/>
             </w:rPr>
           </w:pPr>
-          <w:hyperlink w:anchor="_Toc169681698" w:history="1">
+          <w:hyperlink w:anchor="_Toc169684442" w:history="1">
             <w:r>
               <w:rPr>
                 <w:rStyle w:val="Hyperlink"/>
@@ -10032,7 +10106,7 @@
                 <w:noProof/>
                 <w:webHidden/>
               </w:rPr>
-              <w:instrText xml:space="preserve"> PAGEREF _Toc169681698 \h </w:instrText>
+              <w:instrText xml:space="preserve"> PAGEREF _Toc169684442 \h </w:instrText>
             </w:r>
             <w:r>
               <w:rPr>
@@ -10078,7 +10152,7 @@
               <w14:ligatures w14:val="standardContextual"/>
             </w:rPr>
           </w:pPr>
-          <w:hyperlink w:anchor="_Toc169681699" w:history="1">
+          <w:hyperlink w:anchor="_Toc169684443" w:history="1">
             <w:r>
               <w:rPr>
                 <w:rStyle w:val="Hyperlink"/>
@@ -10105,7 +10179,7 @@
                 <w:noProof/>
                 <w:webHidden/>
               </w:rPr>
-              <w:instrText xml:space="preserve"> PAGEREF _Toc169681699 \h </w:instrText>
+              <w:instrText xml:space="preserve"> PAGEREF _Toc169684443 \h </w:instrText>
             </w:r>
             <w:r>
               <w:rPr>
@@ -10151,7 +10225,7 @@
               <w14:ligatures w14:val="standardContextual"/>
             </w:rPr>
           </w:pPr>
-          <w:hyperlink w:anchor="_Toc169681700" w:history="1">
+          <w:hyperlink w:anchor="_Toc169684444" w:history="1">
             <w:r>
               <w:rPr>
                 <w:rStyle w:val="Hyperlink"/>
@@ -10178,7 +10252,7 @@
                 <w:noProof/>
                 <w:webHidden/>
               </w:rPr>
-              <w:instrText xml:space="preserve"> PAGEREF _Toc169681700 \h </w:instrText>
+              <w:instrText xml:space="preserve"> PAGEREF _Toc169684444 \h </w:instrText>
             </w:r>
             <w:r>
               <w:rPr>
@@ -10224,7 +10298,7 @@
               <w14:ligatures w14:val="standardContextual"/>
             </w:rPr>
           </w:pPr>
-          <w:hyperlink w:anchor="_Toc169681701" w:history="1">
+          <w:hyperlink w:anchor="_Toc169684445" w:history="1">
             <w:r>
               <w:rPr>
                 <w:rStyle w:val="Hyperlink"/>
@@ -10251,7 +10325,7 @@
                 <w:noProof/>
                 <w:webHidden/>
               </w:rPr>
-              <w:instrText xml:space="preserve"> PAGEREF _Toc169681701 \h </w:instrText>
+              <w:instrText xml:space="preserve"> PAGEREF _Toc169684445 \h </w:instrText>
             </w:r>
             <w:r>
               <w:rPr>
@@ -10297,7 +10371,7 @@
               <w14:ligatures w14:val="standardContextual"/>
             </w:rPr>
           </w:pPr>
-          <w:hyperlink w:anchor="_Toc169681702" w:history="1">
+          <w:hyperlink w:anchor="_Toc169684446" w:history="1">
             <w:r>
               <w:rPr>
                 <w:rStyle w:val="Hyperlink"/>
@@ -10324,7 +10398,7 @@
                 <w:noProof/>
                 <w:webHidden/>
               </w:rPr>
-              <w:instrText xml:space="preserve"> PAGEREF _Toc169681702 \h </w:instrText>
+              <w:instrText xml:space="preserve"> PAGEREF _Toc169684446 \h </w:instrText>
             </w:r>
             <w:r>
               <w:rPr>
@@ -10370,7 +10444,7 @@
               <w14:ligatures w14:val="standardContextual"/>
             </w:rPr>
           </w:pPr>
-          <w:hyperlink w:anchor="_Toc169681703" w:history="1">
+          <w:hyperlink w:anchor="_Toc169684447" w:history="1">
             <w:r>
               <w:rPr>
                 <w:rStyle w:val="Hyperlink"/>
@@ -10397,7 +10471,7 @@
                 <w:noProof/>
                 <w:webHidden/>
               </w:rPr>
-              <w:instrText xml:space="preserve"> PAGEREF _Toc169681703 \h </w:instrText>
+              <w:instrText xml:space="preserve"> PAGEREF _Toc169684447 \h </w:instrText>
             </w:r>
             <w:r>
               <w:rPr>
@@ -10443,7 +10517,7 @@
               <w14:ligatures w14:val="standardContextual"/>
             </w:rPr>
           </w:pPr>
-          <w:hyperlink w:anchor="_Toc169681704" w:history="1">
+          <w:hyperlink w:anchor="_Toc169684448" w:history="1">
             <w:r>
               <w:rPr>
                 <w:rStyle w:val="Hyperlink"/>
@@ -10470,7 +10544,7 @@
                 <w:noProof/>
                 <w:webHidden/>
               </w:rPr>
-              <w:instrText xml:space="preserve"> PAGEREF _Toc169681704 \h </w:instrText>
+              <w:instrText xml:space="preserve"> PAGEREF _Toc169684448 \h </w:instrText>
             </w:r>
             <w:r>
               <w:rPr>
@@ -10516,7 +10590,7 @@
               <w14:ligatures w14:val="standardContextual"/>
             </w:rPr>
           </w:pPr>
-          <w:hyperlink w:anchor="_Toc169681705" w:history="1">
+          <w:hyperlink w:anchor="_Toc169684449" w:history="1">
             <w:r>
               <w:rPr>
                 <w:rStyle w:val="Hyperlink"/>
@@ -10543,7 +10617,7 @@
                 <w:noProof/>
                 <w:webHidden/>
               </w:rPr>
-              <w:instrText xml:space="preserve"> PAGEREF _Toc169681705 \h </w:instrText>
+              <w:instrText xml:space="preserve"> PAGEREF _Toc169684449 \h </w:instrText>
             </w:r>
             <w:r>
               <w:rPr>
@@ -10589,7 +10663,7 @@
               <w14:ligatures w14:val="standardContextual"/>
             </w:rPr>
           </w:pPr>
-          <w:hyperlink w:anchor="_Toc169681706" w:history="1">
+          <w:hyperlink w:anchor="_Toc169684450" w:history="1">
             <w:r>
               <w:rPr>
                 <w:rStyle w:val="Hyperlink"/>
@@ -10616,7 +10690,7 @@
                 <w:noProof/>
                 <w:webHidden/>
               </w:rPr>
-              <w:instrText xml:space="preserve"> PAGEREF _Toc169681706 \h </w:instrText>
+              <w:instrText xml:space="preserve"> PAGEREF _Toc169684450 \h </w:instrText>
             </w:r>
             <w:r>
               <w:rPr>
@@ -10662,7 +10736,7 @@
               <w14:ligatures w14:val="standardContextual"/>
             </w:rPr>
           </w:pPr>
-          <w:hyperlink w:anchor="_Toc169681707" w:history="1">
+          <w:hyperlink w:anchor="_Toc169684451" w:history="1">
             <w:r>
               <w:rPr>
                 <w:rStyle w:val="Hyperlink"/>
@@ -10689,7 +10763,7 @@
                 <w:noProof/>
                 <w:webHidden/>
               </w:rPr>
-              <w:instrText xml:space="preserve"> PAGEREF _Toc169681707 \h </w:instrText>
+              <w:instrText xml:space="preserve"> PAGEREF _Toc169684451 \h </w:instrText>
             </w:r>
             <w:r>
               <w:rPr>
@@ -10735,7 +10809,7 @@
               <w14:ligatures w14:val="standardContextual"/>
             </w:rPr>
           </w:pPr>
-          <w:hyperlink w:anchor="_Toc169681708" w:history="1">
+          <w:hyperlink w:anchor="_Toc169684452" w:history="1">
             <w:r>
               <w:rPr>
                 <w:rStyle w:val="Hyperlink"/>
@@ -10762,7 +10836,7 @@
                 <w:noProof/>
                 <w:webHidden/>
               </w:rPr>
-              <w:instrText xml:space="preserve"> PAGEREF _Toc169681708 \h </w:instrText>
+              <w:instrText xml:space="preserve"> PAGEREF _Toc169684452 \h </w:instrText>
             </w:r>
             <w:r>
               <w:rPr>
@@ -10808,7 +10882,7 @@
               <w14:ligatures w14:val="standardContextual"/>
             </w:rPr>
           </w:pPr>
-          <w:hyperlink w:anchor="_Toc169681709" w:history="1">
+          <w:hyperlink w:anchor="_Toc169684453" w:history="1">
             <w:r>
               <w:rPr>
                 <w:rStyle w:val="Hyperlink"/>
@@ -10835,7 +10909,7 @@
                 <w:noProof/>
                 <w:webHidden/>
               </w:rPr>
-              <w:instrText xml:space="preserve"> PAGEREF _Toc169681709 \h </w:instrText>
+              <w:instrText xml:space="preserve"> PAGEREF _Toc169684453 \h </w:instrText>
             </w:r>
             <w:r>
               <w:rPr>
@@ -10881,7 +10955,7 @@
               <w14:ligatures w14:val="standardContextual"/>
             </w:rPr>
           </w:pPr>
-          <w:hyperlink w:anchor="_Toc169681710" w:history="1">
+          <w:hyperlink w:anchor="_Toc169684454" w:history="1">
             <w:r>
               <w:rPr>
                 <w:rStyle w:val="Hyperlink"/>
@@ -10908,7 +10982,7 @@
                 <w:noProof/>
                 <w:webHidden/>
               </w:rPr>
-              <w:instrText xml:space="preserve"> PAGEREF _Toc169681710 \h </w:instrText>
+              <w:instrText xml:space="preserve"> PAGEREF _Toc169684454 \h </w:instrText>
             </w:r>
             <w:r>
               <w:rPr>
@@ -10954,7 +11028,7 @@
               <w14:ligatures w14:val="standardContextual"/>
             </w:rPr>
           </w:pPr>
-          <w:hyperlink w:anchor="_Toc169681711" w:history="1">
+          <w:hyperlink w:anchor="_Toc169684455" w:history="1">
             <w:r>
               <w:rPr>
                 <w:rStyle w:val="Hyperlink"/>
@@ -10981,7 +11055,7 @@
                 <w:noProof/>
                 <w:webHidden/>
               </w:rPr>
-              <w:instrText xml:space="preserve"> PAGEREF _Toc169681711 \h </w:instrText>
+              <w:instrText xml:space="preserve"> PAGEREF _Toc169684455 \h </w:instrText>
             </w:r>
             <w:r>
               <w:rPr>
@@ -11027,7 +11101,7 @@
               <w14:ligatures w14:val="standardContextual"/>
             </w:rPr>
           </w:pPr>
-          <w:hyperlink w:anchor="_Toc169681712" w:history="1">
+          <w:hyperlink w:anchor="_Toc169684456" w:history="1">
             <w:r>
               <w:rPr>
                 <w:rStyle w:val="Hyperlink"/>
@@ -11054,7 +11128,7 @@
                 <w:noProof/>
                 <w:webHidden/>
               </w:rPr>
-              <w:instrText xml:space="preserve"> PAGEREF _Toc169681712 \h </w:instrText>
+              <w:instrText xml:space="preserve"> PAGEREF _Toc169684456 \h </w:instrText>
             </w:r>
             <w:r>
               <w:rPr>
@@ -11100,7 +11174,7 @@
               <w14:ligatures w14:val="standardContextual"/>
             </w:rPr>
           </w:pPr>
-          <w:hyperlink w:anchor="_Toc169681713" w:history="1">
+          <w:hyperlink w:anchor="_Toc169684457" w:history="1">
             <w:r>
               <w:rPr>
                 <w:rStyle w:val="Hyperlink"/>
@@ -11127,7 +11201,7 @@
                 <w:noProof/>
                 <w:webHidden/>
               </w:rPr>
-              <w:instrText xml:space="preserve"> PAGEREF _Toc169681713 \h </w:instrText>
+              <w:instrText xml:space="preserve"> PAGEREF _Toc169684457 \h </w:instrText>
             </w:r>
             <w:r>
               <w:rPr>
@@ -11173,7 +11247,7 @@
               <w14:ligatures w14:val="standardContextual"/>
             </w:rPr>
           </w:pPr>
-          <w:hyperlink w:anchor="_Toc169681714" w:history="1">
+          <w:hyperlink w:anchor="_Toc169684458" w:history="1">
             <w:r>
               <w:rPr>
                 <w:rStyle w:val="Hyperlink"/>
@@ -11200,7 +11274,7 @@
                 <w:noProof/>
                 <w:webHidden/>
               </w:rPr>
-              <w:instrText xml:space="preserve"> PAGEREF _Toc169681714 \h </w:instrText>
+              <w:instrText xml:space="preserve"> PAGEREF _Toc169684458 \h </w:instrText>
             </w:r>
             <w:r>
               <w:rPr>
@@ -11246,7 +11320,7 @@
               <w14:ligatures w14:val="standardContextual"/>
             </w:rPr>
           </w:pPr>
-          <w:hyperlink w:anchor="_Toc169681715" w:history="1">
+          <w:hyperlink w:anchor="_Toc169684459" w:history="1">
             <w:r>
               <w:rPr>
                 <w:rStyle w:val="Hyperlink"/>
@@ -11273,7 +11347,7 @@
                 <w:noProof/>
                 <w:webHidden/>
               </w:rPr>
-              <w:instrText xml:space="preserve"> PAGEREF _Toc169681715 \h </w:instrText>
+              <w:instrText xml:space="preserve"> PAGEREF _Toc169684459 \h </w:instrText>
             </w:r>
             <w:r>
               <w:rPr>
@@ -11319,7 +11393,7 @@
               <w14:ligatures w14:val="standardContextual"/>
             </w:rPr>
           </w:pPr>
-          <w:hyperlink w:anchor="_Toc169681716" w:history="1">
+          <w:hyperlink w:anchor="_Toc169684460" w:history="1">
             <w:r>
               <w:rPr>
                 <w:rStyle w:val="Hyperlink"/>
@@ -11346,7 +11420,7 @@
                 <w:noProof/>
                 <w:webHidden/>
               </w:rPr>
-              <w:instrText xml:space="preserve"> PAGEREF _Toc169681716 \h </w:instrText>
+              <w:instrText xml:space="preserve"> PAGEREF _Toc169684460 \h </w:instrText>
             </w:r>
             <w:r>
               <w:rPr>
@@ -11392,7 +11466,7 @@
               <w14:ligatures w14:val="standardContextual"/>
             </w:rPr>
           </w:pPr>
-          <w:hyperlink w:anchor="_Toc169681717" w:history="1">
+          <w:hyperlink w:anchor="_Toc169684461" w:history="1">
             <w:r>
               <w:rPr>
                 <w:rStyle w:val="Hyperlink"/>
@@ -11419,7 +11493,7 @@
                 <w:noProof/>
                 <w:webHidden/>
               </w:rPr>
-              <w:instrText xml:space="preserve"> PAGEREF _Toc169681717 \h </w:instrText>
+              <w:instrText xml:space="preserve"> PAGEREF _Toc169684461 \h </w:instrText>
             </w:r>
             <w:r>
               <w:rPr>
@@ -11465,7 +11539,7 @@
               <w14:ligatures w14:val="standardContextual"/>
             </w:rPr>
           </w:pPr>
-          <w:hyperlink w:anchor="_Toc169681718" w:history="1">
+          <w:hyperlink w:anchor="_Toc169684462" w:history="1">
             <w:r>
               <w:rPr>
                 <w:rStyle w:val="Hyperlink"/>
@@ -11492,7 +11566,7 @@
                 <w:noProof/>
                 <w:webHidden/>
               </w:rPr>
-              <w:instrText xml:space="preserve"> PAGEREF _Toc169681718 \h </w:instrText>
+              <w:instrText xml:space="preserve"> PAGEREF _Toc169684462 \h </w:instrText>
             </w:r>
             <w:r>
               <w:rPr>
@@ -11538,7 +11612,7 @@
               <w14:ligatures w14:val="standardContextual"/>
             </w:rPr>
           </w:pPr>
-          <w:hyperlink w:anchor="_Toc169681719" w:history="1">
+          <w:hyperlink w:anchor="_Toc169684463" w:history="1">
             <w:r>
               <w:rPr>
                 <w:rStyle w:val="Hyperlink"/>
@@ -11565,7 +11639,7 @@
                 <w:noProof/>
                 <w:webHidden/>
               </w:rPr>
-              <w:instrText xml:space="preserve"> PAGEREF _Toc169681719 \h </w:instrText>
+              <w:instrText xml:space="preserve"> PAGEREF _Toc169684463 \h </w:instrText>
             </w:r>
             <w:r>
               <w:rPr>
@@ -11625,7 +11699,7 @@
       <w:pPr>
         <w:pStyle w:val="Heading1"/>
       </w:pPr>
-      <w:bookmarkStart w:id="0" w:name="_Toc169681569"/>
+      <w:bookmarkStart w:id="0" w:name="_Toc169684312"/>
       <w:r>
         <w:lastRenderedPageBreak/>
         <w:t>Copyright</w:t>
@@ -11659,7 +11733,7 @@
       <w:pPr>
         <w:pStyle w:val="Heading3"/>
       </w:pPr>
-      <w:bookmarkStart w:id="1" w:name="_Toc169681570"/>
+      <w:bookmarkStart w:id="1" w:name="_Toc169684313"/>
       <w:r>
         <w:t>Thank you!</w:t>
       </w:r>
@@ -11965,7 +12039,7 @@
       <w:pPr>
         <w:pStyle w:val="Heading3"/>
       </w:pPr>
-      <w:bookmarkStart w:id="2" w:name="_Toc169681571"/>
+      <w:bookmarkStart w:id="2" w:name="_Toc169684314"/>
       <w:r>
         <w:t>License</w:t>
       </w:r>
@@ -12162,7 +12236,7 @@
           <w:szCs w:val="48"/>
         </w:rPr>
       </w:pPr>
-      <w:bookmarkStart w:id="3" w:name="_Toc169681572"/>
+      <w:bookmarkStart w:id="3" w:name="_Toc169684315"/>
       <w:r>
         <w:rPr>
           <w:sz w:val="48"/>
@@ -12283,7 +12357,7 @@
       <w:pPr>
         <w:pStyle w:val="Heading2"/>
       </w:pPr>
-      <w:bookmarkStart w:id="4" w:name="_Toc169681573"/>
+      <w:bookmarkStart w:id="4" w:name="_Toc169684316"/>
       <w:r>
         <w:t>Who is this guide for?</w:t>
       </w:r>
@@ -12318,7 +12392,7 @@
       <w:pPr>
         <w:pStyle w:val="Heading2"/>
       </w:pPr>
-      <w:bookmarkStart w:id="5" w:name="_Toc169681574"/>
+      <w:bookmarkStart w:id="5" w:name="_Toc169684317"/>
       <w:r>
         <w:t>Thank you</w:t>
       </w:r>
@@ -12458,7 +12532,7 @@
       <w:pPr>
         <w:pStyle w:val="Heading2"/>
       </w:pPr>
-      <w:bookmarkStart w:id="6" w:name="_Toc169681575"/>
+      <w:bookmarkStart w:id="6" w:name="_Toc169684318"/>
       <w:r>
         <w:t>What’s New in V1.5</w:t>
       </w:r>
@@ -12947,7 +13021,7 @@
       <w:pPr>
         <w:pStyle w:val="Heading2"/>
       </w:pPr>
-      <w:bookmarkStart w:id="7" w:name="_Toc169681576"/>
+      <w:bookmarkStart w:id="7" w:name="_Toc169684319"/>
       <w:r>
         <w:t xml:space="preserve">BGS is not a second </w:t>
       </w:r>
@@ -12977,7 +13051,7 @@
       <w:pPr>
         <w:pStyle w:val="Heading2"/>
       </w:pPr>
-      <w:bookmarkStart w:id="8" w:name="_Toc169681577"/>
+      <w:bookmarkStart w:id="8" w:name="_Toc169684320"/>
       <w:r>
         <w:t>Science First - Data and Experiment Driven</w:t>
       </w:r>
@@ -13112,7 +13186,7 @@
       <w:pPr>
         <w:pStyle w:val="Heading2"/>
       </w:pPr>
-      <w:bookmarkStart w:id="9" w:name="_Toc169681578"/>
+      <w:bookmarkStart w:id="9" w:name="_Toc169684321"/>
       <w:r>
         <w:t>Opinionated</w:t>
       </w:r>
@@ -13225,7 +13299,7 @@
       <w:pPr>
         <w:pStyle w:val="Heading2"/>
       </w:pPr>
-      <w:bookmarkStart w:id="10" w:name="_Toc169681579"/>
+      <w:bookmarkStart w:id="10" w:name="_Toc169684322"/>
       <w:r>
         <w:t>The intersection between BGS and PowerPlay</w:t>
       </w:r>
@@ -13267,7 +13341,7 @@
       <w:pPr>
         <w:pStyle w:val="Heading2"/>
       </w:pPr>
-      <w:bookmarkStart w:id="11" w:name="_Toc169681580"/>
+      <w:bookmarkStart w:id="11" w:name="_Toc169684323"/>
       <w:r>
         <w:t>Essential Internet Resources</w:t>
       </w:r>
@@ -13498,7 +13572,7 @@
       <w:pPr>
         <w:pStyle w:val="Heading2"/>
       </w:pPr>
-      <w:bookmarkStart w:id="12" w:name="_Toc169681581"/>
+      <w:bookmarkStart w:id="12" w:name="_Toc169684324"/>
       <w:r>
         <w:t>Essential Tools</w:t>
       </w:r>
@@ -13663,7 +13737,7 @@
       <w:pPr>
         <w:pStyle w:val="Heading2"/>
       </w:pPr>
-      <w:bookmarkStart w:id="13" w:name="_Toc169681582"/>
+      <w:bookmarkStart w:id="13" w:name="_Toc169684325"/>
       <w:r>
         <w:t>Some terms</w:t>
       </w:r>
@@ -13850,7 +13924,7 @@
           <w:szCs w:val="48"/>
         </w:rPr>
       </w:pPr>
-      <w:bookmarkStart w:id="14" w:name="_Toc169681583"/>
+      <w:bookmarkStart w:id="14" w:name="_Toc169684326"/>
       <w:r>
         <w:rPr>
           <w:sz w:val="48"/>
@@ -14315,7 +14389,7 @@
       <w:pPr>
         <w:pStyle w:val="Heading2"/>
       </w:pPr>
-      <w:bookmarkStart w:id="15" w:name="_Toc169681584"/>
+      <w:bookmarkStart w:id="15" w:name="_Toc169684327"/>
       <w:r>
         <w:lastRenderedPageBreak/>
         <w:t>Systems</w:t>
@@ -14369,7 +14443,7 @@
       <w:pPr>
         <w:pStyle w:val="Heading2"/>
       </w:pPr>
-      <w:bookmarkStart w:id="16" w:name="_Toc169681585"/>
+      <w:bookmarkStart w:id="16" w:name="_Toc169684328"/>
       <w:r>
         <w:t>Factions</w:t>
       </w:r>
@@ -14519,7 +14593,7 @@
       <w:pPr>
         <w:pStyle w:val="Heading2"/>
       </w:pPr>
-      <w:bookmarkStart w:id="17" w:name="_Toc169681586"/>
+      <w:bookmarkStart w:id="17" w:name="_Toc169684329"/>
       <w:r>
         <w:t>Reputation</w:t>
       </w:r>
@@ -14614,7 +14688,7 @@
       <w:pPr>
         <w:pStyle w:val="Heading2"/>
       </w:pPr>
-      <w:bookmarkStart w:id="18" w:name="_Toc169681587"/>
+      <w:bookmarkStart w:id="18" w:name="_Toc169684330"/>
       <w:r>
         <w:t>Influence</w:t>
       </w:r>
@@ -14700,7 +14774,7 @@
       <w:pPr>
         <w:pStyle w:val="Heading2"/>
       </w:pPr>
-      <w:bookmarkStart w:id="19" w:name="_Toc169681588"/>
+      <w:bookmarkStart w:id="19" w:name="_Toc169684331"/>
       <w:r>
         <w:lastRenderedPageBreak/>
         <w:t>Assets – Stations and more</w:t>
@@ -14845,7 +14919,7 @@
       <w:pPr>
         <w:pStyle w:val="Heading2"/>
       </w:pPr>
-      <w:bookmarkStart w:id="20" w:name="_Toc169681589"/>
+      <w:bookmarkStart w:id="20" w:name="_Toc169684332"/>
       <w:r>
         <w:t>System states</w:t>
       </w:r>
@@ -15008,7 +15082,7 @@
       <w:pPr>
         <w:pStyle w:val="Heading2"/>
       </w:pPr>
-      <w:bookmarkStart w:id="21" w:name="_Toc169681590"/>
+      <w:bookmarkStart w:id="21" w:name="_Toc169684333"/>
       <w:r>
         <w:t>Sliders</w:t>
       </w:r>
@@ -15088,7 +15162,7 @@
       <w:pPr>
         <w:pStyle w:val="Heading3"/>
       </w:pPr>
-      <w:bookmarkStart w:id="22" w:name="_Toc169681591"/>
+      <w:bookmarkStart w:id="22" w:name="_Toc169684334"/>
       <w:r>
         <w:t>Economy</w:t>
       </w:r>
@@ -15153,7 +15227,7 @@
       <w:pPr>
         <w:pStyle w:val="Heading3"/>
       </w:pPr>
-      <w:bookmarkStart w:id="23" w:name="_Toc169681592"/>
+      <w:bookmarkStart w:id="23" w:name="_Toc169684335"/>
       <w:r>
         <w:t>Security</w:t>
       </w:r>
@@ -15287,7 +15361,7 @@
       <w:pPr>
         <w:pStyle w:val="Heading2"/>
       </w:pPr>
-      <w:bookmarkStart w:id="24" w:name="_Toc169681593"/>
+      <w:bookmarkStart w:id="24" w:name="_Toc169684336"/>
       <w:r>
         <w:t>D</w:t>
       </w:r>
@@ -15419,7 +15493,7 @@
       <w:pPr>
         <w:pStyle w:val="Heading2"/>
       </w:pPr>
-      <w:bookmarkStart w:id="25" w:name="_Toc169681594"/>
+      <w:bookmarkStart w:id="25" w:name="_Toc169684337"/>
       <w:r>
         <w:t>W</w:t>
       </w:r>
@@ -15475,7 +15549,7 @@
       <w:pPr>
         <w:pStyle w:val="Heading1"/>
       </w:pPr>
-      <w:bookmarkStart w:id="26" w:name="_Toc169681595"/>
+      <w:bookmarkStart w:id="26" w:name="_Toc169684338"/>
       <w:r>
         <w:lastRenderedPageBreak/>
         <w:t>JOIN</w:t>
@@ -15638,7 +15712,7 @@
       </w:pPr>
       <w:bookmarkStart w:id="27" w:name="_Ref169460734"/>
       <w:bookmarkStart w:id="28" w:name="_Ref169460738"/>
-      <w:bookmarkStart w:id="29" w:name="_Toc169681596"/>
+      <w:bookmarkStart w:id="29" w:name="_Toc169684339"/>
       <w:r>
         <w:t>Earning money fast</w:t>
       </w:r>
@@ -15817,22 +15891,7 @@
         <w:t>, preferably in a team of four. This is the main method that SINC uses. We call it the Berty Train. You can easily earn a billion a day stacking mining missions for {gallite, bertrandite, indite, rutile, coltan, silver}</w:t>
       </w:r>
       <w:r>
-        <w:t>, and a</w:t>
-      </w:r>
-      <w:r>
-        <w:t xml:space="preserve"> team of four, you can earn up to </w:t>
-      </w:r>
-      <w:r>
-        <w:t>four</w:t>
-      </w:r>
-      <w:r>
-        <w:t xml:space="preserve"> billion credits a day if everyone shares their team missions</w:t>
-      </w:r>
-      <w:r>
-        <w:t xml:space="preserve"> with each other</w:t>
-      </w:r>
-      <w:r>
-        <w:t>.</w:t>
+        <w:t>, and a team of four, you can earn up to four billion credits a day if everyone shares their team missions with each other.</w:t>
       </w:r>
     </w:p>
     <w:p>
@@ -16069,7 +16128,7 @@
       <w:pPr>
         <w:pStyle w:val="Heading2"/>
       </w:pPr>
-      <w:bookmarkStart w:id="30" w:name="_Toc169681597"/>
+      <w:bookmarkStart w:id="30" w:name="_Toc169684340"/>
       <w:r>
         <w:lastRenderedPageBreak/>
         <w:t>Step 1 – Join a Squadron</w:t>
@@ -16341,7 +16400,7 @@
       <w:pPr>
         <w:pStyle w:val="Heading2"/>
       </w:pPr>
-      <w:bookmarkStart w:id="31" w:name="_Toc169681598"/>
+      <w:bookmarkStart w:id="31" w:name="_Toc169684341"/>
       <w:r>
         <w:t xml:space="preserve">Step </w:t>
       </w:r>
@@ -16531,7 +16590,7 @@
       <w:pPr>
         <w:pStyle w:val="Heading2"/>
       </w:pPr>
-      <w:bookmarkStart w:id="32" w:name="_Toc169681599"/>
+      <w:bookmarkStart w:id="32" w:name="_Toc169684342"/>
       <w:r>
         <w:t>Step 3 – Get Tooled Up</w:t>
       </w:r>
@@ -16691,7 +16750,7 @@
       <w:pPr>
         <w:pStyle w:val="Heading2"/>
       </w:pPr>
-      <w:bookmarkStart w:id="33" w:name="_Toc169681600"/>
+      <w:bookmarkStart w:id="33" w:name="_Toc169684343"/>
       <w:r>
         <w:t xml:space="preserve">Step </w:t>
       </w:r>
@@ -16877,7 +16936,7 @@
       <w:pPr>
         <w:pStyle w:val="Heading2"/>
       </w:pPr>
-      <w:bookmarkStart w:id="34" w:name="_Toc169681601"/>
+      <w:bookmarkStart w:id="34" w:name="_Toc169684344"/>
       <w:r>
         <w:lastRenderedPageBreak/>
         <w:t>Open, P</w:t>
@@ -16912,7 +16971,7 @@
       </w:pPr>
       <w:bookmarkStart w:id="35" w:name="_Ref168926127"/>
       <w:bookmarkStart w:id="36" w:name="_Ref168926145"/>
-      <w:bookmarkStart w:id="37" w:name="_Toc169681602"/>
+      <w:bookmarkStart w:id="37" w:name="_Toc169684345"/>
       <w:r>
         <w:t>Starting</w:t>
       </w:r>
@@ -17008,7 +17067,7 @@
       <w:pPr>
         <w:pStyle w:val="Heading3"/>
       </w:pPr>
-      <w:bookmarkStart w:id="38" w:name="_Toc169681603"/>
+      <w:bookmarkStart w:id="38" w:name="_Toc169684346"/>
       <w:r>
         <w:t>PowerPlay Control 1.0 Table</w:t>
       </w:r>
@@ -19286,7 +19345,7 @@
       <w:pPr>
         <w:pStyle w:val="Heading2"/>
       </w:pPr>
-      <w:bookmarkStart w:id="39" w:name="_Toc169681604"/>
+      <w:bookmarkStart w:id="39" w:name="_Toc169684347"/>
       <w:r>
         <w:lastRenderedPageBreak/>
         <w:t>Build a BGS ship (or two)</w:t>
@@ -19379,7 +19438,7 @@
       <w:pPr>
         <w:pStyle w:val="Heading3"/>
       </w:pPr>
-      <w:bookmarkStart w:id="40" w:name="_Toc169681605"/>
+      <w:bookmarkStart w:id="40" w:name="_Toc169684348"/>
       <w:r>
         <w:t xml:space="preserve">Mission and Generalist BGS </w:t>
       </w:r>
@@ -19785,7 +19844,7 @@
       <w:pPr>
         <w:pStyle w:val="Heading3"/>
       </w:pPr>
-      <w:bookmarkStart w:id="41" w:name="_Toc169681606"/>
+      <w:bookmarkStart w:id="41" w:name="_Toc169684349"/>
       <w:r>
         <w:t>Trade Ship</w:t>
       </w:r>
@@ -20140,7 +20199,7 @@
       <w:pPr>
         <w:pStyle w:val="Heading3"/>
       </w:pPr>
-      <w:bookmarkStart w:id="42" w:name="_Toc169681607"/>
+      <w:bookmarkStart w:id="42" w:name="_Toc169684350"/>
       <w:r>
         <w:t>Exploration Ship</w:t>
       </w:r>
@@ -20477,7 +20536,7 @@
       <w:pPr>
         <w:pStyle w:val="Heading3"/>
       </w:pPr>
-      <w:bookmarkStart w:id="43" w:name="_Toc169681608"/>
+      <w:bookmarkStart w:id="43" w:name="_Toc169684351"/>
       <w:r>
         <w:lastRenderedPageBreak/>
         <w:t>Combat Ship</w:t>
@@ -20837,7 +20896,7 @@
         <w:pStyle w:val="Heading3"/>
       </w:pPr>
       <w:bookmarkStart w:id="44" w:name="_Ref169583129"/>
-      <w:bookmarkStart w:id="45" w:name="_Toc169681609"/>
+      <w:bookmarkStart w:id="45" w:name="_Toc169684352"/>
       <w:r>
         <w:t>Mining Ship</w:t>
       </w:r>
@@ -21362,7 +21421,7 @@
       <w:pPr>
         <w:pStyle w:val="Heading3"/>
       </w:pPr>
-      <w:bookmarkStart w:id="46" w:name="_Toc169681610"/>
+      <w:bookmarkStart w:id="46" w:name="_Toc169684353"/>
       <w:r>
         <w:t xml:space="preserve">Build your own </w:t>
       </w:r>
@@ -21390,7 +21449,7 @@
       <w:pPr>
         <w:pStyle w:val="Heading1"/>
       </w:pPr>
-      <w:bookmarkStart w:id="47" w:name="_Toc169681611"/>
+      <w:bookmarkStart w:id="47" w:name="_Toc169684354"/>
       <w:r>
         <w:lastRenderedPageBreak/>
         <w:t>MANIPULATING THE BACKGROUND SIMULATION</w:t>
@@ -21441,7 +21500,7 @@
       <w:pPr>
         <w:pStyle w:val="Heading2"/>
       </w:pPr>
-      <w:bookmarkStart w:id="48" w:name="_Toc169681612"/>
+      <w:bookmarkStart w:id="48" w:name="_Toc169684355"/>
       <w:r>
         <w:t>Work smarter, not harder</w:t>
       </w:r>
@@ -21554,7 +21613,7 @@
       </w:pPr>
       <w:bookmarkStart w:id="49" w:name="_Ref168762771"/>
       <w:bookmarkStart w:id="50" w:name="_Ref168762791"/>
-      <w:bookmarkStart w:id="51" w:name="_Toc169681613"/>
+      <w:bookmarkStart w:id="51" w:name="_Toc169684356"/>
       <w:r>
         <w:t>Maintenance</w:t>
       </w:r>
@@ -21575,7 +21634,7 @@
       <w:pPr>
         <w:pStyle w:val="Heading3"/>
       </w:pPr>
-      <w:bookmarkStart w:id="52" w:name="_Toc169681614"/>
+      <w:bookmarkStart w:id="52" w:name="_Toc169684357"/>
       <w:r>
         <w:t>Daily scan</w:t>
       </w:r>
@@ -21897,7 +21956,7 @@
       <w:pPr>
         <w:pStyle w:val="Heading3"/>
       </w:pPr>
-      <w:bookmarkStart w:id="53" w:name="_Toc169681615"/>
+      <w:bookmarkStart w:id="53" w:name="_Toc169684358"/>
       <w:r>
         <w:lastRenderedPageBreak/>
         <w:t>Maintaining influence</w:t>
@@ -22146,7 +22205,7 @@
       <w:pPr>
         <w:pStyle w:val="Heading3"/>
       </w:pPr>
-      <w:bookmarkStart w:id="54" w:name="_Toc169681616"/>
+      <w:bookmarkStart w:id="54" w:name="_Toc169684359"/>
       <w:r>
         <w:t>Maintaining reputation</w:t>
       </w:r>
@@ -22292,7 +22351,7 @@
       <w:pPr>
         <w:pStyle w:val="Heading2"/>
       </w:pPr>
-      <w:bookmarkStart w:id="55" w:name="_Toc169681617"/>
+      <w:bookmarkStart w:id="55" w:name="_Toc169684360"/>
       <w:r>
         <w:lastRenderedPageBreak/>
         <w:t>Boosting influence</w:t>
@@ -22303,7 +22362,7 @@
       <w:pPr>
         <w:pStyle w:val="Heading3"/>
       </w:pPr>
-      <w:bookmarkStart w:id="56" w:name="_Toc169681618"/>
+      <w:bookmarkStart w:id="56" w:name="_Toc169684361"/>
       <w:r>
         <w:t>Missions</w:t>
       </w:r>
@@ -22369,7 +22428,7 @@
                 <w:szCs w:val="22"/>
               </w:rPr>
             </w:pPr>
-            <w:bookmarkStart w:id="57" w:name="_Toc169681619"/>
+            <w:bookmarkStart w:id="57" w:name="_Toc169684362"/>
             <w:r>
               <w:rPr>
                 <w:sz w:val="22"/>
@@ -22420,7 +22479,7 @@
                 <w:szCs w:val="22"/>
               </w:rPr>
             </w:pPr>
-            <w:bookmarkStart w:id="58" w:name="_Toc169681620"/>
+            <w:bookmarkStart w:id="58" w:name="_Toc169684363"/>
             <w:r>
               <w:rPr>
                 <w:sz w:val="22"/>
@@ -22465,7 +22524,7 @@
       <w:pPr>
         <w:pStyle w:val="Heading3"/>
       </w:pPr>
-      <w:bookmarkStart w:id="59" w:name="_Toc169681621"/>
+      <w:bookmarkStart w:id="59" w:name="_Toc169684364"/>
       <w:r>
         <w:t>Combat</w:t>
       </w:r>
@@ -22665,7 +22724,7 @@
       <w:pPr>
         <w:pStyle w:val="Heading3"/>
       </w:pPr>
-      <w:bookmarkStart w:id="60" w:name="_Toc169681622"/>
+      <w:bookmarkStart w:id="60" w:name="_Toc169684365"/>
       <w:r>
         <w:lastRenderedPageBreak/>
         <w:t>Exploration</w:t>
@@ -22851,7 +22910,7 @@
       <w:pPr>
         <w:pStyle w:val="Heading3"/>
       </w:pPr>
-      <w:bookmarkStart w:id="62" w:name="_Toc169681623"/>
+      <w:bookmarkStart w:id="62" w:name="_Toc169684366"/>
       <w:r>
         <w:lastRenderedPageBreak/>
         <w:t>Trade</w:t>
@@ -23180,10 +23239,7 @@
         <w:t xml:space="preserve">Top Tip: </w:t>
       </w:r>
       <w:r>
-        <w:t xml:space="preserve">The old days of trading in 1.5 million credit chunks of any profitable good, such as gold or silver, are gone. It is now the demand or supply and positive profit that counts. </w:t>
-      </w:r>
-      <w:r>
-        <w:t>Sell it all at once and do more loads to boost more influence.</w:t>
+        <w:t>The old days of trading in 1.5 million credit chunks of any profitable good, such as gold or silver, are gone. It is now the demand or supply and positive profit that counts. Sell it all at once and do more loads to boost more influence.</w:t>
       </w:r>
     </w:p>
     <w:p>
@@ -24320,7 +24376,7 @@
       <w:pPr>
         <w:pStyle w:val="Heading3"/>
       </w:pPr>
-      <w:bookmarkStart w:id="64" w:name="_Toc169681624"/>
+      <w:bookmarkStart w:id="64" w:name="_Toc169684367"/>
       <w:r>
         <w:t>Mining</w:t>
       </w:r>
@@ -24677,7 +24733,7 @@
           <w:szCs w:val="36"/>
         </w:rPr>
       </w:pPr>
-      <w:bookmarkStart w:id="65" w:name="_Toc169681625"/>
+      <w:bookmarkStart w:id="65" w:name="_Toc169684368"/>
       <w:r>
         <w:rPr>
           <w:sz w:val="36"/>
@@ -24710,7 +24766,7 @@
         <w:pStyle w:val="Heading3"/>
       </w:pPr>
       <w:bookmarkStart w:id="66" w:name="_Ref169421588"/>
-      <w:bookmarkStart w:id="67" w:name="_Toc169681626"/>
+      <w:bookmarkStart w:id="67" w:name="_Toc169684369"/>
       <w:r>
         <w:t xml:space="preserve">Murder (aka </w:t>
       </w:r>
@@ -25427,7 +25483,7 @@
       </w:pPr>
       <w:bookmarkStart w:id="68" w:name="_Ref169461886"/>
       <w:bookmarkStart w:id="69" w:name="_Ref169461913"/>
-      <w:bookmarkStart w:id="70" w:name="_Toc169681627"/>
+      <w:bookmarkStart w:id="70" w:name="_Toc169684370"/>
       <w:r>
         <w:t>Unprofitable Trade Loops</w:t>
       </w:r>
@@ -25447,7 +25503,7 @@
       <w:pPr>
         <w:pStyle w:val="Heading3"/>
       </w:pPr>
-      <w:bookmarkStart w:id="71" w:name="_Toc169681628"/>
+      <w:bookmarkStart w:id="71" w:name="_Toc169684371"/>
       <w:r>
         <w:t>Smuggling</w:t>
       </w:r>
@@ -25462,6 +25518,7 @@
       <w:pPr>
         <w:pStyle w:val="Heading2"/>
       </w:pPr>
+      <w:bookmarkStart w:id="72" w:name="_Toc169684372"/>
       <w:r>
         <w:lastRenderedPageBreak/>
         <w:t xml:space="preserve">You can smuggle illegal or stolen goods if there is a black market. This affects the controlling faction’s economy (most goods) or security (illegal weapons) and reduces their influence. Smuggling can be fun for role players and reduces a controlling faction’s influence, unless the station controller is an anarchy, when it boosts the anarchy faction. For more tips on boosting anarchies, please </w:t>
@@ -25783,6 +25840,7 @@
       <w:r>
         <w:t>Maintaining anarchy systems</w:t>
       </w:r>
+      <w:bookmarkEnd w:id="72"/>
       <w:r>
         <w:fldChar w:fldCharType="end"/>
       </w:r>
@@ -25905,17 +25963,17 @@
       <w:pPr>
         <w:pStyle w:val="Heading3"/>
       </w:pPr>
-      <w:bookmarkStart w:id="72" w:name="_Ref169579030"/>
-      <w:bookmarkStart w:id="73" w:name="_Ref169579031"/>
-      <w:bookmarkStart w:id="74" w:name="_Toc169681629"/>
+      <w:bookmarkStart w:id="73" w:name="_Ref169579030"/>
+      <w:bookmarkStart w:id="74" w:name="_Ref169579031"/>
+      <w:bookmarkStart w:id="75" w:name="_Toc169684373"/>
       <w:r>
         <w:t>Wiping out Odyssey settlements</w:t>
       </w:r>
       <w:bookmarkEnd w:id="68"/>
       <w:bookmarkEnd w:id="69"/>
-      <w:bookmarkEnd w:id="72"/>
       <w:bookmarkEnd w:id="73"/>
       <w:bookmarkEnd w:id="74"/>
+      <w:bookmarkEnd w:id="75"/>
     </w:p>
     <w:p>
       <w:r>
@@ -26098,11 +26156,11 @@
       <w:pPr>
         <w:pStyle w:val="Heading3"/>
       </w:pPr>
-      <w:bookmarkStart w:id="75" w:name="_Toc169681630"/>
+      <w:bookmarkStart w:id="76" w:name="_Toc169684374"/>
       <w:r>
         <w:t>Failing missions</w:t>
       </w:r>
-      <w:bookmarkEnd w:id="75"/>
+      <w:bookmarkEnd w:id="76"/>
     </w:p>
     <w:p>
       <w:r>
@@ -26316,11 +26374,11 @@
       <w:pPr>
         <w:pStyle w:val="Heading3"/>
       </w:pPr>
-      <w:bookmarkStart w:id="76" w:name="_Toc169681631"/>
+      <w:bookmarkStart w:id="77" w:name="_Toc169684375"/>
       <w:r>
         <w:t>Negative actions</w:t>
       </w:r>
-      <w:bookmarkEnd w:id="76"/>
+      <w:bookmarkEnd w:id="77"/>
     </w:p>
     <w:p>
       <w:r>
@@ -26528,11 +26586,11 @@
       <w:pPr>
         <w:pStyle w:val="Heading3"/>
       </w:pPr>
-      <w:bookmarkStart w:id="77" w:name="_Toc169681632"/>
+      <w:bookmarkStart w:id="78" w:name="_Toc169684376"/>
       <w:r>
         <w:t>Inducing negative states</w:t>
       </w:r>
-      <w:bookmarkEnd w:id="77"/>
+      <w:bookmarkEnd w:id="78"/>
     </w:p>
     <w:p>
       <w:r>
@@ -26602,11 +26660,11 @@
       <w:pPr>
         <w:pStyle w:val="Heading2"/>
       </w:pPr>
-      <w:bookmarkStart w:id="78" w:name="_Ref169579185"/>
-      <w:bookmarkStart w:id="79" w:name="_Ref169448440"/>
-      <w:bookmarkStart w:id="80" w:name="_Ref169448487"/>
-      <w:bookmarkStart w:id="81" w:name="_Ref169575163"/>
-      <w:bookmarkStart w:id="82" w:name="_Toc169681633"/>
+      <w:bookmarkStart w:id="79" w:name="_Ref169579185"/>
+      <w:bookmarkStart w:id="80" w:name="_Ref169448440"/>
+      <w:bookmarkStart w:id="81" w:name="_Ref169448487"/>
+      <w:bookmarkStart w:id="82" w:name="_Ref169575163"/>
+      <w:bookmarkStart w:id="83" w:name="_Toc169684377"/>
       <w:r>
         <w:t>Top Tip: Boosting (and reducing) influence using</w:t>
       </w:r>
@@ -26616,11 +26674,11 @@
       <w:r>
         <w:t xml:space="preserve"> stolen </w:t>
       </w:r>
-      <w:bookmarkEnd w:id="78"/>
+      <w:bookmarkEnd w:id="79"/>
       <w:r>
         <w:t>goods.</w:t>
       </w:r>
-      <w:bookmarkEnd w:id="82"/>
+      <w:bookmarkEnd w:id="83"/>
     </w:p>
     <w:p>
       <w:r>
@@ -26646,11 +26704,11 @@
       <w:pPr>
         <w:pStyle w:val="Heading3"/>
       </w:pPr>
-      <w:bookmarkStart w:id="83" w:name="_Toc169681634"/>
+      <w:bookmarkStart w:id="84" w:name="_Toc169684378"/>
       <w:r>
         <w:t>Setup</w:t>
       </w:r>
-      <w:bookmarkEnd w:id="83"/>
+      <w:bookmarkEnd w:id="84"/>
     </w:p>
     <w:p>
       <w:pPr>
@@ -26671,12 +26729,12 @@
       <w:pPr>
         <w:pStyle w:val="Heading3"/>
       </w:pPr>
-      <w:bookmarkStart w:id="84" w:name="_Toc169681635"/>
+      <w:bookmarkStart w:id="85" w:name="_Toc169684379"/>
       <w:r>
         <w:lastRenderedPageBreak/>
         <w:t>Process</w:t>
       </w:r>
-      <w:bookmarkEnd w:id="84"/>
+      <w:bookmarkEnd w:id="85"/>
     </w:p>
     <w:p>
       <w:pPr>
@@ -26779,11 +26837,11 @@
       <w:pPr>
         <w:pStyle w:val="Heading3"/>
       </w:pPr>
-      <w:bookmarkStart w:id="85" w:name="_Toc169681636"/>
+      <w:bookmarkStart w:id="86" w:name="_Toc169684380"/>
       <w:r>
         <w:t>How to abuse it</w:t>
       </w:r>
-      <w:bookmarkEnd w:id="85"/>
+      <w:bookmarkEnd w:id="86"/>
     </w:p>
     <w:p>
       <w:pPr>
@@ -26845,15 +26903,15 @@
           <w:szCs w:val="36"/>
         </w:rPr>
       </w:pPr>
-      <w:bookmarkStart w:id="86" w:name="_Toc169681637"/>
-      <w:bookmarkEnd w:id="79"/>
+      <w:bookmarkStart w:id="87" w:name="_Toc169684381"/>
       <w:bookmarkEnd w:id="80"/>
+      <w:bookmarkEnd w:id="81"/>
       <w:r>
         <w:lastRenderedPageBreak/>
         <w:t>CONFLICTS</w:t>
       </w:r>
-      <w:bookmarkEnd w:id="81"/>
-      <w:bookmarkEnd w:id="86"/>
+      <w:bookmarkEnd w:id="82"/>
+      <w:bookmarkEnd w:id="87"/>
     </w:p>
     <w:p>
       <w:r>
@@ -26864,11 +26922,11 @@
       <w:pPr>
         <w:pStyle w:val="Heading3"/>
       </w:pPr>
-      <w:bookmarkStart w:id="87" w:name="_Toc169681638"/>
+      <w:bookmarkStart w:id="88" w:name="_Toc169684382"/>
       <w:r>
         <w:t>Government Ethos</w:t>
       </w:r>
-      <w:bookmarkEnd w:id="87"/>
+      <w:bookmarkEnd w:id="88"/>
     </w:p>
     <w:tbl>
       <w:tblPr>
@@ -27243,11 +27301,11 @@
       <w:pPr>
         <w:pStyle w:val="Heading3"/>
       </w:pPr>
-      <w:bookmarkStart w:id="88" w:name="_Toc169681639"/>
+      <w:bookmarkStart w:id="89" w:name="_Toc169684383"/>
       <w:r>
         <w:t>Conflict table</w:t>
       </w:r>
-      <w:bookmarkEnd w:id="88"/>
+      <w:bookmarkEnd w:id="89"/>
     </w:p>
     <w:tbl>
       <w:tblPr>
@@ -27629,20 +27687,20 @@
       <w:pPr>
         <w:pStyle w:val="Heading3"/>
       </w:pPr>
-      <w:bookmarkStart w:id="89" w:name="_Ref169415121"/>
-      <w:bookmarkStart w:id="90" w:name="_Ref169575197"/>
-      <w:bookmarkStart w:id="91" w:name="_Ref169575213"/>
-      <w:bookmarkStart w:id="92" w:name="_Toc169681640"/>
+      <w:bookmarkStart w:id="90" w:name="_Ref169415121"/>
+      <w:bookmarkStart w:id="91" w:name="_Ref169575197"/>
+      <w:bookmarkStart w:id="92" w:name="_Ref169575213"/>
+      <w:bookmarkStart w:id="93" w:name="_Toc169684384"/>
       <w:r>
         <w:t>Wars</w:t>
       </w:r>
-      <w:bookmarkEnd w:id="89"/>
+      <w:bookmarkEnd w:id="90"/>
       <w:r>
         <w:t xml:space="preserve"> (and Civil Wars)</w:t>
       </w:r>
-      <w:bookmarkEnd w:id="90"/>
       <w:bookmarkEnd w:id="91"/>
       <w:bookmarkEnd w:id="92"/>
+      <w:bookmarkEnd w:id="93"/>
     </w:p>
     <w:p>
       <w:r>
@@ -28264,19 +28322,7 @@
         <w:t>duration</w:t>
       </w:r>
       <w:r>
-        <w:t xml:space="preserve"> of a </w:t>
-      </w:r>
-      <w:r>
-        <w:t xml:space="preserve">medium or </w:t>
-      </w:r>
-      <w:r>
-        <w:t xml:space="preserve">high </w:t>
-      </w:r>
-      <w:r>
-        <w:t xml:space="preserve">space </w:t>
-      </w:r>
-      <w:r>
-        <w:t>CZ, but do not contribute much to the win condition ratio</w:t>
+        <w:t xml:space="preserve"> of a medium or high space CZ, but do not contribute much to the win condition ratio</w:t>
       </w:r>
     </w:p>
     <w:p>
@@ -28604,7 +28650,7 @@
       <w:pPr>
         <w:pStyle w:val="Caption"/>
       </w:pPr>
-      <w:bookmarkStart w:id="93" w:name="_Ref169416132"/>
+      <w:bookmarkStart w:id="94" w:name="_Ref169416132"/>
       <w:r>
         <w:t xml:space="preserve">Table </w:t>
       </w:r>
@@ -28626,7 +28672,7 @@
       <w:r>
         <w:fldChar w:fldCharType="end"/>
       </w:r>
-      <w:bookmarkEnd w:id="93"/>
+      <w:bookmarkEnd w:id="94"/>
       <w:r>
         <w:t xml:space="preserve"> </w:t>
       </w:r>
@@ -28691,14 +28737,7 @@
                 <w:sz w:val="18"/>
                 <w:szCs w:val="18"/>
               </w:rPr>
-              <w:t>Low</w:t>
-            </w:r>
-            <w:r>
-              <w:rPr>
-                <w:sz w:val="18"/>
-                <w:szCs w:val="18"/>
-              </w:rPr>
-              <w:t xml:space="preserve"> solo time</w:t>
+              <w:t>Low solo time</w:t>
             </w:r>
           </w:p>
         </w:tc>
@@ -28719,14 +28758,7 @@
                 <w:sz w:val="18"/>
                 <w:szCs w:val="18"/>
               </w:rPr>
-              <w:t>Medium</w:t>
-            </w:r>
-            <w:r>
-              <w:rPr>
-                <w:sz w:val="18"/>
-                <w:szCs w:val="18"/>
-              </w:rPr>
-              <w:t xml:space="preserve"> solo time</w:t>
+              <w:t>Medium solo time</w:t>
             </w:r>
           </w:p>
         </w:tc>
@@ -28747,14 +28779,7 @@
                 <w:sz w:val="18"/>
                 <w:szCs w:val="18"/>
               </w:rPr>
-              <w:t>High</w:t>
-            </w:r>
-            <w:r>
-              <w:rPr>
-                <w:sz w:val="18"/>
-                <w:szCs w:val="18"/>
-              </w:rPr>
-              <w:t xml:space="preserve"> solo time</w:t>
+              <w:t>High solo time</w:t>
             </w:r>
           </w:p>
         </w:tc>
@@ -29016,14 +29041,7 @@
                 <w:sz w:val="18"/>
                 <w:szCs w:val="18"/>
               </w:rPr>
-              <w:t>Low</w:t>
-            </w:r>
-            <w:r>
-              <w:rPr>
-                <w:sz w:val="18"/>
-                <w:szCs w:val="18"/>
-              </w:rPr>
-              <w:t xml:space="preserve"> CZs per hour</w:t>
+              <w:t>Low CZs per hour</w:t>
             </w:r>
           </w:p>
         </w:tc>
@@ -29820,10 +29838,7 @@
         <w:t xml:space="preserve">for the </w:t>
       </w:r>
       <w:r>
-        <w:t xml:space="preserve">combat influence and </w:t>
-      </w:r>
-      <w:r>
-        <w:t xml:space="preserve">extra </w:t>
+        <w:t xml:space="preserve">combat influence and extra </w:t>
       </w:r>
       <w:r>
         <w:t xml:space="preserve">cash, and </w:t>
@@ -30394,13 +30409,13 @@
       <w:pPr>
         <w:pStyle w:val="Heading3"/>
       </w:pPr>
-      <w:bookmarkStart w:id="94" w:name="_Ref169540533"/>
-      <w:bookmarkStart w:id="95" w:name="_Toc169681641"/>
+      <w:bookmarkStart w:id="95" w:name="_Ref169540533"/>
+      <w:bookmarkStart w:id="96" w:name="_Toc169684385"/>
       <w:r>
         <w:t>Coups</w:t>
       </w:r>
-      <w:bookmarkEnd w:id="94"/>
       <w:bookmarkEnd w:id="95"/>
+      <w:bookmarkEnd w:id="96"/>
     </w:p>
     <w:p>
       <w:r>
@@ -30417,12 +30432,12 @@
       <w:pPr>
         <w:pStyle w:val="Heading3"/>
       </w:pPr>
-      <w:bookmarkStart w:id="96" w:name="_Toc169681642"/>
+      <w:bookmarkStart w:id="97" w:name="_Toc169684386"/>
       <w:r>
         <w:lastRenderedPageBreak/>
         <w:t>Elections</w:t>
       </w:r>
-      <w:bookmarkEnd w:id="96"/>
+      <w:bookmarkEnd w:id="97"/>
     </w:p>
     <w:p>
       <w:r>
@@ -30762,7 +30777,7 @@
       <w:pPr>
         <w:pStyle w:val="Heading1"/>
       </w:pPr>
-      <w:bookmarkStart w:id="97" w:name="_Toc169681643"/>
+      <w:bookmarkStart w:id="98" w:name="_Toc169684387"/>
       <w:bookmarkEnd w:id="49"/>
       <w:bookmarkEnd w:id="50"/>
       <w:r>
@@ -30772,7 +30787,7 @@
         <w:lastRenderedPageBreak/>
         <w:t>EXPANSIONS</w:t>
       </w:r>
-      <w:bookmarkEnd w:id="97"/>
+      <w:bookmarkEnd w:id="98"/>
     </w:p>
     <w:p>
       <w:r>
@@ -30799,11 +30814,11 @@
       <w:pPr>
         <w:pStyle w:val="Heading2"/>
       </w:pPr>
-      <w:bookmarkStart w:id="98" w:name="_Toc169681644"/>
+      <w:bookmarkStart w:id="99" w:name="_Toc169684388"/>
       <w:r>
         <w:t>Expansion diplomacy</w:t>
       </w:r>
-      <w:bookmarkEnd w:id="98"/>
+      <w:bookmarkEnd w:id="99"/>
     </w:p>
     <w:p>
       <w:r>
@@ -30876,11 +30891,11 @@
       <w:pPr>
         <w:pStyle w:val="Heading3"/>
       </w:pPr>
-      <w:bookmarkStart w:id="99" w:name="_Toc169681645"/>
+      <w:bookmarkStart w:id="100" w:name="_Toc169684389"/>
       <w:r>
         <w:t>Detecting inactive PMFs</w:t>
       </w:r>
-      <w:bookmarkEnd w:id="99"/>
+      <w:bookmarkEnd w:id="100"/>
     </w:p>
     <w:p>
       <w:r>
@@ -31052,12 +31067,12 @@
       <w:pPr>
         <w:pStyle w:val="Heading2"/>
       </w:pPr>
-      <w:bookmarkStart w:id="100" w:name="_Toc169681646"/>
+      <w:bookmarkStart w:id="101" w:name="_Toc169684390"/>
       <w:r>
         <w:lastRenderedPageBreak/>
         <w:t>Where will I expand? The expansion cube</w:t>
       </w:r>
-      <w:bookmarkEnd w:id="100"/>
+      <w:bookmarkEnd w:id="101"/>
     </w:p>
     <w:p>
       <w:r>
@@ -31384,11 +31399,11 @@
       <w:pPr>
         <w:pStyle w:val="Heading2"/>
       </w:pPr>
-      <w:bookmarkStart w:id="101" w:name="_Toc169681647"/>
+      <w:bookmarkStart w:id="102" w:name="_Toc169684391"/>
       <w:r>
         <w:t>Which system will be the expansion system?</w:t>
       </w:r>
-      <w:bookmarkEnd w:id="101"/>
+      <w:bookmarkEnd w:id="102"/>
     </w:p>
     <w:p>
       <w:r>
@@ -31416,15 +31431,15 @@
       <w:pPr>
         <w:pStyle w:val="Heading2"/>
       </w:pPr>
-      <w:bookmarkStart w:id="102" w:name="_Ref169320483"/>
-      <w:bookmarkStart w:id="103" w:name="_Ref169320484"/>
-      <w:bookmarkStart w:id="104" w:name="_Toc169681648"/>
+      <w:bookmarkStart w:id="103" w:name="_Ref169320483"/>
+      <w:bookmarkStart w:id="104" w:name="_Ref169320484"/>
+      <w:bookmarkStart w:id="105" w:name="_Toc169684392"/>
       <w:r>
         <w:t>Rules of Expansion</w:t>
       </w:r>
-      <w:bookmarkEnd w:id="102"/>
       <w:bookmarkEnd w:id="103"/>
       <w:bookmarkEnd w:id="104"/>
+      <w:bookmarkEnd w:id="105"/>
     </w:p>
     <w:p>
       <w:r>
@@ -31628,11 +31643,11 @@
       <w:pPr>
         <w:pStyle w:val="Heading2"/>
       </w:pPr>
-      <w:bookmarkStart w:id="105" w:name="_Toc169681649"/>
+      <w:bookmarkStart w:id="106" w:name="_Toc169684393"/>
       <w:r>
         <w:t>Rules of Invasion</w:t>
       </w:r>
-      <w:bookmarkEnd w:id="105"/>
+      <w:bookmarkEnd w:id="106"/>
     </w:p>
     <w:p>
       <w:r>
@@ -31674,11 +31689,11 @@
       <w:pPr>
         <w:pStyle w:val="Heading2"/>
       </w:pPr>
-      <w:bookmarkStart w:id="106" w:name="_Toc169681650"/>
+      <w:bookmarkStart w:id="107" w:name="_Toc169684394"/>
       <w:r>
         <w:t>Preparing a system for expansion</w:t>
       </w:r>
-      <w:bookmarkEnd w:id="106"/>
+      <w:bookmarkEnd w:id="107"/>
     </w:p>
     <w:p>
       <w:r>
@@ -31747,7 +31762,7 @@
       <w:pPr>
         <w:pStyle w:val="Heading2"/>
       </w:pPr>
-      <w:bookmarkStart w:id="107" w:name="_Toc169681651"/>
+      <w:bookmarkStart w:id="108" w:name="_Toc169684395"/>
       <w:r>
         <w:t xml:space="preserve">Taking over </w:t>
       </w:r>
@@ -31760,7 +31775,7 @@
       <w:r>
         <w:t>, slowly</w:t>
       </w:r>
-      <w:bookmarkEnd w:id="107"/>
+      <w:bookmarkEnd w:id="108"/>
     </w:p>
     <w:p>
       <w:r>
@@ -31924,11 +31939,11 @@
       <w:pPr>
         <w:pStyle w:val="Heading2"/>
       </w:pPr>
-      <w:bookmarkStart w:id="108" w:name="_Toc169681652"/>
+      <w:bookmarkStart w:id="109" w:name="_Toc169684396"/>
       <w:r>
         <w:t>Taking over a system, quickly</w:t>
       </w:r>
-      <w:bookmarkEnd w:id="108"/>
+      <w:bookmarkEnd w:id="109"/>
     </w:p>
     <w:p>
       <w:r>
@@ -32005,11 +32020,11 @@
       <w:pPr>
         <w:pStyle w:val="Heading2"/>
       </w:pPr>
-      <w:bookmarkStart w:id="109" w:name="_Toc169681653"/>
+      <w:bookmarkStart w:id="110" w:name="_Toc169684397"/>
       <w:r>
         <w:t>Backfilling systems</w:t>
       </w:r>
-      <w:bookmarkEnd w:id="109"/>
+      <w:bookmarkEnd w:id="110"/>
     </w:p>
     <w:p>
       <w:r>
@@ -32026,7 +32041,7 @@
       <w:pPr>
         <w:pStyle w:val="Heading2"/>
       </w:pPr>
-      <w:bookmarkStart w:id="110" w:name="_Toc169681654"/>
+      <w:bookmarkStart w:id="111" w:name="_Toc169684398"/>
       <w:r>
         <w:lastRenderedPageBreak/>
         <w:t xml:space="preserve">Expansions: </w:t>
@@ -32034,7 +32049,7 @@
       <w:r>
         <w:t>Get rich quick</w:t>
       </w:r>
-      <w:bookmarkEnd w:id="110"/>
+      <w:bookmarkEnd w:id="111"/>
     </w:p>
     <w:p>
       <w:r>
@@ -32045,12 +32060,12 @@
       <w:pPr>
         <w:pStyle w:val="Heading1"/>
       </w:pPr>
-      <w:bookmarkStart w:id="111" w:name="_Toc169681655"/>
+      <w:bookmarkStart w:id="112" w:name="_Toc169684399"/>
       <w:r>
         <w:lastRenderedPageBreak/>
         <w:t>RETREAT</w:t>
       </w:r>
-      <w:bookmarkEnd w:id="111"/>
+      <w:bookmarkEnd w:id="112"/>
     </w:p>
     <w:p>
       <w:r>
@@ -32079,11 +32094,11 @@
       <w:pPr>
         <w:pStyle w:val="Heading2"/>
       </w:pPr>
-      <w:bookmarkStart w:id="112" w:name="_Toc169681656"/>
+      <w:bookmarkStart w:id="113" w:name="_Toc169684400"/>
       <w:r>
         <w:t>The Important Day</w:t>
       </w:r>
-      <w:bookmarkEnd w:id="112"/>
+      <w:bookmarkEnd w:id="113"/>
     </w:p>
     <w:p>
       <w:r>
@@ -32429,7 +32444,7 @@
       <w:pPr>
         <w:pStyle w:val="Heading2"/>
       </w:pPr>
-      <w:bookmarkStart w:id="113" w:name="_Toc169681657"/>
+      <w:bookmarkStart w:id="114" w:name="_Toc169684401"/>
       <w:r>
         <w:lastRenderedPageBreak/>
         <w:t xml:space="preserve">Retreating </w:t>
@@ -32440,7 +32455,7 @@
       <w:r>
         <w:t xml:space="preserve"> faction</w:t>
       </w:r>
-      <w:bookmarkEnd w:id="113"/>
+      <w:bookmarkEnd w:id="114"/>
     </w:p>
     <w:p>
       <w:r>
@@ -32567,12 +32582,12 @@
       <w:pPr>
         <w:pStyle w:val="Heading1"/>
       </w:pPr>
-      <w:bookmarkStart w:id="114" w:name="_Toc169681658"/>
+      <w:bookmarkStart w:id="115" w:name="_Toc169684402"/>
       <w:r>
         <w:lastRenderedPageBreak/>
         <w:t>CRIME AND PUNISHMENT</w:t>
       </w:r>
-      <w:bookmarkEnd w:id="114"/>
+      <w:bookmarkEnd w:id="115"/>
     </w:p>
     <w:p>
       <w:r>
@@ -32652,11 +32667,11 @@
       <w:pPr>
         <w:pStyle w:val="Heading2"/>
       </w:pPr>
-      <w:bookmarkStart w:id="115" w:name="_Toc169681659"/>
+      <w:bookmarkStart w:id="116" w:name="_Toc169684403"/>
       <w:r>
         <w:t>Fines</w:t>
       </w:r>
-      <w:bookmarkEnd w:id="115"/>
+      <w:bookmarkEnd w:id="116"/>
     </w:p>
     <w:p>
       <w:r>
@@ -32753,11 +32768,11 @@
       <w:pPr>
         <w:pStyle w:val="Heading2"/>
       </w:pPr>
-      <w:bookmarkStart w:id="116" w:name="_Toc169681660"/>
+      <w:bookmarkStart w:id="117" w:name="_Toc169684404"/>
       <w:r>
         <w:t>Bounties</w:t>
       </w:r>
-      <w:bookmarkEnd w:id="116"/>
+      <w:bookmarkEnd w:id="117"/>
     </w:p>
     <w:p>
       <w:r>
@@ -32893,11 +32908,11 @@
       <w:pPr>
         <w:pStyle w:val="Heading3"/>
       </w:pPr>
-      <w:bookmarkStart w:id="117" w:name="_Toc169681661"/>
+      <w:bookmarkStart w:id="118" w:name="_Toc169684405"/>
       <w:r>
         <w:t>Local bounties</w:t>
       </w:r>
-      <w:bookmarkEnd w:id="117"/>
+      <w:bookmarkEnd w:id="118"/>
     </w:p>
     <w:p>
       <w:r>
@@ -32985,11 +33000,11 @@
       <w:pPr>
         <w:pStyle w:val="Heading3"/>
       </w:pPr>
-      <w:bookmarkStart w:id="118" w:name="_Toc169681662"/>
+      <w:bookmarkStart w:id="119" w:name="_Toc169684406"/>
       <w:r>
         <w:t>Global bounties</w:t>
       </w:r>
-      <w:bookmarkEnd w:id="118"/>
+      <w:bookmarkEnd w:id="119"/>
     </w:p>
     <w:p>
       <w:r>
@@ -33054,11 +33069,11 @@
       <w:pPr>
         <w:pStyle w:val="Heading2"/>
       </w:pPr>
-      <w:bookmarkStart w:id="119" w:name="_Toc169681663"/>
+      <w:bookmarkStart w:id="120" w:name="_Toc169684407"/>
       <w:r>
         <w:t>Notoriety</w:t>
       </w:r>
-      <w:bookmarkEnd w:id="119"/>
+      <w:bookmarkEnd w:id="120"/>
     </w:p>
     <w:p>
       <w:r>
@@ -33224,14 +33239,14 @@
       <w:pPr>
         <w:pStyle w:val="Heading2"/>
       </w:pPr>
-      <w:bookmarkStart w:id="120" w:name="_Toc169681664"/>
+      <w:bookmarkStart w:id="121" w:name="_Toc169684408"/>
       <w:r>
         <w:t xml:space="preserve">Station News - </w:t>
       </w:r>
       <w:r>
         <w:t>Naughty list</w:t>
       </w:r>
-      <w:bookmarkEnd w:id="120"/>
+      <w:bookmarkEnd w:id="121"/>
     </w:p>
     <w:p>
       <w:r>
@@ -33308,11 +33323,11 @@
       <w:pPr>
         <w:pStyle w:val="Heading2"/>
       </w:pPr>
-      <w:bookmarkStart w:id="121" w:name="_Toc169681665"/>
+      <w:bookmarkStart w:id="122" w:name="_Toc169684409"/>
       <w:r>
         <w:t>Interstellar factors</w:t>
       </w:r>
-      <w:bookmarkEnd w:id="121"/>
+      <w:bookmarkEnd w:id="122"/>
     </w:p>
     <w:p>
       <w:r>
@@ -33329,7 +33344,7 @@
       <w:pPr>
         <w:pStyle w:val="Heading2"/>
       </w:pPr>
-      <w:bookmarkStart w:id="122" w:name="_Toc169681666"/>
+      <w:bookmarkStart w:id="123" w:name="_Toc169684410"/>
       <w:r>
         <w:lastRenderedPageBreak/>
         <w:t>Space Jail</w:t>
@@ -33337,7 +33352,7 @@
       <w:r>
         <w:t xml:space="preserve"> aka Prison or Detention Centers</w:t>
       </w:r>
-      <w:bookmarkEnd w:id="122"/>
+      <w:bookmarkEnd w:id="123"/>
     </w:p>
     <w:p>
       <w:r>
@@ -33440,10 +33455,7 @@
         <w:t xml:space="preserve"> </w:t>
       </w:r>
       <w:r>
-        <w:t>You can also take Apex taxis back to where you need to go.</w:t>
-      </w:r>
-      <w:r>
-        <w:t xml:space="preserve"> </w:t>
+        <w:t xml:space="preserve">You can also take Apex taxis back to where you need to go. </w:t>
       </w:r>
     </w:p>
     <w:p>
@@ -33523,26 +33535,26 @@
       <w:pPr>
         <w:pStyle w:val="Heading1"/>
       </w:pPr>
-      <w:bookmarkStart w:id="123" w:name="_Toc169681667"/>
+      <w:bookmarkStart w:id="124" w:name="_Toc169684411"/>
       <w:r>
         <w:lastRenderedPageBreak/>
         <w:t>REFERENCE</w:t>
       </w:r>
-      <w:bookmarkEnd w:id="123"/>
+      <w:bookmarkEnd w:id="124"/>
     </w:p>
     <w:p>
       <w:pPr>
         <w:pStyle w:val="Heading2"/>
       </w:pPr>
-      <w:bookmarkStart w:id="124" w:name="_Ref169579180"/>
-      <w:bookmarkStart w:id="125" w:name="_Ref169579181"/>
-      <w:bookmarkStart w:id="126" w:name="_Toc169681668"/>
+      <w:bookmarkStart w:id="125" w:name="_Ref169579180"/>
+      <w:bookmarkStart w:id="126" w:name="_Ref169579181"/>
+      <w:bookmarkStart w:id="127" w:name="_Toc169684412"/>
       <w:r>
         <w:t>Playing as a team with a plan: the BGS force multiplier</w:t>
       </w:r>
-      <w:bookmarkEnd w:id="124"/>
       <w:bookmarkEnd w:id="125"/>
       <w:bookmarkEnd w:id="126"/>
+      <w:bookmarkEnd w:id="127"/>
     </w:p>
     <w:p>
       <w:r>
@@ -33638,15 +33650,15 @@
       <w:pPr>
         <w:pStyle w:val="Heading2"/>
       </w:pPr>
-      <w:bookmarkStart w:id="127" w:name="_Ref169576830"/>
-      <w:bookmarkStart w:id="128" w:name="_Ref169447202"/>
-      <w:bookmarkStart w:id="129" w:name="_Ref169447208"/>
-      <w:bookmarkStart w:id="130" w:name="_Toc169681669"/>
+      <w:bookmarkStart w:id="128" w:name="_Ref169576830"/>
+      <w:bookmarkStart w:id="129" w:name="_Ref169447202"/>
+      <w:bookmarkStart w:id="130" w:name="_Ref169447208"/>
+      <w:bookmarkStart w:id="131" w:name="_Toc169684413"/>
       <w:r>
         <w:t>Constructing a BGS Plan</w:t>
       </w:r>
-      <w:bookmarkEnd w:id="127"/>
-      <w:bookmarkEnd w:id="130"/>
+      <w:bookmarkEnd w:id="128"/>
+      <w:bookmarkEnd w:id="131"/>
     </w:p>
     <w:p>
       <w:r>
@@ -33872,11 +33884,11 @@
       <w:pPr>
         <w:pStyle w:val="Heading3"/>
       </w:pPr>
-      <w:bookmarkStart w:id="131" w:name="_Toc169681670"/>
+      <w:bookmarkStart w:id="132" w:name="_Toc169684414"/>
       <w:r>
         <w:t>Diplomacy</w:t>
       </w:r>
-      <w:bookmarkEnd w:id="131"/>
+      <w:bookmarkEnd w:id="132"/>
     </w:p>
     <w:p>
       <w:r>
@@ -34347,11 +34359,11 @@
       <w:pPr>
         <w:pStyle w:val="Heading3"/>
       </w:pPr>
-      <w:bookmarkStart w:id="132" w:name="_Toc169681671"/>
+      <w:bookmarkStart w:id="133" w:name="_Toc169684415"/>
       <w:r>
         <w:t>Goals</w:t>
       </w:r>
-      <w:bookmarkEnd w:id="132"/>
+      <w:bookmarkEnd w:id="133"/>
     </w:p>
     <w:p>
       <w:r>
@@ -34368,11 +34380,11 @@
       <w:pPr>
         <w:pStyle w:val="Heading3"/>
       </w:pPr>
-      <w:bookmarkStart w:id="133" w:name="_Toc169681672"/>
+      <w:bookmarkStart w:id="134" w:name="_Toc169684416"/>
       <w:r>
         <w:t>Maintenance</w:t>
       </w:r>
-      <w:bookmarkEnd w:id="133"/>
+      <w:bookmarkEnd w:id="134"/>
     </w:p>
     <w:p>
       <w:r>
@@ -34400,11 +34412,11 @@
       <w:pPr>
         <w:pStyle w:val="Heading3"/>
       </w:pPr>
-      <w:bookmarkStart w:id="134" w:name="_Toc169681673"/>
+      <w:bookmarkStart w:id="135" w:name="_Toc169684417"/>
       <w:r>
         <w:t>System preparation and backfilling</w:t>
       </w:r>
-      <w:bookmarkEnd w:id="134"/>
+      <w:bookmarkEnd w:id="135"/>
     </w:p>
     <w:p>
       <w:r>
@@ -34508,17 +34520,17 @@
       <w:pPr>
         <w:pStyle w:val="Heading2"/>
       </w:pPr>
-      <w:bookmarkStart w:id="135" w:name="_Ref169575792"/>
-      <w:bookmarkStart w:id="136" w:name="_Ref169575793"/>
-      <w:bookmarkStart w:id="137" w:name="_Toc169681674"/>
+      <w:bookmarkStart w:id="136" w:name="_Ref169575792"/>
+      <w:bookmarkStart w:id="137" w:name="_Ref169575793"/>
+      <w:bookmarkStart w:id="138" w:name="_Toc169684418"/>
       <w:r>
         <w:t>The Bucket Model</w:t>
       </w:r>
-      <w:bookmarkEnd w:id="128"/>
       <w:bookmarkEnd w:id="129"/>
-      <w:bookmarkEnd w:id="135"/>
+      <w:bookmarkEnd w:id="130"/>
       <w:bookmarkEnd w:id="136"/>
       <w:bookmarkEnd w:id="137"/>
+      <w:bookmarkEnd w:id="138"/>
     </w:p>
     <w:p>
       <w:r>
@@ -34650,8 +34662,8 @@
       <w:r>
         <w:t xml:space="preserve"> of actions fill or empty these internal buckets. Some of this can be surfaced </w:t>
       </w:r>
-      <w:bookmarkStart w:id="138" w:name="_Ref168796341"/>
-      <w:bookmarkStart w:id="139" w:name="_Ref168796346"/>
+      <w:bookmarkStart w:id="139" w:name="_Ref168796341"/>
+      <w:bookmarkStart w:id="140" w:name="_Ref168796346"/>
       <w:r>
         <w:t>using the</w:t>
       </w:r>
@@ -34705,7 +34717,7 @@
           <w:noProof/>
         </w:rPr>
         <w:drawing>
-          <wp:inline distT="0" distB="0" distL="0" distR="0" wp14:anchorId="2ACB610E" wp14:editId="272A472E">
+          <wp:inline distT="0" distB="0" distL="0" distR="0" wp14:anchorId="2ACB610E" wp14:editId="1BF5547E">
             <wp:extent cx="5943600" cy="3275965"/>
             <wp:effectExtent l="0" t="0" r="0" b="635"/>
             <wp:docPr id="705326555" name="Chart 1">
@@ -34741,7 +34753,7 @@
           <w:noProof/>
         </w:rPr>
         <w:drawing>
-          <wp:inline distT="0" distB="0" distL="0" distR="0" wp14:anchorId="4685EC64" wp14:editId="1BF985CE">
+          <wp:inline distT="0" distB="0" distL="0" distR="0" wp14:anchorId="4685EC64" wp14:editId="2DB71E32">
             <wp:extent cx="5943600" cy="2856230"/>
             <wp:effectExtent l="0" t="0" r="0" b="1270"/>
             <wp:docPr id="968002169" name="Chart 1">
@@ -34781,11 +34793,11 @@
       <w:pPr>
         <w:pStyle w:val="Heading3"/>
       </w:pPr>
-      <w:bookmarkStart w:id="140" w:name="_Toc169681675"/>
+      <w:bookmarkStart w:id="141" w:name="_Toc169684419"/>
       <w:r>
         <w:t>The Ten Levers</w:t>
       </w:r>
-      <w:bookmarkEnd w:id="140"/>
+      <w:bookmarkEnd w:id="141"/>
     </w:p>
     <w:p>
       <w:r>
@@ -35127,13 +35139,13 @@
       <w:pPr>
         <w:pStyle w:val="Heading3"/>
       </w:pPr>
-      <w:bookmarkStart w:id="141" w:name="_Ref169447220"/>
-      <w:bookmarkStart w:id="142" w:name="_Toc169681676"/>
+      <w:bookmarkStart w:id="142" w:name="_Ref169447220"/>
+      <w:bookmarkStart w:id="143" w:name="_Toc169684420"/>
       <w:r>
         <w:t>Diminishing returns</w:t>
       </w:r>
-      <w:bookmarkEnd w:id="141"/>
       <w:bookmarkEnd w:id="142"/>
+      <w:bookmarkEnd w:id="143"/>
     </w:p>
     <w:p>
       <w:r>
@@ -35189,7 +35201,7 @@
         </w:rPr>
         <w:lastRenderedPageBreak/>
         <w:drawing>
-          <wp:inline distT="0" distB="0" distL="0" distR="0" wp14:anchorId="6C44CA20" wp14:editId="0ABE29E2">
+          <wp:inline distT="0" distB="0" distL="0" distR="0" wp14:anchorId="6C44CA20" wp14:editId="0EBB3D12">
             <wp:extent cx="5943600" cy="2790525"/>
             <wp:effectExtent l="0" t="0" r="0" b="0"/>
             <wp:docPr id="358602495" name="Picture 5"/>
@@ -35328,13 +35340,7 @@
             <w:rPr>
               <w:rFonts w:ascii="Cambria Math" w:hAnsi="Cambria Math"/>
             </w:rPr>
-            <m:t>bounty points</m:t>
-          </m:r>
-          <m:r>
-            <w:rPr>
-              <w:rFonts w:ascii="Cambria Math" w:hAnsi="Cambria Math"/>
-            </w:rPr>
-            <m:t xml:space="preserve">=1.33 × </m:t>
+            <m:t xml:space="preserve">bounty points=1.33 × </m:t>
           </m:r>
           <m:sSub>
             <m:sSubPr>
@@ -35498,13 +35504,7 @@
             <w:rPr>
               <w:rFonts w:ascii="Cambria Math" w:eastAsiaTheme="minorEastAsia" w:hAnsi="Cambria Math"/>
             </w:rPr>
-            <m:t>trade points=</m:t>
-          </m:r>
-          <m:r>
-            <w:rPr>
-              <w:rFonts w:ascii="Cambria Math" w:eastAsiaTheme="minorEastAsia" w:hAnsi="Cambria Math"/>
-            </w:rPr>
-            <m:t>0.5 ×</m:t>
+            <m:t>trade points=0.5 ×</m:t>
           </m:r>
           <m:sSub>
             <m:sSubPr>
@@ -35552,13 +35552,7 @@
                 <w:rPr>
                   <w:rFonts w:ascii="Cambria Math" w:eastAsiaTheme="minorEastAsia" w:hAnsi="Cambria Math"/>
                 </w:rPr>
-                <m:t>trade</m:t>
-              </m:r>
-              <m:r>
-                <w:rPr>
-                  <w:rFonts w:ascii="Cambria Math" w:eastAsiaTheme="minorEastAsia" w:hAnsi="Cambria Math"/>
-                </w:rPr>
-                <m:t xml:space="preserve"> value</m:t>
+                <m:t>trade value</m:t>
               </m:r>
             </m:num>
             <m:den>
@@ -35566,19 +35560,7 @@
                 <w:rPr>
                   <w:rFonts w:ascii="Cambria Math" w:eastAsiaTheme="minorEastAsia" w:hAnsi="Cambria Math"/>
                 </w:rPr>
-                <m:t>100</m:t>
-              </m:r>
-              <m:r>
-                <w:rPr>
-                  <w:rFonts w:ascii="Cambria Math" w:eastAsiaTheme="minorEastAsia" w:hAnsi="Cambria Math"/>
-                </w:rPr>
-                <m:t>,</m:t>
-              </m:r>
-              <m:r>
-                <w:rPr>
-                  <w:rFonts w:ascii="Cambria Math" w:eastAsiaTheme="minorEastAsia" w:hAnsi="Cambria Math"/>
-                </w:rPr>
-                <m:t>000</m:t>
+                <m:t>100,000</m:t>
               </m:r>
             </m:den>
           </m:f>
@@ -35944,7 +35926,7 @@
           <w:noProof/>
         </w:rPr>
         <w:drawing>
-          <wp:inline distT="0" distB="0" distL="0" distR="0" wp14:anchorId="7A5EBCED" wp14:editId="4E8EFE5C">
+          <wp:inline distT="0" distB="0" distL="0" distR="0" wp14:anchorId="7A5EBCED" wp14:editId="650E3562">
             <wp:extent cx="5943600" cy="2534920"/>
             <wp:effectExtent l="0" t="0" r="0" b="17780"/>
             <wp:docPr id="347208030" name="Chart 1">
@@ -35996,31 +35978,13 @@
         <w:rPr>
           <w:noProof/>
         </w:rPr>
-        <w:t xml:space="preserve"> BGS points </w:t>
+        <w:t xml:space="preserve"> </w:t>
       </w:r>
       <w:r>
         <w:rPr>
           <w:noProof/>
         </w:rPr>
-        <w:t xml:space="preserve">factor </w:t>
-      </w:r>
-      <w:r>
-        <w:rPr>
-          <w:noProof/>
-        </w:rPr>
-        <w:t xml:space="preserve">(y axis) </w:t>
-      </w:r>
-      <w:r>
-        <w:rPr>
-          <w:noProof/>
-        </w:rPr>
-        <w:t>vs population size</w:t>
-      </w:r>
-      <w:r>
-        <w:rPr>
-          <w:noProof/>
-        </w:rPr>
-        <w:t xml:space="preserve"> (x axis)</w:t>
+        <w:t>Effort required (Y) vs population size (X)</w:t>
       </w:r>
       <w:r>
         <w:rPr>
@@ -36041,23 +36005,121 @@
       <m:oMathPara>
         <m:oMath>
           <m:r>
-            <m:rPr>
-              <m:sty m:val="p"/>
-            </m:rPr>
             <w:rPr>
-              <w:rStyle w:val="cf01"/>
               <w:rFonts w:ascii="Cambria Math" w:hAnsi="Cambria Math"/>
-              <w:sz w:val="22"/>
-              <w:szCs w:val="22"/>
             </w:rPr>
-            <m:t>factor = max(0.025 , (1 - log(Population) / 10.875))</m:t>
+            <m:t>E</m:t>
+          </m:r>
+          <m:r>
+            <w:rPr>
+              <w:rFonts w:ascii="Cambria Math" w:hAnsi="Cambria Math"/>
+            </w:rPr>
+            <m:t>ffect = max(0.025 , (</m:t>
+          </m:r>
+          <m:r>
+            <w:rPr>
+              <w:rFonts w:ascii="Cambria Math" w:hAnsi="Cambria Math"/>
+            </w:rPr>
+            <m:t>1 -</m:t>
+          </m:r>
+          <m:f>
+            <m:fPr>
+              <m:ctrlPr>
+                <w:rPr>
+                  <w:rFonts w:ascii="Cambria Math" w:hAnsi="Cambria Math"/>
+                  <w:i/>
+                </w:rPr>
+              </m:ctrlPr>
+            </m:fPr>
+            <m:num>
+              <m:r>
+                <w:rPr>
+                  <w:rFonts w:ascii="Cambria Math" w:hAnsi="Cambria Math"/>
+                </w:rPr>
+                <m:t>log</m:t>
+              </m:r>
+              <m:d>
+                <m:dPr>
+                  <m:ctrlPr>
+                    <w:rPr>
+                      <w:rFonts w:ascii="Cambria Math" w:hAnsi="Cambria Math"/>
+                      <w:i/>
+                    </w:rPr>
+                  </m:ctrlPr>
+                </m:dPr>
+                <m:e>
+                  <m:r>
+                    <w:rPr>
+                      <w:rFonts w:ascii="Cambria Math" w:hAnsi="Cambria Math"/>
+                    </w:rPr>
+                    <m:t>Population</m:t>
+                  </m:r>
+                </m:e>
+              </m:d>
+            </m:num>
+            <m:den>
+              <m:r>
+                <w:rPr>
+                  <w:rFonts w:ascii="Cambria Math" w:hAnsi="Cambria Math"/>
+                </w:rPr>
+                <m:t>10.875</m:t>
+              </m:r>
+            </m:den>
+          </m:f>
+          <m:r>
+            <w:rPr>
+              <w:rFonts w:ascii="Cambria Math" w:hAnsi="Cambria Math"/>
+            </w:rPr>
+            <m:t xml:space="preserve">)) </m:t>
+          </m:r>
+          <m:r>
+            <w:rPr>
+              <w:rFonts w:ascii="Cambria Math" w:hAnsi="Cambria Math"/>
+            </w:rPr>
+            <m:t>×</m:t>
+          </m:r>
+          <m:r>
+            <w:rPr>
+              <w:rFonts w:ascii="Cambria Math" w:hAnsi="Cambria Math"/>
+            </w:rPr>
+            <m:t xml:space="preserve"> </m:t>
+          </m:r>
+          <m:r>
+            <w:rPr>
+              <w:rFonts w:ascii="Cambria Math" w:hAnsi="Cambria Math"/>
+            </w:rPr>
+            <m:t>E</m:t>
+          </m:r>
+          <m:r>
+            <w:rPr>
+              <w:rFonts w:ascii="Cambria Math" w:hAnsi="Cambria Math"/>
+            </w:rPr>
+            <m:t>ffort</m:t>
           </m:r>
         </m:oMath>
       </m:oMathPara>
     </w:p>
     <w:p>
       <w:r>
-        <w:t xml:space="preserve">This shows that you need to </w:t>
+        <w:t xml:space="preserve">This </w:t>
+      </w:r>
+      <w:r>
+        <w:t xml:space="preserve">equation says </w:t>
+      </w:r>
+      <w:r>
+        <w:t xml:space="preserve">that </w:t>
+      </w:r>
+      <w:r>
+        <w:t xml:space="preserve">to get the same effect (influence </w:t>
+      </w:r>
+      <w:r>
+        <w:t>change</w:t>
+      </w:r>
+      <w:r>
+        <w:t xml:space="preserve">) in a large system, </w:t>
+      </w:r>
+      <w:r>
+        <w:t xml:space="preserve">you need to </w:t>
       </w:r>
       <w:r>
         <w:t xml:space="preserve">do </w:t>
@@ -36066,13 +36128,19 @@
         <w:t>six</w:t>
       </w:r>
       <w:r>
-        <w:t xml:space="preserve"> times as much in a one billion population system as </w:t>
+        <w:t xml:space="preserve"> times as much </w:t>
+      </w:r>
+      <w:r>
+        <w:t xml:space="preserve">effort </w:t>
+      </w:r>
+      <w:r>
+        <w:t xml:space="preserve">in a one billion population system as </w:t>
       </w:r>
       <w:r>
         <w:t>you would</w:t>
       </w:r>
       <w:r>
-        <w:t xml:space="preserve"> need to do in a 1000 population system to achieve the same effect.</w:t>
+        <w:t xml:space="preserve"> need to do in a 1000 population system.</w:t>
       </w:r>
     </w:p>
     <w:p>
@@ -36370,7 +36438,6 @@
           </w:tcPr>
           <w:p>
             <w:r>
-              <w:lastRenderedPageBreak/>
               <w:t>T</w:t>
             </w:r>
             <w:r>
@@ -36565,14 +36632,14 @@
       <w:pPr>
         <w:pStyle w:val="Heading2"/>
       </w:pPr>
-      <w:bookmarkStart w:id="143" w:name="_Toc169681677"/>
+      <w:bookmarkStart w:id="144" w:name="_Toc169684421"/>
       <w:r>
         <w:t xml:space="preserve">Influence </w:t>
       </w:r>
       <w:r>
         <w:t>distribution</w:t>
       </w:r>
-      <w:bookmarkEnd w:id="143"/>
+      <w:bookmarkEnd w:id="144"/>
     </w:p>
     <w:p>
       <w:r>
@@ -36655,11 +36722,11 @@
       <w:pPr>
         <w:pStyle w:val="Heading2"/>
       </w:pPr>
-      <w:bookmarkStart w:id="144" w:name="_Toc169681678"/>
+      <w:bookmarkStart w:id="145" w:name="_Toc169684422"/>
       <w:r>
         <w:t>Interpreting the leaderboards</w:t>
       </w:r>
-      <w:bookmarkEnd w:id="144"/>
+      <w:bookmarkEnd w:id="145"/>
     </w:p>
     <w:p>
       <w:r>
@@ -36683,14 +36750,14 @@
         <w:t xml:space="preserve"> panel, Squadrons &gt; Leaderboards. Choose the type of leaderboard you wish to analyze, find the faction that you are trying to </w:t>
       </w:r>
       <w:r>
-        <w:t xml:space="preserve">get intel on, and note down the current points. Do it again the following day. If there is movement, the faction has participated in that activity. </w:t>
-      </w:r>
-      <w:r>
-        <w:t xml:space="preserve">Be warned, there’s thousands of factions, </w:t>
+        <w:t xml:space="preserve">get intel on, and note down the current points. Do it again the following day. If there is </w:t>
       </w:r>
       <w:r>
         <w:lastRenderedPageBreak/>
-        <w:t xml:space="preserve">and finding one faction among many can be time consuming, so you’re unlikely to do this for </w:t>
+        <w:t xml:space="preserve">movement, the faction has participated in that activity. </w:t>
+      </w:r>
+      <w:r>
+        <w:t xml:space="preserve">Be warned, there’s thousands of factions, and finding one faction among many can be time consuming, so you’re unlikely to do this for </w:t>
       </w:r>
       <w:r>
         <w:t>many</w:t>
@@ -36719,11 +36786,11 @@
       <w:pPr>
         <w:pStyle w:val="Heading3"/>
       </w:pPr>
-      <w:bookmarkStart w:id="145" w:name="_Toc169681679"/>
+      <w:bookmarkStart w:id="146" w:name="_Toc169684423"/>
       <w:r>
         <w:t>Combat</w:t>
       </w:r>
-      <w:bookmarkEnd w:id="145"/>
+      <w:bookmarkEnd w:id="146"/>
     </w:p>
     <w:p>
       <w:r>
@@ -36759,6 +36826,9 @@
     </w:p>
     <w:p>
       <w:r>
+        <w:rPr>
+          <w:noProof/>
+        </w:rPr>
         <w:drawing>
           <wp:inline distT="0" distB="0" distL="0" distR="0" wp14:anchorId="7FFB5D1D" wp14:editId="4C511BC7">
             <wp:extent cx="5943600" cy="737870"/>
@@ -36800,11 +36870,11 @@
       <w:pPr>
         <w:pStyle w:val="Heading3"/>
       </w:pPr>
-      <w:bookmarkStart w:id="146" w:name="_Toc169681680"/>
+      <w:bookmarkStart w:id="147" w:name="_Toc169684424"/>
       <w:r>
         <w:t>Trade</w:t>
       </w:r>
-      <w:bookmarkEnd w:id="146"/>
+      <w:bookmarkEnd w:id="147"/>
     </w:p>
     <w:p>
       <w:r>
@@ -36816,6 +36886,9 @@
     </w:p>
     <w:p>
       <w:r>
+        <w:rPr>
+          <w:noProof/>
+        </w:rPr>
         <w:drawing>
           <wp:inline distT="0" distB="0" distL="0" distR="0" wp14:anchorId="13BE55D6" wp14:editId="4696391C">
             <wp:extent cx="5943600" cy="248920"/>
@@ -36921,11 +36994,11 @@
       <w:pPr>
         <w:pStyle w:val="Heading3"/>
       </w:pPr>
-      <w:bookmarkStart w:id="147" w:name="_Toc169681681"/>
+      <w:bookmarkStart w:id="148" w:name="_Toc169684425"/>
       <w:r>
         <w:t>Exploration</w:t>
       </w:r>
-      <w:bookmarkEnd w:id="147"/>
+      <w:bookmarkEnd w:id="148"/>
     </w:p>
     <w:p>
       <w:r>
@@ -36955,6 +37028,9 @@
     </w:p>
     <w:p>
       <w:r>
+        <w:rPr>
+          <w:noProof/>
+        </w:rPr>
         <w:lastRenderedPageBreak/>
         <w:drawing>
           <wp:inline distT="0" distB="0" distL="0" distR="0" wp14:anchorId="7D0ED0A8" wp14:editId="777044A0">
@@ -37005,11 +37081,11 @@
       <w:pPr>
         <w:pStyle w:val="Heading2"/>
       </w:pPr>
-      <w:bookmarkStart w:id="148" w:name="_Toc169681682"/>
+      <w:bookmarkStart w:id="149" w:name="_Toc169684426"/>
       <w:r>
         <w:t>Interpreting station news</w:t>
       </w:r>
-      <w:bookmarkEnd w:id="148"/>
+      <w:bookmarkEnd w:id="149"/>
     </w:p>
     <w:p>
       <w:r>
@@ -37179,13 +37255,13 @@
       <w:pPr>
         <w:pStyle w:val="Heading2"/>
       </w:pPr>
-      <w:bookmarkStart w:id="149" w:name="_Ref169435156"/>
-      <w:bookmarkStart w:id="150" w:name="_Ref169435161"/>
-      <w:bookmarkStart w:id="151" w:name="_Toc169681683"/>
+      <w:bookmarkStart w:id="150" w:name="_Ref169435156"/>
+      <w:bookmarkStart w:id="151" w:name="_Ref169435161"/>
+      <w:bookmarkStart w:id="152" w:name="_Toc169684427"/>
       <w:r>
         <w:t>Multiple Ethos Factions</w:t>
       </w:r>
-      <w:bookmarkEnd w:id="151"/>
+      <w:bookmarkEnd w:id="152"/>
     </w:p>
     <w:p>
       <w:r>
@@ -37818,12 +37894,12 @@
       <w:pPr>
         <w:pStyle w:val="Heading2"/>
       </w:pPr>
-      <w:bookmarkStart w:id="152" w:name="_Ref169582537"/>
-      <w:bookmarkStart w:id="153" w:name="_Toc169681684"/>
+      <w:bookmarkStart w:id="153" w:name="_Ref169582537"/>
+      <w:bookmarkStart w:id="154" w:name="_Toc169684428"/>
       <w:r>
         <w:t>Ethos / Social Group Effects</w:t>
       </w:r>
-      <w:bookmarkEnd w:id="153"/>
+      <w:bookmarkEnd w:id="154"/>
     </w:p>
     <w:p>
       <w:r>
@@ -38126,14 +38202,14 @@
       <w:pPr>
         <w:pStyle w:val="Heading2"/>
       </w:pPr>
-      <w:bookmarkStart w:id="154" w:name="_Toc169681685"/>
+      <w:bookmarkStart w:id="155" w:name="_Toc169684429"/>
       <w:r>
         <w:t>Maintaining anarchy systems</w:t>
       </w:r>
-      <w:bookmarkEnd w:id="149"/>
       <w:bookmarkEnd w:id="150"/>
-      <w:bookmarkEnd w:id="152"/>
-      <w:bookmarkEnd w:id="154"/>
+      <w:bookmarkEnd w:id="151"/>
+      <w:bookmarkEnd w:id="153"/>
+      <w:bookmarkEnd w:id="155"/>
     </w:p>
     <w:p>
       <w:r>
@@ -38437,13 +38513,13 @@
       <w:pPr>
         <w:pStyle w:val="Heading2"/>
       </w:pPr>
-      <w:bookmarkStart w:id="155" w:name="_Toc169681686"/>
+      <w:bookmarkStart w:id="156" w:name="_Toc169684430"/>
       <w:r>
         <w:t>Actions</w:t>
       </w:r>
-      <w:bookmarkEnd w:id="138"/>
       <w:bookmarkEnd w:id="139"/>
-      <w:bookmarkEnd w:id="155"/>
+      <w:bookmarkEnd w:id="140"/>
+      <w:bookmarkEnd w:id="156"/>
     </w:p>
     <w:tbl>
       <w:tblPr>
@@ -40601,21 +40677,21 @@
       <w:pPr>
         <w:pStyle w:val="Heading2"/>
       </w:pPr>
-      <w:bookmarkStart w:id="156" w:name="_Toc169681687"/>
+      <w:bookmarkStart w:id="157" w:name="_Toc169684431"/>
       <w:r>
         <w:t>State Duration Table</w:t>
       </w:r>
-      <w:bookmarkEnd w:id="156"/>
+      <w:bookmarkEnd w:id="157"/>
     </w:p>
     <w:p>
       <w:pPr>
         <w:pStyle w:val="Heading3"/>
       </w:pPr>
-      <w:bookmarkStart w:id="157" w:name="_Toc169681688"/>
+      <w:bookmarkStart w:id="158" w:name="_Toc169684432"/>
       <w:r>
         <w:t>Slider</w:t>
       </w:r>
-      <w:bookmarkEnd w:id="157"/>
+      <w:bookmarkEnd w:id="158"/>
     </w:p>
     <w:tbl>
       <w:tblPr>
@@ -41270,11 +41346,11 @@
       <w:pPr>
         <w:pStyle w:val="Heading3"/>
       </w:pPr>
-      <w:bookmarkStart w:id="158" w:name="_Toc169681689"/>
+      <w:bookmarkStart w:id="159" w:name="_Toc169684433"/>
       <w:r>
         <w:t>Conflict</w:t>
       </w:r>
-      <w:bookmarkEnd w:id="158"/>
+      <w:bookmarkEnd w:id="159"/>
     </w:p>
     <w:tbl>
       <w:tblPr>
@@ -41547,11 +41623,11 @@
       <w:pPr>
         <w:pStyle w:val="Heading3"/>
       </w:pPr>
-      <w:bookmarkStart w:id="159" w:name="_Toc169681690"/>
+      <w:bookmarkStart w:id="160" w:name="_Toc169684434"/>
       <w:r>
         <w:t>Event</w:t>
       </w:r>
-      <w:bookmarkEnd w:id="159"/>
+      <w:bookmarkEnd w:id="160"/>
     </w:p>
     <w:tbl>
       <w:tblPr>
@@ -42990,11 +43066,11 @@
       <w:pPr>
         <w:pStyle w:val="Heading2"/>
       </w:pPr>
-      <w:bookmarkStart w:id="160" w:name="_Toc169681691"/>
+      <w:bookmarkStart w:id="161" w:name="_Toc169684435"/>
       <w:r>
         <w:t>Conflict table</w:t>
       </w:r>
-      <w:bookmarkEnd w:id="160"/>
+      <w:bookmarkEnd w:id="161"/>
     </w:p>
     <w:tbl>
       <w:tblPr>
@@ -43507,28 +43583,28 @@
       <w:pPr>
         <w:pStyle w:val="Heading2"/>
       </w:pPr>
-      <w:bookmarkStart w:id="161" w:name="_Ref169576900"/>
-      <w:bookmarkStart w:id="162" w:name="_Ref169576904"/>
-      <w:bookmarkStart w:id="163" w:name="_Toc169681692"/>
+      <w:bookmarkStart w:id="162" w:name="_Ref169576900"/>
+      <w:bookmarkStart w:id="163" w:name="_Ref169576904"/>
+      <w:bookmarkStart w:id="164" w:name="_Toc169684436"/>
       <w:r>
         <w:t xml:space="preserve">Active </w:t>
       </w:r>
       <w:r>
         <w:t>States</w:t>
       </w:r>
-      <w:bookmarkEnd w:id="161"/>
       <w:bookmarkEnd w:id="162"/>
       <w:bookmarkEnd w:id="163"/>
+      <w:bookmarkEnd w:id="164"/>
     </w:p>
     <w:p>
       <w:pPr>
         <w:pStyle w:val="Heading3"/>
       </w:pPr>
-      <w:bookmarkStart w:id="164" w:name="_Toc169681693"/>
+      <w:bookmarkStart w:id="165" w:name="_Toc169684437"/>
       <w:r>
         <w:t>None</w:t>
       </w:r>
-      <w:bookmarkEnd w:id="164"/>
+      <w:bookmarkEnd w:id="165"/>
     </w:p>
     <w:p>
       <w:r>
@@ -43636,11 +43712,11 @@
       <w:pPr>
         <w:pStyle w:val="Heading3"/>
       </w:pPr>
-      <w:bookmarkStart w:id="165" w:name="_Toc169681694"/>
+      <w:bookmarkStart w:id="166" w:name="_Toc169684438"/>
       <w:r>
         <w:t>Blight</w:t>
       </w:r>
-      <w:bookmarkEnd w:id="165"/>
+      <w:bookmarkEnd w:id="166"/>
     </w:p>
     <w:p>
       <w:r>
@@ -43740,11 +43816,11 @@
       <w:pPr>
         <w:pStyle w:val="Heading3"/>
       </w:pPr>
-      <w:bookmarkStart w:id="166" w:name="_Toc169681695"/>
+      <w:bookmarkStart w:id="167" w:name="_Toc169684439"/>
       <w:r>
         <w:t>Boom</w:t>
       </w:r>
-      <w:bookmarkEnd w:id="166"/>
+      <w:bookmarkEnd w:id="167"/>
     </w:p>
     <w:p>
       <w:r>
@@ -43854,11 +43930,11 @@
       <w:pPr>
         <w:pStyle w:val="Heading3"/>
       </w:pPr>
-      <w:bookmarkStart w:id="167" w:name="_Toc169681696"/>
+      <w:bookmarkStart w:id="168" w:name="_Toc169684440"/>
       <w:r>
         <w:t>Bust</w:t>
       </w:r>
-      <w:bookmarkEnd w:id="167"/>
+      <w:bookmarkEnd w:id="168"/>
     </w:p>
     <w:p>
       <w:r>
@@ -43991,11 +44067,11 @@
       <w:pPr>
         <w:pStyle w:val="Heading3"/>
       </w:pPr>
-      <w:bookmarkStart w:id="168" w:name="_Toc169681697"/>
+      <w:bookmarkStart w:id="169" w:name="_Toc169684441"/>
       <w:r>
         <w:t>Civil liberty</w:t>
       </w:r>
-      <w:bookmarkEnd w:id="168"/>
+      <w:bookmarkEnd w:id="169"/>
     </w:p>
     <w:p>
       <w:r>
@@ -44098,11 +44174,11 @@
       <w:pPr>
         <w:pStyle w:val="Heading3"/>
       </w:pPr>
-      <w:bookmarkStart w:id="169" w:name="_Toc169681698"/>
+      <w:bookmarkStart w:id="170" w:name="_Toc169684442"/>
       <w:r>
         <w:t>Civil unrest</w:t>
       </w:r>
-      <w:bookmarkEnd w:id="169"/>
+      <w:bookmarkEnd w:id="170"/>
     </w:p>
     <w:p>
       <w:r>
@@ -44198,11 +44274,11 @@
       <w:pPr>
         <w:pStyle w:val="Heading3"/>
       </w:pPr>
-      <w:bookmarkStart w:id="170" w:name="_Toc169681699"/>
+      <w:bookmarkStart w:id="171" w:name="_Toc169684443"/>
       <w:r>
         <w:t>Civil war</w:t>
       </w:r>
-      <w:bookmarkEnd w:id="170"/>
+      <w:bookmarkEnd w:id="171"/>
     </w:p>
     <w:p>
       <w:r>
@@ -44389,11 +44465,11 @@
       <w:pPr>
         <w:pStyle w:val="Heading3"/>
       </w:pPr>
-      <w:bookmarkStart w:id="171" w:name="_Toc169681700"/>
+      <w:bookmarkStart w:id="172" w:name="_Toc169684444"/>
       <w:r>
         <w:t>Drought</w:t>
       </w:r>
-      <w:bookmarkEnd w:id="171"/>
+      <w:bookmarkEnd w:id="172"/>
     </w:p>
     <w:p>
       <w:r>
@@ -44471,11 +44547,11 @@
       <w:pPr>
         <w:pStyle w:val="Heading3"/>
       </w:pPr>
-      <w:bookmarkStart w:id="172" w:name="_Toc169681701"/>
+      <w:bookmarkStart w:id="173" w:name="_Toc169684445"/>
       <w:r>
         <w:t>Elections</w:t>
       </w:r>
-      <w:bookmarkEnd w:id="172"/>
+      <w:bookmarkEnd w:id="173"/>
     </w:p>
     <w:p>
       <w:r>
@@ -44584,11 +44660,11 @@
       <w:pPr>
         <w:pStyle w:val="Heading3"/>
       </w:pPr>
-      <w:bookmarkStart w:id="173" w:name="_Toc169681702"/>
+      <w:bookmarkStart w:id="174" w:name="_Toc169684446"/>
       <w:r>
         <w:t>Expansion</w:t>
       </w:r>
-      <w:bookmarkEnd w:id="173"/>
+      <w:bookmarkEnd w:id="174"/>
     </w:p>
     <w:p>
       <w:r>
@@ -44804,11 +44880,11 @@
       <w:pPr>
         <w:pStyle w:val="Heading3"/>
       </w:pPr>
-      <w:bookmarkStart w:id="174" w:name="_Toc169681703"/>
+      <w:bookmarkStart w:id="175" w:name="_Toc169684447"/>
       <w:r>
         <w:t>Famine</w:t>
       </w:r>
-      <w:bookmarkEnd w:id="174"/>
+      <w:bookmarkEnd w:id="175"/>
     </w:p>
     <w:p>
       <w:r>
@@ -44950,11 +45026,11 @@
       <w:pPr>
         <w:pStyle w:val="Heading3"/>
       </w:pPr>
-      <w:bookmarkStart w:id="175" w:name="_Toc169681704"/>
+      <w:bookmarkStart w:id="176" w:name="_Toc169684448"/>
       <w:r>
         <w:t>Infrastructure failure</w:t>
       </w:r>
-      <w:bookmarkEnd w:id="175"/>
+      <w:bookmarkEnd w:id="176"/>
     </w:p>
     <w:p>
       <w:r>
@@ -45065,11 +45141,11 @@
       <w:pPr>
         <w:pStyle w:val="Heading3"/>
       </w:pPr>
-      <w:bookmarkStart w:id="176" w:name="_Toc169681705"/>
+      <w:bookmarkStart w:id="177" w:name="_Toc169684449"/>
       <w:r>
         <w:t>Investment</w:t>
       </w:r>
-      <w:bookmarkEnd w:id="176"/>
+      <w:bookmarkEnd w:id="177"/>
     </w:p>
     <w:p>
       <w:r>
@@ -45128,11 +45204,11 @@
       <w:pPr>
         <w:pStyle w:val="Heading3"/>
       </w:pPr>
-      <w:bookmarkStart w:id="177" w:name="_Toc169681706"/>
+      <w:bookmarkStart w:id="178" w:name="_Toc169684450"/>
       <w:r>
         <w:t>Lockdown</w:t>
       </w:r>
-      <w:bookmarkEnd w:id="177"/>
+      <w:bookmarkEnd w:id="178"/>
     </w:p>
     <w:p>
       <w:r>
@@ -45213,11 +45289,11 @@
       <w:pPr>
         <w:pStyle w:val="Heading3"/>
       </w:pPr>
-      <w:bookmarkStart w:id="178" w:name="_Toc169681707"/>
+      <w:bookmarkStart w:id="179" w:name="_Toc169684451"/>
       <w:r>
         <w:t>Natural disaster</w:t>
       </w:r>
-      <w:bookmarkEnd w:id="178"/>
+      <w:bookmarkEnd w:id="179"/>
     </w:p>
     <w:p>
       <w:r>
@@ -45326,12 +45402,12 @@
       <w:pPr>
         <w:pStyle w:val="Heading3"/>
       </w:pPr>
-      <w:bookmarkStart w:id="179" w:name="_Toc169681708"/>
+      <w:bookmarkStart w:id="180" w:name="_Toc169684452"/>
       <w:r>
         <w:lastRenderedPageBreak/>
         <w:t>Outbreak</w:t>
       </w:r>
-      <w:bookmarkEnd w:id="179"/>
+      <w:bookmarkEnd w:id="180"/>
     </w:p>
     <w:p>
       <w:r>
@@ -45478,14 +45554,14 @@
       <w:pPr>
         <w:pStyle w:val="Heading3"/>
       </w:pPr>
-      <w:bookmarkStart w:id="180" w:name="_Toc169681709"/>
+      <w:bookmarkStart w:id="181" w:name="_Toc169684453"/>
       <w:r>
         <w:t xml:space="preserve">Pirate </w:t>
       </w:r>
       <w:r>
         <w:t>attack</w:t>
       </w:r>
-      <w:bookmarkEnd w:id="180"/>
+      <w:bookmarkEnd w:id="181"/>
     </w:p>
     <w:p>
       <w:r>
@@ -45584,11 +45660,11 @@
       <w:pPr>
         <w:pStyle w:val="Heading3"/>
       </w:pPr>
-      <w:bookmarkStart w:id="181" w:name="_Toc169681710"/>
+      <w:bookmarkStart w:id="182" w:name="_Toc169684454"/>
       <w:r>
         <w:t>Public holiday</w:t>
       </w:r>
-      <w:bookmarkEnd w:id="181"/>
+      <w:bookmarkEnd w:id="182"/>
     </w:p>
     <w:p>
       <w:r>
@@ -45705,11 +45781,11 @@
       <w:pPr>
         <w:pStyle w:val="Heading3"/>
       </w:pPr>
-      <w:bookmarkStart w:id="182" w:name="_Toc169681711"/>
+      <w:bookmarkStart w:id="183" w:name="_Toc169684455"/>
       <w:r>
         <w:t>Retreat</w:t>
       </w:r>
-      <w:bookmarkEnd w:id="182"/>
+      <w:bookmarkEnd w:id="183"/>
     </w:p>
     <w:p>
       <w:r>
@@ -45911,11 +45987,11 @@
       <w:pPr>
         <w:pStyle w:val="Heading3"/>
       </w:pPr>
-      <w:bookmarkStart w:id="183" w:name="_Toc169681712"/>
+      <w:bookmarkStart w:id="184" w:name="_Toc169684456"/>
       <w:r>
         <w:t>Terrorist attack</w:t>
       </w:r>
-      <w:bookmarkEnd w:id="183"/>
+      <w:bookmarkEnd w:id="184"/>
     </w:p>
     <w:p>
       <w:r>
@@ -46035,11 +46111,11 @@
       <w:pPr>
         <w:pStyle w:val="Heading3"/>
       </w:pPr>
-      <w:bookmarkStart w:id="184" w:name="_Toc169681713"/>
+      <w:bookmarkStart w:id="185" w:name="_Toc169684457"/>
       <w:r>
         <w:t>War</w:t>
       </w:r>
-      <w:bookmarkEnd w:id="184"/>
+      <w:bookmarkEnd w:id="185"/>
     </w:p>
     <w:p>
       <w:r>
@@ -46208,11 +46284,11 @@
       <w:pPr>
         <w:pStyle w:val="Heading2"/>
       </w:pPr>
-      <w:bookmarkStart w:id="185" w:name="_Toc169681714"/>
+      <w:bookmarkStart w:id="186" w:name="_Toc169684458"/>
       <w:r>
         <w:t>AX States</w:t>
       </w:r>
-      <w:bookmarkEnd w:id="185"/>
+      <w:bookmarkEnd w:id="186"/>
     </w:p>
     <w:p>
       <w:r>
@@ -46277,12 +46353,12 @@
       <w:pPr>
         <w:pStyle w:val="Heading2"/>
       </w:pPr>
-      <w:bookmarkStart w:id="186" w:name="_Toc169681715"/>
+      <w:bookmarkStart w:id="187" w:name="_Toc169684459"/>
       <w:r>
         <w:lastRenderedPageBreak/>
         <w:t>Defunct States</w:t>
       </w:r>
-      <w:bookmarkEnd w:id="186"/>
+      <w:bookmarkEnd w:id="187"/>
     </w:p>
     <w:p>
       <w:r>
@@ -46410,16 +46486,16 @@
       <w:pPr>
         <w:pStyle w:val="Heading2"/>
       </w:pPr>
-      <w:bookmarkStart w:id="187" w:name="_Ref168912626"/>
-      <w:bookmarkStart w:id="188" w:name="_Toc169681716"/>
+      <w:bookmarkStart w:id="188" w:name="_Ref168912626"/>
+      <w:bookmarkStart w:id="189" w:name="_Toc169684460"/>
       <w:r>
         <w:t>Superpowers</w:t>
       </w:r>
       <w:r>
         <w:t xml:space="preserve"> and Powers Discords</w:t>
       </w:r>
-      <w:bookmarkEnd w:id="187"/>
       <w:bookmarkEnd w:id="188"/>
+      <w:bookmarkEnd w:id="189"/>
     </w:p>
     <w:tbl>
       <w:tblPr>
@@ -46998,26 +47074,26 @@
       <w:pPr>
         <w:pStyle w:val="Heading1"/>
       </w:pPr>
-      <w:bookmarkStart w:id="189" w:name="_Ref169675450"/>
-      <w:bookmarkStart w:id="190" w:name="_Ref169675456"/>
-      <w:bookmarkStart w:id="191" w:name="_Toc169681717"/>
+      <w:bookmarkStart w:id="190" w:name="_Ref169675450"/>
+      <w:bookmarkStart w:id="191" w:name="_Ref169675456"/>
+      <w:bookmarkStart w:id="192" w:name="_Toc169684461"/>
       <w:r>
         <w:lastRenderedPageBreak/>
         <w:t>Bibliography</w:t>
       </w:r>
-      <w:bookmarkEnd w:id="189"/>
       <w:bookmarkEnd w:id="190"/>
       <w:bookmarkEnd w:id="191"/>
+      <w:bookmarkEnd w:id="192"/>
     </w:p>
     <w:p>
       <w:pPr>
         <w:pStyle w:val="Heading2"/>
       </w:pPr>
-      <w:bookmarkStart w:id="192" w:name="_Toc169681718"/>
+      <w:bookmarkStart w:id="193" w:name="_Toc169684462"/>
       <w:r>
         <w:t>Older information</w:t>
       </w:r>
-      <w:bookmarkEnd w:id="192"/>
+      <w:bookmarkEnd w:id="193"/>
     </w:p>
     <w:p>
       <w:r>
@@ -47338,11 +47414,11 @@
       <w:pPr>
         <w:pStyle w:val="Heading2"/>
       </w:pPr>
-      <w:bookmarkStart w:id="193" w:name="_Toc169681719"/>
+      <w:bookmarkStart w:id="194" w:name="_Toc169684463"/>
       <w:r>
         <w:t>Older BGS guides</w:t>
       </w:r>
-      <w:bookmarkEnd w:id="193"/>
+      <w:bookmarkEnd w:id="194"/>
     </w:p>
     <w:p>
       <w:r>

--- a/guides/sinc/The Complete BGS Guide 2024.docx
+++ b/guides/sinc/The Complete BGS Guide 2024.docx
@@ -326,7 +326,7 @@
                                       <w:sz w:val="36"/>
                                       <w:szCs w:val="36"/>
                                     </w:rPr>
-                                    <w:t>2</w:t>
+                                    <w:t>3</w:t>
                                   </w:r>
                                 </w:p>
                               </w:txbxContent>
@@ -530,7 +530,7 @@
                                 <w:sz w:val="36"/>
                                 <w:szCs w:val="36"/>
                               </w:rPr>
-                              <w:t>2</w:t>
+                              <w:t>3</w:t>
                             </w:r>
                           </w:p>
                         </w:txbxContent>
@@ -606,7 +606,7 @@
           <w:r>
             <w:fldChar w:fldCharType="separate"/>
           </w:r>
-          <w:hyperlink w:anchor="_Toc169758470" w:history="1">
+          <w:hyperlink w:anchor="_Toc171566656" w:history="1">
             <w:r>
               <w:rPr>
                 <w:rStyle w:val="Hyperlink"/>
@@ -633,7 +633,7 @@
                 <w:noProof/>
                 <w:webHidden/>
               </w:rPr>
-              <w:instrText xml:space="preserve"> PAGEREF _Toc169758470 \h </w:instrText>
+              <w:instrText xml:space="preserve"> PAGEREF _Toc171566656 \h </w:instrText>
             </w:r>
             <w:r>
               <w:rPr>
@@ -679,7 +679,7 @@
               <w14:ligatures w14:val="standardContextual"/>
             </w:rPr>
           </w:pPr>
-          <w:hyperlink w:anchor="_Toc169758471" w:history="1">
+          <w:hyperlink w:anchor="_Toc171566657" w:history="1">
             <w:r>
               <w:rPr>
                 <w:rStyle w:val="Hyperlink"/>
@@ -706,7 +706,7 @@
                 <w:noProof/>
                 <w:webHidden/>
               </w:rPr>
-              <w:instrText xml:space="preserve"> PAGEREF _Toc169758471 \h </w:instrText>
+              <w:instrText xml:space="preserve"> PAGEREF _Toc171566657 \h </w:instrText>
             </w:r>
             <w:r>
               <w:rPr>
@@ -752,7 +752,7 @@
               <w14:ligatures w14:val="standardContextual"/>
             </w:rPr>
           </w:pPr>
-          <w:hyperlink w:anchor="_Toc169758472" w:history="1">
+          <w:hyperlink w:anchor="_Toc171566658" w:history="1">
             <w:r>
               <w:rPr>
                 <w:rStyle w:val="Hyperlink"/>
@@ -779,7 +779,7 @@
                 <w:noProof/>
                 <w:webHidden/>
               </w:rPr>
-              <w:instrText xml:space="preserve"> PAGEREF _Toc169758472 \h </w:instrText>
+              <w:instrText xml:space="preserve"> PAGEREF _Toc171566658 \h </w:instrText>
             </w:r>
             <w:r>
               <w:rPr>
@@ -825,7 +825,7 @@
               <w14:ligatures w14:val="standardContextual"/>
             </w:rPr>
           </w:pPr>
-          <w:hyperlink w:anchor="_Toc169758473" w:history="1">
+          <w:hyperlink w:anchor="_Toc171566659" w:history="1">
             <w:r>
               <w:rPr>
                 <w:rStyle w:val="Hyperlink"/>
@@ -852,7 +852,7 @@
                 <w:noProof/>
                 <w:webHidden/>
               </w:rPr>
-              <w:instrText xml:space="preserve"> PAGEREF _Toc169758473 \h </w:instrText>
+              <w:instrText xml:space="preserve"> PAGEREF _Toc171566659 \h </w:instrText>
             </w:r>
             <w:r>
               <w:rPr>
@@ -898,7 +898,7 @@
               <w14:ligatures w14:val="standardContextual"/>
             </w:rPr>
           </w:pPr>
-          <w:hyperlink w:anchor="_Toc169758474" w:history="1">
+          <w:hyperlink w:anchor="_Toc171566660" w:history="1">
             <w:r>
               <w:rPr>
                 <w:rStyle w:val="Hyperlink"/>
@@ -925,7 +925,7 @@
                 <w:noProof/>
                 <w:webHidden/>
               </w:rPr>
-              <w:instrText xml:space="preserve"> PAGEREF _Toc169758474 \h </w:instrText>
+              <w:instrText xml:space="preserve"> PAGEREF _Toc171566660 \h </w:instrText>
             </w:r>
             <w:r>
               <w:rPr>
@@ -971,7 +971,7 @@
               <w14:ligatures w14:val="standardContextual"/>
             </w:rPr>
           </w:pPr>
-          <w:hyperlink w:anchor="_Toc169758475" w:history="1">
+          <w:hyperlink w:anchor="_Toc171566661" w:history="1">
             <w:r>
               <w:rPr>
                 <w:rStyle w:val="Hyperlink"/>
@@ -998,7 +998,7 @@
                 <w:noProof/>
                 <w:webHidden/>
               </w:rPr>
-              <w:instrText xml:space="preserve"> PAGEREF _Toc169758475 \h </w:instrText>
+              <w:instrText xml:space="preserve"> PAGEREF _Toc171566661 \h </w:instrText>
             </w:r>
             <w:r>
               <w:rPr>
@@ -1044,13 +1044,13 @@
               <w14:ligatures w14:val="standardContextual"/>
             </w:rPr>
           </w:pPr>
-          <w:hyperlink w:anchor="_Toc169758476" w:history="1">
+          <w:hyperlink w:anchor="_Toc171566662" w:history="1">
             <w:r>
               <w:rPr>
                 <w:rStyle w:val="Hyperlink"/>
                 <w:noProof/>
               </w:rPr>
-              <w:t>What’s New in V1.5.1?</w:t>
+              <w:t>What’s New in V1.5.3?</w:t>
             </w:r>
             <w:r>
               <w:rPr>
@@ -1071,7 +1071,7 @@
                 <w:noProof/>
                 <w:webHidden/>
               </w:rPr>
-              <w:instrText xml:space="preserve"> PAGEREF _Toc169758476 \h </w:instrText>
+              <w:instrText xml:space="preserve"> PAGEREF _Toc171566662 \h </w:instrText>
             </w:r>
             <w:r>
               <w:rPr>
@@ -1117,7 +1117,7 @@
               <w14:ligatures w14:val="standardContextual"/>
             </w:rPr>
           </w:pPr>
-          <w:hyperlink w:anchor="_Toc169758477" w:history="1">
+          <w:hyperlink w:anchor="_Toc171566663" w:history="1">
             <w:r>
               <w:rPr>
                 <w:rStyle w:val="Hyperlink"/>
@@ -1144,7 +1144,7 @@
                 <w:noProof/>
                 <w:webHidden/>
               </w:rPr>
-              <w:instrText xml:space="preserve"> PAGEREF _Toc169758477 \h </w:instrText>
+              <w:instrText xml:space="preserve"> PAGEREF _Toc171566663 \h </w:instrText>
             </w:r>
             <w:r>
               <w:rPr>
@@ -1190,7 +1190,7 @@
               <w14:ligatures w14:val="standardContextual"/>
             </w:rPr>
           </w:pPr>
-          <w:hyperlink w:anchor="_Toc169758478" w:history="1">
+          <w:hyperlink w:anchor="_Toc171566664" w:history="1">
             <w:r>
               <w:rPr>
                 <w:rStyle w:val="Hyperlink"/>
@@ -1217,7 +1217,7 @@
                 <w:noProof/>
                 <w:webHidden/>
               </w:rPr>
-              <w:instrText xml:space="preserve"> PAGEREF _Toc169758478 \h </w:instrText>
+              <w:instrText xml:space="preserve"> PAGEREF _Toc171566664 \h </w:instrText>
             </w:r>
             <w:r>
               <w:rPr>
@@ -1263,7 +1263,7 @@
               <w14:ligatures w14:val="standardContextual"/>
             </w:rPr>
           </w:pPr>
-          <w:hyperlink w:anchor="_Toc169758479" w:history="1">
+          <w:hyperlink w:anchor="_Toc171566665" w:history="1">
             <w:r>
               <w:rPr>
                 <w:rStyle w:val="Hyperlink"/>
@@ -1290,7 +1290,7 @@
                 <w:noProof/>
                 <w:webHidden/>
               </w:rPr>
-              <w:instrText xml:space="preserve"> PAGEREF _Toc169758479 \h </w:instrText>
+              <w:instrText xml:space="preserve"> PAGEREF _Toc171566665 \h </w:instrText>
             </w:r>
             <w:r>
               <w:rPr>
@@ -1336,7 +1336,7 @@
               <w14:ligatures w14:val="standardContextual"/>
             </w:rPr>
           </w:pPr>
-          <w:hyperlink w:anchor="_Toc169758480" w:history="1">
+          <w:hyperlink w:anchor="_Toc171566666" w:history="1">
             <w:r>
               <w:rPr>
                 <w:rStyle w:val="Hyperlink"/>
@@ -1363,7 +1363,7 @@
                 <w:noProof/>
                 <w:webHidden/>
               </w:rPr>
-              <w:instrText xml:space="preserve"> PAGEREF _Toc169758480 \h </w:instrText>
+              <w:instrText xml:space="preserve"> PAGEREF _Toc171566666 \h </w:instrText>
             </w:r>
             <w:r>
               <w:rPr>
@@ -1409,7 +1409,7 @@
               <w14:ligatures w14:val="standardContextual"/>
             </w:rPr>
           </w:pPr>
-          <w:hyperlink w:anchor="_Toc169758481" w:history="1">
+          <w:hyperlink w:anchor="_Toc171566667" w:history="1">
             <w:r>
               <w:rPr>
                 <w:rStyle w:val="Hyperlink"/>
@@ -1436,7 +1436,7 @@
                 <w:noProof/>
                 <w:webHidden/>
               </w:rPr>
-              <w:instrText xml:space="preserve"> PAGEREF _Toc169758481 \h </w:instrText>
+              <w:instrText xml:space="preserve"> PAGEREF _Toc171566667 \h </w:instrText>
             </w:r>
             <w:r>
               <w:rPr>
@@ -1482,7 +1482,7 @@
               <w14:ligatures w14:val="standardContextual"/>
             </w:rPr>
           </w:pPr>
-          <w:hyperlink w:anchor="_Toc169758482" w:history="1">
+          <w:hyperlink w:anchor="_Toc171566668" w:history="1">
             <w:r>
               <w:rPr>
                 <w:rStyle w:val="Hyperlink"/>
@@ -1509,7 +1509,7 @@
                 <w:noProof/>
                 <w:webHidden/>
               </w:rPr>
-              <w:instrText xml:space="preserve"> PAGEREF _Toc169758482 \h </w:instrText>
+              <w:instrText xml:space="preserve"> PAGEREF _Toc171566668 \h </w:instrText>
             </w:r>
             <w:r>
               <w:rPr>
@@ -1555,7 +1555,7 @@
               <w14:ligatures w14:val="standardContextual"/>
             </w:rPr>
           </w:pPr>
-          <w:hyperlink w:anchor="_Toc169758483" w:history="1">
+          <w:hyperlink w:anchor="_Toc171566669" w:history="1">
             <w:r>
               <w:rPr>
                 <w:rStyle w:val="Hyperlink"/>
@@ -1582,7 +1582,7 @@
                 <w:noProof/>
                 <w:webHidden/>
               </w:rPr>
-              <w:instrText xml:space="preserve"> PAGEREF _Toc169758483 \h </w:instrText>
+              <w:instrText xml:space="preserve"> PAGEREF _Toc171566669 \h </w:instrText>
             </w:r>
             <w:r>
               <w:rPr>
@@ -1628,7 +1628,7 @@
               <w14:ligatures w14:val="standardContextual"/>
             </w:rPr>
           </w:pPr>
-          <w:hyperlink w:anchor="_Toc169758484" w:history="1">
+          <w:hyperlink w:anchor="_Toc171566670" w:history="1">
             <w:r>
               <w:rPr>
                 <w:rStyle w:val="Hyperlink"/>
@@ -1655,7 +1655,7 @@
                 <w:noProof/>
                 <w:webHidden/>
               </w:rPr>
-              <w:instrText xml:space="preserve"> PAGEREF _Toc169758484 \h </w:instrText>
+              <w:instrText xml:space="preserve"> PAGEREF _Toc171566670 \h </w:instrText>
             </w:r>
             <w:r>
               <w:rPr>
@@ -1701,7 +1701,7 @@
               <w14:ligatures w14:val="standardContextual"/>
             </w:rPr>
           </w:pPr>
-          <w:hyperlink w:anchor="_Toc169758485" w:history="1">
+          <w:hyperlink w:anchor="_Toc171566671" w:history="1">
             <w:r>
               <w:rPr>
                 <w:rStyle w:val="Hyperlink"/>
@@ -1728,7 +1728,7 @@
                 <w:noProof/>
                 <w:webHidden/>
               </w:rPr>
-              <w:instrText xml:space="preserve"> PAGEREF _Toc169758485 \h </w:instrText>
+              <w:instrText xml:space="preserve"> PAGEREF _Toc171566671 \h </w:instrText>
             </w:r>
             <w:r>
               <w:rPr>
@@ -1774,7 +1774,7 @@
               <w14:ligatures w14:val="standardContextual"/>
             </w:rPr>
           </w:pPr>
-          <w:hyperlink w:anchor="_Toc169758486" w:history="1">
+          <w:hyperlink w:anchor="_Toc171566672" w:history="1">
             <w:r>
               <w:rPr>
                 <w:rStyle w:val="Hyperlink"/>
@@ -1801,7 +1801,7 @@
                 <w:noProof/>
                 <w:webHidden/>
               </w:rPr>
-              <w:instrText xml:space="preserve"> PAGEREF _Toc169758486 \h </w:instrText>
+              <w:instrText xml:space="preserve"> PAGEREF _Toc171566672 \h </w:instrText>
             </w:r>
             <w:r>
               <w:rPr>
@@ -1847,7 +1847,7 @@
               <w14:ligatures w14:val="standardContextual"/>
             </w:rPr>
           </w:pPr>
-          <w:hyperlink w:anchor="_Toc169758487" w:history="1">
+          <w:hyperlink w:anchor="_Toc171566673" w:history="1">
             <w:r>
               <w:rPr>
                 <w:rStyle w:val="Hyperlink"/>
@@ -1874,7 +1874,7 @@
                 <w:noProof/>
                 <w:webHidden/>
               </w:rPr>
-              <w:instrText xml:space="preserve"> PAGEREF _Toc169758487 \h </w:instrText>
+              <w:instrText xml:space="preserve"> PAGEREF _Toc171566673 \h </w:instrText>
             </w:r>
             <w:r>
               <w:rPr>
@@ -1920,7 +1920,7 @@
               <w14:ligatures w14:val="standardContextual"/>
             </w:rPr>
           </w:pPr>
-          <w:hyperlink w:anchor="_Toc169758488" w:history="1">
+          <w:hyperlink w:anchor="_Toc171566674" w:history="1">
             <w:r>
               <w:rPr>
                 <w:rStyle w:val="Hyperlink"/>
@@ -1947,7 +1947,7 @@
                 <w:noProof/>
                 <w:webHidden/>
               </w:rPr>
-              <w:instrText xml:space="preserve"> PAGEREF _Toc169758488 \h </w:instrText>
+              <w:instrText xml:space="preserve"> PAGEREF _Toc171566674 \h </w:instrText>
             </w:r>
             <w:r>
               <w:rPr>
@@ -1993,7 +1993,7 @@
               <w14:ligatures w14:val="standardContextual"/>
             </w:rPr>
           </w:pPr>
-          <w:hyperlink w:anchor="_Toc169758489" w:history="1">
+          <w:hyperlink w:anchor="_Toc171566675" w:history="1">
             <w:r>
               <w:rPr>
                 <w:rStyle w:val="Hyperlink"/>
@@ -2020,7 +2020,7 @@
                 <w:noProof/>
                 <w:webHidden/>
               </w:rPr>
-              <w:instrText xml:space="preserve"> PAGEREF _Toc169758489 \h </w:instrText>
+              <w:instrText xml:space="preserve"> PAGEREF _Toc171566675 \h </w:instrText>
             </w:r>
             <w:r>
               <w:rPr>
@@ -2066,7 +2066,7 @@
               <w14:ligatures w14:val="standardContextual"/>
             </w:rPr>
           </w:pPr>
-          <w:hyperlink w:anchor="_Toc169758490" w:history="1">
+          <w:hyperlink w:anchor="_Toc171566676" w:history="1">
             <w:r>
               <w:rPr>
                 <w:rStyle w:val="Hyperlink"/>
@@ -2093,7 +2093,7 @@
                 <w:noProof/>
                 <w:webHidden/>
               </w:rPr>
-              <w:instrText xml:space="preserve"> PAGEREF _Toc169758490 \h </w:instrText>
+              <w:instrText xml:space="preserve"> PAGEREF _Toc171566676 \h </w:instrText>
             </w:r>
             <w:r>
               <w:rPr>
@@ -2139,7 +2139,7 @@
               <w14:ligatures w14:val="standardContextual"/>
             </w:rPr>
           </w:pPr>
-          <w:hyperlink w:anchor="_Toc169758491" w:history="1">
+          <w:hyperlink w:anchor="_Toc171566677" w:history="1">
             <w:r>
               <w:rPr>
                 <w:rStyle w:val="Hyperlink"/>
@@ -2166,7 +2166,7 @@
                 <w:noProof/>
                 <w:webHidden/>
               </w:rPr>
-              <w:instrText xml:space="preserve"> PAGEREF _Toc169758491 \h </w:instrText>
+              <w:instrText xml:space="preserve"> PAGEREF _Toc171566677 \h </w:instrText>
             </w:r>
             <w:r>
               <w:rPr>
@@ -2212,7 +2212,7 @@
               <w14:ligatures w14:val="standardContextual"/>
             </w:rPr>
           </w:pPr>
-          <w:hyperlink w:anchor="_Toc169758492" w:history="1">
+          <w:hyperlink w:anchor="_Toc171566678" w:history="1">
             <w:r>
               <w:rPr>
                 <w:rStyle w:val="Hyperlink"/>
@@ -2239,7 +2239,7 @@
                 <w:noProof/>
                 <w:webHidden/>
               </w:rPr>
-              <w:instrText xml:space="preserve"> PAGEREF _Toc169758492 \h </w:instrText>
+              <w:instrText xml:space="preserve"> PAGEREF _Toc171566678 \h </w:instrText>
             </w:r>
             <w:r>
               <w:rPr>
@@ -2285,7 +2285,7 @@
               <w14:ligatures w14:val="standardContextual"/>
             </w:rPr>
           </w:pPr>
-          <w:hyperlink w:anchor="_Toc169758493" w:history="1">
+          <w:hyperlink w:anchor="_Toc171566679" w:history="1">
             <w:r>
               <w:rPr>
                 <w:rStyle w:val="Hyperlink"/>
@@ -2312,7 +2312,7 @@
                 <w:noProof/>
                 <w:webHidden/>
               </w:rPr>
-              <w:instrText xml:space="preserve"> PAGEREF _Toc169758493 \h </w:instrText>
+              <w:instrText xml:space="preserve"> PAGEREF _Toc171566679 \h </w:instrText>
             </w:r>
             <w:r>
               <w:rPr>
@@ -2358,7 +2358,7 @@
               <w14:ligatures w14:val="standardContextual"/>
             </w:rPr>
           </w:pPr>
-          <w:hyperlink w:anchor="_Toc169758494" w:history="1">
+          <w:hyperlink w:anchor="_Toc171566680" w:history="1">
             <w:r>
               <w:rPr>
                 <w:rStyle w:val="Hyperlink"/>
@@ -2385,7 +2385,7 @@
                 <w:noProof/>
                 <w:webHidden/>
               </w:rPr>
-              <w:instrText xml:space="preserve"> PAGEREF _Toc169758494 \h </w:instrText>
+              <w:instrText xml:space="preserve"> PAGEREF _Toc171566680 \h </w:instrText>
             </w:r>
             <w:r>
               <w:rPr>
@@ -2431,7 +2431,7 @@
               <w14:ligatures w14:val="standardContextual"/>
             </w:rPr>
           </w:pPr>
-          <w:hyperlink w:anchor="_Toc169758495" w:history="1">
+          <w:hyperlink w:anchor="_Toc171566681" w:history="1">
             <w:r>
               <w:rPr>
                 <w:rStyle w:val="Hyperlink"/>
@@ -2458,7 +2458,7 @@
                 <w:noProof/>
                 <w:webHidden/>
               </w:rPr>
-              <w:instrText xml:space="preserve"> PAGEREF _Toc169758495 \h </w:instrText>
+              <w:instrText xml:space="preserve"> PAGEREF _Toc171566681 \h </w:instrText>
             </w:r>
             <w:r>
               <w:rPr>
@@ -2504,7 +2504,7 @@
               <w14:ligatures w14:val="standardContextual"/>
             </w:rPr>
           </w:pPr>
-          <w:hyperlink w:anchor="_Toc169758496" w:history="1">
+          <w:hyperlink w:anchor="_Toc171566682" w:history="1">
             <w:r>
               <w:rPr>
                 <w:rStyle w:val="Hyperlink"/>
@@ -2531,7 +2531,7 @@
                 <w:noProof/>
                 <w:webHidden/>
               </w:rPr>
-              <w:instrText xml:space="preserve"> PAGEREF _Toc169758496 \h </w:instrText>
+              <w:instrText xml:space="preserve"> PAGEREF _Toc171566682 \h </w:instrText>
             </w:r>
             <w:r>
               <w:rPr>
@@ -2577,7 +2577,7 @@
               <w14:ligatures w14:val="standardContextual"/>
             </w:rPr>
           </w:pPr>
-          <w:hyperlink w:anchor="_Toc169758497" w:history="1">
+          <w:hyperlink w:anchor="_Toc171566683" w:history="1">
             <w:r>
               <w:rPr>
                 <w:rStyle w:val="Hyperlink"/>
@@ -2604,7 +2604,7 @@
                 <w:noProof/>
                 <w:webHidden/>
               </w:rPr>
-              <w:instrText xml:space="preserve"> PAGEREF _Toc169758497 \h </w:instrText>
+              <w:instrText xml:space="preserve"> PAGEREF _Toc171566683 \h </w:instrText>
             </w:r>
             <w:r>
               <w:rPr>
@@ -2650,7 +2650,7 @@
               <w14:ligatures w14:val="standardContextual"/>
             </w:rPr>
           </w:pPr>
-          <w:hyperlink w:anchor="_Toc169758498" w:history="1">
+          <w:hyperlink w:anchor="_Toc171566684" w:history="1">
             <w:r>
               <w:rPr>
                 <w:rStyle w:val="Hyperlink"/>
@@ -2677,7 +2677,7 @@
                 <w:noProof/>
                 <w:webHidden/>
               </w:rPr>
-              <w:instrText xml:space="preserve"> PAGEREF _Toc169758498 \h </w:instrText>
+              <w:instrText xml:space="preserve"> PAGEREF _Toc171566684 \h </w:instrText>
             </w:r>
             <w:r>
               <w:rPr>
@@ -2723,7 +2723,7 @@
               <w14:ligatures w14:val="standardContextual"/>
             </w:rPr>
           </w:pPr>
-          <w:hyperlink w:anchor="_Toc169758499" w:history="1">
+          <w:hyperlink w:anchor="_Toc171566685" w:history="1">
             <w:r>
               <w:rPr>
                 <w:rStyle w:val="Hyperlink"/>
@@ -2750,7 +2750,7 @@
                 <w:noProof/>
                 <w:webHidden/>
               </w:rPr>
-              <w:instrText xml:space="preserve"> PAGEREF _Toc169758499 \h </w:instrText>
+              <w:instrText xml:space="preserve"> PAGEREF _Toc171566685 \h </w:instrText>
             </w:r>
             <w:r>
               <w:rPr>
@@ -2796,7 +2796,7 @@
               <w14:ligatures w14:val="standardContextual"/>
             </w:rPr>
           </w:pPr>
-          <w:hyperlink w:anchor="_Toc169758500" w:history="1">
+          <w:hyperlink w:anchor="_Toc171566686" w:history="1">
             <w:r>
               <w:rPr>
                 <w:rStyle w:val="Hyperlink"/>
@@ -2823,7 +2823,7 @@
                 <w:noProof/>
                 <w:webHidden/>
               </w:rPr>
-              <w:instrText xml:space="preserve"> PAGEREF _Toc169758500 \h </w:instrText>
+              <w:instrText xml:space="preserve"> PAGEREF _Toc171566686 \h </w:instrText>
             </w:r>
             <w:r>
               <w:rPr>
@@ -2869,7 +2869,7 @@
               <w14:ligatures w14:val="standardContextual"/>
             </w:rPr>
           </w:pPr>
-          <w:hyperlink w:anchor="_Toc169758501" w:history="1">
+          <w:hyperlink w:anchor="_Toc171566687" w:history="1">
             <w:r>
               <w:rPr>
                 <w:rStyle w:val="Hyperlink"/>
@@ -2896,7 +2896,7 @@
                 <w:noProof/>
                 <w:webHidden/>
               </w:rPr>
-              <w:instrText xml:space="preserve"> PAGEREF _Toc169758501 \h </w:instrText>
+              <w:instrText xml:space="preserve"> PAGEREF _Toc171566687 \h </w:instrText>
             </w:r>
             <w:r>
               <w:rPr>
@@ -2942,7 +2942,7 @@
               <w14:ligatures w14:val="standardContextual"/>
             </w:rPr>
           </w:pPr>
-          <w:hyperlink w:anchor="_Toc169758502" w:history="1">
+          <w:hyperlink w:anchor="_Toc171566688" w:history="1">
             <w:r>
               <w:rPr>
                 <w:rStyle w:val="Hyperlink"/>
@@ -2969,7 +2969,7 @@
                 <w:noProof/>
                 <w:webHidden/>
               </w:rPr>
-              <w:instrText xml:space="preserve"> PAGEREF _Toc169758502 \h </w:instrText>
+              <w:instrText xml:space="preserve"> PAGEREF _Toc171566688 \h </w:instrText>
             </w:r>
             <w:r>
               <w:rPr>
@@ -3015,7 +3015,7 @@
               <w14:ligatures w14:val="standardContextual"/>
             </w:rPr>
           </w:pPr>
-          <w:hyperlink w:anchor="_Toc169758503" w:history="1">
+          <w:hyperlink w:anchor="_Toc171566689" w:history="1">
             <w:r>
               <w:rPr>
                 <w:rStyle w:val="Hyperlink"/>
@@ -3042,7 +3042,7 @@
                 <w:noProof/>
                 <w:webHidden/>
               </w:rPr>
-              <w:instrText xml:space="preserve"> PAGEREF _Toc169758503 \h </w:instrText>
+              <w:instrText xml:space="preserve"> PAGEREF _Toc171566689 \h </w:instrText>
             </w:r>
             <w:r>
               <w:rPr>
@@ -3088,7 +3088,7 @@
               <w14:ligatures w14:val="standardContextual"/>
             </w:rPr>
           </w:pPr>
-          <w:hyperlink w:anchor="_Toc169758504" w:history="1">
+          <w:hyperlink w:anchor="_Toc171566690" w:history="1">
             <w:r>
               <w:rPr>
                 <w:rStyle w:val="Hyperlink"/>
@@ -3115,7 +3115,7 @@
                 <w:noProof/>
                 <w:webHidden/>
               </w:rPr>
-              <w:instrText xml:space="preserve"> PAGEREF _Toc169758504 \h </w:instrText>
+              <w:instrText xml:space="preserve"> PAGEREF _Toc171566690 \h </w:instrText>
             </w:r>
             <w:r>
               <w:rPr>
@@ -3161,7 +3161,7 @@
               <w14:ligatures w14:val="standardContextual"/>
             </w:rPr>
           </w:pPr>
-          <w:hyperlink w:anchor="_Toc169758505" w:history="1">
+          <w:hyperlink w:anchor="_Toc171566691" w:history="1">
             <w:r>
               <w:rPr>
                 <w:rStyle w:val="Hyperlink"/>
@@ -3188,7 +3188,7 @@
                 <w:noProof/>
                 <w:webHidden/>
               </w:rPr>
-              <w:instrText xml:space="preserve"> PAGEREF _Toc169758505 \h </w:instrText>
+              <w:instrText xml:space="preserve"> PAGEREF _Toc171566691 \h </w:instrText>
             </w:r>
             <w:r>
               <w:rPr>
@@ -3234,7 +3234,7 @@
               <w14:ligatures w14:val="standardContextual"/>
             </w:rPr>
           </w:pPr>
-          <w:hyperlink w:anchor="_Toc169758506" w:history="1">
+          <w:hyperlink w:anchor="_Toc171566692" w:history="1">
             <w:r>
               <w:rPr>
                 <w:rStyle w:val="Hyperlink"/>
@@ -3261,7 +3261,7 @@
                 <w:noProof/>
                 <w:webHidden/>
               </w:rPr>
-              <w:instrText xml:space="preserve"> PAGEREF _Toc169758506 \h </w:instrText>
+              <w:instrText xml:space="preserve"> PAGEREF _Toc171566692 \h </w:instrText>
             </w:r>
             <w:r>
               <w:rPr>
@@ -3307,7 +3307,7 @@
               <w14:ligatures w14:val="standardContextual"/>
             </w:rPr>
           </w:pPr>
-          <w:hyperlink w:anchor="_Toc169758507" w:history="1">
+          <w:hyperlink w:anchor="_Toc171566693" w:history="1">
             <w:r>
               <w:rPr>
                 <w:rStyle w:val="Hyperlink"/>
@@ -3334,7 +3334,7 @@
                 <w:noProof/>
                 <w:webHidden/>
               </w:rPr>
-              <w:instrText xml:space="preserve"> PAGEREF _Toc169758507 \h </w:instrText>
+              <w:instrText xml:space="preserve"> PAGEREF _Toc171566693 \h </w:instrText>
             </w:r>
             <w:r>
               <w:rPr>
@@ -3380,7 +3380,7 @@
               <w14:ligatures w14:val="standardContextual"/>
             </w:rPr>
           </w:pPr>
-          <w:hyperlink w:anchor="_Toc169758508" w:history="1">
+          <w:hyperlink w:anchor="_Toc171566694" w:history="1">
             <w:r>
               <w:rPr>
                 <w:rStyle w:val="Hyperlink"/>
@@ -3407,7 +3407,7 @@
                 <w:noProof/>
                 <w:webHidden/>
               </w:rPr>
-              <w:instrText xml:space="preserve"> PAGEREF _Toc169758508 \h </w:instrText>
+              <w:instrText xml:space="preserve"> PAGEREF _Toc171566694 \h </w:instrText>
             </w:r>
             <w:r>
               <w:rPr>
@@ -3453,7 +3453,7 @@
               <w14:ligatures w14:val="standardContextual"/>
             </w:rPr>
           </w:pPr>
-          <w:hyperlink w:anchor="_Toc169758509" w:history="1">
+          <w:hyperlink w:anchor="_Toc171566695" w:history="1">
             <w:r>
               <w:rPr>
                 <w:rStyle w:val="Hyperlink"/>
@@ -3480,7 +3480,7 @@
                 <w:noProof/>
                 <w:webHidden/>
               </w:rPr>
-              <w:instrText xml:space="preserve"> PAGEREF _Toc169758509 \h </w:instrText>
+              <w:instrText xml:space="preserve"> PAGEREF _Toc171566695 \h </w:instrText>
             </w:r>
             <w:r>
               <w:rPr>
@@ -3526,7 +3526,7 @@
               <w14:ligatures w14:val="standardContextual"/>
             </w:rPr>
           </w:pPr>
-          <w:hyperlink w:anchor="_Toc169758510" w:history="1">
+          <w:hyperlink w:anchor="_Toc171566696" w:history="1">
             <w:r>
               <w:rPr>
                 <w:rStyle w:val="Hyperlink"/>
@@ -3553,7 +3553,7 @@
                 <w:noProof/>
                 <w:webHidden/>
               </w:rPr>
-              <w:instrText xml:space="preserve"> PAGEREF _Toc169758510 \h </w:instrText>
+              <w:instrText xml:space="preserve"> PAGEREF _Toc171566696 \h </w:instrText>
             </w:r>
             <w:r>
               <w:rPr>
@@ -3599,7 +3599,7 @@
               <w14:ligatures w14:val="standardContextual"/>
             </w:rPr>
           </w:pPr>
-          <w:hyperlink w:anchor="_Toc169758511" w:history="1">
+          <w:hyperlink w:anchor="_Toc171566697" w:history="1">
             <w:r>
               <w:rPr>
                 <w:rStyle w:val="Hyperlink"/>
@@ -3626,7 +3626,7 @@
                 <w:noProof/>
                 <w:webHidden/>
               </w:rPr>
-              <w:instrText xml:space="preserve"> PAGEREF _Toc169758511 \h </w:instrText>
+              <w:instrText xml:space="preserve"> PAGEREF _Toc171566697 \h </w:instrText>
             </w:r>
             <w:r>
               <w:rPr>
@@ -3672,7 +3672,7 @@
               <w14:ligatures w14:val="standardContextual"/>
             </w:rPr>
           </w:pPr>
-          <w:hyperlink w:anchor="_Toc169758512" w:history="1">
+          <w:hyperlink w:anchor="_Toc171566698" w:history="1">
             <w:r>
               <w:rPr>
                 <w:rStyle w:val="Hyperlink"/>
@@ -3699,7 +3699,7 @@
                 <w:noProof/>
                 <w:webHidden/>
               </w:rPr>
-              <w:instrText xml:space="preserve"> PAGEREF _Toc169758512 \h </w:instrText>
+              <w:instrText xml:space="preserve"> PAGEREF _Toc171566698 \h </w:instrText>
             </w:r>
             <w:r>
               <w:rPr>
@@ -3745,7 +3745,7 @@
               <w14:ligatures w14:val="standardContextual"/>
             </w:rPr>
           </w:pPr>
-          <w:hyperlink w:anchor="_Toc169758513" w:history="1">
+          <w:hyperlink w:anchor="_Toc171566699" w:history="1">
             <w:r>
               <w:rPr>
                 <w:rStyle w:val="Hyperlink"/>
@@ -3772,7 +3772,7 @@
                 <w:noProof/>
                 <w:webHidden/>
               </w:rPr>
-              <w:instrText xml:space="preserve"> PAGEREF _Toc169758513 \h </w:instrText>
+              <w:instrText xml:space="preserve"> PAGEREF _Toc171566699 \h </w:instrText>
             </w:r>
             <w:r>
               <w:rPr>
@@ -3818,7 +3818,7 @@
               <w14:ligatures w14:val="standardContextual"/>
             </w:rPr>
           </w:pPr>
-          <w:hyperlink w:anchor="_Toc169758514" w:history="1">
+          <w:hyperlink w:anchor="_Toc171566700" w:history="1">
             <w:r>
               <w:rPr>
                 <w:rStyle w:val="Hyperlink"/>
@@ -3845,7 +3845,7 @@
                 <w:noProof/>
                 <w:webHidden/>
               </w:rPr>
-              <w:instrText xml:space="preserve"> PAGEREF _Toc169758514 \h </w:instrText>
+              <w:instrText xml:space="preserve"> PAGEREF _Toc171566700 \h </w:instrText>
             </w:r>
             <w:r>
               <w:rPr>
@@ -3891,7 +3891,7 @@
               <w14:ligatures w14:val="standardContextual"/>
             </w:rPr>
           </w:pPr>
-          <w:hyperlink w:anchor="_Toc169758515" w:history="1">
+          <w:hyperlink w:anchor="_Toc171566701" w:history="1">
             <w:r>
               <w:rPr>
                 <w:rStyle w:val="Hyperlink"/>
@@ -3918,7 +3918,7 @@
                 <w:noProof/>
                 <w:webHidden/>
               </w:rPr>
-              <w:instrText xml:space="preserve"> PAGEREF _Toc169758515 \h </w:instrText>
+              <w:instrText xml:space="preserve"> PAGEREF _Toc171566701 \h </w:instrText>
             </w:r>
             <w:r>
               <w:rPr>
@@ -3964,7 +3964,7 @@
               <w14:ligatures w14:val="standardContextual"/>
             </w:rPr>
           </w:pPr>
-          <w:hyperlink w:anchor="_Toc169758516" w:history="1">
+          <w:hyperlink w:anchor="_Toc171566702" w:history="1">
             <w:r>
               <w:rPr>
                 <w:rStyle w:val="Hyperlink"/>
@@ -3991,7 +3991,7 @@
                 <w:noProof/>
                 <w:webHidden/>
               </w:rPr>
-              <w:instrText xml:space="preserve"> PAGEREF _Toc169758516 \h </w:instrText>
+              <w:instrText xml:space="preserve"> PAGEREF _Toc171566702 \h </w:instrText>
             </w:r>
             <w:r>
               <w:rPr>
@@ -4037,7 +4037,7 @@
               <w14:ligatures w14:val="standardContextual"/>
             </w:rPr>
           </w:pPr>
-          <w:hyperlink w:anchor="_Toc169758517" w:history="1">
+          <w:hyperlink w:anchor="_Toc171566703" w:history="1">
             <w:r>
               <w:rPr>
                 <w:rStyle w:val="Hyperlink"/>
@@ -4064,7 +4064,7 @@
                 <w:noProof/>
                 <w:webHidden/>
               </w:rPr>
-              <w:instrText xml:space="preserve"> PAGEREF _Toc169758517 \h </w:instrText>
+              <w:instrText xml:space="preserve"> PAGEREF _Toc171566703 \h </w:instrText>
             </w:r>
             <w:r>
               <w:rPr>
@@ -4110,7 +4110,7 @@
               <w14:ligatures w14:val="standardContextual"/>
             </w:rPr>
           </w:pPr>
-          <w:hyperlink w:anchor="_Toc169758518" w:history="1">
+          <w:hyperlink w:anchor="_Toc171566704" w:history="1">
             <w:r>
               <w:rPr>
                 <w:rStyle w:val="Hyperlink"/>
@@ -4137,7 +4137,7 @@
                 <w:noProof/>
                 <w:webHidden/>
               </w:rPr>
-              <w:instrText xml:space="preserve"> PAGEREF _Toc169758518 \h </w:instrText>
+              <w:instrText xml:space="preserve"> PAGEREF _Toc171566704 \h </w:instrText>
             </w:r>
             <w:r>
               <w:rPr>
@@ -4183,7 +4183,7 @@
               <w14:ligatures w14:val="standardContextual"/>
             </w:rPr>
           </w:pPr>
-          <w:hyperlink w:anchor="_Toc169758519" w:history="1">
+          <w:hyperlink w:anchor="_Toc171566705" w:history="1">
             <w:r>
               <w:rPr>
                 <w:rStyle w:val="Hyperlink"/>
@@ -4210,7 +4210,7 @@
                 <w:noProof/>
                 <w:webHidden/>
               </w:rPr>
-              <w:instrText xml:space="preserve"> PAGEREF _Toc169758519 \h </w:instrText>
+              <w:instrText xml:space="preserve"> PAGEREF _Toc171566705 \h </w:instrText>
             </w:r>
             <w:r>
               <w:rPr>
@@ -4256,7 +4256,7 @@
               <w14:ligatures w14:val="standardContextual"/>
             </w:rPr>
           </w:pPr>
-          <w:hyperlink w:anchor="_Toc169758520" w:history="1">
+          <w:hyperlink w:anchor="_Toc171566706" w:history="1">
             <w:r>
               <w:rPr>
                 <w:rStyle w:val="Hyperlink"/>
@@ -4283,7 +4283,7 @@
                 <w:noProof/>
                 <w:webHidden/>
               </w:rPr>
-              <w:instrText xml:space="preserve"> PAGEREF _Toc169758520 \h </w:instrText>
+              <w:instrText xml:space="preserve"> PAGEREF _Toc171566706 \h </w:instrText>
             </w:r>
             <w:r>
               <w:rPr>
@@ -4329,7 +4329,7 @@
               <w14:ligatures w14:val="standardContextual"/>
             </w:rPr>
           </w:pPr>
-          <w:hyperlink w:anchor="_Toc169758521" w:history="1">
+          <w:hyperlink w:anchor="_Toc171566707" w:history="1">
             <w:r>
               <w:rPr>
                 <w:rStyle w:val="Hyperlink"/>
@@ -4356,7 +4356,7 @@
                 <w:noProof/>
                 <w:webHidden/>
               </w:rPr>
-              <w:instrText xml:space="preserve"> PAGEREF _Toc169758521 \h </w:instrText>
+              <w:instrText xml:space="preserve"> PAGEREF _Toc171566707 \h </w:instrText>
             </w:r>
             <w:r>
               <w:rPr>
@@ -4402,7 +4402,7 @@
               <w14:ligatures w14:val="standardContextual"/>
             </w:rPr>
           </w:pPr>
-          <w:hyperlink w:anchor="_Toc169758522" w:history="1">
+          <w:hyperlink w:anchor="_Toc171566708" w:history="1">
             <w:r>
               <w:rPr>
                 <w:rStyle w:val="Hyperlink"/>
@@ -4429,7 +4429,7 @@
                 <w:noProof/>
                 <w:webHidden/>
               </w:rPr>
-              <w:instrText xml:space="preserve"> PAGEREF _Toc169758522 \h </w:instrText>
+              <w:instrText xml:space="preserve"> PAGEREF _Toc171566708 \h </w:instrText>
             </w:r>
             <w:r>
               <w:rPr>
@@ -4475,7 +4475,7 @@
               <w14:ligatures w14:val="standardContextual"/>
             </w:rPr>
           </w:pPr>
-          <w:hyperlink w:anchor="_Toc169758523" w:history="1">
+          <w:hyperlink w:anchor="_Toc171566709" w:history="1">
             <w:r>
               <w:rPr>
                 <w:rStyle w:val="Hyperlink"/>
@@ -4502,7 +4502,7 @@
                 <w:noProof/>
                 <w:webHidden/>
               </w:rPr>
-              <w:instrText xml:space="preserve"> PAGEREF _Toc169758523 \h </w:instrText>
+              <w:instrText xml:space="preserve"> PAGEREF _Toc171566709 \h </w:instrText>
             </w:r>
             <w:r>
               <w:rPr>
@@ -4548,7 +4548,7 @@
               <w14:ligatures w14:val="standardContextual"/>
             </w:rPr>
           </w:pPr>
-          <w:hyperlink w:anchor="_Toc169758524" w:history="1">
+          <w:hyperlink w:anchor="_Toc171566710" w:history="1">
             <w:r>
               <w:rPr>
                 <w:rStyle w:val="Hyperlink"/>
@@ -4575,7 +4575,7 @@
                 <w:noProof/>
                 <w:webHidden/>
               </w:rPr>
-              <w:instrText xml:space="preserve"> PAGEREF _Toc169758524 \h </w:instrText>
+              <w:instrText xml:space="preserve"> PAGEREF _Toc171566710 \h </w:instrText>
             </w:r>
             <w:r>
               <w:rPr>
@@ -4621,7 +4621,7 @@
               <w14:ligatures w14:val="standardContextual"/>
             </w:rPr>
           </w:pPr>
-          <w:hyperlink w:anchor="_Toc169758525" w:history="1">
+          <w:hyperlink w:anchor="_Toc171566711" w:history="1">
             <w:r>
               <w:rPr>
                 <w:rStyle w:val="Hyperlink"/>
@@ -4648,7 +4648,7 @@
                 <w:noProof/>
                 <w:webHidden/>
               </w:rPr>
-              <w:instrText xml:space="preserve"> PAGEREF _Toc169758525 \h </w:instrText>
+              <w:instrText xml:space="preserve"> PAGEREF _Toc171566711 \h </w:instrText>
             </w:r>
             <w:r>
               <w:rPr>
@@ -4694,7 +4694,7 @@
               <w14:ligatures w14:val="standardContextual"/>
             </w:rPr>
           </w:pPr>
-          <w:hyperlink w:anchor="_Toc169758526" w:history="1">
+          <w:hyperlink w:anchor="_Toc171566712" w:history="1">
             <w:r>
               <w:rPr>
                 <w:rStyle w:val="Hyperlink"/>
@@ -4721,7 +4721,7 @@
                 <w:noProof/>
                 <w:webHidden/>
               </w:rPr>
-              <w:instrText xml:space="preserve"> PAGEREF _Toc169758526 \h </w:instrText>
+              <w:instrText xml:space="preserve"> PAGEREF _Toc171566712 \h </w:instrText>
             </w:r>
             <w:r>
               <w:rPr>
@@ -4767,7 +4767,7 @@
               <w14:ligatures w14:val="standardContextual"/>
             </w:rPr>
           </w:pPr>
-          <w:hyperlink w:anchor="_Toc169758527" w:history="1">
+          <w:hyperlink w:anchor="_Toc171566713" w:history="1">
             <w:r>
               <w:rPr>
                 <w:rStyle w:val="Hyperlink"/>
@@ -4794,7 +4794,7 @@
                 <w:noProof/>
                 <w:webHidden/>
               </w:rPr>
-              <w:instrText xml:space="preserve"> PAGEREF _Toc169758527 \h </w:instrText>
+              <w:instrText xml:space="preserve"> PAGEREF _Toc171566713 \h </w:instrText>
             </w:r>
             <w:r>
               <w:rPr>
@@ -4840,7 +4840,7 @@
               <w14:ligatures w14:val="standardContextual"/>
             </w:rPr>
           </w:pPr>
-          <w:hyperlink w:anchor="_Toc169758528" w:history="1">
+          <w:hyperlink w:anchor="_Toc171566714" w:history="1">
             <w:r>
               <w:rPr>
                 <w:rStyle w:val="Hyperlink"/>
@@ -4867,7 +4867,7 @@
                 <w:noProof/>
                 <w:webHidden/>
               </w:rPr>
-              <w:instrText xml:space="preserve"> PAGEREF _Toc169758528 \h </w:instrText>
+              <w:instrText xml:space="preserve"> PAGEREF _Toc171566714 \h </w:instrText>
             </w:r>
             <w:r>
               <w:rPr>
@@ -4913,7 +4913,7 @@
               <w14:ligatures w14:val="standardContextual"/>
             </w:rPr>
           </w:pPr>
-          <w:hyperlink w:anchor="_Toc169758529" w:history="1">
+          <w:hyperlink w:anchor="_Toc171566715" w:history="1">
             <w:r>
               <w:rPr>
                 <w:rStyle w:val="Hyperlink"/>
@@ -4940,7 +4940,7 @@
                 <w:noProof/>
                 <w:webHidden/>
               </w:rPr>
-              <w:instrText xml:space="preserve"> PAGEREF _Toc169758529 \h </w:instrText>
+              <w:instrText xml:space="preserve"> PAGEREF _Toc171566715 \h </w:instrText>
             </w:r>
             <w:r>
               <w:rPr>
@@ -4986,7 +4986,7 @@
               <w14:ligatures w14:val="standardContextual"/>
             </w:rPr>
           </w:pPr>
-          <w:hyperlink w:anchor="_Toc169758530" w:history="1">
+          <w:hyperlink w:anchor="_Toc171566716" w:history="1">
             <w:r>
               <w:rPr>
                 <w:rStyle w:val="Hyperlink"/>
@@ -5013,7 +5013,7 @@
                 <w:noProof/>
                 <w:webHidden/>
               </w:rPr>
-              <w:instrText xml:space="preserve"> PAGEREF _Toc169758530 \h </w:instrText>
+              <w:instrText xml:space="preserve"> PAGEREF _Toc171566716 \h </w:instrText>
             </w:r>
             <w:r>
               <w:rPr>
@@ -5059,7 +5059,7 @@
               <w14:ligatures w14:val="standardContextual"/>
             </w:rPr>
           </w:pPr>
-          <w:hyperlink w:anchor="_Toc169758531" w:history="1">
+          <w:hyperlink w:anchor="_Toc171566717" w:history="1">
             <w:r>
               <w:rPr>
                 <w:rStyle w:val="Hyperlink"/>
@@ -5086,7 +5086,7 @@
                 <w:noProof/>
                 <w:webHidden/>
               </w:rPr>
-              <w:instrText xml:space="preserve"> PAGEREF _Toc169758531 \h </w:instrText>
+              <w:instrText xml:space="preserve"> PAGEREF _Toc171566717 \h </w:instrText>
             </w:r>
             <w:r>
               <w:rPr>
@@ -5132,7 +5132,7 @@
               <w14:ligatures w14:val="standardContextual"/>
             </w:rPr>
           </w:pPr>
-          <w:hyperlink w:anchor="_Toc169758532" w:history="1">
+          <w:hyperlink w:anchor="_Toc171566718" w:history="1">
             <w:r>
               <w:rPr>
                 <w:rStyle w:val="Hyperlink"/>
@@ -5159,7 +5159,7 @@
                 <w:noProof/>
                 <w:webHidden/>
               </w:rPr>
-              <w:instrText xml:space="preserve"> PAGEREF _Toc169758532 \h </w:instrText>
+              <w:instrText xml:space="preserve"> PAGEREF _Toc171566718 \h </w:instrText>
             </w:r>
             <w:r>
               <w:rPr>
@@ -5205,7 +5205,7 @@
               <w14:ligatures w14:val="standardContextual"/>
             </w:rPr>
           </w:pPr>
-          <w:hyperlink w:anchor="_Toc169758533" w:history="1">
+          <w:hyperlink w:anchor="_Toc171566719" w:history="1">
             <w:r>
               <w:rPr>
                 <w:rStyle w:val="Hyperlink"/>
@@ -5232,7 +5232,7 @@
                 <w:noProof/>
                 <w:webHidden/>
               </w:rPr>
-              <w:instrText xml:space="preserve"> PAGEREF _Toc169758533 \h </w:instrText>
+              <w:instrText xml:space="preserve"> PAGEREF _Toc171566719 \h </w:instrText>
             </w:r>
             <w:r>
               <w:rPr>
@@ -5278,7 +5278,7 @@
               <w14:ligatures w14:val="standardContextual"/>
             </w:rPr>
           </w:pPr>
-          <w:hyperlink w:anchor="_Toc169758534" w:history="1">
+          <w:hyperlink w:anchor="_Toc171566720" w:history="1">
             <w:r>
               <w:rPr>
                 <w:rStyle w:val="Hyperlink"/>
@@ -5305,7 +5305,7 @@
                 <w:noProof/>
                 <w:webHidden/>
               </w:rPr>
-              <w:instrText xml:space="preserve"> PAGEREF _Toc169758534 \h </w:instrText>
+              <w:instrText xml:space="preserve"> PAGEREF _Toc171566720 \h </w:instrText>
             </w:r>
             <w:r>
               <w:rPr>
@@ -5351,7 +5351,7 @@
               <w14:ligatures w14:val="standardContextual"/>
             </w:rPr>
           </w:pPr>
-          <w:hyperlink w:anchor="_Toc169758535" w:history="1">
+          <w:hyperlink w:anchor="_Toc171566721" w:history="1">
             <w:r>
               <w:rPr>
                 <w:rStyle w:val="Hyperlink"/>
@@ -5378,7 +5378,7 @@
                 <w:noProof/>
                 <w:webHidden/>
               </w:rPr>
-              <w:instrText xml:space="preserve"> PAGEREF _Toc169758535 \h </w:instrText>
+              <w:instrText xml:space="preserve"> PAGEREF _Toc171566721 \h </w:instrText>
             </w:r>
             <w:r>
               <w:rPr>
@@ -5424,7 +5424,7 @@
               <w14:ligatures w14:val="standardContextual"/>
             </w:rPr>
           </w:pPr>
-          <w:hyperlink w:anchor="_Toc169758536" w:history="1">
+          <w:hyperlink w:anchor="_Toc171566722" w:history="1">
             <w:r>
               <w:rPr>
                 <w:rStyle w:val="Hyperlink"/>
@@ -5451,7 +5451,7 @@
                 <w:noProof/>
                 <w:webHidden/>
               </w:rPr>
-              <w:instrText xml:space="preserve"> PAGEREF _Toc169758536 \h </w:instrText>
+              <w:instrText xml:space="preserve"> PAGEREF _Toc171566722 \h </w:instrText>
             </w:r>
             <w:r>
               <w:rPr>
@@ -5497,7 +5497,7 @@
               <w14:ligatures w14:val="standardContextual"/>
             </w:rPr>
           </w:pPr>
-          <w:hyperlink w:anchor="_Toc169758537" w:history="1">
+          <w:hyperlink w:anchor="_Toc171566723" w:history="1">
             <w:r>
               <w:rPr>
                 <w:rStyle w:val="Hyperlink"/>
@@ -5524,7 +5524,7 @@
                 <w:noProof/>
                 <w:webHidden/>
               </w:rPr>
-              <w:instrText xml:space="preserve"> PAGEREF _Toc169758537 \h </w:instrText>
+              <w:instrText xml:space="preserve"> PAGEREF _Toc171566723 \h </w:instrText>
             </w:r>
             <w:r>
               <w:rPr>
@@ -5570,7 +5570,7 @@
               <w14:ligatures w14:val="standardContextual"/>
             </w:rPr>
           </w:pPr>
-          <w:hyperlink w:anchor="_Toc169758538" w:history="1">
+          <w:hyperlink w:anchor="_Toc171566724" w:history="1">
             <w:r>
               <w:rPr>
                 <w:rStyle w:val="Hyperlink"/>
@@ -5597,7 +5597,7 @@
                 <w:noProof/>
                 <w:webHidden/>
               </w:rPr>
-              <w:instrText xml:space="preserve"> PAGEREF _Toc169758538 \h </w:instrText>
+              <w:instrText xml:space="preserve"> PAGEREF _Toc171566724 \h </w:instrText>
             </w:r>
             <w:r>
               <w:rPr>
@@ -5643,7 +5643,7 @@
               <w14:ligatures w14:val="standardContextual"/>
             </w:rPr>
           </w:pPr>
-          <w:hyperlink w:anchor="_Toc169758539" w:history="1">
+          <w:hyperlink w:anchor="_Toc171566725" w:history="1">
             <w:r>
               <w:rPr>
                 <w:rStyle w:val="Hyperlink"/>
@@ -5670,7 +5670,7 @@
                 <w:noProof/>
                 <w:webHidden/>
               </w:rPr>
-              <w:instrText xml:space="preserve"> PAGEREF _Toc169758539 \h </w:instrText>
+              <w:instrText xml:space="preserve"> PAGEREF _Toc171566725 \h </w:instrText>
             </w:r>
             <w:r>
               <w:rPr>
@@ -5716,7 +5716,7 @@
               <w14:ligatures w14:val="standardContextual"/>
             </w:rPr>
           </w:pPr>
-          <w:hyperlink w:anchor="_Toc169758540" w:history="1">
+          <w:hyperlink w:anchor="_Toc171566726" w:history="1">
             <w:r>
               <w:rPr>
                 <w:rStyle w:val="Hyperlink"/>
@@ -5743,7 +5743,7 @@
                 <w:noProof/>
                 <w:webHidden/>
               </w:rPr>
-              <w:instrText xml:space="preserve"> PAGEREF _Toc169758540 \h </w:instrText>
+              <w:instrText xml:space="preserve"> PAGEREF _Toc171566726 \h </w:instrText>
             </w:r>
             <w:r>
               <w:rPr>
@@ -5789,7 +5789,7 @@
               <w14:ligatures w14:val="standardContextual"/>
             </w:rPr>
           </w:pPr>
-          <w:hyperlink w:anchor="_Toc169758541" w:history="1">
+          <w:hyperlink w:anchor="_Toc171566727" w:history="1">
             <w:r>
               <w:rPr>
                 <w:rStyle w:val="Hyperlink"/>
@@ -5816,7 +5816,7 @@
                 <w:noProof/>
                 <w:webHidden/>
               </w:rPr>
-              <w:instrText xml:space="preserve"> PAGEREF _Toc169758541 \h </w:instrText>
+              <w:instrText xml:space="preserve"> PAGEREF _Toc171566727 \h </w:instrText>
             </w:r>
             <w:r>
               <w:rPr>
@@ -5862,7 +5862,7 @@
               <w14:ligatures w14:val="standardContextual"/>
             </w:rPr>
           </w:pPr>
-          <w:hyperlink w:anchor="_Toc169758542" w:history="1">
+          <w:hyperlink w:anchor="_Toc171566728" w:history="1">
             <w:r>
               <w:rPr>
                 <w:rStyle w:val="Hyperlink"/>
@@ -5889,7 +5889,7 @@
                 <w:noProof/>
                 <w:webHidden/>
               </w:rPr>
-              <w:instrText xml:space="preserve"> PAGEREF _Toc169758542 \h </w:instrText>
+              <w:instrText xml:space="preserve"> PAGEREF _Toc171566728 \h </w:instrText>
             </w:r>
             <w:r>
               <w:rPr>
@@ -5935,7 +5935,7 @@
               <w14:ligatures w14:val="standardContextual"/>
             </w:rPr>
           </w:pPr>
-          <w:hyperlink w:anchor="_Toc169758543" w:history="1">
+          <w:hyperlink w:anchor="_Toc171566729" w:history="1">
             <w:r>
               <w:rPr>
                 <w:rStyle w:val="Hyperlink"/>
@@ -5962,7 +5962,7 @@
                 <w:noProof/>
                 <w:webHidden/>
               </w:rPr>
-              <w:instrText xml:space="preserve"> PAGEREF _Toc169758543 \h </w:instrText>
+              <w:instrText xml:space="preserve"> PAGEREF _Toc171566729 \h </w:instrText>
             </w:r>
             <w:r>
               <w:rPr>
@@ -6008,7 +6008,7 @@
               <w14:ligatures w14:val="standardContextual"/>
             </w:rPr>
           </w:pPr>
-          <w:hyperlink w:anchor="_Toc169758544" w:history="1">
+          <w:hyperlink w:anchor="_Toc171566730" w:history="1">
             <w:r>
               <w:rPr>
                 <w:rStyle w:val="Hyperlink"/>
@@ -6035,7 +6035,7 @@
                 <w:noProof/>
                 <w:webHidden/>
               </w:rPr>
-              <w:instrText xml:space="preserve"> PAGEREF _Toc169758544 \h </w:instrText>
+              <w:instrText xml:space="preserve"> PAGEREF _Toc171566730 \h </w:instrText>
             </w:r>
             <w:r>
               <w:rPr>
@@ -6081,7 +6081,7 @@
               <w14:ligatures w14:val="standardContextual"/>
             </w:rPr>
           </w:pPr>
-          <w:hyperlink w:anchor="_Toc169758545" w:history="1">
+          <w:hyperlink w:anchor="_Toc171566731" w:history="1">
             <w:r>
               <w:rPr>
                 <w:rStyle w:val="Hyperlink"/>
@@ -6108,7 +6108,7 @@
                 <w:noProof/>
                 <w:webHidden/>
               </w:rPr>
-              <w:instrText xml:space="preserve"> PAGEREF _Toc169758545 \h </w:instrText>
+              <w:instrText xml:space="preserve"> PAGEREF _Toc171566731 \h </w:instrText>
             </w:r>
             <w:r>
               <w:rPr>
@@ -6154,7 +6154,7 @@
               <w14:ligatures w14:val="standardContextual"/>
             </w:rPr>
           </w:pPr>
-          <w:hyperlink w:anchor="_Toc169758546" w:history="1">
+          <w:hyperlink w:anchor="_Toc171566732" w:history="1">
             <w:r>
               <w:rPr>
                 <w:rStyle w:val="Hyperlink"/>
@@ -6181,7 +6181,7 @@
                 <w:noProof/>
                 <w:webHidden/>
               </w:rPr>
-              <w:instrText xml:space="preserve"> PAGEREF _Toc169758546 \h </w:instrText>
+              <w:instrText xml:space="preserve"> PAGEREF _Toc171566732 \h </w:instrText>
             </w:r>
             <w:r>
               <w:rPr>
@@ -6227,7 +6227,7 @@
               <w14:ligatures w14:val="standardContextual"/>
             </w:rPr>
           </w:pPr>
-          <w:hyperlink w:anchor="_Toc169758547" w:history="1">
+          <w:hyperlink w:anchor="_Toc171566733" w:history="1">
             <w:r>
               <w:rPr>
                 <w:rStyle w:val="Hyperlink"/>
@@ -6254,7 +6254,7 @@
                 <w:noProof/>
                 <w:webHidden/>
               </w:rPr>
-              <w:instrText xml:space="preserve"> PAGEREF _Toc169758547 \h </w:instrText>
+              <w:instrText xml:space="preserve"> PAGEREF _Toc171566733 \h </w:instrText>
             </w:r>
             <w:r>
               <w:rPr>
@@ -6300,7 +6300,7 @@
               <w14:ligatures w14:val="standardContextual"/>
             </w:rPr>
           </w:pPr>
-          <w:hyperlink w:anchor="_Toc169758548" w:history="1">
+          <w:hyperlink w:anchor="_Toc171566734" w:history="1">
             <w:r>
               <w:rPr>
                 <w:rStyle w:val="Hyperlink"/>
@@ -6327,7 +6327,7 @@
                 <w:noProof/>
                 <w:webHidden/>
               </w:rPr>
-              <w:instrText xml:space="preserve"> PAGEREF _Toc169758548 \h </w:instrText>
+              <w:instrText xml:space="preserve"> PAGEREF _Toc171566734 \h </w:instrText>
             </w:r>
             <w:r>
               <w:rPr>
@@ -6373,7 +6373,7 @@
               <w14:ligatures w14:val="standardContextual"/>
             </w:rPr>
           </w:pPr>
-          <w:hyperlink w:anchor="_Toc169758549" w:history="1">
+          <w:hyperlink w:anchor="_Toc171566735" w:history="1">
             <w:r>
               <w:rPr>
                 <w:rStyle w:val="Hyperlink"/>
@@ -6400,7 +6400,7 @@
                 <w:noProof/>
                 <w:webHidden/>
               </w:rPr>
-              <w:instrText xml:space="preserve"> PAGEREF _Toc169758549 \h </w:instrText>
+              <w:instrText xml:space="preserve"> PAGEREF _Toc171566735 \h </w:instrText>
             </w:r>
             <w:r>
               <w:rPr>
@@ -6446,7 +6446,7 @@
               <w14:ligatures w14:val="standardContextual"/>
             </w:rPr>
           </w:pPr>
-          <w:hyperlink w:anchor="_Toc169758550" w:history="1">
+          <w:hyperlink w:anchor="_Toc171566736" w:history="1">
             <w:r>
               <w:rPr>
                 <w:rStyle w:val="Hyperlink"/>
@@ -6473,7 +6473,7 @@
                 <w:noProof/>
                 <w:webHidden/>
               </w:rPr>
-              <w:instrText xml:space="preserve"> PAGEREF _Toc169758550 \h </w:instrText>
+              <w:instrText xml:space="preserve"> PAGEREF _Toc171566736 \h </w:instrText>
             </w:r>
             <w:r>
               <w:rPr>
@@ -6519,7 +6519,7 @@
               <w14:ligatures w14:val="standardContextual"/>
             </w:rPr>
           </w:pPr>
-          <w:hyperlink w:anchor="_Toc169758551" w:history="1">
+          <w:hyperlink w:anchor="_Toc171566737" w:history="1">
             <w:r>
               <w:rPr>
                 <w:rStyle w:val="Hyperlink"/>
@@ -6546,7 +6546,7 @@
                 <w:noProof/>
                 <w:webHidden/>
               </w:rPr>
-              <w:instrText xml:space="preserve"> PAGEREF _Toc169758551 \h </w:instrText>
+              <w:instrText xml:space="preserve"> PAGEREF _Toc171566737 \h </w:instrText>
             </w:r>
             <w:r>
               <w:rPr>
@@ -6592,7 +6592,7 @@
               <w14:ligatures w14:val="standardContextual"/>
             </w:rPr>
           </w:pPr>
-          <w:hyperlink w:anchor="_Toc169758552" w:history="1">
+          <w:hyperlink w:anchor="_Toc171566738" w:history="1">
             <w:r>
               <w:rPr>
                 <w:rStyle w:val="Hyperlink"/>
@@ -6619,7 +6619,7 @@
                 <w:noProof/>
                 <w:webHidden/>
               </w:rPr>
-              <w:instrText xml:space="preserve"> PAGEREF _Toc169758552 \h </w:instrText>
+              <w:instrText xml:space="preserve"> PAGEREF _Toc171566738 \h </w:instrText>
             </w:r>
             <w:r>
               <w:rPr>
@@ -6665,7 +6665,7 @@
               <w14:ligatures w14:val="standardContextual"/>
             </w:rPr>
           </w:pPr>
-          <w:hyperlink w:anchor="_Toc169758553" w:history="1">
+          <w:hyperlink w:anchor="_Toc171566739" w:history="1">
             <w:r>
               <w:rPr>
                 <w:rStyle w:val="Hyperlink"/>
@@ -6692,7 +6692,7 @@
                 <w:noProof/>
                 <w:webHidden/>
               </w:rPr>
-              <w:instrText xml:space="preserve"> PAGEREF _Toc169758553 \h </w:instrText>
+              <w:instrText xml:space="preserve"> PAGEREF _Toc171566739 \h </w:instrText>
             </w:r>
             <w:r>
               <w:rPr>
@@ -6738,7 +6738,7 @@
               <w14:ligatures w14:val="standardContextual"/>
             </w:rPr>
           </w:pPr>
-          <w:hyperlink w:anchor="_Toc169758554" w:history="1">
+          <w:hyperlink w:anchor="_Toc171566740" w:history="1">
             <w:r>
               <w:rPr>
                 <w:rStyle w:val="Hyperlink"/>
@@ -6765,7 +6765,7 @@
                 <w:noProof/>
                 <w:webHidden/>
               </w:rPr>
-              <w:instrText xml:space="preserve"> PAGEREF _Toc169758554 \h </w:instrText>
+              <w:instrText xml:space="preserve"> PAGEREF _Toc171566740 \h </w:instrText>
             </w:r>
             <w:r>
               <w:rPr>
@@ -6811,7 +6811,7 @@
               <w14:ligatures w14:val="standardContextual"/>
             </w:rPr>
           </w:pPr>
-          <w:hyperlink w:anchor="_Toc169758555" w:history="1">
+          <w:hyperlink w:anchor="_Toc171566741" w:history="1">
             <w:r>
               <w:rPr>
                 <w:rStyle w:val="Hyperlink"/>
@@ -6838,7 +6838,7 @@
                 <w:noProof/>
                 <w:webHidden/>
               </w:rPr>
-              <w:instrText xml:space="preserve"> PAGEREF _Toc169758555 \h </w:instrText>
+              <w:instrText xml:space="preserve"> PAGEREF _Toc171566741 \h </w:instrText>
             </w:r>
             <w:r>
               <w:rPr>
@@ -6884,7 +6884,7 @@
               <w14:ligatures w14:val="standardContextual"/>
             </w:rPr>
           </w:pPr>
-          <w:hyperlink w:anchor="_Toc169758556" w:history="1">
+          <w:hyperlink w:anchor="_Toc171566742" w:history="1">
             <w:r>
               <w:rPr>
                 <w:rStyle w:val="Hyperlink"/>
@@ -6911,7 +6911,7 @@
                 <w:noProof/>
                 <w:webHidden/>
               </w:rPr>
-              <w:instrText xml:space="preserve"> PAGEREF _Toc169758556 \h </w:instrText>
+              <w:instrText xml:space="preserve"> PAGEREF _Toc171566742 \h </w:instrText>
             </w:r>
             <w:r>
               <w:rPr>
@@ -6957,7 +6957,7 @@
               <w14:ligatures w14:val="standardContextual"/>
             </w:rPr>
           </w:pPr>
-          <w:hyperlink w:anchor="_Toc169758557" w:history="1">
+          <w:hyperlink w:anchor="_Toc171566743" w:history="1">
             <w:r>
               <w:rPr>
                 <w:rStyle w:val="Hyperlink"/>
@@ -6984,7 +6984,7 @@
                 <w:noProof/>
                 <w:webHidden/>
               </w:rPr>
-              <w:instrText xml:space="preserve"> PAGEREF _Toc169758557 \h </w:instrText>
+              <w:instrText xml:space="preserve"> PAGEREF _Toc171566743 \h </w:instrText>
             </w:r>
             <w:r>
               <w:rPr>
@@ -7030,7 +7030,7 @@
               <w14:ligatures w14:val="standardContextual"/>
             </w:rPr>
           </w:pPr>
-          <w:hyperlink w:anchor="_Toc169758558" w:history="1">
+          <w:hyperlink w:anchor="_Toc171566744" w:history="1">
             <w:r>
               <w:rPr>
                 <w:rStyle w:val="Hyperlink"/>
@@ -7057,7 +7057,7 @@
                 <w:noProof/>
                 <w:webHidden/>
               </w:rPr>
-              <w:instrText xml:space="preserve"> PAGEREF _Toc169758558 \h </w:instrText>
+              <w:instrText xml:space="preserve"> PAGEREF _Toc171566744 \h </w:instrText>
             </w:r>
             <w:r>
               <w:rPr>
@@ -7103,7 +7103,7 @@
               <w14:ligatures w14:val="standardContextual"/>
             </w:rPr>
           </w:pPr>
-          <w:hyperlink w:anchor="_Toc169758559" w:history="1">
+          <w:hyperlink w:anchor="_Toc171566745" w:history="1">
             <w:r>
               <w:rPr>
                 <w:rStyle w:val="Hyperlink"/>
@@ -7130,7 +7130,7 @@
                 <w:noProof/>
                 <w:webHidden/>
               </w:rPr>
-              <w:instrText xml:space="preserve"> PAGEREF _Toc169758559 \h </w:instrText>
+              <w:instrText xml:space="preserve"> PAGEREF _Toc171566745 \h </w:instrText>
             </w:r>
             <w:r>
               <w:rPr>
@@ -7176,7 +7176,7 @@
               <w14:ligatures w14:val="standardContextual"/>
             </w:rPr>
           </w:pPr>
-          <w:hyperlink w:anchor="_Toc169758560" w:history="1">
+          <w:hyperlink w:anchor="_Toc171566746" w:history="1">
             <w:r>
               <w:rPr>
                 <w:rStyle w:val="Hyperlink"/>
@@ -7203,7 +7203,7 @@
                 <w:noProof/>
                 <w:webHidden/>
               </w:rPr>
-              <w:instrText xml:space="preserve"> PAGEREF _Toc169758560 \h </w:instrText>
+              <w:instrText xml:space="preserve"> PAGEREF _Toc171566746 \h </w:instrText>
             </w:r>
             <w:r>
               <w:rPr>
@@ -7249,7 +7249,7 @@
               <w14:ligatures w14:val="standardContextual"/>
             </w:rPr>
           </w:pPr>
-          <w:hyperlink w:anchor="_Toc169758561" w:history="1">
+          <w:hyperlink w:anchor="_Toc171566747" w:history="1">
             <w:r>
               <w:rPr>
                 <w:rStyle w:val="Hyperlink"/>
@@ -7276,7 +7276,7 @@
                 <w:noProof/>
                 <w:webHidden/>
               </w:rPr>
-              <w:instrText xml:space="preserve"> PAGEREF _Toc169758561 \h </w:instrText>
+              <w:instrText xml:space="preserve"> PAGEREF _Toc171566747 \h </w:instrText>
             </w:r>
             <w:r>
               <w:rPr>
@@ -7322,7 +7322,7 @@
               <w14:ligatures w14:val="standardContextual"/>
             </w:rPr>
           </w:pPr>
-          <w:hyperlink w:anchor="_Toc169758562" w:history="1">
+          <w:hyperlink w:anchor="_Toc171566748" w:history="1">
             <w:r>
               <w:rPr>
                 <w:rStyle w:val="Hyperlink"/>
@@ -7349,7 +7349,7 @@
                 <w:noProof/>
                 <w:webHidden/>
               </w:rPr>
-              <w:instrText xml:space="preserve"> PAGEREF _Toc169758562 \h </w:instrText>
+              <w:instrText xml:space="preserve"> PAGEREF _Toc171566748 \h </w:instrText>
             </w:r>
             <w:r>
               <w:rPr>
@@ -7395,7 +7395,7 @@
               <w14:ligatures w14:val="standardContextual"/>
             </w:rPr>
           </w:pPr>
-          <w:hyperlink w:anchor="_Toc169758563" w:history="1">
+          <w:hyperlink w:anchor="_Toc171566749" w:history="1">
             <w:r>
               <w:rPr>
                 <w:rStyle w:val="Hyperlink"/>
@@ -7422,7 +7422,7 @@
                 <w:noProof/>
                 <w:webHidden/>
               </w:rPr>
-              <w:instrText xml:space="preserve"> PAGEREF _Toc169758563 \h </w:instrText>
+              <w:instrText xml:space="preserve"> PAGEREF _Toc171566749 \h </w:instrText>
             </w:r>
             <w:r>
               <w:rPr>
@@ -7468,7 +7468,7 @@
               <w14:ligatures w14:val="standardContextual"/>
             </w:rPr>
           </w:pPr>
-          <w:hyperlink w:anchor="_Toc169758564" w:history="1">
+          <w:hyperlink w:anchor="_Toc171566750" w:history="1">
             <w:r>
               <w:rPr>
                 <w:rStyle w:val="Hyperlink"/>
@@ -7495,7 +7495,7 @@
                 <w:noProof/>
                 <w:webHidden/>
               </w:rPr>
-              <w:instrText xml:space="preserve"> PAGEREF _Toc169758564 \h </w:instrText>
+              <w:instrText xml:space="preserve"> PAGEREF _Toc171566750 \h </w:instrText>
             </w:r>
             <w:r>
               <w:rPr>
@@ -7541,7 +7541,7 @@
               <w14:ligatures w14:val="standardContextual"/>
             </w:rPr>
           </w:pPr>
-          <w:hyperlink w:anchor="_Toc169758565" w:history="1">
+          <w:hyperlink w:anchor="_Toc171566751" w:history="1">
             <w:r>
               <w:rPr>
                 <w:rStyle w:val="Hyperlink"/>
@@ -7568,7 +7568,7 @@
                 <w:noProof/>
                 <w:webHidden/>
               </w:rPr>
-              <w:instrText xml:space="preserve"> PAGEREF _Toc169758565 \h </w:instrText>
+              <w:instrText xml:space="preserve"> PAGEREF _Toc171566751 \h </w:instrText>
             </w:r>
             <w:r>
               <w:rPr>
@@ -7614,7 +7614,7 @@
               <w14:ligatures w14:val="standardContextual"/>
             </w:rPr>
           </w:pPr>
-          <w:hyperlink w:anchor="_Toc169758566" w:history="1">
+          <w:hyperlink w:anchor="_Toc171566752" w:history="1">
             <w:r>
               <w:rPr>
                 <w:rStyle w:val="Hyperlink"/>
@@ -7641,7 +7641,7 @@
                 <w:noProof/>
                 <w:webHidden/>
               </w:rPr>
-              <w:instrText xml:space="preserve"> PAGEREF _Toc169758566 \h </w:instrText>
+              <w:instrText xml:space="preserve"> PAGEREF _Toc171566752 \h </w:instrText>
             </w:r>
             <w:r>
               <w:rPr>
@@ -7687,7 +7687,7 @@
               <w14:ligatures w14:val="standardContextual"/>
             </w:rPr>
           </w:pPr>
-          <w:hyperlink w:anchor="_Toc169758567" w:history="1">
+          <w:hyperlink w:anchor="_Toc171566753" w:history="1">
             <w:r>
               <w:rPr>
                 <w:rStyle w:val="Hyperlink"/>
@@ -7714,7 +7714,7 @@
                 <w:noProof/>
                 <w:webHidden/>
               </w:rPr>
-              <w:instrText xml:space="preserve"> PAGEREF _Toc169758567 \h </w:instrText>
+              <w:instrText xml:space="preserve"> PAGEREF _Toc171566753 \h </w:instrText>
             </w:r>
             <w:r>
               <w:rPr>
@@ -7760,7 +7760,7 @@
               <w14:ligatures w14:val="standardContextual"/>
             </w:rPr>
           </w:pPr>
-          <w:hyperlink w:anchor="_Toc169758568" w:history="1">
+          <w:hyperlink w:anchor="_Toc171566754" w:history="1">
             <w:r>
               <w:rPr>
                 <w:rStyle w:val="Hyperlink"/>
@@ -7787,7 +7787,7 @@
                 <w:noProof/>
                 <w:webHidden/>
               </w:rPr>
-              <w:instrText xml:space="preserve"> PAGEREF _Toc169758568 \h </w:instrText>
+              <w:instrText xml:space="preserve"> PAGEREF _Toc171566754 \h </w:instrText>
             </w:r>
             <w:r>
               <w:rPr>
@@ -7833,7 +7833,7 @@
               <w14:ligatures w14:val="standardContextual"/>
             </w:rPr>
           </w:pPr>
-          <w:hyperlink w:anchor="_Toc169758569" w:history="1">
+          <w:hyperlink w:anchor="_Toc171566755" w:history="1">
             <w:r>
               <w:rPr>
                 <w:rStyle w:val="Hyperlink"/>
@@ -7860,7 +7860,7 @@
                 <w:noProof/>
                 <w:webHidden/>
               </w:rPr>
-              <w:instrText xml:space="preserve"> PAGEREF _Toc169758569 \h </w:instrText>
+              <w:instrText xml:space="preserve"> PAGEREF _Toc171566755 \h </w:instrText>
             </w:r>
             <w:r>
               <w:rPr>
@@ -7906,7 +7906,7 @@
               <w14:ligatures w14:val="standardContextual"/>
             </w:rPr>
           </w:pPr>
-          <w:hyperlink w:anchor="_Toc169758570" w:history="1">
+          <w:hyperlink w:anchor="_Toc171566756" w:history="1">
             <w:r>
               <w:rPr>
                 <w:rStyle w:val="Hyperlink"/>
@@ -7933,7 +7933,7 @@
                 <w:noProof/>
                 <w:webHidden/>
               </w:rPr>
-              <w:instrText xml:space="preserve"> PAGEREF _Toc169758570 \h </w:instrText>
+              <w:instrText xml:space="preserve"> PAGEREF _Toc171566756 \h </w:instrText>
             </w:r>
             <w:r>
               <w:rPr>
@@ -7979,7 +7979,7 @@
               <w14:ligatures w14:val="standardContextual"/>
             </w:rPr>
           </w:pPr>
-          <w:hyperlink w:anchor="_Toc169758571" w:history="1">
+          <w:hyperlink w:anchor="_Toc171566757" w:history="1">
             <w:r>
               <w:rPr>
                 <w:rStyle w:val="Hyperlink"/>
@@ -8006,7 +8006,7 @@
                 <w:noProof/>
                 <w:webHidden/>
               </w:rPr>
-              <w:instrText xml:space="preserve"> PAGEREF _Toc169758571 \h </w:instrText>
+              <w:instrText xml:space="preserve"> PAGEREF _Toc171566757 \h </w:instrText>
             </w:r>
             <w:r>
               <w:rPr>
@@ -8052,7 +8052,7 @@
               <w14:ligatures w14:val="standardContextual"/>
             </w:rPr>
           </w:pPr>
-          <w:hyperlink w:anchor="_Toc169758572" w:history="1">
+          <w:hyperlink w:anchor="_Toc171566758" w:history="1">
             <w:r>
               <w:rPr>
                 <w:rStyle w:val="Hyperlink"/>
@@ -8079,7 +8079,7 @@
                 <w:noProof/>
                 <w:webHidden/>
               </w:rPr>
-              <w:instrText xml:space="preserve"> PAGEREF _Toc169758572 \h </w:instrText>
+              <w:instrText xml:space="preserve"> PAGEREF _Toc171566758 \h </w:instrText>
             </w:r>
             <w:r>
               <w:rPr>
@@ -8125,7 +8125,7 @@
               <w14:ligatures w14:val="standardContextual"/>
             </w:rPr>
           </w:pPr>
-          <w:hyperlink w:anchor="_Toc169758573" w:history="1">
+          <w:hyperlink w:anchor="_Toc171566759" w:history="1">
             <w:r>
               <w:rPr>
                 <w:rStyle w:val="Hyperlink"/>
@@ -8152,7 +8152,7 @@
                 <w:noProof/>
                 <w:webHidden/>
               </w:rPr>
-              <w:instrText xml:space="preserve"> PAGEREF _Toc169758573 \h </w:instrText>
+              <w:instrText xml:space="preserve"> PAGEREF _Toc171566759 \h </w:instrText>
             </w:r>
             <w:r>
               <w:rPr>
@@ -8198,7 +8198,7 @@
               <w14:ligatures w14:val="standardContextual"/>
             </w:rPr>
           </w:pPr>
-          <w:hyperlink w:anchor="_Toc169758574" w:history="1">
+          <w:hyperlink w:anchor="_Toc171566760" w:history="1">
             <w:r>
               <w:rPr>
                 <w:rStyle w:val="Hyperlink"/>
@@ -8225,7 +8225,7 @@
                 <w:noProof/>
                 <w:webHidden/>
               </w:rPr>
-              <w:instrText xml:space="preserve"> PAGEREF _Toc169758574 \h </w:instrText>
+              <w:instrText xml:space="preserve"> PAGEREF _Toc171566760 \h </w:instrText>
             </w:r>
             <w:r>
               <w:rPr>
@@ -8271,7 +8271,7 @@
               <w14:ligatures w14:val="standardContextual"/>
             </w:rPr>
           </w:pPr>
-          <w:hyperlink w:anchor="_Toc169758575" w:history="1">
+          <w:hyperlink w:anchor="_Toc171566761" w:history="1">
             <w:r>
               <w:rPr>
                 <w:rStyle w:val="Hyperlink"/>
@@ -8298,7 +8298,7 @@
                 <w:noProof/>
                 <w:webHidden/>
               </w:rPr>
-              <w:instrText xml:space="preserve"> PAGEREF _Toc169758575 \h </w:instrText>
+              <w:instrText xml:space="preserve"> PAGEREF _Toc171566761 \h </w:instrText>
             </w:r>
             <w:r>
               <w:rPr>
@@ -8344,7 +8344,7 @@
               <w14:ligatures w14:val="standardContextual"/>
             </w:rPr>
           </w:pPr>
-          <w:hyperlink w:anchor="_Toc169758576" w:history="1">
+          <w:hyperlink w:anchor="_Toc171566762" w:history="1">
             <w:r>
               <w:rPr>
                 <w:rStyle w:val="Hyperlink"/>
@@ -8371,7 +8371,7 @@
                 <w:noProof/>
                 <w:webHidden/>
               </w:rPr>
-              <w:instrText xml:space="preserve"> PAGEREF _Toc169758576 \h </w:instrText>
+              <w:instrText xml:space="preserve"> PAGEREF _Toc171566762 \h </w:instrText>
             </w:r>
             <w:r>
               <w:rPr>
@@ -8417,7 +8417,7 @@
               <w14:ligatures w14:val="standardContextual"/>
             </w:rPr>
           </w:pPr>
-          <w:hyperlink w:anchor="_Toc169758577" w:history="1">
+          <w:hyperlink w:anchor="_Toc171566763" w:history="1">
             <w:r>
               <w:rPr>
                 <w:rStyle w:val="Hyperlink"/>
@@ -8444,7 +8444,7 @@
                 <w:noProof/>
                 <w:webHidden/>
               </w:rPr>
-              <w:instrText xml:space="preserve"> PAGEREF _Toc169758577 \h </w:instrText>
+              <w:instrText xml:space="preserve"> PAGEREF _Toc171566763 \h </w:instrText>
             </w:r>
             <w:r>
               <w:rPr>
@@ -8490,7 +8490,7 @@
               <w14:ligatures w14:val="standardContextual"/>
             </w:rPr>
           </w:pPr>
-          <w:hyperlink w:anchor="_Toc169758578" w:history="1">
+          <w:hyperlink w:anchor="_Toc171566764" w:history="1">
             <w:r>
               <w:rPr>
                 <w:rStyle w:val="Hyperlink"/>
@@ -8517,7 +8517,7 @@
                 <w:noProof/>
                 <w:webHidden/>
               </w:rPr>
-              <w:instrText xml:space="preserve"> PAGEREF _Toc169758578 \h </w:instrText>
+              <w:instrText xml:space="preserve"> PAGEREF _Toc171566764 \h </w:instrText>
             </w:r>
             <w:r>
               <w:rPr>
@@ -8563,7 +8563,7 @@
               <w14:ligatures w14:val="standardContextual"/>
             </w:rPr>
           </w:pPr>
-          <w:hyperlink w:anchor="_Toc169758579" w:history="1">
+          <w:hyperlink w:anchor="_Toc171566765" w:history="1">
             <w:r>
               <w:rPr>
                 <w:rStyle w:val="Hyperlink"/>
@@ -8590,7 +8590,7 @@
                 <w:noProof/>
                 <w:webHidden/>
               </w:rPr>
-              <w:instrText xml:space="preserve"> PAGEREF _Toc169758579 \h </w:instrText>
+              <w:instrText xml:space="preserve"> PAGEREF _Toc171566765 \h </w:instrText>
             </w:r>
             <w:r>
               <w:rPr>
@@ -8636,7 +8636,7 @@
               <w14:ligatures w14:val="standardContextual"/>
             </w:rPr>
           </w:pPr>
-          <w:hyperlink w:anchor="_Toc169758580" w:history="1">
+          <w:hyperlink w:anchor="_Toc171566766" w:history="1">
             <w:r>
               <w:rPr>
                 <w:rStyle w:val="Hyperlink"/>
@@ -8663,7 +8663,7 @@
                 <w:noProof/>
                 <w:webHidden/>
               </w:rPr>
-              <w:instrText xml:space="preserve"> PAGEREF _Toc169758580 \h </w:instrText>
+              <w:instrText xml:space="preserve"> PAGEREF _Toc171566766 \h </w:instrText>
             </w:r>
             <w:r>
               <w:rPr>
@@ -8709,7 +8709,7 @@
               <w14:ligatures w14:val="standardContextual"/>
             </w:rPr>
           </w:pPr>
-          <w:hyperlink w:anchor="_Toc169758581" w:history="1">
+          <w:hyperlink w:anchor="_Toc171566767" w:history="1">
             <w:r>
               <w:rPr>
                 <w:rStyle w:val="Hyperlink"/>
@@ -8736,7 +8736,7 @@
                 <w:noProof/>
                 <w:webHidden/>
               </w:rPr>
-              <w:instrText xml:space="preserve"> PAGEREF _Toc169758581 \h </w:instrText>
+              <w:instrText xml:space="preserve"> PAGEREF _Toc171566767 \h </w:instrText>
             </w:r>
             <w:r>
               <w:rPr>
@@ -8782,7 +8782,7 @@
               <w14:ligatures w14:val="standardContextual"/>
             </w:rPr>
           </w:pPr>
-          <w:hyperlink w:anchor="_Toc169758582" w:history="1">
+          <w:hyperlink w:anchor="_Toc171566768" w:history="1">
             <w:r>
               <w:rPr>
                 <w:rStyle w:val="Hyperlink"/>
@@ -8809,7 +8809,7 @@
                 <w:noProof/>
                 <w:webHidden/>
               </w:rPr>
-              <w:instrText xml:space="preserve"> PAGEREF _Toc169758582 \h </w:instrText>
+              <w:instrText xml:space="preserve"> PAGEREF _Toc171566768 \h </w:instrText>
             </w:r>
             <w:r>
               <w:rPr>
@@ -8855,7 +8855,7 @@
               <w14:ligatures w14:val="standardContextual"/>
             </w:rPr>
           </w:pPr>
-          <w:hyperlink w:anchor="_Toc169758583" w:history="1">
+          <w:hyperlink w:anchor="_Toc171566769" w:history="1">
             <w:r>
               <w:rPr>
                 <w:rStyle w:val="Hyperlink"/>
@@ -8882,7 +8882,7 @@
                 <w:noProof/>
                 <w:webHidden/>
               </w:rPr>
-              <w:instrText xml:space="preserve"> PAGEREF _Toc169758583 \h </w:instrText>
+              <w:instrText xml:space="preserve"> PAGEREF _Toc171566769 \h </w:instrText>
             </w:r>
             <w:r>
               <w:rPr>
@@ -8928,7 +8928,7 @@
               <w14:ligatures w14:val="standardContextual"/>
             </w:rPr>
           </w:pPr>
-          <w:hyperlink w:anchor="_Toc169758584" w:history="1">
+          <w:hyperlink w:anchor="_Toc171566770" w:history="1">
             <w:r>
               <w:rPr>
                 <w:rStyle w:val="Hyperlink"/>
@@ -8955,7 +8955,7 @@
                 <w:noProof/>
                 <w:webHidden/>
               </w:rPr>
-              <w:instrText xml:space="preserve"> PAGEREF _Toc169758584 \h </w:instrText>
+              <w:instrText xml:space="preserve"> PAGEREF _Toc171566770 \h </w:instrText>
             </w:r>
             <w:r>
               <w:rPr>
@@ -9001,7 +9001,7 @@
               <w14:ligatures w14:val="standardContextual"/>
             </w:rPr>
           </w:pPr>
-          <w:hyperlink w:anchor="_Toc169758585" w:history="1">
+          <w:hyperlink w:anchor="_Toc171566771" w:history="1">
             <w:r>
               <w:rPr>
                 <w:rStyle w:val="Hyperlink"/>
@@ -9028,7 +9028,7 @@
                 <w:noProof/>
                 <w:webHidden/>
               </w:rPr>
-              <w:instrText xml:space="preserve"> PAGEREF _Toc169758585 \h </w:instrText>
+              <w:instrText xml:space="preserve"> PAGEREF _Toc171566771 \h </w:instrText>
             </w:r>
             <w:r>
               <w:rPr>
@@ -9074,7 +9074,7 @@
               <w14:ligatures w14:val="standardContextual"/>
             </w:rPr>
           </w:pPr>
-          <w:hyperlink w:anchor="_Toc169758586" w:history="1">
+          <w:hyperlink w:anchor="_Toc171566772" w:history="1">
             <w:r>
               <w:rPr>
                 <w:rStyle w:val="Hyperlink"/>
@@ -9101,7 +9101,7 @@
                 <w:noProof/>
                 <w:webHidden/>
               </w:rPr>
-              <w:instrText xml:space="preserve"> PAGEREF _Toc169758586 \h </w:instrText>
+              <w:instrText xml:space="preserve"> PAGEREF _Toc171566772 \h </w:instrText>
             </w:r>
             <w:r>
               <w:rPr>
@@ -9147,7 +9147,7 @@
               <w14:ligatures w14:val="standardContextual"/>
             </w:rPr>
           </w:pPr>
-          <w:hyperlink w:anchor="_Toc169758587" w:history="1">
+          <w:hyperlink w:anchor="_Toc171566773" w:history="1">
             <w:r>
               <w:rPr>
                 <w:rStyle w:val="Hyperlink"/>
@@ -9174,7 +9174,7 @@
                 <w:noProof/>
                 <w:webHidden/>
               </w:rPr>
-              <w:instrText xml:space="preserve"> PAGEREF _Toc169758587 \h </w:instrText>
+              <w:instrText xml:space="preserve"> PAGEREF _Toc171566773 \h </w:instrText>
             </w:r>
             <w:r>
               <w:rPr>
@@ -9220,7 +9220,7 @@
               <w14:ligatures w14:val="standardContextual"/>
             </w:rPr>
           </w:pPr>
-          <w:hyperlink w:anchor="_Toc169758588" w:history="1">
+          <w:hyperlink w:anchor="_Toc171566774" w:history="1">
             <w:r>
               <w:rPr>
                 <w:rStyle w:val="Hyperlink"/>
@@ -9247,7 +9247,7 @@
                 <w:noProof/>
                 <w:webHidden/>
               </w:rPr>
-              <w:instrText xml:space="preserve"> PAGEREF _Toc169758588 \h </w:instrText>
+              <w:instrText xml:space="preserve"> PAGEREF _Toc171566774 \h </w:instrText>
             </w:r>
             <w:r>
               <w:rPr>
@@ -9293,7 +9293,7 @@
               <w14:ligatures w14:val="standardContextual"/>
             </w:rPr>
           </w:pPr>
-          <w:hyperlink w:anchor="_Toc169758589" w:history="1">
+          <w:hyperlink w:anchor="_Toc171566775" w:history="1">
             <w:r>
               <w:rPr>
                 <w:rStyle w:val="Hyperlink"/>
@@ -9320,7 +9320,7 @@
                 <w:noProof/>
                 <w:webHidden/>
               </w:rPr>
-              <w:instrText xml:space="preserve"> PAGEREF _Toc169758589 \h </w:instrText>
+              <w:instrText xml:space="preserve"> PAGEREF _Toc171566775 \h </w:instrText>
             </w:r>
             <w:r>
               <w:rPr>
@@ -9366,7 +9366,7 @@
               <w14:ligatures w14:val="standardContextual"/>
             </w:rPr>
           </w:pPr>
-          <w:hyperlink w:anchor="_Toc169758590" w:history="1">
+          <w:hyperlink w:anchor="_Toc171566776" w:history="1">
             <w:r>
               <w:rPr>
                 <w:rStyle w:val="Hyperlink"/>
@@ -9393,7 +9393,7 @@
                 <w:noProof/>
                 <w:webHidden/>
               </w:rPr>
-              <w:instrText xml:space="preserve"> PAGEREF _Toc169758590 \h </w:instrText>
+              <w:instrText xml:space="preserve"> PAGEREF _Toc171566776 \h </w:instrText>
             </w:r>
             <w:r>
               <w:rPr>
@@ -9439,7 +9439,7 @@
               <w14:ligatures w14:val="standardContextual"/>
             </w:rPr>
           </w:pPr>
-          <w:hyperlink w:anchor="_Toc169758591" w:history="1">
+          <w:hyperlink w:anchor="_Toc171566777" w:history="1">
             <w:r>
               <w:rPr>
                 <w:rStyle w:val="Hyperlink"/>
@@ -9466,7 +9466,7 @@
                 <w:noProof/>
                 <w:webHidden/>
               </w:rPr>
-              <w:instrText xml:space="preserve"> PAGEREF _Toc169758591 \h </w:instrText>
+              <w:instrText xml:space="preserve"> PAGEREF _Toc171566777 \h </w:instrText>
             </w:r>
             <w:r>
               <w:rPr>
@@ -9512,7 +9512,7 @@
               <w14:ligatures w14:val="standardContextual"/>
             </w:rPr>
           </w:pPr>
-          <w:hyperlink w:anchor="_Toc169758592" w:history="1">
+          <w:hyperlink w:anchor="_Toc171566778" w:history="1">
             <w:r>
               <w:rPr>
                 <w:rStyle w:val="Hyperlink"/>
@@ -9539,7 +9539,7 @@
                 <w:noProof/>
                 <w:webHidden/>
               </w:rPr>
-              <w:instrText xml:space="preserve"> PAGEREF _Toc169758592 \h </w:instrText>
+              <w:instrText xml:space="preserve"> PAGEREF _Toc171566778 \h </w:instrText>
             </w:r>
             <w:r>
               <w:rPr>
@@ -9585,7 +9585,7 @@
               <w14:ligatures w14:val="standardContextual"/>
             </w:rPr>
           </w:pPr>
-          <w:hyperlink w:anchor="_Toc169758593" w:history="1">
+          <w:hyperlink w:anchor="_Toc171566779" w:history="1">
             <w:r>
               <w:rPr>
                 <w:rStyle w:val="Hyperlink"/>
@@ -9612,7 +9612,7 @@
                 <w:noProof/>
                 <w:webHidden/>
               </w:rPr>
-              <w:instrText xml:space="preserve"> PAGEREF _Toc169758593 \h </w:instrText>
+              <w:instrText xml:space="preserve"> PAGEREF _Toc171566779 \h </w:instrText>
             </w:r>
             <w:r>
               <w:rPr>
@@ -9658,7 +9658,7 @@
               <w14:ligatures w14:val="standardContextual"/>
             </w:rPr>
           </w:pPr>
-          <w:hyperlink w:anchor="_Toc169758594" w:history="1">
+          <w:hyperlink w:anchor="_Toc171566780" w:history="1">
             <w:r>
               <w:rPr>
                 <w:rStyle w:val="Hyperlink"/>
@@ -9685,7 +9685,7 @@
                 <w:noProof/>
                 <w:webHidden/>
               </w:rPr>
-              <w:instrText xml:space="preserve"> PAGEREF _Toc169758594 \h </w:instrText>
+              <w:instrText xml:space="preserve"> PAGEREF _Toc171566780 \h </w:instrText>
             </w:r>
             <w:r>
               <w:rPr>
@@ -9731,7 +9731,7 @@
               <w14:ligatures w14:val="standardContextual"/>
             </w:rPr>
           </w:pPr>
-          <w:hyperlink w:anchor="_Toc169758595" w:history="1">
+          <w:hyperlink w:anchor="_Toc171566781" w:history="1">
             <w:r>
               <w:rPr>
                 <w:rStyle w:val="Hyperlink"/>
@@ -9758,7 +9758,7 @@
                 <w:noProof/>
                 <w:webHidden/>
               </w:rPr>
-              <w:instrText xml:space="preserve"> PAGEREF _Toc169758595 \h </w:instrText>
+              <w:instrText xml:space="preserve"> PAGEREF _Toc171566781 \h </w:instrText>
             </w:r>
             <w:r>
               <w:rPr>
@@ -9804,7 +9804,7 @@
               <w14:ligatures w14:val="standardContextual"/>
             </w:rPr>
           </w:pPr>
-          <w:hyperlink w:anchor="_Toc169758596" w:history="1">
+          <w:hyperlink w:anchor="_Toc171566782" w:history="1">
             <w:r>
               <w:rPr>
                 <w:rStyle w:val="Hyperlink"/>
@@ -9831,7 +9831,7 @@
                 <w:noProof/>
                 <w:webHidden/>
               </w:rPr>
-              <w:instrText xml:space="preserve"> PAGEREF _Toc169758596 \h </w:instrText>
+              <w:instrText xml:space="preserve"> PAGEREF _Toc171566782 \h </w:instrText>
             </w:r>
             <w:r>
               <w:rPr>
@@ -9877,7 +9877,7 @@
               <w14:ligatures w14:val="standardContextual"/>
             </w:rPr>
           </w:pPr>
-          <w:hyperlink w:anchor="_Toc169758597" w:history="1">
+          <w:hyperlink w:anchor="_Toc171566783" w:history="1">
             <w:r>
               <w:rPr>
                 <w:rStyle w:val="Hyperlink"/>
@@ -9904,7 +9904,7 @@
                 <w:noProof/>
                 <w:webHidden/>
               </w:rPr>
-              <w:instrText xml:space="preserve"> PAGEREF _Toc169758597 \h </w:instrText>
+              <w:instrText xml:space="preserve"> PAGEREF _Toc171566783 \h </w:instrText>
             </w:r>
             <w:r>
               <w:rPr>
@@ -9950,7 +9950,7 @@
               <w14:ligatures w14:val="standardContextual"/>
             </w:rPr>
           </w:pPr>
-          <w:hyperlink w:anchor="_Toc169758598" w:history="1">
+          <w:hyperlink w:anchor="_Toc171566784" w:history="1">
             <w:r>
               <w:rPr>
                 <w:rStyle w:val="Hyperlink"/>
@@ -9977,7 +9977,7 @@
                 <w:noProof/>
                 <w:webHidden/>
               </w:rPr>
-              <w:instrText xml:space="preserve"> PAGEREF _Toc169758598 \h </w:instrText>
+              <w:instrText xml:space="preserve"> PAGEREF _Toc171566784 \h </w:instrText>
             </w:r>
             <w:r>
               <w:rPr>
@@ -10023,7 +10023,7 @@
               <w14:ligatures w14:val="standardContextual"/>
             </w:rPr>
           </w:pPr>
-          <w:hyperlink w:anchor="_Toc169758599" w:history="1">
+          <w:hyperlink w:anchor="_Toc171566785" w:history="1">
             <w:r>
               <w:rPr>
                 <w:rStyle w:val="Hyperlink"/>
@@ -10050,7 +10050,7 @@
                 <w:noProof/>
                 <w:webHidden/>
               </w:rPr>
-              <w:instrText xml:space="preserve"> PAGEREF _Toc169758599 \h </w:instrText>
+              <w:instrText xml:space="preserve"> PAGEREF _Toc171566785 \h </w:instrText>
             </w:r>
             <w:r>
               <w:rPr>
@@ -10096,7 +10096,7 @@
               <w14:ligatures w14:val="standardContextual"/>
             </w:rPr>
           </w:pPr>
-          <w:hyperlink w:anchor="_Toc169758600" w:history="1">
+          <w:hyperlink w:anchor="_Toc171566786" w:history="1">
             <w:r>
               <w:rPr>
                 <w:rStyle w:val="Hyperlink"/>
@@ -10123,7 +10123,7 @@
                 <w:noProof/>
                 <w:webHidden/>
               </w:rPr>
-              <w:instrText xml:space="preserve"> PAGEREF _Toc169758600 \h </w:instrText>
+              <w:instrText xml:space="preserve"> PAGEREF _Toc171566786 \h </w:instrText>
             </w:r>
             <w:r>
               <w:rPr>
@@ -10169,7 +10169,7 @@
               <w14:ligatures w14:val="standardContextual"/>
             </w:rPr>
           </w:pPr>
-          <w:hyperlink w:anchor="_Toc169758601" w:history="1">
+          <w:hyperlink w:anchor="_Toc171566787" w:history="1">
             <w:r>
               <w:rPr>
                 <w:rStyle w:val="Hyperlink"/>
@@ -10196,7 +10196,7 @@
                 <w:noProof/>
                 <w:webHidden/>
               </w:rPr>
-              <w:instrText xml:space="preserve"> PAGEREF _Toc169758601 \h </w:instrText>
+              <w:instrText xml:space="preserve"> PAGEREF _Toc171566787 \h </w:instrText>
             </w:r>
             <w:r>
               <w:rPr>
@@ -10242,7 +10242,7 @@
               <w14:ligatures w14:val="standardContextual"/>
             </w:rPr>
           </w:pPr>
-          <w:hyperlink w:anchor="_Toc169758602" w:history="1">
+          <w:hyperlink w:anchor="_Toc171566788" w:history="1">
             <w:r>
               <w:rPr>
                 <w:rStyle w:val="Hyperlink"/>
@@ -10269,7 +10269,7 @@
                 <w:noProof/>
                 <w:webHidden/>
               </w:rPr>
-              <w:instrText xml:space="preserve"> PAGEREF _Toc169758602 \h </w:instrText>
+              <w:instrText xml:space="preserve"> PAGEREF _Toc171566788 \h </w:instrText>
             </w:r>
             <w:r>
               <w:rPr>
@@ -10315,7 +10315,7 @@
               <w14:ligatures w14:val="standardContextual"/>
             </w:rPr>
           </w:pPr>
-          <w:hyperlink w:anchor="_Toc169758603" w:history="1">
+          <w:hyperlink w:anchor="_Toc171566789" w:history="1">
             <w:r>
               <w:rPr>
                 <w:rStyle w:val="Hyperlink"/>
@@ -10342,7 +10342,7 @@
                 <w:noProof/>
                 <w:webHidden/>
               </w:rPr>
-              <w:instrText xml:space="preserve"> PAGEREF _Toc169758603 \h </w:instrText>
+              <w:instrText xml:space="preserve"> PAGEREF _Toc171566789 \h </w:instrText>
             </w:r>
             <w:r>
               <w:rPr>
@@ -10388,7 +10388,7 @@
               <w14:ligatures w14:val="standardContextual"/>
             </w:rPr>
           </w:pPr>
-          <w:hyperlink w:anchor="_Toc169758604" w:history="1">
+          <w:hyperlink w:anchor="_Toc171566790" w:history="1">
             <w:r>
               <w:rPr>
                 <w:rStyle w:val="Hyperlink"/>
@@ -10415,7 +10415,7 @@
                 <w:noProof/>
                 <w:webHidden/>
               </w:rPr>
-              <w:instrText xml:space="preserve"> PAGEREF _Toc169758604 \h </w:instrText>
+              <w:instrText xml:space="preserve"> PAGEREF _Toc171566790 \h </w:instrText>
             </w:r>
             <w:r>
               <w:rPr>
@@ -10461,7 +10461,7 @@
               <w14:ligatures w14:val="standardContextual"/>
             </w:rPr>
           </w:pPr>
-          <w:hyperlink w:anchor="_Toc169758605" w:history="1">
+          <w:hyperlink w:anchor="_Toc171566791" w:history="1">
             <w:r>
               <w:rPr>
                 <w:rStyle w:val="Hyperlink"/>
@@ -10488,7 +10488,7 @@
                 <w:noProof/>
                 <w:webHidden/>
               </w:rPr>
-              <w:instrText xml:space="preserve"> PAGEREF _Toc169758605 \h </w:instrText>
+              <w:instrText xml:space="preserve"> PAGEREF _Toc171566791 \h </w:instrText>
             </w:r>
             <w:r>
               <w:rPr>
@@ -10534,7 +10534,7 @@
               <w14:ligatures w14:val="standardContextual"/>
             </w:rPr>
           </w:pPr>
-          <w:hyperlink w:anchor="_Toc169758606" w:history="1">
+          <w:hyperlink w:anchor="_Toc171566792" w:history="1">
             <w:r>
               <w:rPr>
                 <w:rStyle w:val="Hyperlink"/>
@@ -10561,7 +10561,7 @@
                 <w:noProof/>
                 <w:webHidden/>
               </w:rPr>
-              <w:instrText xml:space="preserve"> PAGEREF _Toc169758606 \h </w:instrText>
+              <w:instrText xml:space="preserve"> PAGEREF _Toc171566792 \h </w:instrText>
             </w:r>
             <w:r>
               <w:rPr>
@@ -10607,7 +10607,7 @@
               <w14:ligatures w14:val="standardContextual"/>
             </w:rPr>
           </w:pPr>
-          <w:hyperlink w:anchor="_Toc169758607" w:history="1">
+          <w:hyperlink w:anchor="_Toc171566793" w:history="1">
             <w:r>
               <w:rPr>
                 <w:rStyle w:val="Hyperlink"/>
@@ -10634,7 +10634,7 @@
                 <w:noProof/>
                 <w:webHidden/>
               </w:rPr>
-              <w:instrText xml:space="preserve"> PAGEREF _Toc169758607 \h </w:instrText>
+              <w:instrText xml:space="preserve"> PAGEREF _Toc171566793 \h </w:instrText>
             </w:r>
             <w:r>
               <w:rPr>
@@ -10680,7 +10680,7 @@
               <w14:ligatures w14:val="standardContextual"/>
             </w:rPr>
           </w:pPr>
-          <w:hyperlink w:anchor="_Toc169758608" w:history="1">
+          <w:hyperlink w:anchor="_Toc171566794" w:history="1">
             <w:r>
               <w:rPr>
                 <w:rStyle w:val="Hyperlink"/>
@@ -10707,7 +10707,7 @@
                 <w:noProof/>
                 <w:webHidden/>
               </w:rPr>
-              <w:instrText xml:space="preserve"> PAGEREF _Toc169758608 \h </w:instrText>
+              <w:instrText xml:space="preserve"> PAGEREF _Toc171566794 \h </w:instrText>
             </w:r>
             <w:r>
               <w:rPr>
@@ -10753,7 +10753,7 @@
               <w14:ligatures w14:val="standardContextual"/>
             </w:rPr>
           </w:pPr>
-          <w:hyperlink w:anchor="_Toc169758609" w:history="1">
+          <w:hyperlink w:anchor="_Toc171566795" w:history="1">
             <w:r>
               <w:rPr>
                 <w:rStyle w:val="Hyperlink"/>
@@ -10780,7 +10780,7 @@
                 <w:noProof/>
                 <w:webHidden/>
               </w:rPr>
-              <w:instrText xml:space="preserve"> PAGEREF _Toc169758609 \h </w:instrText>
+              <w:instrText xml:space="preserve"> PAGEREF _Toc171566795 \h </w:instrText>
             </w:r>
             <w:r>
               <w:rPr>
@@ -10826,7 +10826,7 @@
               <w14:ligatures w14:val="standardContextual"/>
             </w:rPr>
           </w:pPr>
-          <w:hyperlink w:anchor="_Toc169758610" w:history="1">
+          <w:hyperlink w:anchor="_Toc171566796" w:history="1">
             <w:r>
               <w:rPr>
                 <w:rStyle w:val="Hyperlink"/>
@@ -10853,7 +10853,7 @@
                 <w:noProof/>
                 <w:webHidden/>
               </w:rPr>
-              <w:instrText xml:space="preserve"> PAGEREF _Toc169758610 \h </w:instrText>
+              <w:instrText xml:space="preserve"> PAGEREF _Toc171566796 \h </w:instrText>
             </w:r>
             <w:r>
               <w:rPr>
@@ -10899,7 +10899,7 @@
               <w14:ligatures w14:val="standardContextual"/>
             </w:rPr>
           </w:pPr>
-          <w:hyperlink w:anchor="_Toc169758611" w:history="1">
+          <w:hyperlink w:anchor="_Toc171566797" w:history="1">
             <w:r>
               <w:rPr>
                 <w:rStyle w:val="Hyperlink"/>
@@ -10926,7 +10926,7 @@
                 <w:noProof/>
                 <w:webHidden/>
               </w:rPr>
-              <w:instrText xml:space="preserve"> PAGEREF _Toc169758611 \h </w:instrText>
+              <w:instrText xml:space="preserve"> PAGEREF _Toc171566797 \h </w:instrText>
             </w:r>
             <w:r>
               <w:rPr>
@@ -10972,7 +10972,7 @@
               <w14:ligatures w14:val="standardContextual"/>
             </w:rPr>
           </w:pPr>
-          <w:hyperlink w:anchor="_Toc169758612" w:history="1">
+          <w:hyperlink w:anchor="_Toc171566798" w:history="1">
             <w:r>
               <w:rPr>
                 <w:rStyle w:val="Hyperlink"/>
@@ -10999,7 +10999,7 @@
                 <w:noProof/>
                 <w:webHidden/>
               </w:rPr>
-              <w:instrText xml:space="preserve"> PAGEREF _Toc169758612 \h </w:instrText>
+              <w:instrText xml:space="preserve"> PAGEREF _Toc171566798 \h </w:instrText>
             </w:r>
             <w:r>
               <w:rPr>
@@ -11045,7 +11045,7 @@
               <w14:ligatures w14:val="standardContextual"/>
             </w:rPr>
           </w:pPr>
-          <w:hyperlink w:anchor="_Toc169758613" w:history="1">
+          <w:hyperlink w:anchor="_Toc171566799" w:history="1">
             <w:r>
               <w:rPr>
                 <w:rStyle w:val="Hyperlink"/>
@@ -11072,7 +11072,7 @@
                 <w:noProof/>
                 <w:webHidden/>
               </w:rPr>
-              <w:instrText xml:space="preserve"> PAGEREF _Toc169758613 \h </w:instrText>
+              <w:instrText xml:space="preserve"> PAGEREF _Toc171566799 \h </w:instrText>
             </w:r>
             <w:r>
               <w:rPr>
@@ -11118,7 +11118,7 @@
               <w14:ligatures w14:val="standardContextual"/>
             </w:rPr>
           </w:pPr>
-          <w:hyperlink w:anchor="_Toc169758614" w:history="1">
+          <w:hyperlink w:anchor="_Toc171566800" w:history="1">
             <w:r>
               <w:rPr>
                 <w:rStyle w:val="Hyperlink"/>
@@ -11145,7 +11145,7 @@
                 <w:noProof/>
                 <w:webHidden/>
               </w:rPr>
-              <w:instrText xml:space="preserve"> PAGEREF _Toc169758614 \h </w:instrText>
+              <w:instrText xml:space="preserve"> PAGEREF _Toc171566800 \h </w:instrText>
             </w:r>
             <w:r>
               <w:rPr>
@@ -11191,7 +11191,7 @@
               <w14:ligatures w14:val="standardContextual"/>
             </w:rPr>
           </w:pPr>
-          <w:hyperlink w:anchor="_Toc169758615" w:history="1">
+          <w:hyperlink w:anchor="_Toc171566801" w:history="1">
             <w:r>
               <w:rPr>
                 <w:rStyle w:val="Hyperlink"/>
@@ -11218,7 +11218,7 @@
                 <w:noProof/>
                 <w:webHidden/>
               </w:rPr>
-              <w:instrText xml:space="preserve"> PAGEREF _Toc169758615 \h </w:instrText>
+              <w:instrText xml:space="preserve"> PAGEREF _Toc171566801 \h </w:instrText>
             </w:r>
             <w:r>
               <w:rPr>
@@ -11264,7 +11264,7 @@
               <w14:ligatures w14:val="standardContextual"/>
             </w:rPr>
           </w:pPr>
-          <w:hyperlink w:anchor="_Toc169758616" w:history="1">
+          <w:hyperlink w:anchor="_Toc171566802" w:history="1">
             <w:r>
               <w:rPr>
                 <w:rStyle w:val="Hyperlink"/>
@@ -11291,7 +11291,7 @@
                 <w:noProof/>
                 <w:webHidden/>
               </w:rPr>
-              <w:instrText xml:space="preserve"> PAGEREF _Toc169758616 \h </w:instrText>
+              <w:instrText xml:space="preserve"> PAGEREF _Toc171566802 \h </w:instrText>
             </w:r>
             <w:r>
               <w:rPr>
@@ -11337,7 +11337,7 @@
               <w14:ligatures w14:val="standardContextual"/>
             </w:rPr>
           </w:pPr>
-          <w:hyperlink w:anchor="_Toc169758617" w:history="1">
+          <w:hyperlink w:anchor="_Toc171566803" w:history="1">
             <w:r>
               <w:rPr>
                 <w:rStyle w:val="Hyperlink"/>
@@ -11364,7 +11364,7 @@
                 <w:noProof/>
                 <w:webHidden/>
               </w:rPr>
-              <w:instrText xml:space="preserve"> PAGEREF _Toc169758617 \h </w:instrText>
+              <w:instrText xml:space="preserve"> PAGEREF _Toc171566803 \h </w:instrText>
             </w:r>
             <w:r>
               <w:rPr>
@@ -11410,7 +11410,7 @@
               <w14:ligatures w14:val="standardContextual"/>
             </w:rPr>
           </w:pPr>
-          <w:hyperlink w:anchor="_Toc169758618" w:history="1">
+          <w:hyperlink w:anchor="_Toc171566804" w:history="1">
             <w:r>
               <w:rPr>
                 <w:rStyle w:val="Hyperlink"/>
@@ -11437,7 +11437,7 @@
                 <w:noProof/>
                 <w:webHidden/>
               </w:rPr>
-              <w:instrText xml:space="preserve"> PAGEREF _Toc169758618 \h </w:instrText>
+              <w:instrText xml:space="preserve"> PAGEREF _Toc171566804 \h </w:instrText>
             </w:r>
             <w:r>
               <w:rPr>
@@ -11483,7 +11483,7 @@
               <w14:ligatures w14:val="standardContextual"/>
             </w:rPr>
           </w:pPr>
-          <w:hyperlink w:anchor="_Toc169758619" w:history="1">
+          <w:hyperlink w:anchor="_Toc171566805" w:history="1">
             <w:r>
               <w:rPr>
                 <w:rStyle w:val="Hyperlink"/>
@@ -11510,7 +11510,7 @@
                 <w:noProof/>
                 <w:webHidden/>
               </w:rPr>
-              <w:instrText xml:space="preserve"> PAGEREF _Toc169758619 \h </w:instrText>
+              <w:instrText xml:space="preserve"> PAGEREF _Toc171566805 \h </w:instrText>
             </w:r>
             <w:r>
               <w:rPr>
@@ -11556,7 +11556,7 @@
               <w14:ligatures w14:val="standardContextual"/>
             </w:rPr>
           </w:pPr>
-          <w:hyperlink w:anchor="_Toc169758620" w:history="1">
+          <w:hyperlink w:anchor="_Toc171566806" w:history="1">
             <w:r>
               <w:rPr>
                 <w:rStyle w:val="Hyperlink"/>
@@ -11583,7 +11583,7 @@
                 <w:noProof/>
                 <w:webHidden/>
               </w:rPr>
-              <w:instrText xml:space="preserve"> PAGEREF _Toc169758620 \h </w:instrText>
+              <w:instrText xml:space="preserve"> PAGEREF _Toc171566806 \h </w:instrText>
             </w:r>
             <w:r>
               <w:rPr>
@@ -11643,7 +11643,7 @@
       <w:pPr>
         <w:pStyle w:val="Heading1"/>
       </w:pPr>
-      <w:bookmarkStart w:id="0" w:name="_Toc169758470"/>
+      <w:bookmarkStart w:id="0" w:name="_Toc171566656"/>
       <w:r>
         <w:lastRenderedPageBreak/>
         <w:t>Copyright</w:t>
@@ -11677,7 +11677,7 @@
       <w:pPr>
         <w:pStyle w:val="Heading3"/>
       </w:pPr>
-      <w:bookmarkStart w:id="1" w:name="_Toc169758471"/>
+      <w:bookmarkStart w:id="1" w:name="_Toc171566657"/>
       <w:r>
         <w:t>Thank you!</w:t>
       </w:r>
@@ -11983,7 +11983,7 @@
       <w:pPr>
         <w:pStyle w:val="Heading3"/>
       </w:pPr>
-      <w:bookmarkStart w:id="2" w:name="_Toc169758472"/>
+      <w:bookmarkStart w:id="2" w:name="_Toc171566658"/>
       <w:r>
         <w:t>License</w:t>
       </w:r>
@@ -12180,7 +12180,7 @@
           <w:szCs w:val="48"/>
         </w:rPr>
       </w:pPr>
-      <w:bookmarkStart w:id="3" w:name="_Toc169758473"/>
+      <w:bookmarkStart w:id="3" w:name="_Toc171566659"/>
       <w:r>
         <w:rPr>
           <w:sz w:val="48"/>
@@ -12301,7 +12301,7 @@
       <w:pPr>
         <w:pStyle w:val="Heading2"/>
       </w:pPr>
-      <w:bookmarkStart w:id="4" w:name="_Toc169758474"/>
+      <w:bookmarkStart w:id="4" w:name="_Toc171566660"/>
       <w:r>
         <w:t>Who is this guide for?</w:t>
       </w:r>
@@ -12336,7 +12336,7 @@
       <w:pPr>
         <w:pStyle w:val="Heading2"/>
       </w:pPr>
-      <w:bookmarkStart w:id="5" w:name="_Toc169758475"/>
+      <w:bookmarkStart w:id="5" w:name="_Toc171566661"/>
       <w:r>
         <w:t>Thank you</w:t>
       </w:r>
@@ -12476,12 +12476,15 @@
       <w:pPr>
         <w:pStyle w:val="Heading2"/>
       </w:pPr>
-      <w:bookmarkStart w:id="6" w:name="_Toc169758476"/>
+      <w:bookmarkStart w:id="6" w:name="_Toc171566662"/>
       <w:r>
         <w:t>What’s New in V1.5</w:t>
       </w:r>
       <w:r>
-        <w:t>.1</w:t>
+        <w:t>.</w:t>
+      </w:r>
+      <w:r>
+        <w:t>3</w:t>
       </w:r>
       <w:r>
         <w:t>?</w:t>
@@ -12529,13 +12532,31 @@
         </w:numPr>
       </w:pPr>
       <w:r>
-        <w:t>Revisions to the combat and election sections based upon hard data (</w:t>
-      </w:r>
-      <w:r>
-        <w:t>Updated in v</w:t>
-      </w:r>
-      <w:r>
-        <w:t>1.5.1)</w:t>
+        <w:t xml:space="preserve">Updated mining influence information on page </w:t>
+      </w:r>
+      <w:r>
+        <w:fldChar w:fldCharType="begin"/>
+      </w:r>
+      <w:r>
+        <w:instrText xml:space="preserve"> PAGEREF _Ref171566942 \h </w:instrText>
+      </w:r>
+      <w:r>
+        <w:fldChar w:fldCharType="separate"/>
+      </w:r>
+      <w:r>
+        <w:rPr>
+          <w:noProof/>
+        </w:rPr>
+        <w:t>36</w:t>
+      </w:r>
+      <w:r>
+        <w:fldChar w:fldCharType="end"/>
+      </w:r>
+      <w:r>
+        <w:t xml:space="preserve"> </w:t>
+      </w:r>
+      <w:r>
+        <w:t>(1.5.3)</w:t>
       </w:r>
     </w:p>
     <w:p>
@@ -12547,10 +12568,31 @@
         </w:numPr>
       </w:pPr>
       <w:r>
-        <w:t xml:space="preserve">Links to all of Jane Turner’s </w:t>
-      </w:r>
-      <w:r>
-        <w:t>BGS forum posts (Updated in v1.5.1)</w:t>
+        <w:t>Updated bulk stealing information on page</w:t>
+      </w:r>
+      <w:r>
+        <w:t xml:space="preserve"> </w:t>
+      </w:r>
+      <w:r>
+        <w:fldChar w:fldCharType="begin"/>
+      </w:r>
+      <w:r>
+        <w:instrText xml:space="preserve"> PAGEREF _Ref171566978 \h </w:instrText>
+      </w:r>
+      <w:r>
+        <w:fldChar w:fldCharType="separate"/>
+      </w:r>
+      <w:r>
+        <w:rPr>
+          <w:noProof/>
+        </w:rPr>
+        <w:t>41</w:t>
+      </w:r>
+      <w:r>
+        <w:fldChar w:fldCharType="end"/>
+      </w:r>
+      <w:r>
+        <w:t xml:space="preserve"> (1.5.2)</w:t>
       </w:r>
     </w:p>
     <w:p>
@@ -12563,40 +12605,13 @@
       </w:pPr>
       <w:r>
         <w:lastRenderedPageBreak/>
-        <w:fldChar w:fldCharType="begin"/>
-      </w:r>
-      <w:r>
-        <w:instrText xml:space="preserve"> REF _Ref169579180 \h </w:instrText>
-      </w:r>
-      <w:r>
-        <w:fldChar w:fldCharType="separate"/>
-      </w:r>
-      <w:r>
-        <w:t>Playing as a team with a plan: the BGS force multiplier</w:t>
-      </w:r>
-      <w:r>
-        <w:fldChar w:fldCharType="end"/>
-      </w:r>
-      <w:r>
-        <w:t xml:space="preserve"> on page </w:t>
-      </w:r>
-      <w:r>
-        <w:fldChar w:fldCharType="begin"/>
-      </w:r>
-      <w:r>
-        <w:instrText xml:space="preserve"> PAGEREF _Ref169579181 \h </w:instrText>
-      </w:r>
-      <w:r>
-        <w:fldChar w:fldCharType="separate"/>
-      </w:r>
-      <w:r>
-        <w:rPr>
-          <w:noProof/>
-        </w:rPr>
-        <w:t>60</w:t>
-      </w:r>
-      <w:r>
-        <w:fldChar w:fldCharType="end"/>
+        <w:t>Revisions to the combat and election sections based upon hard data (</w:t>
+      </w:r>
+      <w:r>
+        <w:t>Updated in v</w:t>
+      </w:r>
+      <w:r>
+        <w:t>1.5.1)</w:t>
       </w:r>
     </w:p>
     <w:p>
@@ -12608,40 +12623,10 @@
         </w:numPr>
       </w:pPr>
       <w:r>
-        <w:fldChar w:fldCharType="begin"/>
-      </w:r>
-      <w:r>
-        <w:instrText xml:space="preserve"> REF _Ref169576830 \h </w:instrText>
-      </w:r>
-      <w:r>
-        <w:fldChar w:fldCharType="separate"/>
-      </w:r>
-      <w:r>
-        <w:t>Constructing a BGS Plan</w:t>
-      </w:r>
-      <w:r>
-        <w:fldChar w:fldCharType="end"/>
-      </w:r>
-      <w:r>
-        <w:t xml:space="preserve"> on page </w:t>
-      </w:r>
-      <w:r>
-        <w:fldChar w:fldCharType="begin"/>
-      </w:r>
-      <w:r>
-        <w:instrText xml:space="preserve"> PAGEREF _Ref169576830 \h </w:instrText>
-      </w:r>
-      <w:r>
-        <w:fldChar w:fldCharType="separate"/>
-      </w:r>
-      <w:r>
-        <w:rPr>
-          <w:noProof/>
-        </w:rPr>
-        <w:t>60</w:t>
-      </w:r>
-      <w:r>
-        <w:fldChar w:fldCharType="end"/>
+        <w:t xml:space="preserve">Links to all of Jane Turner’s </w:t>
+      </w:r>
+      <w:r>
+        <w:t>BGS forum posts (Updated in v1.5.1)</w:t>
       </w:r>
     </w:p>
     <w:p>
@@ -12653,7 +12638,40 @@
         </w:numPr>
       </w:pPr>
       <w:r>
-        <w:t>Improvements to diplomacy recommendations</w:t>
+        <w:fldChar w:fldCharType="begin"/>
+      </w:r>
+      <w:r>
+        <w:instrText xml:space="preserve"> REF _Ref169579180 \h </w:instrText>
+      </w:r>
+      <w:r>
+        <w:fldChar w:fldCharType="separate"/>
+      </w:r>
+      <w:r>
+        <w:t>Playing as a team with a plan: the BGS force multiplier</w:t>
+      </w:r>
+      <w:r>
+        <w:fldChar w:fldCharType="end"/>
+      </w:r>
+      <w:r>
+        <w:t xml:space="preserve"> on page </w:t>
+      </w:r>
+      <w:r>
+        <w:fldChar w:fldCharType="begin"/>
+      </w:r>
+      <w:r>
+        <w:instrText xml:space="preserve"> PAGEREF _Ref169579181 \h </w:instrText>
+      </w:r>
+      <w:r>
+        <w:fldChar w:fldCharType="separate"/>
+      </w:r>
+      <w:r>
+        <w:rPr>
+          <w:noProof/>
+        </w:rPr>
+        <w:t>60</w:t>
+      </w:r>
+      <w:r>
+        <w:fldChar w:fldCharType="end"/>
       </w:r>
     </w:p>
     <w:p>
@@ -12665,13 +12683,28 @@
         </w:numPr>
       </w:pPr>
       <w:r>
-        <w:t xml:space="preserve">New Mining ship builds on page </w:t>
-      </w:r>
-      <w:r>
         <w:fldChar w:fldCharType="begin"/>
       </w:r>
       <w:r>
-        <w:instrText xml:space="preserve"> PAGEREF _Ref169583129 \h </w:instrText>
+        <w:instrText xml:space="preserve"> REF _Ref169576830 \h </w:instrText>
+      </w:r>
+      <w:r>
+        <w:fldChar w:fldCharType="separate"/>
+      </w:r>
+      <w:r>
+        <w:t>Constructing a BGS Plan</w:t>
+      </w:r>
+      <w:r>
+        <w:fldChar w:fldCharType="end"/>
+      </w:r>
+      <w:r>
+        <w:t xml:space="preserve"> on page </w:t>
+      </w:r>
+      <w:r>
+        <w:fldChar w:fldCharType="begin"/>
+      </w:r>
+      <w:r>
+        <w:instrText xml:space="preserve"> PAGEREF _Ref169576830 \h </w:instrText>
       </w:r>
       <w:r>
         <w:fldChar w:fldCharType="separate"/>
@@ -12680,7 +12713,7 @@
         <w:rPr>
           <w:noProof/>
         </w:rPr>
-        <w:t>25</w:t>
+        <w:t>60</w:t>
       </w:r>
       <w:r>
         <w:fldChar w:fldCharType="end"/>
@@ -12695,28 +12728,7 @@
         </w:numPr>
       </w:pPr>
       <w:r>
-        <w:t xml:space="preserve">A new method for loading your carrier twice as fast on page </w:t>
-      </w:r>
-      <w:r>
-        <w:fldChar w:fldCharType="begin"/>
-      </w:r>
-      <w:r>
-        <w:instrText xml:space="preserve"> PAGEREF _Ref169431111 \h </w:instrText>
-      </w:r>
-      <w:r>
-        <w:fldChar w:fldCharType="separate"/>
-      </w:r>
-      <w:r>
-        <w:rPr>
-          <w:noProof/>
-        </w:rPr>
-        <w:t>34</w:t>
-      </w:r>
-      <w:r>
-        <w:fldChar w:fldCharType="end"/>
-      </w:r>
-      <w:r>
-        <w:t xml:space="preserve"> thanks to Ghost Giraffe</w:t>
+        <w:t>Improvements to diplomacy recommendations</w:t>
       </w:r>
     </w:p>
     <w:p>
@@ -12728,31 +12740,13 @@
         </w:numPr>
       </w:pPr>
       <w:r>
-        <w:t>A</w:t>
-      </w:r>
-      <w:r>
-        <w:t xml:space="preserve"> </w:t>
-      </w:r>
-      <w:r>
-        <w:t xml:space="preserve">new </w:t>
-      </w:r>
-      <w:r>
-        <w:t xml:space="preserve">method for </w:t>
-      </w:r>
-      <w:r>
-        <w:t xml:space="preserve">influence peddling and </w:t>
-      </w:r>
-      <w:r>
-        <w:t>smuggling</w:t>
-      </w:r>
-      <w:r>
-        <w:t xml:space="preserve"> bulk stolen goods on page </w:t>
+        <w:t xml:space="preserve">New Mining ship builds on page </w:t>
       </w:r>
       <w:r>
         <w:fldChar w:fldCharType="begin"/>
       </w:r>
       <w:r>
-        <w:instrText xml:space="preserve"> PAGEREF _Ref169579185 \h </w:instrText>
+        <w:instrText xml:space="preserve"> PAGEREF _Ref169583129 \h </w:instrText>
       </w:r>
       <w:r>
         <w:fldChar w:fldCharType="separate"/>
@@ -12761,7 +12755,7 @@
         <w:rPr>
           <w:noProof/>
         </w:rPr>
-        <w:t>41</w:t>
+        <w:t>25</w:t>
       </w:r>
       <w:r>
         <w:fldChar w:fldCharType="end"/>
@@ -12776,19 +12770,13 @@
         </w:numPr>
       </w:pPr>
       <w:r>
-        <w:t xml:space="preserve">A new method to </w:t>
-      </w:r>
-      <w:r>
-        <w:t xml:space="preserve">murder </w:t>
-      </w:r>
-      <w:r>
-        <w:t xml:space="preserve">clean ships and avoid ATR on page </w:t>
+        <w:t xml:space="preserve">A new method for loading your carrier twice as fast on page </w:t>
       </w:r>
       <w:r>
         <w:fldChar w:fldCharType="begin"/>
       </w:r>
       <w:r>
-        <w:instrText xml:space="preserve"> PAGEREF _Ref169579030 \h </w:instrText>
+        <w:instrText xml:space="preserve"> PAGEREF _Ref169431111 \h </w:instrText>
       </w:r>
       <w:r>
         <w:fldChar w:fldCharType="separate"/>
@@ -12797,10 +12785,13 @@
         <w:rPr>
           <w:noProof/>
         </w:rPr>
-        <w:t>39</w:t>
+        <w:t>34</w:t>
       </w:r>
       <w:r>
         <w:fldChar w:fldCharType="end"/>
+      </w:r>
+      <w:r>
+        <w:t xml:space="preserve"> thanks to Ghost Giraffe</w:t>
       </w:r>
     </w:p>
     <w:p>
@@ -12812,13 +12803,43 @@
         </w:numPr>
       </w:pPr>
       <w:r>
-        <w:t>Improvements to p</w:t>
-      </w:r>
-      <w:r>
-        <w:t>ositive and negative levers</w:t>
-      </w:r>
-      <w:r>
-        <w:t xml:space="preserve"> throughout the document</w:t>
+        <w:t>A</w:t>
+      </w:r>
+      <w:r>
+        <w:t xml:space="preserve"> </w:t>
+      </w:r>
+      <w:r>
+        <w:t xml:space="preserve">new </w:t>
+      </w:r>
+      <w:r>
+        <w:t xml:space="preserve">method for </w:t>
+      </w:r>
+      <w:r>
+        <w:t xml:space="preserve">influence peddling and </w:t>
+      </w:r>
+      <w:r>
+        <w:t>smuggling</w:t>
+      </w:r>
+      <w:r>
+        <w:t xml:space="preserve"> bulk stolen goods on page </w:t>
+      </w:r>
+      <w:r>
+        <w:fldChar w:fldCharType="begin"/>
+      </w:r>
+      <w:r>
+        <w:instrText xml:space="preserve"> PAGEREF _Ref169579185 \h </w:instrText>
+      </w:r>
+      <w:r>
+        <w:fldChar w:fldCharType="separate"/>
+      </w:r>
+      <w:r>
+        <w:rPr>
+          <w:noProof/>
+        </w:rPr>
+        <w:t>41</w:t>
+      </w:r>
+      <w:r>
+        <w:fldChar w:fldCharType="end"/>
       </w:r>
     </w:p>
     <w:p>
@@ -12830,13 +12851,31 @@
         </w:numPr>
       </w:pPr>
       <w:r>
-        <w:t xml:space="preserve">Improvements to descriptions about the way demand </w:t>
-      </w:r>
-      <w:r>
-        <w:t xml:space="preserve">and profit </w:t>
-      </w:r>
-      <w:r>
-        <w:t xml:space="preserve">drives trade </w:t>
+        <w:t xml:space="preserve">A new method to </w:t>
+      </w:r>
+      <w:r>
+        <w:t xml:space="preserve">murder </w:t>
+      </w:r>
+      <w:r>
+        <w:t xml:space="preserve">clean ships and avoid ATR on page </w:t>
+      </w:r>
+      <w:r>
+        <w:fldChar w:fldCharType="begin"/>
+      </w:r>
+      <w:r>
+        <w:instrText xml:space="preserve"> PAGEREF _Ref169579030 \h </w:instrText>
+      </w:r>
+      <w:r>
+        <w:fldChar w:fldCharType="separate"/>
+      </w:r>
+      <w:r>
+        <w:rPr>
+          <w:noProof/>
+        </w:rPr>
+        <w:t>39</w:t>
+      </w:r>
+      <w:r>
+        <w:fldChar w:fldCharType="end"/>
       </w:r>
     </w:p>
     <w:p>
@@ -12848,7 +12887,13 @@
         </w:numPr>
       </w:pPr>
       <w:r>
-        <w:t>Improvements to the diminishing returns model</w:t>
+        <w:t>Improvements to p</w:t>
+      </w:r>
+      <w:r>
+        <w:t>ositive and negative levers</w:t>
+      </w:r>
+      <w:r>
+        <w:t xml:space="preserve"> throughout the document</w:t>
       </w:r>
     </w:p>
     <w:p>
@@ -12860,16 +12905,13 @@
         </w:numPr>
       </w:pPr>
       <w:r>
-        <w:t xml:space="preserve">Incorporating details about effort on population size </w:t>
-      </w:r>
-      <w:r>
-        <w:t xml:space="preserve">and max influence </w:t>
-      </w:r>
-      <w:r>
-        <w:t xml:space="preserve">that can be </w:t>
-      </w:r>
-      <w:r>
-        <w:t>gained.</w:t>
+        <w:t xml:space="preserve">Improvements to descriptions about the way demand </w:t>
+      </w:r>
+      <w:r>
+        <w:t xml:space="preserve">and profit </w:t>
+      </w:r>
+      <w:r>
+        <w:t xml:space="preserve">drives trade </w:t>
       </w:r>
     </w:p>
     <w:p>
@@ -12881,22 +12923,7 @@
         </w:numPr>
       </w:pPr>
       <w:r>
-        <w:t xml:space="preserve">Improvements on the </w:t>
-      </w:r>
-      <w:r>
-        <w:t>reducing influence</w:t>
-      </w:r>
-      <w:r>
-        <w:t>, particularly murder,</w:t>
-      </w:r>
-      <w:r>
-        <w:t xml:space="preserve"> </w:t>
-      </w:r>
-      <w:r>
-        <w:t xml:space="preserve">and bringing them </w:t>
-      </w:r>
-      <w:r>
-        <w:t>together.</w:t>
+        <w:t>Improvements to the diminishing returns model</w:t>
       </w:r>
     </w:p>
     <w:p>
@@ -12908,13 +12935,16 @@
         </w:numPr>
       </w:pPr>
       <w:r>
-        <w:t xml:space="preserve">Revisions to the retreat model to </w:t>
-      </w:r>
-      <w:r>
-        <w:t>explain the important day more clearly</w:t>
-      </w:r>
-      <w:r>
-        <w:t>.</w:t>
+        <w:t xml:space="preserve">Incorporating details about effort on population size </w:t>
+      </w:r>
+      <w:r>
+        <w:t xml:space="preserve">and max influence </w:t>
+      </w:r>
+      <w:r>
+        <w:t xml:space="preserve">that can be </w:t>
+      </w:r>
+      <w:r>
+        <w:t>gained.</w:t>
       </w:r>
     </w:p>
     <w:p>
@@ -12926,6 +12956,51 @@
         </w:numPr>
       </w:pPr>
       <w:r>
+        <w:t xml:space="preserve">Improvements on the </w:t>
+      </w:r>
+      <w:r>
+        <w:t>reducing influence</w:t>
+      </w:r>
+      <w:r>
+        <w:t>, particularly murder,</w:t>
+      </w:r>
+      <w:r>
+        <w:t xml:space="preserve"> </w:t>
+      </w:r>
+      <w:r>
+        <w:t xml:space="preserve">and bringing them </w:t>
+      </w:r>
+      <w:r>
+        <w:t>together.</w:t>
+      </w:r>
+    </w:p>
+    <w:p>
+      <w:pPr>
+        <w:pStyle w:val="ListParagraph"/>
+        <w:numPr>
+          <w:ilvl w:val="0"/>
+          <w:numId w:val="34"/>
+        </w:numPr>
+      </w:pPr>
+      <w:r>
+        <w:t xml:space="preserve">Revisions to the retreat model to </w:t>
+      </w:r>
+      <w:r>
+        <w:t>explain the important day more clearly</w:t>
+      </w:r>
+      <w:r>
+        <w:t>.</w:t>
+      </w:r>
+    </w:p>
+    <w:p>
+      <w:pPr>
+        <w:pStyle w:val="ListParagraph"/>
+        <w:numPr>
+          <w:ilvl w:val="0"/>
+          <w:numId w:val="34"/>
+        </w:numPr>
+      </w:pPr>
+      <w:r>
         <w:t xml:space="preserve">And </w:t>
       </w:r>
       <w:r>
@@ -12965,7 +13040,7 @@
       <w:pPr>
         <w:pStyle w:val="Heading2"/>
       </w:pPr>
-      <w:bookmarkStart w:id="7" w:name="_Toc169758477"/>
+      <w:bookmarkStart w:id="7" w:name="_Toc171566663"/>
       <w:r>
         <w:t xml:space="preserve">BGS is not a second </w:t>
       </w:r>
@@ -12995,7 +13070,7 @@
       <w:pPr>
         <w:pStyle w:val="Heading2"/>
       </w:pPr>
-      <w:bookmarkStart w:id="8" w:name="_Toc169758478"/>
+      <w:bookmarkStart w:id="8" w:name="_Toc171566664"/>
       <w:r>
         <w:t>Science First - Data and Experiment Driven</w:t>
       </w:r>
@@ -13130,7 +13205,7 @@
       <w:pPr>
         <w:pStyle w:val="Heading2"/>
       </w:pPr>
-      <w:bookmarkStart w:id="9" w:name="_Toc169758479"/>
+      <w:bookmarkStart w:id="9" w:name="_Toc171566665"/>
       <w:r>
         <w:t>Opinionated</w:t>
       </w:r>
@@ -13182,14 +13257,11 @@
     </w:p>
     <w:p>
       <w:r>
+        <w:lastRenderedPageBreak/>
         <w:t>Everything in BGS can be done in multiple ways, some more effective than others. This guide is not just a reference; it also suggests various tactics and strategies.</w:t>
       </w:r>
       <w:r>
-        <w:t xml:space="preserve"> I hope this guide inspires folks to </w:t>
-      </w:r>
-      <w:r>
-        <w:lastRenderedPageBreak/>
-        <w:t>research and develop new BGS tactics</w:t>
+        <w:t xml:space="preserve"> I hope this guide inspires folks to research and develop new BGS tactics</w:t>
       </w:r>
       <w:r>
         <w:t xml:space="preserve"> and </w:t>
@@ -13243,7 +13315,7 @@
       <w:pPr>
         <w:pStyle w:val="Heading2"/>
       </w:pPr>
-      <w:bookmarkStart w:id="10" w:name="_Toc169758480"/>
+      <w:bookmarkStart w:id="10" w:name="_Toc171566666"/>
       <w:r>
         <w:t>The intersection between BGS and PowerPlay</w:t>
       </w:r>
@@ -13285,7 +13357,7 @@
       <w:pPr>
         <w:pStyle w:val="Heading2"/>
       </w:pPr>
-      <w:bookmarkStart w:id="11" w:name="_Toc169758481"/>
+      <w:bookmarkStart w:id="11" w:name="_Toc171566667"/>
       <w:r>
         <w:t>Essential Internet Resources</w:t>
       </w:r>
@@ -13516,7 +13588,7 @@
       <w:pPr>
         <w:pStyle w:val="Heading2"/>
       </w:pPr>
-      <w:bookmarkStart w:id="12" w:name="_Toc169758482"/>
+      <w:bookmarkStart w:id="12" w:name="_Toc171566668"/>
       <w:r>
         <w:t>Essential Tools</w:t>
       </w:r>
@@ -13542,7 +13614,11 @@
         <w:t>guide</w:t>
       </w:r>
       <w:r>
-        <w:t xml:space="preserve"> subscribe to, such as Inara, EliteBGS, EDSM, </w:t>
+        <w:t xml:space="preserve"> subscribe to, such as </w:t>
+      </w:r>
+      <w:r>
+        <w:lastRenderedPageBreak/>
+        <w:t xml:space="preserve">Inara, EliteBGS, EDSM, </w:t>
       </w:r>
       <w:r>
         <w:t xml:space="preserve">Jegin, </w:t>
@@ -13565,7 +13641,6 @@
     </w:p>
     <w:p>
       <w:r>
-        <w:lastRenderedPageBreak/>
         <w:t>To collect BGS data for Elite tools, y</w:t>
       </w:r>
       <w:r>
@@ -13681,7 +13756,7 @@
       <w:pPr>
         <w:pStyle w:val="Heading2"/>
       </w:pPr>
-      <w:bookmarkStart w:id="13" w:name="_Toc169758483"/>
+      <w:bookmarkStart w:id="13" w:name="_Toc171566669"/>
       <w:r>
         <w:t>Some terms</w:t>
       </w:r>
@@ -13868,7 +13943,7 @@
           <w:szCs w:val="48"/>
         </w:rPr>
       </w:pPr>
-      <w:bookmarkStart w:id="14" w:name="_Toc169758484"/>
+      <w:bookmarkStart w:id="14" w:name="_Toc171566670"/>
       <w:r>
         <w:rPr>
           <w:sz w:val="48"/>
@@ -14333,7 +14408,7 @@
       <w:pPr>
         <w:pStyle w:val="Heading2"/>
       </w:pPr>
-      <w:bookmarkStart w:id="15" w:name="_Toc169758485"/>
+      <w:bookmarkStart w:id="15" w:name="_Toc171566671"/>
       <w:r>
         <w:lastRenderedPageBreak/>
         <w:t>Systems</w:t>
@@ -14387,7 +14462,7 @@
       <w:pPr>
         <w:pStyle w:val="Heading2"/>
       </w:pPr>
-      <w:bookmarkStart w:id="16" w:name="_Toc169758486"/>
+      <w:bookmarkStart w:id="16" w:name="_Toc171566672"/>
       <w:r>
         <w:t>Factions</w:t>
       </w:r>
@@ -14537,7 +14612,7 @@
       <w:pPr>
         <w:pStyle w:val="Heading2"/>
       </w:pPr>
-      <w:bookmarkStart w:id="17" w:name="_Toc169758487"/>
+      <w:bookmarkStart w:id="17" w:name="_Toc171566673"/>
       <w:r>
         <w:t>Reputation</w:t>
       </w:r>
@@ -14632,7 +14707,7 @@
       <w:pPr>
         <w:pStyle w:val="Heading2"/>
       </w:pPr>
-      <w:bookmarkStart w:id="18" w:name="_Toc169758488"/>
+      <w:bookmarkStart w:id="18" w:name="_Toc171566674"/>
       <w:r>
         <w:t>Influence</w:t>
       </w:r>
@@ -14718,7 +14793,7 @@
       <w:pPr>
         <w:pStyle w:val="Heading2"/>
       </w:pPr>
-      <w:bookmarkStart w:id="19" w:name="_Toc169758489"/>
+      <w:bookmarkStart w:id="19" w:name="_Toc171566675"/>
       <w:r>
         <w:lastRenderedPageBreak/>
         <w:t>Assets – Stations and more</w:t>
@@ -14863,7 +14938,7 @@
       <w:pPr>
         <w:pStyle w:val="Heading2"/>
       </w:pPr>
-      <w:bookmarkStart w:id="20" w:name="_Toc169758490"/>
+      <w:bookmarkStart w:id="20" w:name="_Toc171566676"/>
       <w:r>
         <w:t>System states</w:t>
       </w:r>
@@ -15026,7 +15101,7 @@
       <w:pPr>
         <w:pStyle w:val="Heading2"/>
       </w:pPr>
-      <w:bookmarkStart w:id="21" w:name="_Toc169758491"/>
+      <w:bookmarkStart w:id="21" w:name="_Toc171566677"/>
       <w:r>
         <w:t>Sliders</w:t>
       </w:r>
@@ -15106,7 +15181,7 @@
       <w:pPr>
         <w:pStyle w:val="Heading3"/>
       </w:pPr>
-      <w:bookmarkStart w:id="22" w:name="_Toc169758492"/>
+      <w:bookmarkStart w:id="22" w:name="_Toc171566678"/>
       <w:r>
         <w:t>Economy</w:t>
       </w:r>
@@ -15171,7 +15246,7 @@
       <w:pPr>
         <w:pStyle w:val="Heading3"/>
       </w:pPr>
-      <w:bookmarkStart w:id="23" w:name="_Toc169758493"/>
+      <w:bookmarkStart w:id="23" w:name="_Toc171566679"/>
       <w:r>
         <w:t>Security</w:t>
       </w:r>
@@ -15305,7 +15380,7 @@
       <w:pPr>
         <w:pStyle w:val="Heading2"/>
       </w:pPr>
-      <w:bookmarkStart w:id="24" w:name="_Toc169758494"/>
+      <w:bookmarkStart w:id="24" w:name="_Toc171566680"/>
       <w:r>
         <w:t>D</w:t>
       </w:r>
@@ -15437,7 +15512,7 @@
       <w:pPr>
         <w:pStyle w:val="Heading2"/>
       </w:pPr>
-      <w:bookmarkStart w:id="25" w:name="_Toc169758495"/>
+      <w:bookmarkStart w:id="25" w:name="_Toc171566681"/>
       <w:r>
         <w:t>W</w:t>
       </w:r>
@@ -15493,7 +15568,7 @@
       <w:pPr>
         <w:pStyle w:val="Heading1"/>
       </w:pPr>
-      <w:bookmarkStart w:id="26" w:name="_Toc169758496"/>
+      <w:bookmarkStart w:id="26" w:name="_Toc171566682"/>
       <w:r>
         <w:lastRenderedPageBreak/>
         <w:t>JOIN</w:t>
@@ -15656,7 +15731,7 @@
       </w:pPr>
       <w:bookmarkStart w:id="27" w:name="_Ref169460734"/>
       <w:bookmarkStart w:id="28" w:name="_Ref169460738"/>
-      <w:bookmarkStart w:id="29" w:name="_Toc169758497"/>
+      <w:bookmarkStart w:id="29" w:name="_Toc171566683"/>
       <w:r>
         <w:t>Earning money fast</w:t>
       </w:r>
@@ -16072,7 +16147,7 @@
       <w:pPr>
         <w:pStyle w:val="Heading2"/>
       </w:pPr>
-      <w:bookmarkStart w:id="30" w:name="_Toc169758498"/>
+      <w:bookmarkStart w:id="30" w:name="_Toc171566684"/>
       <w:r>
         <w:lastRenderedPageBreak/>
         <w:t>Step 1 – Join a Squadron</w:t>
@@ -16344,7 +16419,7 @@
       <w:pPr>
         <w:pStyle w:val="Heading2"/>
       </w:pPr>
-      <w:bookmarkStart w:id="31" w:name="_Toc169758499"/>
+      <w:bookmarkStart w:id="31" w:name="_Toc171566685"/>
       <w:r>
         <w:t xml:space="preserve">Step </w:t>
       </w:r>
@@ -16534,7 +16609,7 @@
       <w:pPr>
         <w:pStyle w:val="Heading2"/>
       </w:pPr>
-      <w:bookmarkStart w:id="32" w:name="_Toc169758500"/>
+      <w:bookmarkStart w:id="32" w:name="_Toc171566686"/>
       <w:r>
         <w:t>Step 3 – Get Tooled Up</w:t>
       </w:r>
@@ -16694,7 +16769,7 @@
       <w:pPr>
         <w:pStyle w:val="Heading2"/>
       </w:pPr>
-      <w:bookmarkStart w:id="33" w:name="_Toc169758501"/>
+      <w:bookmarkStart w:id="33" w:name="_Toc171566687"/>
       <w:r>
         <w:t xml:space="preserve">Step </w:t>
       </w:r>
@@ -16880,7 +16955,7 @@
       <w:pPr>
         <w:pStyle w:val="Heading2"/>
       </w:pPr>
-      <w:bookmarkStart w:id="34" w:name="_Toc169758502"/>
+      <w:bookmarkStart w:id="34" w:name="_Toc171566688"/>
       <w:r>
         <w:lastRenderedPageBreak/>
         <w:t>Open, P</w:t>
@@ -16915,7 +16990,7 @@
       </w:pPr>
       <w:bookmarkStart w:id="35" w:name="_Ref168926127"/>
       <w:bookmarkStart w:id="36" w:name="_Ref168926145"/>
-      <w:bookmarkStart w:id="37" w:name="_Toc169758503"/>
+      <w:bookmarkStart w:id="37" w:name="_Toc171566689"/>
       <w:r>
         <w:t>Starting</w:t>
       </w:r>
@@ -17011,7 +17086,7 @@
       <w:pPr>
         <w:pStyle w:val="Heading3"/>
       </w:pPr>
-      <w:bookmarkStart w:id="38" w:name="_Toc169758504"/>
+      <w:bookmarkStart w:id="38" w:name="_Toc171566690"/>
       <w:r>
         <w:t>PowerPlay Control 1.0 Table</w:t>
       </w:r>
@@ -19289,7 +19364,7 @@
       <w:pPr>
         <w:pStyle w:val="Heading2"/>
       </w:pPr>
-      <w:bookmarkStart w:id="39" w:name="_Toc169758505"/>
+      <w:bookmarkStart w:id="39" w:name="_Toc171566691"/>
       <w:r>
         <w:lastRenderedPageBreak/>
         <w:t>Build a BGS ship (or two)</w:t>
@@ -19382,7 +19457,7 @@
       <w:pPr>
         <w:pStyle w:val="Heading3"/>
       </w:pPr>
-      <w:bookmarkStart w:id="40" w:name="_Toc169758506"/>
+      <w:bookmarkStart w:id="40" w:name="_Toc171566692"/>
       <w:r>
         <w:t xml:space="preserve">Mission and Generalist BGS </w:t>
       </w:r>
@@ -19788,7 +19863,7 @@
       <w:pPr>
         <w:pStyle w:val="Heading3"/>
       </w:pPr>
-      <w:bookmarkStart w:id="41" w:name="_Toc169758507"/>
+      <w:bookmarkStart w:id="41" w:name="_Toc171566693"/>
       <w:r>
         <w:t>Trade Ship</w:t>
       </w:r>
@@ -20143,7 +20218,7 @@
       <w:pPr>
         <w:pStyle w:val="Heading3"/>
       </w:pPr>
-      <w:bookmarkStart w:id="42" w:name="_Toc169758508"/>
+      <w:bookmarkStart w:id="42" w:name="_Toc171566694"/>
       <w:r>
         <w:t>Exploration Ship</w:t>
       </w:r>
@@ -20480,7 +20555,7 @@
       <w:pPr>
         <w:pStyle w:val="Heading3"/>
       </w:pPr>
-      <w:bookmarkStart w:id="43" w:name="_Toc169758509"/>
+      <w:bookmarkStart w:id="43" w:name="_Toc171566695"/>
       <w:r>
         <w:lastRenderedPageBreak/>
         <w:t>Combat Ship</w:t>
@@ -20840,7 +20915,7 @@
         <w:pStyle w:val="Heading3"/>
       </w:pPr>
       <w:bookmarkStart w:id="44" w:name="_Ref169583129"/>
-      <w:bookmarkStart w:id="45" w:name="_Toc169758510"/>
+      <w:bookmarkStart w:id="45" w:name="_Toc171566696"/>
       <w:r>
         <w:t>Mining Ship</w:t>
       </w:r>
@@ -21365,7 +21440,7 @@
       <w:pPr>
         <w:pStyle w:val="Heading3"/>
       </w:pPr>
-      <w:bookmarkStart w:id="46" w:name="_Toc169758511"/>
+      <w:bookmarkStart w:id="46" w:name="_Toc171566697"/>
       <w:r>
         <w:t xml:space="preserve">Build your own </w:t>
       </w:r>
@@ -21393,7 +21468,7 @@
       <w:pPr>
         <w:pStyle w:val="Heading1"/>
       </w:pPr>
-      <w:bookmarkStart w:id="47" w:name="_Toc169758512"/>
+      <w:bookmarkStart w:id="47" w:name="_Toc171566698"/>
       <w:r>
         <w:lastRenderedPageBreak/>
         <w:t>MANIPULATING THE BACKGROUND SIMULATION</w:t>
@@ -21444,7 +21519,7 @@
       <w:pPr>
         <w:pStyle w:val="Heading2"/>
       </w:pPr>
-      <w:bookmarkStart w:id="48" w:name="_Toc169758513"/>
+      <w:bookmarkStart w:id="48" w:name="_Toc171566699"/>
       <w:r>
         <w:t>Work smarter, not harder</w:t>
       </w:r>
@@ -21555,13 +21630,13 @@
       <w:pPr>
         <w:pStyle w:val="Heading2"/>
       </w:pPr>
-      <w:bookmarkStart w:id="49" w:name="_Ref168762771"/>
-      <w:bookmarkStart w:id="50" w:name="_Ref168762791"/>
-      <w:bookmarkStart w:id="51" w:name="_Toc169758514"/>
+      <w:bookmarkStart w:id="49" w:name="_Toc171566700"/>
+      <w:bookmarkStart w:id="50" w:name="_Ref168762771"/>
+      <w:bookmarkStart w:id="51" w:name="_Ref168762791"/>
       <w:r>
         <w:t>Maintenance</w:t>
       </w:r>
-      <w:bookmarkEnd w:id="51"/>
+      <w:bookmarkEnd w:id="49"/>
     </w:p>
     <w:p>
       <w:r>
@@ -21578,7 +21653,7 @@
       <w:pPr>
         <w:pStyle w:val="Heading3"/>
       </w:pPr>
-      <w:bookmarkStart w:id="52" w:name="_Toc169758515"/>
+      <w:bookmarkStart w:id="52" w:name="_Toc171566701"/>
       <w:r>
         <w:t>Daily scan</w:t>
       </w:r>
@@ -21900,7 +21975,7 @@
       <w:pPr>
         <w:pStyle w:val="Heading3"/>
       </w:pPr>
-      <w:bookmarkStart w:id="53" w:name="_Toc169758516"/>
+      <w:bookmarkStart w:id="53" w:name="_Toc171566702"/>
       <w:r>
         <w:lastRenderedPageBreak/>
         <w:t>Maintaining influence</w:t>
@@ -22149,7 +22224,7 @@
       <w:pPr>
         <w:pStyle w:val="Heading3"/>
       </w:pPr>
-      <w:bookmarkStart w:id="54" w:name="_Toc169758517"/>
+      <w:bookmarkStart w:id="54" w:name="_Toc171566703"/>
       <w:r>
         <w:t>Maintaining reputation</w:t>
       </w:r>
@@ -22295,7 +22370,7 @@
       <w:pPr>
         <w:pStyle w:val="Heading2"/>
       </w:pPr>
-      <w:bookmarkStart w:id="55" w:name="_Toc169758518"/>
+      <w:bookmarkStart w:id="55" w:name="_Toc171566704"/>
       <w:r>
         <w:lastRenderedPageBreak/>
         <w:t>Boosting influence</w:t>
@@ -22306,7 +22381,7 @@
       <w:pPr>
         <w:pStyle w:val="Heading3"/>
       </w:pPr>
-      <w:bookmarkStart w:id="56" w:name="_Toc169758519"/>
+      <w:bookmarkStart w:id="56" w:name="_Toc171566705"/>
       <w:r>
         <w:t>Missions</w:t>
       </w:r>
@@ -22372,7 +22447,7 @@
                 <w:szCs w:val="22"/>
               </w:rPr>
             </w:pPr>
-            <w:bookmarkStart w:id="57" w:name="_Toc169758520"/>
+            <w:bookmarkStart w:id="57" w:name="_Toc171566706"/>
             <w:r>
               <w:rPr>
                 <w:sz w:val="22"/>
@@ -22423,7 +22498,7 @@
                 <w:szCs w:val="22"/>
               </w:rPr>
             </w:pPr>
-            <w:bookmarkStart w:id="58" w:name="_Toc169758521"/>
+            <w:bookmarkStart w:id="58" w:name="_Toc171566707"/>
             <w:r>
               <w:rPr>
                 <w:sz w:val="22"/>
@@ -22468,7 +22543,7 @@
       <w:pPr>
         <w:pStyle w:val="Heading3"/>
       </w:pPr>
-      <w:bookmarkStart w:id="59" w:name="_Toc169758522"/>
+      <w:bookmarkStart w:id="59" w:name="_Toc171566708"/>
       <w:r>
         <w:t>Combat</w:t>
       </w:r>
@@ -22668,7 +22743,7 @@
       <w:pPr>
         <w:pStyle w:val="Heading3"/>
       </w:pPr>
-      <w:bookmarkStart w:id="60" w:name="_Toc169758523"/>
+      <w:bookmarkStart w:id="60" w:name="_Toc171566709"/>
       <w:r>
         <w:lastRenderedPageBreak/>
         <w:t>Exploration</w:t>
@@ -22854,7 +22929,7 @@
       <w:pPr>
         <w:pStyle w:val="Heading3"/>
       </w:pPr>
-      <w:bookmarkStart w:id="62" w:name="_Toc169758524"/>
+      <w:bookmarkStart w:id="62" w:name="_Toc171566710"/>
       <w:r>
         <w:lastRenderedPageBreak/>
         <w:t>Trade</w:t>
@@ -24320,36 +24395,34 @@
       <w:pPr>
         <w:pStyle w:val="Heading3"/>
       </w:pPr>
-      <w:bookmarkStart w:id="64" w:name="_Toc169758525"/>
+      <w:bookmarkStart w:id="64" w:name="_Toc171566711"/>
+      <w:bookmarkStart w:id="65" w:name="_Ref171566942"/>
       <w:r>
         <w:t>Mining</w:t>
       </w:r>
       <w:bookmarkEnd w:id="64"/>
-    </w:p>
-    <w:p>
-      <w:r>
-        <w:t xml:space="preserve">You can earn trade profits through mining. This is a very chill </w:t>
-      </w:r>
-      <w:r>
-        <w:t>activity and</w:t>
-      </w:r>
-      <w:r>
-        <w:t xml:space="preserve"> used to be the best way to earn money in the game</w:t>
-      </w:r>
-      <w:r>
-        <w:t xml:space="preserve">. Mining is </w:t>
-      </w:r>
-      <w:r>
-        <w:t xml:space="preserve">still </w:t>
-      </w:r>
-      <w:r>
-        <w:t xml:space="preserve">highly </w:t>
-      </w:r>
-      <w:r>
-        <w:t>profitable</w:t>
-      </w:r>
-      <w:r>
-        <w:t xml:space="preserve">, especially laser platinum mining. </w:t>
+      <w:bookmarkEnd w:id="65"/>
+    </w:p>
+    <w:p>
+      <w:r>
+        <w:t xml:space="preserve">You can earn trade profits through mining, but sales of mined commodities do not affect trade influence </w:t>
+      </w:r>
+      <w:r>
+        <w:t xml:space="preserve">or the economy slider </w:t>
+      </w:r>
+      <w:r>
+        <w:t>through sales or smuggling, unless you use mined goods as a mission commodity.</w:t>
+      </w:r>
+    </w:p>
+    <w:p>
+      <w:r>
+        <w:t>So why mine</w:t>
+      </w:r>
+      <w:r>
+        <w:t xml:space="preserve"> at all</w:t>
+      </w:r>
+      <w:r>
+        <w:t>? Mining is a very chill activity and used to be the best way to earn money in the game. Mining is still highly profitable, especially laser platinum mining.</w:t>
       </w:r>
     </w:p>
     <w:p>
@@ -24385,7 +24458,13 @@
         <w:t xml:space="preserve">high influence </w:t>
       </w:r>
       <w:r>
-        <w:t xml:space="preserve">missions asking for these goods. </w:t>
+        <w:t xml:space="preserve">missions </w:t>
+      </w:r>
+      <w:r>
+        <w:t>seeking</w:t>
+      </w:r>
+      <w:r>
+        <w:t xml:space="preserve"> these goods. </w:t>
       </w:r>
       <w:r>
         <w:t>To do this, you will want a highly defensive mining Python, Anaconda, or Type 10 Defender, and mine 15-20 km outside of a hazardous resource site</w:t>
@@ -24442,82 +24521,6 @@
     </w:p>
     <w:p>
       <w:r>
-        <w:t>T</w:t>
-      </w:r>
-      <w:r>
-        <w:t xml:space="preserve">he best way to affect BGS </w:t>
-      </w:r>
-      <w:r>
-        <w:t xml:space="preserve">with mining </w:t>
-      </w:r>
-      <w:r>
-        <w:t xml:space="preserve">is to find a station </w:t>
-      </w:r>
-      <w:r>
-        <w:t xml:space="preserve">owned by your faction that </w:t>
-      </w:r>
-      <w:r>
-        <w:t xml:space="preserve">has </w:t>
-      </w:r>
-      <w:r>
-        <w:t>high demand</w:t>
-      </w:r>
-      <w:r>
-        <w:t xml:space="preserve"> for</w:t>
-      </w:r>
-      <w:r>
-        <w:t xml:space="preserve"> high priced</w:t>
-      </w:r>
-      <w:r>
-        <w:t xml:space="preserve"> </w:t>
-      </w:r>
-      <w:r>
-        <w:t>mined commodities</w:t>
-      </w:r>
-      <w:r>
-        <w:t xml:space="preserve">, such as platinum, bromellite, osmium, or similar, </w:t>
-      </w:r>
-      <w:r>
-        <w:t xml:space="preserve">mine the goods, </w:t>
-      </w:r>
-      <w:r>
-        <w:t xml:space="preserve">and sell </w:t>
-      </w:r>
-      <w:r>
-        <w:t xml:space="preserve">the </w:t>
-      </w:r>
-      <w:r>
-        <w:t>goods directly to the station</w:t>
-      </w:r>
-      <w:r>
-        <w:t xml:space="preserve"> without passing through a fleet carrier.</w:t>
-      </w:r>
-      <w:r>
-        <w:t xml:space="preserve"> </w:t>
-      </w:r>
-    </w:p>
-    <w:p>
-      <w:r>
-        <w:t xml:space="preserve">NB: </w:t>
-      </w:r>
-      <w:r>
-        <w:t xml:space="preserve">Do not over-supply the station – if it has no or zero demand, </w:t>
-      </w:r>
-      <w:r>
-        <w:t>then you’ll harm the faction by selling.</w:t>
-      </w:r>
-      <w:r>
-        <w:t xml:space="preserve"> </w:t>
-      </w:r>
-      <w:r>
-        <w:t>Be mindful of this if you’re selling just for profit</w:t>
-      </w:r>
-      <w:r>
-        <w:t xml:space="preserve"> in a distant faction’s system.</w:t>
-      </w:r>
-    </w:p>
-    <w:p>
-      <w:r>
         <w:t xml:space="preserve">It’s best to mine a bit of this and </w:t>
       </w:r>
       <w:r>
@@ -24538,10 +24541,11 @@
       <w:r>
         <w:t>, as demand for any one mineral will be smaller than four times the size of your cargo hold.</w:t>
       </w:r>
-    </w:p>
-    <w:p>
-      <w:r>
-        <w:t xml:space="preserve">(see page </w:t>
+      <w:r>
+        <w:t xml:space="preserve"> S</w:t>
+      </w:r>
+      <w:r>
+        <w:t xml:space="preserve">ee page </w:t>
       </w:r>
       <w:r>
         <w:fldChar w:fldCharType="begin"/>
@@ -24562,7 +24566,7 @@
         <w:fldChar w:fldCharType="end"/>
       </w:r>
       <w:r>
-        <w:t xml:space="preserve">) if you have more goods to sell </w:t>
+        <w:t xml:space="preserve"> if you have more goods to sell </w:t>
       </w:r>
       <w:r>
         <w:t xml:space="preserve">than </w:t>
@@ -24582,13 +24586,28 @@
         <w:t>If you just want to earn money</w:t>
       </w:r>
       <w:r>
-        <w:t xml:space="preserve"> as you’re low on credits</w:t>
-      </w:r>
-      <w:r>
-        <w:t>, y</w:t>
-      </w:r>
-      <w:r>
-        <w:t xml:space="preserve">ou can store your mined goods on your carrier and sell them </w:t>
+        <w:t xml:space="preserve"> from mining</w:t>
+      </w:r>
+      <w:r>
+        <w:t xml:space="preserve"> -</w:t>
+      </w:r>
+      <w:r>
+        <w:t xml:space="preserve"> and mining has bought many a fleet carrier</w:t>
+      </w:r>
+      <w:r>
+        <w:t xml:space="preserve"> -</w:t>
+      </w:r>
+      <w:r>
+        <w:t xml:space="preserve"> y</w:t>
+      </w:r>
+      <w:r>
+        <w:t xml:space="preserve">ou can store </w:t>
+      </w:r>
+      <w:r>
+        <w:t xml:space="preserve">high value </w:t>
+      </w:r>
+      <w:r>
+        <w:t xml:space="preserve">mined goods on your carrier and sell them </w:t>
       </w:r>
       <w:r>
         <w:t xml:space="preserve">later </w:t>
@@ -24611,6 +24630,8 @@
       <w:r>
         <w:t xml:space="preserve">. </w:t>
       </w:r>
+    </w:p>
+    <w:p>
       <w:r>
         <w:t>Y</w:t>
       </w:r>
@@ -24677,7 +24698,7 @@
           <w:szCs w:val="36"/>
         </w:rPr>
       </w:pPr>
-      <w:bookmarkStart w:id="65" w:name="_Toc169758526"/>
+      <w:bookmarkStart w:id="66" w:name="_Toc171566712"/>
       <w:r>
         <w:rPr>
           <w:sz w:val="36"/>
@@ -24686,7 +24707,7 @@
         <w:lastRenderedPageBreak/>
         <w:t>Reducing influence</w:t>
       </w:r>
-      <w:bookmarkEnd w:id="65"/>
+      <w:bookmarkEnd w:id="66"/>
     </w:p>
     <w:p>
       <w:r>
@@ -24709,8 +24730,8 @@
       <w:pPr>
         <w:pStyle w:val="Heading3"/>
       </w:pPr>
-      <w:bookmarkStart w:id="66" w:name="_Ref169421588"/>
-      <w:bookmarkStart w:id="67" w:name="_Toc169758527"/>
+      <w:bookmarkStart w:id="67" w:name="_Ref169421588"/>
+      <w:bookmarkStart w:id="68" w:name="_Toc171566713"/>
       <w:r>
         <w:t xml:space="preserve">Murder (aka </w:t>
       </w:r>
@@ -24720,8 +24741,8 @@
       <w:r>
         <w:t>)</w:t>
       </w:r>
-      <w:bookmarkEnd w:id="66"/>
       <w:bookmarkEnd w:id="67"/>
+      <w:bookmarkEnd w:id="68"/>
     </w:p>
     <w:p>
       <w:r>
@@ -25425,13 +25446,13 @@
       <w:pPr>
         <w:pStyle w:val="Heading3"/>
       </w:pPr>
-      <w:bookmarkStart w:id="68" w:name="_Ref169461886"/>
-      <w:bookmarkStart w:id="69" w:name="_Ref169461913"/>
-      <w:bookmarkStart w:id="70" w:name="_Toc169758528"/>
+      <w:bookmarkStart w:id="69" w:name="_Toc171566714"/>
+      <w:bookmarkStart w:id="70" w:name="_Ref169461886"/>
+      <w:bookmarkStart w:id="71" w:name="_Ref169461913"/>
       <w:r>
         <w:t>Unprofitable Trade Loops</w:t>
       </w:r>
-      <w:bookmarkEnd w:id="70"/>
+      <w:bookmarkEnd w:id="69"/>
     </w:p>
     <w:p>
       <w:r>
@@ -25447,11 +25468,11 @@
       <w:pPr>
         <w:pStyle w:val="Heading3"/>
       </w:pPr>
-      <w:bookmarkStart w:id="71" w:name="_Toc169758529"/>
+      <w:bookmarkStart w:id="72" w:name="_Toc171566715"/>
       <w:r>
         <w:t>Smuggling</w:t>
       </w:r>
-      <w:bookmarkEnd w:id="71"/>
+      <w:bookmarkEnd w:id="72"/>
     </w:p>
     <w:p>
       <w:r>
@@ -25597,17 +25618,17 @@
       <w:pPr>
         <w:pStyle w:val="Heading3"/>
       </w:pPr>
-      <w:bookmarkStart w:id="72" w:name="_Ref169579030"/>
-      <w:bookmarkStart w:id="73" w:name="_Ref169579031"/>
-      <w:bookmarkStart w:id="74" w:name="_Toc169758530"/>
+      <w:bookmarkStart w:id="73" w:name="_Ref169579030"/>
+      <w:bookmarkStart w:id="74" w:name="_Ref169579031"/>
+      <w:bookmarkStart w:id="75" w:name="_Toc171566716"/>
       <w:r>
         <w:t>Wiping out Odyssey settlements</w:t>
       </w:r>
-      <w:bookmarkEnd w:id="68"/>
-      <w:bookmarkEnd w:id="69"/>
-      <w:bookmarkEnd w:id="72"/>
+      <w:bookmarkEnd w:id="70"/>
+      <w:bookmarkEnd w:id="71"/>
       <w:bookmarkEnd w:id="73"/>
       <w:bookmarkEnd w:id="74"/>
+      <w:bookmarkEnd w:id="75"/>
     </w:p>
     <w:p>
       <w:r>
@@ -25790,11 +25811,11 @@
       <w:pPr>
         <w:pStyle w:val="Heading3"/>
       </w:pPr>
-      <w:bookmarkStart w:id="75" w:name="_Toc169758531"/>
+      <w:bookmarkStart w:id="76" w:name="_Toc171566717"/>
       <w:r>
         <w:t>Failing missions</w:t>
       </w:r>
-      <w:bookmarkEnd w:id="75"/>
+      <w:bookmarkEnd w:id="76"/>
     </w:p>
     <w:p>
       <w:r>
@@ -26008,11 +26029,11 @@
       <w:pPr>
         <w:pStyle w:val="Heading3"/>
       </w:pPr>
-      <w:bookmarkStart w:id="76" w:name="_Toc169758532"/>
+      <w:bookmarkStart w:id="77" w:name="_Toc171566718"/>
       <w:r>
         <w:t>Negative actions</w:t>
       </w:r>
-      <w:bookmarkEnd w:id="76"/>
+      <w:bookmarkEnd w:id="77"/>
     </w:p>
     <w:p>
       <w:r>
@@ -26220,11 +26241,11 @@
       <w:pPr>
         <w:pStyle w:val="Heading3"/>
       </w:pPr>
-      <w:bookmarkStart w:id="77" w:name="_Toc169758533"/>
+      <w:bookmarkStart w:id="78" w:name="_Toc171566719"/>
       <w:r>
         <w:t>Inducing negative states</w:t>
       </w:r>
-      <w:bookmarkEnd w:id="77"/>
+      <w:bookmarkEnd w:id="78"/>
     </w:p>
     <w:p>
       <w:r>
@@ -26294,11 +26315,12 @@
       <w:pPr>
         <w:pStyle w:val="Heading2"/>
       </w:pPr>
-      <w:bookmarkStart w:id="78" w:name="_Ref169579185"/>
-      <w:bookmarkStart w:id="79" w:name="_Ref169448440"/>
-      <w:bookmarkStart w:id="80" w:name="_Ref169448487"/>
-      <w:bookmarkStart w:id="81" w:name="_Ref169575163"/>
-      <w:bookmarkStart w:id="82" w:name="_Toc169758534"/>
+      <w:bookmarkStart w:id="79" w:name="_Ref169579185"/>
+      <w:bookmarkStart w:id="80" w:name="_Toc171566720"/>
+      <w:bookmarkStart w:id="81" w:name="_Ref169448440"/>
+      <w:bookmarkStart w:id="82" w:name="_Ref169448487"/>
+      <w:bookmarkStart w:id="83" w:name="_Ref169575163"/>
+      <w:bookmarkStart w:id="84" w:name="_Ref171566978"/>
       <w:r>
         <w:t xml:space="preserve">Top Tip: </w:t>
       </w:r>
@@ -26314,11 +26336,12 @@
       <w:r>
         <w:t xml:space="preserve"> stolen </w:t>
       </w:r>
-      <w:bookmarkEnd w:id="78"/>
+      <w:bookmarkEnd w:id="79"/>
       <w:r>
         <w:t>goods.</w:t>
       </w:r>
-      <w:bookmarkEnd w:id="82"/>
+      <w:bookmarkEnd w:id="80"/>
+      <w:bookmarkEnd w:id="84"/>
     </w:p>
     <w:p>
       <w:r>
@@ -26350,11 +26373,11 @@
       <w:pPr>
         <w:pStyle w:val="Heading3"/>
       </w:pPr>
-      <w:bookmarkStart w:id="83" w:name="_Toc169758535"/>
+      <w:bookmarkStart w:id="85" w:name="_Toc171566721"/>
       <w:r>
         <w:t>Setup</w:t>
       </w:r>
-      <w:bookmarkEnd w:id="83"/>
+      <w:bookmarkEnd w:id="85"/>
     </w:p>
     <w:p>
       <w:pPr>
@@ -26375,11 +26398,11 @@
       <w:pPr>
         <w:pStyle w:val="Heading3"/>
       </w:pPr>
-      <w:bookmarkStart w:id="84" w:name="_Toc169758536"/>
+      <w:bookmarkStart w:id="86" w:name="_Toc171566722"/>
       <w:r>
         <w:t>Process</w:t>
       </w:r>
-      <w:bookmarkEnd w:id="84"/>
+      <w:bookmarkEnd w:id="86"/>
     </w:p>
     <w:p>
       <w:pPr>
@@ -26515,11 +26538,11 @@
       <w:pPr>
         <w:pStyle w:val="Heading3"/>
       </w:pPr>
-      <w:bookmarkStart w:id="85" w:name="_Toc169758537"/>
+      <w:bookmarkStart w:id="87" w:name="_Toc171566723"/>
       <w:r>
         <w:t>How to abuse it</w:t>
       </w:r>
-      <w:bookmarkEnd w:id="85"/>
+      <w:bookmarkEnd w:id="87"/>
     </w:p>
     <w:p>
       <w:pPr>
@@ -26587,15 +26610,15 @@
           <w:szCs w:val="36"/>
         </w:rPr>
       </w:pPr>
-      <w:bookmarkStart w:id="86" w:name="_Toc169758538"/>
-      <w:bookmarkEnd w:id="79"/>
-      <w:bookmarkEnd w:id="80"/>
+      <w:bookmarkStart w:id="88" w:name="_Toc171566724"/>
+      <w:bookmarkEnd w:id="81"/>
+      <w:bookmarkEnd w:id="82"/>
       <w:r>
         <w:lastRenderedPageBreak/>
         <w:t>CONFLICTS</w:t>
       </w:r>
-      <w:bookmarkEnd w:id="81"/>
-      <w:bookmarkEnd w:id="86"/>
+      <w:bookmarkEnd w:id="83"/>
+      <w:bookmarkEnd w:id="88"/>
     </w:p>
     <w:p>
       <w:r>
@@ -26606,11 +26629,11 @@
       <w:pPr>
         <w:pStyle w:val="Heading3"/>
       </w:pPr>
-      <w:bookmarkStart w:id="87" w:name="_Toc169758539"/>
+      <w:bookmarkStart w:id="89" w:name="_Toc171566725"/>
       <w:r>
         <w:t>Government Ethos</w:t>
       </w:r>
-      <w:bookmarkEnd w:id="87"/>
+      <w:bookmarkEnd w:id="89"/>
     </w:p>
     <w:tbl>
       <w:tblPr>
@@ -26985,11 +27008,11 @@
       <w:pPr>
         <w:pStyle w:val="Heading3"/>
       </w:pPr>
-      <w:bookmarkStart w:id="88" w:name="_Toc169758540"/>
+      <w:bookmarkStart w:id="90" w:name="_Toc171566726"/>
       <w:r>
         <w:t>Conflict table</w:t>
       </w:r>
-      <w:bookmarkEnd w:id="88"/>
+      <w:bookmarkEnd w:id="90"/>
     </w:p>
     <w:tbl>
       <w:tblPr>
@@ -27371,20 +27394,20 @@
       <w:pPr>
         <w:pStyle w:val="Heading3"/>
       </w:pPr>
-      <w:bookmarkStart w:id="89" w:name="_Ref169415121"/>
-      <w:bookmarkStart w:id="90" w:name="_Ref169575197"/>
-      <w:bookmarkStart w:id="91" w:name="_Ref169575213"/>
-      <w:bookmarkStart w:id="92" w:name="_Toc169758541"/>
+      <w:bookmarkStart w:id="91" w:name="_Ref169415121"/>
+      <w:bookmarkStart w:id="92" w:name="_Ref169575197"/>
+      <w:bookmarkStart w:id="93" w:name="_Ref169575213"/>
+      <w:bookmarkStart w:id="94" w:name="_Toc171566727"/>
       <w:r>
         <w:t>Wars</w:t>
       </w:r>
-      <w:bookmarkEnd w:id="89"/>
+      <w:bookmarkEnd w:id="91"/>
       <w:r>
         <w:t xml:space="preserve"> (and Civil Wars)</w:t>
       </w:r>
-      <w:bookmarkEnd w:id="90"/>
-      <w:bookmarkEnd w:id="91"/>
       <w:bookmarkEnd w:id="92"/>
+      <w:bookmarkEnd w:id="93"/>
+      <w:bookmarkEnd w:id="94"/>
     </w:p>
     <w:p>
       <w:r>
@@ -28334,7 +28357,7 @@
       <w:pPr>
         <w:pStyle w:val="Caption"/>
       </w:pPr>
-      <w:bookmarkStart w:id="93" w:name="_Ref169416132"/>
+      <w:bookmarkStart w:id="95" w:name="_Ref169416132"/>
       <w:r>
         <w:t xml:space="preserve">Table </w:t>
       </w:r>
@@ -28356,7 +28379,7 @@
       <w:r>
         <w:fldChar w:fldCharType="end"/>
       </w:r>
-      <w:bookmarkEnd w:id="93"/>
+      <w:bookmarkEnd w:id="95"/>
       <w:r>
         <w:t xml:space="preserve"> </w:t>
       </w:r>
@@ -30093,13 +30116,13 @@
       <w:pPr>
         <w:pStyle w:val="Heading3"/>
       </w:pPr>
-      <w:bookmarkStart w:id="94" w:name="_Ref169540533"/>
-      <w:bookmarkStart w:id="95" w:name="_Toc169758542"/>
+      <w:bookmarkStart w:id="96" w:name="_Ref169540533"/>
+      <w:bookmarkStart w:id="97" w:name="_Toc171566728"/>
       <w:r>
         <w:t>Coups</w:t>
       </w:r>
-      <w:bookmarkEnd w:id="94"/>
-      <w:bookmarkEnd w:id="95"/>
+      <w:bookmarkEnd w:id="96"/>
+      <w:bookmarkEnd w:id="97"/>
     </w:p>
     <w:p>
       <w:r>
@@ -30116,12 +30139,12 @@
       <w:pPr>
         <w:pStyle w:val="Heading3"/>
       </w:pPr>
-      <w:bookmarkStart w:id="96" w:name="_Toc169758543"/>
+      <w:bookmarkStart w:id="98" w:name="_Toc171566729"/>
       <w:r>
         <w:lastRenderedPageBreak/>
         <w:t>Elections</w:t>
       </w:r>
-      <w:bookmarkEnd w:id="96"/>
+      <w:bookmarkEnd w:id="98"/>
     </w:p>
     <w:p>
       <w:r>
@@ -30461,9 +30484,9 @@
       <w:pPr>
         <w:pStyle w:val="Heading1"/>
       </w:pPr>
-      <w:bookmarkStart w:id="97" w:name="_Toc169758544"/>
-      <w:bookmarkEnd w:id="49"/>
+      <w:bookmarkStart w:id="99" w:name="_Toc171566730"/>
       <w:bookmarkEnd w:id="50"/>
+      <w:bookmarkEnd w:id="51"/>
       <w:r>
         <w:rPr>
           <w:rStyle w:val="Heading1Char"/>
@@ -30471,7 +30494,7 @@
         <w:lastRenderedPageBreak/>
         <w:t>EXPANSIONS</w:t>
       </w:r>
-      <w:bookmarkEnd w:id="97"/>
+      <w:bookmarkEnd w:id="99"/>
     </w:p>
     <w:p>
       <w:r>
@@ -30498,11 +30521,11 @@
       <w:pPr>
         <w:pStyle w:val="Heading2"/>
       </w:pPr>
-      <w:bookmarkStart w:id="98" w:name="_Toc169758545"/>
+      <w:bookmarkStart w:id="100" w:name="_Toc171566731"/>
       <w:r>
         <w:t>Expansion diplomacy</w:t>
       </w:r>
-      <w:bookmarkEnd w:id="98"/>
+      <w:bookmarkEnd w:id="100"/>
     </w:p>
     <w:p>
       <w:r>
@@ -30575,11 +30598,11 @@
       <w:pPr>
         <w:pStyle w:val="Heading3"/>
       </w:pPr>
-      <w:bookmarkStart w:id="99" w:name="_Toc169758546"/>
+      <w:bookmarkStart w:id="101" w:name="_Toc171566732"/>
       <w:r>
         <w:t>Detecting inactive PMFs</w:t>
       </w:r>
-      <w:bookmarkEnd w:id="99"/>
+      <w:bookmarkEnd w:id="101"/>
     </w:p>
     <w:p>
       <w:r>
@@ -30751,12 +30774,12 @@
       <w:pPr>
         <w:pStyle w:val="Heading2"/>
       </w:pPr>
-      <w:bookmarkStart w:id="100" w:name="_Toc169758547"/>
+      <w:bookmarkStart w:id="102" w:name="_Toc171566733"/>
       <w:r>
         <w:lastRenderedPageBreak/>
         <w:t>Where will I expand? The expansion cube</w:t>
       </w:r>
-      <w:bookmarkEnd w:id="100"/>
+      <w:bookmarkEnd w:id="102"/>
     </w:p>
     <w:p>
       <w:r>
@@ -31083,11 +31106,11 @@
       <w:pPr>
         <w:pStyle w:val="Heading2"/>
       </w:pPr>
-      <w:bookmarkStart w:id="101" w:name="_Toc169758548"/>
+      <w:bookmarkStart w:id="103" w:name="_Toc171566734"/>
       <w:r>
         <w:t>Which system will be the expansion system?</w:t>
       </w:r>
-      <w:bookmarkEnd w:id="101"/>
+      <w:bookmarkEnd w:id="103"/>
     </w:p>
     <w:p>
       <w:r>
@@ -31115,15 +31138,15 @@
       <w:pPr>
         <w:pStyle w:val="Heading2"/>
       </w:pPr>
-      <w:bookmarkStart w:id="102" w:name="_Ref169320483"/>
-      <w:bookmarkStart w:id="103" w:name="_Ref169320484"/>
-      <w:bookmarkStart w:id="104" w:name="_Toc169758549"/>
+      <w:bookmarkStart w:id="104" w:name="_Ref169320483"/>
+      <w:bookmarkStart w:id="105" w:name="_Ref169320484"/>
+      <w:bookmarkStart w:id="106" w:name="_Toc171566735"/>
       <w:r>
         <w:t>Rules of Expansion</w:t>
       </w:r>
-      <w:bookmarkEnd w:id="102"/>
-      <w:bookmarkEnd w:id="103"/>
       <w:bookmarkEnd w:id="104"/>
+      <w:bookmarkEnd w:id="105"/>
+      <w:bookmarkEnd w:id="106"/>
     </w:p>
     <w:p>
       <w:r>
@@ -31327,11 +31350,11 @@
       <w:pPr>
         <w:pStyle w:val="Heading2"/>
       </w:pPr>
-      <w:bookmarkStart w:id="105" w:name="_Toc169758550"/>
+      <w:bookmarkStart w:id="107" w:name="_Toc171566736"/>
       <w:r>
         <w:t>Rules of Invasion</w:t>
       </w:r>
-      <w:bookmarkEnd w:id="105"/>
+      <w:bookmarkEnd w:id="107"/>
     </w:p>
     <w:p>
       <w:r>
@@ -31373,11 +31396,11 @@
       <w:pPr>
         <w:pStyle w:val="Heading2"/>
       </w:pPr>
-      <w:bookmarkStart w:id="106" w:name="_Toc169758551"/>
+      <w:bookmarkStart w:id="108" w:name="_Toc171566737"/>
       <w:r>
         <w:t>Preparing a system for expansion</w:t>
       </w:r>
-      <w:bookmarkEnd w:id="106"/>
+      <w:bookmarkEnd w:id="108"/>
     </w:p>
     <w:p>
       <w:r>
@@ -31446,7 +31469,7 @@
       <w:pPr>
         <w:pStyle w:val="Heading2"/>
       </w:pPr>
-      <w:bookmarkStart w:id="107" w:name="_Toc169758552"/>
+      <w:bookmarkStart w:id="109" w:name="_Toc171566738"/>
       <w:r>
         <w:t xml:space="preserve">Taking over </w:t>
       </w:r>
@@ -31459,7 +31482,7 @@
       <w:r>
         <w:t>, slowly</w:t>
       </w:r>
-      <w:bookmarkEnd w:id="107"/>
+      <w:bookmarkEnd w:id="109"/>
     </w:p>
     <w:p>
       <w:r>
@@ -31623,11 +31646,11 @@
       <w:pPr>
         <w:pStyle w:val="Heading2"/>
       </w:pPr>
-      <w:bookmarkStart w:id="108" w:name="_Toc169758553"/>
+      <w:bookmarkStart w:id="110" w:name="_Toc171566739"/>
       <w:r>
         <w:t>Taking over a system, quickly</w:t>
       </w:r>
-      <w:bookmarkEnd w:id="108"/>
+      <w:bookmarkEnd w:id="110"/>
     </w:p>
     <w:p>
       <w:r>
@@ -31704,11 +31727,11 @@
       <w:pPr>
         <w:pStyle w:val="Heading2"/>
       </w:pPr>
-      <w:bookmarkStart w:id="109" w:name="_Toc169758554"/>
+      <w:bookmarkStart w:id="111" w:name="_Toc171566740"/>
       <w:r>
         <w:t>Backfilling systems</w:t>
       </w:r>
-      <w:bookmarkEnd w:id="109"/>
+      <w:bookmarkEnd w:id="111"/>
     </w:p>
     <w:p>
       <w:r>
@@ -31725,7 +31748,7 @@
       <w:pPr>
         <w:pStyle w:val="Heading2"/>
       </w:pPr>
-      <w:bookmarkStart w:id="110" w:name="_Toc169758555"/>
+      <w:bookmarkStart w:id="112" w:name="_Toc171566741"/>
       <w:r>
         <w:lastRenderedPageBreak/>
         <w:t xml:space="preserve">Expansions: </w:t>
@@ -31733,7 +31756,7 @@
       <w:r>
         <w:t>Get rich quick</w:t>
       </w:r>
-      <w:bookmarkEnd w:id="110"/>
+      <w:bookmarkEnd w:id="112"/>
     </w:p>
     <w:p>
       <w:r>
@@ -31744,12 +31767,12 @@
       <w:pPr>
         <w:pStyle w:val="Heading1"/>
       </w:pPr>
-      <w:bookmarkStart w:id="111" w:name="_Toc169758556"/>
+      <w:bookmarkStart w:id="113" w:name="_Toc171566742"/>
       <w:r>
         <w:lastRenderedPageBreak/>
         <w:t>RETREAT</w:t>
       </w:r>
-      <w:bookmarkEnd w:id="111"/>
+      <w:bookmarkEnd w:id="113"/>
     </w:p>
     <w:p>
       <w:r>
@@ -31778,11 +31801,11 @@
       <w:pPr>
         <w:pStyle w:val="Heading2"/>
       </w:pPr>
-      <w:bookmarkStart w:id="112" w:name="_Toc169758557"/>
+      <w:bookmarkStart w:id="114" w:name="_Toc171566743"/>
       <w:r>
         <w:t>The Important Day</w:t>
       </w:r>
-      <w:bookmarkEnd w:id="112"/>
+      <w:bookmarkEnd w:id="114"/>
     </w:p>
     <w:p>
       <w:r>
@@ -32128,7 +32151,7 @@
       <w:pPr>
         <w:pStyle w:val="Heading2"/>
       </w:pPr>
-      <w:bookmarkStart w:id="113" w:name="_Toc169758558"/>
+      <w:bookmarkStart w:id="115" w:name="_Toc171566744"/>
       <w:r>
         <w:lastRenderedPageBreak/>
         <w:t xml:space="preserve">Retreating </w:t>
@@ -32139,7 +32162,7 @@
       <w:r>
         <w:t xml:space="preserve"> faction</w:t>
       </w:r>
-      <w:bookmarkEnd w:id="113"/>
+      <w:bookmarkEnd w:id="115"/>
     </w:p>
     <w:p>
       <w:r>
@@ -32266,12 +32289,12 @@
       <w:pPr>
         <w:pStyle w:val="Heading1"/>
       </w:pPr>
-      <w:bookmarkStart w:id="114" w:name="_Toc169758559"/>
+      <w:bookmarkStart w:id="116" w:name="_Toc171566745"/>
       <w:r>
         <w:lastRenderedPageBreak/>
         <w:t>CRIME AND PUNISHMENT</w:t>
       </w:r>
-      <w:bookmarkEnd w:id="114"/>
+      <w:bookmarkEnd w:id="116"/>
     </w:p>
     <w:p>
       <w:r>
@@ -32351,11 +32374,11 @@
       <w:pPr>
         <w:pStyle w:val="Heading2"/>
       </w:pPr>
-      <w:bookmarkStart w:id="115" w:name="_Toc169758560"/>
+      <w:bookmarkStart w:id="117" w:name="_Toc171566746"/>
       <w:r>
         <w:t>Fines</w:t>
       </w:r>
-      <w:bookmarkEnd w:id="115"/>
+      <w:bookmarkEnd w:id="117"/>
     </w:p>
     <w:p>
       <w:r>
@@ -32452,11 +32475,11 @@
       <w:pPr>
         <w:pStyle w:val="Heading2"/>
       </w:pPr>
-      <w:bookmarkStart w:id="116" w:name="_Toc169758561"/>
+      <w:bookmarkStart w:id="118" w:name="_Toc171566747"/>
       <w:r>
         <w:t>Bounties</w:t>
       </w:r>
-      <w:bookmarkEnd w:id="116"/>
+      <w:bookmarkEnd w:id="118"/>
     </w:p>
     <w:p>
       <w:r>
@@ -32592,11 +32615,11 @@
       <w:pPr>
         <w:pStyle w:val="Heading3"/>
       </w:pPr>
-      <w:bookmarkStart w:id="117" w:name="_Toc169758562"/>
+      <w:bookmarkStart w:id="119" w:name="_Toc171566748"/>
       <w:r>
         <w:t>Local bounties</w:t>
       </w:r>
-      <w:bookmarkEnd w:id="117"/>
+      <w:bookmarkEnd w:id="119"/>
     </w:p>
     <w:p>
       <w:r>
@@ -32684,11 +32707,11 @@
       <w:pPr>
         <w:pStyle w:val="Heading3"/>
       </w:pPr>
-      <w:bookmarkStart w:id="118" w:name="_Toc169758563"/>
+      <w:bookmarkStart w:id="120" w:name="_Toc171566749"/>
       <w:r>
         <w:t>Global bounties</w:t>
       </w:r>
-      <w:bookmarkEnd w:id="118"/>
+      <w:bookmarkEnd w:id="120"/>
     </w:p>
     <w:p>
       <w:r>
@@ -32753,11 +32776,11 @@
       <w:pPr>
         <w:pStyle w:val="Heading2"/>
       </w:pPr>
-      <w:bookmarkStart w:id="119" w:name="_Toc169758564"/>
+      <w:bookmarkStart w:id="121" w:name="_Toc171566750"/>
       <w:r>
         <w:t>Notoriety</w:t>
       </w:r>
-      <w:bookmarkEnd w:id="119"/>
+      <w:bookmarkEnd w:id="121"/>
     </w:p>
     <w:p>
       <w:r>
@@ -32923,14 +32946,14 @@
       <w:pPr>
         <w:pStyle w:val="Heading2"/>
       </w:pPr>
-      <w:bookmarkStart w:id="120" w:name="_Toc169758565"/>
+      <w:bookmarkStart w:id="122" w:name="_Toc171566751"/>
       <w:r>
         <w:t xml:space="preserve">Station News - </w:t>
       </w:r>
       <w:r>
         <w:t>Naughty list</w:t>
       </w:r>
-      <w:bookmarkEnd w:id="120"/>
+      <w:bookmarkEnd w:id="122"/>
     </w:p>
     <w:p>
       <w:r>
@@ -33007,11 +33030,11 @@
       <w:pPr>
         <w:pStyle w:val="Heading2"/>
       </w:pPr>
-      <w:bookmarkStart w:id="121" w:name="_Toc169758566"/>
+      <w:bookmarkStart w:id="123" w:name="_Toc171566752"/>
       <w:r>
         <w:t>Interstellar factors</w:t>
       </w:r>
-      <w:bookmarkEnd w:id="121"/>
+      <w:bookmarkEnd w:id="123"/>
     </w:p>
     <w:p>
       <w:r>
@@ -33028,7 +33051,7 @@
       <w:pPr>
         <w:pStyle w:val="Heading2"/>
       </w:pPr>
-      <w:bookmarkStart w:id="122" w:name="_Toc169758567"/>
+      <w:bookmarkStart w:id="124" w:name="_Toc171566753"/>
       <w:r>
         <w:lastRenderedPageBreak/>
         <w:t>Space Jail</w:t>
@@ -33036,7 +33059,7 @@
       <w:r>
         <w:t xml:space="preserve"> aka Prison or Detention Centers</w:t>
       </w:r>
-      <w:bookmarkEnd w:id="122"/>
+      <w:bookmarkEnd w:id="124"/>
     </w:p>
     <w:p>
       <w:r>
@@ -33219,26 +33242,26 @@
       <w:pPr>
         <w:pStyle w:val="Heading1"/>
       </w:pPr>
-      <w:bookmarkStart w:id="123" w:name="_Toc169758568"/>
+      <w:bookmarkStart w:id="125" w:name="_Toc171566754"/>
       <w:r>
         <w:lastRenderedPageBreak/>
         <w:t>REFERENCE</w:t>
       </w:r>
-      <w:bookmarkEnd w:id="123"/>
+      <w:bookmarkEnd w:id="125"/>
     </w:p>
     <w:p>
       <w:pPr>
         <w:pStyle w:val="Heading2"/>
       </w:pPr>
-      <w:bookmarkStart w:id="124" w:name="_Ref169579180"/>
-      <w:bookmarkStart w:id="125" w:name="_Ref169579181"/>
-      <w:bookmarkStart w:id="126" w:name="_Toc169758569"/>
+      <w:bookmarkStart w:id="126" w:name="_Ref169579180"/>
+      <w:bookmarkStart w:id="127" w:name="_Ref169579181"/>
+      <w:bookmarkStart w:id="128" w:name="_Toc171566755"/>
       <w:r>
         <w:t>Playing as a team with a plan: the BGS force multiplier</w:t>
       </w:r>
-      <w:bookmarkEnd w:id="124"/>
-      <w:bookmarkEnd w:id="125"/>
       <w:bookmarkEnd w:id="126"/>
+      <w:bookmarkEnd w:id="127"/>
+      <w:bookmarkEnd w:id="128"/>
     </w:p>
     <w:p>
       <w:r>
@@ -33334,14 +33357,14 @@
       <w:pPr>
         <w:pStyle w:val="Heading2"/>
       </w:pPr>
-      <w:bookmarkStart w:id="127" w:name="_Ref169576830"/>
-      <w:bookmarkStart w:id="128" w:name="_Ref169447202"/>
-      <w:bookmarkStart w:id="129" w:name="_Ref169447208"/>
-      <w:bookmarkStart w:id="130" w:name="_Toc169758570"/>
+      <w:bookmarkStart w:id="129" w:name="_Ref169576830"/>
+      <w:bookmarkStart w:id="130" w:name="_Toc171566756"/>
+      <w:bookmarkStart w:id="131" w:name="_Ref169447202"/>
+      <w:bookmarkStart w:id="132" w:name="_Ref169447208"/>
       <w:r>
         <w:t>Constructing a BGS Plan</w:t>
       </w:r>
-      <w:bookmarkEnd w:id="127"/>
+      <w:bookmarkEnd w:id="129"/>
       <w:bookmarkEnd w:id="130"/>
     </w:p>
     <w:p>
@@ -33568,11 +33591,11 @@
       <w:pPr>
         <w:pStyle w:val="Heading3"/>
       </w:pPr>
-      <w:bookmarkStart w:id="131" w:name="_Toc169758571"/>
+      <w:bookmarkStart w:id="133" w:name="_Toc171566757"/>
       <w:r>
         <w:t>Diplomacy</w:t>
       </w:r>
-      <w:bookmarkEnd w:id="131"/>
+      <w:bookmarkEnd w:id="133"/>
     </w:p>
     <w:p>
       <w:r>
@@ -34043,11 +34066,11 @@
       <w:pPr>
         <w:pStyle w:val="Heading3"/>
       </w:pPr>
-      <w:bookmarkStart w:id="132" w:name="_Toc169758572"/>
+      <w:bookmarkStart w:id="134" w:name="_Toc171566758"/>
       <w:r>
         <w:t>Goals</w:t>
       </w:r>
-      <w:bookmarkEnd w:id="132"/>
+      <w:bookmarkEnd w:id="134"/>
     </w:p>
     <w:p>
       <w:r>
@@ -34064,11 +34087,11 @@
       <w:pPr>
         <w:pStyle w:val="Heading3"/>
       </w:pPr>
-      <w:bookmarkStart w:id="133" w:name="_Toc169758573"/>
+      <w:bookmarkStart w:id="135" w:name="_Toc171566759"/>
       <w:r>
         <w:t>Maintenance</w:t>
       </w:r>
-      <w:bookmarkEnd w:id="133"/>
+      <w:bookmarkEnd w:id="135"/>
     </w:p>
     <w:p>
       <w:r>
@@ -34096,11 +34119,11 @@
       <w:pPr>
         <w:pStyle w:val="Heading3"/>
       </w:pPr>
-      <w:bookmarkStart w:id="134" w:name="_Toc169758574"/>
+      <w:bookmarkStart w:id="136" w:name="_Toc171566760"/>
       <w:r>
         <w:t>System preparation and backfilling</w:t>
       </w:r>
-      <w:bookmarkEnd w:id="134"/>
+      <w:bookmarkEnd w:id="136"/>
     </w:p>
     <w:p>
       <w:r>
@@ -34204,17 +34227,17 @@
       <w:pPr>
         <w:pStyle w:val="Heading2"/>
       </w:pPr>
-      <w:bookmarkStart w:id="135" w:name="_Ref169575792"/>
-      <w:bookmarkStart w:id="136" w:name="_Ref169575793"/>
-      <w:bookmarkStart w:id="137" w:name="_Toc169758575"/>
+      <w:bookmarkStart w:id="137" w:name="_Ref169575792"/>
+      <w:bookmarkStart w:id="138" w:name="_Ref169575793"/>
+      <w:bookmarkStart w:id="139" w:name="_Toc171566761"/>
       <w:r>
         <w:t>The Bucket Model</w:t>
       </w:r>
-      <w:bookmarkEnd w:id="128"/>
-      <w:bookmarkEnd w:id="129"/>
-      <w:bookmarkEnd w:id="135"/>
-      <w:bookmarkEnd w:id="136"/>
+      <w:bookmarkEnd w:id="131"/>
+      <w:bookmarkEnd w:id="132"/>
       <w:bookmarkEnd w:id="137"/>
+      <w:bookmarkEnd w:id="138"/>
+      <w:bookmarkEnd w:id="139"/>
     </w:p>
     <w:p>
       <w:r>
@@ -34346,8 +34369,8 @@
       <w:r>
         <w:t xml:space="preserve"> of actions fill or empty these internal buckets. Some of this can be surfaced </w:t>
       </w:r>
-      <w:bookmarkStart w:id="138" w:name="_Ref168796341"/>
-      <w:bookmarkStart w:id="139" w:name="_Ref168796346"/>
+      <w:bookmarkStart w:id="140" w:name="_Ref168796341"/>
+      <w:bookmarkStart w:id="141" w:name="_Ref168796346"/>
       <w:r>
         <w:t>using the</w:t>
       </w:r>
@@ -34401,7 +34424,7 @@
           <w:noProof/>
         </w:rPr>
         <w:drawing>
-          <wp:inline distT="0" distB="0" distL="0" distR="0" wp14:anchorId="2ACB610E" wp14:editId="6C650E56">
+          <wp:inline distT="0" distB="0" distL="0" distR="0" wp14:anchorId="2ACB610E" wp14:editId="58FB6BD1">
             <wp:extent cx="5943600" cy="3275965"/>
             <wp:effectExtent l="0" t="0" r="0" b="635"/>
             <wp:docPr id="705326555" name="Chart 1">
@@ -34437,7 +34460,7 @@
           <w:noProof/>
         </w:rPr>
         <w:drawing>
-          <wp:inline distT="0" distB="0" distL="0" distR="0" wp14:anchorId="4685EC64" wp14:editId="7BE3FB50">
+          <wp:inline distT="0" distB="0" distL="0" distR="0" wp14:anchorId="4685EC64" wp14:editId="40640A17">
             <wp:extent cx="5943600" cy="2856230"/>
             <wp:effectExtent l="0" t="0" r="0" b="1270"/>
             <wp:docPr id="968002169" name="Chart 1">
@@ -34477,11 +34500,11 @@
       <w:pPr>
         <w:pStyle w:val="Heading3"/>
       </w:pPr>
-      <w:bookmarkStart w:id="140" w:name="_Toc169758576"/>
+      <w:bookmarkStart w:id="142" w:name="_Toc171566762"/>
       <w:r>
         <w:t>The Ten Levers</w:t>
       </w:r>
-      <w:bookmarkEnd w:id="140"/>
+      <w:bookmarkEnd w:id="142"/>
     </w:p>
     <w:p>
       <w:r>
@@ -34823,13 +34846,13 @@
       <w:pPr>
         <w:pStyle w:val="Heading3"/>
       </w:pPr>
-      <w:bookmarkStart w:id="141" w:name="_Ref169447220"/>
-      <w:bookmarkStart w:id="142" w:name="_Toc169758577"/>
+      <w:bookmarkStart w:id="143" w:name="_Ref169447220"/>
+      <w:bookmarkStart w:id="144" w:name="_Toc171566763"/>
       <w:r>
         <w:t>Diminishing returns</w:t>
       </w:r>
-      <w:bookmarkEnd w:id="141"/>
-      <w:bookmarkEnd w:id="142"/>
+      <w:bookmarkEnd w:id="143"/>
+      <w:bookmarkEnd w:id="144"/>
     </w:p>
     <w:p>
       <w:r>
@@ -34885,7 +34908,7 @@
         </w:rPr>
         <w:lastRenderedPageBreak/>
         <w:drawing>
-          <wp:inline distT="0" distB="0" distL="0" distR="0" wp14:anchorId="6C44CA20" wp14:editId="107CBB91">
+          <wp:inline distT="0" distB="0" distL="0" distR="0" wp14:anchorId="6C44CA20" wp14:editId="25981B6C">
             <wp:extent cx="5943600" cy="2790525"/>
             <wp:effectExtent l="0" t="0" r="0" b="0"/>
             <wp:docPr id="358602495" name="Picture 5"/>
@@ -35610,7 +35633,7 @@
           <w:noProof/>
         </w:rPr>
         <w:drawing>
-          <wp:inline distT="0" distB="0" distL="0" distR="0" wp14:anchorId="7A5EBCED" wp14:editId="742D38DA">
+          <wp:inline distT="0" distB="0" distL="0" distR="0" wp14:anchorId="7A5EBCED" wp14:editId="58E3F40A">
             <wp:extent cx="5943600" cy="2534920"/>
             <wp:effectExtent l="0" t="0" r="0" b="17780"/>
             <wp:docPr id="347208030" name="Chart 1">
@@ -36280,14 +36303,14 @@
       <w:pPr>
         <w:pStyle w:val="Heading2"/>
       </w:pPr>
-      <w:bookmarkStart w:id="143" w:name="_Toc169758578"/>
+      <w:bookmarkStart w:id="145" w:name="_Toc171566764"/>
       <w:r>
         <w:t xml:space="preserve">Influence </w:t>
       </w:r>
       <w:r>
         <w:t>distribution</w:t>
       </w:r>
-      <w:bookmarkEnd w:id="143"/>
+      <w:bookmarkEnd w:id="145"/>
     </w:p>
     <w:p>
       <w:r>
@@ -36370,11 +36393,11 @@
       <w:pPr>
         <w:pStyle w:val="Heading2"/>
       </w:pPr>
-      <w:bookmarkStart w:id="144" w:name="_Toc169758579"/>
+      <w:bookmarkStart w:id="146" w:name="_Toc171566765"/>
       <w:r>
         <w:t>Interpreting the leaderboards</w:t>
       </w:r>
-      <w:bookmarkEnd w:id="144"/>
+      <w:bookmarkEnd w:id="146"/>
     </w:p>
     <w:p>
       <w:r>
@@ -36434,11 +36457,11 @@
       <w:pPr>
         <w:pStyle w:val="Heading3"/>
       </w:pPr>
-      <w:bookmarkStart w:id="145" w:name="_Toc169758580"/>
+      <w:bookmarkStart w:id="147" w:name="_Toc171566766"/>
       <w:r>
         <w:t>Combat</w:t>
       </w:r>
-      <w:bookmarkEnd w:id="145"/>
+      <w:bookmarkEnd w:id="147"/>
     </w:p>
     <w:p>
       <w:r>
@@ -36518,11 +36541,11 @@
       <w:pPr>
         <w:pStyle w:val="Heading3"/>
       </w:pPr>
-      <w:bookmarkStart w:id="146" w:name="_Toc169758581"/>
+      <w:bookmarkStart w:id="148" w:name="_Toc171566767"/>
       <w:r>
         <w:t>Trade</w:t>
       </w:r>
-      <w:bookmarkEnd w:id="146"/>
+      <w:bookmarkEnd w:id="148"/>
     </w:p>
     <w:p>
       <w:r>
@@ -36642,11 +36665,11 @@
       <w:pPr>
         <w:pStyle w:val="Heading3"/>
       </w:pPr>
-      <w:bookmarkStart w:id="147" w:name="_Toc169758582"/>
+      <w:bookmarkStart w:id="149" w:name="_Toc171566768"/>
       <w:r>
         <w:t>Exploration</w:t>
       </w:r>
-      <w:bookmarkEnd w:id="147"/>
+      <w:bookmarkEnd w:id="149"/>
     </w:p>
     <w:p>
       <w:r>
@@ -36729,11 +36752,11 @@
       <w:pPr>
         <w:pStyle w:val="Heading2"/>
       </w:pPr>
-      <w:bookmarkStart w:id="148" w:name="_Toc169758583"/>
+      <w:bookmarkStart w:id="150" w:name="_Toc171566769"/>
       <w:r>
         <w:t>Interpreting station news</w:t>
       </w:r>
-      <w:bookmarkEnd w:id="148"/>
+      <w:bookmarkEnd w:id="150"/>
     </w:p>
     <w:p>
       <w:r>
@@ -36903,9 +36926,9 @@
       <w:pPr>
         <w:pStyle w:val="Heading2"/>
       </w:pPr>
-      <w:bookmarkStart w:id="149" w:name="_Ref169435156"/>
-      <w:bookmarkStart w:id="150" w:name="_Ref169435161"/>
-      <w:bookmarkStart w:id="151" w:name="_Toc169758584"/>
+      <w:bookmarkStart w:id="151" w:name="_Toc171566770"/>
+      <w:bookmarkStart w:id="152" w:name="_Ref169435156"/>
+      <w:bookmarkStart w:id="153" w:name="_Ref169435161"/>
       <w:r>
         <w:t>Multiple Ethos Factions</w:t>
       </w:r>
@@ -37542,12 +37565,12 @@
       <w:pPr>
         <w:pStyle w:val="Heading2"/>
       </w:pPr>
-      <w:bookmarkStart w:id="152" w:name="_Ref169582537"/>
-      <w:bookmarkStart w:id="153" w:name="_Toc169758585"/>
+      <w:bookmarkStart w:id="154" w:name="_Toc171566771"/>
+      <w:bookmarkStart w:id="155" w:name="_Ref169582537"/>
       <w:r>
         <w:t>Ethos / Social Group Effects</w:t>
       </w:r>
-      <w:bookmarkEnd w:id="153"/>
+      <w:bookmarkEnd w:id="154"/>
     </w:p>
     <w:p>
       <w:r>
@@ -37850,18 +37873,18 @@
       <w:pPr>
         <w:pStyle w:val="Heading2"/>
       </w:pPr>
-      <w:bookmarkStart w:id="154" w:name="_Ref169758448"/>
-      <w:bookmarkStart w:id="155" w:name="_Ref169758460"/>
-      <w:bookmarkStart w:id="156" w:name="_Toc169758586"/>
+      <w:bookmarkStart w:id="156" w:name="_Ref169758448"/>
+      <w:bookmarkStart w:id="157" w:name="_Ref169758460"/>
+      <w:bookmarkStart w:id="158" w:name="_Toc171566772"/>
       <w:r>
         <w:t>Maintaining anarchy systems</w:t>
       </w:r>
-      <w:bookmarkEnd w:id="149"/>
-      <w:bookmarkEnd w:id="150"/>
       <w:bookmarkEnd w:id="152"/>
-      <w:bookmarkEnd w:id="154"/>
+      <w:bookmarkEnd w:id="153"/>
       <w:bookmarkEnd w:id="155"/>
       <w:bookmarkEnd w:id="156"/>
+      <w:bookmarkEnd w:id="157"/>
+      <w:bookmarkEnd w:id="158"/>
     </w:p>
     <w:p>
       <w:r>
@@ -38165,13 +38188,13 @@
       <w:pPr>
         <w:pStyle w:val="Heading2"/>
       </w:pPr>
-      <w:bookmarkStart w:id="157" w:name="_Toc169758587"/>
+      <w:bookmarkStart w:id="159" w:name="_Toc171566773"/>
       <w:r>
         <w:t>Actions</w:t>
       </w:r>
-      <w:bookmarkEnd w:id="138"/>
-      <w:bookmarkEnd w:id="139"/>
-      <w:bookmarkEnd w:id="157"/>
+      <w:bookmarkEnd w:id="140"/>
+      <w:bookmarkEnd w:id="141"/>
+      <w:bookmarkEnd w:id="159"/>
     </w:p>
     <w:tbl>
       <w:tblPr>
@@ -40329,21 +40352,21 @@
       <w:pPr>
         <w:pStyle w:val="Heading2"/>
       </w:pPr>
-      <w:bookmarkStart w:id="158" w:name="_Toc169758588"/>
+      <w:bookmarkStart w:id="160" w:name="_Toc171566774"/>
       <w:r>
         <w:t>State Duration Table</w:t>
       </w:r>
-      <w:bookmarkEnd w:id="158"/>
+      <w:bookmarkEnd w:id="160"/>
     </w:p>
     <w:p>
       <w:pPr>
         <w:pStyle w:val="Heading3"/>
       </w:pPr>
-      <w:bookmarkStart w:id="159" w:name="_Toc169758589"/>
+      <w:bookmarkStart w:id="161" w:name="_Toc171566775"/>
       <w:r>
         <w:t>Slider</w:t>
       </w:r>
-      <w:bookmarkEnd w:id="159"/>
+      <w:bookmarkEnd w:id="161"/>
     </w:p>
     <w:tbl>
       <w:tblPr>
@@ -40998,11 +41021,11 @@
       <w:pPr>
         <w:pStyle w:val="Heading3"/>
       </w:pPr>
-      <w:bookmarkStart w:id="160" w:name="_Toc169758590"/>
+      <w:bookmarkStart w:id="162" w:name="_Toc171566776"/>
       <w:r>
         <w:t>Conflict</w:t>
       </w:r>
-      <w:bookmarkEnd w:id="160"/>
+      <w:bookmarkEnd w:id="162"/>
     </w:p>
     <w:tbl>
       <w:tblPr>
@@ -41275,11 +41298,11 @@
       <w:pPr>
         <w:pStyle w:val="Heading3"/>
       </w:pPr>
-      <w:bookmarkStart w:id="161" w:name="_Toc169758591"/>
+      <w:bookmarkStart w:id="163" w:name="_Toc171566777"/>
       <w:r>
         <w:t>Event</w:t>
       </w:r>
-      <w:bookmarkEnd w:id="161"/>
+      <w:bookmarkEnd w:id="163"/>
     </w:p>
     <w:tbl>
       <w:tblPr>
@@ -42718,11 +42741,11 @@
       <w:pPr>
         <w:pStyle w:val="Heading2"/>
       </w:pPr>
-      <w:bookmarkStart w:id="162" w:name="_Toc169758592"/>
+      <w:bookmarkStart w:id="164" w:name="_Toc171566778"/>
       <w:r>
         <w:t>Conflict table</w:t>
       </w:r>
-      <w:bookmarkEnd w:id="162"/>
+      <w:bookmarkEnd w:id="164"/>
     </w:p>
     <w:tbl>
       <w:tblPr>
@@ -43235,28 +43258,28 @@
       <w:pPr>
         <w:pStyle w:val="Heading2"/>
       </w:pPr>
-      <w:bookmarkStart w:id="163" w:name="_Ref169576900"/>
-      <w:bookmarkStart w:id="164" w:name="_Ref169576904"/>
-      <w:bookmarkStart w:id="165" w:name="_Toc169758593"/>
+      <w:bookmarkStart w:id="165" w:name="_Ref169576900"/>
+      <w:bookmarkStart w:id="166" w:name="_Ref169576904"/>
+      <w:bookmarkStart w:id="167" w:name="_Toc171566779"/>
       <w:r>
         <w:t xml:space="preserve">Active </w:t>
       </w:r>
       <w:r>
         <w:t>States</w:t>
       </w:r>
-      <w:bookmarkEnd w:id="163"/>
-      <w:bookmarkEnd w:id="164"/>
       <w:bookmarkEnd w:id="165"/>
+      <w:bookmarkEnd w:id="166"/>
+      <w:bookmarkEnd w:id="167"/>
     </w:p>
     <w:p>
       <w:pPr>
         <w:pStyle w:val="Heading3"/>
       </w:pPr>
-      <w:bookmarkStart w:id="166" w:name="_Toc169758594"/>
+      <w:bookmarkStart w:id="168" w:name="_Toc171566780"/>
       <w:r>
         <w:t>None</w:t>
       </w:r>
-      <w:bookmarkEnd w:id="166"/>
+      <w:bookmarkEnd w:id="168"/>
     </w:p>
     <w:p>
       <w:r>
@@ -43364,11 +43387,11 @@
       <w:pPr>
         <w:pStyle w:val="Heading3"/>
       </w:pPr>
-      <w:bookmarkStart w:id="167" w:name="_Toc169758595"/>
+      <w:bookmarkStart w:id="169" w:name="_Toc171566781"/>
       <w:r>
         <w:t>Blight</w:t>
       </w:r>
-      <w:bookmarkEnd w:id="167"/>
+      <w:bookmarkEnd w:id="169"/>
     </w:p>
     <w:p>
       <w:r>
@@ -43468,11 +43491,11 @@
       <w:pPr>
         <w:pStyle w:val="Heading3"/>
       </w:pPr>
-      <w:bookmarkStart w:id="168" w:name="_Toc169758596"/>
+      <w:bookmarkStart w:id="170" w:name="_Toc171566782"/>
       <w:r>
         <w:t>Boom</w:t>
       </w:r>
-      <w:bookmarkEnd w:id="168"/>
+      <w:bookmarkEnd w:id="170"/>
     </w:p>
     <w:p>
       <w:r>
@@ -43582,11 +43605,11 @@
       <w:pPr>
         <w:pStyle w:val="Heading3"/>
       </w:pPr>
-      <w:bookmarkStart w:id="169" w:name="_Toc169758597"/>
+      <w:bookmarkStart w:id="171" w:name="_Toc171566783"/>
       <w:r>
         <w:t>Bust</w:t>
       </w:r>
-      <w:bookmarkEnd w:id="169"/>
+      <w:bookmarkEnd w:id="171"/>
     </w:p>
     <w:p>
       <w:r>
@@ -43719,11 +43742,11 @@
       <w:pPr>
         <w:pStyle w:val="Heading3"/>
       </w:pPr>
-      <w:bookmarkStart w:id="170" w:name="_Toc169758598"/>
+      <w:bookmarkStart w:id="172" w:name="_Toc171566784"/>
       <w:r>
         <w:t>Civil liberty</w:t>
       </w:r>
-      <w:bookmarkEnd w:id="170"/>
+      <w:bookmarkEnd w:id="172"/>
     </w:p>
     <w:p>
       <w:r>
@@ -43826,11 +43849,11 @@
       <w:pPr>
         <w:pStyle w:val="Heading3"/>
       </w:pPr>
-      <w:bookmarkStart w:id="171" w:name="_Toc169758599"/>
+      <w:bookmarkStart w:id="173" w:name="_Toc171566785"/>
       <w:r>
         <w:t>Civil unrest</w:t>
       </w:r>
-      <w:bookmarkEnd w:id="171"/>
+      <w:bookmarkEnd w:id="173"/>
     </w:p>
     <w:p>
       <w:r>
@@ -43926,11 +43949,11 @@
       <w:pPr>
         <w:pStyle w:val="Heading3"/>
       </w:pPr>
-      <w:bookmarkStart w:id="172" w:name="_Toc169758600"/>
+      <w:bookmarkStart w:id="174" w:name="_Toc171566786"/>
       <w:r>
         <w:t>Civil war</w:t>
       </w:r>
-      <w:bookmarkEnd w:id="172"/>
+      <w:bookmarkEnd w:id="174"/>
     </w:p>
     <w:p>
       <w:r>
@@ -44117,11 +44140,11 @@
       <w:pPr>
         <w:pStyle w:val="Heading3"/>
       </w:pPr>
-      <w:bookmarkStart w:id="173" w:name="_Toc169758601"/>
+      <w:bookmarkStart w:id="175" w:name="_Toc171566787"/>
       <w:r>
         <w:t>Drought</w:t>
       </w:r>
-      <w:bookmarkEnd w:id="173"/>
+      <w:bookmarkEnd w:id="175"/>
     </w:p>
     <w:p>
       <w:r>
@@ -44199,11 +44222,11 @@
       <w:pPr>
         <w:pStyle w:val="Heading3"/>
       </w:pPr>
-      <w:bookmarkStart w:id="174" w:name="_Toc169758602"/>
+      <w:bookmarkStart w:id="176" w:name="_Toc171566788"/>
       <w:r>
         <w:t>Elections</w:t>
       </w:r>
-      <w:bookmarkEnd w:id="174"/>
+      <w:bookmarkEnd w:id="176"/>
     </w:p>
     <w:p>
       <w:r>
@@ -44312,11 +44335,11 @@
       <w:pPr>
         <w:pStyle w:val="Heading3"/>
       </w:pPr>
-      <w:bookmarkStart w:id="175" w:name="_Toc169758603"/>
+      <w:bookmarkStart w:id="177" w:name="_Toc171566789"/>
       <w:r>
         <w:t>Expansion</w:t>
       </w:r>
-      <w:bookmarkEnd w:id="175"/>
+      <w:bookmarkEnd w:id="177"/>
     </w:p>
     <w:p>
       <w:r>
@@ -44532,11 +44555,11 @@
       <w:pPr>
         <w:pStyle w:val="Heading3"/>
       </w:pPr>
-      <w:bookmarkStart w:id="176" w:name="_Toc169758604"/>
+      <w:bookmarkStart w:id="178" w:name="_Toc171566790"/>
       <w:r>
         <w:t>Famine</w:t>
       </w:r>
-      <w:bookmarkEnd w:id="176"/>
+      <w:bookmarkEnd w:id="178"/>
     </w:p>
     <w:p>
       <w:r>
@@ -44678,11 +44701,11 @@
       <w:pPr>
         <w:pStyle w:val="Heading3"/>
       </w:pPr>
-      <w:bookmarkStart w:id="177" w:name="_Toc169758605"/>
+      <w:bookmarkStart w:id="179" w:name="_Toc171566791"/>
       <w:r>
         <w:t>Infrastructure failure</w:t>
       </w:r>
-      <w:bookmarkEnd w:id="177"/>
+      <w:bookmarkEnd w:id="179"/>
     </w:p>
     <w:p>
       <w:r>
@@ -44793,11 +44816,11 @@
       <w:pPr>
         <w:pStyle w:val="Heading3"/>
       </w:pPr>
-      <w:bookmarkStart w:id="178" w:name="_Toc169758606"/>
+      <w:bookmarkStart w:id="180" w:name="_Toc171566792"/>
       <w:r>
         <w:t>Investment</w:t>
       </w:r>
-      <w:bookmarkEnd w:id="178"/>
+      <w:bookmarkEnd w:id="180"/>
     </w:p>
     <w:p>
       <w:r>
@@ -44856,11 +44879,11 @@
       <w:pPr>
         <w:pStyle w:val="Heading3"/>
       </w:pPr>
-      <w:bookmarkStart w:id="179" w:name="_Toc169758607"/>
+      <w:bookmarkStart w:id="181" w:name="_Toc171566793"/>
       <w:r>
         <w:t>Lockdown</w:t>
       </w:r>
-      <w:bookmarkEnd w:id="179"/>
+      <w:bookmarkEnd w:id="181"/>
     </w:p>
     <w:p>
       <w:r>
@@ -44941,11 +44964,11 @@
       <w:pPr>
         <w:pStyle w:val="Heading3"/>
       </w:pPr>
-      <w:bookmarkStart w:id="180" w:name="_Toc169758608"/>
+      <w:bookmarkStart w:id="182" w:name="_Toc171566794"/>
       <w:r>
         <w:t>Natural disaster</w:t>
       </w:r>
-      <w:bookmarkEnd w:id="180"/>
+      <w:bookmarkEnd w:id="182"/>
     </w:p>
     <w:p>
       <w:r>
@@ -45054,12 +45077,12 @@
       <w:pPr>
         <w:pStyle w:val="Heading3"/>
       </w:pPr>
-      <w:bookmarkStart w:id="181" w:name="_Toc169758609"/>
+      <w:bookmarkStart w:id="183" w:name="_Toc171566795"/>
       <w:r>
         <w:lastRenderedPageBreak/>
         <w:t>Outbreak</w:t>
       </w:r>
-      <w:bookmarkEnd w:id="181"/>
+      <w:bookmarkEnd w:id="183"/>
     </w:p>
     <w:p>
       <w:r>
@@ -45206,14 +45229,14 @@
       <w:pPr>
         <w:pStyle w:val="Heading3"/>
       </w:pPr>
-      <w:bookmarkStart w:id="182" w:name="_Toc169758610"/>
+      <w:bookmarkStart w:id="184" w:name="_Toc171566796"/>
       <w:r>
         <w:t xml:space="preserve">Pirate </w:t>
       </w:r>
       <w:r>
         <w:t>attack</w:t>
       </w:r>
-      <w:bookmarkEnd w:id="182"/>
+      <w:bookmarkEnd w:id="184"/>
     </w:p>
     <w:p>
       <w:r>
@@ -45312,11 +45335,11 @@
       <w:pPr>
         <w:pStyle w:val="Heading3"/>
       </w:pPr>
-      <w:bookmarkStart w:id="183" w:name="_Toc169758611"/>
+      <w:bookmarkStart w:id="185" w:name="_Toc171566797"/>
       <w:r>
         <w:t>Public holiday</w:t>
       </w:r>
-      <w:bookmarkEnd w:id="183"/>
+      <w:bookmarkEnd w:id="185"/>
     </w:p>
     <w:p>
       <w:r>
@@ -45433,11 +45456,11 @@
       <w:pPr>
         <w:pStyle w:val="Heading3"/>
       </w:pPr>
-      <w:bookmarkStart w:id="184" w:name="_Toc169758612"/>
+      <w:bookmarkStart w:id="186" w:name="_Toc171566798"/>
       <w:r>
         <w:t>Retreat</w:t>
       </w:r>
-      <w:bookmarkEnd w:id="184"/>
+      <w:bookmarkEnd w:id="186"/>
     </w:p>
     <w:p>
       <w:r>
@@ -45639,11 +45662,11 @@
       <w:pPr>
         <w:pStyle w:val="Heading3"/>
       </w:pPr>
-      <w:bookmarkStart w:id="185" w:name="_Toc169758613"/>
+      <w:bookmarkStart w:id="187" w:name="_Toc171566799"/>
       <w:r>
         <w:t>Terrorist attack</w:t>
       </w:r>
-      <w:bookmarkEnd w:id="185"/>
+      <w:bookmarkEnd w:id="187"/>
     </w:p>
     <w:p>
       <w:r>
@@ -45763,11 +45786,11 @@
       <w:pPr>
         <w:pStyle w:val="Heading3"/>
       </w:pPr>
-      <w:bookmarkStart w:id="186" w:name="_Toc169758614"/>
+      <w:bookmarkStart w:id="188" w:name="_Toc171566800"/>
       <w:r>
         <w:t>War</w:t>
       </w:r>
-      <w:bookmarkEnd w:id="186"/>
+      <w:bookmarkEnd w:id="188"/>
     </w:p>
     <w:p>
       <w:r>
@@ -45936,11 +45959,11 @@
       <w:pPr>
         <w:pStyle w:val="Heading2"/>
       </w:pPr>
-      <w:bookmarkStart w:id="187" w:name="_Toc169758615"/>
+      <w:bookmarkStart w:id="189" w:name="_Toc171566801"/>
       <w:r>
         <w:t>AX States</w:t>
       </w:r>
-      <w:bookmarkEnd w:id="187"/>
+      <w:bookmarkEnd w:id="189"/>
     </w:p>
     <w:p>
       <w:r>
@@ -46005,12 +46028,12 @@
       <w:pPr>
         <w:pStyle w:val="Heading2"/>
       </w:pPr>
-      <w:bookmarkStart w:id="188" w:name="_Toc169758616"/>
+      <w:bookmarkStart w:id="190" w:name="_Toc171566802"/>
       <w:r>
         <w:lastRenderedPageBreak/>
         <w:t>Defunct States</w:t>
       </w:r>
-      <w:bookmarkEnd w:id="188"/>
+      <w:bookmarkEnd w:id="190"/>
     </w:p>
     <w:p>
       <w:r>
@@ -46138,16 +46161,16 @@
       <w:pPr>
         <w:pStyle w:val="Heading2"/>
       </w:pPr>
-      <w:bookmarkStart w:id="189" w:name="_Ref168912626"/>
-      <w:bookmarkStart w:id="190" w:name="_Toc169758617"/>
+      <w:bookmarkStart w:id="191" w:name="_Ref168912626"/>
+      <w:bookmarkStart w:id="192" w:name="_Toc171566803"/>
       <w:r>
         <w:t>Superpowers</w:t>
       </w:r>
       <w:r>
         <w:t xml:space="preserve"> and Powers Discords</w:t>
       </w:r>
-      <w:bookmarkEnd w:id="189"/>
-      <w:bookmarkEnd w:id="190"/>
+      <w:bookmarkEnd w:id="191"/>
+      <w:bookmarkEnd w:id="192"/>
     </w:p>
     <w:tbl>
       <w:tblPr>
@@ -46726,26 +46749,26 @@
       <w:pPr>
         <w:pStyle w:val="Heading1"/>
       </w:pPr>
-      <w:bookmarkStart w:id="191" w:name="_Ref169675450"/>
-      <w:bookmarkStart w:id="192" w:name="_Ref169675456"/>
-      <w:bookmarkStart w:id="193" w:name="_Toc169758618"/>
+      <w:bookmarkStart w:id="193" w:name="_Ref169675450"/>
+      <w:bookmarkStart w:id="194" w:name="_Ref169675456"/>
+      <w:bookmarkStart w:id="195" w:name="_Toc171566804"/>
       <w:r>
         <w:lastRenderedPageBreak/>
         <w:t>Bibliography</w:t>
       </w:r>
-      <w:bookmarkEnd w:id="191"/>
-      <w:bookmarkEnd w:id="192"/>
       <w:bookmarkEnd w:id="193"/>
+      <w:bookmarkEnd w:id="194"/>
+      <w:bookmarkEnd w:id="195"/>
     </w:p>
     <w:p>
       <w:pPr>
         <w:pStyle w:val="Heading2"/>
       </w:pPr>
-      <w:bookmarkStart w:id="194" w:name="_Toc169758619"/>
+      <w:bookmarkStart w:id="196" w:name="_Toc171566805"/>
       <w:r>
         <w:t>Older information</w:t>
       </w:r>
-      <w:bookmarkEnd w:id="194"/>
+      <w:bookmarkEnd w:id="196"/>
     </w:p>
     <w:p>
       <w:r>
@@ -47066,11 +47089,11 @@
       <w:pPr>
         <w:pStyle w:val="Heading2"/>
       </w:pPr>
-      <w:bookmarkStart w:id="195" w:name="_Toc169758620"/>
+      <w:bookmarkStart w:id="197" w:name="_Toc171566806"/>
       <w:r>
         <w:t>Older BGS guides</w:t>
       </w:r>
-      <w:bookmarkEnd w:id="195"/>
+      <w:bookmarkEnd w:id="197"/>
     </w:p>
     <w:p>
       <w:r>
@@ -47325,7 +47348,7 @@
       <w:t>.</w:t>
     </w:r>
     <w:r>
-      <w:t>2</w:t>
+      <w:t>3</w:t>
     </w:r>
   </w:p>
 </w:hdr>
